--- a/Capitulo1/doc/Capítulo 1.docx
+++ b/Capitulo1/doc/Capítulo 1.docx
@@ -1,11 +1,11 @@
 
 <file path=word/document.xml><?xml version="1.0" encoding="utf-8"?>
-<w:document xmlns:cx="http://schemas.microsoft.com/office/drawing/2014/chartex" xmlns:cx1="http://schemas.microsoft.com/office/drawing/2015/9/8/chartex" xmlns:cx2="http://schemas.microsoft.com/office/drawing/2015/10/21/chartex" xmlns:cx3="http://schemas.microsoft.com/office/drawing/2016/5/9/chartex" xmlns:cx4="http://schemas.microsoft.com/office/drawing/2016/5/10/chartex" xmlns:cx5="http://schemas.microsoft.com/office/drawing/2016/5/11/chartex" xmlns:cx6="http://schemas.microsoft.com/office/drawing/2016/5/12/chartex" xmlns:cx7="http://schemas.microsoft.com/office/drawing/2016/5/13/chartex" xmlns:cx8="http://schemas.microsoft.com/office/drawing/2016/5/14/chartex" xmlns:mc="http://schemas.openxmlformats.org/markup-compatibility/2006" xmlns:aink="http://schemas.microsoft.com/office/drawing/2016/ink" xmlns:am3d="http://schemas.microsoft.com/office/drawing/2017/model3d" xmlns:o="urn:schemas-microsoft-com:office:office" xmlns:r="http://purl.oclc.org/ooxml/officeDocument/relationships" xmlns:m="http://purl.oclc.org/ooxml/officeDocument/math" xmlns:v="urn:schemas-microsoft-com:vml" xmlns:wp14="http://schemas.microsoft.com/office/word/2010/wordprocessingDrawing" xmlns:wp="http://purl.oclc.org/ooxml/drawingml/wordprocessingDrawing" xmlns:w10="urn:schemas-microsoft-com:office:word" xmlns:w="http://purl.oclc.org/ooxml/wordprocessingml/main" xmlns:w14="http://schemas.microsoft.com/office/word/2010/wordml" xmlns:w15="http://schemas.microsoft.com/office/word/2012/wordml" xmlns:w16cex="http://schemas.microsoft.com/office/word/2018/wordml/cex" xmlns:w16cid="http://schemas.microsoft.com/office/word/2016/wordml/cid" xmlns:w16="http://schemas.microsoft.com/office/word/2018/wordml" xmlns:w16sdtdh="http://schemas.microsoft.com/office/word/2020/wordml/sdtdatahash" xmlns:w16se="http://schemas.microsoft.com/office/word/2015/wordml/symex" xmlns:wpi="http://schemas.microsoft.com/office/word/2010/wordprocessingInk" xmlns:wne="http://schemas.microsoft.com/office/word/2006/wordml" mc:Ignorable="w14 w15 w16se w16cid w16 w16cex w16sdtdh wne wp14" w:conformance="strict">
+<w:document xmlns:wpc="http://schemas.microsoft.com/office/word/2010/wordprocessingCanvas" xmlns:cx="http://schemas.microsoft.com/office/drawing/2014/chartex" xmlns:cx1="http://schemas.microsoft.com/office/drawing/2015/9/8/chartex" xmlns:cx2="http://schemas.microsoft.com/office/drawing/2015/10/21/chartex" xmlns:cx3="http://schemas.microsoft.com/office/drawing/2016/5/9/chartex" xmlns:cx4="http://schemas.microsoft.com/office/drawing/2016/5/10/chartex" xmlns:cx5="http://schemas.microsoft.com/office/drawing/2016/5/11/chartex" xmlns:cx6="http://schemas.microsoft.com/office/drawing/2016/5/12/chartex" xmlns:cx7="http://schemas.microsoft.com/office/drawing/2016/5/13/chartex" xmlns:cx8="http://schemas.microsoft.com/office/drawing/2016/5/14/chartex" xmlns:mc="http://schemas.openxmlformats.org/markup-compatibility/2006" xmlns:aink="http://schemas.microsoft.com/office/drawing/2016/ink" xmlns:am3d="http://schemas.microsoft.com/office/drawing/2017/model3d" xmlns:o="urn:schemas-microsoft-com:office:office" xmlns:r="http://schemas.openxmlformats.org/officeDocument/2006/relationships" xmlns:m="http://schemas.openxmlformats.org/officeDocument/2006/math" xmlns:v="urn:schemas-microsoft-com:vml" xmlns:wp14="http://schemas.microsoft.com/office/word/2010/wordprocessingDrawing" xmlns:wp="http://schemas.openxmlformats.org/drawingml/2006/wordprocessingDrawing" xmlns:w10="urn:schemas-microsoft-com:office:word" xmlns:w="http://schemas.openxmlformats.org/wordprocessingml/2006/main" xmlns:w14="http://schemas.microsoft.com/office/word/2010/wordml" xmlns:w15="http://schemas.microsoft.com/office/word/2012/wordml" xmlns:w16cex="http://schemas.microsoft.com/office/word/2018/wordml/cex" xmlns:w16cid="http://schemas.microsoft.com/office/word/2016/wordml/cid" xmlns:w16="http://schemas.microsoft.com/office/word/2018/wordml" xmlns:w16sdtdh="http://schemas.microsoft.com/office/word/2020/wordml/sdtdatahash" xmlns:w16se="http://schemas.microsoft.com/office/word/2015/wordml/symex" xmlns:wpg="http://schemas.microsoft.com/office/word/2010/wordprocessingGroup" xmlns:wpi="http://schemas.microsoft.com/office/word/2010/wordprocessingInk" xmlns:wne="http://schemas.microsoft.com/office/word/2006/wordml" xmlns:wps="http://schemas.microsoft.com/office/word/2010/wordprocessingShape" mc:Ignorable="w14 w15 w16se w16cid w16 w16cex w16sdtdh wp14">
   <w:body>
     <w:p>
       <w:pPr>
         <w:pStyle w:val="papertitle"/>
-        <w:spacing w:before="5pt" w:beforeAutospacing="1" w:after="5pt" w:afterAutospacing="1"/>
+        <w:spacing w:before="100" w:beforeAutospacing="1" w:after="100" w:afterAutospacing="1"/>
         <w:rPr>
           <w:kern w:val="48"/>
         </w:rPr>
@@ -14,81 +14,32 @@
         <w:rPr>
           <w:kern w:val="48"/>
         </w:rPr>
-        <w:t>Paper Title</w:t>
-      </w:r>
-      <w:r>
-        <w:rPr>
-          <w:kern w:val="48"/>
-        </w:rPr>
-        <w:t>*</w:t>
-      </w:r>
-      <w:r>
-        <w:rPr>
-          <w:kern w:val="48"/>
-        </w:rPr>
-        <w:t xml:space="preserve"> (use style: </w:t>
-      </w:r>
-      <w:r>
-        <w:rPr>
-          <w:iCs/>
-          <w:kern w:val="48"/>
-        </w:rPr>
-        <w:t>paper title</w:t>
-      </w:r>
-      <w:r>
-        <w:rPr>
-          <w:kern w:val="48"/>
-        </w:rPr>
-        <w:t>)</w:t>
+        <w:t>Paper Capitulo 1</w:t>
       </w:r>
     </w:p>
     <w:p>
       <w:pPr>
         <w:pStyle w:val="Author"/>
-        <w:spacing w:before="5pt" w:beforeAutospacing="1" w:after="5pt" w:afterAutospacing="1"/>
+        <w:spacing w:before="100" w:beforeAutospacing="1" w:after="100" w:afterAutospacing="1"/>
         <w:rPr>
           <w:sz w:val="16"/>
           <w:szCs w:val="16"/>
         </w:rPr>
       </w:pPr>
-      <w:r>
-        <w:rPr>
-          <w:sz w:val="16"/>
-          <w:szCs w:val="16"/>
-        </w:rPr>
-        <w:t>*</w:t>
-      </w:r>
-      <w:r>
-        <w:rPr>
-          <w:sz w:val="16"/>
-          <w:szCs w:val="16"/>
-        </w:rPr>
-        <w:t>Note: Sub-titles are not captured in Xplore and should not be used</w:t>
-      </w:r>
-    </w:p>
-    <w:p>
-      <w:pPr>
-        <w:pStyle w:val="Author"/>
-        <w:spacing w:before="5pt" w:beforeAutospacing="1" w:after="5pt" w:afterAutospacing="1"/>
-        <w:rPr>
-          <w:sz w:val="16"/>
-          <w:szCs w:val="16"/>
-        </w:rPr>
-      </w:pPr>
     </w:p>
     <w:tbl>
       <w:tblPr>
-        <w:tblStyle w:val="Tablaconcuadrcula"/>
-        <w:tblW w:w="0pt" w:type="dxa"/>
+        <w:tblStyle w:val="TableGrid"/>
+        <w:tblW w:w="10110" w:type="dxa"/>
         <w:tblBorders>
           <w:top w:val="none" w:sz="0" w:space="0" w:color="auto"/>
-          <w:start w:val="none" w:sz="0" w:space="0" w:color="auto"/>
+          <w:left w:val="none" w:sz="0" w:space="0" w:color="auto"/>
           <w:bottom w:val="none" w:sz="0" w:space="0" w:color="auto"/>
-          <w:end w:val="none" w:sz="0" w:space="0" w:color="auto"/>
+          <w:right w:val="none" w:sz="0" w:space="0" w:color="auto"/>
           <w:insideH w:val="none" w:sz="0" w:space="0" w:color="auto"/>
           <w:insideV w:val="none" w:sz="0" w:space="0" w:color="auto"/>
         </w:tblBorders>
-        <w:tblLook w:firstRow="1" w:lastRow="0" w:firstColumn="1" w:lastColumn="0" w:noHBand="0" w:noVBand="1"/>
+        <w:tblLook w:val="04A0" w:firstRow="1" w:lastRow="0" w:firstColumn="1" w:lastColumn="0" w:noHBand="0" w:noVBand="1"/>
       </w:tblPr>
       <w:tblGrid>
         <w:gridCol w:w="3370"/>
@@ -98,12 +49,79 @@
       <w:tr>
         <w:tc>
           <w:tcPr>
-            <w:tcW w:w="168.50pt" w:type="dxa"/>
+            <w:tcW w:w="3370" w:type="dxa"/>
           </w:tcPr>
           <w:p>
             <w:pPr>
               <w:pStyle w:val="Author"/>
-              <w:spacing w:before="5pt" w:beforeAutospacing="1"/>
+              <w:spacing w:before="100" w:beforeAutospacing="1"/>
+              <w:rPr>
+                <w:sz w:val="18"/>
+                <w:szCs w:val="18"/>
+                <w:lang w:val="es-ES"/>
+              </w:rPr>
+            </w:pPr>
+            <w:r>
+              <w:rPr>
+                <w:sz w:val="18"/>
+                <w:szCs w:val="18"/>
+                <w:lang w:val="es-ES"/>
+              </w:rPr>
+              <w:t xml:space="preserve">Jonathan Zinzan Salisbury Vega </w:t>
+            </w:r>
+            <w:r>
+              <w:rPr>
+                <w:sz w:val="18"/>
+                <w:szCs w:val="18"/>
+                <w:lang w:val="es-ES"/>
+              </w:rPr>
+              <w:br/>
+            </w:r>
+            <w:r>
+              <w:rPr>
+                <w:i/>
+                <w:sz w:val="18"/>
+                <w:szCs w:val="18"/>
+                <w:lang w:val="es-ES"/>
+              </w:rPr>
+              <w:t>Universitat de les Illes Balears</w:t>
+            </w:r>
+            <w:r>
+              <w:rPr>
+                <w:i/>
+                <w:sz w:val="18"/>
+                <w:szCs w:val="18"/>
+                <w:lang w:val="es-ES"/>
+              </w:rPr>
+              <w:br/>
+            </w:r>
+            <w:r>
+              <w:rPr>
+                <w:sz w:val="18"/>
+                <w:szCs w:val="18"/>
+                <w:lang w:val="es-ES"/>
+              </w:rPr>
+              <w:t>Palma, España</w:t>
+            </w:r>
+            <w:r>
+              <w:rPr>
+                <w:sz w:val="18"/>
+                <w:szCs w:val="18"/>
+                <w:lang w:val="es-ES"/>
+              </w:rPr>
+              <w:br/>
+              <w:t>jonathan.salisbury1@estudiant.uib.cat</w:t>
+            </w:r>
+          </w:p>
+        </w:tc>
+        <w:tc>
+          <w:tcPr>
+            <w:tcW w:w="3370" w:type="dxa"/>
+          </w:tcPr>
+          <w:p>
+            <w:pPr>
+              <w:pStyle w:val="Author"/>
+              <w:spacing w:before="100" w:beforeAutospacing="1"/>
               <w:rPr>
                 <w:sz w:val="16"/>
                 <w:szCs w:val="16"/>
@@ -114,56 +132,7 @@
                 <w:sz w:val="18"/>
                 <w:szCs w:val="18"/>
               </w:rPr>
-              <w:t>Joan Sansó Pericás</w:t>
-            </w:r>
-            <w:r>
-              <w:rPr>
-                <w:sz w:val="18"/>
-                <w:szCs w:val="18"/>
-              </w:rPr>
-              <w:t xml:space="preserve"> </w:t>
-            </w:r>
-            <w:r>
-              <w:rPr>
-                <w:sz w:val="18"/>
-                <w:szCs w:val="18"/>
-              </w:rPr>
-              <w:br/>
-              <w:t xml:space="preserve">line 2: </w:t>
-            </w:r>
-            <w:r>
-              <w:rPr>
-                <w:i/>
-                <w:sz w:val="18"/>
-                <w:szCs w:val="18"/>
-              </w:rPr>
-              <w:t xml:space="preserve">dept. name of organization </w:t>
-            </w:r>
-            <w:r>
-              <w:rPr>
-                <w:i/>
-                <w:sz w:val="18"/>
-                <w:szCs w:val="18"/>
-              </w:rPr>
-              <w:br/>
-              <w:t xml:space="preserve">(of </w:t>
-            </w:r>
-            <w:r>
-              <w:rPr>
-                <w:i/>
-                <w:iCs/>
-                <w:sz w:val="18"/>
-                <w:szCs w:val="18"/>
-              </w:rPr>
-              <w:t>Affiliation</w:t>
-            </w:r>
-            <w:r>
-              <w:rPr>
-                <w:i/>
-                <w:sz w:val="18"/>
-                <w:szCs w:val="18"/>
-              </w:rPr>
-              <w:t>)</w:t>
+              <w:t xml:space="preserve">Joan Sansó Pericás </w:t>
             </w:r>
             <w:r>
               <w:rPr>
@@ -207,77 +176,31 @@
         </w:tc>
         <w:tc>
           <w:tcPr>
-            <w:tcW w:w="168.50pt" w:type="dxa"/>
+            <w:tcW w:w="3370" w:type="dxa"/>
           </w:tcPr>
           <w:p>
             <w:pPr>
               <w:pStyle w:val="Author"/>
-              <w:spacing w:before="5pt" w:beforeAutospacing="1"/>
+              <w:spacing w:before="100" w:beforeAutospacing="1"/>
               <w:rPr>
                 <w:sz w:val="16"/>
                 <w:szCs w:val="16"/>
+                <w:lang w:val="es-ES"/>
               </w:rPr>
             </w:pPr>
             <w:r>
               <w:rPr>
                 <w:sz w:val="18"/>
                 <w:szCs w:val="18"/>
+                <w:lang w:val="es-ES"/>
               </w:rPr>
-              <w:t>Jonathan Zinzan Salisbury Vega</w:t>
+              <w:t xml:space="preserve">Joan Vilella Candia </w:t>
             </w:r>
             <w:r>
               <w:rPr>
                 <w:sz w:val="18"/>
                 <w:szCs w:val="18"/>
-              </w:rPr>
-              <w:t xml:space="preserve"> </w:t>
-            </w:r>
-            <w:r>
-              <w:rPr>
-                <w:sz w:val="18"/>
-                <w:szCs w:val="18"/>
-              </w:rPr>
-              <w:br/>
-              <w:t xml:space="preserve">line 2: </w:t>
-            </w:r>
-            <w:r>
-              <w:rPr>
-                <w:i/>
-                <w:sz w:val="18"/>
-                <w:szCs w:val="18"/>
-              </w:rPr>
-              <w:t xml:space="preserve">dept. name of organization </w:t>
-            </w:r>
-            <w:r>
-              <w:rPr>
-                <w:i/>
-                <w:sz w:val="18"/>
-                <w:szCs w:val="18"/>
-              </w:rPr>
-              <w:br/>
-              <w:t xml:space="preserve">(of </w:t>
-            </w:r>
-            <w:r>
-              <w:rPr>
-                <w:i/>
-                <w:iCs/>
-                <w:sz w:val="18"/>
-                <w:szCs w:val="18"/>
-              </w:rPr>
-              <w:t>Affiliation</w:t>
-            </w:r>
-            <w:r>
-              <w:rPr>
-                <w:i/>
-                <w:sz w:val="18"/>
-                <w:szCs w:val="18"/>
-              </w:rPr>
-              <w:t>)</w:t>
-            </w:r>
-            <w:r>
-              <w:rPr>
-                <w:sz w:val="18"/>
-                <w:szCs w:val="18"/>
+                <w:lang w:val="es-ES"/>
               </w:rPr>
               <w:br/>
             </w:r>
@@ -286,6 +209,7 @@
                 <w:i/>
                 <w:sz w:val="18"/>
                 <w:szCs w:val="18"/>
+                <w:lang w:val="es-ES"/>
               </w:rPr>
               <w:t>Universitat de les Illes Balears</w:t>
             </w:r>
@@ -294,6 +218,7 @@
                 <w:i/>
                 <w:sz w:val="18"/>
                 <w:szCs w:val="18"/>
+                <w:lang w:val="es-ES"/>
               </w:rPr>
               <w:br/>
             </w:r>
@@ -301,6 +226,7 @@
               <w:rPr>
                 <w:sz w:val="18"/>
                 <w:szCs w:val="18"/>
+                <w:lang w:val="es-ES"/>
               </w:rPr>
               <w:t>Palma, España</w:t>
             </w:r>
@@ -308,129 +234,9 @@
               <w:rPr>
                 <w:sz w:val="18"/>
                 <w:szCs w:val="18"/>
+                <w:lang w:val="es-ES"/>
               </w:rPr>
               <w:br/>
-            </w:r>
-            <w:r>
-              <w:rPr>
-                <w:sz w:val="18"/>
-                <w:szCs w:val="18"/>
-              </w:rPr>
-              <w:t>jonathan.salisbury1@estudiant.uib.cat</w:t>
-            </w:r>
-          </w:p>
-        </w:tc>
-        <w:tc>
-          <w:tcPr>
-            <w:tcW w:w="168.50pt" w:type="dxa"/>
-          </w:tcPr>
-          <w:p>
-            <w:pPr>
-              <w:pStyle w:val="Author"/>
-              <w:spacing w:before="5pt" w:beforeAutospacing="1"/>
-              <w:rPr>
-                <w:sz w:val="16"/>
-                <w:szCs w:val="16"/>
-              </w:rPr>
-            </w:pPr>
-            <w:r>
-              <w:rPr>
-                <w:sz w:val="18"/>
-                <w:szCs w:val="18"/>
-              </w:rPr>
-              <w:t>Joan Vilella Candia</w:t>
-            </w:r>
-            <w:r>
-              <w:rPr>
-                <w:sz w:val="18"/>
-                <w:szCs w:val="18"/>
-              </w:rPr>
-              <w:t xml:space="preserve"> </w:t>
-            </w:r>
-            <w:r>
-              <w:rPr>
-                <w:sz w:val="18"/>
-                <w:szCs w:val="18"/>
-              </w:rPr>
-              <w:br/>
-              <w:t xml:space="preserve">line 2: </w:t>
-            </w:r>
-            <w:r>
-              <w:rPr>
-                <w:i/>
-                <w:sz w:val="18"/>
-                <w:szCs w:val="18"/>
-              </w:rPr>
-              <w:t xml:space="preserve">dept. name of organization </w:t>
-            </w:r>
-            <w:r>
-              <w:rPr>
-                <w:i/>
-                <w:sz w:val="18"/>
-                <w:szCs w:val="18"/>
-              </w:rPr>
-              <w:br/>
-              <w:t xml:space="preserve">(of </w:t>
-            </w:r>
-            <w:r>
-              <w:rPr>
-                <w:i/>
-                <w:iCs/>
-                <w:sz w:val="18"/>
-                <w:szCs w:val="18"/>
-              </w:rPr>
-              <w:t>Affiliation</w:t>
-            </w:r>
-            <w:r>
-              <w:rPr>
-                <w:i/>
-                <w:sz w:val="18"/>
-                <w:szCs w:val="18"/>
-              </w:rPr>
-              <w:t>)</w:t>
-            </w:r>
-            <w:r>
-              <w:rPr>
-                <w:sz w:val="18"/>
-                <w:szCs w:val="18"/>
-              </w:rPr>
-              <w:br/>
-            </w:r>
-            <w:r>
-              <w:rPr>
-                <w:i/>
-                <w:sz w:val="18"/>
-                <w:szCs w:val="18"/>
-              </w:rPr>
-              <w:t>Universitat de les Illes Balears</w:t>
-            </w:r>
-            <w:r>
-              <w:rPr>
-                <w:i/>
-                <w:sz w:val="18"/>
-                <w:szCs w:val="18"/>
-              </w:rPr>
-              <w:br/>
-            </w:r>
-            <w:r>
-              <w:rPr>
-                <w:sz w:val="18"/>
-                <w:szCs w:val="18"/>
-              </w:rPr>
-              <w:t>Palma, España</w:t>
-            </w:r>
-            <w:r>
-              <w:rPr>
-                <w:sz w:val="18"/>
-                <w:szCs w:val="18"/>
-              </w:rPr>
-              <w:br/>
-            </w:r>
-            <w:r>
-              <w:rPr>
-                <w:sz w:val="18"/>
-                <w:szCs w:val="18"/>
-              </w:rPr>
               <w:t>joan.vilella1@estudiant.uib.cat</w:t>
             </w:r>
           </w:p>
@@ -439,22 +245,15 @@
     </w:tbl>
     <w:p>
       <w:pPr>
-        <w:pStyle w:val="Author"/>
-        <w:spacing w:before="5pt" w:beforeAutospacing="1" w:after="5pt" w:afterAutospacing="1"/>
         <w:jc w:val="both"/>
         <w:rPr>
-          <w:sz w:val="16"/>
-          <w:szCs w:val="16"/>
-        </w:rPr>
-      </w:pPr>
-    </w:p>
-    <w:p>
-      <w:pPr>
+          <w:lang w:val="es-ES"/>
+        </w:rPr>
         <w:sectPr>
           <w:footerReference w:type="first" r:id="rId8"/>
-          <w:pgSz w:w="595.30pt" w:h="841.90pt" w:code="9"/>
-          <w:pgMar w:top="27pt" w:right="44.65pt" w:bottom="72pt" w:left="44.65pt" w:header="36pt" w:footer="36pt" w:gutter="0pt"/>
-          <w:cols w:space="36pt"/>
+          <w:pgSz w:w="11906" w:h="16838" w:code="9"/>
+          <w:pgMar w:top="540" w:right="893" w:bottom="1440" w:left="893" w:header="720" w:footer="720" w:gutter="0"/>
+          <w:cols w:space="720"/>
           <w:titlePg/>
           <w:docGrid w:linePitch="360"/>
         </w:sectPr>
@@ -463,11 +262,14 @@
     <w:p>
       <w:pPr>
         <w:jc w:val="both"/>
+        <w:rPr>
+          <w:lang w:val="es-ES"/>
+        </w:rPr>
         <w:sectPr>
           <w:type w:val="continuous"/>
-          <w:pgSz w:w="595.30pt" w:h="841.90pt" w:code="9"/>
-          <w:pgMar w:top="22.50pt" w:right="44.65pt" w:bottom="72pt" w:left="44.65pt" w:header="36pt" w:footer="36pt" w:gutter="0pt"/>
-          <w:cols w:num="3" w:space="36pt"/>
+          <w:pgSz w:w="11906" w:h="16838" w:code="9"/>
+          <w:pgMar w:top="450" w:right="893" w:bottom="1440" w:left="893" w:header="720" w:footer="720" w:gutter="0"/>
+          <w:cols w:num="3" w:space="720"/>
           <w:docGrid w:linePitch="360"/>
         </w:sectPr>
       </w:pPr>
@@ -475,11 +277,14 @@
     <w:p>
       <w:pPr>
         <w:jc w:val="both"/>
+        <w:rPr>
+          <w:lang w:val="es-ES"/>
+        </w:rPr>
         <w:sectPr>
           <w:type w:val="continuous"/>
-          <w:pgSz w:w="595.30pt" w:h="841.90pt" w:code="9"/>
-          <w:pgMar w:top="22.50pt" w:right="44.65pt" w:bottom="72pt" w:left="44.65pt" w:header="36pt" w:footer="36pt" w:gutter="0pt"/>
-          <w:cols w:num="3" w:space="36pt"/>
+          <w:pgSz w:w="11906" w:h="16838" w:code="9"/>
+          <w:pgMar w:top="450" w:right="893" w:bottom="1440" w:left="893" w:header="720" w:footer="720" w:gutter="0"/>
+          <w:cols w:num="3" w:space="720"/>
           <w:docGrid w:linePitch="360"/>
         </w:sectPr>
       </w:pPr>
@@ -487,7 +292,7 @@
     <w:p>
       <w:pPr>
         <w:pStyle w:val="Abstract"/>
-        <w:ind w:firstLine="0pt"/>
+        <w:ind w:firstLine="0"/>
         <w:rPr>
           <w:i/>
           <w:iCs/>
@@ -847,7 +652,7 @@
     </w:p>
     <w:p>
       <w:pPr>
-        <w:pStyle w:val="Ttulo1"/>
+        <w:pStyle w:val="Heading1"/>
         <w:rPr>
           <w:lang w:val="es-ES_tradnl"/>
         </w:rPr>
@@ -1010,14 +815,76 @@
       <w:commentRangeEnd w:id="0"/>
       <w:r>
         <w:rPr>
-          <w:rStyle w:val="Refdecomentario"/>
+          <w:rStyle w:val="CommentReference"/>
         </w:rPr>
         <w:commentReference w:id="0"/>
       </w:r>
-    </w:p>
-    <w:p>
-      <w:pPr>
-        <w:pStyle w:val="Ttulo1"/>
+      <w:r>
+        <w:rPr>
+          <w:lang w:val="es-ES_tradnl"/>
+        </w:rPr>
+        <w:t xml:space="preserve">La estructura del documento será la siguiente, en primer </w:t>
+      </w:r>
+      <w:r>
+        <w:rPr>
+          <w:lang w:val="es-ES_tradnl"/>
+        </w:rPr>
+        <w:t>lugar,</w:t>
+      </w:r>
+      <w:r>
+        <w:rPr>
+          <w:lang w:val="es-ES_tradnl"/>
+        </w:rPr>
+        <w:t xml:space="preserve"> </w:t>
+      </w:r>
+      <w:r>
+        <w:rPr>
+          <w:lang w:val="es-ES_tradnl"/>
+        </w:rPr>
+        <w:t xml:space="preserve">describiremos nuestra implementación del modelo MVC y después comentaremos los resultados de </w:t>
+      </w:r>
+      <w:r>
+        <w:rPr>
+          <w:lang w:val="es-ES_tradnl"/>
+        </w:rPr>
+        <w:t>los distintos costes asintóticos</w:t>
+      </w:r>
+      <w:r>
+        <w:rPr>
+          <w:lang w:val="es-ES_tradnl"/>
+        </w:rPr>
+        <w:t>.</w:t>
+      </w:r>
+    </w:p>
+    <w:p>
+      <w:pPr>
+        <w:pStyle w:val="Heading1"/>
+        <w:rPr>
+          <w:lang w:val="es-ES_tradnl"/>
+        </w:rPr>
+      </w:pPr>
+      <w:r>
+        <w:rPr>
+          <w:lang w:val="es-ES_tradnl"/>
+        </w:rPr>
+        <w:t>M</w:t>
+      </w:r>
+      <w:r>
+        <w:rPr>
+          <w:lang w:val="es-ES_tradnl"/>
+        </w:rPr>
+        <w:t>odel</w:t>
+      </w:r>
+      <w:r>
+        <w:rPr>
+          <w:lang w:val="es-ES_tradnl"/>
+        </w:rPr>
+        <w:t>o vista controlador</w:t>
+      </w:r>
+    </w:p>
+    <w:p>
+      <w:pPr>
+        <w:pStyle w:val="Heading2"/>
         <w:rPr>
           <w:lang w:val="es-ES_tradnl"/>
         </w:rPr>
@@ -1031,7 +898,7 @@
     </w:p>
     <w:p>
       <w:pPr>
-        <w:pStyle w:val="Ttulo2"/>
+        <w:pStyle w:val="Heading3"/>
         <w:rPr>
           <w:lang w:val="es-ES_tradnl"/>
         </w:rPr>
@@ -1045,7 +912,7 @@
     </w:p>
     <w:p>
       <w:pPr>
-        <w:pStyle w:val="Textoindependiente"/>
+        <w:pStyle w:val="BodyText"/>
         <w:rPr>
           <w:lang w:val="es-ES_tradnl"/>
         </w:rPr>
@@ -1125,7 +992,7 @@
     </w:p>
     <w:p>
       <w:pPr>
-        <w:pStyle w:val="Textoindependiente"/>
+        <w:pStyle w:val="BodyText"/>
         <w:numPr>
           <w:ilvl w:val="0"/>
           <w:numId w:val="25"/>
@@ -1143,7 +1010,7 @@
     </w:p>
     <w:p>
       <w:pPr>
-        <w:pStyle w:val="Textoindependiente"/>
+        <w:pStyle w:val="BodyText"/>
         <w:numPr>
           <w:ilvl w:val="0"/>
           <w:numId w:val="25"/>
@@ -1161,7 +1028,7 @@
     </w:p>
     <w:p>
       <w:pPr>
-        <w:pStyle w:val="Textoindependiente"/>
+        <w:pStyle w:val="BodyText"/>
         <w:rPr>
           <w:lang w:val="es-ES_tradnl"/>
         </w:rPr>
@@ -1182,7 +1049,7 @@
       <w:commentRangeEnd w:id="1"/>
       <w:r>
         <w:rPr>
-          <w:rStyle w:val="Refdecomentario"/>
+          <w:rStyle w:val="CommentReference"/>
           <w:spacing w:val="0"/>
           <w:lang w:val="en-US" w:eastAsia="en-US"/>
         </w:rPr>
@@ -1241,7 +1108,7 @@
     </w:p>
     <w:p>
       <w:pPr>
-        <w:pStyle w:val="Ttulo2"/>
+        <w:pStyle w:val="Heading3"/>
       </w:pPr>
       <w:r>
         <w:t>Diseño de la solución</w:t>
@@ -1249,7 +1116,7 @@
     </w:p>
     <w:p>
       <w:pPr>
-        <w:pStyle w:val="Textoindependiente"/>
+        <w:pStyle w:val="BodyText"/>
         <w:rPr>
           <w:lang w:val="es-ES_tradnl"/>
         </w:rPr>
@@ -1293,7 +1160,7 @@
     </w:p>
     <w:p>
       <w:pPr>
-        <w:pStyle w:val="Textoindependiente"/>
+        <w:pStyle w:val="BodyText"/>
         <w:rPr>
           <w:lang w:val="es-ES_tradnl"/>
         </w:rPr>
@@ -1319,7 +1186,7 @@
     </w:p>
     <w:p>
       <w:pPr>
-        <w:pStyle w:val="Textoindependiente"/>
+        <w:pStyle w:val="BodyText"/>
         <w:numPr>
           <w:ilvl w:val="0"/>
           <w:numId w:val="26"/>
@@ -1349,7 +1216,7 @@
     </w:p>
     <w:p>
       <w:pPr>
-        <w:pStyle w:val="Textoindependiente"/>
+        <w:pStyle w:val="BodyText"/>
         <w:numPr>
           <w:ilvl w:val="0"/>
           <w:numId w:val="26"/>
@@ -1379,7 +1246,7 @@
     </w:p>
     <w:p>
       <w:pPr>
-        <w:pStyle w:val="Textoindependiente"/>
+        <w:pStyle w:val="BodyText"/>
         <w:numPr>
           <w:ilvl w:val="0"/>
           <w:numId w:val="26"/>
@@ -1409,7 +1276,7 @@
     </w:p>
     <w:p>
       <w:pPr>
-        <w:pStyle w:val="Textoindependiente"/>
+        <w:pStyle w:val="BodyText"/>
         <w:rPr>
           <w:lang w:val="es-ES_tradnl"/>
         </w:rPr>
@@ -1477,7 +1344,7 @@
     </w:p>
     <w:p>
       <w:pPr>
-        <w:pStyle w:val="Textoindependiente"/>
+        <w:pStyle w:val="BodyText"/>
         <w:rPr>
           <w:lang w:val="es-ES_tradnl"/>
         </w:rPr>
@@ -1521,7 +1388,574 @@
     </w:p>
     <w:p>
       <w:pPr>
-        <w:pStyle w:val="Ttulo1"/>
+        <w:pStyle w:val="Heading1"/>
+        <w:rPr>
+          <w:lang w:val="es-ES_tradnl"/>
+        </w:rPr>
+      </w:pPr>
+      <w:r>
+        <w:rPr>
+          <w:lang w:val="es-ES_tradnl"/>
+        </w:rPr>
+        <w:t>Descripción del controlador</w:t>
+      </w:r>
+    </w:p>
+    <w:p>
+      <w:pPr>
+        <w:pStyle w:val="BodyText"/>
+        <w:rPr>
+          <w:lang w:val="es-ES_tradnl"/>
+        </w:rPr>
+      </w:pPr>
+      <w:r>
+        <w:rPr>
+          <w:lang w:val="es-ES_tradnl"/>
+        </w:rPr>
+        <w:t xml:space="preserve">Esta es la clase encargada de la interacción entre </w:t>
+      </w:r>
+      <w:r>
+        <w:rPr>
+          <w:lang w:val="es-ES_tradnl"/>
+        </w:rPr>
+        <w:t>las clases de la vista y del modelo. Además, se encargará de gestionar los inputs generados por el usuario.</w:t>
+      </w:r>
+    </w:p>
+    <w:p>
+      <w:pPr>
+        <w:pStyle w:val="BodyText"/>
+        <w:rPr>
+          <w:lang w:val="es-ES_tradnl"/>
+        </w:rPr>
+      </w:pPr>
+      <w:r>
+        <w:rPr>
+          <w:lang w:val="es-ES_tradnl"/>
+        </w:rPr>
+        <w:t xml:space="preserve">Es por esta razón que tenemos </w:t>
+      </w:r>
+      <w:r>
+        <w:rPr>
+          <w:lang w:val="es-ES_tradnl"/>
+        </w:rPr>
+        <w:t xml:space="preserve">dos </w:t>
+      </w:r>
+      <w:r>
+        <w:rPr>
+          <w:lang w:val="es-ES_tradnl"/>
+        </w:rPr>
+        <w:t>constantes</w:t>
+      </w:r>
+      <w:r>
+        <w:rPr>
+          <w:lang w:val="es-ES_tradnl"/>
+        </w:rPr>
+        <w:t xml:space="preserve"> objeto de dichas clases, las cuales se </w:t>
+      </w:r>
+      <w:r>
+        <w:rPr>
+          <w:lang w:val="es-ES_tradnl"/>
+        </w:rPr>
+        <w:t>le pasarán por parámetro al constructor del cont</w:t>
+      </w:r>
+      <w:r>
+        <w:rPr>
+          <w:lang w:val="es-ES_tradnl"/>
+        </w:rPr>
+        <w:t>rolador</w:t>
+      </w:r>
+      <w:r>
+        <w:rPr>
+          <w:lang w:val="es-ES_tradnl"/>
+        </w:rPr>
+        <w:t>. Además, la clase tiene dos variables</w:t>
+      </w:r>
+      <w:r>
+        <w:rPr>
+          <w:lang w:val="es-ES_tradnl"/>
+        </w:rPr>
+        <w:t xml:space="preserve">: </w:t>
+      </w:r>
+      <w:r>
+        <w:rPr>
+          <w:lang w:val="es-ES_tradnl"/>
+        </w:rPr>
+        <w:t>U</w:t>
+      </w:r>
+      <w:r>
+        <w:rPr>
+          <w:lang w:val="es-ES_tradnl"/>
+        </w:rPr>
+        <w:t xml:space="preserve">n String que indicará la complejidad </w:t>
+      </w:r>
+      <w:r>
+        <w:rPr>
+          <w:lang w:val="es-ES_tradnl"/>
+        </w:rPr>
+        <w:t>a calcular</w:t>
+      </w:r>
+      <w:r>
+        <w:rPr>
+          <w:lang w:val="es-ES_tradnl"/>
+        </w:rPr>
+        <w:t xml:space="preserve"> y una Task que se encargará </w:t>
+      </w:r>
+      <w:r>
+        <w:rPr>
+          <w:lang w:val="es-ES_tradnl"/>
+        </w:rPr>
+        <w:t>que,</w:t>
+      </w:r>
+      <w:r>
+        <w:rPr>
+          <w:lang w:val="es-ES_tradnl"/>
+        </w:rPr>
+        <w:t xml:space="preserve"> mediante ese String, se ejecute en segundo plano.</w:t>
+      </w:r>
+      <w:r>
+        <w:rPr>
+          <w:lang w:val="es-ES_tradnl"/>
+        </w:rPr>
+        <w:t xml:space="preserve"> </w:t>
+      </w:r>
+    </w:p>
+    <w:p>
+      <w:pPr>
+        <w:pStyle w:val="Heading2"/>
+        <w:rPr>
+          <w:lang w:val="es-ES_tradnl"/>
+        </w:rPr>
+      </w:pPr>
+      <w:r>
+        <w:rPr>
+          <w:lang w:val="es-ES_tradnl"/>
+        </w:rPr>
+        <w:t>Start()</w:t>
+      </w:r>
+    </w:p>
+    <w:p>
+      <w:pPr>
+        <w:pStyle w:val="BodyText"/>
+        <w:rPr>
+          <w:lang w:val="es-ES_tradnl"/>
+        </w:rPr>
+      </w:pPr>
+      <w:r>
+        <w:rPr>
+          <w:lang w:val="es-ES_tradnl"/>
+        </w:rPr>
+        <w:t xml:space="preserve">Desde la clase </w:t>
+      </w:r>
+      <w:proofErr w:type="spellStart"/>
+      <w:r>
+        <w:rPr>
+          <w:lang w:val="es-ES_tradnl"/>
+        </w:rPr>
+        <w:t>main</w:t>
+      </w:r>
+      <w:proofErr w:type="spellEnd"/>
+      <w:r>
+        <w:rPr>
+          <w:lang w:val="es-ES_tradnl"/>
+        </w:rPr>
+        <w:t>, es el primer método que se llama una vez se han instanciado las distintas clases</w:t>
+      </w:r>
+      <w:r>
+        <w:rPr>
+          <w:lang w:val="es-ES_tradnl"/>
+        </w:rPr>
+        <w:t xml:space="preserve">: Modelo, vista y controlador. </w:t>
+      </w:r>
+      <w:r>
+        <w:rPr>
+          <w:lang w:val="es-ES_tradnl"/>
+        </w:rPr>
+        <w:t>Por lo que consideramos de relevancia comenzar a comentar el programa desde aquí.</w:t>
+      </w:r>
+    </w:p>
+    <w:p>
+      <w:pPr>
+        <w:pStyle w:val="BodyText"/>
+        <w:rPr>
+          <w:lang w:val="es-ES_tradnl"/>
+        </w:rPr>
+      </w:pPr>
+      <w:r>
+        <w:rPr>
+          <w:lang w:val="es-ES_tradnl"/>
+        </w:rPr>
+        <w:t>Este método configura los distint</w:t>
+      </w:r>
+      <w:r>
+        <w:rPr>
+          <w:lang w:val="es-ES_tradnl"/>
+        </w:rPr>
+        <w:t xml:space="preserve">os </w:t>
+      </w:r>
+      <w:commentRangeStart w:id="2"/>
+      <w:r>
+        <w:rPr>
+          <w:lang w:val="es-ES_tradnl"/>
+        </w:rPr>
+        <w:t>“</w:t>
+      </w:r>
+      <w:proofErr w:type="spellStart"/>
+      <w:r>
+        <w:rPr>
+          <w:lang w:val="es-ES_tradnl"/>
+        </w:rPr>
+        <w:t>Listeners</w:t>
+      </w:r>
+      <w:proofErr w:type="spellEnd"/>
+      <w:r>
+        <w:rPr>
+          <w:lang w:val="es-ES_tradnl"/>
+        </w:rPr>
+        <w:t>”</w:t>
+      </w:r>
+      <w:commentRangeEnd w:id="2"/>
+      <w:r>
+        <w:rPr>
+          <w:rStyle w:val="CommentReference"/>
+          <w:spacing w:val="0"/>
+          <w:lang w:val="en-US" w:eastAsia="en-US"/>
+        </w:rPr>
+        <w:commentReference w:id="2"/>
+      </w:r>
+      <w:r>
+        <w:rPr>
+          <w:lang w:val="es-ES_tradnl"/>
+        </w:rPr>
+        <w:t xml:space="preserve"> para la vista. Además, </w:t>
+      </w:r>
+      <w:r>
+        <w:rPr>
+          <w:lang w:val="es-ES_tradnl"/>
+        </w:rPr>
+        <w:t>los coloca en visibles, a la espera del input del usuario.</w:t>
+      </w:r>
+      <w:r>
+        <w:rPr>
+          <w:lang w:val="es-ES_tradnl"/>
+        </w:rPr>
+        <w:t xml:space="preserve"> </w:t>
+      </w:r>
+      <w:r>
+        <w:rPr>
+          <w:lang w:val="es-ES_tradnl"/>
+        </w:rPr>
+        <w:t xml:space="preserve">En nuestra implementación tenemos un total de tres </w:t>
+      </w:r>
+      <w:proofErr w:type="spellStart"/>
+      <w:r>
+        <w:rPr>
+          <w:lang w:val="es-ES_tradnl"/>
+        </w:rPr>
+        <w:t>listeners</w:t>
+      </w:r>
+      <w:proofErr w:type="spellEnd"/>
+      <w:r>
+        <w:rPr>
+          <w:lang w:val="es-ES_tradnl"/>
+        </w:rPr>
+        <w:t xml:space="preserve"> que son:</w:t>
+      </w:r>
+    </w:p>
+    <w:p>
+      <w:pPr>
+        <w:pStyle w:val="BodyText"/>
+        <w:numPr>
+          <w:ilvl w:val="0"/>
+          <w:numId w:val="27"/>
+        </w:numPr>
+        <w:rPr>
+          <w:lang w:val="es-ES_tradnl"/>
+        </w:rPr>
+      </w:pPr>
+      <w:proofErr w:type="spellStart"/>
+      <w:r>
+        <w:rPr>
+          <w:lang w:val="es-ES_tradnl"/>
+        </w:rPr>
+        <w:t>AnimateListener</w:t>
+      </w:r>
+      <w:proofErr w:type="spellEnd"/>
+    </w:p>
+    <w:p>
+      <w:pPr>
+        <w:pStyle w:val="BodyText"/>
+        <w:numPr>
+          <w:ilvl w:val="0"/>
+          <w:numId w:val="27"/>
+        </w:numPr>
+        <w:rPr>
+          <w:lang w:val="es-ES_tradnl"/>
+        </w:rPr>
+      </w:pPr>
+      <w:proofErr w:type="spellStart"/>
+      <w:r>
+        <w:rPr>
+          <w:lang w:val="es-ES_tradnl"/>
+        </w:rPr>
+        <w:t>StopListener</w:t>
+      </w:r>
+      <w:proofErr w:type="spellEnd"/>
+    </w:p>
+    <w:p>
+      <w:pPr>
+        <w:pStyle w:val="BodyText"/>
+        <w:numPr>
+          <w:ilvl w:val="0"/>
+          <w:numId w:val="27"/>
+        </w:numPr>
+        <w:rPr>
+          <w:lang w:val="es-ES_tradnl"/>
+        </w:rPr>
+      </w:pPr>
+      <w:proofErr w:type="spellStart"/>
+      <w:r>
+        <w:rPr>
+          <w:lang w:val="es-ES_tradnl"/>
+        </w:rPr>
+        <w:t>ClearListener</w:t>
+      </w:r>
+      <w:proofErr w:type="spellEnd"/>
+    </w:p>
+    <w:p>
+      <w:pPr>
+        <w:pStyle w:val="BodyText"/>
+        <w:rPr>
+          <w:lang w:val="es-ES_tradnl"/>
+        </w:rPr>
+      </w:pPr>
+      <w:r>
+        <w:rPr>
+          <w:lang w:val="es-ES_tradnl"/>
+        </w:rPr>
+        <w:lastRenderedPageBreak/>
+        <w:t>Los cuales corresponden con los tres botones que tiene nuestra interfaz de usuario</w:t>
+      </w:r>
+      <w:r>
+        <w:rPr>
+          <w:lang w:val="es-ES_tradnl"/>
+        </w:rPr>
+        <w:t>.</w:t>
+      </w:r>
+      <w:r>
+        <w:rPr>
+          <w:lang w:val="es-ES_tradnl"/>
+        </w:rPr>
+        <w:t xml:space="preserve"> Aunque a grandes rasgos cada “</w:t>
+      </w:r>
+      <w:proofErr w:type="spellStart"/>
+      <w:r>
+        <w:rPr>
+          <w:lang w:val="es-ES_tradnl"/>
+        </w:rPr>
+        <w:t>Listtener</w:t>
+      </w:r>
+      <w:proofErr w:type="spellEnd"/>
+      <w:r>
+        <w:rPr>
+          <w:lang w:val="es-ES_tradnl"/>
+        </w:rPr>
+        <w:t xml:space="preserve">” se encarga de </w:t>
+      </w:r>
+      <w:r>
+        <w:rPr>
+          <w:lang w:val="es-ES_tradnl"/>
+        </w:rPr>
+        <w:t>gestionar las acciones de dichos botones, a continuación, explicaremos sus particularidades</w:t>
+      </w:r>
+      <w:r>
+        <w:rPr>
+          <w:lang w:val="es-ES_tradnl"/>
+        </w:rPr>
+        <w:t>:</w:t>
+      </w:r>
+    </w:p>
+    <w:p>
+      <w:pPr>
+        <w:pStyle w:val="Heading2"/>
+        <w:rPr>
+          <w:lang w:val="es-ES_tradnl"/>
+        </w:rPr>
+      </w:pPr>
+      <w:r>
+        <w:rPr>
+          <w:lang w:val="es-ES_tradnl"/>
+        </w:rPr>
+        <w:t>AnimateListener</w:t>
+      </w:r>
+    </w:p>
+    <w:p>
+      <w:pPr>
+        <w:pStyle w:val="BodyText"/>
+        <w:rPr>
+          <w:lang w:val="es-ES_tradnl"/>
+        </w:rPr>
+      </w:pPr>
+      <w:r>
+        <w:rPr>
+          <w:lang w:val="es-ES_tradnl"/>
+        </w:rPr>
+        <w:t xml:space="preserve">Esta clase anidada implementa </w:t>
+      </w:r>
+      <w:r>
+        <w:rPr>
+          <w:lang w:val="es-ES_tradnl"/>
+        </w:rPr>
+        <w:t>la interfaz “</w:t>
+      </w:r>
+      <w:proofErr w:type="spellStart"/>
+      <w:r>
+        <w:rPr>
+          <w:lang w:val="es-ES_tradnl"/>
+        </w:rPr>
+        <w:t>ActionListener</w:t>
+      </w:r>
+      <w:proofErr w:type="spellEnd"/>
+      <w:r>
+        <w:rPr>
+          <w:lang w:val="es-ES_tradnl"/>
+        </w:rPr>
+        <w:t>”.</w:t>
+      </w:r>
+      <w:r>
+        <w:rPr>
+          <w:lang w:val="es-ES_tradnl"/>
+        </w:rPr>
+        <w:t xml:space="preserve"> </w:t>
+      </w:r>
+      <w:r>
+        <w:rPr>
+          <w:lang w:val="es-ES_tradnl"/>
+        </w:rPr>
+        <w:t>Al inicio</w:t>
+      </w:r>
+      <w:r>
+        <w:rPr>
+          <w:lang w:val="es-ES_tradnl"/>
+        </w:rPr>
+        <w:t>,</w:t>
+      </w:r>
+      <w:r>
+        <w:rPr>
+          <w:lang w:val="es-ES_tradnl"/>
+        </w:rPr>
+        <w:t xml:space="preserve"> indica a la vista que la simulación </w:t>
+      </w:r>
+      <w:proofErr w:type="spellStart"/>
+      <w:r>
+        <w:rPr>
+          <w:lang w:val="es-ES_tradnl"/>
+        </w:rPr>
+        <w:t>a</w:t>
+      </w:r>
+      <w:proofErr w:type="spellEnd"/>
+      <w:r>
+        <w:rPr>
+          <w:lang w:val="es-ES_tradnl"/>
+        </w:rPr>
+        <w:t xml:space="preserve"> comenzado</w:t>
+      </w:r>
+      <w:r>
+        <w:rPr>
+          <w:lang w:val="es-ES_tradnl"/>
+        </w:rPr>
+        <w:t xml:space="preserve"> y a continuación recoge mediante un </w:t>
+      </w:r>
+      <w:proofErr w:type="spellStart"/>
+      <w:r>
+        <w:rPr>
+          <w:lang w:val="es-ES_tradnl"/>
+        </w:rPr>
+        <w:t>get</w:t>
+      </w:r>
+      <w:proofErr w:type="spellEnd"/>
+      <w:r>
+        <w:rPr>
+          <w:lang w:val="es-ES_tradnl"/>
+        </w:rPr>
+        <w:t xml:space="preserve"> sobre la vista la opción que ha indicado el usuario en la interfaz</w:t>
+      </w:r>
+      <w:r>
+        <w:rPr>
+          <w:lang w:val="es-ES_tradnl"/>
+        </w:rPr>
+        <w:t xml:space="preserve"> (tipo de complejidad).</w:t>
+      </w:r>
+    </w:p>
+    <w:p>
+      <w:pPr>
+        <w:pStyle w:val="BodyText"/>
+        <w:rPr>
+          <w:lang w:val="es-ES_tradnl"/>
+        </w:rPr>
+      </w:pPr>
+    </w:p>
+    <w:p>
+      <w:pPr>
+        <w:pStyle w:val="Heading1"/>
+        <w:rPr>
+          <w:lang w:val="es-ES_tradnl"/>
+        </w:rPr>
+      </w:pPr>
+      <w:r>
+        <w:rPr>
+          <w:lang w:val="es-ES_tradnl"/>
+        </w:rPr>
+        <w:t>Descripción de la vista</w:t>
+      </w:r>
+    </w:p>
+    <w:p>
+      <w:pPr>
+        <w:pStyle w:val="BodyText"/>
+        <w:rPr>
+          <w:lang w:val="es-ES_tradnl"/>
+        </w:rPr>
+      </w:pPr>
+    </w:p>
+    <w:p>
+      <w:pPr>
+        <w:pStyle w:val="Heading1"/>
+        <w:rPr>
+          <w:lang w:val="es-ES_tradnl"/>
+        </w:rPr>
+      </w:pPr>
+      <w:r>
+        <w:rPr>
+          <w:lang w:val="es-ES_tradnl"/>
+        </w:rPr>
+        <w:t>Descripción del modelo</w:t>
+      </w:r>
+    </w:p>
+    <w:p>
+      <w:pPr>
+        <w:jc w:val="both"/>
+        <w:rPr>
+          <w:lang w:val="es-ES_tradnl"/>
+        </w:rPr>
+      </w:pPr>
+    </w:p>
+    <w:p>
+      <w:pPr>
+        <w:jc w:val="both"/>
+        <w:rPr>
+          <w:lang w:val="es-ES_tradnl"/>
+        </w:rPr>
+      </w:pPr>
+    </w:p>
+    <w:p>
+      <w:pPr>
+        <w:jc w:val="both"/>
+        <w:rPr>
+          <w:lang w:val="es-ES_tradnl"/>
+        </w:rPr>
+      </w:pPr>
+    </w:p>
+    <w:p>
+      <w:pPr>
+        <w:pStyle w:val="Heading1"/>
       </w:pPr>
       <w:r>
         <w:t>Prepare Your Paper Before Styling</w:t>
@@ -1529,30 +1963,16 @@
     </w:p>
     <w:p>
       <w:pPr>
-        <w:pStyle w:val="Textoindependiente"/>
-        <w:rPr>
-          <w:lang w:val="en-US"/>
-        </w:rPr>
-      </w:pPr>
-      <w:r>
-        <w:rPr>
-          <w:lang w:val="en-US"/>
-        </w:rPr>
-        <w:t xml:space="preserve">Before you begin to format your paper, first </w:t>
-      </w:r>
-      <w:proofErr w:type="gramStart"/>
-      <w:r>
-        <w:rPr>
-          <w:lang w:val="en-US"/>
-        </w:rPr>
-        <w:t>write</w:t>
-      </w:r>
-      <w:proofErr w:type="gramEnd"/>
-      <w:r>
-        <w:rPr>
-          <w:lang w:val="en-US"/>
-        </w:rPr>
-        <w:t xml:space="preserve"> and save the content as a separate text file. </w:t>
+        <w:pStyle w:val="BodyText"/>
+        <w:rPr>
+          <w:lang w:val="en-US"/>
+        </w:rPr>
+      </w:pPr>
+      <w:r>
+        <w:rPr>
+          <w:lang w:val="en-US"/>
+        </w:rPr>
+        <w:t xml:space="preserve">Before you begin to format your paper, first write and save the content as a separate text file. </w:t>
       </w:r>
       <w:r>
         <w:rPr>
@@ -1563,7 +1983,7 @@
     </w:p>
     <w:p>
       <w:pPr>
-        <w:pStyle w:val="Textoindependiente"/>
+        <w:pStyle w:val="BodyText"/>
         <w:rPr>
           <w:lang w:val="en-US"/>
         </w:rPr>
@@ -1577,7 +1997,7 @@
     </w:p>
     <w:p>
       <w:pPr>
-        <w:pStyle w:val="Ttulo2"/>
+        <w:pStyle w:val="Heading2"/>
         <w:rPr>
           <w:lang w:val="es-ES_tradnl"/>
         </w:rPr>
@@ -1591,7 +2011,7 @@
     </w:p>
     <w:p>
       <w:pPr>
-        <w:pStyle w:val="Textoindependiente"/>
+        <w:pStyle w:val="BodyText"/>
         <w:rPr>
           <w:lang w:val="en-US"/>
         </w:rPr>
@@ -1619,16 +2039,15 @@
     </w:p>
     <w:p>
       <w:pPr>
-        <w:pStyle w:val="Ttulo2"/>
-        <w:rPr>
-          <w:lang w:val="es-ES_tradnl"/>
-        </w:rPr>
-      </w:pPr>
-      <w:r>
-        <w:rPr>
-          <w:lang w:val="es-ES_tradnl"/>
-        </w:rPr>
-        <w:lastRenderedPageBreak/>
+        <w:pStyle w:val="Heading2"/>
+        <w:rPr>
+          <w:lang w:val="es-ES_tradnl"/>
+        </w:rPr>
+      </w:pPr>
+      <w:r>
+        <w:rPr>
+          <w:lang w:val="es-ES_tradnl"/>
+        </w:rPr>
         <w:t>Units</w:t>
       </w:r>
     </w:p>
@@ -1733,8 +2152,8 @@
     <w:p>
       <w:pPr>
         <w:pStyle w:val="sponsors"/>
-        <w:framePr w:wrap="auto" w:vAnchor="page" w:hAnchor="page" w:x="45.90pt" w:y="756.05pt"/>
-        <w:ind w:firstLine="14.45pt"/>
+        <w:framePr w:wrap="auto" w:vAnchor="page" w:hAnchor="page" w:x="918" w:y="15121"/>
+        <w:ind w:firstLine="289"/>
       </w:pPr>
       <w:r>
         <w:t xml:space="preserve">Identify applicable funding agency here. </w:t>
@@ -1786,7 +2205,7 @@
     </w:p>
     <w:p>
       <w:pPr>
-        <w:pStyle w:val="Ttulo2"/>
+        <w:pStyle w:val="Heading2"/>
         <w:rPr>
           <w:lang w:val="es-ES_tradnl"/>
         </w:rPr>
@@ -1800,7 +2219,7 @@
     </w:p>
     <w:p>
       <w:pPr>
-        <w:pStyle w:val="Textoindependiente"/>
+        <w:pStyle w:val="BodyText"/>
         <w:rPr>
           <w:lang w:val="en-US"/>
         </w:rPr>
@@ -1828,7 +2247,7 @@
     </w:p>
     <w:p>
       <w:pPr>
-        <w:pStyle w:val="Textoindependiente"/>
+        <w:pStyle w:val="BodyText"/>
         <w:rPr>
           <w:lang w:val="en-US"/>
         </w:rPr>
@@ -1956,7 +2375,7 @@
     </w:p>
     <w:p>
       <w:pPr>
-        <w:pStyle w:val="Textoindependiente"/>
+        <w:pStyle w:val="BodyText"/>
         <w:rPr>
           <w:lang w:val="en-US"/>
         </w:rPr>
@@ -1970,7 +2389,7 @@
     </w:p>
     <w:p>
       <w:pPr>
-        <w:pStyle w:val="Ttulo2"/>
+        <w:pStyle w:val="Heading2"/>
         <w:rPr>
           <w:lang w:val="es-ES_tradnl"/>
         </w:rPr>
@@ -2056,551 +2475,538 @@
         <w:rPr>
           <w:lang w:val="en-US"/>
         </w:rPr>
-        <w:t xml:space="preserve">colons, periods, </w:t>
+        <w:t xml:space="preserve">colons, periods, question and exclamation marks are located within quotation marks only when a complete thought or name is cited, such as a title or full quotation. When quotation marks are used, instead of a bold or italic typeface, to highlight a word or phrase, punctuation should appear outside of the quotation marks. A parenthetical phrase or statement at the end of a sentence is punctuated outside of the closing parenthesis (like this). </w:t>
+      </w:r>
+      <w:r>
+        <w:rPr>
+          <w:lang w:val="es-ES_tradnl"/>
+        </w:rPr>
+        <w:t xml:space="preserve">(A </w:t>
+      </w:r>
+      <w:proofErr w:type="spellStart"/>
+      <w:r>
+        <w:rPr>
+          <w:lang w:val="es-ES_tradnl"/>
+        </w:rPr>
+        <w:t>parenthetical</w:t>
+      </w:r>
+      <w:proofErr w:type="spellEnd"/>
+      <w:r>
+        <w:rPr>
+          <w:lang w:val="es-ES_tradnl"/>
+        </w:rPr>
+        <w:t xml:space="preserve"> </w:t>
+      </w:r>
+      <w:proofErr w:type="spellStart"/>
+      <w:r>
+        <w:rPr>
+          <w:lang w:val="es-ES_tradnl"/>
+        </w:rPr>
+        <w:t>sentence</w:t>
+      </w:r>
+      <w:proofErr w:type="spellEnd"/>
+      <w:r>
+        <w:rPr>
+          <w:lang w:val="es-ES_tradnl"/>
+        </w:rPr>
+        <w:t xml:space="preserve"> </w:t>
+      </w:r>
+      <w:proofErr w:type="spellStart"/>
+      <w:r>
+        <w:rPr>
+          <w:lang w:val="es-ES_tradnl"/>
+        </w:rPr>
+        <w:t>is</w:t>
+      </w:r>
+      <w:proofErr w:type="spellEnd"/>
+      <w:r>
+        <w:rPr>
+          <w:lang w:val="es-ES_tradnl"/>
+        </w:rPr>
+        <w:t xml:space="preserve"> </w:t>
+      </w:r>
+      <w:proofErr w:type="spellStart"/>
+      <w:r>
+        <w:rPr>
+          <w:lang w:val="es-ES_tradnl"/>
+        </w:rPr>
+        <w:t>punctuated</w:t>
+      </w:r>
+      <w:proofErr w:type="spellEnd"/>
+      <w:r>
+        <w:rPr>
+          <w:lang w:val="es-ES_tradnl"/>
+        </w:rPr>
+        <w:t xml:space="preserve"> </w:t>
+      </w:r>
+      <w:proofErr w:type="spellStart"/>
+      <w:r>
+        <w:rPr>
+          <w:lang w:val="es-ES_tradnl"/>
+        </w:rPr>
+        <w:t>within</w:t>
+      </w:r>
+      <w:proofErr w:type="spellEnd"/>
+      <w:r>
+        <w:rPr>
+          <w:lang w:val="es-ES_tradnl"/>
+        </w:rPr>
+        <w:t xml:space="preserve"> </w:t>
+      </w:r>
+      <w:proofErr w:type="spellStart"/>
+      <w:r>
+        <w:rPr>
+          <w:lang w:val="es-ES_tradnl"/>
+        </w:rPr>
+        <w:t>the</w:t>
+      </w:r>
+      <w:proofErr w:type="spellEnd"/>
+      <w:r>
+        <w:rPr>
+          <w:lang w:val="es-ES_tradnl"/>
+        </w:rPr>
+        <w:t xml:space="preserve"> </w:t>
+      </w:r>
+      <w:proofErr w:type="spellStart"/>
+      <w:r>
+        <w:rPr>
+          <w:lang w:val="es-ES_tradnl"/>
+        </w:rPr>
+        <w:t>parentheses</w:t>
+      </w:r>
+      <w:proofErr w:type="spellEnd"/>
+      <w:r>
+        <w:rPr>
+          <w:lang w:val="es-ES_tradnl"/>
+        </w:rPr>
+        <w:t>.)</w:t>
+      </w:r>
+    </w:p>
+    <w:p>
+      <w:pPr>
+        <w:pStyle w:val="bulletlist"/>
+        <w:rPr>
+          <w:lang w:val="en-US"/>
+        </w:rPr>
+      </w:pPr>
+      <w:r>
+        <w:rPr>
+          <w:lang w:val="en-US"/>
+        </w:rPr>
+        <w:t>A graph within a graph is an “inset”, not an “insert”. The word alternatively is preferred to the word “alternately” (unless you really mean something that alternates).</w:t>
+      </w:r>
+    </w:p>
+    <w:p>
+      <w:pPr>
+        <w:pStyle w:val="bulletlist"/>
+        <w:rPr>
+          <w:lang w:val="en-US"/>
+        </w:rPr>
+      </w:pPr>
+      <w:r>
+        <w:rPr>
+          <w:lang w:val="en-US"/>
+        </w:rPr>
+        <w:t>Do not use the word “essentially” to mean “approximately” or “effectively”.</w:t>
+      </w:r>
+    </w:p>
+    <w:p>
+      <w:pPr>
+        <w:pStyle w:val="bulletlist"/>
+        <w:rPr>
+          <w:lang w:val="en-US"/>
+        </w:rPr>
+      </w:pPr>
+      <w:r>
+        <w:rPr>
+          <w:lang w:val="en-US"/>
+        </w:rPr>
+        <w:t>In your paper title, if the words “that uses” can accurately replace the word “using”, capitalize the “u”; if not, keep using lower-cased.</w:t>
+      </w:r>
+    </w:p>
+    <w:p>
+      <w:pPr>
+        <w:pStyle w:val="bulletlist"/>
+        <w:rPr>
+          <w:lang w:val="en-US"/>
+        </w:rPr>
+      </w:pPr>
+      <w:r>
+        <w:rPr>
+          <w:lang w:val="en-US"/>
+        </w:rPr>
+        <w:t xml:space="preserve">Be aware of the different meanings of the </w:t>
       </w:r>
       <w:proofErr w:type="gramStart"/>
       <w:r>
         <w:rPr>
           <w:lang w:val="en-US"/>
         </w:rPr>
-        <w:t>question</w:t>
+        <w:t>homophones</w:t>
       </w:r>
       <w:proofErr w:type="gramEnd"/>
       <w:r>
         <w:rPr>
           <w:lang w:val="en-US"/>
         </w:rPr>
-        <w:t xml:space="preserve"> and exclamation marks are located within quotation marks only when a complete thought or name is cited, such as a title or full quotation. When quotation marks are used, instead of a bold or italic typeface, to highlight a word or phrase, punctuation should appear outside of the quotation marks. A parenthetical phrase or statement at the end of a sentence is punctuated outside of the closing parenthesis (like this). </w:t>
-      </w:r>
-      <w:r>
-        <w:rPr>
-          <w:lang w:val="es-ES_tradnl"/>
-        </w:rPr>
-        <w:t xml:space="preserve">(A </w:t>
-      </w:r>
-      <w:proofErr w:type="spellStart"/>
-      <w:r>
-        <w:rPr>
-          <w:lang w:val="es-ES_tradnl"/>
-        </w:rPr>
-        <w:t>parenthetical</w:t>
-      </w:r>
-      <w:proofErr w:type="spellEnd"/>
-      <w:r>
-        <w:rPr>
-          <w:lang w:val="es-ES_tradnl"/>
+        <w:t xml:space="preserve"> “affect” and “effect”, “complement” and “compliment”, “discreet” and “discrete”, “principal” and “principle”.</w:t>
+      </w:r>
+    </w:p>
+    <w:p>
+      <w:pPr>
+        <w:pStyle w:val="bulletlist"/>
+        <w:rPr>
+          <w:lang w:val="en-US"/>
+        </w:rPr>
+      </w:pPr>
+      <w:r>
+        <w:rPr>
+          <w:lang w:val="en-US"/>
+        </w:rPr>
+        <w:t>Do not confuse “imply” and “infer”.</w:t>
+      </w:r>
+    </w:p>
+    <w:p>
+      <w:pPr>
+        <w:pStyle w:val="bulletlist"/>
+        <w:rPr>
+          <w:lang w:val="en-US"/>
+        </w:rPr>
+      </w:pPr>
+      <w:r>
+        <w:rPr>
+          <w:lang w:val="en-US"/>
+        </w:rPr>
+        <w:t>The prefix “non” is not a word; it should be joined to the word it modifies, usually without a hyphen.</w:t>
+      </w:r>
+    </w:p>
+    <w:p>
+      <w:pPr>
+        <w:pStyle w:val="bulletlist"/>
+        <w:rPr>
+          <w:lang w:val="en-US"/>
+        </w:rPr>
+      </w:pPr>
+      <w:r>
+        <w:rPr>
+          <w:lang w:val="en-US"/>
+        </w:rPr>
+        <w:lastRenderedPageBreak/>
+        <w:t>There is no period after the “et” in the Latin abbreviation “et al.”.</w:t>
+      </w:r>
+    </w:p>
+    <w:p>
+      <w:pPr>
+        <w:pStyle w:val="bulletlist"/>
+        <w:rPr>
+          <w:lang w:val="en-US"/>
+        </w:rPr>
+      </w:pPr>
+      <w:r>
+        <w:rPr>
+          <w:lang w:val="en-US"/>
+        </w:rPr>
+        <w:t>The abbreviation “</w:t>
+      </w:r>
+      <w:proofErr w:type="gramStart"/>
+      <w:r>
+        <w:rPr>
+          <w:lang w:val="en-US"/>
+        </w:rPr>
+        <w:t>i.e.</w:t>
+      </w:r>
+      <w:proofErr w:type="gramEnd"/>
+      <w:r>
+        <w:rPr>
+          <w:lang w:val="en-US"/>
+        </w:rPr>
+        <w:t>” means “that is”, and the abbreviation “e.g.” means “for example”.</w:t>
+      </w:r>
+    </w:p>
+    <w:p>
+      <w:pPr>
+        <w:pStyle w:val="BodyText"/>
+        <w:rPr>
+          <w:lang w:val="en-US"/>
+        </w:rPr>
+      </w:pPr>
+      <w:r>
+        <w:rPr>
+          <w:lang w:val="en-US"/>
+        </w:rPr>
+        <w:t>An excellent style manual for science writers is [7].</w:t>
+      </w:r>
+    </w:p>
+    <w:p>
+      <w:pPr>
+        <w:pStyle w:val="Heading1"/>
+        <w:rPr>
+          <w:lang w:val="es-ES_tradnl"/>
+        </w:rPr>
+      </w:pPr>
+      <w:r>
+        <w:rPr>
+          <w:lang w:val="es-ES_tradnl"/>
+        </w:rPr>
+        <w:t>Using the Template</w:t>
+      </w:r>
+    </w:p>
+    <w:p>
+      <w:pPr>
+        <w:pStyle w:val="BodyText"/>
+        <w:rPr>
+          <w:lang w:val="en-US"/>
+        </w:rPr>
+      </w:pPr>
+      <w:r>
+        <w:rPr>
+          <w:lang w:val="en-US"/>
+        </w:rPr>
+        <w:t xml:space="preserve">After the text edit has been completed, the paper is ready for the template. Duplicate the template file by using the Save As </w:t>
+      </w:r>
+      <w:proofErr w:type="gramStart"/>
+      <w:r>
+        <w:rPr>
+          <w:lang w:val="en-US"/>
+        </w:rPr>
+        <w:t>command, and</w:t>
+      </w:r>
+      <w:proofErr w:type="gramEnd"/>
+      <w:r>
+        <w:rPr>
+          <w:lang w:val="en-US"/>
+        </w:rPr>
+        <w:t xml:space="preserve"> use the naming convention prescribed by your conference for the name of your paper. In this newly created file, highlight </w:t>
+      </w:r>
+      <w:proofErr w:type="gramStart"/>
+      <w:r>
+        <w:rPr>
+          <w:lang w:val="en-US"/>
+        </w:rPr>
+        <w:t>all of</w:t>
+      </w:r>
+      <w:proofErr w:type="gramEnd"/>
+      <w:r>
+        <w:rPr>
+          <w:lang w:val="en-US"/>
+        </w:rPr>
+        <w:t xml:space="preserve"> the contents and import your prepared text file. You are now ready to style your paper; use the scroll down window on the left of the MS Word Formatting toolbar.</w:t>
+      </w:r>
+    </w:p>
+    <w:p>
+      <w:pPr>
+        <w:pStyle w:val="Heading2"/>
+        <w:rPr>
+          <w:lang w:val="es-ES_tradnl"/>
+        </w:rPr>
+      </w:pPr>
+      <w:r>
+        <w:rPr>
+          <w:lang w:val="es-ES_tradnl"/>
+        </w:rPr>
+        <w:t>Authors and Affiliations</w:t>
+      </w:r>
+    </w:p>
+    <w:p>
+      <w:pPr>
+        <w:pStyle w:val="BodyText"/>
+        <w:rPr>
+          <w:lang w:val="en-US"/>
+        </w:rPr>
+      </w:pPr>
+      <w:r>
+        <w:rPr>
+          <w:b/>
+          <w:lang w:val="en-US"/>
+        </w:rPr>
+        <w:t xml:space="preserve">The template is </w:t>
+      </w:r>
+      <w:r>
+        <w:rPr>
+          <w:b/>
+          <w:lang w:val="en-US"/>
+        </w:rPr>
+        <w:t>designed</w:t>
+      </w:r>
+      <w:r>
+        <w:rPr>
+          <w:b/>
+          <w:lang w:val="en-US"/>
+        </w:rPr>
+        <w:t xml:space="preserve"> for,</w:t>
+      </w:r>
+      <w:r>
+        <w:rPr>
+          <w:b/>
+          <w:lang w:val="en-US"/>
+        </w:rPr>
+        <w:t xml:space="preserve"> but not limited to</w:t>
+      </w:r>
+      <w:r>
+        <w:rPr>
+          <w:b/>
+          <w:lang w:val="en-US"/>
+        </w:rPr>
+        <w:t>,</w:t>
+      </w:r>
+      <w:r>
+        <w:rPr>
+          <w:b/>
+          <w:lang w:val="en-US"/>
         </w:rPr>
         <w:t xml:space="preserve"> </w:t>
       </w:r>
-      <w:proofErr w:type="spellStart"/>
-      <w:r>
-        <w:rPr>
-          <w:lang w:val="es-ES_tradnl"/>
-        </w:rPr>
-        <w:t>sentence</w:t>
-      </w:r>
-      <w:proofErr w:type="spellEnd"/>
-      <w:r>
-        <w:rPr>
-          <w:lang w:val="es-ES_tradnl"/>
+      <w:r>
+        <w:rPr>
+          <w:b/>
+          <w:lang w:val="en-US"/>
+        </w:rPr>
+        <w:t>six</w:t>
+      </w:r>
+      <w:r>
+        <w:rPr>
+          <w:b/>
+          <w:lang w:val="en-US"/>
+        </w:rPr>
+        <w:t xml:space="preserve"> authors.</w:t>
+      </w:r>
+      <w:r>
+        <w:rPr>
+          <w:lang w:val="en-US"/>
         </w:rPr>
         <w:t xml:space="preserve"> </w:t>
       </w:r>
-      <w:proofErr w:type="spellStart"/>
-      <w:r>
-        <w:rPr>
-          <w:lang w:val="es-ES_tradnl"/>
-        </w:rPr>
-        <w:t>is</w:t>
-      </w:r>
-      <w:proofErr w:type="spellEnd"/>
-      <w:r>
-        <w:rPr>
-          <w:lang w:val="es-ES_tradnl"/>
+      <w:r>
+        <w:rPr>
+          <w:lang w:val="en-US"/>
+        </w:rPr>
+        <w:t xml:space="preserve">A minimum of one author is required for all conference articles. </w:t>
+      </w:r>
+      <w:r>
+        <w:rPr>
+          <w:lang w:val="en-US"/>
+        </w:rPr>
+        <w:t>Author names should be listed starting from left to right and then moving down to the next line. This is the author sequence that will be used in future citations and by indexing services. Names should not be listed in columns nor group by affiliation.</w:t>
+      </w:r>
+      <w:r>
+        <w:rPr>
+          <w:lang w:val="en-US"/>
         </w:rPr>
         <w:t xml:space="preserve"> </w:t>
       </w:r>
-      <w:proofErr w:type="spellStart"/>
-      <w:r>
-        <w:rPr>
-          <w:lang w:val="es-ES_tradnl"/>
-        </w:rPr>
-        <w:t>punctuated</w:t>
-      </w:r>
-      <w:proofErr w:type="spellEnd"/>
-      <w:r>
-        <w:rPr>
-          <w:lang w:val="es-ES_tradnl"/>
-        </w:rPr>
-        <w:t xml:space="preserve"> </w:t>
-      </w:r>
-      <w:proofErr w:type="spellStart"/>
-      <w:r>
-        <w:rPr>
-          <w:lang w:val="es-ES_tradnl"/>
-        </w:rPr>
-        <w:t>within</w:t>
-      </w:r>
-      <w:proofErr w:type="spellEnd"/>
-      <w:r>
-        <w:rPr>
-          <w:lang w:val="es-ES_tradnl"/>
-        </w:rPr>
-        <w:t xml:space="preserve"> </w:t>
-      </w:r>
-      <w:proofErr w:type="spellStart"/>
-      <w:r>
-        <w:rPr>
-          <w:lang w:val="es-ES_tradnl"/>
-        </w:rPr>
-        <w:t>the</w:t>
-      </w:r>
-      <w:proofErr w:type="spellEnd"/>
-      <w:r>
-        <w:rPr>
-          <w:lang w:val="es-ES_tradnl"/>
-        </w:rPr>
-        <w:t xml:space="preserve"> </w:t>
-      </w:r>
-      <w:proofErr w:type="spellStart"/>
-      <w:r>
-        <w:rPr>
-          <w:lang w:val="es-ES_tradnl"/>
-        </w:rPr>
-        <w:t>parentheses</w:t>
-      </w:r>
-      <w:proofErr w:type="spellEnd"/>
-      <w:r>
-        <w:rPr>
-          <w:lang w:val="es-ES_tradnl"/>
-        </w:rPr>
-        <w:t>.)</w:t>
-      </w:r>
-    </w:p>
-    <w:p>
-      <w:pPr>
-        <w:pStyle w:val="bulletlist"/>
-        <w:rPr>
-          <w:lang w:val="en-US"/>
-        </w:rPr>
-      </w:pPr>
-      <w:r>
-        <w:rPr>
-          <w:lang w:val="en-US"/>
-        </w:rPr>
-        <w:t>A graph within a graph is an “inset”, not an “insert”. The word alternatively is preferred to the word “alternately” (unless you really mean something that alternates).</w:t>
-      </w:r>
-    </w:p>
-    <w:p>
-      <w:pPr>
-        <w:pStyle w:val="bulletlist"/>
-        <w:rPr>
-          <w:lang w:val="en-US"/>
-        </w:rPr>
-      </w:pPr>
-      <w:r>
-        <w:rPr>
-          <w:lang w:val="en-US"/>
-        </w:rPr>
-        <w:t>Do not use the word “essentially” to mean “approximately” or “effectively”.</w:t>
-      </w:r>
-    </w:p>
-    <w:p>
-      <w:pPr>
-        <w:pStyle w:val="bulletlist"/>
-        <w:rPr>
-          <w:lang w:val="en-US"/>
-        </w:rPr>
-      </w:pPr>
-      <w:r>
-        <w:rPr>
-          <w:lang w:val="en-US"/>
-        </w:rPr>
-        <w:t>In your paper title, if the words “that uses” can accurately replace the word “using”, capitalize the “u”; if not, keep using lower-cased.</w:t>
-      </w:r>
-    </w:p>
-    <w:p>
-      <w:pPr>
-        <w:pStyle w:val="bulletlist"/>
-        <w:rPr>
-          <w:lang w:val="en-US"/>
-        </w:rPr>
-      </w:pPr>
-      <w:r>
-        <w:rPr>
-          <w:lang w:val="en-US"/>
-        </w:rPr>
-        <w:t xml:space="preserve">Be aware of the different meanings of the </w:t>
-      </w:r>
-      <w:proofErr w:type="gramStart"/>
-      <w:r>
-        <w:rPr>
-          <w:lang w:val="en-US"/>
-        </w:rPr>
-        <w:t>homophones</w:t>
-      </w:r>
-      <w:proofErr w:type="gramEnd"/>
-      <w:r>
-        <w:rPr>
-          <w:lang w:val="en-US"/>
-        </w:rPr>
-        <w:t xml:space="preserve"> “affect” and “effect”, “complement” and “compliment”, “discreet” and “discrete”, “principal” and “principle”.</w:t>
-      </w:r>
-    </w:p>
-    <w:p>
-      <w:pPr>
-        <w:pStyle w:val="bulletlist"/>
-        <w:rPr>
-          <w:lang w:val="en-US"/>
-        </w:rPr>
-      </w:pPr>
-      <w:r>
-        <w:rPr>
-          <w:lang w:val="en-US"/>
-        </w:rPr>
-        <w:t>Do not confuse “imply” and “infer”.</w:t>
-      </w:r>
-    </w:p>
-    <w:p>
-      <w:pPr>
-        <w:pStyle w:val="bulletlist"/>
-        <w:rPr>
-          <w:lang w:val="en-US"/>
-        </w:rPr>
-      </w:pPr>
-      <w:r>
-        <w:rPr>
-          <w:lang w:val="en-US"/>
-        </w:rPr>
-        <w:t>The prefix “non” is not a word; it should be joined to the word it modifies, usually without a hyphen.</w:t>
-      </w:r>
-    </w:p>
-    <w:p>
-      <w:pPr>
-        <w:pStyle w:val="bulletlist"/>
-        <w:rPr>
-          <w:lang w:val="en-US"/>
-        </w:rPr>
-      </w:pPr>
-      <w:r>
-        <w:rPr>
-          <w:lang w:val="en-US"/>
-        </w:rPr>
-        <w:t>There is no period after the “et” in the Latin abbreviation “et al.”.</w:t>
-      </w:r>
-    </w:p>
-    <w:p>
-      <w:pPr>
-        <w:pStyle w:val="bulletlist"/>
-        <w:rPr>
-          <w:lang w:val="en-US"/>
-        </w:rPr>
-      </w:pPr>
-      <w:r>
-        <w:rPr>
-          <w:lang w:val="en-US"/>
-        </w:rPr>
-        <w:t>The abbreviation “</w:t>
-      </w:r>
-      <w:proofErr w:type="gramStart"/>
-      <w:r>
-        <w:rPr>
-          <w:lang w:val="en-US"/>
-        </w:rPr>
-        <w:t>i.e.</w:t>
-      </w:r>
-      <w:proofErr w:type="gramEnd"/>
-      <w:r>
-        <w:rPr>
-          <w:lang w:val="en-US"/>
-        </w:rPr>
-        <w:t>” means “that is”, and the abbreviation “e.g.” means “for example”.</w:t>
-      </w:r>
-    </w:p>
-    <w:p>
-      <w:pPr>
-        <w:pStyle w:val="Textoindependiente"/>
-        <w:rPr>
-          <w:lang w:val="en-US"/>
-        </w:rPr>
-      </w:pPr>
-      <w:r>
-        <w:rPr>
-          <w:lang w:val="en-US"/>
-        </w:rPr>
-        <w:t>An excellent style manual for science writers is [7].</w:t>
-      </w:r>
-    </w:p>
-    <w:p>
-      <w:pPr>
-        <w:pStyle w:val="Ttulo1"/>
-        <w:rPr>
-          <w:lang w:val="es-ES_tradnl"/>
-        </w:rPr>
-      </w:pPr>
-      <w:r>
-        <w:rPr>
-          <w:lang w:val="es-ES_tradnl"/>
-        </w:rPr>
-        <w:t>Using the Template</w:t>
-      </w:r>
-    </w:p>
-    <w:p>
-      <w:pPr>
-        <w:pStyle w:val="Textoindependiente"/>
-        <w:rPr>
-          <w:lang w:val="en-US"/>
-        </w:rPr>
-      </w:pPr>
-      <w:r>
-        <w:rPr>
-          <w:lang w:val="en-US"/>
-        </w:rPr>
-        <w:t xml:space="preserve">After the text edit has been completed, the paper is ready for the template. Duplicate the template file by using the Save As </w:t>
-      </w:r>
-      <w:proofErr w:type="gramStart"/>
-      <w:r>
-        <w:rPr>
-          <w:lang w:val="en-US"/>
-        </w:rPr>
-        <w:t>command, and</w:t>
-      </w:r>
-      <w:proofErr w:type="gramEnd"/>
-      <w:r>
-        <w:rPr>
-          <w:lang w:val="en-US"/>
-        </w:rPr>
-        <w:t xml:space="preserve"> use the naming convention prescribed by your conference for the name of your paper. In this newly created file, highlight </w:t>
-      </w:r>
-      <w:proofErr w:type="gramStart"/>
-      <w:r>
-        <w:rPr>
-          <w:lang w:val="en-US"/>
-        </w:rPr>
-        <w:t>all of</w:t>
-      </w:r>
-      <w:proofErr w:type="gramEnd"/>
-      <w:r>
-        <w:rPr>
-          <w:lang w:val="en-US"/>
-        </w:rPr>
-        <w:t xml:space="preserve"> the contents and import your prepared text file. You are now ready to style your paper; use the scroll down window on the left of the MS Word Formatting toolbar.</w:t>
-      </w:r>
-    </w:p>
-    <w:p>
-      <w:pPr>
-        <w:pStyle w:val="Ttulo2"/>
-        <w:rPr>
-          <w:lang w:val="es-ES_tradnl"/>
-        </w:rPr>
-      </w:pPr>
-      <w:r>
-        <w:rPr>
-          <w:lang w:val="es-ES_tradnl"/>
-        </w:rPr>
-        <w:t>Authors and Affiliations</w:t>
-      </w:r>
-    </w:p>
-    <w:p>
-      <w:pPr>
-        <w:pStyle w:val="Textoindependiente"/>
-        <w:rPr>
-          <w:lang w:val="en-US"/>
-        </w:rPr>
-      </w:pPr>
-      <w:r>
-        <w:rPr>
-          <w:b/>
-          <w:lang w:val="en-US"/>
-        </w:rPr>
-        <w:t xml:space="preserve">The template is </w:t>
-      </w:r>
-      <w:r>
-        <w:rPr>
-          <w:b/>
-          <w:lang w:val="en-US"/>
-        </w:rPr>
-        <w:t>designed</w:t>
-      </w:r>
-      <w:r>
-        <w:rPr>
-          <w:b/>
-          <w:lang w:val="en-US"/>
-        </w:rPr>
-        <w:t xml:space="preserve"> for,</w:t>
-      </w:r>
-      <w:r>
-        <w:rPr>
-          <w:b/>
-          <w:lang w:val="en-US"/>
-        </w:rPr>
-        <w:t xml:space="preserve"> but not limited to</w:t>
-      </w:r>
-      <w:r>
-        <w:rPr>
-          <w:b/>
-          <w:lang w:val="en-US"/>
-        </w:rPr>
-        <w:t>,</w:t>
-      </w:r>
-      <w:r>
-        <w:rPr>
-          <w:b/>
-          <w:lang w:val="en-US"/>
-        </w:rPr>
-        <w:t xml:space="preserve"> </w:t>
-      </w:r>
-      <w:r>
-        <w:rPr>
-          <w:b/>
-          <w:lang w:val="en-US"/>
-        </w:rPr>
+      <w:r>
+        <w:rPr>
+          <w:lang w:val="en-US"/>
+        </w:rPr>
+        <w:t>Please keep your affiliations as succinct as possible (for example, do not differentiate among departments of the same organization).</w:t>
+      </w:r>
+    </w:p>
+    <w:p>
+      <w:pPr>
+        <w:pStyle w:val="Heading3"/>
+      </w:pPr>
+      <w:r>
+        <w:t xml:space="preserve">For papers with more than six authors: </w:t>
+      </w:r>
+      <w:r>
+        <w:rPr>
+          <w:i w:val="0"/>
+        </w:rPr>
+        <w:t>Add author names horizontally, moving to a third row if needed for more than 8 authors.</w:t>
+      </w:r>
+    </w:p>
+    <w:p>
+      <w:pPr>
+        <w:pStyle w:val="Heading3"/>
+      </w:pPr>
+      <w:r>
+        <w:t xml:space="preserve">For </w:t>
+      </w:r>
+      <w:r>
+        <w:t xml:space="preserve">papers with less than </w:t>
+      </w:r>
+      <w:r>
         <w:t>six</w:t>
       </w:r>
       <w:r>
-        <w:rPr>
-          <w:b/>
-          <w:lang w:val="en-US"/>
-        </w:rPr>
-        <w:t xml:space="preserve"> authors.</w:t>
-      </w:r>
-      <w:r>
-        <w:rPr>
-          <w:lang w:val="en-US"/>
-        </w:rPr>
-        <w:t xml:space="preserve"> </w:t>
-      </w:r>
-      <w:r>
-        <w:rPr>
-          <w:lang w:val="en-US"/>
-        </w:rPr>
-        <w:t xml:space="preserve">A minimum of one author is required for all conference articles. </w:t>
-      </w:r>
-      <w:r>
-        <w:rPr>
-          <w:lang w:val="en-US"/>
-        </w:rPr>
-        <w:t>Author names should be listed starting from left to right and then moving down to the next line. This is the author sequence that will be used in future citations and by indexing services. Names should not be listed in columns nor group by affiliation.</w:t>
-      </w:r>
-      <w:r>
-        <w:rPr>
-          <w:lang w:val="en-US"/>
-        </w:rPr>
-        <w:t xml:space="preserve"> </w:t>
-      </w:r>
-      <w:r>
-        <w:rPr>
-          <w:lang w:val="en-US"/>
-        </w:rPr>
-        <w:t>Please keep your affiliations as succinct as possible (for example, do not differentiate among departments of the same organization).</w:t>
-      </w:r>
-    </w:p>
-    <w:p>
-      <w:pPr>
-        <w:pStyle w:val="Ttulo3"/>
-      </w:pPr>
-      <w:r>
-        <w:t xml:space="preserve">For papers with more than six authors: </w:t>
+        <w:t xml:space="preserve"> authors</w:t>
+      </w:r>
+      <w:r>
+        <w:t xml:space="preserve">: </w:t>
       </w:r>
       <w:r>
         <w:rPr>
           <w:i w:val="0"/>
         </w:rPr>
-        <w:t>Add author names horizontally, moving to a third row if needed for more than 8 authors.</w:t>
-      </w:r>
-    </w:p>
-    <w:p>
-      <w:pPr>
-        <w:pStyle w:val="Ttulo3"/>
-      </w:pPr>
-      <w:r>
-        <w:t xml:space="preserve">For </w:t>
-      </w:r>
-      <w:r>
-        <w:t xml:space="preserve">papers with less than </w:t>
-      </w:r>
-      <w:r>
-        <w:t>six</w:t>
-      </w:r>
-      <w:r>
-        <w:t xml:space="preserve"> authors</w:t>
-      </w:r>
-      <w:r>
-        <w:t xml:space="preserve">: </w:t>
+        <w:t>To change the default, adjust the template as follows.</w:t>
+      </w:r>
+    </w:p>
+    <w:p>
+      <w:pPr>
+        <w:pStyle w:val="Heading4"/>
+      </w:pPr>
+      <w:r>
+        <w:t xml:space="preserve">Selection: </w:t>
       </w:r>
       <w:r>
         <w:rPr>
           <w:i w:val="0"/>
         </w:rPr>
-        <w:t>To change the default, adjust the template as follows.</w:t>
-      </w:r>
-    </w:p>
-    <w:p>
-      <w:pPr>
-        <w:pStyle w:val="Ttulo4"/>
-      </w:pPr>
-      <w:r>
-        <w:t xml:space="preserve">Selection: </w:t>
+        <w:t>Highlight all author and affiliation lines.</w:t>
+      </w:r>
+    </w:p>
+    <w:p>
+      <w:pPr>
+        <w:pStyle w:val="Heading4"/>
+      </w:pPr>
+      <w:r>
+        <w:t xml:space="preserve">Change number of columns: </w:t>
       </w:r>
       <w:r>
         <w:rPr>
           <w:i w:val="0"/>
         </w:rPr>
-        <w:t>Highlight all author and affiliation lines.</w:t>
-      </w:r>
-    </w:p>
-    <w:p>
-      <w:pPr>
-        <w:pStyle w:val="Ttulo4"/>
-      </w:pPr>
-      <w:r>
-        <w:t xml:space="preserve">Change number of columns: </w:t>
+        <w:t xml:space="preserve">Select the Columns icon from the MS Word Standard toolbar and then select </w:t>
       </w:r>
       <w:r>
         <w:rPr>
           <w:i w:val="0"/>
         </w:rPr>
-        <w:t xml:space="preserve">Select the Columns icon from the MS Word Standard toolbar and then select </w:t>
+        <w:t>the correct number of columns</w:t>
       </w:r>
       <w:r>
         <w:rPr>
           <w:i w:val="0"/>
         </w:rPr>
-        <w:t>the correct number of columns</w:t>
-      </w:r>
-      <w:r>
+        <w:t xml:space="preserve"> from the selection palette.</w:t>
+      </w:r>
+    </w:p>
+    <w:p>
+      <w:pPr>
+        <w:pStyle w:val="Heading4"/>
         <w:rPr>
           <w:i w:val="0"/>
         </w:rPr>
-        <w:t xml:space="preserve"> from the selection palette.</w:t>
-      </w:r>
-    </w:p>
-    <w:p>
-      <w:pPr>
-        <w:pStyle w:val="Ttulo4"/>
+      </w:pPr>
+      <w:r>
+        <w:t xml:space="preserve">Deletion: </w:t>
+      </w:r>
+      <w:r>
         <w:rPr>
           <w:i w:val="0"/>
         </w:rPr>
-      </w:pPr>
-      <w:r>
-        <w:t xml:space="preserve">Deletion: </w:t>
+        <w:t xml:space="preserve">Delete the author and affiliation lines for the </w:t>
       </w:r>
       <w:r>
         <w:rPr>
           <w:i w:val="0"/>
         </w:rPr>
-        <w:t xml:space="preserve">Delete the author and affiliation lines for the </w:t>
-      </w:r>
-      <w:r>
-        <w:rPr>
-          <w:i w:val="0"/>
-        </w:rPr>
         <w:t>extra authors.</w:t>
       </w:r>
     </w:p>
     <w:p>
       <w:pPr>
-        <w:jc w:val="start"/>
+        <w:jc w:val="left"/>
         <w:rPr>
           <w:i/>
           <w:iCs/>
@@ -2610,22 +3016,21 @@
     </w:p>
     <w:p>
       <w:pPr>
-        <w:pStyle w:val="Ttulo2"/>
-        <w:rPr>
-          <w:lang w:val="es-ES_tradnl"/>
-        </w:rPr>
-      </w:pPr>
-      <w:r>
-        <w:rPr>
-          <w:lang w:val="es-ES_tradnl"/>
-        </w:rPr>
-        <w:lastRenderedPageBreak/>
+        <w:pStyle w:val="Heading2"/>
+        <w:rPr>
+          <w:lang w:val="es-ES_tradnl"/>
+        </w:rPr>
+      </w:pPr>
+      <w:r>
+        <w:rPr>
+          <w:lang w:val="es-ES_tradnl"/>
+        </w:rPr>
         <w:t>Identify the Headings</w:t>
       </w:r>
     </w:p>
     <w:p>
       <w:pPr>
-        <w:pStyle w:val="Textoindependiente"/>
+        <w:pStyle w:val="BodyText"/>
         <w:rPr>
           <w:lang w:val="en-US"/>
         </w:rPr>
@@ -2639,7 +3044,7 @@
     </w:p>
     <w:p>
       <w:pPr>
-        <w:pStyle w:val="Textoindependiente"/>
+        <w:pStyle w:val="BodyText"/>
         <w:rPr>
           <w:lang w:val="en-US"/>
         </w:rPr>
@@ -2667,7 +3072,7 @@
     </w:p>
     <w:p>
       <w:pPr>
-        <w:pStyle w:val="Textoindependiente"/>
+        <w:pStyle w:val="BodyText"/>
         <w:rPr>
           <w:lang w:val="es-ES_tradnl"/>
         </w:rPr>
@@ -2779,7 +3184,7 @@
     </w:p>
     <w:p>
       <w:pPr>
-        <w:pStyle w:val="Ttulo2"/>
+        <w:pStyle w:val="Heading2"/>
         <w:rPr>
           <w:lang w:val="es-ES_tradnl"/>
         </w:rPr>
@@ -2793,7 +3198,7 @@
     </w:p>
     <w:p>
       <w:pPr>
-        <w:pStyle w:val="Ttulo4"/>
+        <w:pStyle w:val="Heading4"/>
       </w:pPr>
       <w:r>
         <w:t xml:space="preserve"> </w:t>
@@ -2824,18 +3229,18 @@
     </w:p>
     <w:tbl>
       <w:tblPr>
-        <w:tblW w:w="0pt" w:type="dxa"/>
+        <w:tblW w:w="0" w:type="dxa"/>
         <w:jc w:val="center"/>
         <w:tblBorders>
           <w:top w:val="single" w:sz="2" w:space="0" w:color="auto"/>
-          <w:start w:val="single" w:sz="2" w:space="0" w:color="auto"/>
+          <w:left w:val="single" w:sz="2" w:space="0" w:color="auto"/>
           <w:bottom w:val="single" w:sz="2" w:space="0" w:color="auto"/>
-          <w:end w:val="single" w:sz="2" w:space="0" w:color="auto"/>
+          <w:right w:val="single" w:sz="2" w:space="0" w:color="auto"/>
           <w:insideH w:val="single" w:sz="2" w:space="0" w:color="auto"/>
           <w:insideV w:val="single" w:sz="2" w:space="0" w:color="auto"/>
         </w:tblBorders>
         <w:tblLayout w:type="fixed"/>
-        <w:tblLook w:firstRow="0" w:lastRow="0" w:firstColumn="0" w:lastColumn="0" w:noHBand="0" w:noVBand="0"/>
+        <w:tblLook w:val="0000" w:firstRow="0" w:lastRow="0" w:firstColumn="0" w:lastColumn="0" w:noHBand="0" w:noVBand="0"/>
       </w:tblPr>
       <w:tblGrid>
         <w:gridCol w:w="720"/>
@@ -2852,7 +3257,7 @@
         </w:trPr>
         <w:tc>
           <w:tcPr>
-            <w:tcW w:w="36pt" w:type="dxa"/>
+            <w:tcW w:w="720" w:type="dxa"/>
             <w:vMerge w:val="restart"/>
             <w:vAlign w:val="center"/>
           </w:tcPr>
@@ -2873,7 +3278,7 @@
         </w:tc>
         <w:tc>
           <w:tcPr>
-            <w:tcW w:w="207pt" w:type="dxa"/>
+            <w:tcW w:w="4140" w:type="dxa"/>
             <w:gridSpan w:val="3"/>
             <w:vAlign w:val="center"/>
           </w:tcPr>
@@ -2916,7 +3321,7 @@
         </w:trPr>
         <w:tc>
           <w:tcPr>
-            <w:tcW w:w="36pt" w:type="dxa"/>
+            <w:tcW w:w="720" w:type="dxa"/>
             <w:vMerge/>
           </w:tcPr>
           <w:p>
@@ -2931,7 +3336,7 @@
         </w:tc>
         <w:tc>
           <w:tcPr>
-            <w:tcW w:w="117pt" w:type="dxa"/>
+            <w:tcW w:w="2340" w:type="dxa"/>
             <w:vAlign w:val="center"/>
           </w:tcPr>
           <w:p>
@@ -2973,7 +3378,7 @@
         </w:tc>
         <w:tc>
           <w:tcPr>
-            <w:tcW w:w="45pt" w:type="dxa"/>
+            <w:tcW w:w="900" w:type="dxa"/>
             <w:vAlign w:val="center"/>
           </w:tcPr>
           <w:p>
@@ -2995,7 +3400,7 @@
         </w:tc>
         <w:tc>
           <w:tcPr>
-            <w:tcW w:w="45pt" w:type="dxa"/>
+            <w:tcW w:w="900" w:type="dxa"/>
             <w:vAlign w:val="center"/>
           </w:tcPr>
           <w:p>
@@ -3023,7 +3428,7 @@
         </w:trPr>
         <w:tc>
           <w:tcPr>
-            <w:tcW w:w="36pt" w:type="dxa"/>
+            <w:tcW w:w="720" w:type="dxa"/>
             <w:vAlign w:val="center"/>
           </w:tcPr>
           <w:p>
@@ -3045,7 +3450,7 @@
         </w:tc>
         <w:tc>
           <w:tcPr>
-            <w:tcW w:w="117pt" w:type="dxa"/>
+            <w:tcW w:w="2340" w:type="dxa"/>
             <w:vAlign w:val="center"/>
           </w:tcPr>
           <w:p>
@@ -3072,7 +3477,7 @@
         </w:tc>
         <w:tc>
           <w:tcPr>
-            <w:tcW w:w="45pt" w:type="dxa"/>
+            <w:tcW w:w="900" w:type="dxa"/>
             <w:vAlign w:val="center"/>
           </w:tcPr>
           <w:p>
@@ -3087,7 +3492,7 @@
         </w:tc>
         <w:tc>
           <w:tcPr>
-            <w:tcW w:w="45pt" w:type="dxa"/>
+            <w:tcW w:w="900" w:type="dxa"/>
             <w:vAlign w:val="center"/>
           </w:tcPr>
           <w:p>
@@ -3176,7 +3581,7 @@
     </w:p>
     <w:p>
       <w:pPr>
-        <w:pStyle w:val="Textoindependiente"/>
+        <w:pStyle w:val="BodyText"/>
         <w:rPr>
           <w:lang w:val="en-US"/>
         </w:rPr>
@@ -3224,7 +3629,7 @@
     </w:p>
     <w:p>
       <w:pPr>
-        <w:pStyle w:val="Ttulo5"/>
+        <w:pStyle w:val="Heading5"/>
       </w:pPr>
       <w:r>
         <w:t xml:space="preserve">Acknowledgment </w:t>
@@ -3254,7 +3659,7 @@
     </w:p>
     <w:p>
       <w:pPr>
-        <w:pStyle w:val="Textoindependiente"/>
+        <w:pStyle w:val="BodyText"/>
         <w:rPr>
           <w:lang w:val="en-US"/>
         </w:rPr>
@@ -3328,7 +3733,7 @@
     </w:p>
     <w:p>
       <w:pPr>
-        <w:pStyle w:val="Ttulo5"/>
+        <w:pStyle w:val="Heading5"/>
       </w:pPr>
       <w:r>
         <w:t>References</w:t>
@@ -3336,7 +3741,7 @@
     </w:p>
     <w:p>
       <w:pPr>
-        <w:pStyle w:val="Textoindependiente"/>
+        <w:pStyle w:val="BodyText"/>
         <w:rPr>
           <w:lang w:val="en-US"/>
         </w:rPr>
@@ -3362,7 +3767,7 @@
     </w:p>
     <w:p>
       <w:pPr>
-        <w:pStyle w:val="Textoindependiente"/>
+        <w:pStyle w:val="BodyText"/>
         <w:rPr>
           <w:lang w:val="en-US"/>
         </w:rPr>
@@ -3388,7 +3793,7 @@
     </w:p>
     <w:p>
       <w:pPr>
-        <w:pStyle w:val="Textoindependiente"/>
+        <w:pStyle w:val="BodyText"/>
         <w:rPr>
           <w:lang w:val="en-US"/>
         </w:rPr>
@@ -3414,7 +3819,7 @@
     </w:p>
     <w:p>
       <w:pPr>
-        <w:pStyle w:val="Textoindependiente"/>
+        <w:pStyle w:val="BodyText"/>
         <w:rPr>
           <w:lang w:val="en-US"/>
         </w:rPr>
@@ -3430,60 +3835,43 @@
     <w:p>
       <w:pPr>
         <w:pStyle w:val="references"/>
-        <w:ind w:start="17.70pt" w:hanging="17.70pt"/>
-        <w:rPr>
-          <w:lang w:val="es-ES_tradnl"/>
-        </w:rPr>
-      </w:pPr>
-      <w:r>
-        <w:t xml:space="preserve">G. Eason, B. Noble, and I. N. Sneddon, “On certain integrals of Lipschitz-Hankel type involving products of Bessel functions,” Phil. </w:t>
-      </w:r>
-      <w:r>
-        <w:rPr>
-          <w:lang w:val="es-ES_tradnl"/>
-        </w:rPr>
-        <w:t xml:space="preserve">Trans. Roy. Soc. London, vol. A247, pp. 529–551, April 1955. </w:t>
-      </w:r>
-      <w:r>
-        <w:rPr>
-          <w:i/>
-          <w:iCs/>
-          <w:lang w:val="es-ES_tradnl"/>
-        </w:rPr>
-        <w:t>(references)</w:t>
-      </w:r>
+        <w:ind w:left="354" w:hanging="354"/>
+      </w:pPr>
+      <w:hyperlink r:id="rId13" w:history="1">
+        <w:r>
+          <w:rPr>
+            <w:rStyle w:val="Hyperlink"/>
+          </w:rPr>
+          <w:t>Writing a research article: advice to beginners | International Journal for Quality in Health Care | Oxford Academic (oup.com)</w:t>
+        </w:r>
+      </w:hyperlink>
     </w:p>
     <w:p>
       <w:pPr>
         <w:pStyle w:val="references"/>
-        <w:ind w:start="17.70pt" w:hanging="17.70pt"/>
-        <w:rPr>
-          <w:lang w:val="es-ES_tradnl"/>
-        </w:rPr>
+        <w:ind w:left="354" w:hanging="354"/>
       </w:pPr>
       <w:r>
         <w:t xml:space="preserve">J. Clerk Maxwell, A Treatise on Electricity and Magnetism, 3rd ed., vol. 2. </w:t>
       </w:r>
       <w:r>
-        <w:rPr>
-          <w:lang w:val="es-ES_tradnl"/>
-        </w:rPr>
         <w:t>Oxford: Clarendon, 1892, pp.68–73.</w:t>
       </w:r>
     </w:p>
     <w:p>
       <w:pPr>
         <w:pStyle w:val="references"/>
-        <w:ind w:start="17.70pt" w:hanging="17.70pt"/>
-      </w:pPr>
-      <w:r>
+        <w:ind w:left="354" w:hanging="354"/>
+      </w:pPr>
+      <w:r>
+        <w:lastRenderedPageBreak/>
         <w:t>I. S. Jacobs and C. P. Bean, “Fine particles, thin films and exchange anisotropy,” in Magnetism, vol. III, G. T. Rado and H. Suhl, Eds. New York: Academic, 1963, pp. 271–350.</w:t>
       </w:r>
     </w:p>
     <w:p>
       <w:pPr>
         <w:pStyle w:val="references"/>
-        <w:ind w:start="17.70pt" w:hanging="17.70pt"/>
+        <w:ind w:left="354" w:hanging="354"/>
       </w:pPr>
       <w:r>
         <w:t>K. Elissa, “Title of paper if known,” unpublished.</w:t>
@@ -3492,7 +3880,7 @@
     <w:p>
       <w:pPr>
         <w:pStyle w:val="references"/>
-        <w:ind w:start="17.70pt" w:hanging="17.70pt"/>
+        <w:ind w:left="354" w:hanging="354"/>
         <w:rPr>
           <w:lang w:val="es-ES_tradnl"/>
         </w:rPr>
@@ -3510,7 +3898,7 @@
     <w:p>
       <w:pPr>
         <w:pStyle w:val="references"/>
-        <w:ind w:start="17.70pt" w:hanging="17.70pt"/>
+        <w:ind w:left="354" w:hanging="354"/>
         <w:rPr>
           <w:lang w:val="es-ES_tradnl"/>
         </w:rPr>
@@ -3528,7 +3916,7 @@
     <w:p>
       <w:pPr>
         <w:pStyle w:val="references"/>
-        <w:ind w:start="17.70pt" w:hanging="17.70pt"/>
+        <w:ind w:left="354" w:hanging="354"/>
       </w:pPr>
       <w:r>
         <w:t>M. Young, The Technical Writer</w:t>
@@ -3547,7 +3935,7 @@
           <w:ilvl w:val="0"/>
           <w:numId w:val="0"/>
         </w:numPr>
-        <w:ind w:start="18pt" w:hanging="18pt"/>
+        <w:ind w:left="360" w:hanging="360"/>
       </w:pPr>
     </w:p>
     <w:p>
@@ -3557,8 +3945,8 @@
           <w:ilvl w:val="0"/>
           <w:numId w:val="0"/>
         </w:numPr>
-        <w:spacing w:line="12pt" w:lineRule="auto"/>
-        <w:ind w:start="18pt" w:hanging="18pt"/>
+        <w:spacing w:line="240" w:lineRule="auto"/>
+        <w:ind w:left="360" w:hanging="360"/>
         <w:jc w:val="center"/>
         <w:rPr>
           <w:rFonts w:eastAsia="SimSun"/>
@@ -3572,9 +3960,9 @@
         </w:rPr>
         <w:sectPr>
           <w:type w:val="continuous"/>
-          <w:pgSz w:w="595.30pt" w:h="841.90pt" w:code="9"/>
-          <w:pgMar w:top="54pt" w:right="45.35pt" w:bottom="72pt" w:left="45.35pt" w:header="36pt" w:footer="36pt" w:gutter="0pt"/>
-          <w:cols w:num="2" w:space="18pt"/>
+          <w:pgSz w:w="11906" w:h="16838" w:code="9"/>
+          <w:pgMar w:top="1080" w:right="907" w:bottom="1440" w:left="907" w:header="720" w:footer="720" w:gutter="0"/>
+          <w:cols w:num="2" w:space="360"/>
           <w:docGrid w:linePitch="360"/>
         </w:sectPr>
       </w:pPr>
@@ -3629,97 +4017,132 @@
           <w:noProof/>
           <w:lang w:val="es-ES_tradnl"/>
         </w:rPr>
-        <w:drawing>
-          <wp:anchor distT="0" distB="0" distL="114300" distR="114300" simplePos="0" relativeHeight="251657728" behindDoc="1" locked="0" layoutInCell="1" allowOverlap="1" wp14:anchorId="1F6EE9BD" wp14:editId="1F6EE9BE">
-            <wp:simplePos x="0" y="0"/>
-            <wp:positionH relativeFrom="margin">
-              <wp:align>left</wp:align>
-            </wp:positionH>
-            <wp:positionV relativeFrom="paragraph">
-              <wp:posOffset>251460</wp:posOffset>
-            </wp:positionV>
-            <wp:extent cx="3200400" cy="1143000"/>
-            <wp:effectExtent l="10795" t="5080" r="8255" b="13970"/>
-            <wp:wrapTight wrapText="bothSides">
-              <wp:wrapPolygon edited="0">
-                <wp:start x="-64" y="0"/>
-                <wp:lineTo x="-64" y="21600"/>
-                <wp:lineTo x="21664" y="21600"/>
-                <wp:lineTo x="21664" y="0"/>
-                <wp:lineTo x="-64" y="0"/>
-              </wp:wrapPolygon>
-            </wp:wrapTight>
-            <wp:docPr id="1" name="Text Box 8"/>
-            <wp:cNvGraphicFramePr>
-              <a:graphicFrameLocks xmlns:a="http://purl.oclc.org/ooxml/drawingml/main"/>
-            </wp:cNvGraphicFramePr>
-            <a:graphic xmlns:a="http://purl.oclc.org/ooxml/drawingml/main">
-              <a:graphicData uri="http://schemas.microsoft.com/office/word/2010/wordprocessingShape">
-                <wp:wsp>
-                  <wp:cNvSpPr txBox="1">
-                    <a:spLocks noChangeArrowheads="1"/>
-                  </wp:cNvSpPr>
-                  <wp:spPr bwMode="auto">
-                    <a:xfrm>
-                      <a:off x="0" y="0"/>
-                      <a:ext cx="3200400" cy="1143000"/>
-                    </a:xfrm>
-                    <a:prstGeom prst="rect">
-                      <a:avLst/>
-                    </a:prstGeom>
-                    <a:solidFill>
-                      <a:srgbClr val="FFFFFF"/>
-                    </a:solidFill>
-                    <a:ln w="9525">
-                      <a:solidFill>
-                        <a:srgbClr val="000000"/>
-                      </a:solidFill>
-                      <a:miter lim="800%"/>
-                      <a:headEnd/>
-                      <a:tailEnd/>
-                    </a:ln>
-                  </wp:spPr>
-                  <wp:txbx>
-                    <wne:txbxContent>
-                      <w:p>
-                        <w:pPr>
-                          <w:pStyle w:val="Textoindependiente"/>
-                        </w:pPr>
-                        <w:r>
-                          <w:t>We suggest that you use a text box to insert a graphic (which is ideally a 300 dpi TIFF or EPS file, with all fonts embedded) because, in an MSW document, this method is somewhat more stable than directly inserting a picture.</w:t>
-                        </w:r>
-                      </w:p>
-                      <w:p>
-                        <w:pPr>
-                          <w:pStyle w:val="Textoindependiente"/>
-                        </w:pPr>
-                        <w:r>
-                          <w:t>To have non-visible rules on your frame, use the MSWord “Format” pull-down menu, select Text Box &gt; Colors and Lines to choose No Fill and No Line.</w:t>
-                        </w:r>
-                      </w:p>
-                    </wne:txbxContent>
-                  </wp:txbx>
-                  <wp:bodyPr rot="0" vert="horz" wrap="square" lIns="91440" tIns="45720" rIns="91440" bIns="45720" anchor="t" anchorCtr="0" upright="1">
-                    <a:noAutofit/>
-                  </wp:bodyPr>
-                </wp:wsp>
-              </a:graphicData>
-            </a:graphic>
-            <wp14:sizeRelH relativeFrom="page">
-              <wp14:pctWidth>0%</wp14:pctWidth>
-            </wp14:sizeRelH>
-            <wp14:sizeRelV relativeFrom="page">
-              <wp14:pctHeight>0%</wp14:pctHeight>
-            </wp14:sizeRelV>
-          </wp:anchor>
-        </w:drawing>
+        <mc:AlternateContent>
+          <mc:Choice Requires="wps">
+            <w:drawing>
+              <wp:anchor distT="0" distB="0" distL="114300" distR="114300" simplePos="0" relativeHeight="251658240" behindDoc="1" locked="0" layoutInCell="1" allowOverlap="1" wp14:anchorId="1F6EE9BD" wp14:editId="1F6EE9BE">
+                <wp:simplePos x="0" y="0"/>
+                <wp:positionH relativeFrom="margin">
+                  <wp:align>left</wp:align>
+                </wp:positionH>
+                <wp:positionV relativeFrom="paragraph">
+                  <wp:posOffset>251460</wp:posOffset>
+                </wp:positionV>
+                <wp:extent cx="3200400" cy="1143000"/>
+                <wp:effectExtent l="10795" t="5080" r="8255" b="13970"/>
+                <wp:wrapTight wrapText="bothSides">
+                  <wp:wrapPolygon edited="0">
+                    <wp:start x="-64" y="0"/>
+                    <wp:lineTo x="-64" y="21600"/>
+                    <wp:lineTo x="21664" y="21600"/>
+                    <wp:lineTo x="21664" y="0"/>
+                    <wp:lineTo x="-64" y="0"/>
+                  </wp:wrapPolygon>
+                </wp:wrapTight>
+                <wp:docPr id="1" name="Text Box 8"/>
+                <wp:cNvGraphicFramePr>
+                  <a:graphicFrameLocks xmlns:a="http://schemas.openxmlformats.org/drawingml/2006/main"/>
+                </wp:cNvGraphicFramePr>
+                <a:graphic xmlns:a="http://schemas.openxmlformats.org/drawingml/2006/main">
+                  <a:graphicData uri="http://schemas.microsoft.com/office/word/2010/wordprocessingShape">
+                    <wps:wsp>
+                      <wps:cNvSpPr txBox="1">
+                        <a:spLocks noChangeArrowheads="1"/>
+                      </wps:cNvSpPr>
+                      <wps:spPr bwMode="auto">
+                        <a:xfrm>
+                          <a:off x="0" y="0"/>
+                          <a:ext cx="3200400" cy="1143000"/>
+                        </a:xfrm>
+                        <a:prstGeom prst="rect">
+                          <a:avLst/>
+                        </a:prstGeom>
+                        <a:solidFill>
+                          <a:srgbClr val="FFFFFF"/>
+                        </a:solidFill>
+                        <a:ln w="9525">
+                          <a:solidFill>
+                            <a:srgbClr val="000000"/>
+                          </a:solidFill>
+                          <a:miter lim="800000"/>
+                          <a:headEnd/>
+                          <a:tailEnd/>
+                        </a:ln>
+                      </wps:spPr>
+                      <wps:txbx>
+                        <w:txbxContent>
+                          <w:p>
+                            <w:pPr>
+                              <w:pStyle w:val="BodyText"/>
+                            </w:pPr>
+                            <w:r>
+                              <w:t>We suggest that you use a text box to insert a graphic (which is ideally a 300 dpi TIFF or EPS file, with all fonts embedded) because, in an MSW document, this method is somewhat more stable than directly inserting a picture.</w:t>
+                            </w:r>
+                          </w:p>
+                          <w:p>
+                            <w:pPr>
+                              <w:pStyle w:val="BodyText"/>
+                            </w:pPr>
+                            <w:r>
+                              <w:t>To have non-visible rules on your frame, use the MSWord “Format” pull-down menu, select Text Box &gt; Colors and Lines to choose No Fill and No Line.</w:t>
+                            </w:r>
+                          </w:p>
+                        </w:txbxContent>
+                      </wps:txbx>
+                      <wps:bodyPr rot="0" vert="horz" wrap="square" lIns="91440" tIns="45720" rIns="91440" bIns="45720" anchor="t" anchorCtr="0" upright="1">
+                        <a:noAutofit/>
+                      </wps:bodyPr>
+                    </wps:wsp>
+                  </a:graphicData>
+                </a:graphic>
+                <wp14:sizeRelH relativeFrom="page">
+                  <wp14:pctWidth>0</wp14:pctWidth>
+                </wp14:sizeRelH>
+                <wp14:sizeRelV relativeFrom="page">
+                  <wp14:pctHeight>0</wp14:pctHeight>
+                </wp14:sizeRelV>
+              </wp:anchor>
+            </w:drawing>
+          </mc:Choice>
+          <mc:Fallback>
+            <w:pict>
+              <v:shapetype w14:anchorId="1F6EE9BD" id="_x0000_t202" coordsize="21600,21600" o:spt="202" path="m,l,21600r21600,l21600,xe">
+                <v:stroke joinstyle="miter"/>
+                <v:path gradientshapeok="t" o:connecttype="rect"/>
+              </v:shapetype>
+              <v:shape id="Text Box 8" o:spid="_x0000_s1026" type="#_x0000_t202" style="position:absolute;left:0;text-align:left;margin-left:0;margin-top:19.8pt;width:252pt;height:90pt;z-index:-251658240;visibility:visible;mso-wrap-style:square;mso-width-percent:0;mso-height-percent:0;mso-wrap-distance-left:9pt;mso-wrap-distance-top:0;mso-wrap-distance-right:9pt;mso-wrap-distance-bottom:0;mso-position-horizontal:left;mso-position-horizontal-relative:margin;mso-position-vertical:absolute;mso-position-vertical-relative:text;mso-width-percent:0;mso-height-percent:0;mso-width-relative:page;mso-height-relative:page;v-text-anchor:top" o:gfxdata="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">
+                <v:textbox>
+                  <w:txbxContent>
+                    <w:p>
+                      <w:pPr>
+                        <w:pStyle w:val="BodyText"/>
+                      </w:pPr>
+                      <w:r>
+                        <w:t>We suggest that you use a text box to insert a graphic (which is ideally a 300 dpi TIFF or EPS file, with all fonts embedded) because, in an MSW document, this method is somewhat more stable than directly inserting a picture.</w:t>
+                      </w:r>
+                    </w:p>
+                    <w:p>
+                      <w:pPr>
+                        <w:pStyle w:val="BodyText"/>
+                      </w:pPr>
+                      <w:r>
+                        <w:t>To have non-visible rules on your frame, use the MSWord “Format” pull-down menu, select Text Box &gt; Colors and Lines to choose No Fill and No Line.</w:t>
+                      </w:r>
+                    </w:p>
+                  </w:txbxContent>
+                </v:textbox>
+                <w10:wrap type="tight" anchorx="margin"/>
+              </v:shape>
+            </w:pict>
+          </mc:Fallback>
+        </mc:AlternateContent>
       </w:r>
     </w:p>
     <w:sectPr>
       <w:type w:val="continuous"/>
-      <w:pgSz w:w="595.30pt" w:h="841.90pt" w:code="9"/>
-      <w:pgMar w:top="54pt" w:right="44.65pt" w:bottom="72pt" w:left="44.65pt" w:header="36pt" w:footer="36pt" w:gutter="0pt"/>
-      <w:cols w:space="36pt"/>
+      <w:pgSz w:w="11906" w:h="16838" w:code="9"/>
+      <w:pgMar w:top="1080" w:right="893" w:bottom="1440" w:left="893" w:header="720" w:footer="720" w:gutter="0"/>
+      <w:cols w:space="720"/>
       <w:docGrid w:linePitch="360"/>
     </w:sectPr>
   </w:body>
@@ -3727,16 +4150,16 @@
 </file>
 
 <file path=word/comments.xml><?xml version="1.0" encoding="utf-8"?>
-<w:comments xmlns:cx="http://schemas.microsoft.com/office/drawing/2014/chartex" xmlns:cx1="http://schemas.microsoft.com/office/drawing/2015/9/8/chartex" xmlns:cx2="http://schemas.microsoft.com/office/drawing/2015/10/21/chartex" xmlns:cx3="http://schemas.microsoft.com/office/drawing/2016/5/9/chartex" xmlns:cx4="http://schemas.microsoft.com/office/drawing/2016/5/10/chartex" xmlns:cx5="http://schemas.microsoft.com/office/drawing/2016/5/11/chartex" xmlns:cx6="http://schemas.microsoft.com/office/drawing/2016/5/12/chartex" xmlns:cx7="http://schemas.microsoft.com/office/drawing/2016/5/13/chartex" xmlns:cx8="http://schemas.microsoft.com/office/drawing/2016/5/14/chartex" xmlns:mc="http://schemas.openxmlformats.org/markup-compatibility/2006" xmlns:aink="http://schemas.microsoft.com/office/drawing/2016/ink" xmlns:am3d="http://schemas.microsoft.com/office/drawing/2017/model3d" xmlns:o="urn:schemas-microsoft-com:office:office" xmlns:r="http://purl.oclc.org/ooxml/officeDocument/relationships" xmlns:m="http://purl.oclc.org/ooxml/officeDocument/math" xmlns:v="urn:schemas-microsoft-com:vml" xmlns:wp14="http://schemas.microsoft.com/office/word/2010/wordprocessingDrawing" xmlns:wp="http://purl.oclc.org/ooxml/drawingml/wordprocessingDrawing" xmlns:w10="urn:schemas-microsoft-com:office:word" xmlns:w="http://purl.oclc.org/ooxml/wordprocessingml/main" xmlns:w14="http://schemas.microsoft.com/office/word/2010/wordml" xmlns:w15="http://schemas.microsoft.com/office/word/2012/wordml" xmlns:w16cex="http://schemas.microsoft.com/office/word/2018/wordml/cex" xmlns:w16cid="http://schemas.microsoft.com/office/word/2016/wordml/cid" xmlns:w16="http://schemas.microsoft.com/office/word/2018/wordml" xmlns:w16sdtdh="http://schemas.microsoft.com/office/word/2020/wordml/sdtdatahash" xmlns:w16se="http://schemas.microsoft.com/office/word/2015/wordml/symex" xmlns:wpi="http://schemas.microsoft.com/office/word/2010/wordprocessingInk" xmlns:wne="http://schemas.microsoft.com/office/word/2006/wordml" mc:Ignorable="w14 w15 w16se w16cid w16 w16cex w16sdtdh wne wp14">
+<w:comments xmlns:wpc="http://schemas.microsoft.com/office/word/2010/wordprocessingCanvas" xmlns:cx="http://schemas.microsoft.com/office/drawing/2014/chartex" xmlns:cx1="http://schemas.microsoft.com/office/drawing/2015/9/8/chartex" xmlns:cx2="http://schemas.microsoft.com/office/drawing/2015/10/21/chartex" xmlns:cx3="http://schemas.microsoft.com/office/drawing/2016/5/9/chartex" xmlns:cx4="http://schemas.microsoft.com/office/drawing/2016/5/10/chartex" xmlns:cx5="http://schemas.microsoft.com/office/drawing/2016/5/11/chartex" xmlns:cx6="http://schemas.microsoft.com/office/drawing/2016/5/12/chartex" xmlns:cx7="http://schemas.microsoft.com/office/drawing/2016/5/13/chartex" xmlns:cx8="http://schemas.microsoft.com/office/drawing/2016/5/14/chartex" xmlns:mc="http://schemas.openxmlformats.org/markup-compatibility/2006" xmlns:aink="http://schemas.microsoft.com/office/drawing/2016/ink" xmlns:am3d="http://schemas.microsoft.com/office/drawing/2017/model3d" xmlns:o="urn:schemas-microsoft-com:office:office" xmlns:r="http://schemas.openxmlformats.org/officeDocument/2006/relationships" xmlns:m="http://schemas.openxmlformats.org/officeDocument/2006/math" xmlns:v="urn:schemas-microsoft-com:vml" xmlns:wp14="http://schemas.microsoft.com/office/word/2010/wordprocessingDrawing" xmlns:wp="http://schemas.openxmlformats.org/drawingml/2006/wordprocessingDrawing" xmlns:w10="urn:schemas-microsoft-com:office:word" xmlns:w="http://schemas.openxmlformats.org/wordprocessingml/2006/main" xmlns:w14="http://schemas.microsoft.com/office/word/2010/wordml" xmlns:w15="http://schemas.microsoft.com/office/word/2012/wordml" xmlns:w16cex="http://schemas.microsoft.com/office/word/2018/wordml/cex" xmlns:w16cid="http://schemas.microsoft.com/office/word/2016/wordml/cid" xmlns:w16="http://schemas.microsoft.com/office/word/2018/wordml" xmlns:w16sdtdh="http://schemas.microsoft.com/office/word/2020/wordml/sdtdatahash" xmlns:w16se="http://schemas.microsoft.com/office/word/2015/wordml/symex" xmlns:wpg="http://schemas.microsoft.com/office/word/2010/wordprocessingGroup" xmlns:wpi="http://schemas.microsoft.com/office/word/2010/wordprocessingInk" xmlns:wne="http://schemas.microsoft.com/office/word/2006/wordml" xmlns:wps="http://schemas.microsoft.com/office/word/2010/wordprocessingShape" mc:Ignorable="w14 w15 w16se w16cid w16 w16cex w16sdtdh wp14">
   <w:comment w:id="0" w:author="Joan Vilella Candia" w:date="2022-03-14T11:27:00Z" w:initials="JV">
     <w:p>
       <w:pPr>
-        <w:pStyle w:val="Textocomentario"/>
-        <w:jc w:val="start"/>
-      </w:pPr>
-      <w:r>
-        <w:rPr>
-          <w:rStyle w:val="Refdecomentario"/>
+        <w:pStyle w:val="CommentText"/>
+        <w:jc w:val="left"/>
+      </w:pPr>
+      <w:r>
+        <w:rPr>
+          <w:rStyle w:val="CommentReference"/>
         </w:rPr>
         <w:annotationRef/>
       </w:r>
@@ -3748,17 +4171,34 @@
   <w:comment w:id="1" w:author="Joan Vilella Candia" w:date="2022-03-14T11:33:00Z" w:initials="JV">
     <w:p>
       <w:pPr>
-        <w:pStyle w:val="Textocomentario"/>
-        <w:jc w:val="start"/>
-      </w:pPr>
-      <w:r>
-        <w:rPr>
-          <w:rStyle w:val="Refdecomentario"/>
+        <w:pStyle w:val="CommentText"/>
+        <w:jc w:val="left"/>
+      </w:pPr>
+      <w:r>
+        <w:rPr>
+          <w:rStyle w:val="CommentReference"/>
         </w:rPr>
         <w:annotationRef/>
       </w:r>
       <w:r>
         <w:t>A lo mejor sería interesante mencionar la versión y el JDK</w:t>
+      </w:r>
+    </w:p>
+  </w:comment>
+  <w:comment w:id="2" w:author="Joan Vilella Candia" w:date="2022-03-16T18:16:00Z" w:initials="JV">
+    <w:p>
+      <w:pPr>
+        <w:pStyle w:val="CommentText"/>
+        <w:jc w:val="left"/>
+      </w:pPr>
+      <w:r>
+        <w:rPr>
+          <w:rStyle w:val="CommentReference"/>
+        </w:rPr>
+        <w:annotationRef/>
+      </w:r>
+      <w:r>
+        <w:t>Podríamos poner al pie de página la definición de un listener</w:t>
       </w:r>
     </w:p>
   </w:comment>
@@ -3766,28 +4206,31 @@
 </file>
 
 <file path=word/commentsExtended.xml><?xml version="1.0" encoding="utf-8"?>
-<w15:commentsEx xmlns:cx="http://schemas.microsoft.com/office/drawing/2014/chartex" xmlns:cx1="http://schemas.microsoft.com/office/drawing/2015/9/8/chartex" xmlns:cx2="http://schemas.microsoft.com/office/drawing/2015/10/21/chartex" xmlns:cx3="http://schemas.microsoft.com/office/drawing/2016/5/9/chartex" xmlns:cx4="http://schemas.microsoft.com/office/drawing/2016/5/10/chartex" xmlns:cx5="http://schemas.microsoft.com/office/drawing/2016/5/11/chartex" xmlns:cx6="http://schemas.microsoft.com/office/drawing/2016/5/12/chartex" xmlns:cx7="http://schemas.microsoft.com/office/drawing/2016/5/13/chartex" xmlns:cx8="http://schemas.microsoft.com/office/drawing/2016/5/14/chartex" xmlns:mc="http://schemas.openxmlformats.org/markup-compatibility/2006" xmlns:aink="http://schemas.microsoft.com/office/drawing/2016/ink" xmlns:am3d="http://schemas.microsoft.com/office/drawing/2017/model3d" xmlns:o="urn:schemas-microsoft-com:office:office" xmlns:r="http://purl.oclc.org/ooxml/officeDocument/relationships" xmlns:m="http://purl.oclc.org/ooxml/officeDocument/math" xmlns:v="urn:schemas-microsoft-com:vml" xmlns:wp14="http://schemas.microsoft.com/office/word/2010/wordprocessingDrawing" xmlns:wp="http://purl.oclc.org/ooxml/drawingml/wordprocessingDrawing" xmlns:w10="urn:schemas-microsoft-com:office:word" xmlns:w="http://purl.oclc.org/ooxml/wordprocessingml/main" xmlns:w14="http://schemas.microsoft.com/office/word/2010/wordml" xmlns:w15="http://schemas.microsoft.com/office/word/2012/wordml" xmlns:w16cex="http://schemas.microsoft.com/office/word/2018/wordml/cex" xmlns:w16cid="http://schemas.microsoft.com/office/word/2016/wordml/cid" xmlns:w16="http://schemas.microsoft.com/office/word/2018/wordml" xmlns:w16sdtdh="http://schemas.microsoft.com/office/word/2020/wordml/sdtdatahash" xmlns:w16se="http://schemas.microsoft.com/office/word/2015/wordml/symex" xmlns:wpi="http://schemas.microsoft.com/office/word/2010/wordprocessingInk" xmlns:wne="http://schemas.microsoft.com/office/word/2006/wordml" mc:Ignorable="w14 w15 w16se w16cid w16 w16cex w16sdtdh wne wp14">
+<w15:commentsEx xmlns:wpc="http://schemas.microsoft.com/office/word/2010/wordprocessingCanvas" xmlns:cx="http://schemas.microsoft.com/office/drawing/2014/chartex" xmlns:cx1="http://schemas.microsoft.com/office/drawing/2015/9/8/chartex" xmlns:cx2="http://schemas.microsoft.com/office/drawing/2015/10/21/chartex" xmlns:cx3="http://schemas.microsoft.com/office/drawing/2016/5/9/chartex" xmlns:cx4="http://schemas.microsoft.com/office/drawing/2016/5/10/chartex" xmlns:cx5="http://schemas.microsoft.com/office/drawing/2016/5/11/chartex" xmlns:cx6="http://schemas.microsoft.com/office/drawing/2016/5/12/chartex" xmlns:cx7="http://schemas.microsoft.com/office/drawing/2016/5/13/chartex" xmlns:cx8="http://schemas.microsoft.com/office/drawing/2016/5/14/chartex" xmlns:mc="http://schemas.openxmlformats.org/markup-compatibility/2006" xmlns:aink="http://schemas.microsoft.com/office/drawing/2016/ink" xmlns:am3d="http://schemas.microsoft.com/office/drawing/2017/model3d" xmlns:o="urn:schemas-microsoft-com:office:office" xmlns:r="http://schemas.openxmlformats.org/officeDocument/2006/relationships" xmlns:m="http://schemas.openxmlformats.org/officeDocument/2006/math" xmlns:v="urn:schemas-microsoft-com:vml" xmlns:wp14="http://schemas.microsoft.com/office/word/2010/wordprocessingDrawing" xmlns:wp="http://schemas.openxmlformats.org/drawingml/2006/wordprocessingDrawing" xmlns:w10="urn:schemas-microsoft-com:office:word" xmlns:w="http://schemas.openxmlformats.org/wordprocessingml/2006/main" xmlns:w14="http://schemas.microsoft.com/office/word/2010/wordml" xmlns:w15="http://schemas.microsoft.com/office/word/2012/wordml" xmlns:w16cex="http://schemas.microsoft.com/office/word/2018/wordml/cex" xmlns:w16cid="http://schemas.microsoft.com/office/word/2016/wordml/cid" xmlns:w16="http://schemas.microsoft.com/office/word/2018/wordml" xmlns:w16sdtdh="http://schemas.microsoft.com/office/word/2020/wordml/sdtdatahash" xmlns:w16se="http://schemas.microsoft.com/office/word/2015/wordml/symex" xmlns:wpg="http://schemas.microsoft.com/office/word/2010/wordprocessingGroup" xmlns:wpi="http://schemas.microsoft.com/office/word/2010/wordprocessingInk" xmlns:wne="http://schemas.microsoft.com/office/word/2006/wordml" xmlns:wps="http://schemas.microsoft.com/office/word/2010/wordprocessingShape" mc:Ignorable="w14 w15 w16se w16cid w16 w16cex w16sdtdh wp14">
   <w15:commentEx w15:paraId="5FD2B387" w15:done="0"/>
   <w15:commentEx w15:paraId="3EEAAB98" w15:done="0"/>
+  <w15:commentEx w15:paraId="68C6D001" w15:done="0"/>
 </w15:commentsEx>
 </file>
 
 <file path=word/commentsExtensible.xml><?xml version="1.0" encoding="utf-8"?>
-<w16cex:commentsExtensible xmlns:cx="http://schemas.microsoft.com/office/drawing/2014/chartex" xmlns:cx1="http://schemas.microsoft.com/office/drawing/2015/9/8/chartex" xmlns:cx2="http://schemas.microsoft.com/office/drawing/2015/10/21/chartex" xmlns:cx3="http://schemas.microsoft.com/office/drawing/2016/5/9/chartex" xmlns:cx4="http://schemas.microsoft.com/office/drawing/2016/5/10/chartex" xmlns:cx5="http://schemas.microsoft.com/office/drawing/2016/5/11/chartex" xmlns:cx6="http://schemas.microsoft.com/office/drawing/2016/5/12/chartex" xmlns:cx7="http://schemas.microsoft.com/office/drawing/2016/5/13/chartex" xmlns:cx8="http://schemas.microsoft.com/office/drawing/2016/5/14/chartex" xmlns:mc="http://schemas.openxmlformats.org/markup-compatibility/2006" xmlns:aink="http://schemas.microsoft.com/office/drawing/2016/ink" xmlns:am3d="http://schemas.microsoft.com/office/drawing/2017/model3d" xmlns:o="urn:schemas-microsoft-com:office:office" xmlns:r="http://purl.oclc.org/ooxml/officeDocument/relationships" xmlns:m="http://purl.oclc.org/ooxml/officeDocument/math" xmlns:v="urn:schemas-microsoft-com:vml" xmlns:wp14="http://schemas.microsoft.com/office/word/2010/wordprocessingDrawing" xmlns:wp="http://purl.oclc.org/ooxml/drawingml/wordprocessingDrawing" xmlns:w10="urn:schemas-microsoft-com:office:word" xmlns:w="http://purl.oclc.org/ooxml/wordprocessingml/main" xmlns:w14="http://schemas.microsoft.com/office/word/2010/wordml" xmlns:w15="http://schemas.microsoft.com/office/word/2012/wordml" xmlns:w16cex="http://schemas.microsoft.com/office/word/2018/wordml/cex" xmlns:w16cid="http://schemas.microsoft.com/office/word/2016/wordml/cid" xmlns:w16="http://schemas.microsoft.com/office/word/2018/wordml" xmlns:w16sdtdh="http://schemas.microsoft.com/office/word/2020/wordml/sdtdatahash" xmlns:w16se="http://schemas.microsoft.com/office/word/2015/wordml/symex" xmlns:wpi="http://schemas.microsoft.com/office/word/2010/wordprocessingInk" xmlns:wne="http://schemas.microsoft.com/office/word/2006/wordml" mc:Ignorable="w14 w15 w16se w16cid w16 w16cex w16sdtdh wne wp14">
+<w16cex:commentsExtensible xmlns:wpc="http://schemas.microsoft.com/office/word/2010/wordprocessingCanvas" xmlns:cx="http://schemas.microsoft.com/office/drawing/2014/chartex" xmlns:cx1="http://schemas.microsoft.com/office/drawing/2015/9/8/chartex" xmlns:cx2="http://schemas.microsoft.com/office/drawing/2015/10/21/chartex" xmlns:cx3="http://schemas.microsoft.com/office/drawing/2016/5/9/chartex" xmlns:cx4="http://schemas.microsoft.com/office/drawing/2016/5/10/chartex" xmlns:cx5="http://schemas.microsoft.com/office/drawing/2016/5/11/chartex" xmlns:cx6="http://schemas.microsoft.com/office/drawing/2016/5/12/chartex" xmlns:cx7="http://schemas.microsoft.com/office/drawing/2016/5/13/chartex" xmlns:cx8="http://schemas.microsoft.com/office/drawing/2016/5/14/chartex" xmlns:mc="http://schemas.openxmlformats.org/markup-compatibility/2006" xmlns:aink="http://schemas.microsoft.com/office/drawing/2016/ink" xmlns:am3d="http://schemas.microsoft.com/office/drawing/2017/model3d" xmlns:o="urn:schemas-microsoft-com:office:office" xmlns:r="http://schemas.openxmlformats.org/officeDocument/2006/relationships" xmlns:m="http://schemas.openxmlformats.org/officeDocument/2006/math" xmlns:v="urn:schemas-microsoft-com:vml" xmlns:wp14="http://schemas.microsoft.com/office/word/2010/wordprocessingDrawing" xmlns:wp="http://schemas.openxmlformats.org/drawingml/2006/wordprocessingDrawing" xmlns:w10="urn:schemas-microsoft-com:office:word" xmlns:w="http://schemas.openxmlformats.org/wordprocessingml/2006/main" xmlns:w14="http://schemas.microsoft.com/office/word/2010/wordml" xmlns:w15="http://schemas.microsoft.com/office/word/2012/wordml" xmlns:w16cex="http://schemas.microsoft.com/office/word/2018/wordml/cex" xmlns:w16cid="http://schemas.microsoft.com/office/word/2016/wordml/cid" xmlns:w16="http://schemas.microsoft.com/office/word/2018/wordml" xmlns:w16sdtdh="http://schemas.microsoft.com/office/word/2020/wordml/sdtdatahash" xmlns:w16se="http://schemas.microsoft.com/office/word/2015/wordml/symex" xmlns:wpg="http://schemas.microsoft.com/office/word/2010/wordprocessingGroup" xmlns:wpi="http://schemas.microsoft.com/office/word/2010/wordprocessingInk" xmlns:wne="http://schemas.microsoft.com/office/word/2006/wordml" xmlns:wps="http://schemas.microsoft.com/office/word/2010/wordprocessingShape" mc:Ignorable="w14 w15 w16se w16cid w16 w16cex w16sdtdh wp14">
   <w16cex:commentExtensible w16cex:durableId="25D9A50E" w16cex:dateUtc="2022-03-14T10:27:00Z"/>
   <w16cex:commentExtensible w16cex:durableId="25D9A682" w16cex:dateUtc="2022-03-14T10:33:00Z"/>
+  <w16cex:commentExtensible w16cex:durableId="25DCA7E1" w16cex:dateUtc="2022-03-16T17:16:00Z"/>
 </w16cex:commentsExtensible>
 </file>
 
 <file path=word/commentsIds.xml><?xml version="1.0" encoding="utf-8"?>
-<w16cid:commentsIds xmlns:cx="http://schemas.microsoft.com/office/drawing/2014/chartex" xmlns:cx1="http://schemas.microsoft.com/office/drawing/2015/9/8/chartex" xmlns:cx2="http://schemas.microsoft.com/office/drawing/2015/10/21/chartex" xmlns:cx3="http://schemas.microsoft.com/office/drawing/2016/5/9/chartex" xmlns:cx4="http://schemas.microsoft.com/office/drawing/2016/5/10/chartex" xmlns:cx5="http://schemas.microsoft.com/office/drawing/2016/5/11/chartex" xmlns:cx6="http://schemas.microsoft.com/office/drawing/2016/5/12/chartex" xmlns:cx7="http://schemas.microsoft.com/office/drawing/2016/5/13/chartex" xmlns:cx8="http://schemas.microsoft.com/office/drawing/2016/5/14/chartex" xmlns:mc="http://schemas.openxmlformats.org/markup-compatibility/2006" xmlns:aink="http://schemas.microsoft.com/office/drawing/2016/ink" xmlns:am3d="http://schemas.microsoft.com/office/drawing/2017/model3d" xmlns:o="urn:schemas-microsoft-com:office:office" xmlns:r="http://purl.oclc.org/ooxml/officeDocument/relationships" xmlns:m="http://purl.oclc.org/ooxml/officeDocument/math" xmlns:v="urn:schemas-microsoft-com:vml" xmlns:wp14="http://schemas.microsoft.com/office/word/2010/wordprocessingDrawing" xmlns:wp="http://purl.oclc.org/ooxml/drawingml/wordprocessingDrawing" xmlns:w10="urn:schemas-microsoft-com:office:word" xmlns:w="http://purl.oclc.org/ooxml/wordprocessingml/main" xmlns:w14="http://schemas.microsoft.com/office/word/2010/wordml" xmlns:w15="http://schemas.microsoft.com/office/word/2012/wordml" xmlns:w16cex="http://schemas.microsoft.com/office/word/2018/wordml/cex" xmlns:w16cid="http://schemas.microsoft.com/office/word/2016/wordml/cid" xmlns:w16="http://schemas.microsoft.com/office/word/2018/wordml" xmlns:w16sdtdh="http://schemas.microsoft.com/office/word/2020/wordml/sdtdatahash" xmlns:w16se="http://schemas.microsoft.com/office/word/2015/wordml/symex" xmlns:wpi="http://schemas.microsoft.com/office/word/2010/wordprocessingInk" xmlns:wne="http://schemas.microsoft.com/office/word/2006/wordml" mc:Ignorable="w14 w15 w16se w16cid w16 w16cex w16sdtdh wne wp14">
+<w16cid:commentsIds xmlns:wpc="http://schemas.microsoft.com/office/word/2010/wordprocessingCanvas" xmlns:cx="http://schemas.microsoft.com/office/drawing/2014/chartex" xmlns:cx1="http://schemas.microsoft.com/office/drawing/2015/9/8/chartex" xmlns:cx2="http://schemas.microsoft.com/office/drawing/2015/10/21/chartex" xmlns:cx3="http://schemas.microsoft.com/office/drawing/2016/5/9/chartex" xmlns:cx4="http://schemas.microsoft.com/office/drawing/2016/5/10/chartex" xmlns:cx5="http://schemas.microsoft.com/office/drawing/2016/5/11/chartex" xmlns:cx6="http://schemas.microsoft.com/office/drawing/2016/5/12/chartex" xmlns:cx7="http://schemas.microsoft.com/office/drawing/2016/5/13/chartex" xmlns:cx8="http://schemas.microsoft.com/office/drawing/2016/5/14/chartex" xmlns:mc="http://schemas.openxmlformats.org/markup-compatibility/2006" xmlns:aink="http://schemas.microsoft.com/office/drawing/2016/ink" xmlns:am3d="http://schemas.microsoft.com/office/drawing/2017/model3d" xmlns:o="urn:schemas-microsoft-com:office:office" xmlns:r="http://schemas.openxmlformats.org/officeDocument/2006/relationships" xmlns:m="http://schemas.openxmlformats.org/officeDocument/2006/math" xmlns:v="urn:schemas-microsoft-com:vml" xmlns:wp14="http://schemas.microsoft.com/office/word/2010/wordprocessingDrawing" xmlns:wp="http://schemas.openxmlformats.org/drawingml/2006/wordprocessingDrawing" xmlns:w10="urn:schemas-microsoft-com:office:word" xmlns:w="http://schemas.openxmlformats.org/wordprocessingml/2006/main" xmlns:w14="http://schemas.microsoft.com/office/word/2010/wordml" xmlns:w15="http://schemas.microsoft.com/office/word/2012/wordml" xmlns:w16cex="http://schemas.microsoft.com/office/word/2018/wordml/cex" xmlns:w16cid="http://schemas.microsoft.com/office/word/2016/wordml/cid" xmlns:w16="http://schemas.microsoft.com/office/word/2018/wordml" xmlns:w16sdtdh="http://schemas.microsoft.com/office/word/2020/wordml/sdtdatahash" xmlns:w16se="http://schemas.microsoft.com/office/word/2015/wordml/symex" xmlns:wpg="http://schemas.microsoft.com/office/word/2010/wordprocessingGroup" xmlns:wpi="http://schemas.microsoft.com/office/word/2010/wordprocessingInk" xmlns:wne="http://schemas.microsoft.com/office/word/2006/wordml" xmlns:wps="http://schemas.microsoft.com/office/word/2010/wordprocessingShape" mc:Ignorable="w14 w15 w16se w16cid w16 w16cex w16sdtdh wp14">
   <w16cid:commentId w16cid:paraId="5FD2B387" w16cid:durableId="25D9A50E"/>
   <w16cid:commentId w16cid:paraId="3EEAAB98" w16cid:durableId="25D9A682"/>
+  <w16cid:commentId w16cid:paraId="68C6D001" w16cid:durableId="25DCA7E1"/>
 </w16cid:commentsIds>
 </file>
 
 <file path=word/endnotes.xml><?xml version="1.0" encoding="utf-8"?>
-<w:endnotes xmlns:cx="http://schemas.microsoft.com/office/drawing/2014/chartex" xmlns:cx1="http://schemas.microsoft.com/office/drawing/2015/9/8/chartex" xmlns:cx2="http://schemas.microsoft.com/office/drawing/2015/10/21/chartex" xmlns:cx3="http://schemas.microsoft.com/office/drawing/2016/5/9/chartex" xmlns:cx4="http://schemas.microsoft.com/office/drawing/2016/5/10/chartex" xmlns:cx5="http://schemas.microsoft.com/office/drawing/2016/5/11/chartex" xmlns:cx6="http://schemas.microsoft.com/office/drawing/2016/5/12/chartex" xmlns:cx7="http://schemas.microsoft.com/office/drawing/2016/5/13/chartex" xmlns:cx8="http://schemas.microsoft.com/office/drawing/2016/5/14/chartex" xmlns:mc="http://schemas.openxmlformats.org/markup-compatibility/2006" xmlns:aink="http://schemas.microsoft.com/office/drawing/2016/ink" xmlns:am3d="http://schemas.microsoft.com/office/drawing/2017/model3d" xmlns:o="urn:schemas-microsoft-com:office:office" xmlns:r="http://purl.oclc.org/ooxml/officeDocument/relationships" xmlns:m="http://purl.oclc.org/ooxml/officeDocument/math" xmlns:v="urn:schemas-microsoft-com:vml" xmlns:wp14="http://schemas.microsoft.com/office/word/2010/wordprocessingDrawing" xmlns:wp="http://purl.oclc.org/ooxml/drawingml/wordprocessingDrawing" xmlns:w10="urn:schemas-microsoft-com:office:word" xmlns:w="http://purl.oclc.org/ooxml/wordprocessingml/main" xmlns:w14="http://schemas.microsoft.com/office/word/2010/wordml" xmlns:w15="http://schemas.microsoft.com/office/word/2012/wordml" xmlns:w16cex="http://schemas.microsoft.com/office/word/2018/wordml/cex" xmlns:w16cid="http://schemas.microsoft.com/office/word/2016/wordml/cid" xmlns:w16="http://schemas.microsoft.com/office/word/2018/wordml" xmlns:w16sdtdh="http://schemas.microsoft.com/office/word/2020/wordml/sdtdatahash" xmlns:w16se="http://schemas.microsoft.com/office/word/2015/wordml/symex" xmlns:wpi="http://schemas.microsoft.com/office/word/2010/wordprocessingInk" xmlns:wne="http://schemas.microsoft.com/office/word/2006/wordml" mc:Ignorable="w14 w15 w16se w16cid w16 w16cex w16sdtdh wne wp14">
+<w:endnotes xmlns:wpc="http://schemas.microsoft.com/office/word/2010/wordprocessingCanvas" xmlns:cx="http://schemas.microsoft.com/office/drawing/2014/chartex" xmlns:cx1="http://schemas.microsoft.com/office/drawing/2015/9/8/chartex" xmlns:cx2="http://schemas.microsoft.com/office/drawing/2015/10/21/chartex" xmlns:cx3="http://schemas.microsoft.com/office/drawing/2016/5/9/chartex" xmlns:cx4="http://schemas.microsoft.com/office/drawing/2016/5/10/chartex" xmlns:cx5="http://schemas.microsoft.com/office/drawing/2016/5/11/chartex" xmlns:cx6="http://schemas.microsoft.com/office/drawing/2016/5/12/chartex" xmlns:cx7="http://schemas.microsoft.com/office/drawing/2016/5/13/chartex" xmlns:cx8="http://schemas.microsoft.com/office/drawing/2016/5/14/chartex" xmlns:mc="http://schemas.openxmlformats.org/markup-compatibility/2006" xmlns:aink="http://schemas.microsoft.com/office/drawing/2016/ink" xmlns:am3d="http://schemas.microsoft.com/office/drawing/2017/model3d" xmlns:o="urn:schemas-microsoft-com:office:office" xmlns:r="http://schemas.openxmlformats.org/officeDocument/2006/relationships" xmlns:m="http://schemas.openxmlformats.org/officeDocument/2006/math" xmlns:v="urn:schemas-microsoft-com:vml" xmlns:wp14="http://schemas.microsoft.com/office/word/2010/wordprocessingDrawing" xmlns:wp="http://schemas.openxmlformats.org/drawingml/2006/wordprocessingDrawing" xmlns:w10="urn:schemas-microsoft-com:office:word" xmlns:w="http://schemas.openxmlformats.org/wordprocessingml/2006/main" xmlns:w14="http://schemas.microsoft.com/office/word/2010/wordml" xmlns:w15="http://schemas.microsoft.com/office/word/2012/wordml" xmlns:w16cex="http://schemas.microsoft.com/office/word/2018/wordml/cex" xmlns:w16cid="http://schemas.microsoft.com/office/word/2016/wordml/cid" xmlns:w16="http://schemas.microsoft.com/office/word/2018/wordml" xmlns:w16sdtdh="http://schemas.microsoft.com/office/word/2020/wordml/sdtdatahash" xmlns:w16se="http://schemas.microsoft.com/office/word/2015/wordml/symex" xmlns:wpg="http://schemas.microsoft.com/office/word/2010/wordprocessingGroup" xmlns:wpi="http://schemas.microsoft.com/office/word/2010/wordprocessingInk" xmlns:wne="http://schemas.microsoft.com/office/word/2006/wordml" xmlns:wps="http://schemas.microsoft.com/office/word/2010/wordprocessingShape" mc:Ignorable="w14 w15 w16se w16cid w16 w16cex w16sdtdh wp14">
   <w:endnote w:type="separator" w:id="-1">
     <w:p>
       <w:r>
@@ -3801,16 +4244,19 @@
         <w:continuationSeparator/>
       </w:r>
     </w:p>
+  </w:endnote>
+  <w:endnote w:type="continuationNotice" w:id="1">
+    <w:p/>
   </w:endnote>
 </w:endnotes>
 </file>
 
 <file path=word/footer1.xml><?xml version="1.0" encoding="utf-8"?>
-<w:ftr xmlns:cx="http://schemas.microsoft.com/office/drawing/2014/chartex" xmlns:cx1="http://schemas.microsoft.com/office/drawing/2015/9/8/chartex" xmlns:cx2="http://schemas.microsoft.com/office/drawing/2015/10/21/chartex" xmlns:cx3="http://schemas.microsoft.com/office/drawing/2016/5/9/chartex" xmlns:cx4="http://schemas.microsoft.com/office/drawing/2016/5/10/chartex" xmlns:cx5="http://schemas.microsoft.com/office/drawing/2016/5/11/chartex" xmlns:cx6="http://schemas.microsoft.com/office/drawing/2016/5/12/chartex" xmlns:cx7="http://schemas.microsoft.com/office/drawing/2016/5/13/chartex" xmlns:cx8="http://schemas.microsoft.com/office/drawing/2016/5/14/chartex" xmlns:mc="http://schemas.openxmlformats.org/markup-compatibility/2006" xmlns:aink="http://schemas.microsoft.com/office/drawing/2016/ink" xmlns:am3d="http://schemas.microsoft.com/office/drawing/2017/model3d" xmlns:o="urn:schemas-microsoft-com:office:office" xmlns:r="http://purl.oclc.org/ooxml/officeDocument/relationships" xmlns:m="http://purl.oclc.org/ooxml/officeDocument/math" xmlns:v="urn:schemas-microsoft-com:vml" xmlns:wp14="http://schemas.microsoft.com/office/word/2010/wordprocessingDrawing" xmlns:wp="http://purl.oclc.org/ooxml/drawingml/wordprocessingDrawing" xmlns:w10="urn:schemas-microsoft-com:office:word" xmlns:w="http://purl.oclc.org/ooxml/wordprocessingml/main" xmlns:w14="http://schemas.microsoft.com/office/word/2010/wordml" xmlns:w15="http://schemas.microsoft.com/office/word/2012/wordml" xmlns:w16cex="http://schemas.microsoft.com/office/word/2018/wordml/cex" xmlns:w16cid="http://schemas.microsoft.com/office/word/2016/wordml/cid" xmlns:w16="http://schemas.microsoft.com/office/word/2018/wordml" xmlns:w16sdtdh="http://schemas.microsoft.com/office/word/2020/wordml/sdtdatahash" xmlns:w16se="http://schemas.microsoft.com/office/word/2015/wordml/symex" xmlns:wpi="http://schemas.microsoft.com/office/word/2010/wordprocessingInk" xmlns:wne="http://schemas.microsoft.com/office/word/2006/wordml" mc:Ignorable="w14 w15 w16se w16cid w16 w16cex w16sdtdh wne wp14">
+<w:ftr xmlns:wpc="http://schemas.microsoft.com/office/word/2010/wordprocessingCanvas" xmlns:cx="http://schemas.microsoft.com/office/drawing/2014/chartex" xmlns:cx1="http://schemas.microsoft.com/office/drawing/2015/9/8/chartex" xmlns:cx2="http://schemas.microsoft.com/office/drawing/2015/10/21/chartex" xmlns:cx3="http://schemas.microsoft.com/office/drawing/2016/5/9/chartex" xmlns:cx4="http://schemas.microsoft.com/office/drawing/2016/5/10/chartex" xmlns:cx5="http://schemas.microsoft.com/office/drawing/2016/5/11/chartex" xmlns:cx6="http://schemas.microsoft.com/office/drawing/2016/5/12/chartex" xmlns:cx7="http://schemas.microsoft.com/office/drawing/2016/5/13/chartex" xmlns:cx8="http://schemas.microsoft.com/office/drawing/2016/5/14/chartex" xmlns:mc="http://schemas.openxmlformats.org/markup-compatibility/2006" xmlns:aink="http://schemas.microsoft.com/office/drawing/2016/ink" xmlns:am3d="http://schemas.microsoft.com/office/drawing/2017/model3d" xmlns:o="urn:schemas-microsoft-com:office:office" xmlns:r="http://schemas.openxmlformats.org/officeDocument/2006/relationships" xmlns:m="http://schemas.openxmlformats.org/officeDocument/2006/math" xmlns:v="urn:schemas-microsoft-com:vml" xmlns:wp14="http://schemas.microsoft.com/office/word/2010/wordprocessingDrawing" xmlns:wp="http://schemas.openxmlformats.org/drawingml/2006/wordprocessingDrawing" xmlns:w10="urn:schemas-microsoft-com:office:word" xmlns:w="http://schemas.openxmlformats.org/wordprocessingml/2006/main" xmlns:w14="http://schemas.microsoft.com/office/word/2010/wordml" xmlns:w15="http://schemas.microsoft.com/office/word/2012/wordml" xmlns:w16cex="http://schemas.microsoft.com/office/word/2018/wordml/cex" xmlns:w16cid="http://schemas.microsoft.com/office/word/2016/wordml/cid" xmlns:w16="http://schemas.microsoft.com/office/word/2018/wordml" xmlns:w16sdtdh="http://schemas.microsoft.com/office/word/2020/wordml/sdtdatahash" xmlns:w16se="http://schemas.microsoft.com/office/word/2015/wordml/symex" xmlns:wpg="http://schemas.microsoft.com/office/word/2010/wordprocessingGroup" xmlns:wpi="http://schemas.microsoft.com/office/word/2010/wordprocessingInk" xmlns:wne="http://schemas.microsoft.com/office/word/2006/wordml" xmlns:wps="http://schemas.microsoft.com/office/word/2010/wordprocessingShape" mc:Ignorable="w14 w15 w16se w16cid w16 w16cex w16sdtdh wp14">
   <w:p>
     <w:pPr>
-      <w:pStyle w:val="Piedepgina"/>
-      <w:jc w:val="start"/>
+      <w:pStyle w:val="Footer"/>
+      <w:jc w:val="left"/>
       <w:rPr>
         <w:sz w:val="16"/>
         <w:szCs w:val="16"/>
@@ -3828,7 +4274,7 @@
 </file>
 
 <file path=word/footnotes.xml><?xml version="1.0" encoding="utf-8"?>
-<w:footnotes xmlns:cx="http://schemas.microsoft.com/office/drawing/2014/chartex" xmlns:cx1="http://schemas.microsoft.com/office/drawing/2015/9/8/chartex" xmlns:cx2="http://schemas.microsoft.com/office/drawing/2015/10/21/chartex" xmlns:cx3="http://schemas.microsoft.com/office/drawing/2016/5/9/chartex" xmlns:cx4="http://schemas.microsoft.com/office/drawing/2016/5/10/chartex" xmlns:cx5="http://schemas.microsoft.com/office/drawing/2016/5/11/chartex" xmlns:cx6="http://schemas.microsoft.com/office/drawing/2016/5/12/chartex" xmlns:cx7="http://schemas.microsoft.com/office/drawing/2016/5/13/chartex" xmlns:cx8="http://schemas.microsoft.com/office/drawing/2016/5/14/chartex" xmlns:mc="http://schemas.openxmlformats.org/markup-compatibility/2006" xmlns:aink="http://schemas.microsoft.com/office/drawing/2016/ink" xmlns:am3d="http://schemas.microsoft.com/office/drawing/2017/model3d" xmlns:o="urn:schemas-microsoft-com:office:office" xmlns:r="http://purl.oclc.org/ooxml/officeDocument/relationships" xmlns:m="http://purl.oclc.org/ooxml/officeDocument/math" xmlns:v="urn:schemas-microsoft-com:vml" xmlns:wp14="http://schemas.microsoft.com/office/word/2010/wordprocessingDrawing" xmlns:wp="http://purl.oclc.org/ooxml/drawingml/wordprocessingDrawing" xmlns:w10="urn:schemas-microsoft-com:office:word" xmlns:w="http://purl.oclc.org/ooxml/wordprocessingml/main" xmlns:w14="http://schemas.microsoft.com/office/word/2010/wordml" xmlns:w15="http://schemas.microsoft.com/office/word/2012/wordml" xmlns:w16cex="http://schemas.microsoft.com/office/word/2018/wordml/cex" xmlns:w16cid="http://schemas.microsoft.com/office/word/2016/wordml/cid" xmlns:w16="http://schemas.microsoft.com/office/word/2018/wordml" xmlns:w16sdtdh="http://schemas.microsoft.com/office/word/2020/wordml/sdtdatahash" xmlns:w16se="http://schemas.microsoft.com/office/word/2015/wordml/symex" xmlns:wpi="http://schemas.microsoft.com/office/word/2010/wordprocessingInk" xmlns:wne="http://schemas.microsoft.com/office/word/2006/wordml" mc:Ignorable="w14 w15 w16se w16cid w16 w16cex w16sdtdh wne wp14">
+<w:footnotes xmlns:wpc="http://schemas.microsoft.com/office/word/2010/wordprocessingCanvas" xmlns:cx="http://schemas.microsoft.com/office/drawing/2014/chartex" xmlns:cx1="http://schemas.microsoft.com/office/drawing/2015/9/8/chartex" xmlns:cx2="http://schemas.microsoft.com/office/drawing/2015/10/21/chartex" xmlns:cx3="http://schemas.microsoft.com/office/drawing/2016/5/9/chartex" xmlns:cx4="http://schemas.microsoft.com/office/drawing/2016/5/10/chartex" xmlns:cx5="http://schemas.microsoft.com/office/drawing/2016/5/11/chartex" xmlns:cx6="http://schemas.microsoft.com/office/drawing/2016/5/12/chartex" xmlns:cx7="http://schemas.microsoft.com/office/drawing/2016/5/13/chartex" xmlns:cx8="http://schemas.microsoft.com/office/drawing/2016/5/14/chartex" xmlns:mc="http://schemas.openxmlformats.org/markup-compatibility/2006" xmlns:aink="http://schemas.microsoft.com/office/drawing/2016/ink" xmlns:am3d="http://schemas.microsoft.com/office/drawing/2017/model3d" xmlns:o="urn:schemas-microsoft-com:office:office" xmlns:r="http://schemas.openxmlformats.org/officeDocument/2006/relationships" xmlns:m="http://schemas.openxmlformats.org/officeDocument/2006/math" xmlns:v="urn:schemas-microsoft-com:vml" xmlns:wp14="http://schemas.microsoft.com/office/word/2010/wordprocessingDrawing" xmlns:wp="http://schemas.openxmlformats.org/drawingml/2006/wordprocessingDrawing" xmlns:w10="urn:schemas-microsoft-com:office:word" xmlns:w="http://schemas.openxmlformats.org/wordprocessingml/2006/main" xmlns:w14="http://schemas.microsoft.com/office/word/2010/wordml" xmlns:w15="http://schemas.microsoft.com/office/word/2012/wordml" xmlns:w16cex="http://schemas.microsoft.com/office/word/2018/wordml/cex" xmlns:w16cid="http://schemas.microsoft.com/office/word/2016/wordml/cid" xmlns:w16="http://schemas.microsoft.com/office/word/2018/wordml" xmlns:w16sdtdh="http://schemas.microsoft.com/office/word/2020/wordml/sdtdatahash" xmlns:w16se="http://schemas.microsoft.com/office/word/2015/wordml/symex" xmlns:wpg="http://schemas.microsoft.com/office/word/2010/wordprocessingGroup" xmlns:wpi="http://schemas.microsoft.com/office/word/2010/wordprocessingInk" xmlns:wne="http://schemas.microsoft.com/office/word/2006/wordml" xmlns:wps="http://schemas.microsoft.com/office/word/2010/wordprocessingShape" mc:Ignorable="w14 w15 w16se w16cid w16 w16cex w16sdtdh wp14">
   <w:footnote w:type="separator" w:id="-1">
     <w:p>
       <w:r>
@@ -3842,12 +4288,15 @@
         <w:continuationSeparator/>
       </w:r>
     </w:p>
+  </w:footnote>
+  <w:footnote w:type="continuationNotice" w:id="1">
+    <w:p/>
   </w:footnote>
 </w:footnotes>
 </file>
 
 <file path=word/numbering.xml><?xml version="1.0" encoding="utf-8"?>
-<w:numbering xmlns:cx="http://schemas.microsoft.com/office/drawing/2014/chartex" xmlns:cx1="http://schemas.microsoft.com/office/drawing/2015/9/8/chartex" xmlns:cx2="http://schemas.microsoft.com/office/drawing/2015/10/21/chartex" xmlns:cx3="http://schemas.microsoft.com/office/drawing/2016/5/9/chartex" xmlns:cx4="http://schemas.microsoft.com/office/drawing/2016/5/10/chartex" xmlns:cx5="http://schemas.microsoft.com/office/drawing/2016/5/11/chartex" xmlns:cx6="http://schemas.microsoft.com/office/drawing/2016/5/12/chartex" xmlns:cx7="http://schemas.microsoft.com/office/drawing/2016/5/13/chartex" xmlns:cx8="http://schemas.microsoft.com/office/drawing/2016/5/14/chartex" xmlns:mc="http://schemas.openxmlformats.org/markup-compatibility/2006" xmlns:aink="http://schemas.microsoft.com/office/drawing/2016/ink" xmlns:am3d="http://schemas.microsoft.com/office/drawing/2017/model3d" xmlns:o="urn:schemas-microsoft-com:office:office" xmlns:r="http://purl.oclc.org/ooxml/officeDocument/relationships" xmlns:m="http://purl.oclc.org/ooxml/officeDocument/math" xmlns:v="urn:schemas-microsoft-com:vml" xmlns:wp14="http://schemas.microsoft.com/office/word/2010/wordprocessingDrawing" xmlns:wp="http://purl.oclc.org/ooxml/drawingml/wordprocessingDrawing" xmlns:w10="urn:schemas-microsoft-com:office:word" xmlns:w="http://purl.oclc.org/ooxml/wordprocessingml/main" xmlns:w14="http://schemas.microsoft.com/office/word/2010/wordml" xmlns:w15="http://schemas.microsoft.com/office/word/2012/wordml" xmlns:w16cex="http://schemas.microsoft.com/office/word/2018/wordml/cex" xmlns:w16cid="http://schemas.microsoft.com/office/word/2016/wordml/cid" xmlns:w16="http://schemas.microsoft.com/office/word/2018/wordml" xmlns:w16sdtdh="http://schemas.microsoft.com/office/word/2020/wordml/sdtdatahash" xmlns:w16se="http://schemas.microsoft.com/office/word/2015/wordml/symex" xmlns:wpi="http://schemas.microsoft.com/office/word/2010/wordprocessingInk" xmlns:wne="http://schemas.microsoft.com/office/word/2006/wordml" mc:Ignorable="w14 w15 w16se w16cid w16 w16cex w16sdtdh wne wp14">
+<w:numbering xmlns:wpc="http://schemas.microsoft.com/office/word/2010/wordprocessingCanvas" xmlns:cx="http://schemas.microsoft.com/office/drawing/2014/chartex" xmlns:cx1="http://schemas.microsoft.com/office/drawing/2015/9/8/chartex" xmlns:cx2="http://schemas.microsoft.com/office/drawing/2015/10/21/chartex" xmlns:cx3="http://schemas.microsoft.com/office/drawing/2016/5/9/chartex" xmlns:cx4="http://schemas.microsoft.com/office/drawing/2016/5/10/chartex" xmlns:cx5="http://schemas.microsoft.com/office/drawing/2016/5/11/chartex" xmlns:cx6="http://schemas.microsoft.com/office/drawing/2016/5/12/chartex" xmlns:cx7="http://schemas.microsoft.com/office/drawing/2016/5/13/chartex" xmlns:cx8="http://schemas.microsoft.com/office/drawing/2016/5/14/chartex" xmlns:mc="http://schemas.openxmlformats.org/markup-compatibility/2006" xmlns:aink="http://schemas.microsoft.com/office/drawing/2016/ink" xmlns:am3d="http://schemas.microsoft.com/office/drawing/2017/model3d" xmlns:o="urn:schemas-microsoft-com:office:office" xmlns:r="http://schemas.openxmlformats.org/officeDocument/2006/relationships" xmlns:m="http://schemas.openxmlformats.org/officeDocument/2006/math" xmlns:v="urn:schemas-microsoft-com:vml" xmlns:wp14="http://schemas.microsoft.com/office/word/2010/wordprocessingDrawing" xmlns:wp="http://schemas.openxmlformats.org/drawingml/2006/wordprocessingDrawing" xmlns:w10="urn:schemas-microsoft-com:office:word" xmlns:w="http://schemas.openxmlformats.org/wordprocessingml/2006/main" xmlns:w14="http://schemas.microsoft.com/office/word/2010/wordml" xmlns:w15="http://schemas.microsoft.com/office/word/2012/wordml" xmlns:w16cex="http://schemas.microsoft.com/office/word/2018/wordml/cex" xmlns:w16cid="http://schemas.microsoft.com/office/word/2016/wordml/cid" xmlns:w16="http://schemas.microsoft.com/office/word/2018/wordml" xmlns:w16sdtdh="http://schemas.microsoft.com/office/word/2020/wordml/sdtdatahash" xmlns:w16se="http://schemas.microsoft.com/office/word/2015/wordml/symex" xmlns:wpg="http://schemas.microsoft.com/office/word/2010/wordprocessingGroup" xmlns:wpi="http://schemas.microsoft.com/office/word/2010/wordprocessingInk" xmlns:wne="http://schemas.microsoft.com/office/word/2006/wordml" xmlns:wps="http://schemas.microsoft.com/office/word/2010/wordprocessingShape" mc:Ignorable="w14 w15 w16se w16cid w16 w16cex w16sdtdh wp14">
   <w:abstractNum w:abstractNumId="0" w15:restartNumberingAfterBreak="0">
     <w:nsid w:val="FFFFFF1D"/>
     <w:multiLevelType w:val="multilevel"/>
@@ -3856,12 +4305,12 @@
       <w:start w:val="1"/>
       <w:numFmt w:val="bullet"/>
       <w:lvlText w:val=""/>
-      <w:lvlJc w:val="start"/>
+      <w:lvlJc w:val="left"/>
       <w:pPr>
         <w:tabs>
-          <w:tab w:val="num" w:pos="0pt"/>
+          <w:tab w:val="num" w:pos="0"/>
         </w:tabs>
-        <w:ind w:start="0pt" w:firstLine="0pt"/>
+        <w:ind w:left="0" w:firstLine="0"/>
       </w:pPr>
       <w:rPr>
         <w:rFonts w:ascii="Symbol" w:hAnsi="Symbol" w:hint="default"/>
@@ -3871,12 +4320,12 @@
       <w:start w:val="1"/>
       <w:numFmt w:val="bullet"/>
       <w:lvlText w:val=""/>
-      <w:lvlJc w:val="start"/>
+      <w:lvlJc w:val="left"/>
       <w:pPr>
         <w:tabs>
-          <w:tab w:val="num" w:pos="36pt"/>
+          <w:tab w:val="num" w:pos="720"/>
         </w:tabs>
-        <w:ind w:start="54pt" w:hanging="18pt"/>
+        <w:ind w:left="1080" w:hanging="360"/>
       </w:pPr>
       <w:rPr>
         <w:rFonts w:ascii="Symbol" w:hAnsi="Symbol" w:hint="default"/>
@@ -3886,12 +4335,12 @@
       <w:start w:val="1"/>
       <w:numFmt w:val="bullet"/>
       <w:lvlText w:val="o"/>
-      <w:lvlJc w:val="start"/>
+      <w:lvlJc w:val="left"/>
       <w:pPr>
         <w:tabs>
-          <w:tab w:val="num" w:pos="72pt"/>
+          <w:tab w:val="num" w:pos="1440"/>
         </w:tabs>
-        <w:ind w:start="90pt" w:hanging="18pt"/>
+        <w:ind w:left="1800" w:hanging="360"/>
       </w:pPr>
       <w:rPr>
         <w:rFonts w:ascii="Courier New" w:hAnsi="Courier New" w:cs="Courier New" w:hint="default"/>
@@ -3901,12 +4350,12 @@
       <w:start w:val="1"/>
       <w:numFmt w:val="bullet"/>
       <w:lvlText w:val=""/>
-      <w:lvlJc w:val="start"/>
+      <w:lvlJc w:val="left"/>
       <w:pPr>
         <w:tabs>
-          <w:tab w:val="num" w:pos="108pt"/>
+          <w:tab w:val="num" w:pos="2160"/>
         </w:tabs>
-        <w:ind w:start="126pt" w:hanging="18pt"/>
+        <w:ind w:left="2520" w:hanging="360"/>
       </w:pPr>
       <w:rPr>
         <w:rFonts w:ascii="Wingdings" w:hAnsi="Wingdings" w:hint="default"/>
@@ -3916,12 +4365,12 @@
       <w:start w:val="1"/>
       <w:numFmt w:val="bullet"/>
       <w:lvlText w:val=""/>
-      <w:lvlJc w:val="start"/>
+      <w:lvlJc w:val="left"/>
       <w:pPr>
         <w:tabs>
-          <w:tab w:val="num" w:pos="144pt"/>
+          <w:tab w:val="num" w:pos="2880"/>
         </w:tabs>
-        <w:ind w:start="162pt" w:hanging="18pt"/>
+        <w:ind w:left="3240" w:hanging="360"/>
       </w:pPr>
       <w:rPr>
         <w:rFonts w:ascii="Wingdings" w:hAnsi="Wingdings" w:hint="default"/>
@@ -3931,12 +4380,12 @@
       <w:start w:val="1"/>
       <w:numFmt w:val="bullet"/>
       <w:lvlText w:val=""/>
-      <w:lvlJc w:val="start"/>
+      <w:lvlJc w:val="left"/>
       <w:pPr>
         <w:tabs>
-          <w:tab w:val="num" w:pos="180pt"/>
+          <w:tab w:val="num" w:pos="3600"/>
         </w:tabs>
-        <w:ind w:start="198pt" w:hanging="18pt"/>
+        <w:ind w:left="3960" w:hanging="360"/>
       </w:pPr>
       <w:rPr>
         <w:rFonts w:ascii="Symbol" w:hAnsi="Symbol" w:hint="default"/>
@@ -3946,12 +4395,12 @@
       <w:start w:val="1"/>
       <w:numFmt w:val="bullet"/>
       <w:lvlText w:val="o"/>
-      <w:lvlJc w:val="start"/>
+      <w:lvlJc w:val="left"/>
       <w:pPr>
         <w:tabs>
-          <w:tab w:val="num" w:pos="216pt"/>
+          <w:tab w:val="num" w:pos="4320"/>
         </w:tabs>
-        <w:ind w:start="234pt" w:hanging="18pt"/>
+        <w:ind w:left="4680" w:hanging="360"/>
       </w:pPr>
       <w:rPr>
         <w:rFonts w:ascii="Courier New" w:hAnsi="Courier New" w:cs="Courier New" w:hint="default"/>
@@ -3961,12 +4410,12 @@
       <w:start w:val="1"/>
       <w:numFmt w:val="bullet"/>
       <w:lvlText w:val=""/>
-      <w:lvlJc w:val="start"/>
+      <w:lvlJc w:val="left"/>
       <w:pPr>
         <w:tabs>
-          <w:tab w:val="num" w:pos="252pt"/>
+          <w:tab w:val="num" w:pos="5040"/>
         </w:tabs>
-        <w:ind w:start="270pt" w:hanging="18pt"/>
+        <w:ind w:left="5400" w:hanging="360"/>
       </w:pPr>
       <w:rPr>
         <w:rFonts w:ascii="Wingdings" w:hAnsi="Wingdings" w:hint="default"/>
@@ -3976,12 +4425,12 @@
       <w:start w:val="1"/>
       <w:numFmt w:val="bullet"/>
       <w:lvlText w:val=""/>
-      <w:lvlJc w:val="start"/>
+      <w:lvlJc w:val="left"/>
       <w:pPr>
         <w:tabs>
-          <w:tab w:val="num" w:pos="288pt"/>
+          <w:tab w:val="num" w:pos="5760"/>
         </w:tabs>
-        <w:ind w:start="306pt" w:hanging="18pt"/>
+        <w:ind w:left="6120" w:hanging="360"/>
       </w:pPr>
       <w:rPr>
         <w:rFonts w:ascii="Wingdings" w:hAnsi="Wingdings" w:hint="default"/>
@@ -3996,12 +4445,12 @@
       <w:start w:val="1"/>
       <w:numFmt w:val="decimal"/>
       <w:lvlText w:val="%1."/>
-      <w:lvlJc w:val="start"/>
+      <w:lvlJc w:val="left"/>
       <w:pPr>
         <w:tabs>
-          <w:tab w:val="num" w:pos="74.60pt"/>
+          <w:tab w:val="num" w:pos="1492"/>
         </w:tabs>
-        <w:ind w:start="74.60pt" w:hanging="18pt"/>
+        <w:ind w:left="1492" w:hanging="360"/>
       </w:pPr>
     </w:lvl>
   </w:abstractNum>
@@ -4013,12 +4462,12 @@
       <w:start w:val="1"/>
       <w:numFmt w:val="decimal"/>
       <w:lvlText w:val="%1."/>
-      <w:lvlJc w:val="start"/>
+      <w:lvlJc w:val="left"/>
       <w:pPr>
         <w:tabs>
-          <w:tab w:val="num" w:pos="60.45pt"/>
+          <w:tab w:val="num" w:pos="1209"/>
         </w:tabs>
-        <w:ind w:start="60.45pt" w:hanging="18pt"/>
+        <w:ind w:left="1209" w:hanging="360"/>
       </w:pPr>
     </w:lvl>
   </w:abstractNum>
@@ -4030,12 +4479,12 @@
       <w:start w:val="1"/>
       <w:numFmt w:val="decimal"/>
       <w:lvlText w:val="%1."/>
-      <w:lvlJc w:val="start"/>
+      <w:lvlJc w:val="left"/>
       <w:pPr>
         <w:tabs>
-          <w:tab w:val="num" w:pos="46.30pt"/>
+          <w:tab w:val="num" w:pos="926"/>
         </w:tabs>
-        <w:ind w:start="46.30pt" w:hanging="18pt"/>
+        <w:ind w:left="926" w:hanging="360"/>
       </w:pPr>
     </w:lvl>
   </w:abstractNum>
@@ -4047,12 +4496,12 @@
       <w:start w:val="1"/>
       <w:numFmt w:val="decimal"/>
       <w:lvlText w:val="%1."/>
-      <w:lvlJc w:val="start"/>
+      <w:lvlJc w:val="left"/>
       <w:pPr>
         <w:tabs>
-          <w:tab w:val="num" w:pos="32.15pt"/>
+          <w:tab w:val="num" w:pos="643"/>
         </w:tabs>
-        <w:ind w:start="32.15pt" w:hanging="18pt"/>
+        <w:ind w:left="643" w:hanging="360"/>
       </w:pPr>
     </w:lvl>
   </w:abstractNum>
@@ -4064,12 +4513,12 @@
       <w:start w:val="1"/>
       <w:numFmt w:val="bullet"/>
       <w:lvlText w:val=""/>
-      <w:lvlJc w:val="start"/>
+      <w:lvlJc w:val="left"/>
       <w:pPr>
         <w:tabs>
-          <w:tab w:val="num" w:pos="74.60pt"/>
+          <w:tab w:val="num" w:pos="1492"/>
         </w:tabs>
-        <w:ind w:start="74.60pt" w:hanging="18pt"/>
+        <w:ind w:left="1492" w:hanging="360"/>
       </w:pPr>
       <w:rPr>
         <w:rFonts w:ascii="Symbol" w:hAnsi="Symbol" w:hint="default"/>
@@ -4084,12 +4533,12 @@
       <w:start w:val="1"/>
       <w:numFmt w:val="bullet"/>
       <w:lvlText w:val=""/>
-      <w:lvlJc w:val="start"/>
+      <w:lvlJc w:val="left"/>
       <w:pPr>
         <w:tabs>
-          <w:tab w:val="num" w:pos="60.45pt"/>
+          <w:tab w:val="num" w:pos="1209"/>
         </w:tabs>
-        <w:ind w:start="60.45pt" w:hanging="18pt"/>
+        <w:ind w:left="1209" w:hanging="360"/>
       </w:pPr>
       <w:rPr>
         <w:rFonts w:ascii="Symbol" w:hAnsi="Symbol" w:hint="default"/>
@@ -4104,12 +4553,12 @@
       <w:start w:val="1"/>
       <w:numFmt w:val="bullet"/>
       <w:lvlText w:val=""/>
-      <w:lvlJc w:val="start"/>
+      <w:lvlJc w:val="left"/>
       <w:pPr>
         <w:tabs>
-          <w:tab w:val="num" w:pos="46.30pt"/>
+          <w:tab w:val="num" w:pos="926"/>
         </w:tabs>
-        <w:ind w:start="46.30pt" w:hanging="18pt"/>
+        <w:ind w:left="926" w:hanging="360"/>
       </w:pPr>
       <w:rPr>
         <w:rFonts w:ascii="Symbol" w:hAnsi="Symbol" w:hint="default"/>
@@ -4124,12 +4573,12 @@
       <w:start w:val="1"/>
       <w:numFmt w:val="bullet"/>
       <w:lvlText w:val=""/>
-      <w:lvlJc w:val="start"/>
+      <w:lvlJc w:val="left"/>
       <w:pPr>
         <w:tabs>
-          <w:tab w:val="num" w:pos="32.15pt"/>
+          <w:tab w:val="num" w:pos="643"/>
         </w:tabs>
-        <w:ind w:start="32.15pt" w:hanging="18pt"/>
+        <w:ind w:left="643" w:hanging="360"/>
       </w:pPr>
       <w:rPr>
         <w:rFonts w:ascii="Symbol" w:hAnsi="Symbol" w:hint="default"/>
@@ -4144,12 +4593,12 @@
       <w:start w:val="1"/>
       <w:numFmt w:val="decimal"/>
       <w:lvlText w:val="%1."/>
-      <w:lvlJc w:val="start"/>
+      <w:lvlJc w:val="left"/>
       <w:pPr>
         <w:tabs>
-          <w:tab w:val="num" w:pos="18pt"/>
+          <w:tab w:val="num" w:pos="360"/>
         </w:tabs>
-        <w:ind w:start="18pt" w:hanging="18pt"/>
+        <w:ind w:left="360" w:hanging="360"/>
       </w:pPr>
     </w:lvl>
   </w:abstractNum>
@@ -4161,12 +4610,12 @@
       <w:start w:val="1"/>
       <w:numFmt w:val="bullet"/>
       <w:lvlText w:val=""/>
-      <w:lvlJc w:val="start"/>
+      <w:lvlJc w:val="left"/>
       <w:pPr>
         <w:tabs>
-          <w:tab w:val="num" w:pos="18pt"/>
+          <w:tab w:val="num" w:pos="360"/>
         </w:tabs>
-        <w:ind w:start="18pt" w:hanging="18pt"/>
+        <w:ind w:left="360" w:hanging="360"/>
       </w:pPr>
       <w:rPr>
         <w:rFonts w:ascii="Symbol" w:hAnsi="Symbol" w:hint="default"/>
@@ -4181,81 +4630,81 @@
       <w:start w:val="1"/>
       <w:numFmt w:val="upperRoman"/>
       <w:lvlText w:val="%1."/>
-      <w:lvlJc w:val="end"/>
-      <w:pPr>
-        <w:ind w:start="46.80pt" w:hanging="18pt"/>
+      <w:lvlJc w:val="right"/>
+      <w:pPr>
+        <w:ind w:left="936" w:hanging="360"/>
       </w:pPr>
     </w:lvl>
     <w:lvl w:ilvl="1" w:tplc="04140019" w:tentative="1">
       <w:start w:val="1"/>
       <w:numFmt w:val="lowerLetter"/>
       <w:lvlText w:val="%2."/>
-      <w:lvlJc w:val="start"/>
-      <w:pPr>
-        <w:ind w:start="82.80pt" w:hanging="18pt"/>
+      <w:lvlJc w:val="left"/>
+      <w:pPr>
+        <w:ind w:left="1656" w:hanging="360"/>
       </w:pPr>
     </w:lvl>
     <w:lvl w:ilvl="2" w:tplc="0414001B" w:tentative="1">
       <w:start w:val="1"/>
       <w:numFmt w:val="lowerRoman"/>
       <w:lvlText w:val="%3."/>
-      <w:lvlJc w:val="end"/>
-      <w:pPr>
-        <w:ind w:start="118.80pt" w:hanging="9pt"/>
+      <w:lvlJc w:val="right"/>
+      <w:pPr>
+        <w:ind w:left="2376" w:hanging="180"/>
       </w:pPr>
     </w:lvl>
     <w:lvl w:ilvl="3" w:tplc="0414000F" w:tentative="1">
       <w:start w:val="1"/>
       <w:numFmt w:val="decimal"/>
       <w:lvlText w:val="%4."/>
-      <w:lvlJc w:val="start"/>
-      <w:pPr>
-        <w:ind w:start="154.80pt" w:hanging="18pt"/>
+      <w:lvlJc w:val="left"/>
+      <w:pPr>
+        <w:ind w:left="3096" w:hanging="360"/>
       </w:pPr>
     </w:lvl>
     <w:lvl w:ilvl="4" w:tplc="04140019" w:tentative="1">
       <w:start w:val="1"/>
       <w:numFmt w:val="lowerLetter"/>
       <w:lvlText w:val="%5."/>
-      <w:lvlJc w:val="start"/>
-      <w:pPr>
-        <w:ind w:start="190.80pt" w:hanging="18pt"/>
+      <w:lvlJc w:val="left"/>
+      <w:pPr>
+        <w:ind w:left="3816" w:hanging="360"/>
       </w:pPr>
     </w:lvl>
     <w:lvl w:ilvl="5" w:tplc="0414001B" w:tentative="1">
       <w:start w:val="1"/>
       <w:numFmt w:val="lowerRoman"/>
       <w:lvlText w:val="%6."/>
-      <w:lvlJc w:val="end"/>
-      <w:pPr>
-        <w:ind w:start="226.80pt" w:hanging="9pt"/>
+      <w:lvlJc w:val="right"/>
+      <w:pPr>
+        <w:ind w:left="4536" w:hanging="180"/>
       </w:pPr>
     </w:lvl>
     <w:lvl w:ilvl="6" w:tplc="0414000F" w:tentative="1">
       <w:start w:val="1"/>
       <w:numFmt w:val="decimal"/>
       <w:lvlText w:val="%7."/>
-      <w:lvlJc w:val="start"/>
-      <w:pPr>
-        <w:ind w:start="262.80pt" w:hanging="18pt"/>
+      <w:lvlJc w:val="left"/>
+      <w:pPr>
+        <w:ind w:left="5256" w:hanging="360"/>
       </w:pPr>
     </w:lvl>
     <w:lvl w:ilvl="7" w:tplc="04140019" w:tentative="1">
       <w:start w:val="1"/>
       <w:numFmt w:val="lowerLetter"/>
       <w:lvlText w:val="%8."/>
-      <w:lvlJc w:val="start"/>
-      <w:pPr>
-        <w:ind w:start="298.80pt" w:hanging="18pt"/>
+      <w:lvlJc w:val="left"/>
+      <w:pPr>
+        <w:ind w:left="5976" w:hanging="360"/>
       </w:pPr>
     </w:lvl>
     <w:lvl w:ilvl="8" w:tplc="0414001B" w:tentative="1">
       <w:start w:val="1"/>
       <w:numFmt w:val="lowerRoman"/>
       <w:lvlText w:val="%9."/>
-      <w:lvlJc w:val="end"/>
-      <w:pPr>
-        <w:ind w:start="334.80pt" w:hanging="9pt"/>
+      <w:lvlJc w:val="right"/>
+      <w:pPr>
+        <w:ind w:left="6696" w:hanging="180"/>
       </w:pPr>
     </w:lvl>
   </w:abstractNum>
@@ -4267,9 +4716,9 @@
       <w:start w:val="1"/>
       <w:numFmt w:val="bullet"/>
       <w:lvlText w:val=""/>
-      <w:lvlJc w:val="start"/>
-      <w:pPr>
-        <w:ind w:start="50.40pt" w:hanging="18pt"/>
+      <w:lvlJc w:val="left"/>
+      <w:pPr>
+        <w:ind w:left="1008" w:hanging="360"/>
       </w:pPr>
       <w:rPr>
         <w:rFonts w:ascii="Symbol" w:hAnsi="Symbol" w:hint="default"/>
@@ -4279,9 +4728,9 @@
       <w:start w:val="1"/>
       <w:numFmt w:val="bullet"/>
       <w:lvlText w:val="o"/>
-      <w:lvlJc w:val="start"/>
-      <w:pPr>
-        <w:ind w:start="86.40pt" w:hanging="18pt"/>
+      <w:lvlJc w:val="left"/>
+      <w:pPr>
+        <w:ind w:left="1728" w:hanging="360"/>
       </w:pPr>
       <w:rPr>
         <w:rFonts w:ascii="Courier New" w:hAnsi="Courier New" w:cs="Courier New" w:hint="default"/>
@@ -4291,9 +4740,9 @@
       <w:start w:val="1"/>
       <w:numFmt w:val="bullet"/>
       <w:lvlText w:val=""/>
-      <w:lvlJc w:val="start"/>
-      <w:pPr>
-        <w:ind w:start="122.40pt" w:hanging="18pt"/>
+      <w:lvlJc w:val="left"/>
+      <w:pPr>
+        <w:ind w:left="2448" w:hanging="360"/>
       </w:pPr>
       <w:rPr>
         <w:rFonts w:ascii="Wingdings" w:hAnsi="Wingdings" w:hint="default"/>
@@ -4303,9 +4752,9 @@
       <w:start w:val="1"/>
       <w:numFmt w:val="bullet"/>
       <w:lvlText w:val=""/>
-      <w:lvlJc w:val="start"/>
-      <w:pPr>
-        <w:ind w:start="158.40pt" w:hanging="18pt"/>
+      <w:lvlJc w:val="left"/>
+      <w:pPr>
+        <w:ind w:left="3168" w:hanging="360"/>
       </w:pPr>
       <w:rPr>
         <w:rFonts w:ascii="Symbol" w:hAnsi="Symbol" w:hint="default"/>
@@ -4315,9 +4764,9 @@
       <w:start w:val="1"/>
       <w:numFmt w:val="bullet"/>
       <w:lvlText w:val="o"/>
-      <w:lvlJc w:val="start"/>
-      <w:pPr>
-        <w:ind w:start="194.40pt" w:hanging="18pt"/>
+      <w:lvlJc w:val="left"/>
+      <w:pPr>
+        <w:ind w:left="3888" w:hanging="360"/>
       </w:pPr>
       <w:rPr>
         <w:rFonts w:ascii="Courier New" w:hAnsi="Courier New" w:cs="Courier New" w:hint="default"/>
@@ -4327,9 +4776,9 @@
       <w:start w:val="1"/>
       <w:numFmt w:val="bullet"/>
       <w:lvlText w:val=""/>
-      <w:lvlJc w:val="start"/>
-      <w:pPr>
-        <w:ind w:start="230.40pt" w:hanging="18pt"/>
+      <w:lvlJc w:val="left"/>
+      <w:pPr>
+        <w:ind w:left="4608" w:hanging="360"/>
       </w:pPr>
       <w:rPr>
         <w:rFonts w:ascii="Wingdings" w:hAnsi="Wingdings" w:hint="default"/>
@@ -4339,9 +4788,9 @@
       <w:start w:val="1"/>
       <w:numFmt w:val="bullet"/>
       <w:lvlText w:val=""/>
-      <w:lvlJc w:val="start"/>
-      <w:pPr>
-        <w:ind w:start="266.40pt" w:hanging="18pt"/>
+      <w:lvlJc w:val="left"/>
+      <w:pPr>
+        <w:ind w:left="5328" w:hanging="360"/>
       </w:pPr>
       <w:rPr>
         <w:rFonts w:ascii="Symbol" w:hAnsi="Symbol" w:hint="default"/>
@@ -4351,9 +4800,9 @@
       <w:start w:val="1"/>
       <w:numFmt w:val="bullet"/>
       <w:lvlText w:val="o"/>
-      <w:lvlJc w:val="start"/>
-      <w:pPr>
-        <w:ind w:start="302.40pt" w:hanging="18pt"/>
+      <w:lvlJc w:val="left"/>
+      <w:pPr>
+        <w:ind w:left="6048" w:hanging="360"/>
       </w:pPr>
       <w:rPr>
         <w:rFonts w:ascii="Courier New" w:hAnsi="Courier New" w:cs="Courier New" w:hint="default"/>
@@ -4363,9 +4812,9 @@
       <w:start w:val="1"/>
       <w:numFmt w:val="bullet"/>
       <w:lvlText w:val=""/>
-      <w:lvlJc w:val="start"/>
-      <w:pPr>
-        <w:ind w:start="338.40pt" w:hanging="18pt"/>
+      <w:lvlJc w:val="left"/>
+      <w:pPr>
+        <w:ind w:left="6768" w:hanging="360"/>
       </w:pPr>
       <w:rPr>
         <w:rFonts w:ascii="Wingdings" w:hAnsi="Wingdings" w:hint="default"/>
@@ -4380,12 +4829,12 @@
       <w:start w:val="1"/>
       <w:numFmt w:val="lowerLetter"/>
       <w:lvlText w:val="%1."/>
-      <w:lvlJc w:val="start"/>
+      <w:lvlJc w:val="left"/>
       <w:pPr>
         <w:tabs>
-          <w:tab w:val="num" w:pos="36pt"/>
+          <w:tab w:val="num" w:pos="720"/>
         </w:tabs>
-        <w:ind w:start="36pt" w:hanging="18pt"/>
+        <w:ind w:left="720" w:hanging="360"/>
       </w:pPr>
       <w:rPr>
         <w:rFonts w:cs="Times New Roman" w:hint="default"/>
@@ -4397,12 +4846,12 @@
       <w:start w:val="1"/>
       <w:numFmt w:val="lowerLetter"/>
       <w:lvlText w:val="%2."/>
-      <w:lvlJc w:val="start"/>
+      <w:lvlJc w:val="left"/>
       <w:pPr>
         <w:tabs>
-          <w:tab w:val="num" w:pos="72pt"/>
+          <w:tab w:val="num" w:pos="1440"/>
         </w:tabs>
-        <w:ind w:start="72pt" w:hanging="18pt"/>
+        <w:ind w:left="1440" w:hanging="360"/>
       </w:pPr>
       <w:rPr>
         <w:rFonts w:cs="Times New Roman"/>
@@ -4412,12 +4861,12 @@
       <w:start w:val="1"/>
       <w:numFmt w:val="lowerRoman"/>
       <w:lvlText w:val="%3."/>
-      <w:lvlJc w:val="end"/>
+      <w:lvlJc w:val="right"/>
       <w:pPr>
         <w:tabs>
-          <w:tab w:val="num" w:pos="108pt"/>
+          <w:tab w:val="num" w:pos="2160"/>
         </w:tabs>
-        <w:ind w:start="108pt" w:hanging="9pt"/>
+        <w:ind w:left="2160" w:hanging="180"/>
       </w:pPr>
       <w:rPr>
         <w:rFonts w:cs="Times New Roman"/>
@@ -4427,12 +4876,12 @@
       <w:start w:val="1"/>
       <w:numFmt w:val="decimal"/>
       <w:lvlText w:val="%4."/>
-      <w:lvlJc w:val="start"/>
+      <w:lvlJc w:val="left"/>
       <w:pPr>
         <w:tabs>
-          <w:tab w:val="num" w:pos="144pt"/>
+          <w:tab w:val="num" w:pos="2880"/>
         </w:tabs>
-        <w:ind w:start="144pt" w:hanging="18pt"/>
+        <w:ind w:left="2880" w:hanging="360"/>
       </w:pPr>
       <w:rPr>
         <w:rFonts w:cs="Times New Roman"/>
@@ -4442,12 +4891,12 @@
       <w:start w:val="1"/>
       <w:numFmt w:val="lowerLetter"/>
       <w:lvlText w:val="%5."/>
-      <w:lvlJc w:val="start"/>
+      <w:lvlJc w:val="left"/>
       <w:pPr>
         <w:tabs>
-          <w:tab w:val="num" w:pos="180pt"/>
+          <w:tab w:val="num" w:pos="3600"/>
         </w:tabs>
-        <w:ind w:start="180pt" w:hanging="18pt"/>
+        <w:ind w:left="3600" w:hanging="360"/>
       </w:pPr>
       <w:rPr>
         <w:rFonts w:cs="Times New Roman"/>
@@ -4457,12 +4906,12 @@
       <w:start w:val="1"/>
       <w:numFmt w:val="lowerRoman"/>
       <w:lvlText w:val="%6."/>
-      <w:lvlJc w:val="end"/>
+      <w:lvlJc w:val="right"/>
       <w:pPr>
         <w:tabs>
-          <w:tab w:val="num" w:pos="216pt"/>
+          <w:tab w:val="num" w:pos="4320"/>
         </w:tabs>
-        <w:ind w:start="216pt" w:hanging="9pt"/>
+        <w:ind w:left="4320" w:hanging="180"/>
       </w:pPr>
       <w:rPr>
         <w:rFonts w:cs="Times New Roman"/>
@@ -4472,12 +4921,12 @@
       <w:start w:val="1"/>
       <w:numFmt w:val="decimal"/>
       <w:lvlText w:val="%7."/>
-      <w:lvlJc w:val="start"/>
+      <w:lvlJc w:val="left"/>
       <w:pPr>
         <w:tabs>
-          <w:tab w:val="num" w:pos="252pt"/>
+          <w:tab w:val="num" w:pos="5040"/>
         </w:tabs>
-        <w:ind w:start="252pt" w:hanging="18pt"/>
+        <w:ind w:left="5040" w:hanging="360"/>
       </w:pPr>
       <w:rPr>
         <w:rFonts w:cs="Times New Roman"/>
@@ -4487,12 +4936,12 @@
       <w:start w:val="1"/>
       <w:numFmt w:val="lowerLetter"/>
       <w:lvlText w:val="%8."/>
-      <w:lvlJc w:val="start"/>
+      <w:lvlJc w:val="left"/>
       <w:pPr>
         <w:tabs>
-          <w:tab w:val="num" w:pos="288pt"/>
+          <w:tab w:val="num" w:pos="5760"/>
         </w:tabs>
-        <w:ind w:start="288pt" w:hanging="18pt"/>
+        <w:ind w:left="5760" w:hanging="360"/>
       </w:pPr>
       <w:rPr>
         <w:rFonts w:cs="Times New Roman"/>
@@ -4502,12 +4951,12 @@
       <w:start w:val="1"/>
       <w:numFmt w:val="lowerRoman"/>
       <w:lvlText w:val="%9."/>
-      <w:lvlJc w:val="end"/>
+      <w:lvlJc w:val="right"/>
       <w:pPr>
         <w:tabs>
-          <w:tab w:val="num" w:pos="324pt"/>
+          <w:tab w:val="num" w:pos="6480"/>
         </w:tabs>
-        <w:ind w:start="324pt" w:hanging="9pt"/>
+        <w:ind w:left="6480" w:hanging="180"/>
       </w:pPr>
       <w:rPr>
         <w:rFonts w:cs="Times New Roman"/>
@@ -4522,9 +4971,9 @@
       <w:start w:val="1"/>
       <w:numFmt w:val="bullet"/>
       <w:lvlText w:val=""/>
-      <w:lvlJc w:val="start"/>
-      <w:pPr>
-        <w:ind w:start="50.40pt" w:hanging="18pt"/>
+      <w:lvlJc w:val="left"/>
+      <w:pPr>
+        <w:ind w:left="1008" w:hanging="360"/>
       </w:pPr>
       <w:rPr>
         <w:rFonts w:ascii="Symbol" w:hAnsi="Symbol" w:hint="default"/>
@@ -4534,9 +4983,9 @@
       <w:start w:val="1"/>
       <w:numFmt w:val="bullet"/>
       <w:lvlText w:val="o"/>
-      <w:lvlJc w:val="start"/>
-      <w:pPr>
-        <w:ind w:start="86.40pt" w:hanging="18pt"/>
+      <w:lvlJc w:val="left"/>
+      <w:pPr>
+        <w:ind w:left="1728" w:hanging="360"/>
       </w:pPr>
       <w:rPr>
         <w:rFonts w:ascii="Courier New" w:hAnsi="Courier New" w:cs="Courier New" w:hint="default"/>
@@ -4546,9 +4995,9 @@
       <w:start w:val="1"/>
       <w:numFmt w:val="bullet"/>
       <w:lvlText w:val=""/>
-      <w:lvlJc w:val="start"/>
-      <w:pPr>
-        <w:ind w:start="122.40pt" w:hanging="18pt"/>
+      <w:lvlJc w:val="left"/>
+      <w:pPr>
+        <w:ind w:left="2448" w:hanging="360"/>
       </w:pPr>
       <w:rPr>
         <w:rFonts w:ascii="Wingdings" w:hAnsi="Wingdings" w:hint="default"/>
@@ -4558,9 +5007,9 @@
       <w:start w:val="1"/>
       <w:numFmt w:val="bullet"/>
       <w:lvlText w:val=""/>
-      <w:lvlJc w:val="start"/>
-      <w:pPr>
-        <w:ind w:start="158.40pt" w:hanging="18pt"/>
+      <w:lvlJc w:val="left"/>
+      <w:pPr>
+        <w:ind w:left="3168" w:hanging="360"/>
       </w:pPr>
       <w:rPr>
         <w:rFonts w:ascii="Symbol" w:hAnsi="Symbol" w:hint="default"/>
@@ -4570,9 +5019,9 @@
       <w:start w:val="1"/>
       <w:numFmt w:val="bullet"/>
       <w:lvlText w:val="o"/>
-      <w:lvlJc w:val="start"/>
-      <w:pPr>
-        <w:ind w:start="194.40pt" w:hanging="18pt"/>
+      <w:lvlJc w:val="left"/>
+      <w:pPr>
+        <w:ind w:left="3888" w:hanging="360"/>
       </w:pPr>
       <w:rPr>
         <w:rFonts w:ascii="Courier New" w:hAnsi="Courier New" w:cs="Courier New" w:hint="default"/>
@@ -4582,9 +5031,9 @@
       <w:start w:val="1"/>
       <w:numFmt w:val="bullet"/>
       <w:lvlText w:val=""/>
-      <w:lvlJc w:val="start"/>
-      <w:pPr>
-        <w:ind w:start="230.40pt" w:hanging="18pt"/>
+      <w:lvlJc w:val="left"/>
+      <w:pPr>
+        <w:ind w:left="4608" w:hanging="360"/>
       </w:pPr>
       <w:rPr>
         <w:rFonts w:ascii="Wingdings" w:hAnsi="Wingdings" w:hint="default"/>
@@ -4594,9 +5043,9 @@
       <w:start w:val="1"/>
       <w:numFmt w:val="bullet"/>
       <w:lvlText w:val=""/>
-      <w:lvlJc w:val="start"/>
-      <w:pPr>
-        <w:ind w:start="266.40pt" w:hanging="18pt"/>
+      <w:lvlJc w:val="left"/>
+      <w:pPr>
+        <w:ind w:left="5328" w:hanging="360"/>
       </w:pPr>
       <w:rPr>
         <w:rFonts w:ascii="Symbol" w:hAnsi="Symbol" w:hint="default"/>
@@ -4606,9 +5055,9 @@
       <w:start w:val="1"/>
       <w:numFmt w:val="bullet"/>
       <w:lvlText w:val="o"/>
-      <w:lvlJc w:val="start"/>
-      <w:pPr>
-        <w:ind w:start="302.40pt" w:hanging="18pt"/>
+      <w:lvlJc w:val="left"/>
+      <w:pPr>
+        <w:ind w:left="6048" w:hanging="360"/>
       </w:pPr>
       <w:rPr>
         <w:rFonts w:ascii="Courier New" w:hAnsi="Courier New" w:cs="Courier New" w:hint="default"/>
@@ -4618,9 +5067,9 @@
       <w:start w:val="1"/>
       <w:numFmt w:val="bullet"/>
       <w:lvlText w:val=""/>
-      <w:lvlJc w:val="start"/>
-      <w:pPr>
-        <w:ind w:start="338.40pt" w:hanging="18pt"/>
+      <w:lvlJc w:val="left"/>
+      <w:pPr>
+        <w:ind w:left="6768" w:hanging="360"/>
       </w:pPr>
       <w:rPr>
         <w:rFonts w:ascii="Wingdings" w:hAnsi="Wingdings" w:hint="default"/>
@@ -4636,12 +5085,12 @@
       <w:numFmt w:val="decimal"/>
       <w:pStyle w:val="footnote"/>
       <w:lvlText w:val="%1 "/>
-      <w:lvlJc w:val="start"/>
+      <w:lvlJc w:val="left"/>
       <w:pPr>
         <w:tabs>
-          <w:tab w:val="num" w:pos="32.40pt"/>
+          <w:tab w:val="num" w:pos="648"/>
         </w:tabs>
-        <w:ind w:firstLine="14.40pt"/>
+        <w:ind w:firstLine="288"/>
       </w:pPr>
       <w:rPr>
         <w:rFonts w:ascii="Times New Roman" w:hAnsi="Times New Roman" w:cs="Times New Roman" w:hint="default"/>
@@ -4671,12 +5120,12 @@
       <w:start w:val="1"/>
       <w:numFmt w:val="lowerLetter"/>
       <w:lvlText w:val="%2."/>
-      <w:lvlJc w:val="start"/>
+      <w:lvlJc w:val="left"/>
       <w:pPr>
         <w:tabs>
-          <w:tab w:val="num" w:pos="72pt"/>
+          <w:tab w:val="num" w:pos="1440"/>
         </w:tabs>
-        <w:ind w:start="72pt" w:hanging="18pt"/>
+        <w:ind w:left="1440" w:hanging="360"/>
       </w:pPr>
       <w:rPr>
         <w:rFonts w:cs="Times New Roman"/>
@@ -4686,12 +5135,12 @@
       <w:start w:val="1"/>
       <w:numFmt w:val="lowerRoman"/>
       <w:lvlText w:val="%3."/>
-      <w:lvlJc w:val="end"/>
+      <w:lvlJc w:val="right"/>
       <w:pPr>
         <w:tabs>
-          <w:tab w:val="num" w:pos="108pt"/>
+          <w:tab w:val="num" w:pos="2160"/>
         </w:tabs>
-        <w:ind w:start="108pt" w:hanging="9pt"/>
+        <w:ind w:left="2160" w:hanging="180"/>
       </w:pPr>
       <w:rPr>
         <w:rFonts w:cs="Times New Roman"/>
@@ -4701,12 +5150,12 @@
       <w:start w:val="1"/>
       <w:numFmt w:val="decimal"/>
       <w:lvlText w:val="%4."/>
-      <w:lvlJc w:val="start"/>
+      <w:lvlJc w:val="left"/>
       <w:pPr>
         <w:tabs>
-          <w:tab w:val="num" w:pos="144pt"/>
+          <w:tab w:val="num" w:pos="2880"/>
         </w:tabs>
-        <w:ind w:start="144pt" w:hanging="18pt"/>
+        <w:ind w:left="2880" w:hanging="360"/>
       </w:pPr>
       <w:rPr>
         <w:rFonts w:cs="Times New Roman"/>
@@ -4716,12 +5165,12 @@
       <w:start w:val="1"/>
       <w:numFmt w:val="lowerLetter"/>
       <w:lvlText w:val="%5."/>
-      <w:lvlJc w:val="start"/>
+      <w:lvlJc w:val="left"/>
       <w:pPr>
         <w:tabs>
-          <w:tab w:val="num" w:pos="180pt"/>
+          <w:tab w:val="num" w:pos="3600"/>
         </w:tabs>
-        <w:ind w:start="180pt" w:hanging="18pt"/>
+        <w:ind w:left="3600" w:hanging="360"/>
       </w:pPr>
       <w:rPr>
         <w:rFonts w:cs="Times New Roman"/>
@@ -4731,12 +5180,12 @@
       <w:start w:val="1"/>
       <w:numFmt w:val="lowerRoman"/>
       <w:lvlText w:val="%6."/>
-      <w:lvlJc w:val="end"/>
+      <w:lvlJc w:val="right"/>
       <w:pPr>
         <w:tabs>
-          <w:tab w:val="num" w:pos="216pt"/>
+          <w:tab w:val="num" w:pos="4320"/>
         </w:tabs>
-        <w:ind w:start="216pt" w:hanging="9pt"/>
+        <w:ind w:left="4320" w:hanging="180"/>
       </w:pPr>
       <w:rPr>
         <w:rFonts w:cs="Times New Roman"/>
@@ -4746,12 +5195,12 @@
       <w:start w:val="1"/>
       <w:numFmt w:val="decimal"/>
       <w:lvlText w:val="%7."/>
-      <w:lvlJc w:val="start"/>
+      <w:lvlJc w:val="left"/>
       <w:pPr>
         <w:tabs>
-          <w:tab w:val="num" w:pos="252pt"/>
+          <w:tab w:val="num" w:pos="5040"/>
         </w:tabs>
-        <w:ind w:start="252pt" w:hanging="18pt"/>
+        <w:ind w:left="5040" w:hanging="360"/>
       </w:pPr>
       <w:rPr>
         <w:rFonts w:cs="Times New Roman"/>
@@ -4761,12 +5210,12 @@
       <w:start w:val="1"/>
       <w:numFmt w:val="lowerLetter"/>
       <w:lvlText w:val="%8."/>
-      <w:lvlJc w:val="start"/>
+      <w:lvlJc w:val="left"/>
       <w:pPr>
         <w:tabs>
-          <w:tab w:val="num" w:pos="288pt"/>
+          <w:tab w:val="num" w:pos="5760"/>
         </w:tabs>
-        <w:ind w:start="288pt" w:hanging="18pt"/>
+        <w:ind w:left="5760" w:hanging="360"/>
       </w:pPr>
       <w:rPr>
         <w:rFonts w:cs="Times New Roman"/>
@@ -4776,12 +5225,12 @@
       <w:start w:val="1"/>
       <w:numFmt w:val="lowerRoman"/>
       <w:lvlText w:val="%9."/>
-      <w:lvlJc w:val="end"/>
+      <w:lvlJc w:val="right"/>
       <w:pPr>
         <w:tabs>
-          <w:tab w:val="num" w:pos="324pt"/>
+          <w:tab w:val="num" w:pos="6480"/>
         </w:tabs>
-        <w:ind w:start="324pt" w:hanging="9pt"/>
+        <w:ind w:left="6480" w:hanging="180"/>
       </w:pPr>
       <w:rPr>
         <w:rFonts w:cs="Times New Roman"/>
@@ -4797,12 +5246,12 @@
       <w:numFmt w:val="bullet"/>
       <w:pStyle w:val="bulletlist"/>
       <w:lvlText w:val=""/>
-      <w:lvlJc w:val="start"/>
+      <w:lvlJc w:val="left"/>
       <w:pPr>
         <w:tabs>
-          <w:tab w:val="num" w:pos="32.40pt"/>
+          <w:tab w:val="num" w:pos="648"/>
         </w:tabs>
-        <w:ind w:start="32.40pt" w:hanging="18pt"/>
+        <w:ind w:left="648" w:hanging="360"/>
       </w:pPr>
       <w:rPr>
         <w:rFonts w:ascii="Symbol" w:hAnsi="Symbol" w:hint="default"/>
@@ -4812,12 +5261,12 @@
       <w:start w:val="1"/>
       <w:numFmt w:val="bullet"/>
       <w:lvlText w:val="o"/>
-      <w:lvlJc w:val="start"/>
+      <w:lvlJc w:val="left"/>
       <w:pPr>
         <w:tabs>
-          <w:tab w:val="num" w:pos="72pt"/>
+          <w:tab w:val="num" w:pos="1440"/>
         </w:tabs>
-        <w:ind w:start="72pt" w:hanging="18pt"/>
+        <w:ind w:left="1440" w:hanging="360"/>
       </w:pPr>
       <w:rPr>
         <w:rFonts w:ascii="Courier New" w:hAnsi="Courier New" w:hint="default"/>
@@ -4827,12 +5276,12 @@
       <w:start w:val="1"/>
       <w:numFmt w:val="bullet"/>
       <w:lvlText w:val=""/>
-      <w:lvlJc w:val="start"/>
+      <w:lvlJc w:val="left"/>
       <w:pPr>
         <w:tabs>
-          <w:tab w:val="num" w:pos="108pt"/>
+          <w:tab w:val="num" w:pos="2160"/>
         </w:tabs>
-        <w:ind w:start="108pt" w:hanging="18pt"/>
+        <w:ind w:left="2160" w:hanging="360"/>
       </w:pPr>
       <w:rPr>
         <w:rFonts w:ascii="Wingdings" w:hAnsi="Wingdings" w:hint="default"/>
@@ -4842,12 +5291,12 @@
       <w:start w:val="1"/>
       <w:numFmt w:val="bullet"/>
       <w:lvlText w:val=""/>
-      <w:lvlJc w:val="start"/>
+      <w:lvlJc w:val="left"/>
       <w:pPr>
         <w:tabs>
-          <w:tab w:val="num" w:pos="144pt"/>
+          <w:tab w:val="num" w:pos="2880"/>
         </w:tabs>
-        <w:ind w:start="144pt" w:hanging="18pt"/>
+        <w:ind w:left="2880" w:hanging="360"/>
       </w:pPr>
       <w:rPr>
         <w:rFonts w:ascii="Symbol" w:hAnsi="Symbol" w:hint="default"/>
@@ -4857,12 +5306,12 @@
       <w:start w:val="1"/>
       <w:numFmt w:val="bullet"/>
       <w:lvlText w:val="o"/>
-      <w:lvlJc w:val="start"/>
+      <w:lvlJc w:val="left"/>
       <w:pPr>
         <w:tabs>
-          <w:tab w:val="num" w:pos="180pt"/>
+          <w:tab w:val="num" w:pos="3600"/>
         </w:tabs>
-        <w:ind w:start="180pt" w:hanging="18pt"/>
+        <w:ind w:left="3600" w:hanging="360"/>
       </w:pPr>
       <w:rPr>
         <w:rFonts w:ascii="Courier New" w:hAnsi="Courier New" w:hint="default"/>
@@ -4872,12 +5321,12 @@
       <w:start w:val="1"/>
       <w:numFmt w:val="bullet"/>
       <w:lvlText w:val=""/>
-      <w:lvlJc w:val="start"/>
+      <w:lvlJc w:val="left"/>
       <w:pPr>
         <w:tabs>
-          <w:tab w:val="num" w:pos="216pt"/>
+          <w:tab w:val="num" w:pos="4320"/>
         </w:tabs>
-        <w:ind w:start="216pt" w:hanging="18pt"/>
+        <w:ind w:left="4320" w:hanging="360"/>
       </w:pPr>
       <w:rPr>
         <w:rFonts w:ascii="Wingdings" w:hAnsi="Wingdings" w:hint="default"/>
@@ -4887,12 +5336,12 @@
       <w:start w:val="1"/>
       <w:numFmt w:val="bullet"/>
       <w:lvlText w:val=""/>
-      <w:lvlJc w:val="start"/>
+      <w:lvlJc w:val="left"/>
       <w:pPr>
         <w:tabs>
-          <w:tab w:val="num" w:pos="252pt"/>
+          <w:tab w:val="num" w:pos="5040"/>
         </w:tabs>
-        <w:ind w:start="252pt" w:hanging="18pt"/>
+        <w:ind w:left="5040" w:hanging="360"/>
       </w:pPr>
       <w:rPr>
         <w:rFonts w:ascii="Symbol" w:hAnsi="Symbol" w:hint="default"/>
@@ -4902,12 +5351,12 @@
       <w:start w:val="1"/>
       <w:numFmt w:val="bullet"/>
       <w:lvlText w:val="o"/>
-      <w:lvlJc w:val="start"/>
+      <w:lvlJc w:val="left"/>
       <w:pPr>
         <w:tabs>
-          <w:tab w:val="num" w:pos="288pt"/>
+          <w:tab w:val="num" w:pos="5760"/>
         </w:tabs>
-        <w:ind w:start="288pt" w:hanging="18pt"/>
+        <w:ind w:left="5760" w:hanging="360"/>
       </w:pPr>
       <w:rPr>
         <w:rFonts w:ascii="Courier New" w:hAnsi="Courier New" w:hint="default"/>
@@ -4917,12 +5366,12 @@
       <w:start w:val="1"/>
       <w:numFmt w:val="bullet"/>
       <w:lvlText w:val=""/>
-      <w:lvlJc w:val="start"/>
+      <w:lvlJc w:val="left"/>
       <w:pPr>
         <w:tabs>
-          <w:tab w:val="num" w:pos="324pt"/>
+          <w:tab w:val="num" w:pos="6480"/>
         </w:tabs>
-        <w:ind w:start="324pt" w:hanging="18pt"/>
+        <w:ind w:left="6480" w:hanging="360"/>
       </w:pPr>
       <w:rPr>
         <w:rFonts w:ascii="Wingdings" w:hAnsi="Wingdings" w:hint="default"/>
@@ -4937,12 +5386,12 @@
       <w:start w:val="14"/>
       <w:numFmt w:val="decimal"/>
       <w:lvlText w:val="%1"/>
-      <w:lvlJc w:val="start"/>
+      <w:lvlJc w:val="left"/>
       <w:pPr>
         <w:tabs>
-          <w:tab w:val="num" w:pos="36pt"/>
+          <w:tab w:val="num" w:pos="720"/>
         </w:tabs>
-        <w:ind w:start="36pt" w:hanging="18pt"/>
+        <w:ind w:left="720" w:hanging="360"/>
       </w:pPr>
       <w:rPr>
         <w:rFonts w:cs="Times New Roman" w:hint="default"/>
@@ -4956,14 +5405,14 @@
     <w:lvl w:ilvl="0">
       <w:start w:val="1"/>
       <w:numFmt w:val="upperRoman"/>
-      <w:pStyle w:val="Ttulo1"/>
+      <w:pStyle w:val="Heading1"/>
       <w:lvlText w:val="%1."/>
       <w:lvlJc w:val="center"/>
       <w:pPr>
         <w:tabs>
-          <w:tab w:val="num" w:pos="28.80pt"/>
+          <w:tab w:val="num" w:pos="576"/>
         </w:tabs>
-        <w:ind w:firstLine="10.80pt"/>
+        <w:ind w:firstLine="216"/>
       </w:pPr>
       <w:rPr>
         <w:rFonts w:ascii="Times New Roman" w:hAnsi="Times New Roman" w:cs="Times New Roman" w:hint="default"/>
@@ -4988,14 +5437,14 @@
     <w:lvl w:ilvl="1">
       <w:start w:val="1"/>
       <w:numFmt w:val="upperLetter"/>
-      <w:pStyle w:val="Ttulo2"/>
+      <w:pStyle w:val="Heading2"/>
       <w:lvlText w:val="%2."/>
-      <w:lvlJc w:val="start"/>
+      <w:lvlJc w:val="left"/>
       <w:pPr>
         <w:tabs>
-          <w:tab w:val="num" w:pos="18pt"/>
+          <w:tab w:val="num" w:pos="360"/>
         </w:tabs>
-        <w:ind w:start="14.40pt" w:hanging="14.40pt"/>
+        <w:ind w:left="288" w:hanging="288"/>
       </w:pPr>
       <w:rPr>
         <w:rFonts w:ascii="Times New Roman" w:hAnsi="Times New Roman" w:cs="Times New Roman" w:hint="default"/>
@@ -5024,14 +5473,14 @@
     <w:lvl w:ilvl="2">
       <w:start w:val="1"/>
       <w:numFmt w:val="decimal"/>
-      <w:pStyle w:val="Ttulo3"/>
+      <w:pStyle w:val="Heading3"/>
       <w:lvlText w:val="%3)"/>
-      <w:lvlJc w:val="start"/>
+      <w:lvlJc w:val="left"/>
       <w:pPr>
         <w:tabs>
-          <w:tab w:val="num" w:pos="27pt"/>
+          <w:tab w:val="num" w:pos="540"/>
         </w:tabs>
-        <w:ind w:firstLine="9pt"/>
+        <w:ind w:firstLine="180"/>
       </w:pPr>
       <w:rPr>
         <w:rFonts w:ascii="Times New Roman" w:hAnsi="Times New Roman" w:cs="Times New Roman" w:hint="default"/>
@@ -5060,14 +5509,14 @@
     <w:lvl w:ilvl="3">
       <w:start w:val="1"/>
       <w:numFmt w:val="lowerLetter"/>
-      <w:pStyle w:val="Ttulo4"/>
+      <w:pStyle w:val="Heading4"/>
       <w:lvlText w:val="%4)"/>
-      <w:lvlJc w:val="start"/>
+      <w:lvlJc w:val="left"/>
       <w:pPr>
         <w:tabs>
-          <w:tab w:val="num" w:pos="31.50pt"/>
+          <w:tab w:val="num" w:pos="630"/>
         </w:tabs>
-        <w:ind w:firstLine="18pt"/>
+        <w:ind w:firstLine="360"/>
       </w:pPr>
       <w:rPr>
         <w:rFonts w:ascii="Times New Roman" w:hAnsi="Times New Roman" w:cs="Times New Roman" w:hint="default"/>
@@ -5084,12 +5533,12 @@
       <w:numFmt w:val="none"/>
       <w:lvlRestart w:val="0"/>
       <w:lvlText w:val=""/>
-      <w:lvlJc w:val="start"/>
+      <w:lvlJc w:val="left"/>
       <w:pPr>
         <w:tabs>
-          <w:tab w:val="num" w:pos="162pt"/>
+          <w:tab w:val="num" w:pos="3240"/>
         </w:tabs>
-        <w:ind w:start="144pt"/>
+        <w:ind w:left="2880"/>
       </w:pPr>
       <w:rPr>
         <w:rFonts w:cs="Times New Roman" w:hint="default"/>
@@ -5099,12 +5548,12 @@
       <w:start w:val="1"/>
       <w:numFmt w:val="lowerLetter"/>
       <w:lvlText w:val="(%6)"/>
-      <w:lvlJc w:val="start"/>
+      <w:lvlJc w:val="left"/>
       <w:pPr>
         <w:tabs>
-          <w:tab w:val="num" w:pos="198pt"/>
+          <w:tab w:val="num" w:pos="3960"/>
         </w:tabs>
-        <w:ind w:start="180pt"/>
+        <w:ind w:left="3600"/>
       </w:pPr>
       <w:rPr>
         <w:rFonts w:cs="Times New Roman" w:hint="default"/>
@@ -5114,12 +5563,12 @@
       <w:start w:val="1"/>
       <w:numFmt w:val="lowerRoman"/>
       <w:lvlText w:val="(%7)"/>
-      <w:lvlJc w:val="start"/>
+      <w:lvlJc w:val="left"/>
       <w:pPr>
         <w:tabs>
-          <w:tab w:val="num" w:pos="234pt"/>
+          <w:tab w:val="num" w:pos="4680"/>
         </w:tabs>
-        <w:ind w:start="216pt"/>
+        <w:ind w:left="4320"/>
       </w:pPr>
       <w:rPr>
         <w:rFonts w:cs="Times New Roman" w:hint="default"/>
@@ -5129,12 +5578,12 @@
       <w:start w:val="1"/>
       <w:numFmt w:val="lowerLetter"/>
       <w:lvlText w:val="(%8)"/>
-      <w:lvlJc w:val="start"/>
+      <w:lvlJc w:val="left"/>
       <w:pPr>
         <w:tabs>
-          <w:tab w:val="num" w:pos="270pt"/>
+          <w:tab w:val="num" w:pos="5400"/>
         </w:tabs>
-        <w:ind w:start="252pt"/>
+        <w:ind w:left="5040"/>
       </w:pPr>
       <w:rPr>
         <w:rFonts w:cs="Times New Roman" w:hint="default"/>
@@ -5144,12 +5593,12 @@
       <w:start w:val="1"/>
       <w:numFmt w:val="lowerRoman"/>
       <w:lvlText w:val="(%9)"/>
-      <w:lvlJc w:val="start"/>
+      <w:lvlJc w:val="left"/>
       <w:pPr>
         <w:tabs>
-          <w:tab w:val="num" w:pos="306pt"/>
+          <w:tab w:val="num" w:pos="6120"/>
         </w:tabs>
-        <w:ind w:start="288pt"/>
+        <w:ind w:left="5760"/>
       </w:pPr>
       <w:rPr>
         <w:rFonts w:cs="Times New Roman" w:hint="default"/>
@@ -5157,6 +5606,119 @@
     </w:lvl>
   </w:abstractNum>
   <w:abstractNum w:abstractNumId="19" w15:restartNumberingAfterBreak="0">
+    <w:nsid w:val="453244A2"/>
+    <w:multiLevelType w:val="hybridMultilevel"/>
+    <w:tmpl w:val="9EEC4F84"/>
+    <w:lvl w:ilvl="0" w:tplc="04090001">
+      <w:start w:val="1"/>
+      <w:numFmt w:val="bullet"/>
+      <w:lvlText w:val=""/>
+      <w:lvlJc w:val="left"/>
+      <w:pPr>
+        <w:ind w:left="1008" w:hanging="360"/>
+      </w:pPr>
+      <w:rPr>
+        <w:rFonts w:ascii="Symbol" w:hAnsi="Symbol" w:hint="default"/>
+      </w:rPr>
+    </w:lvl>
+    <w:lvl w:ilvl="1" w:tplc="04090003" w:tentative="1">
+      <w:start w:val="1"/>
+      <w:numFmt w:val="bullet"/>
+      <w:lvlText w:val="o"/>
+      <w:lvlJc w:val="left"/>
+      <w:pPr>
+        <w:ind w:left="1728" w:hanging="360"/>
+      </w:pPr>
+      <w:rPr>
+        <w:rFonts w:ascii="Courier New" w:hAnsi="Courier New" w:cs="Courier New" w:hint="default"/>
+      </w:rPr>
+    </w:lvl>
+    <w:lvl w:ilvl="2" w:tplc="04090005" w:tentative="1">
+      <w:start w:val="1"/>
+      <w:numFmt w:val="bullet"/>
+      <w:lvlText w:val=""/>
+      <w:lvlJc w:val="left"/>
+      <w:pPr>
+        <w:ind w:left="2448" w:hanging="360"/>
+      </w:pPr>
+      <w:rPr>
+        <w:rFonts w:ascii="Wingdings" w:hAnsi="Wingdings" w:hint="default"/>
+      </w:rPr>
+    </w:lvl>
+    <w:lvl w:ilvl="3" w:tplc="04090001" w:tentative="1">
+      <w:start w:val="1"/>
+      <w:numFmt w:val="bullet"/>
+      <w:lvlText w:val=""/>
+      <w:lvlJc w:val="left"/>
+      <w:pPr>
+        <w:ind w:left="3168" w:hanging="360"/>
+      </w:pPr>
+      <w:rPr>
+        <w:rFonts w:ascii="Symbol" w:hAnsi="Symbol" w:hint="default"/>
+      </w:rPr>
+    </w:lvl>
+    <w:lvl w:ilvl="4" w:tplc="04090003" w:tentative="1">
+      <w:start w:val="1"/>
+      <w:numFmt w:val="bullet"/>
+      <w:lvlText w:val="o"/>
+      <w:lvlJc w:val="left"/>
+      <w:pPr>
+        <w:ind w:left="3888" w:hanging="360"/>
+      </w:pPr>
+      <w:rPr>
+        <w:rFonts w:ascii="Courier New" w:hAnsi="Courier New" w:cs="Courier New" w:hint="default"/>
+      </w:rPr>
+    </w:lvl>
+    <w:lvl w:ilvl="5" w:tplc="04090005" w:tentative="1">
+      <w:start w:val="1"/>
+      <w:numFmt w:val="bullet"/>
+      <w:lvlText w:val=""/>
+      <w:lvlJc w:val="left"/>
+      <w:pPr>
+        <w:ind w:left="4608" w:hanging="360"/>
+      </w:pPr>
+      <w:rPr>
+        <w:rFonts w:ascii="Wingdings" w:hAnsi="Wingdings" w:hint="default"/>
+      </w:rPr>
+    </w:lvl>
+    <w:lvl w:ilvl="6" w:tplc="04090001" w:tentative="1">
+      <w:start w:val="1"/>
+      <w:numFmt w:val="bullet"/>
+      <w:lvlText w:val=""/>
+      <w:lvlJc w:val="left"/>
+      <w:pPr>
+        <w:ind w:left="5328" w:hanging="360"/>
+      </w:pPr>
+      <w:rPr>
+        <w:rFonts w:ascii="Symbol" w:hAnsi="Symbol" w:hint="default"/>
+      </w:rPr>
+    </w:lvl>
+    <w:lvl w:ilvl="7" w:tplc="04090003" w:tentative="1">
+      <w:start w:val="1"/>
+      <w:numFmt w:val="bullet"/>
+      <w:lvlText w:val="o"/>
+      <w:lvlJc w:val="left"/>
+      <w:pPr>
+        <w:ind w:left="6048" w:hanging="360"/>
+      </w:pPr>
+      <w:rPr>
+        <w:rFonts w:ascii="Courier New" w:hAnsi="Courier New" w:cs="Courier New" w:hint="default"/>
+      </w:rPr>
+    </w:lvl>
+    <w:lvl w:ilvl="8" w:tplc="04090005" w:tentative="1">
+      <w:start w:val="1"/>
+      <w:numFmt w:val="bullet"/>
+      <w:lvlText w:val=""/>
+      <w:lvlJc w:val="left"/>
+      <w:pPr>
+        <w:ind w:left="6768" w:hanging="360"/>
+      </w:pPr>
+      <w:rPr>
+        <w:rFonts w:ascii="Wingdings" w:hAnsi="Wingdings" w:hint="default"/>
+      </w:rPr>
+    </w:lvl>
+  </w:abstractNum>
+  <w:abstractNum w:abstractNumId="20" w15:restartNumberingAfterBreak="0">
     <w:nsid w:val="493C3F76"/>
     <w:multiLevelType w:val="hybridMultilevel"/>
     <w:tmpl w:val="9A9E418C"/>
@@ -5165,9 +5727,9 @@
       <w:numFmt w:val="lowerLetter"/>
       <w:pStyle w:val="tablefootnote"/>
       <w:lvlText w:val="%1."/>
-      <w:lvlJc w:val="end"/>
-      <w:pPr>
-        <w:ind w:start="20.90pt" w:hanging="18pt"/>
+      <w:lvlJc w:val="right"/>
+      <w:pPr>
+        <w:ind w:left="418" w:hanging="360"/>
       </w:pPr>
       <w:rPr>
         <w:rFonts w:ascii="Times New Roman" w:hAnsi="Times New Roman" w:hint="default"/>
@@ -5179,7 +5741,7 @@
         <w:vanish w:val="0"/>
         <w:color w:val="auto"/>
         <w:spacing w:val="0"/>
-        <w:w w:val="100%"/>
+        <w:w w:val="100"/>
         <w:kern w:val="0"/>
         <w:position w:val="0"/>
         <w:sz w:val="16"/>
@@ -5198,76 +5760,76 @@
       <w:start w:val="1"/>
       <w:numFmt w:val="lowerLetter"/>
       <w:lvlText w:val="%2."/>
-      <w:lvlJc w:val="start"/>
-      <w:pPr>
-        <w:ind w:start="72pt" w:hanging="18pt"/>
+      <w:lvlJc w:val="left"/>
+      <w:pPr>
+        <w:ind w:left="1440" w:hanging="360"/>
       </w:pPr>
     </w:lvl>
     <w:lvl w:ilvl="2" w:tplc="0409001B" w:tentative="1">
       <w:start w:val="1"/>
       <w:numFmt w:val="lowerRoman"/>
       <w:lvlText w:val="%3."/>
-      <w:lvlJc w:val="end"/>
-      <w:pPr>
-        <w:ind w:start="108pt" w:hanging="9pt"/>
+      <w:lvlJc w:val="right"/>
+      <w:pPr>
+        <w:ind w:left="2160" w:hanging="180"/>
       </w:pPr>
     </w:lvl>
     <w:lvl w:ilvl="3" w:tplc="0409000F" w:tentative="1">
       <w:start w:val="1"/>
       <w:numFmt w:val="decimal"/>
       <w:lvlText w:val="%4."/>
-      <w:lvlJc w:val="start"/>
-      <w:pPr>
-        <w:ind w:start="144pt" w:hanging="18pt"/>
+      <w:lvlJc w:val="left"/>
+      <w:pPr>
+        <w:ind w:left="2880" w:hanging="360"/>
       </w:pPr>
     </w:lvl>
     <w:lvl w:ilvl="4" w:tplc="04090019" w:tentative="1">
       <w:start w:val="1"/>
       <w:numFmt w:val="lowerLetter"/>
       <w:lvlText w:val="%5."/>
-      <w:lvlJc w:val="start"/>
-      <w:pPr>
-        <w:ind w:start="180pt" w:hanging="18pt"/>
+      <w:lvlJc w:val="left"/>
+      <w:pPr>
+        <w:ind w:left="3600" w:hanging="360"/>
       </w:pPr>
     </w:lvl>
     <w:lvl w:ilvl="5" w:tplc="0409001B" w:tentative="1">
       <w:start w:val="1"/>
       <w:numFmt w:val="lowerRoman"/>
       <w:lvlText w:val="%6."/>
-      <w:lvlJc w:val="end"/>
-      <w:pPr>
-        <w:ind w:start="216pt" w:hanging="9pt"/>
+      <w:lvlJc w:val="right"/>
+      <w:pPr>
+        <w:ind w:left="4320" w:hanging="180"/>
       </w:pPr>
     </w:lvl>
     <w:lvl w:ilvl="6" w:tplc="0409000F" w:tentative="1">
       <w:start w:val="1"/>
       <w:numFmt w:val="decimal"/>
       <w:lvlText w:val="%7."/>
-      <w:lvlJc w:val="start"/>
-      <w:pPr>
-        <w:ind w:start="252pt" w:hanging="18pt"/>
+      <w:lvlJc w:val="left"/>
+      <w:pPr>
+        <w:ind w:left="5040" w:hanging="360"/>
       </w:pPr>
     </w:lvl>
     <w:lvl w:ilvl="7" w:tplc="04090019" w:tentative="1">
       <w:start w:val="1"/>
       <w:numFmt w:val="lowerLetter"/>
       <w:lvlText w:val="%8."/>
-      <w:lvlJc w:val="start"/>
-      <w:pPr>
-        <w:ind w:start="288pt" w:hanging="18pt"/>
+      <w:lvlJc w:val="left"/>
+      <w:pPr>
+        <w:ind w:left="5760" w:hanging="360"/>
       </w:pPr>
     </w:lvl>
     <w:lvl w:ilvl="8" w:tplc="0409001B" w:tentative="1">
       <w:start w:val="1"/>
       <w:numFmt w:val="lowerRoman"/>
       <w:lvlText w:val="%9."/>
-      <w:lvlJc w:val="end"/>
-      <w:pPr>
-        <w:ind w:start="324pt" w:hanging="9pt"/>
+      <w:lvlJc w:val="right"/>
+      <w:pPr>
+        <w:ind w:left="6480" w:hanging="180"/>
       </w:pPr>
     </w:lvl>
   </w:abstractNum>
-  <w:abstractNum w:abstractNumId="20" w15:restartNumberingAfterBreak="0">
+  <w:abstractNum w:abstractNumId="21" w15:restartNumberingAfterBreak="0">
     <w:nsid w:val="52CA544A"/>
     <w:multiLevelType w:val="singleLevel"/>
     <w:tmpl w:val="AED6D67E"/>
@@ -5276,12 +5838,12 @@
       <w:numFmt w:val="decimal"/>
       <w:pStyle w:val="references"/>
       <w:lvlText w:val="[%1]"/>
-      <w:lvlJc w:val="start"/>
+      <w:lvlJc w:val="left"/>
       <w:pPr>
         <w:tabs>
-          <w:tab w:val="num" w:pos="18pt"/>
+          <w:tab w:val="num" w:pos="360"/>
         </w:tabs>
-        <w:ind w:start="18pt" w:hanging="18pt"/>
+        <w:ind w:left="360" w:hanging="360"/>
       </w:pPr>
       <w:rPr>
         <w:rFonts w:ascii="Times New Roman" w:hAnsi="Times New Roman" w:cs="Times New Roman" w:hint="default"/>
@@ -5294,7 +5856,7 @@
       </w:rPr>
     </w:lvl>
   </w:abstractNum>
-  <w:abstractNum w:abstractNumId="21" w15:restartNumberingAfterBreak="0">
+  <w:abstractNum w:abstractNumId="22" w15:restartNumberingAfterBreak="0">
     <w:nsid w:val="6C402C58"/>
     <w:multiLevelType w:val="hybridMultilevel"/>
     <w:tmpl w:val="9A1CA078"/>
@@ -5303,9 +5865,9 @@
       <w:numFmt w:val="decimal"/>
       <w:pStyle w:val="figurecaption"/>
       <w:lvlText w:val="Fig. %1."/>
-      <w:lvlJc w:val="start"/>
-      <w:pPr>
-        <w:ind w:start="18pt" w:hanging="18pt"/>
+      <w:lvlJc w:val="left"/>
+      <w:pPr>
+        <w:ind w:left="360" w:hanging="360"/>
       </w:pPr>
       <w:rPr>
         <w:rFonts w:ascii="Times New Roman" w:hAnsi="Times New Roman" w:cs="Times New Roman" w:hint="default"/>
@@ -5322,12 +5884,12 @@
       <w:start w:val="1"/>
       <w:numFmt w:val="lowerLetter"/>
       <w:lvlText w:val="%2."/>
-      <w:lvlJc w:val="start"/>
+      <w:lvlJc w:val="left"/>
       <w:pPr>
         <w:tabs>
-          <w:tab w:val="num" w:pos="72pt"/>
+          <w:tab w:val="num" w:pos="1440"/>
         </w:tabs>
-        <w:ind w:start="72pt" w:hanging="18pt"/>
+        <w:ind w:left="1440" w:hanging="360"/>
       </w:pPr>
       <w:rPr>
         <w:rFonts w:cs="Times New Roman"/>
@@ -5337,12 +5899,12 @@
       <w:start w:val="1"/>
       <w:numFmt w:val="lowerRoman"/>
       <w:lvlText w:val="%3."/>
-      <w:lvlJc w:val="end"/>
+      <w:lvlJc w:val="right"/>
       <w:pPr>
         <w:tabs>
-          <w:tab w:val="num" w:pos="108pt"/>
+          <w:tab w:val="num" w:pos="2160"/>
         </w:tabs>
-        <w:ind w:start="108pt" w:hanging="9pt"/>
+        <w:ind w:left="2160" w:hanging="180"/>
       </w:pPr>
       <w:rPr>
         <w:rFonts w:cs="Times New Roman"/>
@@ -5352,12 +5914,12 @@
       <w:start w:val="1"/>
       <w:numFmt w:val="decimal"/>
       <w:lvlText w:val="%4."/>
-      <w:lvlJc w:val="start"/>
+      <w:lvlJc w:val="left"/>
       <w:pPr>
         <w:tabs>
-          <w:tab w:val="num" w:pos="144pt"/>
+          <w:tab w:val="num" w:pos="2880"/>
         </w:tabs>
-        <w:ind w:start="144pt" w:hanging="18pt"/>
+        <w:ind w:left="2880" w:hanging="360"/>
       </w:pPr>
       <w:rPr>
         <w:rFonts w:cs="Times New Roman"/>
@@ -5367,12 +5929,12 @@
       <w:start w:val="1"/>
       <w:numFmt w:val="lowerLetter"/>
       <w:lvlText w:val="%5."/>
-      <w:lvlJc w:val="start"/>
+      <w:lvlJc w:val="left"/>
       <w:pPr>
         <w:tabs>
-          <w:tab w:val="num" w:pos="180pt"/>
+          <w:tab w:val="num" w:pos="3600"/>
         </w:tabs>
-        <w:ind w:start="180pt" w:hanging="18pt"/>
+        <w:ind w:left="3600" w:hanging="360"/>
       </w:pPr>
       <w:rPr>
         <w:rFonts w:cs="Times New Roman"/>
@@ -5382,12 +5944,12 @@
       <w:start w:val="1"/>
       <w:numFmt w:val="lowerRoman"/>
       <w:lvlText w:val="%6."/>
-      <w:lvlJc w:val="end"/>
+      <w:lvlJc w:val="right"/>
       <w:pPr>
         <w:tabs>
-          <w:tab w:val="num" w:pos="216pt"/>
+          <w:tab w:val="num" w:pos="4320"/>
         </w:tabs>
-        <w:ind w:start="216pt" w:hanging="9pt"/>
+        <w:ind w:left="4320" w:hanging="180"/>
       </w:pPr>
       <w:rPr>
         <w:rFonts w:cs="Times New Roman"/>
@@ -5397,12 +5959,12 @@
       <w:start w:val="1"/>
       <w:numFmt w:val="decimal"/>
       <w:lvlText w:val="%7."/>
-      <w:lvlJc w:val="start"/>
+      <w:lvlJc w:val="left"/>
       <w:pPr>
         <w:tabs>
-          <w:tab w:val="num" w:pos="252pt"/>
+          <w:tab w:val="num" w:pos="5040"/>
         </w:tabs>
-        <w:ind w:start="252pt" w:hanging="18pt"/>
+        <w:ind w:left="5040" w:hanging="360"/>
       </w:pPr>
       <w:rPr>
         <w:rFonts w:cs="Times New Roman"/>
@@ -5412,12 +5974,12 @@
       <w:start w:val="1"/>
       <w:numFmt w:val="lowerLetter"/>
       <w:lvlText w:val="%8."/>
-      <w:lvlJc w:val="start"/>
+      <w:lvlJc w:val="left"/>
       <w:pPr>
         <w:tabs>
-          <w:tab w:val="num" w:pos="288pt"/>
+          <w:tab w:val="num" w:pos="5760"/>
         </w:tabs>
-        <w:ind w:start="288pt" w:hanging="18pt"/>
+        <w:ind w:left="5760" w:hanging="360"/>
       </w:pPr>
       <w:rPr>
         <w:rFonts w:cs="Times New Roman"/>
@@ -5427,19 +5989,19 @@
       <w:start w:val="1"/>
       <w:numFmt w:val="lowerRoman"/>
       <w:lvlText w:val="%9."/>
-      <w:lvlJc w:val="end"/>
+      <w:lvlJc w:val="right"/>
       <w:pPr>
         <w:tabs>
-          <w:tab w:val="num" w:pos="324pt"/>
+          <w:tab w:val="num" w:pos="6480"/>
         </w:tabs>
-        <w:ind w:start="324pt" w:hanging="9pt"/>
+        <w:ind w:left="6480" w:hanging="180"/>
       </w:pPr>
       <w:rPr>
         <w:rFonts w:cs="Times New Roman"/>
       </w:rPr>
     </w:lvl>
   </w:abstractNum>
-  <w:abstractNum w:abstractNumId="22" w15:restartNumberingAfterBreak="0">
+  <w:abstractNum w:abstractNumId="23" w15:restartNumberingAfterBreak="0">
     <w:nsid w:val="6CD32DA8"/>
     <w:multiLevelType w:val="singleLevel"/>
     <w:tmpl w:val="166470C2"/>
@@ -5448,10 +6010,10 @@
       <w:numFmt w:val="upperRoman"/>
       <w:pStyle w:val="tablehead"/>
       <w:lvlText w:val="TABLE %1. "/>
-      <w:lvlJc w:val="start"/>
+      <w:lvlJc w:val="left"/>
       <w:pPr>
         <w:tabs>
-          <w:tab w:val="num" w:pos="54pt"/>
+          <w:tab w:val="num" w:pos="1080"/>
         </w:tabs>
       </w:pPr>
       <w:rPr>
@@ -5469,7 +6031,7 @@
     <w:abstractNumId w:val="16"/>
   </w:num>
   <w:num w:numId="2">
-    <w:abstractNumId w:val="21"/>
+    <w:abstractNumId w:val="22"/>
   </w:num>
   <w:num w:numId="3">
     <w:abstractNumId w:val="15"/>
@@ -5487,10 +6049,10 @@
     <w:abstractNumId w:val="18"/>
   </w:num>
   <w:num w:numId="8">
-    <w:abstractNumId w:val="20"/>
+    <w:abstractNumId w:val="21"/>
   </w:num>
   <w:num w:numId="9">
-    <w:abstractNumId w:val="22"/>
+    <w:abstractNumId w:val="23"/>
   </w:num>
   <w:num w:numId="10">
     <w:abstractNumId w:val="17"/>
@@ -5535,7 +6097,7 @@
     <w:abstractNumId w:val="1"/>
   </w:num>
   <w:num w:numId="24">
-    <w:abstractNumId w:val="19"/>
+    <w:abstractNumId w:val="20"/>
   </w:num>
   <w:num w:numId="25">
     <w:abstractNumId w:val="12"/>
@@ -5543,11 +6105,14 @@
   <w:num w:numId="26">
     <w:abstractNumId w:val="14"/>
   </w:num>
+  <w:num w:numId="27">
+    <w:abstractNumId w:val="19"/>
+  </w:num>
 </w:numbering>
 </file>
 
 <file path=word/people.xml><?xml version="1.0" encoding="utf-8"?>
-<w15:people xmlns:cx="http://schemas.microsoft.com/office/drawing/2014/chartex" xmlns:cx1="http://schemas.microsoft.com/office/drawing/2015/9/8/chartex" xmlns:cx2="http://schemas.microsoft.com/office/drawing/2015/10/21/chartex" xmlns:cx3="http://schemas.microsoft.com/office/drawing/2016/5/9/chartex" xmlns:cx4="http://schemas.microsoft.com/office/drawing/2016/5/10/chartex" xmlns:cx5="http://schemas.microsoft.com/office/drawing/2016/5/11/chartex" xmlns:cx6="http://schemas.microsoft.com/office/drawing/2016/5/12/chartex" xmlns:cx7="http://schemas.microsoft.com/office/drawing/2016/5/13/chartex" xmlns:cx8="http://schemas.microsoft.com/office/drawing/2016/5/14/chartex" xmlns:mc="http://schemas.openxmlformats.org/markup-compatibility/2006" xmlns:aink="http://schemas.microsoft.com/office/drawing/2016/ink" xmlns:am3d="http://schemas.microsoft.com/office/drawing/2017/model3d" xmlns:o="urn:schemas-microsoft-com:office:office" xmlns:r="http://purl.oclc.org/ooxml/officeDocument/relationships" xmlns:m="http://purl.oclc.org/ooxml/officeDocument/math" xmlns:v="urn:schemas-microsoft-com:vml" xmlns:wp14="http://schemas.microsoft.com/office/word/2010/wordprocessingDrawing" xmlns:wp="http://purl.oclc.org/ooxml/drawingml/wordprocessingDrawing" xmlns:w10="urn:schemas-microsoft-com:office:word" xmlns:w="http://purl.oclc.org/ooxml/wordprocessingml/main" xmlns:w14="http://schemas.microsoft.com/office/word/2010/wordml" xmlns:w15="http://schemas.microsoft.com/office/word/2012/wordml" xmlns:w16cex="http://schemas.microsoft.com/office/word/2018/wordml/cex" xmlns:w16cid="http://schemas.microsoft.com/office/word/2016/wordml/cid" xmlns:w16="http://schemas.microsoft.com/office/word/2018/wordml" xmlns:w16sdtdh="http://schemas.microsoft.com/office/word/2020/wordml/sdtdatahash" xmlns:w16se="http://schemas.microsoft.com/office/word/2015/wordml/symex" xmlns:wpi="http://schemas.microsoft.com/office/word/2010/wordprocessingInk" xmlns:wne="http://schemas.microsoft.com/office/word/2006/wordml" mc:Ignorable="w14 w15 w16se w16cid w16 w16cex w16sdtdh wne wp14">
+<w15:people xmlns:wpc="http://schemas.microsoft.com/office/word/2010/wordprocessingCanvas" xmlns:cx="http://schemas.microsoft.com/office/drawing/2014/chartex" xmlns:cx1="http://schemas.microsoft.com/office/drawing/2015/9/8/chartex" xmlns:cx2="http://schemas.microsoft.com/office/drawing/2015/10/21/chartex" xmlns:cx3="http://schemas.microsoft.com/office/drawing/2016/5/9/chartex" xmlns:cx4="http://schemas.microsoft.com/office/drawing/2016/5/10/chartex" xmlns:cx5="http://schemas.microsoft.com/office/drawing/2016/5/11/chartex" xmlns:cx6="http://schemas.microsoft.com/office/drawing/2016/5/12/chartex" xmlns:cx7="http://schemas.microsoft.com/office/drawing/2016/5/13/chartex" xmlns:cx8="http://schemas.microsoft.com/office/drawing/2016/5/14/chartex" xmlns:mc="http://schemas.openxmlformats.org/markup-compatibility/2006" xmlns:aink="http://schemas.microsoft.com/office/drawing/2016/ink" xmlns:am3d="http://schemas.microsoft.com/office/drawing/2017/model3d" xmlns:o="urn:schemas-microsoft-com:office:office" xmlns:r="http://schemas.openxmlformats.org/officeDocument/2006/relationships" xmlns:m="http://schemas.openxmlformats.org/officeDocument/2006/math" xmlns:v="urn:schemas-microsoft-com:vml" xmlns:wp14="http://schemas.microsoft.com/office/word/2010/wordprocessingDrawing" xmlns:wp="http://schemas.openxmlformats.org/drawingml/2006/wordprocessingDrawing" xmlns:w10="urn:schemas-microsoft-com:office:word" xmlns:w="http://schemas.openxmlformats.org/wordprocessingml/2006/main" xmlns:w14="http://schemas.microsoft.com/office/word/2010/wordml" xmlns:w15="http://schemas.microsoft.com/office/word/2012/wordml" xmlns:w16cex="http://schemas.microsoft.com/office/word/2018/wordml/cex" xmlns:w16cid="http://schemas.microsoft.com/office/word/2016/wordml/cid" xmlns:w16="http://schemas.microsoft.com/office/word/2018/wordml" xmlns:w16sdtdh="http://schemas.microsoft.com/office/word/2020/wordml/sdtdatahash" xmlns:w16se="http://schemas.microsoft.com/office/word/2015/wordml/symex" xmlns:wpg="http://schemas.microsoft.com/office/word/2010/wordprocessingGroup" xmlns:wpi="http://schemas.microsoft.com/office/word/2010/wordprocessingInk" xmlns:wne="http://schemas.microsoft.com/office/word/2006/wordml" xmlns:wps="http://schemas.microsoft.com/office/word/2010/wordprocessingShape" mc:Ignorable="w14 w15 w16se w16cid w16 w16cex w16sdtdh wp14">
   <w15:person w15:author="Joan Vilella Candia">
     <w15:presenceInfo w15:providerId="None" w15:userId="Joan Vilella Candia"/>
   </w15:person>
@@ -5555,7 +6120,7 @@
 </file>
 
 <file path=word/styles.xml><?xml version="1.0" encoding="utf-8"?>
-<w:styles xmlns:mc="http://schemas.openxmlformats.org/markup-compatibility/2006" xmlns:r="http://purl.oclc.org/ooxml/officeDocument/relationships" xmlns:w="http://purl.oclc.org/ooxml/wordprocessingml/main" xmlns:w14="http://schemas.microsoft.com/office/word/2010/wordml" xmlns:w15="http://schemas.microsoft.com/office/word/2012/wordml" xmlns:w16cex="http://schemas.microsoft.com/office/word/2018/wordml/cex" xmlns:w16cid="http://schemas.microsoft.com/office/word/2016/wordml/cid" xmlns:w16="http://schemas.microsoft.com/office/word/2018/wordml" xmlns:w16sdtdh="http://schemas.microsoft.com/office/word/2020/wordml/sdtdatahash" xmlns:w16se="http://schemas.microsoft.com/office/word/2015/wordml/symex" mc:Ignorable="w14 w15 w16se w16cid w16 w16cex w16sdtdh">
+<w:styles xmlns:mc="http://schemas.openxmlformats.org/markup-compatibility/2006" xmlns:r="http://schemas.openxmlformats.org/officeDocument/2006/relationships" xmlns:w="http://schemas.openxmlformats.org/wordprocessingml/2006/main" xmlns:w14="http://schemas.microsoft.com/office/word/2010/wordml" xmlns:w15="http://schemas.microsoft.com/office/word/2012/wordml" xmlns:w16cex="http://schemas.microsoft.com/office/word/2018/wordml/cex" xmlns:w16cid="http://schemas.microsoft.com/office/word/2016/wordml/cid" xmlns:w16="http://schemas.microsoft.com/office/word/2018/wordml" xmlns:w16sdtdh="http://schemas.microsoft.com/office/word/2020/wordml/sdtdatahash" xmlns:w16se="http://schemas.microsoft.com/office/word/2015/wordml/symex" mc:Ignorable="w14 w15 w16se w16cid w16 w16cex w16sdtdh">
   <w:docDefaults>
     <w:rPrDefault>
       <w:rPr>
@@ -5579,6 +6144,7 @@
     <w:lsdException w:name="caption" w:semiHidden="1" w:unhideWhenUsed="1" w:qFormat="1"/>
     <w:lsdException w:name="Title" w:qFormat="1"/>
     <w:lsdException w:name="Subtitle" w:qFormat="1"/>
+    <w:lsdException w:name="Hyperlink" w:uiPriority="99"/>
     <w:lsdException w:name="Strong" w:qFormat="1"/>
     <w:lsdException w:name="Emphasis" w:qFormat="1"/>
     <w:lsdException w:name="HTML Keyboard" w:semiHidden="1" w:unhideWhenUsed="1"/>
@@ -5860,7 +6426,7 @@
       <w:jc w:val="center"/>
     </w:pPr>
   </w:style>
-  <w:style w:type="paragraph" w:styleId="Ttulo1">
+  <w:style w:type="paragraph" w:styleId="Heading1">
     <w:name w:val="heading 1"/>
     <w:basedOn w:val="Normal"/>
     <w:next w:val="Normal"/>
@@ -5873,10 +6439,10 @@
         <w:numId w:val="4"/>
       </w:numPr>
       <w:tabs>
-        <w:tab w:val="start" w:pos="10.80pt"/>
+        <w:tab w:val="left" w:pos="216"/>
       </w:tabs>
-      <w:spacing w:before="8pt" w:after="4pt"/>
-      <w:ind w:firstLine="0pt"/>
+      <w:spacing w:before="160" w:after="80"/>
+      <w:ind w:firstLine="0"/>
       <w:outlineLvl w:val="0"/>
     </w:pPr>
     <w:rPr>
@@ -5884,7 +6450,7 @@
       <w:noProof/>
     </w:rPr>
   </w:style>
-  <w:style w:type="paragraph" w:styleId="Ttulo2">
+  <w:style w:type="paragraph" w:styleId="Heading2">
     <w:name w:val="heading 2"/>
     <w:basedOn w:val="Normal"/>
     <w:next w:val="Normal"/>
@@ -5898,11 +6464,11 @@
         <w:numId w:val="4"/>
       </w:numPr>
       <w:tabs>
-        <w:tab w:val="clear" w:pos="18pt"/>
-        <w:tab w:val="num" w:pos="14.40pt"/>
+        <w:tab w:val="clear" w:pos="360"/>
+        <w:tab w:val="num" w:pos="288"/>
       </w:tabs>
-      <w:spacing w:before="6pt" w:after="3pt"/>
-      <w:jc w:val="start"/>
+      <w:spacing w:before="120" w:after="60"/>
+      <w:jc w:val="left"/>
       <w:outlineLvl w:val="1"/>
     </w:pPr>
     <w:rPr>
@@ -5911,7 +6477,7 @@
       <w:noProof/>
     </w:rPr>
   </w:style>
-  <w:style w:type="paragraph" w:styleId="Ttulo3">
+  <w:style w:type="paragraph" w:styleId="Heading3">
     <w:name w:val="heading 3"/>
     <w:basedOn w:val="Normal"/>
     <w:next w:val="Normal"/>
@@ -5922,8 +6488,8 @@
         <w:ilvl w:val="2"/>
         <w:numId w:val="4"/>
       </w:numPr>
-      <w:spacing w:line="12pt" w:lineRule="exact"/>
-      <w:ind w:firstLine="14.40pt"/>
+      <w:spacing w:line="240" w:lineRule="exact"/>
+      <w:ind w:firstLine="288"/>
       <w:jc w:val="both"/>
       <w:outlineLvl w:val="2"/>
     </w:pPr>
@@ -5933,7 +6499,7 @@
       <w:noProof/>
     </w:rPr>
   </w:style>
-  <w:style w:type="paragraph" w:styleId="Ttulo4">
+  <w:style w:type="paragraph" w:styleId="Heading4">
     <w:name w:val="heading 4"/>
     <w:basedOn w:val="Normal"/>
     <w:next w:val="Normal"/>
@@ -5945,11 +6511,11 @@
         <w:numId w:val="4"/>
       </w:numPr>
       <w:tabs>
-        <w:tab w:val="clear" w:pos="31.50pt"/>
-        <w:tab w:val="start" w:pos="36pt"/>
+        <w:tab w:val="clear" w:pos="630"/>
+        <w:tab w:val="left" w:pos="720"/>
       </w:tabs>
-      <w:spacing w:before="2pt" w:after="2pt"/>
-      <w:ind w:firstLine="25.20pt"/>
+      <w:spacing w:before="40" w:after="40"/>
+      <w:ind w:firstLine="504"/>
       <w:jc w:val="both"/>
       <w:outlineLvl w:val="3"/>
     </w:pPr>
@@ -5959,16 +6525,16 @@
       <w:noProof/>
     </w:rPr>
   </w:style>
-  <w:style w:type="paragraph" w:styleId="Ttulo5">
+  <w:style w:type="paragraph" w:styleId="Heading5">
     <w:name w:val="heading 5"/>
     <w:basedOn w:val="Normal"/>
     <w:next w:val="Normal"/>
     <w:qFormat/>
     <w:pPr>
       <w:tabs>
-        <w:tab w:val="start" w:pos="18pt"/>
+        <w:tab w:val="left" w:pos="360"/>
       </w:tabs>
-      <w:spacing w:before="8pt" w:after="4pt"/>
+      <w:spacing w:before="160" w:after="80"/>
       <w:outlineLvl w:val="4"/>
     </w:pPr>
     <w:rPr>
@@ -5976,28 +6542,28 @@
       <w:noProof/>
     </w:rPr>
   </w:style>
-  <w:style w:type="character" w:default="1" w:styleId="Fuentedeprrafopredeter">
+  <w:style w:type="character" w:default="1" w:styleId="DefaultParagraphFont">
     <w:name w:val="Default Paragraph Font"/>
     <w:uiPriority w:val="1"/>
     <w:semiHidden/>
     <w:unhideWhenUsed/>
   </w:style>
-  <w:style w:type="table" w:default="1" w:styleId="Tablanormal">
+  <w:style w:type="table" w:default="1" w:styleId="TableNormal">
     <w:name w:val="Normal Table"/>
     <w:uiPriority w:val="99"/>
     <w:semiHidden/>
     <w:unhideWhenUsed/>
     <w:tblPr>
-      <w:tblInd w:w="0pt" w:type="dxa"/>
+      <w:tblInd w:w="0" w:type="dxa"/>
       <w:tblCellMar>
-        <w:top w:w="0pt" w:type="dxa"/>
-        <w:start w:w="5.40pt" w:type="dxa"/>
-        <w:bottom w:w="0pt" w:type="dxa"/>
-        <w:end w:w="5.40pt" w:type="dxa"/>
+        <w:top w:w="0" w:type="dxa"/>
+        <w:left w:w="108" w:type="dxa"/>
+        <w:bottom w:w="0" w:type="dxa"/>
+        <w:right w:w="108" w:type="dxa"/>
       </w:tblCellMar>
     </w:tblPr>
   </w:style>
-  <w:style w:type="numbering" w:default="1" w:styleId="Sinlista">
+  <w:style w:type="numbering" w:default="1" w:styleId="NoList">
     <w:name w:val="No List"/>
     <w:uiPriority w:val="99"/>
     <w:semiHidden/>
@@ -6007,8 +6573,8 @@
     <w:name w:val="Abstract"/>
     <w:rsid w:val="00972203"/>
     <w:pPr>
-      <w:spacing w:after="10pt"/>
-      <w:ind w:firstLine="13.60pt"/>
+      <w:spacing w:after="200"/>
+      <w:ind w:firstLine="272"/>
       <w:jc w:val="both"/>
     </w:pPr>
     <w:rPr>
@@ -6027,7 +6593,7 @@
   <w:style w:type="paragraph" w:customStyle="1" w:styleId="Author">
     <w:name w:val="Author"/>
     <w:pPr>
-      <w:spacing w:before="18pt" w:after="2pt"/>
+      <w:spacing w:before="360" w:after="40"/>
       <w:jc w:val="center"/>
     </w:pPr>
     <w:rPr>
@@ -6036,17 +6602,17 @@
       <w:szCs w:val="22"/>
     </w:rPr>
   </w:style>
-  <w:style w:type="paragraph" w:styleId="Textoindependiente">
+  <w:style w:type="paragraph" w:styleId="BodyText">
     <w:name w:val="Body Text"/>
     <w:basedOn w:val="Normal"/>
-    <w:link w:val="TextoindependienteCar"/>
+    <w:link w:val="BodyTextChar"/>
     <w:rsid w:val="00E7596C"/>
     <w:pPr>
       <w:tabs>
-        <w:tab w:val="start" w:pos="14.40pt"/>
+        <w:tab w:val="left" w:pos="288"/>
       </w:tabs>
-      <w:spacing w:after="6pt" w:line="11.40pt" w:lineRule="auto"/>
-      <w:ind w:firstLine="14.40pt"/>
+      <w:spacing w:after="120" w:line="228" w:lineRule="auto"/>
+      <w:ind w:firstLine="288"/>
       <w:jc w:val="both"/>
     </w:pPr>
     <w:rPr>
@@ -6054,9 +6620,9 @@
       <w:lang w:val="x-none" w:eastAsia="x-none"/>
     </w:rPr>
   </w:style>
-  <w:style w:type="character" w:customStyle="1" w:styleId="TextoindependienteCar">
-    <w:name w:val="Texto independiente Car"/>
-    <w:link w:val="Textoindependiente"/>
+  <w:style w:type="character" w:customStyle="1" w:styleId="BodyTextChar">
+    <w:name w:val="Body Text Char"/>
+    <w:link w:val="BodyText"/>
     <w:rsid w:val="00E7596C"/>
     <w:rPr>
       <w:spacing w:val="-1"/>
@@ -6065,16 +6631,16 @@
   </w:style>
   <w:style w:type="paragraph" w:customStyle="1" w:styleId="bulletlist">
     <w:name w:val="bullet list"/>
-    <w:basedOn w:val="Textoindependiente"/>
+    <w:basedOn w:val="BodyText"/>
     <w:rsid w:val="001B67DC"/>
     <w:pPr>
       <w:numPr>
         <w:numId w:val="1"/>
       </w:numPr>
       <w:tabs>
-        <w:tab w:val="clear" w:pos="32.40pt"/>
+        <w:tab w:val="clear" w:pos="648"/>
       </w:tabs>
-      <w:ind w:start="28.80pt" w:hanging="14.40pt"/>
+      <w:ind w:left="576" w:hanging="288"/>
     </w:pPr>
   </w:style>
   <w:style w:type="paragraph" w:customStyle="1" w:styleId="equation">
@@ -6083,10 +6649,10 @@
     <w:rsid w:val="008A2C7D"/>
     <w:pPr>
       <w:tabs>
-        <w:tab w:val="center" w:pos="126pt"/>
-        <w:tab w:val="end" w:pos="252pt"/>
+        <w:tab w:val="center" w:pos="2520"/>
+        <w:tab w:val="right" w:pos="5040"/>
       </w:tabs>
-      <w:spacing w:before="12pt" w:after="12pt" w:line="10.80pt" w:lineRule="auto"/>
+      <w:spacing w:before="240" w:after="240" w:line="216" w:lineRule="auto"/>
     </w:pPr>
     <w:rPr>
       <w:rFonts w:ascii="Symbol" w:hAnsi="Symbol" w:cs="Symbol"/>
@@ -6100,10 +6666,10 @@
         <w:numId w:val="2"/>
       </w:numPr>
       <w:tabs>
-        <w:tab w:val="start" w:pos="26.65pt"/>
+        <w:tab w:val="left" w:pos="533"/>
       </w:tabs>
-      <w:spacing w:before="4pt" w:after="10pt"/>
-      <w:ind w:start="0pt" w:firstLine="0pt"/>
+      <w:spacing w:before="80" w:after="200"/>
+      <w:ind w:left="0" w:firstLine="0"/>
       <w:jc w:val="both"/>
     </w:pPr>
     <w:rPr>
@@ -6115,11 +6681,11 @@
   <w:style w:type="paragraph" w:customStyle="1" w:styleId="footnote">
     <w:name w:val="footnote"/>
     <w:pPr>
-      <w:framePr w:hSpace="9.35pt" w:vSpace="9.35pt" w:wrap="notBeside" w:vAnchor="text" w:hAnchor="page" w:x="306.05pt" w:y="28.85pt"/>
+      <w:framePr w:hSpace="187" w:vSpace="187" w:wrap="notBeside" w:vAnchor="text" w:hAnchor="page" w:x="6121" w:y="577"/>
       <w:numPr>
         <w:numId w:val="3"/>
       </w:numPr>
-      <w:spacing w:after="2pt"/>
+      <w:spacing w:after="40"/>
     </w:pPr>
     <w:rPr>
       <w:sz w:val="16"/>
@@ -6129,7 +6695,7 @@
   <w:style w:type="paragraph" w:customStyle="1" w:styleId="papersubtitle">
     <w:name w:val="paper subtitle"/>
     <w:pPr>
-      <w:spacing w:after="6pt"/>
+      <w:spacing w:after="120"/>
       <w:jc w:val="center"/>
     </w:pPr>
     <w:rPr>
@@ -6142,7 +6708,7 @@
   <w:style w:type="paragraph" w:customStyle="1" w:styleId="papertitle">
     <w:name w:val="paper title"/>
     <w:pPr>
-      <w:spacing w:after="6pt"/>
+      <w:spacing w:after="120"/>
       <w:jc w:val="center"/>
     </w:pPr>
     <w:rPr>
@@ -6158,7 +6724,7 @@
       <w:numPr>
         <w:numId w:val="8"/>
       </w:numPr>
-      <w:spacing w:after="2.50pt" w:line="9pt" w:lineRule="exact"/>
+      <w:spacing w:after="50" w:line="180" w:lineRule="exact"/>
       <w:jc w:val="both"/>
     </w:pPr>
     <w:rPr>
@@ -6171,11 +6737,11 @@
   <w:style w:type="paragraph" w:customStyle="1" w:styleId="sponsors">
     <w:name w:val="sponsors"/>
     <w:pPr>
-      <w:framePr w:wrap="auto" w:hAnchor="text" w:x="30.75pt" w:y="111.95pt"/>
+      <w:framePr w:wrap="auto" w:hAnchor="text" w:x="615" w:y="2239"/>
       <w:pBdr>
         <w:top w:val="single" w:sz="4" w:space="2" w:color="auto"/>
       </w:pBdr>
-      <w:ind w:firstLine="14.40pt"/>
+      <w:ind w:firstLine="288"/>
     </w:pPr>
     <w:rPr>
       <w:sz w:val="16"/>
@@ -6220,9 +6786,9 @@
       <w:numPr>
         <w:numId w:val="24"/>
       </w:numPr>
-      <w:spacing w:before="3pt" w:after="1.50pt"/>
-      <w:ind w:start="2.90pt" w:hanging="1.45pt"/>
-      <w:jc w:val="end"/>
+      <w:spacing w:before="60" w:after="30"/>
+      <w:ind w:left="58" w:hanging="29"/>
+      <w:jc w:val="right"/>
     </w:pPr>
     <w:rPr>
       <w:sz w:val="12"/>
@@ -6235,7 +6801,7 @@
       <w:numPr>
         <w:numId w:val="9"/>
       </w:numPr>
-      <w:spacing w:before="12pt" w:after="6pt" w:line="10.80pt" w:lineRule="auto"/>
+      <w:spacing w:before="240" w:after="120" w:line="216" w:lineRule="auto"/>
       <w:jc w:val="center"/>
     </w:pPr>
     <w:rPr>
@@ -6251,90 +6817,90 @@
     <w:qFormat/>
     <w:rsid w:val="00F9441B"/>
     <w:pPr>
-      <w:spacing w:after="6pt"/>
-      <w:ind w:firstLine="13.70pt"/>
+      <w:spacing w:after="120"/>
+      <w:ind w:firstLine="274"/>
     </w:pPr>
     <w:rPr>
       <w:i/>
     </w:rPr>
   </w:style>
-  <w:style w:type="paragraph" w:styleId="Encabezado">
+  <w:style w:type="paragraph" w:styleId="Header">
     <w:name w:val="header"/>
     <w:basedOn w:val="Normal"/>
-    <w:link w:val="EncabezadoCar"/>
+    <w:link w:val="HeaderChar"/>
     <w:rsid w:val="001A3B3D"/>
     <w:pPr>
       <w:tabs>
-        <w:tab w:val="center" w:pos="234pt"/>
-        <w:tab w:val="end" w:pos="468pt"/>
+        <w:tab w:val="center" w:pos="4680"/>
+        <w:tab w:val="right" w:pos="9360"/>
       </w:tabs>
     </w:pPr>
   </w:style>
-  <w:style w:type="character" w:customStyle="1" w:styleId="EncabezadoCar">
-    <w:name w:val="Encabezado Car"/>
-    <w:basedOn w:val="Fuentedeprrafopredeter"/>
-    <w:link w:val="Encabezado"/>
+  <w:style w:type="character" w:customStyle="1" w:styleId="HeaderChar">
+    <w:name w:val="Header Char"/>
+    <w:basedOn w:val="DefaultParagraphFont"/>
+    <w:link w:val="Header"/>
     <w:rsid w:val="001A3B3D"/>
   </w:style>
-  <w:style w:type="paragraph" w:styleId="Piedepgina">
+  <w:style w:type="paragraph" w:styleId="Footer">
     <w:name w:val="footer"/>
     <w:basedOn w:val="Normal"/>
-    <w:link w:val="PiedepginaCar"/>
+    <w:link w:val="FooterChar"/>
     <w:rsid w:val="001A3B3D"/>
     <w:pPr>
       <w:tabs>
-        <w:tab w:val="center" w:pos="234pt"/>
-        <w:tab w:val="end" w:pos="468pt"/>
+        <w:tab w:val="center" w:pos="4680"/>
+        <w:tab w:val="right" w:pos="9360"/>
       </w:tabs>
     </w:pPr>
   </w:style>
-  <w:style w:type="character" w:customStyle="1" w:styleId="PiedepginaCar">
-    <w:name w:val="Pie de página Car"/>
-    <w:basedOn w:val="Fuentedeprrafopredeter"/>
-    <w:link w:val="Piedepgina"/>
+  <w:style w:type="character" w:customStyle="1" w:styleId="FooterChar">
+    <w:name w:val="Footer Char"/>
+    <w:basedOn w:val="DefaultParagraphFont"/>
+    <w:link w:val="Footer"/>
     <w:rsid w:val="001A3B3D"/>
   </w:style>
-  <w:style w:type="table" w:styleId="Tablaconcuadrcula">
+  <w:style w:type="table" w:styleId="TableGrid">
     <w:name w:val="Table Grid"/>
-    <w:basedOn w:val="Tablanormal"/>
+    <w:basedOn w:val="TableNormal"/>
     <w:rsid w:val="00F34BE4"/>
     <w:tblPr>
       <w:tblBorders>
         <w:top w:val="single" w:sz="4" w:space="0" w:color="auto"/>
-        <w:start w:val="single" w:sz="4" w:space="0" w:color="auto"/>
+        <w:left w:val="single" w:sz="4" w:space="0" w:color="auto"/>
         <w:bottom w:val="single" w:sz="4" w:space="0" w:color="auto"/>
-        <w:end w:val="single" w:sz="4" w:space="0" w:color="auto"/>
+        <w:right w:val="single" w:sz="4" w:space="0" w:color="auto"/>
         <w:insideH w:val="single" w:sz="4" w:space="0" w:color="auto"/>
         <w:insideV w:val="single" w:sz="4" w:space="0" w:color="auto"/>
       </w:tblBorders>
     </w:tblPr>
   </w:style>
-  <w:style w:type="character" w:styleId="Refdecomentario">
+  <w:style w:type="character" w:styleId="CommentReference">
     <w:name w:val="annotation reference"/>
-    <w:basedOn w:val="Fuentedeprrafopredeter"/>
+    <w:basedOn w:val="DefaultParagraphFont"/>
     <w:rsid w:val="00CD7AC5"/>
     <w:rPr>
       <w:sz w:val="16"/>
       <w:szCs w:val="16"/>
     </w:rPr>
   </w:style>
-  <w:style w:type="paragraph" w:styleId="Textocomentario">
+  <w:style w:type="paragraph" w:styleId="CommentText">
     <w:name w:val="annotation text"/>
     <w:basedOn w:val="Normal"/>
-    <w:link w:val="TextocomentarioCar"/>
+    <w:link w:val="CommentTextChar"/>
     <w:rsid w:val="00CD7AC5"/>
   </w:style>
-  <w:style w:type="character" w:customStyle="1" w:styleId="TextocomentarioCar">
-    <w:name w:val="Texto comentario Car"/>
-    <w:basedOn w:val="Fuentedeprrafopredeter"/>
-    <w:link w:val="Textocomentario"/>
+  <w:style w:type="character" w:customStyle="1" w:styleId="CommentTextChar">
+    <w:name w:val="Comment Text Char"/>
+    <w:basedOn w:val="DefaultParagraphFont"/>
+    <w:link w:val="CommentText"/>
     <w:rsid w:val="00CD7AC5"/>
   </w:style>
-  <w:style w:type="paragraph" w:styleId="Asuntodelcomentario">
+  <w:style w:type="paragraph" w:styleId="CommentSubject">
     <w:name w:val="annotation subject"/>
-    <w:basedOn w:val="Textocomentario"/>
-    <w:next w:val="Textocomentario"/>
-    <w:link w:val="AsuntodelcomentarioCar"/>
+    <w:basedOn w:val="CommentText"/>
+    <w:next w:val="CommentText"/>
+    <w:link w:val="CommentSubjectChar"/>
     <w:semiHidden/>
     <w:unhideWhenUsed/>
     <w:rsid w:val="00CD7AC5"/>
@@ -6343,10 +6909,10 @@
       <w:bCs/>
     </w:rPr>
   </w:style>
-  <w:style w:type="character" w:customStyle="1" w:styleId="AsuntodelcomentarioCar">
-    <w:name w:val="Asunto del comentario Car"/>
-    <w:basedOn w:val="TextocomentarioCar"/>
-    <w:link w:val="Asuntodelcomentario"/>
+  <w:style w:type="character" w:customStyle="1" w:styleId="CommentSubjectChar">
+    <w:name w:val="Comment Subject Char"/>
+    <w:basedOn w:val="CommentTextChar"/>
+    <w:link w:val="CommentSubject"/>
     <w:semiHidden/>
     <w:rsid w:val="00CD7AC5"/>
     <w:rPr>
@@ -6354,11 +6920,22 @@
       <w:bCs/>
     </w:rPr>
   </w:style>
+  <w:style w:type="character" w:styleId="Hyperlink">
+    <w:name w:val="Hyperlink"/>
+    <w:basedOn w:val="DefaultParagraphFont"/>
+    <w:uiPriority w:val="99"/>
+    <w:unhideWhenUsed/>
+    <w:rsid w:val="005B5661"/>
+    <w:rPr>
+      <w:color w:val="0000FF"/>
+      <w:u w:val="single"/>
+    </w:rPr>
+  </w:style>
 </w:styles>
 </file>
 
 <file path=word/theme/theme1.xml><?xml version="1.0" encoding="utf-8"?>
-<a:theme xmlns:a="http://purl.oclc.org/ooxml/drawingml/main" name="Office Theme">
+<a:theme xmlns:a="http://schemas.openxmlformats.org/drawingml/2006/main" name="Office Theme">
   <a:themeElements>
     <a:clrScheme name="Office">
       <a:dk1>
@@ -6477,25 +7054,25 @@
         </a:solidFill>
         <a:gradFill rotWithShape="1">
           <a:gsLst>
-            <a:gs pos="0%">
+            <a:gs pos="0">
               <a:schemeClr val="phClr">
-                <a:lumMod val="110%"/>
-                <a:satMod val="105%"/>
-                <a:tint val="67%"/>
+                <a:lumMod val="110000"/>
+                <a:satMod val="105000"/>
+                <a:tint val="67000"/>
               </a:schemeClr>
             </a:gs>
-            <a:gs pos="50%">
+            <a:gs pos="50000">
               <a:schemeClr val="phClr">
-                <a:lumMod val="105%"/>
-                <a:satMod val="103%"/>
-                <a:tint val="73%"/>
+                <a:lumMod val="105000"/>
+                <a:satMod val="103000"/>
+                <a:tint val="73000"/>
               </a:schemeClr>
             </a:gs>
-            <a:gs pos="100%">
+            <a:gs pos="100000">
               <a:schemeClr val="phClr">
-                <a:lumMod val="105%"/>
-                <a:satMod val="109%"/>
-                <a:tint val="81%"/>
+                <a:lumMod val="105000"/>
+                <a:satMod val="109000"/>
+                <a:tint val="81000"/>
               </a:schemeClr>
             </a:gs>
           </a:gsLst>
@@ -6503,25 +7080,25 @@
         </a:gradFill>
         <a:gradFill rotWithShape="1">
           <a:gsLst>
-            <a:gs pos="0%">
+            <a:gs pos="0">
               <a:schemeClr val="phClr">
-                <a:satMod val="103%"/>
-                <a:lumMod val="102%"/>
-                <a:tint val="94%"/>
+                <a:satMod val="103000"/>
+                <a:lumMod val="102000"/>
+                <a:tint val="94000"/>
               </a:schemeClr>
             </a:gs>
-            <a:gs pos="50%">
+            <a:gs pos="50000">
               <a:schemeClr val="phClr">
-                <a:satMod val="110%"/>
-                <a:lumMod val="100%"/>
-                <a:shade val="100%"/>
+                <a:satMod val="110000"/>
+                <a:lumMod val="100000"/>
+                <a:shade val="100000"/>
               </a:schemeClr>
             </a:gs>
-            <a:gs pos="100%">
+            <a:gs pos="100000">
               <a:schemeClr val="phClr">
-                <a:lumMod val="99%"/>
-                <a:satMod val="120%"/>
-                <a:shade val="78%"/>
+                <a:lumMod val="99000"/>
+                <a:satMod val="120000"/>
+                <a:shade val="78000"/>
               </a:schemeClr>
             </a:gs>
           </a:gsLst>
@@ -6534,21 +7111,21 @@
             <a:schemeClr val="phClr"/>
           </a:solidFill>
           <a:prstDash val="solid"/>
-          <a:miter lim="800%"/>
+          <a:miter lim="800000"/>
         </a:ln>
         <a:ln w="12700" cap="flat" cmpd="sng" algn="ctr">
           <a:solidFill>
             <a:schemeClr val="phClr"/>
           </a:solidFill>
           <a:prstDash val="solid"/>
-          <a:miter lim="800%"/>
+          <a:miter lim="800000"/>
         </a:ln>
         <a:ln w="19050" cap="flat" cmpd="sng" algn="ctr">
           <a:solidFill>
             <a:schemeClr val="phClr"/>
           </a:solidFill>
           <a:prstDash val="solid"/>
-          <a:miter lim="800%"/>
+          <a:miter lim="800000"/>
         </a:ln>
       </a:lnStyleLst>
       <a:effectStyleLst>
@@ -6562,7 +7139,7 @@
           <a:effectLst>
             <a:outerShdw blurRad="57150" dist="19050" dir="5400000" algn="ctr" rotWithShape="0">
               <a:srgbClr val="000000">
-                <a:alpha val="63%"/>
+                <a:alpha val="63000"/>
               </a:srgbClr>
             </a:outerShdw>
           </a:effectLst>
@@ -6574,32 +7151,32 @@
         </a:solidFill>
         <a:solidFill>
           <a:schemeClr val="phClr">
-            <a:tint val="95%"/>
-            <a:satMod val="170%"/>
+            <a:tint val="95000"/>
+            <a:satMod val="170000"/>
           </a:schemeClr>
         </a:solidFill>
         <a:gradFill rotWithShape="1">
           <a:gsLst>
-            <a:gs pos="0%">
+            <a:gs pos="0">
               <a:schemeClr val="phClr">
-                <a:tint val="93%"/>
-                <a:satMod val="150%"/>
-                <a:shade val="98%"/>
-                <a:lumMod val="102%"/>
+                <a:tint val="93000"/>
+                <a:satMod val="150000"/>
+                <a:shade val="98000"/>
+                <a:lumMod val="102000"/>
               </a:schemeClr>
             </a:gs>
-            <a:gs pos="50%">
+            <a:gs pos="50000">
               <a:schemeClr val="phClr">
-                <a:tint val="98%"/>
-                <a:satMod val="130%"/>
-                <a:shade val="90%"/>
-                <a:lumMod val="103%"/>
+                <a:tint val="98000"/>
+                <a:satMod val="130000"/>
+                <a:shade val="90000"/>
+                <a:lumMod val="103000"/>
               </a:schemeClr>
             </a:gs>
-            <a:gs pos="100%">
+            <a:gs pos="100000">
               <a:schemeClr val="phClr">
-                <a:shade val="63%"/>
-                <a:satMod val="120%"/>
+                <a:shade val="63000"/>
+                <a:satMod val="120000"/>
               </a:schemeClr>
             </a:gs>
           </a:gsLst>
@@ -6623,7 +7200,7 @@
 </file>
 
 <file path=customXml/itemProps1.xml><?xml version="1.0" encoding="utf-8"?>
-<ds:datastoreItem xmlns:ds="http://purl.oclc.org/ooxml/officeDocument/customXml" ds:itemID="{9E966C7F-158E-4883-86A6-4454069232BB}">
+<ds:datastoreItem xmlns:ds="http://schemas.openxmlformats.org/officeDocument/2006/customXml" ds:itemID="{9E966C7F-158E-4883-86A6-4454069232BB}">
   <ds:schemaRefs>
     <ds:schemaRef ds:uri="http://schemas.openxmlformats.org/officeDocument/2006/bibliography"/>
   </ds:schemaRefs>

--- a/Capitulo1/doc/Capítulo 1.docx
+++ b/Capitulo1/doc/Capítulo 1.docx
@@ -19,12 +19,28 @@
           <w:sz w:val="56"/>
           <w:szCs w:val="56"/>
         </w:rPr>
-        <w:t>Paper Capitulo 1</w:t>
+        <w:t>Cap</w:t>
+      </w:r>
+      <w:r>
+        <w:rPr>
+          <w:kern w:val="48"/>
+          <w:sz w:val="56"/>
+          <w:szCs w:val="56"/>
+        </w:rPr>
+        <w:t>í</w:t>
+      </w:r>
+      <w:r>
+        <w:rPr>
+          <w:kern w:val="48"/>
+          <w:sz w:val="56"/>
+          <w:szCs w:val="56"/>
+        </w:rPr>
+        <w:t>tulo 1</w:t>
       </w:r>
       <w:commentRangeEnd w:id="0"/>
       <w:r>
         <w:rPr>
-          <w:rStyle w:val="Refdecomentario"/>
+          <w:rStyle w:val="CommentReference"/>
           <w:rFonts w:eastAsia="SimSun"/>
           <w:noProof w:val="0"/>
           <w:sz w:val="18"/>
@@ -45,7 +61,7 @@
     </w:p>
     <w:tbl>
       <w:tblPr>
-        <w:tblStyle w:val="Tablaconcuadrcula"/>
+        <w:tblStyle w:val="TableGrid"/>
         <w:tblW w:w="10110" w:type="dxa"/>
         <w:tblBorders>
           <w:top w:val="none" w:sz="0" w:space="0" w:color="auto"/>
@@ -243,7 +259,8 @@
           <w:lang w:val="es-ES"/>
         </w:rPr>
         <w:sectPr>
-          <w:footerReference w:type="first" r:id="rId12"/>
+          <w:headerReference w:type="even" r:id="rId12"/>
+          <w:footerReference w:type="first" r:id="rId13"/>
           <w:pgSz w:w="11906" w:h="16838" w:code="9"/>
           <w:pgMar w:top="540" w:right="893" w:bottom="1440" w:left="893" w:header="720" w:footer="720" w:gutter="0"/>
           <w:cols w:space="720"/>
@@ -301,280 +318,205 @@
           <w:lang w:val="es-ES_tradnl"/>
         </w:rPr>
       </w:pPr>
-      <w:commentRangeStart w:id="1"/>
-      <w:commentRangeStart w:id="2"/>
       <w:r>
         <w:rPr>
           <w:i/>
           <w:iCs/>
           <w:sz w:val="22"/>
           <w:szCs w:val="22"/>
-        </w:rPr>
-        <w:t>Abstract</w:t>
-      </w:r>
-      <w:r>
-        <w:rPr>
-          <w:sz w:val="22"/>
-          <w:szCs w:val="22"/>
-        </w:rPr>
-        <w:t>—</w:t>
-      </w:r>
-      <w:r>
-        <w:rPr>
-          <w:sz w:val="22"/>
-          <w:szCs w:val="22"/>
-        </w:rPr>
-        <w:t xml:space="preserve">This electronic document is a “live” template and already defines the components of your paper [title, text, heads, etc.] in its style sheet.  </w:t>
-      </w:r>
-      <w:r>
-        <w:rPr>
-          <w:i/>
-          <w:sz w:val="22"/>
-          <w:szCs w:val="22"/>
-        </w:rPr>
-        <w:t>*</w:t>
-      </w:r>
-      <w:r>
-        <w:rPr>
-          <w:i/>
-          <w:sz w:val="22"/>
-          <w:szCs w:val="22"/>
-        </w:rPr>
-        <w:t>CRITICAL:  Do</w:t>
-      </w:r>
-      <w:r>
-        <w:rPr>
-          <w:rFonts w:eastAsia="Times New Roman"/>
-          <w:i/>
-          <w:sz w:val="22"/>
-          <w:szCs w:val="22"/>
-        </w:rPr>
-        <w:t xml:space="preserve"> </w:t>
-      </w:r>
-      <w:r>
-        <w:rPr>
-          <w:i/>
-          <w:sz w:val="22"/>
-          <w:szCs w:val="22"/>
-        </w:rPr>
-        <w:t>Not</w:t>
-      </w:r>
-      <w:r>
-        <w:rPr>
-          <w:rFonts w:eastAsia="Times New Roman"/>
-          <w:i/>
-          <w:sz w:val="22"/>
-          <w:szCs w:val="22"/>
-        </w:rPr>
-        <w:t xml:space="preserve"> </w:t>
-      </w:r>
-      <w:r>
-        <w:rPr>
-          <w:i/>
-          <w:sz w:val="22"/>
-          <w:szCs w:val="22"/>
-        </w:rPr>
-        <w:t>Use</w:t>
-      </w:r>
-      <w:r>
-        <w:rPr>
-          <w:rFonts w:eastAsia="Times New Roman"/>
-          <w:i/>
-          <w:sz w:val="22"/>
-          <w:szCs w:val="22"/>
-        </w:rPr>
-        <w:t xml:space="preserve"> </w:t>
-      </w:r>
-      <w:r>
-        <w:rPr>
-          <w:i/>
-          <w:sz w:val="22"/>
-          <w:szCs w:val="22"/>
-        </w:rPr>
-        <w:t>Symbols,</w:t>
-      </w:r>
-      <w:r>
-        <w:rPr>
-          <w:rFonts w:eastAsia="Times New Roman"/>
-          <w:i/>
-          <w:sz w:val="22"/>
-          <w:szCs w:val="22"/>
-        </w:rPr>
-        <w:t xml:space="preserve"> </w:t>
-      </w:r>
-      <w:r>
-        <w:rPr>
-          <w:i/>
-          <w:sz w:val="22"/>
-          <w:szCs w:val="22"/>
-        </w:rPr>
-        <w:t>Special</w:t>
-      </w:r>
-      <w:r>
-        <w:rPr>
-          <w:rFonts w:eastAsia="Times New Roman"/>
-          <w:i/>
-          <w:sz w:val="22"/>
-          <w:szCs w:val="22"/>
-        </w:rPr>
-        <w:t xml:space="preserve"> </w:t>
-      </w:r>
-      <w:r>
-        <w:rPr>
-          <w:i/>
-          <w:sz w:val="22"/>
-          <w:szCs w:val="22"/>
-        </w:rPr>
-        <w:t>Characters,</w:t>
-      </w:r>
-      <w:r>
-        <w:rPr>
-          <w:rFonts w:eastAsia="Times New Roman"/>
-          <w:i/>
-          <w:sz w:val="22"/>
-          <w:szCs w:val="22"/>
-        </w:rPr>
-        <w:t xml:space="preserve"> </w:t>
-      </w:r>
-      <w:r>
-        <w:rPr>
-          <w:rFonts w:eastAsia="Times New Roman"/>
-          <w:i/>
-          <w:sz w:val="22"/>
-          <w:szCs w:val="22"/>
-        </w:rPr>
-        <w:t xml:space="preserve">Footnotes, </w:t>
-      </w:r>
-      <w:r>
-        <w:rPr>
-          <w:i/>
-          <w:sz w:val="22"/>
-          <w:szCs w:val="22"/>
-        </w:rPr>
-        <w:t>or</w:t>
-      </w:r>
-      <w:r>
-        <w:rPr>
-          <w:rFonts w:eastAsia="Times New Roman"/>
-          <w:i/>
-          <w:sz w:val="22"/>
-          <w:szCs w:val="22"/>
-        </w:rPr>
-        <w:t xml:space="preserve"> </w:t>
-      </w:r>
-      <w:r>
-        <w:rPr>
-          <w:i/>
-          <w:sz w:val="22"/>
-          <w:szCs w:val="22"/>
-        </w:rPr>
-        <w:t>Math</w:t>
-      </w:r>
-      <w:r>
-        <w:rPr>
-          <w:rFonts w:eastAsia="Times New Roman"/>
-          <w:i/>
-          <w:sz w:val="22"/>
-          <w:szCs w:val="22"/>
-        </w:rPr>
-        <w:t xml:space="preserve"> </w:t>
-      </w:r>
-      <w:r>
-        <w:rPr>
-          <w:i/>
-          <w:sz w:val="22"/>
-          <w:szCs w:val="22"/>
-        </w:rPr>
-        <w:t>in</w:t>
-      </w:r>
-      <w:r>
-        <w:rPr>
-          <w:rFonts w:eastAsia="Times New Roman"/>
-          <w:i/>
-          <w:sz w:val="22"/>
-          <w:szCs w:val="22"/>
-        </w:rPr>
-        <w:t xml:space="preserve"> Paper </w:t>
-      </w:r>
-      <w:r>
-        <w:rPr>
-          <w:i/>
-          <w:sz w:val="22"/>
-          <w:szCs w:val="22"/>
-        </w:rPr>
-        <w:t>Title</w:t>
-      </w:r>
-      <w:r>
-        <w:rPr>
-          <w:rFonts w:eastAsia="Times New Roman"/>
-          <w:i/>
-          <w:sz w:val="22"/>
-          <w:szCs w:val="22"/>
-        </w:rPr>
-        <w:t xml:space="preserve"> o</w:t>
-      </w:r>
-      <w:r>
-        <w:rPr>
-          <w:i/>
-          <w:sz w:val="22"/>
-          <w:szCs w:val="22"/>
-        </w:rPr>
-        <w:t>r</w:t>
-      </w:r>
-      <w:r>
-        <w:rPr>
-          <w:rFonts w:eastAsia="Times New Roman"/>
-          <w:i/>
-          <w:sz w:val="22"/>
-          <w:szCs w:val="22"/>
-        </w:rPr>
-        <w:t xml:space="preserve"> </w:t>
-      </w:r>
-      <w:r>
-        <w:rPr>
-          <w:i/>
-          <w:sz w:val="22"/>
-          <w:szCs w:val="22"/>
-        </w:rPr>
-        <w:t>Abstract</w:t>
-      </w:r>
-      <w:r>
-        <w:rPr>
-          <w:sz w:val="22"/>
-          <w:szCs w:val="22"/>
-        </w:rPr>
-        <w:t xml:space="preserve">. </w:t>
-      </w:r>
-      <w:r>
-        <w:rPr>
-          <w:iCs/>
-          <w:sz w:val="22"/>
-          <w:szCs w:val="22"/>
-          <w:lang w:val="es-ES_tradnl"/>
-        </w:rPr>
-        <w:t>(</w:t>
-      </w:r>
-      <w:proofErr w:type="spellStart"/>
-      <w:r>
-        <w:rPr>
-          <w:b w:val="0"/>
+          <w:lang w:val="es-ES_tradnl"/>
+        </w:rPr>
+        <w:t xml:space="preserve">El coste asintótico de los </w:t>
+      </w:r>
+      <w:r>
+        <w:rPr>
           <w:i/>
           <w:iCs/>
           <w:sz w:val="22"/>
           <w:szCs w:val="22"/>
           <w:lang w:val="es-ES_tradnl"/>
         </w:rPr>
-        <w:t>Abstract</w:t>
-      </w:r>
-      <w:proofErr w:type="spellEnd"/>
-      <w:r>
-        <w:rPr>
+        <w:t xml:space="preserve">algoritmos ha sido </w:t>
+      </w:r>
+      <w:r>
+        <w:rPr>
+          <w:i/>
           <w:iCs/>
           <w:sz w:val="22"/>
           <w:szCs w:val="22"/>
           <w:lang w:val="es-ES_tradnl"/>
         </w:rPr>
-        <w:t>)</w:t>
+        <w:t>uno de los principales focos de estudio</w:t>
+      </w:r>
+      <w:r>
+        <w:rPr>
+          <w:i/>
+          <w:iCs/>
+          <w:sz w:val="22"/>
+          <w:szCs w:val="22"/>
+          <w:lang w:val="es-ES_tradnl"/>
+        </w:rPr>
+        <w:t xml:space="preserve"> (y de problemas) a lo largo de </w:t>
+      </w:r>
+      <w:r>
+        <w:rPr>
+          <w:i/>
+          <w:iCs/>
+          <w:sz w:val="22"/>
+          <w:szCs w:val="22"/>
+          <w:lang w:val="es-ES_tradnl"/>
+        </w:rPr>
+        <w:t xml:space="preserve">la </w:t>
+      </w:r>
+      <w:r>
+        <w:rPr>
+          <w:i/>
+          <w:iCs/>
+          <w:sz w:val="22"/>
+          <w:szCs w:val="22"/>
+          <w:lang w:val="es-ES_tradnl"/>
+        </w:rPr>
+        <w:t>historia de la informática</w:t>
+      </w:r>
+      <w:r>
+        <w:rPr>
+          <w:i/>
+          <w:iCs/>
+          <w:sz w:val="22"/>
+          <w:szCs w:val="22"/>
+          <w:lang w:val="es-ES_tradnl"/>
+        </w:rPr>
+        <w:t xml:space="preserve">. </w:t>
+      </w:r>
+      <w:r>
+        <w:rPr>
+          <w:i/>
+          <w:iCs/>
+          <w:sz w:val="22"/>
+          <w:szCs w:val="22"/>
+          <w:lang w:val="es-ES_tradnl"/>
+        </w:rPr>
+        <w:t xml:space="preserve">Las soluciones más </w:t>
+      </w:r>
+      <w:r>
+        <w:rPr>
+          <w:i/>
+          <w:iCs/>
+          <w:sz w:val="22"/>
+          <w:szCs w:val="22"/>
+          <w:lang w:val="es-ES_tradnl"/>
+        </w:rPr>
+        <w:t xml:space="preserve">sencillas suelen tener costes asintóticos </w:t>
+      </w:r>
+      <w:r>
+        <w:rPr>
+          <w:i/>
+          <w:iCs/>
+          <w:sz w:val="22"/>
+          <w:szCs w:val="22"/>
+          <w:lang w:val="es-ES_tradnl"/>
+        </w:rPr>
+        <w:t>n</w:t>
+      </w:r>
+      <w:r>
+        <w:rPr>
+          <w:i/>
+          <w:iCs/>
+          <w:sz w:val="22"/>
+          <w:szCs w:val="22"/>
+          <w:lang w:val="es-ES_tradnl"/>
+        </w:rPr>
+        <w:t xml:space="preserve">o deseables dependiendo del problema a resolver. </w:t>
+      </w:r>
+      <w:r>
+        <w:rPr>
+          <w:i/>
+          <w:iCs/>
+          <w:sz w:val="22"/>
+          <w:szCs w:val="22"/>
+          <w:lang w:val="es-ES_tradnl"/>
+        </w:rPr>
+        <w:t xml:space="preserve">Además, encontrar soluciones </w:t>
+      </w:r>
+      <w:r>
+        <w:rPr>
+          <w:i/>
+          <w:iCs/>
+          <w:sz w:val="22"/>
+          <w:szCs w:val="22"/>
+          <w:lang w:val="es-ES_tradnl"/>
+        </w:rPr>
+        <w:t>óptimas</w:t>
+      </w:r>
+      <w:r>
+        <w:rPr>
+          <w:i/>
+          <w:iCs/>
+          <w:sz w:val="22"/>
+          <w:szCs w:val="22"/>
+          <w:lang w:val="es-ES_tradnl"/>
+        </w:rPr>
+        <w:t xml:space="preserve"> suele</w:t>
+      </w:r>
+      <w:r>
+        <w:rPr>
+          <w:i/>
+          <w:iCs/>
+          <w:sz w:val="22"/>
+          <w:szCs w:val="22"/>
+          <w:lang w:val="es-ES_tradnl"/>
+        </w:rPr>
+        <w:t xml:space="preserve"> traer </w:t>
+      </w:r>
+      <w:r>
+        <w:rPr>
+          <w:i/>
+          <w:iCs/>
+          <w:sz w:val="22"/>
+          <w:szCs w:val="22"/>
+          <w:lang w:val="es-ES_tradnl"/>
+        </w:rPr>
+        <w:t>verdaderos quebraderos d</w:t>
+      </w:r>
+      <w:r>
+        <w:rPr>
+          <w:i/>
+          <w:iCs/>
+          <w:sz w:val="22"/>
+          <w:szCs w:val="22"/>
+          <w:lang w:val="es-ES_tradnl"/>
+        </w:rPr>
+        <w:t>e cabeza a los distintos programadores</w:t>
+      </w:r>
+      <w:r>
+        <w:rPr>
+          <w:i/>
+          <w:iCs/>
+          <w:sz w:val="22"/>
+          <w:szCs w:val="22"/>
+          <w:lang w:val="es-ES_tradnl"/>
+        </w:rPr>
+        <w:t>.</w:t>
+      </w:r>
+      <w:r>
+        <w:rPr>
+          <w:i/>
+          <w:iCs/>
+          <w:sz w:val="22"/>
+          <w:szCs w:val="22"/>
+          <w:lang w:val="es-ES_tradnl"/>
+        </w:rPr>
+        <w:t xml:space="preserve"> En este proyecto se ha implementado una aplicación capaz </w:t>
+      </w:r>
+      <w:r>
+        <w:rPr>
+          <w:i/>
+          <w:iCs/>
+          <w:sz w:val="22"/>
+          <w:szCs w:val="22"/>
+          <w:lang w:val="es-ES_tradnl"/>
+        </w:rPr>
+        <w:t xml:space="preserve"> </w:t>
       </w:r>
     </w:p>
     <w:p>
@@ -671,36 +613,13 @@
         </w:rPr>
         <w:t>)</w:t>
       </w:r>
-      <w:commentRangeEnd w:id="1"/>
-      <w:r>
-        <w:rPr>
-          <w:rStyle w:val="Refdecomentario"/>
-          <w:b w:val="0"/>
-          <w:bCs w:val="0"/>
+    </w:p>
+    <w:p>
+      <w:pPr>
+        <w:pStyle w:val="Keywords"/>
+        <w:spacing w:line="276" w:lineRule="auto"/>
+        <w:rPr>
           <w:i w:val="0"/>
-          <w:sz w:val="18"/>
-          <w:szCs w:val="18"/>
-        </w:rPr>
-        <w:commentReference w:id="1"/>
-      </w:r>
-      <w:commentRangeEnd w:id="2"/>
-      <w:r>
-        <w:rPr>
-          <w:rStyle w:val="Refdecomentario"/>
-          <w:b w:val="0"/>
-          <w:bCs w:val="0"/>
-          <w:i w:val="0"/>
-          <w:sz w:val="18"/>
-          <w:szCs w:val="18"/>
-        </w:rPr>
-        <w:commentReference w:id="2"/>
-      </w:r>
-    </w:p>
-    <w:p>
-      <w:pPr>
-        <w:pStyle w:val="Keywords"/>
-        <w:spacing w:line="276" w:lineRule="auto"/>
-        <w:rPr>
           <w:sz w:val="22"/>
           <w:szCs w:val="22"/>
         </w:rPr>
@@ -708,7 +627,7 @@
     </w:p>
     <w:p>
       <w:pPr>
-        <w:pStyle w:val="Ttulo1"/>
+        <w:pStyle w:val="Heading1"/>
         <w:spacing w:line="276" w:lineRule="auto"/>
         <w:rPr>
           <w:sz w:val="24"/>
@@ -727,7 +646,7 @@
     </w:p>
     <w:p>
       <w:pPr>
-        <w:pStyle w:val="Textoindependiente"/>
+        <w:pStyle w:val="BodyText"/>
         <w:spacing w:line="276" w:lineRule="auto"/>
         <w:rPr>
           <w:sz w:val="24"/>
@@ -786,7 +705,7 @@
     </w:p>
     <w:p>
       <w:pPr>
-        <w:pStyle w:val="Textoindependiente"/>
+        <w:pStyle w:val="BodyText"/>
         <w:spacing w:line="276" w:lineRule="auto"/>
         <w:rPr>
           <w:sz w:val="24"/>
@@ -909,15 +828,15 @@
     </w:p>
     <w:p>
       <w:pPr>
-        <w:pStyle w:val="Textoindependiente"/>
-        <w:spacing w:line="276" w:lineRule="auto"/>
-        <w:rPr>
-          <w:sz w:val="24"/>
-          <w:szCs w:val="24"/>
-          <w:lang w:val="es-ES_tradnl"/>
-        </w:rPr>
-      </w:pPr>
-      <w:commentRangeStart w:id="3"/>
+        <w:pStyle w:val="BodyText"/>
+        <w:spacing w:line="276" w:lineRule="auto"/>
+        <w:rPr>
+          <w:sz w:val="24"/>
+          <w:szCs w:val="24"/>
+          <w:lang w:val="es-ES_tradnl"/>
+        </w:rPr>
+      </w:pPr>
+      <w:commentRangeStart w:id="1"/>
       <w:r>
         <w:rPr>
           <w:sz w:val="24"/>
@@ -950,14 +869,14 @@
         </w:rPr>
         <w:t xml:space="preserve">MVC (Modelo Vista Controlador) visto en clase. </w:t>
       </w:r>
-      <w:commentRangeEnd w:id="3"/>
-      <w:r>
-        <w:rPr>
-          <w:sz w:val="24"/>
-          <w:szCs w:val="24"/>
-          <w:lang w:val="es-ES_tradnl"/>
-        </w:rPr>
-        <w:commentReference w:id="3"/>
+      <w:commentRangeEnd w:id="1"/>
+      <w:r>
+        <w:rPr>
+          <w:sz w:val="24"/>
+          <w:szCs w:val="24"/>
+          <w:lang w:val="es-ES_tradnl"/>
+        </w:rPr>
+        <w:commentReference w:id="1"/>
       </w:r>
       <w:r>
         <w:rPr>
@@ -1058,18 +977,18 @@
     </w:p>
     <w:p>
       <w:pPr>
-        <w:pStyle w:val="Textoindependiente"/>
-        <w:spacing w:line="276" w:lineRule="auto"/>
-        <w:rPr>
-          <w:sz w:val="24"/>
-          <w:szCs w:val="24"/>
-          <w:lang w:val="es-ES_tradnl"/>
-        </w:rPr>
-      </w:pPr>
-    </w:p>
-    <w:p>
-      <w:pPr>
-        <w:pStyle w:val="Ttulo1"/>
+        <w:pStyle w:val="BodyText"/>
+        <w:spacing w:line="276" w:lineRule="auto"/>
+        <w:rPr>
+          <w:sz w:val="24"/>
+          <w:szCs w:val="24"/>
+          <w:lang w:val="es-ES_tradnl"/>
+        </w:rPr>
+      </w:pPr>
+    </w:p>
+    <w:p>
+      <w:pPr>
+        <w:pStyle w:val="Heading1"/>
         <w:spacing w:line="276" w:lineRule="auto"/>
         <w:rPr>
           <w:sz w:val="24"/>
@@ -1104,35 +1023,14 @@
     </w:p>
     <w:p>
       <w:pPr>
-        <w:pStyle w:val="Ttulo2"/>
-        <w:spacing w:line="276" w:lineRule="auto"/>
-        <w:rPr>
-          <w:szCs w:val="24"/>
-          <w:lang w:val="es-ES_tradnl"/>
-        </w:rPr>
-      </w:pPr>
-      <w:r>
-        <w:rPr>
-          <w:szCs w:val="24"/>
-          <w:lang w:val="es-ES_tradnl"/>
-        </w:rPr>
-        <w:t>Métodos</w:t>
-      </w:r>
-    </w:p>
-    <w:p>
-      <w:pPr>
-        <w:pStyle w:val="Ttulo3"/>
-        <w:spacing w:line="276" w:lineRule="auto"/>
-        <w:rPr>
-          <w:sz w:val="24"/>
-          <w:szCs w:val="24"/>
-          <w:lang w:val="es-ES_tradnl"/>
-        </w:rPr>
-      </w:pPr>
-      <w:r>
-        <w:rPr>
-          <w:sz w:val="24"/>
-          <w:szCs w:val="24"/>
+        <w:pStyle w:val="Heading2"/>
+        <w:rPr>
+          <w:szCs w:val="24"/>
+          <w:lang w:val="es-ES_tradnl"/>
+        </w:rPr>
+      </w:pPr>
+      <w:r>
+        <w:rPr>
           <w:lang w:val="es-ES_tradnl"/>
         </w:rPr>
         <w:t>Contexto y entorno del estudio</w:t>
@@ -1140,7 +1038,7 @@
     </w:p>
     <w:p>
       <w:pPr>
-        <w:pStyle w:val="Textoindependiente"/>
+        <w:pStyle w:val="BodyText"/>
         <w:spacing w:line="276" w:lineRule="auto"/>
         <w:rPr>
           <w:sz w:val="24"/>
@@ -1244,7 +1142,6 @@
         </w:rPr>
         <w:t>(</w:t>
       </w:r>
-      <w:proofErr w:type="spellStart"/>
       <w:r>
         <w:rPr>
           <w:i/>
@@ -1252,9 +1149,8 @@
           <w:szCs w:val="24"/>
           <w:lang w:val="es-ES_tradnl"/>
         </w:rPr>
-        <w:t>Integrated</w:t>
-      </w:r>
-      <w:proofErr w:type="spellEnd"/>
+        <w:t>Integrated Development Environment</w:t>
+      </w:r>
       <w:r>
         <w:rPr>
           <w:i/>
@@ -1262,52 +1158,12 @@
           <w:szCs w:val="24"/>
           <w:lang w:val="es-ES_tradnl"/>
         </w:rPr>
-        <w:t xml:space="preserve"> </w:t>
-      </w:r>
-      <w:proofErr w:type="spellStart"/>
-      <w:r>
-        <w:rPr>
-          <w:i/>
-          <w:sz w:val="24"/>
-          <w:szCs w:val="24"/>
-          <w:lang w:val="es-ES_tradnl"/>
-        </w:rPr>
-        <w:t>Development</w:t>
-      </w:r>
-      <w:proofErr w:type="spellEnd"/>
-      <w:r>
-        <w:rPr>
-          <w:i/>
-          <w:sz w:val="24"/>
-          <w:szCs w:val="24"/>
-          <w:lang w:val="es-ES_tradnl"/>
-        </w:rPr>
-        <w:t xml:space="preserve"> </w:t>
-      </w:r>
-      <w:proofErr w:type="spellStart"/>
-      <w:r>
-        <w:rPr>
-          <w:i/>
-          <w:sz w:val="24"/>
-          <w:szCs w:val="24"/>
-          <w:lang w:val="es-ES_tradnl"/>
-        </w:rPr>
-        <w:t>Environment</w:t>
-      </w:r>
-      <w:proofErr w:type="spellEnd"/>
-      <w:r>
-        <w:rPr>
-          <w:i/>
-          <w:sz w:val="24"/>
-          <w:szCs w:val="24"/>
-          <w:lang w:val="es-ES_tradnl"/>
-        </w:rPr>
         <w:t>).</w:t>
       </w:r>
     </w:p>
     <w:p>
       <w:pPr>
-        <w:pStyle w:val="Textoindependiente"/>
+        <w:pStyle w:val="BodyText"/>
         <w:numPr>
           <w:ilvl w:val="0"/>
           <w:numId w:val="25"/>
@@ -1330,7 +1186,7 @@
     </w:p>
     <w:p>
       <w:pPr>
-        <w:pStyle w:val="Textoindependiente"/>
+        <w:pStyle w:val="BodyText"/>
         <w:numPr>
           <w:ilvl w:val="0"/>
           <w:numId w:val="25"/>
@@ -1353,7 +1209,7 @@
     </w:p>
     <w:p>
       <w:pPr>
-        <w:pStyle w:val="Textoindependiente"/>
+        <w:pStyle w:val="BodyText"/>
         <w:spacing w:line="276" w:lineRule="auto"/>
         <w:rPr>
           <w:sz w:val="24"/>
@@ -1441,7 +1297,6 @@
         </w:rPr>
         <w:t xml:space="preserve"> (Git). Más específicamente su versión de escritorio </w:t>
       </w:r>
-      <w:proofErr w:type="spellStart"/>
       <w:r>
         <w:rPr>
           <w:i/>
@@ -1452,7 +1307,6 @@
         </w:rPr>
         <w:t>Github</w:t>
       </w:r>
-      <w:proofErr w:type="spellEnd"/>
       <w:r>
         <w:rPr>
           <w:i/>
@@ -1492,24 +1346,18 @@
     </w:p>
     <w:p>
       <w:pPr>
-        <w:pStyle w:val="Ttulo3"/>
-        <w:spacing w:line="276" w:lineRule="auto"/>
-        <w:rPr>
-          <w:sz w:val="24"/>
-          <w:szCs w:val="24"/>
-        </w:rPr>
-      </w:pPr>
-      <w:r>
-        <w:rPr>
-          <w:sz w:val="24"/>
-          <w:szCs w:val="24"/>
-        </w:rPr>
+        <w:pStyle w:val="Heading2"/>
+        <w:rPr>
+          <w:szCs w:val="24"/>
+        </w:rPr>
+      </w:pPr>
+      <w:r>
         <w:t>Diseño de la solución</w:t>
       </w:r>
     </w:p>
     <w:p>
       <w:pPr>
-        <w:pStyle w:val="Textoindependiente"/>
+        <w:pStyle w:val="BodyText"/>
         <w:spacing w:line="276" w:lineRule="auto"/>
         <w:rPr>
           <w:sz w:val="24"/>
@@ -1592,7 +1440,7 @@
     </w:p>
     <w:p>
       <w:pPr>
-        <w:pStyle w:val="Textoindependiente"/>
+        <w:pStyle w:val="BodyText"/>
         <w:spacing w:line="276" w:lineRule="auto"/>
         <w:rPr>
           <w:sz w:val="24"/>
@@ -1627,7 +1475,7 @@
     </w:p>
     <w:p>
       <w:pPr>
-        <w:pStyle w:val="Textoindependiente"/>
+        <w:pStyle w:val="BodyText"/>
         <w:numPr>
           <w:ilvl w:val="0"/>
           <w:numId w:val="26"/>
@@ -1666,7 +1514,7 @@
     </w:p>
     <w:p>
       <w:pPr>
-        <w:pStyle w:val="Textoindependiente"/>
+        <w:pStyle w:val="BodyText"/>
         <w:numPr>
           <w:ilvl w:val="0"/>
           <w:numId w:val="26"/>
@@ -1721,7 +1569,7 @@
     </w:p>
     <w:p>
       <w:pPr>
-        <w:pStyle w:val="Textoindependiente"/>
+        <w:pStyle w:val="BodyText"/>
         <w:numPr>
           <w:ilvl w:val="0"/>
           <w:numId w:val="26"/>
@@ -1760,7 +1608,7 @@
     </w:p>
     <w:p>
       <w:pPr>
-        <w:pStyle w:val="Textoindependiente"/>
+        <w:pStyle w:val="BodyText"/>
         <w:spacing w:line="276" w:lineRule="auto"/>
         <w:rPr>
           <w:sz w:val="24"/>
@@ -1883,7 +1731,7 @@
     </w:p>
     <w:p>
       <w:pPr>
-        <w:pStyle w:val="Textoindependiente"/>
+        <w:pStyle w:val="BodyText"/>
         <w:spacing w:line="276" w:lineRule="auto"/>
         <w:rPr>
           <w:sz w:val="24"/>
@@ -1982,18 +1830,18 @@
     </w:p>
     <w:p>
       <w:pPr>
-        <w:pStyle w:val="Textoindependiente"/>
-        <w:spacing w:line="276" w:lineRule="auto"/>
-        <w:rPr>
-          <w:sz w:val="24"/>
-          <w:szCs w:val="24"/>
-          <w:lang w:val="es-ES_tradnl"/>
-        </w:rPr>
-      </w:pPr>
-    </w:p>
-    <w:p>
-      <w:pPr>
-        <w:pStyle w:val="Ttulo1"/>
+        <w:pStyle w:val="BodyText"/>
+        <w:spacing w:line="276" w:lineRule="auto"/>
+        <w:rPr>
+          <w:sz w:val="24"/>
+          <w:szCs w:val="24"/>
+          <w:lang w:val="es-ES_tradnl"/>
+        </w:rPr>
+      </w:pPr>
+    </w:p>
+    <w:p>
+      <w:pPr>
+        <w:pStyle w:val="Heading1"/>
         <w:spacing w:line="276" w:lineRule="auto"/>
         <w:rPr>
           <w:sz w:val="24"/>
@@ -2012,7 +1860,7 @@
     </w:p>
     <w:p>
       <w:pPr>
-        <w:pStyle w:val="Textoindependiente"/>
+        <w:pStyle w:val="BodyText"/>
         <w:spacing w:line="276" w:lineRule="auto"/>
         <w:rPr>
           <w:sz w:val="24"/>
@@ -2039,7 +1887,7 @@
     </w:p>
     <w:p>
       <w:pPr>
-        <w:pStyle w:val="Textoindependiente"/>
+        <w:pStyle w:val="BodyText"/>
         <w:spacing w:line="276" w:lineRule="auto"/>
         <w:rPr>
           <w:sz w:val="24"/>
@@ -2151,7 +1999,6 @@
         </w:rPr>
         <w:t xml:space="preserve">n </w:t>
       </w:r>
-      <w:proofErr w:type="spellStart"/>
       <w:r>
         <w:rPr>
           <w:i/>
@@ -2161,7 +2008,6 @@
         </w:rPr>
         <w:t>String</w:t>
       </w:r>
-      <w:proofErr w:type="spellEnd"/>
       <w:r>
         <w:rPr>
           <w:sz w:val="24"/>
@@ -2186,7 +2032,6 @@
         </w:rPr>
         <w:t xml:space="preserve"> y una </w:t>
       </w:r>
-      <w:proofErr w:type="spellStart"/>
       <w:r>
         <w:rPr>
           <w:i/>
@@ -2196,7 +2041,6 @@
         </w:rPr>
         <w:t>Task</w:t>
       </w:r>
-      <w:proofErr w:type="spellEnd"/>
       <w:r>
         <w:rPr>
           <w:sz w:val="24"/>
@@ -2221,7 +2065,6 @@
         </w:rPr>
         <w:t xml:space="preserve"> mediante ese </w:t>
       </w:r>
-      <w:proofErr w:type="spellStart"/>
       <w:r>
         <w:rPr>
           <w:i/>
@@ -2231,7 +2074,6 @@
         </w:rPr>
         <w:t>String</w:t>
       </w:r>
-      <w:proofErr w:type="spellEnd"/>
       <w:r>
         <w:rPr>
           <w:sz w:val="24"/>
@@ -2251,7 +2093,7 @@
     </w:p>
     <w:p>
       <w:pPr>
-        <w:pStyle w:val="Ttulo2"/>
+        <w:pStyle w:val="Heading2"/>
         <w:spacing w:line="276" w:lineRule="auto"/>
         <w:rPr>
           <w:szCs w:val="24"/>
@@ -2268,7 +2110,7 @@
     </w:p>
     <w:p>
       <w:pPr>
-        <w:pStyle w:val="Textoindependiente"/>
+        <w:pStyle w:val="BodyText"/>
         <w:spacing w:line="276" w:lineRule="auto"/>
         <w:rPr>
           <w:sz w:val="24"/>
@@ -2284,7 +2126,6 @@
         </w:rPr>
         <w:t xml:space="preserve">Desde la clase </w:t>
       </w:r>
-      <w:proofErr w:type="spellStart"/>
       <w:r>
         <w:rPr>
           <w:i/>
@@ -2294,7 +2135,6 @@
         </w:rPr>
         <w:t>main</w:t>
       </w:r>
-      <w:proofErr w:type="spellEnd"/>
       <w:r>
         <w:rPr>
           <w:sz w:val="24"/>
@@ -2322,7 +2162,7 @@
     </w:p>
     <w:p>
       <w:pPr>
-        <w:pStyle w:val="Textoindependiente"/>
+        <w:pStyle w:val="BodyText"/>
         <w:spacing w:line="276" w:lineRule="auto"/>
         <w:rPr>
           <w:sz w:val="24"/>
@@ -2346,7 +2186,7 @@
         </w:rPr>
         <w:t xml:space="preserve">os </w:t>
       </w:r>
-      <w:commentRangeStart w:id="4"/>
+      <w:commentRangeStart w:id="2"/>
       <w:r>
         <w:rPr>
           <w:sz w:val="24"/>
@@ -2355,7 +2195,6 @@
         </w:rPr>
         <w:t>“</w:t>
       </w:r>
-      <w:proofErr w:type="spellStart"/>
       <w:r>
         <w:rPr>
           <w:i/>
@@ -2365,10 +2204,9 @@
         </w:rPr>
         <w:t>Listeners</w:t>
       </w:r>
-      <w:proofErr w:type="spellEnd"/>
-      <w:r>
-        <w:rPr>
-          <w:rStyle w:val="Refdenotaalpie"/>
+      <w:r>
+        <w:rPr>
+          <w:rStyle w:val="FootnoteReference"/>
           <w:sz w:val="24"/>
           <w:szCs w:val="24"/>
           <w:lang w:val="es-ES_tradnl"/>
@@ -2383,16 +2221,16 @@
         </w:rPr>
         <w:t>”</w:t>
       </w:r>
-      <w:commentRangeEnd w:id="4"/>
-      <w:r>
-        <w:rPr>
-          <w:rStyle w:val="Refdecomentario"/>
+      <w:commentRangeEnd w:id="2"/>
+      <w:r>
+        <w:rPr>
+          <w:rStyle w:val="CommentReference"/>
           <w:spacing w:val="0"/>
           <w:sz w:val="20"/>
           <w:szCs w:val="20"/>
           <w:lang w:val="en-US" w:eastAsia="en-US"/>
         </w:rPr>
-        <w:commentReference w:id="4"/>
+        <w:commentReference w:id="2"/>
       </w:r>
       <w:r>
         <w:rPr>
@@ -2466,7 +2304,6 @@
         </w:rPr>
         <w:t xml:space="preserve"> un total de tres </w:t>
       </w:r>
-      <w:proofErr w:type="spellStart"/>
       <w:r>
         <w:rPr>
           <w:i/>
@@ -2476,7 +2313,6 @@
         </w:rPr>
         <w:t>listeners</w:t>
       </w:r>
-      <w:proofErr w:type="spellEnd"/>
       <w:r>
         <w:rPr>
           <w:sz w:val="24"/>
@@ -2488,7 +2324,7 @@
     </w:p>
     <w:p>
       <w:pPr>
-        <w:pStyle w:val="Textoindependiente"/>
+        <w:pStyle w:val="BodyText"/>
         <w:numPr>
           <w:ilvl w:val="0"/>
           <w:numId w:val="27"/>
@@ -2501,7 +2337,6 @@
           <w:lang w:val="es-ES_tradnl"/>
         </w:rPr>
       </w:pPr>
-      <w:proofErr w:type="spellStart"/>
       <w:r>
         <w:rPr>
           <w:i/>
@@ -2511,11 +2346,10 @@
         </w:rPr>
         <w:t>AnimateListener</w:t>
       </w:r>
-      <w:proofErr w:type="spellEnd"/>
-    </w:p>
-    <w:p>
-      <w:pPr>
-        <w:pStyle w:val="Textoindependiente"/>
+    </w:p>
+    <w:p>
+      <w:pPr>
+        <w:pStyle w:val="BodyText"/>
         <w:numPr>
           <w:ilvl w:val="0"/>
           <w:numId w:val="27"/>
@@ -2528,7 +2362,6 @@
           <w:lang w:val="es-ES_tradnl"/>
         </w:rPr>
       </w:pPr>
-      <w:proofErr w:type="spellStart"/>
       <w:r>
         <w:rPr>
           <w:i/>
@@ -2538,11 +2371,10 @@
         </w:rPr>
         <w:t>StopListener</w:t>
       </w:r>
-      <w:proofErr w:type="spellEnd"/>
-    </w:p>
-    <w:p>
-      <w:pPr>
-        <w:pStyle w:val="Textoindependiente"/>
+    </w:p>
+    <w:p>
+      <w:pPr>
+        <w:pStyle w:val="BodyText"/>
         <w:numPr>
           <w:ilvl w:val="0"/>
           <w:numId w:val="27"/>
@@ -2555,7 +2387,6 @@
           <w:lang w:val="es-ES_tradnl"/>
         </w:rPr>
       </w:pPr>
-      <w:proofErr w:type="spellStart"/>
       <w:r>
         <w:rPr>
           <w:i/>
@@ -2565,11 +2396,10 @@
         </w:rPr>
         <w:t>ClearListener</w:t>
       </w:r>
-      <w:proofErr w:type="spellEnd"/>
-    </w:p>
-    <w:p>
-      <w:pPr>
-        <w:pStyle w:val="Textoindependiente"/>
+    </w:p>
+    <w:p>
+      <w:pPr>
+        <w:pStyle w:val="BodyText"/>
         <w:spacing w:line="276" w:lineRule="auto"/>
         <w:rPr>
           <w:sz w:val="24"/>
@@ -2623,25 +2453,7 @@
           <w:szCs w:val="24"/>
           <w:lang w:val="es-ES_tradnl"/>
         </w:rPr>
-        <w:t>Cada uno de los “</w:t>
-      </w:r>
-      <w:proofErr w:type="spellStart"/>
-      <w:r>
-        <w:rPr>
-          <w:sz w:val="24"/>
-          <w:szCs w:val="24"/>
-          <w:lang w:val="es-ES_tradnl"/>
-        </w:rPr>
-        <w:t>Listeners</w:t>
-      </w:r>
-      <w:proofErr w:type="spellEnd"/>
-      <w:r>
-        <w:rPr>
-          <w:sz w:val="24"/>
-          <w:szCs w:val="24"/>
-          <w:lang w:val="es-ES_tradnl"/>
-        </w:rPr>
-        <w:t>” es una clase anidada, que, al no tener suficiente entidad, la d</w:t>
+        <w:t>Cada uno de los “Listeners” es una clase anidada, que, al no tener suficiente entidad, la d</w:t>
       </w:r>
       <w:r>
         <w:rPr>
@@ -2699,7 +2511,6 @@
         </w:rPr>
         <w:t>Aunque a grandes rasgos cada “</w:t>
       </w:r>
-      <w:proofErr w:type="spellStart"/>
       <w:r>
         <w:rPr>
           <w:i/>
@@ -2709,7 +2520,6 @@
         </w:rPr>
         <w:t>Listener</w:t>
       </w:r>
-      <w:proofErr w:type="spellEnd"/>
       <w:r>
         <w:rPr>
           <w:sz w:val="24"/>
@@ -2753,7 +2563,7 @@
     </w:p>
     <w:p>
       <w:pPr>
-        <w:pStyle w:val="Ttulo2"/>
+        <w:pStyle w:val="Heading2"/>
         <w:spacing w:line="276" w:lineRule="auto"/>
         <w:rPr>
           <w:szCs w:val="24"/>
@@ -2770,7 +2580,7 @@
     </w:p>
     <w:p>
       <w:pPr>
-        <w:pStyle w:val="Textoindependiente"/>
+        <w:pStyle w:val="BodyText"/>
         <w:spacing w:line="276" w:lineRule="auto"/>
         <w:rPr>
           <w:sz w:val="24"/>
@@ -2794,7 +2604,6 @@
         </w:rPr>
         <w:t>la interfaz “</w:t>
       </w:r>
-      <w:proofErr w:type="spellStart"/>
       <w:r>
         <w:rPr>
           <w:i/>
@@ -2804,7 +2613,6 @@
         </w:rPr>
         <w:t>ActionListener</w:t>
       </w:r>
-      <w:proofErr w:type="spellEnd"/>
       <w:r>
         <w:rPr>
           <w:sz w:val="24"/>
@@ -2869,7 +2677,6 @@
         </w:rPr>
         <w:t xml:space="preserve"> y a continuación recoge mediante un </w:t>
       </w:r>
-      <w:proofErr w:type="spellStart"/>
       <w:r>
         <w:rPr>
           <w:i/>
@@ -2879,7 +2686,6 @@
         </w:rPr>
         <w:t>get</w:t>
       </w:r>
-      <w:proofErr w:type="spellEnd"/>
       <w:r>
         <w:rPr>
           <w:sz w:val="24"/>
@@ -2899,7 +2705,7 @@
     </w:p>
     <w:p>
       <w:pPr>
-        <w:pStyle w:val="Ttulo2"/>
+        <w:pStyle w:val="Heading2"/>
         <w:tabs>
           <w:tab w:val="clear" w:pos="360"/>
           <w:tab w:val="num" w:pos="288"/>
@@ -2920,7 +2726,7 @@
     </w:p>
     <w:p>
       <w:pPr>
-        <w:pStyle w:val="Textoindependiente"/>
+        <w:pStyle w:val="BodyText"/>
         <w:spacing w:line="276" w:lineRule="auto"/>
         <w:rPr>
           <w:sz w:val="24"/>
@@ -3052,7 +2858,7 @@
     </w:p>
     <w:p>
       <w:pPr>
-        <w:pStyle w:val="Ttulo2"/>
+        <w:pStyle w:val="Heading2"/>
         <w:tabs>
           <w:tab w:val="clear" w:pos="360"/>
           <w:tab w:val="num" w:pos="288"/>
@@ -3073,7 +2879,7 @@
     </w:p>
     <w:p>
       <w:pPr>
-        <w:pStyle w:val="Textoindependiente"/>
+        <w:pStyle w:val="BodyText"/>
         <w:spacing w:line="276" w:lineRule="auto"/>
         <w:rPr>
           <w:sz w:val="24"/>
@@ -3089,7 +2895,6 @@
         </w:rPr>
         <w:t xml:space="preserve">Este </w:t>
       </w:r>
-      <w:proofErr w:type="spellStart"/>
       <w:r>
         <w:rPr>
           <w:i/>
@@ -3100,7 +2905,6 @@
         </w:rPr>
         <w:t>listener</w:t>
       </w:r>
-      <w:proofErr w:type="spellEnd"/>
       <w:r>
         <w:rPr>
           <w:sz w:val="24"/>
@@ -3137,7 +2941,7 @@
     </w:p>
     <w:p>
       <w:pPr>
-        <w:pStyle w:val="Ttulo2"/>
+        <w:pStyle w:val="Heading2"/>
         <w:spacing w:line="276" w:lineRule="auto"/>
         <w:rPr>
           <w:lang w:val="es-ES_tradnl"/>
@@ -3263,22 +3067,12 @@
           <w:szCs w:val="24"/>
           <w:lang w:val="es-ES_tradnl"/>
         </w:rPr>
-        <w:t xml:space="preserve">a propiedad, dependiendo de este se actúa de una forma </w:t>
-      </w:r>
-      <w:proofErr w:type="spellStart"/>
-      <w:r>
-        <w:rPr>
-          <w:sz w:val="24"/>
-          <w:szCs w:val="24"/>
-          <w:lang w:val="es-ES_tradnl"/>
-        </w:rPr>
-        <w:t>distina</w:t>
-      </w:r>
-      <w:proofErr w:type="spellEnd"/>
-    </w:p>
-    <w:p>
-      <w:pPr>
-        <w:pStyle w:val="Prrafodelista"/>
+        <w:t>a propiedad, dependiendo de este se actúa de una forma distina</w:t>
+      </w:r>
+    </w:p>
+    <w:p>
+      <w:pPr>
+        <w:pStyle w:val="ListParagraph"/>
         <w:numPr>
           <w:ilvl w:val="0"/>
           <w:numId w:val="32"/>
@@ -3291,7 +3085,6 @@
           <w:lang w:val="es-ES_tradnl"/>
         </w:rPr>
       </w:pPr>
-      <w:proofErr w:type="spellStart"/>
       <w:r>
         <w:rPr>
           <w:i/>
@@ -3299,17 +3092,7 @@
           <w:szCs w:val="24"/>
           <w:lang w:val="es-ES_tradnl"/>
         </w:rPr>
-        <w:t>Progress</w:t>
-      </w:r>
-      <w:proofErr w:type="spellEnd"/>
-      <w:r>
-        <w:rPr>
-          <w:i/>
-          <w:sz w:val="24"/>
-          <w:szCs w:val="24"/>
-          <w:lang w:val="es-ES_tradnl"/>
-        </w:rPr>
-        <w:t>:</w:t>
+        <w:t>Progress:</w:t>
       </w:r>
       <w:r>
         <w:rPr>
@@ -3338,7 +3121,7 @@
     </w:p>
     <w:p>
       <w:pPr>
-        <w:pStyle w:val="Prrafodelista"/>
+        <w:pStyle w:val="ListParagraph"/>
         <w:numPr>
           <w:ilvl w:val="0"/>
           <w:numId w:val="32"/>
@@ -3379,7 +3162,7 @@
     </w:p>
     <w:p>
       <w:pPr>
-        <w:pStyle w:val="Prrafodelista"/>
+        <w:pStyle w:val="ListParagraph"/>
         <w:numPr>
           <w:ilvl w:val="0"/>
           <w:numId w:val="32"/>
@@ -3392,7 +3175,6 @@
           <w:lang w:val="es-ES_tradnl"/>
         </w:rPr>
       </w:pPr>
-      <w:proofErr w:type="spellStart"/>
       <w:r>
         <w:rPr>
           <w:i/>
@@ -3401,9 +3183,118 @@
           <w:szCs w:val="24"/>
           <w:lang w:val="es-ES_tradnl"/>
         </w:rPr>
-        <w:t>State</w:t>
-      </w:r>
-      <w:proofErr w:type="spellEnd"/>
+        <w:t>State:</w:t>
+      </w:r>
+      <w:r>
+        <w:rPr>
+          <w:sz w:val="24"/>
+          <w:szCs w:val="24"/>
+          <w:lang w:val="es-ES_tradnl"/>
+        </w:rPr>
+        <w:t xml:space="preserve"> se comprueba si la tarea ha finalizado</w:t>
+      </w:r>
+      <w:r>
+        <w:rPr>
+          <w:sz w:val="24"/>
+          <w:szCs w:val="24"/>
+          <w:lang w:val="es-ES_tradnl"/>
+        </w:rPr>
+        <w:t xml:space="preserve"> y lo notifica a la vista, escribe el nombre de la complejidad en el último punto.</w:t>
+      </w:r>
+    </w:p>
+    <w:p>
+      <w:pPr>
+        <w:spacing w:line="276" w:lineRule="auto"/>
+        <w:rPr>
+          <w:sz w:val="22"/>
+          <w:szCs w:val="22"/>
+          <w:lang w:val="es-ES_tradnl"/>
+        </w:rPr>
+      </w:pPr>
+    </w:p>
+    <w:p>
+      <w:pPr>
+        <w:pStyle w:val="BodyText"/>
+        <w:spacing w:line="276" w:lineRule="auto"/>
+        <w:rPr>
+          <w:sz w:val="24"/>
+          <w:szCs w:val="24"/>
+          <w:lang w:val="es-ES_tradnl"/>
+        </w:rPr>
+      </w:pPr>
+      <w:r>
+        <w:rPr>
+          <w:sz w:val="24"/>
+          <w:szCs w:val="24"/>
+          <w:lang w:val="es-ES_tradnl"/>
+        </w:rPr>
+        <w:t xml:space="preserve">Estos son todos los </w:t>
+      </w:r>
+      <w:r>
+        <w:rPr>
+          <w:sz w:val="24"/>
+          <w:szCs w:val="24"/>
+          <w:lang w:val="es-ES_tradnl"/>
+        </w:rPr>
+        <w:t>“</w:t>
+      </w:r>
+      <w:r>
+        <w:rPr>
+          <w:i/>
+          <w:sz w:val="24"/>
+          <w:szCs w:val="24"/>
+          <w:lang w:val="es-ES_tradnl"/>
+        </w:rPr>
+        <w:t>Listeners</w:t>
+      </w:r>
+      <w:r>
+        <w:rPr>
+          <w:sz w:val="24"/>
+          <w:szCs w:val="24"/>
+          <w:lang w:val="es-ES_tradnl"/>
+        </w:rPr>
+        <w:t>”</w:t>
+      </w:r>
+      <w:r>
+        <w:rPr>
+          <w:sz w:val="24"/>
+          <w:szCs w:val="24"/>
+          <w:lang w:val="es-ES_tradnl"/>
+        </w:rPr>
+        <w:t xml:space="preserve"> propios </w:t>
+      </w:r>
+      <w:r>
+        <w:rPr>
+          <w:sz w:val="24"/>
+          <w:szCs w:val="24"/>
+          <w:lang w:val="es-ES_tradnl"/>
+        </w:rPr>
+        <w:t>del controlador</w:t>
+      </w:r>
+      <w:r>
+        <w:rPr>
+          <w:sz w:val="24"/>
+          <w:szCs w:val="24"/>
+          <w:lang w:val="es-ES_tradnl"/>
+        </w:rPr>
+        <w:t xml:space="preserve"> que </w:t>
+      </w:r>
+      <w:r>
+        <w:rPr>
+          <w:sz w:val="24"/>
+          <w:szCs w:val="24"/>
+          <w:lang w:val="es-ES_tradnl"/>
+        </w:rPr>
+        <w:t xml:space="preserve">se encargan de comunicar </w:t>
+      </w:r>
+      <w:r>
+        <w:rPr>
+          <w:sz w:val="24"/>
+          <w:szCs w:val="24"/>
+          <w:lang w:val="es-ES_tradnl"/>
+        </w:rPr>
+        <w:t xml:space="preserve">el </w:t>
+      </w:r>
       <w:r>
         <w:rPr>
           <w:i/>
@@ -3412,119 +3303,88 @@
           <w:szCs w:val="24"/>
           <w:lang w:val="es-ES_tradnl"/>
         </w:rPr>
-        <w:t>:</w:t>
-      </w:r>
-      <w:r>
-        <w:rPr>
-          <w:sz w:val="24"/>
-          <w:szCs w:val="24"/>
-          <w:lang w:val="es-ES_tradnl"/>
-        </w:rPr>
-        <w:t xml:space="preserve"> se comprueba si la tarea ha finalizado</w:t>
-      </w:r>
-      <w:r>
-        <w:rPr>
-          <w:sz w:val="24"/>
-          <w:szCs w:val="24"/>
-          <w:lang w:val="es-ES_tradnl"/>
-        </w:rPr>
-        <w:t xml:space="preserve"> y lo notifica a la vista, escribe el nombre de la complejidad en el último punto.</w:t>
-      </w:r>
-    </w:p>
-    <w:p>
-      <w:pPr>
-        <w:spacing w:line="276" w:lineRule="auto"/>
-        <w:rPr>
-          <w:sz w:val="22"/>
-          <w:szCs w:val="22"/>
-          <w:lang w:val="es-ES_tradnl"/>
-        </w:rPr>
-      </w:pPr>
-    </w:p>
-    <w:p>
-      <w:pPr>
-        <w:pStyle w:val="Textoindependiente"/>
-        <w:spacing w:line="276" w:lineRule="auto"/>
-        <w:rPr>
-          <w:sz w:val="24"/>
-          <w:szCs w:val="24"/>
-          <w:lang w:val="es-ES_tradnl"/>
-        </w:rPr>
-      </w:pPr>
-      <w:r>
-        <w:rPr>
-          <w:sz w:val="24"/>
-          <w:szCs w:val="24"/>
-          <w:lang w:val="es-ES_tradnl"/>
-        </w:rPr>
-        <w:t xml:space="preserve">Estos son todos los </w:t>
-      </w:r>
-      <w:r>
-        <w:rPr>
-          <w:sz w:val="24"/>
-          <w:szCs w:val="24"/>
-          <w:lang w:val="es-ES_tradnl"/>
-        </w:rPr>
-        <w:t>“</w:t>
-      </w:r>
-      <w:proofErr w:type="spellStart"/>
-      <w:r>
-        <w:rPr>
-          <w:i/>
-          <w:sz w:val="24"/>
-          <w:szCs w:val="24"/>
-          <w:lang w:val="es-ES_tradnl"/>
-        </w:rPr>
-        <w:t>Listeners</w:t>
-      </w:r>
-      <w:proofErr w:type="spellEnd"/>
-      <w:r>
-        <w:rPr>
-          <w:sz w:val="24"/>
-          <w:szCs w:val="24"/>
-          <w:lang w:val="es-ES_tradnl"/>
-        </w:rPr>
-        <w:t>”</w:t>
-      </w:r>
-      <w:r>
-        <w:rPr>
-          <w:sz w:val="24"/>
-          <w:szCs w:val="24"/>
-          <w:lang w:val="es-ES_tradnl"/>
-        </w:rPr>
-        <w:t xml:space="preserve"> propios </w:t>
-      </w:r>
-      <w:r>
-        <w:rPr>
-          <w:sz w:val="24"/>
-          <w:szCs w:val="24"/>
-          <w:lang w:val="es-ES_tradnl"/>
-        </w:rPr>
-        <w:t>del controlador</w:t>
-      </w:r>
-      <w:r>
-        <w:rPr>
-          <w:sz w:val="24"/>
-          <w:szCs w:val="24"/>
-          <w:lang w:val="es-ES_tradnl"/>
-        </w:rPr>
-        <w:t xml:space="preserve"> que </w:t>
-      </w:r>
-      <w:r>
-        <w:rPr>
-          <w:sz w:val="24"/>
-          <w:szCs w:val="24"/>
-          <w:lang w:val="es-ES_tradnl"/>
-        </w:rPr>
-        <w:t xml:space="preserve">se encargan de comunicar </w:t>
-      </w:r>
-      <w:r>
-        <w:rPr>
-          <w:sz w:val="24"/>
-          <w:szCs w:val="24"/>
-          <w:lang w:val="es-ES_tradnl"/>
-        </w:rPr>
-        <w:t xml:space="preserve">el </w:t>
+        <w:t>input</w:t>
+      </w:r>
+      <w:r>
+        <w:rPr>
+          <w:sz w:val="24"/>
+          <w:szCs w:val="24"/>
+          <w:lang w:val="es-ES_tradnl"/>
+        </w:rPr>
+        <w:t xml:space="preserve"> del usuario al modelo, y los avances del modelo a la vista para poder representarlos.</w:t>
+      </w:r>
+    </w:p>
+    <w:p>
+      <w:pPr>
+        <w:pStyle w:val="BodyText"/>
+        <w:spacing w:line="276" w:lineRule="auto"/>
+        <w:rPr>
+          <w:sz w:val="24"/>
+          <w:szCs w:val="24"/>
+          <w:lang w:val="es-ES_tradnl"/>
+        </w:rPr>
+      </w:pPr>
+    </w:p>
+    <w:p>
+      <w:pPr>
+        <w:pStyle w:val="Heading1"/>
+        <w:spacing w:line="276" w:lineRule="auto"/>
+        <w:rPr>
+          <w:sz w:val="24"/>
+          <w:szCs w:val="24"/>
+          <w:lang w:val="es-ES_tradnl"/>
+        </w:rPr>
+      </w:pPr>
+      <w:r>
+        <w:rPr>
+          <w:sz w:val="24"/>
+          <w:szCs w:val="24"/>
+          <w:lang w:val="es-ES_tradnl"/>
+        </w:rPr>
+        <w:t>Descripción de la vista</w:t>
+      </w:r>
+    </w:p>
+    <w:p>
+      <w:pPr>
+        <w:pStyle w:val="BodyText"/>
+        <w:spacing w:line="276" w:lineRule="auto"/>
+        <w:rPr>
+          <w:sz w:val="24"/>
+          <w:szCs w:val="24"/>
+          <w:lang w:val="es-ES_tradnl"/>
+        </w:rPr>
+      </w:pPr>
+      <w:r>
+        <w:rPr>
+          <w:sz w:val="24"/>
+          <w:szCs w:val="24"/>
+          <w:lang w:val="es-ES_tradnl"/>
+        </w:rPr>
+        <w:t xml:space="preserve">Es la clase encargada </w:t>
+      </w:r>
+      <w:r>
+        <w:rPr>
+          <w:sz w:val="24"/>
+          <w:szCs w:val="24"/>
+          <w:lang w:val="es-ES_tradnl"/>
+        </w:rPr>
+        <w:t>del</w:t>
+      </w:r>
+      <w:r>
+        <w:rPr>
+          <w:sz w:val="24"/>
+          <w:szCs w:val="24"/>
+          <w:lang w:val="es-ES_tradnl"/>
+        </w:rPr>
+        <w:t xml:space="preserve"> tratamiento de los elementos visuales </w:t>
+      </w:r>
+      <w:r>
+        <w:rPr>
+          <w:sz w:val="24"/>
+          <w:szCs w:val="24"/>
+          <w:lang w:val="es-ES_tradnl"/>
+        </w:rPr>
+        <w:t xml:space="preserve">para reflejar los datos en la pantalla. Es importante que esta clase se ejecute en un </w:t>
       </w:r>
       <w:r>
         <w:rPr>
@@ -3534,97 +3394,6 @@
           <w:szCs w:val="24"/>
           <w:lang w:val="es-ES_tradnl"/>
         </w:rPr>
-        <w:t>input</w:t>
-      </w:r>
-      <w:r>
-        <w:rPr>
-          <w:sz w:val="24"/>
-          <w:szCs w:val="24"/>
-          <w:lang w:val="es-ES_tradnl"/>
-        </w:rPr>
-        <w:t xml:space="preserve"> del usuario al modelo, y los avances del modelo a la vista para poder representarlos.</w:t>
-      </w:r>
-    </w:p>
-    <w:p>
-      <w:pPr>
-        <w:pStyle w:val="Textoindependiente"/>
-        <w:spacing w:line="276" w:lineRule="auto"/>
-        <w:rPr>
-          <w:sz w:val="24"/>
-          <w:szCs w:val="24"/>
-          <w:lang w:val="es-ES_tradnl"/>
-        </w:rPr>
-      </w:pPr>
-    </w:p>
-    <w:p>
-      <w:pPr>
-        <w:pStyle w:val="Ttulo1"/>
-        <w:spacing w:line="276" w:lineRule="auto"/>
-        <w:rPr>
-          <w:sz w:val="24"/>
-          <w:szCs w:val="24"/>
-          <w:lang w:val="es-ES_tradnl"/>
-        </w:rPr>
-      </w:pPr>
-      <w:r>
-        <w:rPr>
-          <w:sz w:val="24"/>
-          <w:szCs w:val="24"/>
-          <w:lang w:val="es-ES_tradnl"/>
-        </w:rPr>
-        <w:t>Descripción de la vista</w:t>
-      </w:r>
-    </w:p>
-    <w:p>
-      <w:pPr>
-        <w:pStyle w:val="Textoindependiente"/>
-        <w:spacing w:line="276" w:lineRule="auto"/>
-        <w:rPr>
-          <w:sz w:val="24"/>
-          <w:szCs w:val="24"/>
-          <w:lang w:val="es-ES_tradnl"/>
-        </w:rPr>
-      </w:pPr>
-      <w:r>
-        <w:rPr>
-          <w:sz w:val="24"/>
-          <w:szCs w:val="24"/>
-          <w:lang w:val="es-ES_tradnl"/>
-        </w:rPr>
-        <w:t xml:space="preserve">Es la clase encargada </w:t>
-      </w:r>
-      <w:r>
-        <w:rPr>
-          <w:sz w:val="24"/>
-          <w:szCs w:val="24"/>
-          <w:lang w:val="es-ES_tradnl"/>
-        </w:rPr>
-        <w:t>del</w:t>
-      </w:r>
-      <w:r>
-        <w:rPr>
-          <w:sz w:val="24"/>
-          <w:szCs w:val="24"/>
-          <w:lang w:val="es-ES_tradnl"/>
-        </w:rPr>
-        <w:t xml:space="preserve"> tratamiento de los elementos visuales </w:t>
-      </w:r>
-      <w:r>
-        <w:rPr>
-          <w:sz w:val="24"/>
-          <w:szCs w:val="24"/>
-          <w:lang w:val="es-ES_tradnl"/>
-        </w:rPr>
-        <w:t xml:space="preserve">para reflejar los datos en la pantalla. Es importante que esta clase se ejecute en un </w:t>
-      </w:r>
-      <w:r>
-        <w:rPr>
-          <w:i/>
-          <w:iCs/>
-          <w:sz w:val="24"/>
-          <w:szCs w:val="24"/>
-          <w:lang w:val="es-ES_tradnl"/>
-        </w:rPr>
         <w:t>thread</w:t>
       </w:r>
       <w:r>
@@ -3694,7 +3463,7 @@
     </w:p>
     <w:p>
       <w:pPr>
-        <w:pStyle w:val="Textoindependiente"/>
+        <w:pStyle w:val="BodyText"/>
         <w:pBdr>
           <w:bottom w:val="single" w:sz="6" w:space="1" w:color="auto"/>
         </w:pBdr>
@@ -3729,7 +3498,6 @@
         </w:rPr>
         <w:t xml:space="preserve"> un </w:t>
       </w:r>
-      <w:proofErr w:type="spellStart"/>
       <w:r>
         <w:rPr>
           <w:i/>
@@ -3740,7 +3508,6 @@
         </w:rPr>
         <w:t>LaF</w:t>
       </w:r>
-      <w:proofErr w:type="spellEnd"/>
       <w:r>
         <w:rPr>
           <w:sz w:val="24"/>
@@ -3749,7 +3516,6 @@
         </w:rPr>
         <w:t xml:space="preserve"> (</w:t>
       </w:r>
-      <w:proofErr w:type="gramStart"/>
       <w:r>
         <w:rPr>
           <w:i/>
@@ -3757,29 +3523,8 @@
           <w:szCs w:val="24"/>
           <w:lang w:val="es-ES_tradnl"/>
         </w:rPr>
-        <w:t>Look</w:t>
-      </w:r>
-      <w:proofErr w:type="gramEnd"/>
-      <w:r>
-        <w:rPr>
-          <w:i/>
-          <w:sz w:val="24"/>
-          <w:szCs w:val="24"/>
-          <w:lang w:val="es-ES_tradnl"/>
-        </w:rPr>
-        <w:t xml:space="preserve"> and </w:t>
-      </w:r>
-      <w:proofErr w:type="spellStart"/>
-      <w:r>
-        <w:rPr>
-          <w:i/>
-          <w:sz w:val="24"/>
-          <w:szCs w:val="24"/>
-          <w:lang w:val="es-ES_tradnl"/>
-        </w:rPr>
-        <w:t>Feel</w:t>
-      </w:r>
-      <w:proofErr w:type="spellEnd"/>
+        <w:t>Look and Feel</w:t>
+      </w:r>
       <w:r>
         <w:rPr>
           <w:sz w:val="24"/>
@@ -3814,7 +3559,6 @@
         </w:rPr>
         <w:t xml:space="preserve">. Este </w:t>
       </w:r>
-      <w:proofErr w:type="spellStart"/>
       <w:r>
         <w:rPr>
           <w:i/>
@@ -3825,7 +3569,6 @@
         </w:rPr>
         <w:t>LaF</w:t>
       </w:r>
-      <w:proofErr w:type="spellEnd"/>
       <w:r>
         <w:rPr>
           <w:sz w:val="24"/>
@@ -3901,17 +3644,17 @@
     </w:p>
     <w:p>
       <w:pPr>
-        <w:pStyle w:val="Textoindependiente"/>
-        <w:spacing w:line="276" w:lineRule="auto"/>
-        <w:rPr>
-          <w:sz w:val="24"/>
-          <w:szCs w:val="24"/>
-          <w:lang w:val="es-ES_tradnl"/>
-        </w:rPr>
-      </w:pPr>
+        <w:pStyle w:val="BodyText"/>
+        <w:spacing w:line="276" w:lineRule="auto"/>
+        <w:rPr>
+          <w:sz w:val="24"/>
+          <w:szCs w:val="24"/>
+          <w:lang w:val="es-ES_tradnl"/>
+        </w:rPr>
+      </w:pPr>
+      <w:commentRangeStart w:id="3"/>
+      <w:commentRangeStart w:id="4"/>
       <w:commentRangeStart w:id="5"/>
-      <w:commentRangeStart w:id="6"/>
-      <w:commentRangeStart w:id="7"/>
       <w:r>
         <w:rPr>
           <w:sz w:val="24"/>
@@ -3923,7 +3666,7 @@
     </w:p>
     <w:p>
       <w:pPr>
-        <w:pStyle w:val="Textoindependiente"/>
+        <w:pStyle w:val="BodyText"/>
         <w:spacing w:line="276" w:lineRule="auto"/>
         <w:rPr>
           <w:sz w:val="24"/>
@@ -3942,7 +3685,7 @@
     </w:p>
     <w:p>
       <w:pPr>
-        <w:pStyle w:val="Textoindependiente"/>
+        <w:pStyle w:val="BodyText"/>
         <w:spacing w:line="276" w:lineRule="auto"/>
         <w:rPr>
           <w:sz w:val="24"/>
@@ -3961,7 +3704,7 @@
     </w:p>
     <w:p>
       <w:pPr>
-        <w:pStyle w:val="Textoindependiente"/>
+        <w:pStyle w:val="BodyText"/>
         <w:spacing w:line="276" w:lineRule="auto"/>
         <w:rPr>
           <w:sz w:val="24"/>
@@ -3977,8 +3720,6 @@
         </w:rPr>
         <w:t xml:space="preserve">Por lo que en esta clase todo el código de la función </w:t>
       </w:r>
-      <w:proofErr w:type="spellStart"/>
-      <w:proofErr w:type="gramStart"/>
       <w:r>
         <w:rPr>
           <w:i/>
@@ -3987,29 +3728,7 @@
           <w:szCs w:val="24"/>
           <w:lang w:val="es-ES_tradnl"/>
         </w:rPr>
-        <w:t>addComponents</w:t>
-      </w:r>
-      <w:proofErr w:type="spellEnd"/>
-      <w:r>
-        <w:rPr>
-          <w:i/>
-          <w:iCs/>
-          <w:sz w:val="24"/>
-          <w:szCs w:val="24"/>
-          <w:lang w:val="es-ES_tradnl"/>
-        </w:rPr>
-        <w:t>(</w:t>
-      </w:r>
-      <w:proofErr w:type="gramEnd"/>
-      <w:r>
-        <w:rPr>
-          <w:i/>
-          <w:iCs/>
-          <w:sz w:val="24"/>
-          <w:szCs w:val="24"/>
-          <w:lang w:val="es-ES_tradnl"/>
-        </w:rPr>
-        <w:t>)</w:t>
+        <w:t>addComponents()</w:t>
       </w:r>
       <w:r>
         <w:rPr>
@@ -4022,149 +3741,59 @@
     </w:p>
     <w:p>
       <w:pPr>
-        <w:pStyle w:val="Textoindependiente"/>
-        <w:spacing w:line="276" w:lineRule="auto"/>
-        <w:rPr>
-          <w:sz w:val="24"/>
-          <w:szCs w:val="24"/>
-          <w:lang w:val="es-ES_tradnl"/>
-        </w:rPr>
-      </w:pPr>
-      <w:r>
-        <w:rPr>
-          <w:sz w:val="24"/>
-          <w:szCs w:val="24"/>
-          <w:lang w:val="es-ES_tradnl"/>
-        </w:rPr>
-        <w:t xml:space="preserve">Nuestra vista incorpora un total de siete tipos de componentes Swing, en los que se encuentras: </w:t>
-      </w:r>
-      <w:proofErr w:type="spellStart"/>
-      <w:r>
-        <w:rPr>
-          <w:sz w:val="24"/>
-          <w:szCs w:val="24"/>
-          <w:lang w:val="es-ES_tradnl"/>
-        </w:rPr>
-        <w:t>JPanel</w:t>
-      </w:r>
-      <w:proofErr w:type="spellEnd"/>
-      <w:r>
-        <w:rPr>
-          <w:sz w:val="24"/>
-          <w:szCs w:val="24"/>
-          <w:lang w:val="es-ES_tradnl"/>
-        </w:rPr>
-        <w:t xml:space="preserve">, </w:t>
-      </w:r>
-      <w:proofErr w:type="spellStart"/>
-      <w:r>
-        <w:rPr>
-          <w:sz w:val="24"/>
-          <w:szCs w:val="24"/>
-          <w:lang w:val="es-ES_tradnl"/>
-        </w:rPr>
-        <w:t>JComboBox</w:t>
-      </w:r>
-      <w:proofErr w:type="spellEnd"/>
-      <w:r>
-        <w:rPr>
-          <w:sz w:val="24"/>
-          <w:szCs w:val="24"/>
-          <w:lang w:val="es-ES_tradnl"/>
-        </w:rPr>
-        <w:t xml:space="preserve">, </w:t>
-      </w:r>
-      <w:proofErr w:type="spellStart"/>
-      <w:r>
-        <w:rPr>
-          <w:sz w:val="24"/>
-          <w:szCs w:val="24"/>
-          <w:lang w:val="es-ES_tradnl"/>
-        </w:rPr>
-        <w:t>JButton</w:t>
-      </w:r>
-      <w:proofErr w:type="spellEnd"/>
-      <w:r>
-        <w:rPr>
-          <w:sz w:val="24"/>
-          <w:szCs w:val="24"/>
-          <w:lang w:val="es-ES_tradnl"/>
-        </w:rPr>
-        <w:t xml:space="preserve">, </w:t>
-      </w:r>
-      <w:proofErr w:type="spellStart"/>
-      <w:r>
-        <w:rPr>
-          <w:sz w:val="24"/>
-          <w:szCs w:val="24"/>
-          <w:lang w:val="es-ES_tradnl"/>
-        </w:rPr>
-        <w:t>JLabel</w:t>
-      </w:r>
-      <w:proofErr w:type="spellEnd"/>
-      <w:r>
-        <w:rPr>
-          <w:sz w:val="24"/>
-          <w:szCs w:val="24"/>
-          <w:lang w:val="es-ES_tradnl"/>
-        </w:rPr>
-        <w:t xml:space="preserve"> y </w:t>
-      </w:r>
-      <w:proofErr w:type="spellStart"/>
-      <w:r>
-        <w:rPr>
-          <w:sz w:val="24"/>
-          <w:szCs w:val="24"/>
-          <w:lang w:val="es-ES_tradnl"/>
-        </w:rPr>
-        <w:t>JProgressBar</w:t>
-      </w:r>
-      <w:proofErr w:type="spellEnd"/>
-      <w:r>
-        <w:rPr>
-          <w:sz w:val="24"/>
-          <w:szCs w:val="24"/>
-          <w:lang w:val="es-ES_tradnl"/>
-        </w:rPr>
-        <w:t>.</w:t>
-      </w:r>
-      <w:commentRangeEnd w:id="5"/>
-      <w:r>
-        <w:rPr>
-          <w:rStyle w:val="Refdecomentario"/>
+        <w:pStyle w:val="BodyText"/>
+        <w:spacing w:line="276" w:lineRule="auto"/>
+        <w:rPr>
+          <w:sz w:val="24"/>
+          <w:szCs w:val="24"/>
+          <w:lang w:val="es-ES_tradnl"/>
+        </w:rPr>
+      </w:pPr>
+      <w:r>
+        <w:rPr>
+          <w:sz w:val="24"/>
+          <w:szCs w:val="24"/>
+          <w:lang w:val="es-ES_tradnl"/>
+        </w:rPr>
+        <w:t>Nuestra vista incorpora un total de siete tipos de componentes Swing, en los que se encuentras: JPanel, JComboBox, JButton, JLabel y JProgressBar.</w:t>
+      </w:r>
+      <w:commentRangeEnd w:id="3"/>
+      <w:r>
+        <w:rPr>
+          <w:rStyle w:val="CommentReference"/>
           <w:spacing w:val="0"/>
           <w:sz w:val="18"/>
           <w:szCs w:val="18"/>
           <w:lang w:val="en-US" w:eastAsia="en-US"/>
         </w:rPr>
-        <w:commentReference w:id="5"/>
-      </w:r>
-      <w:commentRangeEnd w:id="6"/>
-      <w:r>
-        <w:rPr>
-          <w:rStyle w:val="Refdecomentario"/>
+        <w:commentReference w:id="3"/>
+      </w:r>
+      <w:commentRangeEnd w:id="4"/>
+      <w:r>
+        <w:rPr>
+          <w:rStyle w:val="CommentReference"/>
           <w:spacing w:val="0"/>
           <w:sz w:val="18"/>
           <w:szCs w:val="18"/>
           <w:lang w:val="en-US" w:eastAsia="en-US"/>
         </w:rPr>
-        <w:commentReference w:id="6"/>
-      </w:r>
-      <w:commentRangeEnd w:id="7"/>
-      <w:r>
-        <w:rPr>
-          <w:rStyle w:val="Refdecomentario"/>
+        <w:commentReference w:id="4"/>
+      </w:r>
+      <w:commentRangeEnd w:id="5"/>
+      <w:r>
+        <w:rPr>
+          <w:rStyle w:val="CommentReference"/>
           <w:spacing w:val="0"/>
           <w:sz w:val="18"/>
           <w:szCs w:val="18"/>
           <w:lang w:val="en-US" w:eastAsia="en-US"/>
         </w:rPr>
-        <w:commentReference w:id="7"/>
-      </w:r>
-    </w:p>
-    <w:p>
-      <w:pPr>
-        <w:pStyle w:val="Textoindependiente"/>
+        <w:commentReference w:id="5"/>
+      </w:r>
+    </w:p>
+    <w:p>
+      <w:pPr>
+        <w:pStyle w:val="BodyText"/>
         <w:numPr>
           <w:ilvl w:val="0"/>
           <w:numId w:val="33"/>
@@ -4176,23 +3805,13 @@
           <w:lang w:val="es-ES_tradnl"/>
         </w:rPr>
       </w:pPr>
-      <w:proofErr w:type="spellStart"/>
-      <w:r>
-        <w:rPr>
-          <w:sz w:val="24"/>
-          <w:szCs w:val="24"/>
-          <w:lang w:val="es-ES_tradnl"/>
-        </w:rPr>
-        <w:t>JPanel</w:t>
-      </w:r>
-      <w:proofErr w:type="spellEnd"/>
-      <w:r>
-        <w:rPr>
-          <w:sz w:val="24"/>
-          <w:szCs w:val="24"/>
-          <w:lang w:val="es-ES_tradnl"/>
-        </w:rPr>
-        <w:t xml:space="preserve">: </w:t>
+      <w:r>
+        <w:rPr>
+          <w:sz w:val="24"/>
+          <w:szCs w:val="24"/>
+          <w:lang w:val="es-ES_tradnl"/>
+        </w:rPr>
+        <w:t xml:space="preserve">JPanel: </w:t>
       </w:r>
       <w:r>
         <w:rPr>
@@ -4237,7 +3856,7 @@
     </w:p>
     <w:p>
       <w:pPr>
-        <w:pStyle w:val="Textoindependiente"/>
+        <w:pStyle w:val="BodyText"/>
         <w:numPr>
           <w:ilvl w:val="0"/>
           <w:numId w:val="33"/>
@@ -4249,23 +3868,13 @@
           <w:lang w:val="es-ES_tradnl"/>
         </w:rPr>
       </w:pPr>
-      <w:proofErr w:type="spellStart"/>
-      <w:r>
-        <w:rPr>
-          <w:sz w:val="24"/>
-          <w:szCs w:val="24"/>
-          <w:lang w:val="es-ES_tradnl"/>
-        </w:rPr>
-        <w:t>JComboBox</w:t>
-      </w:r>
-      <w:proofErr w:type="spellEnd"/>
-      <w:r>
-        <w:rPr>
-          <w:sz w:val="24"/>
-          <w:szCs w:val="24"/>
-          <w:lang w:val="es-ES_tradnl"/>
-        </w:rPr>
-        <w:t xml:space="preserve">: </w:t>
+      <w:r>
+        <w:rPr>
+          <w:sz w:val="24"/>
+          <w:szCs w:val="24"/>
+          <w:lang w:val="es-ES_tradnl"/>
+        </w:rPr>
+        <w:t xml:space="preserve">JComboBox: </w:t>
       </w:r>
       <w:r>
         <w:rPr>
@@ -4283,23 +3892,13 @@
         </w:rPr>
         <w:t xml:space="preserve">seleccionar </w:t>
       </w:r>
-      <w:proofErr w:type="spellStart"/>
-      <w:r>
-        <w:rPr>
-          <w:sz w:val="24"/>
-          <w:szCs w:val="24"/>
-          <w:lang w:val="es-ES_tradnl"/>
-        </w:rPr>
-        <w:t>Strings</w:t>
-      </w:r>
-      <w:proofErr w:type="spellEnd"/>
-      <w:r>
-        <w:rPr>
-          <w:sz w:val="24"/>
-          <w:szCs w:val="24"/>
-          <w:lang w:val="es-ES_tradnl"/>
-        </w:rPr>
-        <w:t xml:space="preserve"> de una lista</w:t>
+      <w:r>
+        <w:rPr>
+          <w:sz w:val="24"/>
+          <w:szCs w:val="24"/>
+          <w:lang w:val="es-ES_tradnl"/>
+        </w:rPr>
+        <w:t>Strings de una lista</w:t>
       </w:r>
       <w:r>
         <w:rPr>
@@ -4312,7 +3911,7 @@
     </w:p>
     <w:p>
       <w:pPr>
-        <w:pStyle w:val="Textoindependiente"/>
+        <w:pStyle w:val="BodyText"/>
         <w:numPr>
           <w:ilvl w:val="0"/>
           <w:numId w:val="33"/>
@@ -4324,23 +3923,13 @@
           <w:lang w:val="es-ES_tradnl"/>
         </w:rPr>
       </w:pPr>
-      <w:proofErr w:type="spellStart"/>
-      <w:r>
-        <w:rPr>
-          <w:sz w:val="24"/>
-          <w:szCs w:val="24"/>
-          <w:lang w:val="es-ES_tradnl"/>
-        </w:rPr>
-        <w:t>JButton</w:t>
-      </w:r>
-      <w:proofErr w:type="spellEnd"/>
-      <w:r>
-        <w:rPr>
-          <w:sz w:val="24"/>
-          <w:szCs w:val="24"/>
-          <w:lang w:val="es-ES_tradnl"/>
-        </w:rPr>
-        <w:t xml:space="preserve">: </w:t>
+      <w:r>
+        <w:rPr>
+          <w:sz w:val="24"/>
+          <w:szCs w:val="24"/>
+          <w:lang w:val="es-ES_tradnl"/>
+        </w:rPr>
+        <w:t xml:space="preserve">JButton: </w:t>
       </w:r>
       <w:r>
         <w:rPr>
@@ -4353,7 +3942,7 @@
     </w:p>
     <w:p>
       <w:pPr>
-        <w:pStyle w:val="Textoindependiente"/>
+        <w:pStyle w:val="BodyText"/>
         <w:numPr>
           <w:ilvl w:val="0"/>
           <w:numId w:val="33"/>
@@ -4365,23 +3954,13 @@
           <w:lang w:val="es-ES_tradnl"/>
         </w:rPr>
       </w:pPr>
-      <w:proofErr w:type="spellStart"/>
-      <w:r>
-        <w:rPr>
-          <w:sz w:val="24"/>
-          <w:szCs w:val="24"/>
-          <w:lang w:val="es-ES_tradnl"/>
-        </w:rPr>
-        <w:t>JLabel</w:t>
-      </w:r>
-      <w:proofErr w:type="spellEnd"/>
-      <w:r>
-        <w:rPr>
-          <w:sz w:val="24"/>
-          <w:szCs w:val="24"/>
-          <w:lang w:val="es-ES_tradnl"/>
-        </w:rPr>
-        <w:t xml:space="preserve">: </w:t>
+      <w:r>
+        <w:rPr>
+          <w:sz w:val="24"/>
+          <w:szCs w:val="24"/>
+          <w:lang w:val="es-ES_tradnl"/>
+        </w:rPr>
+        <w:t xml:space="preserve">JLabel: </w:t>
       </w:r>
       <w:r>
         <w:rPr>
@@ -4394,7 +3973,7 @@
     </w:p>
     <w:p>
       <w:pPr>
-        <w:pStyle w:val="Textoindependiente"/>
+        <w:pStyle w:val="BodyText"/>
         <w:numPr>
           <w:ilvl w:val="0"/>
           <w:numId w:val="33"/>
@@ -4406,23 +3985,13 @@
           <w:lang w:val="es-ES_tradnl"/>
         </w:rPr>
       </w:pPr>
-      <w:proofErr w:type="spellStart"/>
-      <w:r>
-        <w:rPr>
-          <w:sz w:val="24"/>
-          <w:szCs w:val="24"/>
-          <w:lang w:val="es-ES_tradnl"/>
-        </w:rPr>
-        <w:t>JProgressBar</w:t>
-      </w:r>
-      <w:proofErr w:type="spellEnd"/>
-      <w:r>
-        <w:rPr>
-          <w:sz w:val="24"/>
-          <w:szCs w:val="24"/>
-          <w:lang w:val="es-ES_tradnl"/>
-        </w:rPr>
-        <w:t xml:space="preserve">: </w:t>
+      <w:r>
+        <w:rPr>
+          <w:sz w:val="24"/>
+          <w:szCs w:val="24"/>
+          <w:lang w:val="es-ES_tradnl"/>
+        </w:rPr>
+        <w:t xml:space="preserve">JProgressBar: </w:t>
       </w:r>
       <w:r>
         <w:rPr>
@@ -4435,18 +4004,18 @@
     </w:p>
     <w:p>
       <w:pPr>
-        <w:pStyle w:val="Textoindependiente"/>
-        <w:spacing w:line="276" w:lineRule="auto"/>
-        <w:rPr>
-          <w:sz w:val="24"/>
-          <w:szCs w:val="24"/>
-          <w:lang w:val="es-ES_tradnl"/>
-        </w:rPr>
-      </w:pPr>
-    </w:p>
-    <w:p>
-      <w:pPr>
-        <w:pStyle w:val="Ttulo1"/>
+        <w:pStyle w:val="BodyText"/>
+        <w:spacing w:line="276" w:lineRule="auto"/>
+        <w:rPr>
+          <w:sz w:val="24"/>
+          <w:szCs w:val="24"/>
+          <w:lang w:val="es-ES_tradnl"/>
+        </w:rPr>
+      </w:pPr>
+    </w:p>
+    <w:p>
+      <w:pPr>
+        <w:pStyle w:val="Heading1"/>
         <w:spacing w:line="276" w:lineRule="auto"/>
         <w:rPr>
           <w:sz w:val="24"/>
@@ -4465,7 +4034,7 @@
     </w:p>
     <w:p>
       <w:pPr>
-        <w:pStyle w:val="Textoindependiente"/>
+        <w:pStyle w:val="BodyText"/>
         <w:spacing w:line="276" w:lineRule="auto"/>
         <w:rPr>
           <w:sz w:val="24"/>
@@ -4577,7 +4146,6 @@
         </w:rPr>
         <w:t xml:space="preserve"> llamada “</w:t>
       </w:r>
-      <w:proofErr w:type="spellStart"/>
       <w:r>
         <w:rPr>
           <w:i/>
@@ -4598,7 +4166,6 @@
         </w:rPr>
         <w:t>sk</w:t>
       </w:r>
-      <w:proofErr w:type="spellEnd"/>
       <w:r>
         <w:rPr>
           <w:sz w:val="24"/>
@@ -4690,7 +4257,7 @@
     </w:p>
     <w:p>
       <w:pPr>
-        <w:pStyle w:val="Textoindependiente"/>
+        <w:pStyle w:val="BodyText"/>
         <w:spacing w:line="276" w:lineRule="auto"/>
         <w:rPr>
           <w:sz w:val="24"/>
@@ -4714,7 +4281,6 @@
         </w:rPr>
         <w:t xml:space="preserve">as instancias de la clase </w:t>
       </w:r>
-      <w:proofErr w:type="spellStart"/>
       <w:r>
         <w:rPr>
           <w:i/>
@@ -4724,7 +4290,6 @@
         </w:rPr>
         <w:t>Task</w:t>
       </w:r>
-      <w:proofErr w:type="spellEnd"/>
       <w:r>
         <w:rPr>
           <w:sz w:val="22"/>
@@ -4788,7 +4353,6 @@
         </w:rPr>
         <w:t xml:space="preserve"> método </w:t>
       </w:r>
-      <w:proofErr w:type="spellStart"/>
       <w:r>
         <w:rPr>
           <w:i/>
@@ -4798,7 +4362,6 @@
         </w:rPr>
         <w:t>setProgress</w:t>
       </w:r>
-      <w:proofErr w:type="spellEnd"/>
       <w:r>
         <w:rPr>
           <w:sz w:val="24"/>
@@ -4851,18 +4414,18 @@
     </w:p>
     <w:p>
       <w:pPr>
-        <w:pStyle w:val="Textoindependiente"/>
-        <w:spacing w:line="276" w:lineRule="auto"/>
-        <w:rPr>
-          <w:sz w:val="24"/>
-          <w:szCs w:val="24"/>
-          <w:lang w:val="es-ES_tradnl"/>
-        </w:rPr>
-      </w:pPr>
-    </w:p>
-    <w:p>
-      <w:pPr>
-        <w:pStyle w:val="Ttulo2"/>
+        <w:pStyle w:val="BodyText"/>
+        <w:spacing w:line="276" w:lineRule="auto"/>
+        <w:rPr>
+          <w:sz w:val="24"/>
+          <w:szCs w:val="24"/>
+          <w:lang w:val="es-ES_tradnl"/>
+        </w:rPr>
+      </w:pPr>
+    </w:p>
+    <w:p>
+      <w:pPr>
+        <w:pStyle w:val="Heading2"/>
         <w:spacing w:line="276" w:lineRule="auto"/>
         <w:rPr>
           <w:sz w:val="28"/>
@@ -4872,11 +4435,17 @@
       </w:pPr>
       <w:r>
         <w:rPr>
+          <w:lang w:val="es-ES_tradnl"/>
+        </w:rPr>
+        <w:t>SwingWorke</w:t>
+      </w:r>
+      <w:r>
+        <w:rPr>
           <w:sz w:val="28"/>
           <w:szCs w:val="22"/>
           <w:lang w:val="es-ES_tradnl"/>
         </w:rPr>
-        <w:t>SwingWorker</w:t>
+        <w:t>r</w:t>
       </w:r>
     </w:p>
     <w:p>
@@ -5080,7 +4649,6 @@
         </w:rPr>
         <w:t>EDT (</w:t>
       </w:r>
-      <w:proofErr w:type="spellStart"/>
       <w:r>
         <w:rPr>
           <w:i/>
@@ -5090,7 +4658,6 @@
         </w:rPr>
         <w:t>Event</w:t>
       </w:r>
-      <w:proofErr w:type="spellEnd"/>
       <w:r>
         <w:rPr>
           <w:i/>
@@ -5098,39 +4665,8 @@
           <w:szCs w:val="24"/>
           <w:lang w:val="es-ES_tradnl"/>
         </w:rPr>
-        <w:t xml:space="preserve"> </w:t>
-      </w:r>
-      <w:proofErr w:type="spellStart"/>
-      <w:r>
-        <w:rPr>
-          <w:i/>
-          <w:sz w:val="24"/>
-          <w:szCs w:val="24"/>
-          <w:lang w:val="es-ES_tradnl"/>
-        </w:rPr>
-        <w:t>Dispatch</w:t>
-      </w:r>
-      <w:proofErr w:type="spellEnd"/>
-      <w:r>
-        <w:rPr>
-          <w:i/>
-          <w:sz w:val="24"/>
-          <w:szCs w:val="24"/>
-          <w:lang w:val="es-ES_tradnl"/>
-        </w:rPr>
-        <w:t xml:space="preserve"> </w:t>
-      </w:r>
-      <w:proofErr w:type="spellStart"/>
-      <w:r>
-        <w:rPr>
-          <w:i/>
-          <w:sz w:val="24"/>
-          <w:szCs w:val="24"/>
-          <w:lang w:val="es-ES_tradnl"/>
-        </w:rPr>
-        <w:t>Thread</w:t>
-      </w:r>
-      <w:proofErr w:type="spellEnd"/>
+        <w:t xml:space="preserve"> Dispatch Thread</w:t>
+      </w:r>
       <w:r>
         <w:rPr>
           <w:sz w:val="24"/>
@@ -5255,7 +4791,7 @@
     </w:p>
     <w:p>
       <w:pPr>
-        <w:pStyle w:val="Textoindependiente"/>
+        <w:pStyle w:val="BodyText"/>
         <w:spacing w:line="276" w:lineRule="auto"/>
         <w:ind w:firstLine="0"/>
         <w:rPr>
@@ -5267,18 +4803,14 @@
     </w:p>
     <w:p>
       <w:pPr>
-        <w:pStyle w:val="Ttulo2"/>
-        <w:spacing w:line="276" w:lineRule="auto"/>
-        <w:rPr>
-          <w:sz w:val="28"/>
-          <w:szCs w:val="22"/>
-          <w:lang w:val="es-ES_tradnl"/>
-        </w:rPr>
-      </w:pPr>
-      <w:r>
-        <w:rPr>
-          <w:sz w:val="28"/>
-          <w:szCs w:val="22"/>
+        <w:pStyle w:val="Heading2"/>
+        <w:spacing w:line="276" w:lineRule="auto"/>
+        <w:rPr>
+          <w:lang w:val="es-ES_tradnl"/>
+        </w:rPr>
+      </w:pPr>
+      <w:r>
+        <w:rPr>
           <w:lang w:val="es-ES_tradnl"/>
         </w:rPr>
         <w:t>Complejidades</w:t>
@@ -5286,7 +4818,7 @@
     </w:p>
     <w:p>
       <w:pPr>
-        <w:pStyle w:val="Textoindependiente"/>
+        <w:pStyle w:val="BodyText"/>
         <w:spacing w:line="276" w:lineRule="auto"/>
         <w:rPr>
           <w:sz w:val="24"/>
@@ -5313,7 +4845,7 @@
     </w:p>
     <w:p>
       <w:pPr>
-        <w:pStyle w:val="Prrafodelista"/>
+        <w:pStyle w:val="ListParagraph"/>
         <w:numPr>
           <w:ilvl w:val="0"/>
           <w:numId w:val="28"/>
@@ -5370,7 +4902,7 @@
     </w:p>
     <w:p>
       <w:pPr>
-        <w:pStyle w:val="Prrafodelista"/>
+        <w:pStyle w:val="ListParagraph"/>
         <w:numPr>
           <w:ilvl w:val="0"/>
           <w:numId w:val="28"/>
@@ -5394,7 +4926,7 @@
     </w:p>
     <w:p>
       <w:pPr>
-        <w:pStyle w:val="Prrafodelista"/>
+        <w:pStyle w:val="ListParagraph"/>
         <w:numPr>
           <w:ilvl w:val="0"/>
           <w:numId w:val="28"/>
@@ -5418,7 +4950,7 @@
     </w:p>
     <w:p>
       <w:pPr>
-        <w:pStyle w:val="Prrafodelista"/>
+        <w:pStyle w:val="ListParagraph"/>
         <w:numPr>
           <w:ilvl w:val="0"/>
           <w:numId w:val="28"/>
@@ -5459,7 +4991,7 @@
     </w:p>
     <w:p>
       <w:pPr>
-        <w:pStyle w:val="Prrafodelista"/>
+        <w:pStyle w:val="ListParagraph"/>
         <w:numPr>
           <w:ilvl w:val="0"/>
           <w:numId w:val="28"/>
@@ -5492,7 +5024,7 @@
     </w:p>
     <w:p>
       <w:pPr>
-        <w:pStyle w:val="Textoindependiente"/>
+        <w:pStyle w:val="BodyText"/>
         <w:spacing w:line="276" w:lineRule="auto"/>
         <w:ind w:firstLine="0"/>
         <w:rPr>
@@ -5504,7 +5036,7 @@
     </w:p>
     <w:p>
       <w:pPr>
-        <w:pStyle w:val="Textoindependiente"/>
+        <w:pStyle w:val="BodyText"/>
         <w:spacing w:line="276" w:lineRule="auto"/>
         <w:ind w:firstLine="0"/>
         <w:rPr>
@@ -5574,7 +5106,7 @@
     </w:p>
     <w:p>
       <w:pPr>
-        <w:pStyle w:val="Textoindependiente"/>
+        <w:pStyle w:val="BodyText"/>
         <w:spacing w:line="276" w:lineRule="auto"/>
         <w:ind w:firstLine="0"/>
         <w:rPr>
@@ -5586,7 +5118,7 @@
     </w:p>
     <w:p>
       <w:pPr>
-        <w:pStyle w:val="Textoindependiente"/>
+        <w:pStyle w:val="BodyText"/>
         <w:spacing w:line="276" w:lineRule="auto"/>
         <w:ind w:firstLine="0"/>
         <w:rPr>
@@ -5611,7 +5143,6 @@
         </w:rPr>
         <w:t xml:space="preserve"> es el </w:t>
       </w:r>
-      <w:proofErr w:type="spellStart"/>
       <w:r>
         <w:rPr>
           <w:i/>
@@ -5620,9 +5151,24 @@
           <w:szCs w:val="24"/>
           <w:lang w:val="es-ES_tradnl"/>
         </w:rPr>
-        <w:t>doInBackground</w:t>
-      </w:r>
-      <w:proofErr w:type="spellEnd"/>
+        <w:t>doInBackground()</w:t>
+      </w:r>
+      <w:r>
+        <w:rPr>
+          <w:sz w:val="24"/>
+          <w:szCs w:val="24"/>
+          <w:lang w:val="es-ES_tradnl"/>
+        </w:rPr>
+        <w:t xml:space="preserve"> de</w:t>
+      </w:r>
+      <w:r>
+        <w:rPr>
+          <w:sz w:val="24"/>
+          <w:szCs w:val="24"/>
+          <w:lang w:val="es-ES_tradnl"/>
+        </w:rPr>
+        <w:t xml:space="preserve">l </w:t>
+      </w:r>
       <w:r>
         <w:rPr>
           <w:i/>
@@ -5631,25 +5177,33 @@
           <w:szCs w:val="24"/>
           <w:lang w:val="es-ES_tradnl"/>
         </w:rPr>
-        <w:t>()</w:t>
-      </w:r>
-      <w:r>
-        <w:rPr>
-          <w:sz w:val="24"/>
-          <w:szCs w:val="24"/>
-          <w:lang w:val="es-ES_tradnl"/>
-        </w:rPr>
-        <w:t xml:space="preserve"> de</w:t>
-      </w:r>
-      <w:r>
-        <w:rPr>
-          <w:sz w:val="24"/>
-          <w:szCs w:val="24"/>
-          <w:lang w:val="es-ES_tradnl"/>
-        </w:rPr>
-        <w:t xml:space="preserve">l </w:t>
-      </w:r>
-      <w:proofErr w:type="spellStart"/>
+        <w:t>SwingWorker</w:t>
+      </w:r>
+      <w:r>
+        <w:rPr>
+          <w:sz w:val="24"/>
+          <w:szCs w:val="24"/>
+          <w:lang w:val="es-ES_tradnl"/>
+        </w:rPr>
+        <w:t xml:space="preserve"> que se ejecuta directamente en un </w:t>
+      </w:r>
+      <w:r>
+        <w:rPr>
+          <w:i/>
+          <w:sz w:val="24"/>
+          <w:szCs w:val="24"/>
+          <w:lang w:val="es-ES_tradnl"/>
+        </w:rPr>
+        <w:t>thread</w:t>
+      </w:r>
+      <w:r>
+        <w:rPr>
+          <w:sz w:val="24"/>
+          <w:szCs w:val="24"/>
+          <w:lang w:val="es-ES_tradnl"/>
+        </w:rPr>
+        <w:t xml:space="preserve"> diferente al llamar al método </w:t>
+      </w:r>
       <w:r>
         <w:rPr>
           <w:i/>
@@ -5658,35 +5212,8 @@
           <w:szCs w:val="24"/>
           <w:lang w:val="es-ES_tradnl"/>
         </w:rPr>
-        <w:t>SwingWorker</w:t>
-      </w:r>
-      <w:proofErr w:type="spellEnd"/>
-      <w:r>
-        <w:rPr>
-          <w:sz w:val="24"/>
-          <w:szCs w:val="24"/>
-          <w:lang w:val="es-ES_tradnl"/>
-        </w:rPr>
-        <w:t xml:space="preserve"> que se ejecuta directamente en un </w:t>
-      </w:r>
-      <w:r>
-        <w:rPr>
-          <w:i/>
-          <w:sz w:val="24"/>
-          <w:szCs w:val="24"/>
-          <w:lang w:val="es-ES_tradnl"/>
-        </w:rPr>
-        <w:t>thread</w:t>
-      </w:r>
-      <w:r>
-        <w:rPr>
-          <w:sz w:val="24"/>
-          <w:szCs w:val="24"/>
-          <w:lang w:val="es-ES_tradnl"/>
-        </w:rPr>
-        <w:t xml:space="preserve"> diferente al llamar al método </w:t>
-      </w:r>
-      <w:proofErr w:type="spellStart"/>
+        <w:t>execute()</w:t>
+      </w:r>
       <w:r>
         <w:rPr>
           <w:i/>
@@ -5695,9 +5222,56 @@
           <w:szCs w:val="24"/>
           <w:lang w:val="es-ES_tradnl"/>
         </w:rPr>
-        <w:t>execute</w:t>
-      </w:r>
-      <w:proofErr w:type="spellEnd"/>
+        <w:t xml:space="preserve"> </w:t>
+      </w:r>
+      <w:r>
+        <w:rPr>
+          <w:sz w:val="24"/>
+          <w:szCs w:val="24"/>
+          <w:lang w:val="es-ES_tradnl"/>
+        </w:rPr>
+        <w:t xml:space="preserve">sobre la instancia. Este </w:t>
+      </w:r>
+      <w:r>
+        <w:rPr>
+          <w:sz w:val="24"/>
+          <w:szCs w:val="24"/>
+          <w:lang w:val="es-ES_tradnl"/>
+        </w:rPr>
+        <w:t>método</w:t>
+      </w:r>
+      <w:r>
+        <w:rPr>
+          <w:sz w:val="24"/>
+          <w:szCs w:val="24"/>
+          <w:lang w:val="es-ES_tradnl"/>
+        </w:rPr>
+        <w:t xml:space="preserve"> l</w:t>
+      </w:r>
+      <w:r>
+        <w:rPr>
+          <w:sz w:val="24"/>
+          <w:szCs w:val="24"/>
+          <w:lang w:val="es-ES_tradnl"/>
+        </w:rPr>
+        <w:t>lama al</w:t>
+      </w:r>
+      <w:r>
+        <w:rPr>
+          <w:sz w:val="24"/>
+          <w:szCs w:val="24"/>
+          <w:lang w:val="es-ES_tradnl"/>
+        </w:rPr>
+        <w:t xml:space="preserve"> metodo correspondiente para simular la complejidad seleccionada</w:t>
+      </w:r>
+      <w:r>
+        <w:rPr>
+          <w:sz w:val="24"/>
+          <w:szCs w:val="24"/>
+          <w:lang w:val="es-ES_tradnl"/>
+        </w:rPr>
+        <w:t xml:space="preserve">, por cada </w:t>
+      </w:r>
       <w:r>
         <w:rPr>
           <w:i/>
@@ -5706,7 +5280,230 @@
           <w:szCs w:val="24"/>
           <w:lang w:val="es-ES_tradnl"/>
         </w:rPr>
-        <w:t>()</w:t>
+        <w:t>N</w:t>
+      </w:r>
+      <w:r>
+        <w:rPr>
+          <w:sz w:val="24"/>
+          <w:szCs w:val="24"/>
+          <w:lang w:val="es-ES_tradnl"/>
+        </w:rPr>
+        <w:t xml:space="preserve"> a probar</w:t>
+      </w:r>
+      <w:r>
+        <w:rPr>
+          <w:sz w:val="24"/>
+          <w:szCs w:val="24"/>
+          <w:lang w:val="es-ES_tradnl"/>
+        </w:rPr>
+        <w:t xml:space="preserve">, después de cada iteración notifica al controlador del </w:t>
+      </w:r>
+      <w:r>
+        <w:rPr>
+          <w:sz w:val="24"/>
+          <w:szCs w:val="24"/>
+          <w:lang w:val="es-ES_tradnl"/>
+        </w:rPr>
+        <w:t>nuevo punto a animar co</w:t>
+      </w:r>
+      <w:r>
+        <w:rPr>
+          <w:sz w:val="24"/>
+          <w:szCs w:val="24"/>
+          <w:lang w:val="es-ES_tradnl"/>
+        </w:rPr>
+        <w:t>n el tiempo correspondiente</w:t>
+      </w:r>
+      <w:r>
+        <w:rPr>
+          <w:sz w:val="24"/>
+          <w:szCs w:val="24"/>
+          <w:lang w:val="es-ES_tradnl"/>
+        </w:rPr>
+        <w:t>.</w:t>
+      </w:r>
+    </w:p>
+    <w:p>
+      <w:pPr>
+        <w:pStyle w:val="BodyText"/>
+        <w:spacing w:line="276" w:lineRule="auto"/>
+        <w:ind w:firstLine="0"/>
+        <w:rPr>
+          <w:sz w:val="24"/>
+          <w:szCs w:val="24"/>
+          <w:lang w:val="es-ES_tradnl"/>
+        </w:rPr>
+      </w:pPr>
+    </w:p>
+    <w:p>
+      <w:pPr>
+        <w:pStyle w:val="BodyText"/>
+        <w:spacing w:line="276" w:lineRule="auto"/>
+        <w:ind w:firstLine="0"/>
+        <w:rPr>
+          <w:sz w:val="24"/>
+          <w:szCs w:val="24"/>
+          <w:lang w:val="es-ES_tradnl"/>
+        </w:rPr>
+      </w:pPr>
+      <w:r>
+        <w:rPr>
+          <w:sz w:val="24"/>
+          <w:szCs w:val="24"/>
+          <w:lang w:val="es-ES_tradnl"/>
+        </w:rPr>
+        <w:t>Existe</w:t>
+      </w:r>
+      <w:r>
+        <w:rPr>
+          <w:sz w:val="24"/>
+          <w:szCs w:val="24"/>
+          <w:lang w:val="es-ES_tradnl"/>
+        </w:rPr>
+        <w:t xml:space="preserve"> un método propio para </w:t>
+      </w:r>
+      <w:r>
+        <w:rPr>
+          <w:sz w:val="24"/>
+          <w:szCs w:val="24"/>
+          <w:lang w:val="es-ES_tradnl"/>
+        </w:rPr>
+        <w:t>simular cada complejidad</w:t>
+      </w:r>
+      <w:r>
+        <w:rPr>
+          <w:sz w:val="24"/>
+          <w:szCs w:val="24"/>
+          <w:lang w:val="es-ES_tradnl"/>
+        </w:rPr>
+        <w:t>, que recibe la posición del tamaño actual y realiza</w:t>
+      </w:r>
+      <w:r>
+        <w:rPr>
+          <w:sz w:val="24"/>
+          <w:szCs w:val="24"/>
+          <w:lang w:val="es-ES_tradnl"/>
+        </w:rPr>
+        <w:t xml:space="preserve"> una espera activa para simular</w:t>
+      </w:r>
+      <w:r>
+        <w:rPr>
+          <w:sz w:val="24"/>
+          <w:szCs w:val="24"/>
+          <w:lang w:val="es-ES_tradnl"/>
+        </w:rPr>
+        <w:t>lo</w:t>
+      </w:r>
+      <w:r>
+        <w:rPr>
+          <w:sz w:val="24"/>
+          <w:szCs w:val="24"/>
+          <w:lang w:val="es-ES_tradnl"/>
+        </w:rPr>
+        <w:t>.</w:t>
+      </w:r>
+      <w:r>
+        <w:rPr>
+          <w:sz w:val="24"/>
+          <w:szCs w:val="24"/>
+          <w:lang w:val="es-ES_tradnl"/>
+        </w:rPr>
+        <w:t xml:space="preserve"> </w:t>
+      </w:r>
+      <w:r>
+        <w:rPr>
+          <w:sz w:val="24"/>
+          <w:szCs w:val="24"/>
+          <w:lang w:val="es-ES_tradnl"/>
+        </w:rPr>
+        <w:t xml:space="preserve">Durante la simulación se </w:t>
+      </w:r>
+      <w:r>
+        <w:rPr>
+          <w:sz w:val="24"/>
+          <w:szCs w:val="24"/>
+          <w:lang w:val="es-ES_tradnl"/>
+        </w:rPr>
+        <w:t xml:space="preserve">almacena el tiempo transcurrido y se </w:t>
+      </w:r>
+      <w:r>
+        <w:rPr>
+          <w:sz w:val="24"/>
+          <w:szCs w:val="24"/>
+          <w:lang w:val="es-ES_tradnl"/>
+        </w:rPr>
+        <w:t>notifica al controlador del progreso actual</w:t>
+      </w:r>
+      <w:r>
+        <w:rPr>
+          <w:sz w:val="24"/>
+          <w:szCs w:val="24"/>
+          <w:lang w:val="es-ES_tradnl"/>
+        </w:rPr>
+        <w:t>.</w:t>
+      </w:r>
+      <w:r>
+        <w:rPr>
+          <w:sz w:val="24"/>
+          <w:szCs w:val="24"/>
+          <w:lang w:val="es-ES_tradnl"/>
+        </w:rPr>
+        <w:t xml:space="preserve"> </w:t>
+      </w:r>
+    </w:p>
+    <w:p>
+      <w:pPr>
+        <w:pStyle w:val="BodyText"/>
+        <w:spacing w:line="276" w:lineRule="auto"/>
+        <w:ind w:firstLine="0"/>
+        <w:rPr>
+          <w:sz w:val="24"/>
+          <w:szCs w:val="24"/>
+          <w:lang w:val="es-ES_tradnl"/>
+        </w:rPr>
+      </w:pPr>
+    </w:p>
+    <w:p>
+      <w:pPr>
+        <w:pStyle w:val="Heading2"/>
+        <w:spacing w:line="276" w:lineRule="auto"/>
+        <w:rPr>
+          <w:lang w:val="es-ES_tradnl"/>
+        </w:rPr>
+      </w:pPr>
+      <w:r>
+        <w:rPr>
+          <w:lang w:val="es-ES_tradnl"/>
+        </w:rPr>
+        <w:t>Calculo del Progreso</w:t>
+      </w:r>
+    </w:p>
+    <w:p>
+      <w:pPr>
+        <w:pStyle w:val="BodyText"/>
+        <w:spacing w:line="276" w:lineRule="auto"/>
+        <w:rPr>
+          <w:sz w:val="24"/>
+          <w:szCs w:val="24"/>
+          <w:lang w:val="es-ES_tradnl"/>
+        </w:rPr>
+      </w:pPr>
+      <w:r>
+        <w:rPr>
+          <w:sz w:val="24"/>
+          <w:szCs w:val="24"/>
+          <w:lang w:val="es-ES_tradnl"/>
+        </w:rPr>
+        <w:t>Para calcular el progreso se divide el porcentaje total (</w:t>
+      </w:r>
+      <w:r>
+        <w:rPr>
+          <w:i/>
+          <w:sz w:val="24"/>
+          <w:szCs w:val="24"/>
+          <w:lang w:val="es-ES_tradnl"/>
+        </w:rPr>
+        <w:t>100</w:t>
       </w:r>
       <w:r>
         <w:rPr>
@@ -5716,73 +5513,7 @@
           <w:szCs w:val="24"/>
           <w:lang w:val="es-ES_tradnl"/>
         </w:rPr>
-        <w:t xml:space="preserve"> </w:t>
-      </w:r>
-      <w:r>
-        <w:rPr>
-          <w:sz w:val="24"/>
-          <w:szCs w:val="24"/>
-          <w:lang w:val="es-ES_tradnl"/>
-        </w:rPr>
-        <w:t xml:space="preserve">sobre la instancia. Este </w:t>
-      </w:r>
-      <w:r>
-        <w:rPr>
-          <w:sz w:val="24"/>
-          <w:szCs w:val="24"/>
-          <w:lang w:val="es-ES_tradnl"/>
-        </w:rPr>
-        <w:t>método</w:t>
-      </w:r>
-      <w:r>
-        <w:rPr>
-          <w:sz w:val="24"/>
-          <w:szCs w:val="24"/>
-          <w:lang w:val="es-ES_tradnl"/>
-        </w:rPr>
-        <w:t xml:space="preserve"> l</w:t>
-      </w:r>
-      <w:r>
-        <w:rPr>
-          <w:sz w:val="24"/>
-          <w:szCs w:val="24"/>
-          <w:lang w:val="es-ES_tradnl"/>
-        </w:rPr>
-        <w:t>lama al</w:t>
-      </w:r>
-      <w:r>
-        <w:rPr>
-          <w:sz w:val="24"/>
-          <w:szCs w:val="24"/>
-          <w:lang w:val="es-ES_tradnl"/>
-        </w:rPr>
-        <w:t xml:space="preserve"> </w:t>
-      </w:r>
-      <w:proofErr w:type="spellStart"/>
-      <w:r>
-        <w:rPr>
-          <w:sz w:val="24"/>
-          <w:szCs w:val="24"/>
-          <w:lang w:val="es-ES_tradnl"/>
-        </w:rPr>
-        <w:t>metodo</w:t>
-      </w:r>
-      <w:proofErr w:type="spellEnd"/>
-      <w:r>
-        <w:rPr>
-          <w:sz w:val="24"/>
-          <w:szCs w:val="24"/>
-          <w:lang w:val="es-ES_tradnl"/>
-        </w:rPr>
-        <w:t xml:space="preserve"> correspondiente para simular la complejidad seleccionada</w:t>
-      </w:r>
-      <w:r>
-        <w:rPr>
-          <w:sz w:val="24"/>
-          <w:szCs w:val="24"/>
-          <w:lang w:val="es-ES_tradnl"/>
-        </w:rPr>
-        <w:t xml:space="preserve">, por cada </w:t>
+        <w:t>%</w:t>
       </w:r>
       <w:r>
         <w:rPr>
@@ -5792,234 +5523,15 @@
           <w:szCs w:val="24"/>
           <w:lang w:val="es-ES_tradnl"/>
         </w:rPr>
-        <w:t>N</w:t>
-      </w:r>
-      <w:r>
-        <w:rPr>
-          <w:sz w:val="24"/>
-          <w:szCs w:val="24"/>
-          <w:lang w:val="es-ES_tradnl"/>
-        </w:rPr>
-        <w:t xml:space="preserve"> a probar</w:t>
-      </w:r>
-      <w:r>
-        <w:rPr>
-          <w:sz w:val="24"/>
-          <w:szCs w:val="24"/>
-          <w:lang w:val="es-ES_tradnl"/>
-        </w:rPr>
-        <w:t xml:space="preserve">, después de cada iteración notifica al controlador del </w:t>
-      </w:r>
-      <w:r>
-        <w:rPr>
-          <w:sz w:val="24"/>
-          <w:szCs w:val="24"/>
-          <w:lang w:val="es-ES_tradnl"/>
-        </w:rPr>
-        <w:t>nuevo punto a animar co</w:t>
-      </w:r>
-      <w:r>
-        <w:rPr>
-          <w:sz w:val="24"/>
-          <w:szCs w:val="24"/>
-          <w:lang w:val="es-ES_tradnl"/>
-        </w:rPr>
-        <w:t>n el tiempo correspondiente</w:t>
-      </w:r>
-      <w:r>
-        <w:rPr>
-          <w:sz w:val="24"/>
-          <w:szCs w:val="24"/>
-          <w:lang w:val="es-ES_tradnl"/>
-        </w:rPr>
-        <w:t>.</w:t>
-      </w:r>
-    </w:p>
-    <w:p>
-      <w:pPr>
-        <w:pStyle w:val="Textoindependiente"/>
-        <w:spacing w:line="276" w:lineRule="auto"/>
-        <w:ind w:firstLine="0"/>
-        <w:rPr>
-          <w:sz w:val="24"/>
-          <w:szCs w:val="24"/>
-          <w:lang w:val="es-ES_tradnl"/>
-        </w:rPr>
-      </w:pPr>
-    </w:p>
-    <w:p>
-      <w:pPr>
-        <w:pStyle w:val="Textoindependiente"/>
-        <w:spacing w:line="276" w:lineRule="auto"/>
-        <w:ind w:firstLine="0"/>
-        <w:rPr>
-          <w:sz w:val="24"/>
-          <w:szCs w:val="24"/>
-          <w:lang w:val="es-ES_tradnl"/>
-        </w:rPr>
-      </w:pPr>
-      <w:r>
-        <w:rPr>
-          <w:sz w:val="24"/>
-          <w:szCs w:val="24"/>
-          <w:lang w:val="es-ES_tradnl"/>
-        </w:rPr>
-        <w:t>Existe</w:t>
-      </w:r>
-      <w:r>
-        <w:rPr>
-          <w:sz w:val="24"/>
-          <w:szCs w:val="24"/>
-          <w:lang w:val="es-ES_tradnl"/>
-        </w:rPr>
-        <w:t xml:space="preserve"> un método propio para </w:t>
-      </w:r>
-      <w:r>
-        <w:rPr>
-          <w:sz w:val="24"/>
-          <w:szCs w:val="24"/>
-          <w:lang w:val="es-ES_tradnl"/>
-        </w:rPr>
-        <w:t>simular cada complejidad</w:t>
-      </w:r>
-      <w:r>
-        <w:rPr>
-          <w:sz w:val="24"/>
-          <w:szCs w:val="24"/>
-          <w:lang w:val="es-ES_tradnl"/>
-        </w:rPr>
-        <w:t>, que recibe la posición del tamaño actual y realiza</w:t>
-      </w:r>
-      <w:r>
-        <w:rPr>
-          <w:sz w:val="24"/>
-          <w:szCs w:val="24"/>
-          <w:lang w:val="es-ES_tradnl"/>
-        </w:rPr>
-        <w:t xml:space="preserve"> una espera activa para simular</w:t>
-      </w:r>
-      <w:r>
-        <w:rPr>
-          <w:sz w:val="24"/>
-          <w:szCs w:val="24"/>
-          <w:lang w:val="es-ES_tradnl"/>
-        </w:rPr>
-        <w:t>lo</w:t>
-      </w:r>
-      <w:r>
-        <w:rPr>
-          <w:sz w:val="24"/>
-          <w:szCs w:val="24"/>
-          <w:lang w:val="es-ES_tradnl"/>
-        </w:rPr>
-        <w:t>.</w:t>
-      </w:r>
-      <w:r>
-        <w:rPr>
-          <w:sz w:val="24"/>
-          <w:szCs w:val="24"/>
-          <w:lang w:val="es-ES_tradnl"/>
-        </w:rPr>
-        <w:t xml:space="preserve"> </w:t>
-      </w:r>
-      <w:r>
-        <w:rPr>
-          <w:sz w:val="24"/>
-          <w:szCs w:val="24"/>
-          <w:lang w:val="es-ES_tradnl"/>
-        </w:rPr>
-        <w:t xml:space="preserve">Durante la simulación se </w:t>
-      </w:r>
-      <w:r>
-        <w:rPr>
-          <w:sz w:val="24"/>
-          <w:szCs w:val="24"/>
-          <w:lang w:val="es-ES_tradnl"/>
-        </w:rPr>
-        <w:t xml:space="preserve">almacena el tiempo transcurrido y se </w:t>
-      </w:r>
-      <w:r>
-        <w:rPr>
-          <w:sz w:val="24"/>
-          <w:szCs w:val="24"/>
-          <w:lang w:val="es-ES_tradnl"/>
-        </w:rPr>
-        <w:t>notifica al controlador del progreso actual</w:t>
-      </w:r>
-      <w:r>
-        <w:rPr>
-          <w:sz w:val="24"/>
-          <w:szCs w:val="24"/>
-          <w:lang w:val="es-ES_tradnl"/>
-        </w:rPr>
-        <w:t>.</w:t>
-      </w:r>
-      <w:r>
-        <w:rPr>
-          <w:sz w:val="24"/>
-          <w:szCs w:val="24"/>
-          <w:lang w:val="es-ES_tradnl"/>
-        </w:rPr>
-        <w:t xml:space="preserve"> </w:t>
-      </w:r>
-    </w:p>
-    <w:p>
-      <w:pPr>
-        <w:pStyle w:val="Textoindependiente"/>
-        <w:spacing w:line="276" w:lineRule="auto"/>
-        <w:ind w:firstLine="0"/>
-        <w:rPr>
-          <w:sz w:val="24"/>
-          <w:szCs w:val="24"/>
-          <w:lang w:val="es-ES_tradnl"/>
-        </w:rPr>
-      </w:pPr>
-    </w:p>
-    <w:p>
-      <w:pPr>
-        <w:pStyle w:val="Ttulo2"/>
-        <w:spacing w:line="276" w:lineRule="auto"/>
-        <w:rPr>
-          <w:sz w:val="28"/>
-          <w:szCs w:val="22"/>
-          <w:lang w:val="es-ES_tradnl"/>
-        </w:rPr>
-      </w:pPr>
-      <w:r>
-        <w:rPr>
-          <w:sz w:val="28"/>
-          <w:szCs w:val="22"/>
-          <w:lang w:val="es-ES_tradnl"/>
-        </w:rPr>
-        <w:t>Calculo del Progreso</w:t>
-      </w:r>
-    </w:p>
-    <w:p>
-      <w:pPr>
-        <w:pStyle w:val="Textoindependiente"/>
-        <w:spacing w:line="276" w:lineRule="auto"/>
-        <w:rPr>
-          <w:sz w:val="24"/>
-          <w:szCs w:val="24"/>
-          <w:lang w:val="es-ES_tradnl"/>
-        </w:rPr>
-      </w:pPr>
-      <w:r>
-        <w:rPr>
-          <w:sz w:val="24"/>
-          <w:szCs w:val="24"/>
-          <w:lang w:val="es-ES_tradnl"/>
-        </w:rPr>
-        <w:t>Para calcular el progreso se divide el porcentaje total (</w:t>
-      </w:r>
-      <w:r>
-        <w:rPr>
-          <w:i/>
-          <w:sz w:val="24"/>
-          <w:szCs w:val="24"/>
-          <w:lang w:val="es-ES_tradnl"/>
-        </w:rPr>
-        <w:t>100</w:t>
+        <w:t>)</w:t>
+      </w:r>
+      <w:r>
+        <w:rPr>
+          <w:sz w:val="24"/>
+          <w:szCs w:val="24"/>
+          <w:lang w:val="es-ES_tradnl"/>
+        </w:rPr>
+        <w:t xml:space="preserve"> en partes iguales entre el número de </w:t>
       </w:r>
       <w:r>
         <w:rPr>
@@ -6029,38 +5541,8 @@
           <w:szCs w:val="24"/>
           <w:lang w:val="es-ES_tradnl"/>
         </w:rPr>
-        <w:t>%</w:t>
-      </w:r>
-      <w:r>
-        <w:rPr>
-          <w:i/>
-          <w:iCs/>
-          <w:sz w:val="24"/>
-          <w:szCs w:val="24"/>
-          <w:lang w:val="es-ES_tradnl"/>
-        </w:rPr>
-        <w:t>)</w:t>
-      </w:r>
-      <w:r>
-        <w:rPr>
-          <w:sz w:val="24"/>
-          <w:szCs w:val="24"/>
-          <w:lang w:val="es-ES_tradnl"/>
-        </w:rPr>
-        <w:t xml:space="preserve"> en partes iguales entre el número de </w:t>
-      </w:r>
-      <w:proofErr w:type="spellStart"/>
-      <w:r>
-        <w:rPr>
-          <w:i/>
-          <w:iCs/>
-          <w:sz w:val="24"/>
-          <w:szCs w:val="24"/>
-          <w:lang w:val="es-ES_tradnl"/>
-        </w:rPr>
         <w:t>N’s</w:t>
       </w:r>
-      <w:proofErr w:type="spellEnd"/>
       <w:r>
         <w:rPr>
           <w:sz w:val="24"/>
@@ -6072,7 +5554,7 @@
     </w:p>
     <w:p>
       <w:pPr>
-        <w:pStyle w:val="Textoindependiente"/>
+        <w:pStyle w:val="BodyText"/>
         <w:keepNext/>
         <w:spacing w:line="276" w:lineRule="auto"/>
       </w:pPr>
@@ -6171,7 +5653,7 @@
     </w:p>
     <w:p>
       <w:pPr>
-        <w:pStyle w:val="Descripcin"/>
+        <w:pStyle w:val="Caption"/>
         <w:jc w:val="right"/>
         <w:rPr>
           <w:sz w:val="24"/>
@@ -6179,13 +5661,8 @@
           <w:lang w:val="es-ES_tradnl"/>
         </w:rPr>
       </w:pPr>
-      <w:proofErr w:type="spellStart"/>
-      <w:r>
-        <w:t>Ecuación</w:t>
-      </w:r>
-      <w:proofErr w:type="spellEnd"/>
-      <w:r>
-        <w:t xml:space="preserve"> </w:t>
+      <w:r>
+        <w:t xml:space="preserve">Ecuación </w:t>
       </w:r>
       <w:fldSimple w:instr=" SEQ Ecuación \* ARABIC ">
         <w:r>
@@ -6198,7 +5675,7 @@
     </w:p>
     <w:p>
       <w:pPr>
-        <w:pStyle w:val="Textoindependiente"/>
+        <w:pStyle w:val="BodyText"/>
         <w:spacing w:line="276" w:lineRule="auto"/>
         <w:rPr>
           <w:sz w:val="24"/>
@@ -6248,25 +5725,7 @@
           <w:szCs w:val="24"/>
           <w:lang w:val="es-ES_tradnl"/>
         </w:rPr>
-        <w:t xml:space="preserve"> la longitud del vector de </w:t>
-      </w:r>
-      <w:proofErr w:type="spellStart"/>
-      <w:r>
-        <w:rPr>
-          <w:sz w:val="24"/>
-          <w:szCs w:val="24"/>
-          <w:lang w:val="es-ES_tradnl"/>
-        </w:rPr>
-        <w:t>N’s</w:t>
-      </w:r>
-      <w:proofErr w:type="spellEnd"/>
-      <w:r>
-        <w:rPr>
-          <w:sz w:val="24"/>
-          <w:szCs w:val="24"/>
-          <w:lang w:val="es-ES_tradnl"/>
-        </w:rPr>
-        <w:t xml:space="preserve"> y </w:t>
+        <w:t xml:space="preserve"> la longitud del vector de N’s y </w:t>
       </w:r>
       <w:r>
         <w:rPr>
@@ -6302,16 +5761,7 @@
           <w:szCs w:val="24"/>
           <w:lang w:val="es-ES_tradnl"/>
         </w:rPr>
-        <w:t xml:space="preserve"> representa el </w:t>
-      </w:r>
-      <w:proofErr w:type="spellStart"/>
-      <w:r>
-        <w:rPr>
-          <w:sz w:val="24"/>
-          <w:szCs w:val="24"/>
-          <w:lang w:val="es-ES_tradnl"/>
-        </w:rPr>
-        <w:t>su</w:t>
+        <w:t xml:space="preserve"> representa el su</w:t>
       </w:r>
       <w:r>
         <w:rPr>
@@ -6327,16 +5777,7 @@
           <w:szCs w:val="24"/>
           <w:lang w:val="es-ES_tradnl"/>
         </w:rPr>
-        <w:t>porcentaje</w:t>
-      </w:r>
-      <w:proofErr w:type="spellEnd"/>
-      <w:r>
-        <w:rPr>
-          <w:sz w:val="24"/>
-          <w:szCs w:val="24"/>
-          <w:lang w:val="es-ES_tradnl"/>
-        </w:rPr>
-        <w:t xml:space="preserve"> de esta </w:t>
+        <w:t xml:space="preserve">porcentaje de esta </w:t>
       </w:r>
       <w:r>
         <w:rPr>
@@ -6359,7 +5800,7 @@
     </w:p>
     <w:p>
       <w:pPr>
-        <w:pStyle w:val="Textoindependiente"/>
+        <w:pStyle w:val="BodyText"/>
         <w:keepNext/>
         <w:spacing w:line="276" w:lineRule="auto"/>
         <w:rPr>
@@ -6419,7 +5860,7 @@
     </w:p>
     <w:p>
       <w:pPr>
-        <w:pStyle w:val="Descripcin"/>
+        <w:pStyle w:val="Caption"/>
         <w:jc w:val="right"/>
         <w:rPr>
           <w:lang w:val="es-ES"/>
@@ -6456,7 +5897,7 @@
     </w:p>
     <w:p>
       <w:pPr>
-        <w:pStyle w:val="Textoindependiente"/>
+        <w:pStyle w:val="BodyText"/>
         <w:spacing w:line="276" w:lineRule="auto"/>
         <w:rPr>
           <w:sz w:val="24"/>
@@ -6472,7 +5913,6 @@
         </w:rPr>
         <w:t xml:space="preserve">Donde </w:t>
       </w:r>
-      <w:proofErr w:type="spellStart"/>
       <w:r>
         <w:rPr>
           <w:i/>
@@ -6483,7 +5923,6 @@
         </w:rPr>
         <w:t>max</w:t>
       </w:r>
-      <w:proofErr w:type="spellEnd"/>
       <w:r>
         <w:rPr>
           <w:sz w:val="24"/>
@@ -6529,29 +5968,29 @@
     </w:p>
     <w:p>
       <w:pPr>
-        <w:pStyle w:val="Textoindependiente"/>
-        <w:spacing w:line="276" w:lineRule="auto"/>
-        <w:rPr>
-          <w:sz w:val="24"/>
-          <w:szCs w:val="24"/>
-          <w:lang w:val="es-ES_tradnl"/>
-        </w:rPr>
-      </w:pPr>
-    </w:p>
-    <w:p>
-      <w:pPr>
-        <w:pStyle w:val="Textoindependiente"/>
-        <w:spacing w:line="276" w:lineRule="auto"/>
-        <w:rPr>
-          <w:sz w:val="24"/>
-          <w:szCs w:val="24"/>
-          <w:lang w:val="es-ES_tradnl"/>
-        </w:rPr>
-      </w:pPr>
-    </w:p>
-    <w:p>
-      <w:pPr>
-        <w:pStyle w:val="Ttulo1"/>
+        <w:pStyle w:val="BodyText"/>
+        <w:spacing w:line="276" w:lineRule="auto"/>
+        <w:rPr>
+          <w:sz w:val="24"/>
+          <w:szCs w:val="24"/>
+          <w:lang w:val="es-ES_tradnl"/>
+        </w:rPr>
+      </w:pPr>
+    </w:p>
+    <w:p>
+      <w:pPr>
+        <w:pStyle w:val="BodyText"/>
+        <w:spacing w:line="276" w:lineRule="auto"/>
+        <w:rPr>
+          <w:sz w:val="24"/>
+          <w:szCs w:val="24"/>
+          <w:lang w:val="es-ES_tradnl"/>
+        </w:rPr>
+      </w:pPr>
+    </w:p>
+    <w:p>
+      <w:pPr>
+        <w:pStyle w:val="Heading1"/>
         <w:spacing w:line="276" w:lineRule="auto"/>
         <w:rPr>
           <w:sz w:val="24"/>
@@ -6570,7 +6009,7 @@
     </w:p>
     <w:p>
       <w:pPr>
-        <w:pStyle w:val="Textoindependiente"/>
+        <w:pStyle w:val="BodyText"/>
         <w:spacing w:line="276" w:lineRule="auto"/>
         <w:rPr>
           <w:sz w:val="24"/>
@@ -6671,7 +6110,7 @@
     </w:p>
     <w:p>
       <w:pPr>
-        <w:pStyle w:val="Textoindependiente"/>
+        <w:pStyle w:val="BodyText"/>
         <w:spacing w:line="276" w:lineRule="auto"/>
         <w:rPr>
           <w:sz w:val="24"/>
@@ -6727,7 +6166,6 @@
         </w:rPr>
         <w:t xml:space="preserve"> de un vector con dos bucles </w:t>
       </w:r>
-      <w:proofErr w:type="spellStart"/>
       <w:r>
         <w:rPr>
           <w:i/>
@@ -6738,7 +6176,6 @@
         </w:rPr>
         <w:t>for</w:t>
       </w:r>
-      <w:proofErr w:type="spellEnd"/>
       <w:r>
         <w:rPr>
           <w:sz w:val="24"/>
@@ -6857,7 +6294,7 @@
     </w:p>
     <w:p>
       <w:pPr>
-        <w:pStyle w:val="Textoindependiente"/>
+        <w:pStyle w:val="BodyText"/>
         <w:spacing w:line="276" w:lineRule="auto"/>
         <w:rPr>
           <w:sz w:val="24"/>
@@ -7024,7 +6461,7 @@
     </w:p>
     <w:p>
       <w:pPr>
-        <w:pStyle w:val="Textoindependiente"/>
+        <w:pStyle w:val="BodyText"/>
         <w:spacing w:line="276" w:lineRule="auto"/>
         <w:rPr>
           <w:sz w:val="24"/>
@@ -7112,20 +6549,8 @@
           <w:szCs w:val="24"/>
           <w:lang w:val="es-ES"/>
         </w:rPr>
-        <w:t xml:space="preserve">Divide &amp; </w:t>
-      </w:r>
-      <w:proofErr w:type="spellStart"/>
-      <w:r>
-        <w:rPr>
-          <w:i/>
-          <w:iCs/>
-          <w:sz w:val="24"/>
-          <w:szCs w:val="24"/>
-          <w:lang w:val="es-ES"/>
-        </w:rPr>
-        <w:t>Conquer</w:t>
-      </w:r>
-      <w:proofErr w:type="spellEnd"/>
+        <w:t>Divide &amp; Conquer</w:t>
+      </w:r>
       <w:r>
         <w:rPr>
           <w:sz w:val="24"/>
@@ -7193,18 +6618,18 @@
     </w:p>
     <w:p>
       <w:pPr>
-        <w:pStyle w:val="Textoindependiente"/>
-        <w:spacing w:line="276" w:lineRule="auto"/>
-        <w:rPr>
-          <w:sz w:val="24"/>
-          <w:szCs w:val="24"/>
-          <w:lang w:val="es-ES"/>
-        </w:rPr>
-      </w:pPr>
-    </w:p>
-    <w:p>
-      <w:pPr>
-        <w:pStyle w:val="Ttulo1"/>
+        <w:pStyle w:val="BodyText"/>
+        <w:spacing w:line="276" w:lineRule="auto"/>
+        <w:rPr>
+          <w:sz w:val="24"/>
+          <w:szCs w:val="24"/>
+          <w:lang w:val="es-ES"/>
+        </w:rPr>
+      </w:pPr>
+    </w:p>
+    <w:p>
+      <w:pPr>
+        <w:pStyle w:val="Heading1"/>
         <w:spacing w:line="276" w:lineRule="auto"/>
         <w:rPr>
           <w:sz w:val="24"/>
@@ -7247,7 +6672,7 @@
     </w:p>
     <w:p>
       <w:pPr>
-        <w:pStyle w:val="Textoindependiente"/>
+        <w:pStyle w:val="BodyText"/>
         <w:spacing w:line="276" w:lineRule="auto"/>
         <w:rPr>
           <w:sz w:val="24"/>
@@ -7290,7 +6715,7 @@
     </w:p>
     <w:p>
       <w:pPr>
-        <w:pStyle w:val="Ttulo2"/>
+        <w:pStyle w:val="Heading2"/>
         <w:spacing w:line="276" w:lineRule="auto"/>
         <w:rPr>
           <w:szCs w:val="24"/>
@@ -7407,7 +6832,7 @@
     </w:p>
     <w:p>
       <w:pPr>
-        <w:pStyle w:val="Prrafodelista"/>
+        <w:pStyle w:val="ListParagraph"/>
         <w:numPr>
           <w:ilvl w:val="0"/>
           <w:numId w:val="29"/>
@@ -7442,7 +6867,7 @@
     </w:p>
     <w:p>
       <w:pPr>
-        <w:pStyle w:val="Prrafodelista"/>
+        <w:pStyle w:val="ListParagraph"/>
         <w:numPr>
           <w:ilvl w:val="0"/>
           <w:numId w:val="29"/>
@@ -7477,7 +6902,7 @@
     </w:p>
     <w:p>
       <w:pPr>
-        <w:pStyle w:val="Prrafodelista"/>
+        <w:pStyle w:val="ListParagraph"/>
         <w:numPr>
           <w:ilvl w:val="0"/>
           <w:numId w:val="29"/>
@@ -7548,19 +6973,16 @@
     </w:p>
     <w:p>
       <w:pPr>
-        <w:spacing w:line="276" w:lineRule="auto"/>
-        <w:ind w:left="648"/>
-        <w:jc w:val="both"/>
-        <w:rPr>
-          <w:noProof/>
-          <w:sz w:val="24"/>
-          <w:szCs w:val="24"/>
-          <w:lang w:val="es-ES"/>
-        </w:rPr>
-      </w:pPr>
-      <w:r>
-        <w:rPr>
-          <w:noProof/>
+        <w:pStyle w:val="BodyText"/>
+        <w:spacing w:line="276" w:lineRule="auto"/>
+        <w:rPr>
+          <w:sz w:val="24"/>
+          <w:szCs w:val="24"/>
+          <w:lang w:val="es-ES"/>
+        </w:rPr>
+      </w:pPr>
+      <w:r>
+        <w:rPr>
           <w:sz w:val="24"/>
           <w:szCs w:val="24"/>
           <w:lang w:val="es-ES"/>
@@ -7570,18 +6992,16 @@
     </w:p>
     <w:p>
       <w:pPr>
-        <w:spacing w:line="276" w:lineRule="auto"/>
-        <w:jc w:val="both"/>
-        <w:rPr>
-          <w:noProof/>
-          <w:sz w:val="24"/>
-          <w:szCs w:val="24"/>
-          <w:lang w:val="es-ES"/>
-        </w:rPr>
-      </w:pPr>
-      <w:r>
-        <w:rPr>
-          <w:noProof/>
+        <w:pStyle w:val="BodyText"/>
+        <w:spacing w:line="276" w:lineRule="auto"/>
+        <w:rPr>
+          <w:sz w:val="24"/>
+          <w:szCs w:val="24"/>
+          <w:lang w:val="es-ES"/>
+        </w:rPr>
+      </w:pPr>
+      <w:r>
+        <w:rPr>
           <w:sz w:val="24"/>
           <w:szCs w:val="24"/>
           <w:lang w:val="es-ES"/>
@@ -7590,7 +7010,6 @@
       </w:r>
       <w:r>
         <w:rPr>
-          <w:noProof/>
           <w:sz w:val="24"/>
           <w:szCs w:val="24"/>
           <w:lang w:val="es-ES"/>
@@ -7599,9 +7018,6 @@
       </w:r>
       <w:r>
         <w:rPr>
-          <w:i/>
-          <w:iCs/>
-          <w:noProof/>
           <w:sz w:val="24"/>
           <w:szCs w:val="24"/>
           <w:lang w:val="es-ES"/>
@@ -7610,7 +7026,6 @@
       </w:r>
       <w:r>
         <w:rPr>
-          <w:noProof/>
           <w:sz w:val="24"/>
           <w:szCs w:val="24"/>
           <w:lang w:val="es-ES"/>
@@ -7751,16 +7166,11 @@
     </w:p>
     <w:p>
       <w:pPr>
-        <w:pStyle w:val="Descripcin"/>
+        <w:pStyle w:val="Caption"/>
         <w:jc w:val="right"/>
       </w:pPr>
-      <w:proofErr w:type="spellStart"/>
-      <w:r>
-        <w:t>Ecuación</w:t>
-      </w:r>
-      <w:proofErr w:type="spellEnd"/>
-      <w:r>
-        <w:t xml:space="preserve"> </w:t>
+      <w:r>
+        <w:t xml:space="preserve">Ecuación </w:t>
       </w:r>
       <w:fldSimple w:instr=" SEQ Ecuación \* ARABIC ">
         <w:r>
@@ -7794,7 +7204,7 @@
     </w:p>
     <w:p>
       <w:pPr>
-        <w:pStyle w:val="Prrafodelista"/>
+        <w:pStyle w:val="ListParagraph"/>
         <w:numPr>
           <w:ilvl w:val="0"/>
           <w:numId w:val="31"/>
@@ -7840,7 +7250,7 @@
     </w:p>
     <w:p>
       <w:pPr>
-        <w:pStyle w:val="Prrafodelista"/>
+        <w:pStyle w:val="ListParagraph"/>
         <w:numPr>
           <w:ilvl w:val="0"/>
           <w:numId w:val="31"/>
@@ -7913,7 +7323,7 @@
     </w:p>
     <w:p>
       <w:pPr>
-        <w:pStyle w:val="Prrafodelista"/>
+        <w:pStyle w:val="ListParagraph"/>
         <w:numPr>
           <w:ilvl w:val="0"/>
           <w:numId w:val="31"/>
@@ -7979,7 +7389,7 @@
     </w:p>
     <w:p>
       <w:pPr>
-        <w:pStyle w:val="Prrafodelista"/>
+        <w:pStyle w:val="ListParagraph"/>
         <w:numPr>
           <w:ilvl w:val="0"/>
           <w:numId w:val="31"/>
@@ -8167,7 +7577,7 @@
     </w:p>
     <w:p>
       <w:pPr>
-        <w:pStyle w:val="Ttulo2"/>
+        <w:pStyle w:val="Heading2"/>
         <w:spacing w:line="276" w:lineRule="auto"/>
         <w:rPr>
           <w:szCs w:val="24"/>
@@ -8191,7 +7601,7 @@
     </w:p>
     <w:p>
       <w:pPr>
-        <w:pStyle w:val="Textoindependiente"/>
+        <w:pStyle w:val="BodyText"/>
         <w:spacing w:line="276" w:lineRule="auto"/>
         <w:rPr>
           <w:sz w:val="24"/>
@@ -8245,35 +7655,50 @@
           <w:szCs w:val="24"/>
           <w:lang w:val="es-ES"/>
         </w:rPr>
-        <w:t xml:space="preserve">muchas veces para llegar a la solución final. Por ejemplo, si queremos calcular </w:t>
-      </w:r>
-      <w:proofErr w:type="spellStart"/>
-      <w:proofErr w:type="gramStart"/>
-      <w:r>
-        <w:rPr>
-          <w:sz w:val="24"/>
-          <w:szCs w:val="24"/>
-          <w:lang w:val="es-ES"/>
-        </w:rPr>
-        <w:t>Fib</w:t>
-      </w:r>
-      <w:proofErr w:type="spellEnd"/>
-      <w:r>
-        <w:rPr>
-          <w:sz w:val="24"/>
-          <w:szCs w:val="24"/>
-          <w:lang w:val="es-ES"/>
-        </w:rPr>
-        <w:t>(</w:t>
-      </w:r>
-      <w:proofErr w:type="gramEnd"/>
-      <w:r>
-        <w:rPr>
-          <w:sz w:val="24"/>
-          <w:szCs w:val="24"/>
-          <w:lang w:val="es-ES"/>
-        </w:rPr>
-        <w:t>20), tendremos que calcular</w:t>
+        <w:t>muchas veces para llegar a la solución final. Por ejemplo, si queremos calcular Fib(20), tendremos que calcular</w:t>
+      </w:r>
+      <w:r>
+        <w:rPr>
+          <w:sz w:val="24"/>
+          <w:szCs w:val="24"/>
+          <w:lang w:val="es-ES"/>
+        </w:rPr>
+        <w:t xml:space="preserve"> Fib(19) y Fib(18). Pero si nos fijamos, al calcular Fib(19) ya </w:t>
+      </w:r>
+      <w:r>
+        <w:rPr>
+          <w:sz w:val="24"/>
+          <w:szCs w:val="24"/>
+          <w:lang w:val="es-ES"/>
+        </w:rPr>
+        <w:t>tendremos calculado Fib(18), así que este último cálculo no hace falta repetirlo.</w:t>
+      </w:r>
+      <w:r>
+        <w:rPr>
+          <w:sz w:val="24"/>
+          <w:szCs w:val="24"/>
+          <w:lang w:val="es-ES"/>
+        </w:rPr>
+        <w:t xml:space="preserve"> Si aplicamos este principio a nuestro algoritmo, podemos agilizar muchísimo el coste del programa.</w:t>
+      </w:r>
+    </w:p>
+    <w:p>
+      <w:pPr>
+        <w:pStyle w:val="BodyText"/>
+        <w:spacing w:line="276" w:lineRule="auto"/>
+        <w:rPr>
+          <w:sz w:val="24"/>
+          <w:szCs w:val="24"/>
+          <w:lang w:val="es-ES"/>
+        </w:rPr>
+      </w:pPr>
+      <w:r>
+        <w:rPr>
+          <w:sz w:val="24"/>
+          <w:szCs w:val="24"/>
+          <w:lang w:val="es-ES"/>
+        </w:rPr>
+        <w:t>Por ejemplo, podríamos usar un</w:t>
       </w:r>
       <w:r>
         <w:rPr>
@@ -8283,122 +7708,14 @@
         </w:rPr>
         <w:t xml:space="preserve"> </w:t>
       </w:r>
-      <w:proofErr w:type="spellStart"/>
-      <w:r>
-        <w:rPr>
-          <w:sz w:val="24"/>
-          <w:szCs w:val="24"/>
-          <w:lang w:val="es-ES"/>
-        </w:rPr>
-        <w:t>Fib</w:t>
-      </w:r>
-      <w:proofErr w:type="spellEnd"/>
-      <w:r>
-        <w:rPr>
-          <w:sz w:val="24"/>
-          <w:szCs w:val="24"/>
-          <w:lang w:val="es-ES"/>
-        </w:rPr>
-        <w:t xml:space="preserve">(19) y </w:t>
-      </w:r>
-      <w:proofErr w:type="spellStart"/>
-      <w:r>
-        <w:rPr>
-          <w:sz w:val="24"/>
-          <w:szCs w:val="24"/>
-          <w:lang w:val="es-ES"/>
-        </w:rPr>
-        <w:t>Fib</w:t>
-      </w:r>
-      <w:proofErr w:type="spellEnd"/>
-      <w:r>
-        <w:rPr>
-          <w:sz w:val="24"/>
-          <w:szCs w:val="24"/>
-          <w:lang w:val="es-ES"/>
-        </w:rPr>
-        <w:t xml:space="preserve">(18). Pero si nos fijamos, al calcular </w:t>
-      </w:r>
-      <w:proofErr w:type="spellStart"/>
-      <w:proofErr w:type="gramStart"/>
-      <w:r>
-        <w:rPr>
-          <w:sz w:val="24"/>
-          <w:szCs w:val="24"/>
-          <w:lang w:val="es-ES"/>
-        </w:rPr>
-        <w:t>Fib</w:t>
-      </w:r>
-      <w:proofErr w:type="spellEnd"/>
-      <w:r>
-        <w:rPr>
-          <w:sz w:val="24"/>
-          <w:szCs w:val="24"/>
-          <w:lang w:val="es-ES"/>
-        </w:rPr>
-        <w:t>(</w:t>
-      </w:r>
-      <w:proofErr w:type="gramEnd"/>
-      <w:r>
-        <w:rPr>
-          <w:sz w:val="24"/>
-          <w:szCs w:val="24"/>
-          <w:lang w:val="es-ES"/>
-        </w:rPr>
-        <w:t xml:space="preserve">19) ya </w:t>
-      </w:r>
-      <w:r>
-        <w:rPr>
-          <w:sz w:val="24"/>
-          <w:szCs w:val="24"/>
-          <w:lang w:val="es-ES"/>
-        </w:rPr>
-        <w:t xml:space="preserve">tendremos calculado </w:t>
-      </w:r>
-      <w:proofErr w:type="spellStart"/>
-      <w:r>
-        <w:rPr>
-          <w:sz w:val="24"/>
-          <w:szCs w:val="24"/>
-          <w:lang w:val="es-ES"/>
-        </w:rPr>
-        <w:t>Fib</w:t>
-      </w:r>
-      <w:proofErr w:type="spellEnd"/>
-      <w:r>
-        <w:rPr>
-          <w:sz w:val="24"/>
-          <w:szCs w:val="24"/>
-          <w:lang w:val="es-ES"/>
-        </w:rPr>
-        <w:t>(18), así que este último cálculo no hace falta repetirlo.</w:t>
-      </w:r>
-      <w:r>
-        <w:rPr>
-          <w:sz w:val="24"/>
-          <w:szCs w:val="24"/>
-          <w:lang w:val="es-ES"/>
-        </w:rPr>
-        <w:t xml:space="preserve"> Si aplicamos este principio a nuestro algoritmo, podemos agilizar muchísimo el coste del programa.</w:t>
-      </w:r>
-    </w:p>
-    <w:p>
-      <w:pPr>
-        <w:pStyle w:val="Textoindependiente"/>
-        <w:spacing w:line="276" w:lineRule="auto"/>
-        <w:rPr>
-          <w:sz w:val="24"/>
-          <w:szCs w:val="24"/>
-          <w:lang w:val="es-ES"/>
-        </w:rPr>
-      </w:pPr>
-      <w:r>
-        <w:rPr>
-          <w:sz w:val="24"/>
-          <w:szCs w:val="24"/>
-          <w:lang w:val="es-ES"/>
-        </w:rPr>
-        <w:t>Por ejemplo, podríamos usar un</w:t>
+      <w:r>
+        <w:rPr>
+          <w:i/>
+          <w:sz w:val="24"/>
+          <w:szCs w:val="24"/>
+          <w:lang w:val="es-ES"/>
+        </w:rPr>
+        <w:t>HashMap</w:t>
       </w:r>
       <w:r>
         <w:rPr>
@@ -8408,24 +7725,6 @@
         </w:rPr>
         <w:t xml:space="preserve"> </w:t>
       </w:r>
-      <w:proofErr w:type="spellStart"/>
-      <w:r>
-        <w:rPr>
-          <w:sz w:val="24"/>
-          <w:szCs w:val="24"/>
-          <w:lang w:val="es-ES"/>
-        </w:rPr>
-        <w:t>HashMap</w:t>
-      </w:r>
-      <w:proofErr w:type="spellEnd"/>
-      <w:r>
-        <w:rPr>
-          <w:sz w:val="24"/>
-          <w:szCs w:val="24"/>
-          <w:lang w:val="es-ES"/>
-        </w:rPr>
-        <w:t xml:space="preserve"> </w:t>
-      </w:r>
       <w:r>
         <w:rPr>
           <w:sz w:val="24"/>
@@ -8434,16 +7733,15 @@
         </w:rPr>
         <w:t xml:space="preserve">(también se podría usar un </w:t>
       </w:r>
-      <w:proofErr w:type="spellStart"/>
-      <w:r>
-        <w:rPr>
+      <w:r>
+        <w:rPr>
+          <w:i/>
           <w:sz w:val="24"/>
           <w:szCs w:val="24"/>
           <w:lang w:val="es-ES"/>
         </w:rPr>
         <w:t>ArrayList</w:t>
       </w:r>
-      <w:proofErr w:type="spellEnd"/>
       <w:r>
         <w:rPr>
           <w:sz w:val="24"/>
@@ -8519,7 +7817,7 @@
     </w:p>
     <w:p>
       <w:pPr>
-        <w:pStyle w:val="Textoindependiente"/>
+        <w:pStyle w:val="BodyText"/>
         <w:spacing w:line="276" w:lineRule="auto"/>
         <w:rPr>
           <w:sz w:val="24"/>
@@ -8543,33 +7841,13 @@
         </w:rPr>
         <w:t xml:space="preserve">para calcular </w:t>
       </w:r>
-      <w:proofErr w:type="spellStart"/>
-      <w:proofErr w:type="gramStart"/>
-      <w:r>
-        <w:rPr>
-          <w:sz w:val="24"/>
-          <w:szCs w:val="24"/>
-          <w:lang w:val="es-ES"/>
-        </w:rPr>
-        <w:t>Fib</w:t>
-      </w:r>
-      <w:proofErr w:type="spellEnd"/>
-      <w:r>
-        <w:rPr>
-          <w:sz w:val="24"/>
-          <w:szCs w:val="24"/>
-          <w:lang w:val="es-ES"/>
-        </w:rPr>
-        <w:t>(</w:t>
-      </w:r>
-      <w:proofErr w:type="gramEnd"/>
-      <w:r>
-        <w:rPr>
-          <w:sz w:val="24"/>
-          <w:szCs w:val="24"/>
-          <w:lang w:val="es-ES"/>
-        </w:rPr>
-        <w:t>50)</w:t>
+      <w:r>
+        <w:rPr>
+          <w:sz w:val="24"/>
+          <w:szCs w:val="24"/>
+          <w:lang w:val="es-ES"/>
+        </w:rPr>
+        <w:t>Fib(50)</w:t>
       </w:r>
       <w:r>
         <w:rPr>
@@ -8590,7 +7868,7 @@
     </w:p>
     <w:p>
       <w:pPr>
-        <w:pStyle w:val="Textoindependiente"/>
+        <w:pStyle w:val="BodyText"/>
         <w:spacing w:line="276" w:lineRule="auto"/>
         <w:rPr>
           <w:sz w:val="24"/>
@@ -8654,25 +7932,7 @@
           <w:szCs w:val="24"/>
           <w:lang w:val="es-ES"/>
         </w:rPr>
-        <w:t xml:space="preserve">alor en el Hash, de coste </w:t>
-      </w:r>
-      <w:proofErr w:type="gramStart"/>
-      <w:r>
-        <w:rPr>
-          <w:sz w:val="24"/>
-          <w:szCs w:val="24"/>
-          <w:lang w:val="es-ES"/>
-        </w:rPr>
-        <w:t>O(</w:t>
-      </w:r>
-      <w:proofErr w:type="gramEnd"/>
-      <w:r>
-        <w:rPr>
-          <w:sz w:val="24"/>
-          <w:szCs w:val="24"/>
-          <w:lang w:val="es-ES"/>
-        </w:rPr>
-        <w:t>1),</w:t>
+        <w:t>alor en el Hash, de coste O(1),</w:t>
       </w:r>
       <w:r>
         <w:rPr>
@@ -8703,7 +7963,7 @@
     </w:p>
     <w:p>
       <w:pPr>
-        <w:pStyle w:val="Textoindependiente"/>
+        <w:pStyle w:val="BodyText"/>
         <w:spacing w:line="276" w:lineRule="auto"/>
         <w:rPr>
           <w:sz w:val="24"/>
@@ -8733,28 +7993,8 @@
           <w:szCs w:val="24"/>
           <w:lang w:val="es-ES"/>
         </w:rPr>
-        <w:t xml:space="preserve">s de memoria, podemos hacer cálculos que, sin estas optimizaciones, serian imposibles. Para calcular </w:t>
-      </w:r>
-      <w:proofErr w:type="spellStart"/>
-      <w:proofErr w:type="gramStart"/>
-      <w:r>
-        <w:rPr>
-          <w:sz w:val="24"/>
-          <w:szCs w:val="24"/>
-          <w:lang w:val="es-ES"/>
-        </w:rPr>
-        <w:t>fib</w:t>
-      </w:r>
-      <w:proofErr w:type="spellEnd"/>
-      <w:r>
-        <w:rPr>
-          <w:sz w:val="24"/>
-          <w:szCs w:val="24"/>
-          <w:lang w:val="es-ES"/>
-        </w:rPr>
-        <w:t>(</w:t>
-      </w:r>
-      <w:proofErr w:type="gramEnd"/>
+        <w:t>s de memoria, podemos hacer cálculos que, sin estas optimizaciones, serian imposibles. Para calcular fib(</w:t>
+      </w:r>
       <w:r>
         <w:rPr>
           <w:sz w:val="24"/>
@@ -8873,18 +8113,18 @@
     </w:p>
     <w:p>
       <w:pPr>
-        <w:pStyle w:val="Textoindependiente"/>
-        <w:spacing w:line="276" w:lineRule="auto"/>
-        <w:rPr>
-          <w:sz w:val="24"/>
-          <w:szCs w:val="24"/>
-          <w:lang w:val="es-ES"/>
-        </w:rPr>
-      </w:pPr>
-    </w:p>
-    <w:p>
-      <w:pPr>
-        <w:pStyle w:val="Ttulo1"/>
+        <w:pStyle w:val="BodyText"/>
+        <w:spacing w:line="276" w:lineRule="auto"/>
+        <w:rPr>
+          <w:sz w:val="24"/>
+          <w:szCs w:val="24"/>
+          <w:lang w:val="es-ES"/>
+        </w:rPr>
+      </w:pPr>
+    </w:p>
+    <w:p>
+      <w:pPr>
+        <w:pStyle w:val="Heading1"/>
         <w:spacing w:line="276" w:lineRule="auto"/>
         <w:rPr>
           <w:sz w:val="22"/>
@@ -8903,7 +8143,7 @@
     </w:p>
     <w:p>
       <w:pPr>
-        <w:pStyle w:val="Textoindependiente"/>
+        <w:pStyle w:val="BodyText"/>
         <w:spacing w:line="276" w:lineRule="auto"/>
         <w:rPr>
           <w:sz w:val="24"/>
@@ -8938,18 +8178,18 @@
     </w:p>
     <w:p>
       <w:pPr>
-        <w:pStyle w:val="Textoindependiente"/>
-        <w:spacing w:line="276" w:lineRule="auto"/>
-        <w:rPr>
-          <w:sz w:val="24"/>
-          <w:szCs w:val="24"/>
-          <w:lang w:val="es-ES"/>
-        </w:rPr>
-      </w:pPr>
-    </w:p>
-    <w:p>
-      <w:pPr>
-        <w:pStyle w:val="Textoindependiente"/>
+        <w:pStyle w:val="BodyText"/>
+        <w:spacing w:line="276" w:lineRule="auto"/>
+        <w:rPr>
+          <w:sz w:val="24"/>
+          <w:szCs w:val="24"/>
+          <w:lang w:val="es-ES"/>
+        </w:rPr>
+      </w:pPr>
+    </w:p>
+    <w:p>
+      <w:pPr>
+        <w:pStyle w:val="BodyText"/>
         <w:keepNext/>
         <w:spacing w:line="276" w:lineRule="auto"/>
         <w:jc w:val="center"/>
@@ -8976,7 +8216,7 @@
                     <pic:cNvPicPr/>
                   </pic:nvPicPr>
                   <pic:blipFill>
-                    <a:blip r:embed="rId13"/>
+                    <a:blip r:embed="rId14"/>
                     <a:stretch>
                       <a:fillRect/>
                     </a:stretch>
@@ -8999,7 +8239,7 @@
     </w:p>
     <w:p>
       <w:pPr>
-        <w:pStyle w:val="Descripcin"/>
+        <w:pStyle w:val="Caption"/>
         <w:jc w:val="right"/>
         <w:rPr>
           <w:sz w:val="22"/>
@@ -9024,7 +8264,7 @@
     </w:p>
     <w:p>
       <w:pPr>
-        <w:pStyle w:val="Textoindependiente"/>
+        <w:pStyle w:val="BodyText"/>
         <w:spacing w:line="276" w:lineRule="auto"/>
         <w:rPr>
           <w:sz w:val="24"/>
@@ -9067,7 +8307,7 @@
     </w:p>
     <w:p>
       <w:pPr>
-        <w:pStyle w:val="Textoindependiente"/>
+        <w:pStyle w:val="BodyText"/>
         <w:spacing w:line="276" w:lineRule="auto"/>
         <w:rPr>
           <w:sz w:val="24"/>
@@ -9102,7 +8342,7 @@
     </w:p>
     <w:p>
       <w:pPr>
-        <w:pStyle w:val="Prrafodelista"/>
+        <w:pStyle w:val="ListParagraph"/>
         <w:numPr>
           <w:ilvl w:val="0"/>
           <w:numId w:val="28"/>
@@ -9200,18 +8440,15 @@
         </w:rPr>
         <w:t xml:space="preserve">hacer </w:t>
       </w:r>
-      <w:proofErr w:type="spellStart"/>
-      <w:proofErr w:type="gramStart"/>
-      <w:r>
-        <w:rPr>
+      <w:r>
+        <w:rPr>
+          <w:i/>
           <w:sz w:val="24"/>
           <w:szCs w:val="24"/>
           <w:lang w:val="es-ES_tradnl"/>
         </w:rPr>
         <w:t>click</w:t>
       </w:r>
-      <w:proofErr w:type="spellEnd"/>
-      <w:proofErr w:type="gramEnd"/>
       <w:r>
         <w:rPr>
           <w:sz w:val="24"/>
@@ -9247,7 +8484,7 @@
     </w:p>
     <w:p>
       <w:pPr>
-        <w:pStyle w:val="Prrafodelista"/>
+        <w:pStyle w:val="ListParagraph"/>
         <w:spacing w:line="276" w:lineRule="auto"/>
         <w:jc w:val="both"/>
         <w:rPr>
@@ -9283,7 +8520,7 @@
                     <pic:cNvPicPr/>
                   </pic:nvPicPr>
                   <pic:blipFill>
-                    <a:blip r:embed="rId14"/>
+                    <a:blip r:embed="rId15"/>
                     <a:stretch>
                       <a:fillRect/>
                     </a:stretch>
@@ -9311,7 +8548,7 @@
     </w:p>
     <w:p>
       <w:pPr>
-        <w:pStyle w:val="Descripcin"/>
+        <w:pStyle w:val="Caption"/>
         <w:jc w:val="right"/>
         <w:rPr>
           <w:sz w:val="24"/>
@@ -9319,13 +8556,8 @@
           <w:lang w:val="es-ES_tradnl"/>
         </w:rPr>
       </w:pPr>
-      <w:proofErr w:type="spellStart"/>
-      <w:r>
-        <w:t>Ilustración</w:t>
-      </w:r>
-      <w:proofErr w:type="spellEnd"/>
-      <w:r>
-        <w:t xml:space="preserve"> </w:t>
+      <w:r>
+        <w:t xml:space="preserve">Ilustración </w:t>
       </w:r>
       <w:fldSimple w:instr=" SEQ Ilustración \* ARABIC ">
         <w:r>
@@ -9349,7 +8581,7 @@
     </w:p>
     <w:p>
       <w:pPr>
-        <w:pStyle w:val="Prrafodelista"/>
+        <w:pStyle w:val="ListParagraph"/>
         <w:numPr>
           <w:ilvl w:val="0"/>
           <w:numId w:val="28"/>
@@ -9380,16 +8612,15 @@
         </w:rPr>
         <w:t xml:space="preserve">: El usuario deberá hacer </w:t>
       </w:r>
-      <w:proofErr w:type="spellStart"/>
-      <w:r>
-        <w:rPr>
+      <w:r>
+        <w:rPr>
+          <w:i/>
           <w:sz w:val="24"/>
           <w:szCs w:val="24"/>
           <w:lang w:val="es-ES_tradnl"/>
         </w:rPr>
         <w:t>click</w:t>
       </w:r>
-      <w:proofErr w:type="spellEnd"/>
       <w:r>
         <w:rPr>
           <w:sz w:val="24"/>
@@ -9406,16 +8637,15 @@
         </w:rPr>
         <w:t>el recuadro de “</w:t>
       </w:r>
-      <w:proofErr w:type="spellStart"/>
-      <w:r>
-        <w:rPr>
+      <w:r>
+        <w:rPr>
+          <w:i/>
           <w:sz w:val="24"/>
           <w:szCs w:val="24"/>
           <w:lang w:val="es-ES_tradnl"/>
         </w:rPr>
         <w:t>Animate</w:t>
       </w:r>
-      <w:proofErr w:type="spellEnd"/>
       <w:r>
         <w:rPr>
           <w:sz w:val="24"/>
@@ -9443,7 +8673,7 @@
     </w:p>
     <w:p>
       <w:pPr>
-        <w:pStyle w:val="Prrafodelista"/>
+        <w:pStyle w:val="ListParagraph"/>
         <w:spacing w:line="276" w:lineRule="auto"/>
         <w:jc w:val="both"/>
         <w:rPr>
@@ -9479,7 +8709,7 @@
                     <pic:cNvPicPr/>
                   </pic:nvPicPr>
                   <pic:blipFill>
-                    <a:blip r:embed="rId15"/>
+                    <a:blip r:embed="rId16"/>
                     <a:stretch>
                       <a:fillRect/>
                     </a:stretch>
@@ -9507,7 +8737,7 @@
     </w:p>
     <w:p>
       <w:pPr>
-        <w:pStyle w:val="Descripcin"/>
+        <w:pStyle w:val="Caption"/>
         <w:jc w:val="right"/>
         <w:rPr>
           <w:sz w:val="24"/>
@@ -9515,13 +8745,8 @@
           <w:lang w:val="es-ES_tradnl"/>
         </w:rPr>
       </w:pPr>
-      <w:proofErr w:type="spellStart"/>
-      <w:r>
-        <w:t>Ilustración</w:t>
-      </w:r>
-      <w:proofErr w:type="spellEnd"/>
-      <w:r>
-        <w:t xml:space="preserve"> </w:t>
+      <w:r>
+        <w:t xml:space="preserve">Ilustración </w:t>
       </w:r>
       <w:fldSimple w:instr=" SEQ Ilustración \* ARABIC ">
         <w:r>
@@ -9534,7 +8759,7 @@
     </w:p>
     <w:p>
       <w:pPr>
-        <w:pStyle w:val="Prrafodelista"/>
+        <w:pStyle w:val="ListParagraph"/>
         <w:numPr>
           <w:ilvl w:val="0"/>
           <w:numId w:val="28"/>
@@ -9616,7 +8841,7 @@
     </w:p>
     <w:p>
       <w:pPr>
-        <w:pStyle w:val="Prrafodelista"/>
+        <w:pStyle w:val="ListParagraph"/>
         <w:numPr>
           <w:ilvl w:val="0"/>
           <w:numId w:val="28"/>
@@ -9674,7 +8899,7 @@
     </w:p>
     <w:p>
       <w:pPr>
-        <w:pStyle w:val="Prrafodelista"/>
+        <w:pStyle w:val="ListParagraph"/>
         <w:spacing w:line="276" w:lineRule="auto"/>
         <w:jc w:val="both"/>
         <w:rPr>
@@ -9710,7 +8935,7 @@
                     <pic:cNvPicPr/>
                   </pic:nvPicPr>
                   <pic:blipFill>
-                    <a:blip r:embed="rId16"/>
+                    <a:blip r:embed="rId17"/>
                     <a:stretch>
                       <a:fillRect/>
                     </a:stretch>
@@ -9738,7 +8963,7 @@
     </w:p>
     <w:p>
       <w:pPr>
-        <w:pStyle w:val="Descripcin"/>
+        <w:pStyle w:val="Caption"/>
         <w:jc w:val="right"/>
         <w:rPr>
           <w:sz w:val="24"/>
@@ -9746,13 +8971,8 @@
           <w:lang w:val="es-ES_tradnl"/>
         </w:rPr>
       </w:pPr>
-      <w:proofErr w:type="spellStart"/>
-      <w:r>
-        <w:t>Ilustración</w:t>
-      </w:r>
-      <w:proofErr w:type="spellEnd"/>
-      <w:r>
-        <w:t xml:space="preserve"> </w:t>
+      <w:r>
+        <w:t xml:space="preserve">Ilustración </w:t>
       </w:r>
       <w:fldSimple w:instr=" SEQ Ilustración \* ARABIC ">
         <w:r>
@@ -9765,7 +8985,7 @@
     </w:p>
     <w:p>
       <w:pPr>
-        <w:pStyle w:val="Prrafodelista"/>
+        <w:pStyle w:val="ListParagraph"/>
         <w:numPr>
           <w:ilvl w:val="0"/>
           <w:numId w:val="28"/>
@@ -9852,10 +9072,10 @@
           <w:noProof/>
         </w:rPr>
         <w:drawing>
-          <wp:inline distT="0" distB="0" distL="0" distR="0" wp14:anchorId="44231734" wp14:editId="71BC94EB">
+          <wp:inline distT="0" distB="0" distL="0" distR="0" wp14:anchorId="08DB2244" wp14:editId="13658A72">
             <wp:extent cx="3089910" cy="1506855"/>
             <wp:effectExtent l="19050" t="19050" r="15240" b="17145"/>
-            <wp:docPr id="8" name="Picture 8" descr="Graphical user interface, chart, line chart&#10;&#10;Description automatically generated"/>
+            <wp:docPr id="10" name="Picture 10"/>
             <wp:cNvGraphicFramePr>
               <a:graphicFrameLocks xmlns:a="http://schemas.openxmlformats.org/drawingml/2006/main" noChangeAspect="1"/>
             </wp:cNvGraphicFramePr>
@@ -9863,11 +9083,11 @@
               <a:graphicData uri="http://schemas.openxmlformats.org/drawingml/2006/picture">
                 <pic:pic xmlns:pic="http://schemas.openxmlformats.org/drawingml/2006/picture">
                   <pic:nvPicPr>
-                    <pic:cNvPr id="8" name="Picture 8" descr="Graphical user interface, chart, line chart&#10;&#10;Description automatically generated"/>
+                    <pic:cNvPr id="10" name="Picture 10"/>
                     <pic:cNvPicPr/>
                   </pic:nvPicPr>
                   <pic:blipFill>
-                    <a:blip r:embed="rId17" cstate="print">
+                    <a:blip r:embed="rId18" cstate="print">
                       <a:extLst>
                         <a:ext uri="{28A0092B-C50C-407E-A947-70E740481C1C}">
                           <a14:useLocalDpi xmlns:a14="http://schemas.microsoft.com/office/drawing/2010/main" val="0"/>
@@ -9898,62 +9118,57 @@
           </wp:inline>
         </w:drawing>
       </w:r>
+      <w:commentRangeStart w:id="6"/>
+    </w:p>
+    <w:p>
+      <w:pPr>
+        <w:pStyle w:val="Caption"/>
+        <w:jc w:val="right"/>
+      </w:pPr>
+      <w:r>
+        <w:t>Ilustraci</w:t>
+      </w:r>
+      <w:r>
+        <w:t>ón 5</w:t>
+      </w:r>
+    </w:p>
+    <w:p>
+      <w:pPr>
+        <w:spacing w:line="276" w:lineRule="auto"/>
+        <w:jc w:val="both"/>
+        <w:rPr>
+          <w:sz w:val="24"/>
+          <w:szCs w:val="24"/>
+          <w:lang w:val="es-ES_tradnl"/>
+        </w:rPr>
+      </w:pPr>
+      <w:commentRangeStart w:id="7"/>
       <w:commentRangeStart w:id="8"/>
-    </w:p>
-    <w:p>
-      <w:pPr>
-        <w:pStyle w:val="Descripcin"/>
-        <w:jc w:val="right"/>
-      </w:pPr>
-      <w:proofErr w:type="spellStart"/>
-      <w:r>
-        <w:t>Ilustraci</w:t>
-      </w:r>
-      <w:r>
-        <w:t>ón</w:t>
-      </w:r>
-      <w:proofErr w:type="spellEnd"/>
-      <w:r>
-        <w:t xml:space="preserve"> 5</w:t>
-      </w:r>
-    </w:p>
-    <w:p>
-      <w:pPr>
-        <w:spacing w:line="276" w:lineRule="auto"/>
-        <w:jc w:val="both"/>
-        <w:rPr>
-          <w:sz w:val="24"/>
-          <w:szCs w:val="24"/>
-          <w:lang w:val="es-ES_tradnl"/>
-        </w:rPr>
-      </w:pPr>
-      <w:commentRangeStart w:id="9"/>
-      <w:commentRangeStart w:id="10"/>
-      <w:commentRangeEnd w:id="10"/>
-      <w:r>
-        <w:rPr>
-          <w:rStyle w:val="Refdecomentario"/>
-        </w:rPr>
-        <w:commentReference w:id="10"/>
-      </w:r>
-      <w:commentRangeEnd w:id="9"/>
-      <w:r>
-        <w:rPr>
-          <w:rStyle w:val="Refdecomentario"/>
-        </w:rPr>
-        <w:commentReference w:id="9"/>
-      </w:r>
       <w:commentRangeEnd w:id="8"/>
       <w:r>
         <w:rPr>
-          <w:rStyle w:val="Refdecomentario"/>
+          <w:rStyle w:val="CommentReference"/>
         </w:rPr>
         <w:commentReference w:id="8"/>
       </w:r>
-    </w:p>
-    <w:p>
-      <w:pPr>
-        <w:pStyle w:val="Prrafodelista"/>
+      <w:commentRangeEnd w:id="7"/>
+      <w:r>
+        <w:rPr>
+          <w:rStyle w:val="CommentReference"/>
+        </w:rPr>
+        <w:commentReference w:id="7"/>
+      </w:r>
+      <w:commentRangeEnd w:id="6"/>
+      <w:r>
+        <w:rPr>
+          <w:rStyle w:val="CommentReference"/>
+        </w:rPr>
+        <w:commentReference w:id="6"/>
+      </w:r>
+    </w:p>
+    <w:p>
+      <w:pPr>
+        <w:pStyle w:val="ListParagraph"/>
         <w:numPr>
           <w:ilvl w:val="0"/>
           <w:numId w:val="28"/>
@@ -9984,18 +9199,15 @@
         </w:rPr>
         <w:t xml:space="preserve">: Para salir del programa es suficiente con hacer </w:t>
       </w:r>
-      <w:proofErr w:type="spellStart"/>
-      <w:proofErr w:type="gramStart"/>
-      <w:r>
-        <w:rPr>
+      <w:r>
+        <w:rPr>
+          <w:i/>
           <w:sz w:val="24"/>
           <w:szCs w:val="24"/>
           <w:lang w:val="es-ES_tradnl"/>
         </w:rPr>
         <w:t>click</w:t>
       </w:r>
-      <w:proofErr w:type="spellEnd"/>
-      <w:proofErr w:type="gramEnd"/>
       <w:r>
         <w:rPr>
           <w:sz w:val="24"/>
@@ -10007,192 +9219,7 @@
     </w:p>
     <w:p>
       <w:pPr>
-        <w:pStyle w:val="Textoindependiente"/>
-        <w:spacing w:line="276" w:lineRule="auto"/>
-        <w:ind w:firstLine="0"/>
-        <w:rPr>
-          <w:sz w:val="24"/>
-          <w:szCs w:val="24"/>
-          <w:lang w:val="es-ES"/>
-        </w:rPr>
-      </w:pPr>
-    </w:p>
-    <w:p>
-      <w:pPr>
-        <w:pStyle w:val="Textoindependiente"/>
-        <w:spacing w:line="276" w:lineRule="auto"/>
-        <w:ind w:firstLine="0"/>
-        <w:rPr>
-          <w:sz w:val="24"/>
-          <w:szCs w:val="24"/>
-          <w:lang w:val="es-ES"/>
-        </w:rPr>
-      </w:pPr>
-      <w:r>
-        <w:rPr>
-          <w:sz w:val="24"/>
-          <w:szCs w:val="24"/>
-          <w:lang w:val="es-ES"/>
-        </w:rPr>
-        <w:t>Un ejemplo de ejecución sería el siguiente</w:t>
-      </w:r>
-    </w:p>
-    <w:p>
-      <w:pPr>
-        <w:pStyle w:val="Textoindependiente"/>
-        <w:keepNext/>
-        <w:spacing w:line="276" w:lineRule="auto"/>
-        <w:ind w:firstLine="0"/>
-      </w:pPr>
-      <w:r>
-        <w:rPr>
-          <w:noProof/>
-          <w:sz w:val="24"/>
-          <w:szCs w:val="24"/>
-          <w:u w:val="single"/>
-          <w:lang w:val="es-ES"/>
-        </w:rPr>
-        <w:drawing>
-          <wp:inline distT="0" distB="0" distL="0" distR="0" wp14:anchorId="516756E2" wp14:editId="4D7015A2">
-            <wp:extent cx="3023286" cy="2981037"/>
-            <wp:effectExtent l="19050" t="19050" r="24765" b="10160"/>
-            <wp:docPr id="4" name="Imagen 4" descr="Interfaz de usuario gráfica, Aplicación, Word&#10;&#10;Descripción generada automáticamente"/>
-            <wp:cNvGraphicFramePr>
-              <a:graphicFrameLocks xmlns:a="http://schemas.openxmlformats.org/drawingml/2006/main" noChangeAspect="1"/>
-            </wp:cNvGraphicFramePr>
-            <a:graphic xmlns:a="http://schemas.openxmlformats.org/drawingml/2006/main">
-              <a:graphicData uri="http://schemas.openxmlformats.org/drawingml/2006/picture">
-                <pic:pic xmlns:pic="http://schemas.openxmlformats.org/drawingml/2006/picture">
-                  <pic:nvPicPr>
-                    <pic:cNvPr id="4" name="Imagen 4" descr="Interfaz de usuario gráfica, Aplicación, Word&#10;&#10;Descripción generada automáticamente"/>
-                    <pic:cNvPicPr/>
-                  </pic:nvPicPr>
-                  <pic:blipFill>
-                    <a:blip r:embed="rId18"/>
-                    <a:stretch>
-                      <a:fillRect/>
-                    </a:stretch>
-                  </pic:blipFill>
-                  <pic:spPr>
-                    <a:xfrm>
-                      <a:off x="0" y="0"/>
-                      <a:ext cx="3026102" cy="2983813"/>
-                    </a:xfrm>
-                    <a:prstGeom prst="rect">
-                      <a:avLst/>
-                    </a:prstGeom>
-                    <a:ln w="3175">
-                      <a:solidFill>
-                        <a:schemeClr val="tx1"/>
-                      </a:solidFill>
-                    </a:ln>
-                  </pic:spPr>
-                </pic:pic>
-              </a:graphicData>
-            </a:graphic>
-          </wp:inline>
-        </w:drawing>
-      </w:r>
-    </w:p>
-    <w:p>
-      <w:pPr>
-        <w:pStyle w:val="Descripcin"/>
-        <w:jc w:val="right"/>
-        <w:rPr>
-          <w:lang w:val="es-ES"/>
-        </w:rPr>
-      </w:pPr>
-      <w:r>
-        <w:rPr>
-          <w:lang w:val="es-ES"/>
-        </w:rPr>
-        <w:t xml:space="preserve">Ilustración </w:t>
-      </w:r>
-      <w:r>
-        <w:t>6</w:t>
-      </w:r>
-    </w:p>
-    <w:p>
-      <w:pPr>
-        <w:pStyle w:val="Textoindependiente"/>
-        <w:spacing w:line="276" w:lineRule="auto"/>
-        <w:ind w:firstLine="0"/>
-        <w:rPr>
-          <w:sz w:val="24"/>
-          <w:szCs w:val="24"/>
-          <w:lang w:val="es-ES"/>
-        </w:rPr>
-      </w:pPr>
-      <w:r>
-        <w:rPr>
-          <w:sz w:val="24"/>
-          <w:szCs w:val="24"/>
-          <w:lang w:val="es-ES"/>
-        </w:rPr>
-        <w:t xml:space="preserve">En este caso se ha detenido la </w:t>
-      </w:r>
-      <w:r>
-        <w:rPr>
-          <w:sz w:val="24"/>
-          <w:szCs w:val="24"/>
-          <w:lang w:val="es-ES"/>
-        </w:rPr>
-        <w:t xml:space="preserve">animación de la complejidad </w:t>
-      </w:r>
-      <w:r>
-        <w:rPr>
-          <w:i/>
-          <w:iCs/>
-          <w:sz w:val="24"/>
-          <w:szCs w:val="24"/>
-          <w:lang w:val="es-ES"/>
-        </w:rPr>
-        <w:t>N</w:t>
-      </w:r>
-      <w:r>
-        <w:rPr>
-          <w:sz w:val="24"/>
-          <w:szCs w:val="24"/>
-          <w:lang w:val="es-ES"/>
-        </w:rPr>
-        <w:t xml:space="preserve">, como se puede observar la </w:t>
-      </w:r>
-      <w:r>
-        <w:rPr>
-          <w:sz w:val="24"/>
-          <w:szCs w:val="24"/>
-          <w:lang w:val="es-ES"/>
-        </w:rPr>
-        <w:t xml:space="preserve">barra de progreso </w:t>
-      </w:r>
-      <w:r>
-        <w:rPr>
-          <w:sz w:val="24"/>
-          <w:szCs w:val="24"/>
-          <w:lang w:val="es-ES"/>
-        </w:rPr>
-        <w:t xml:space="preserve">también </w:t>
-      </w:r>
-      <w:r>
-        <w:rPr>
-          <w:sz w:val="24"/>
-          <w:szCs w:val="24"/>
-          <w:lang w:val="es-ES"/>
-        </w:rPr>
-        <w:t>se detiene</w:t>
-      </w:r>
-      <w:r>
-        <w:rPr>
-          <w:sz w:val="24"/>
-          <w:szCs w:val="24"/>
-          <w:lang w:val="es-ES"/>
-        </w:rPr>
-        <w:t>.</w:t>
-      </w:r>
-    </w:p>
-    <w:p>
-      <w:pPr>
-        <w:pStyle w:val="Ttulo1"/>
+        <w:pStyle w:val="Heading1"/>
         <w:numPr>
           <w:ilvl w:val="0"/>
           <w:numId w:val="0"/>
@@ -10205,7 +9232,7 @@
     </w:p>
     <w:p>
       <w:pPr>
-        <w:pStyle w:val="Ttulo1"/>
+        <w:pStyle w:val="Heading1"/>
         <w:rPr>
           <w:sz w:val="24"/>
           <w:szCs w:val="24"/>
@@ -10223,84 +9250,74 @@
     </w:p>
     <w:p>
       <w:pPr>
-        <w:jc w:val="both"/>
-        <w:rPr>
-          <w:sz w:val="24"/>
-          <w:szCs w:val="24"/>
-          <w:lang w:val="es-ES_tradnl"/>
-        </w:rPr>
-      </w:pPr>
-      <w:r>
-        <w:rPr>
-          <w:sz w:val="24"/>
-          <w:szCs w:val="24"/>
-          <w:lang w:val="es-ES_tradnl"/>
+        <w:pStyle w:val="BodyText"/>
+        <w:spacing w:line="276" w:lineRule="auto"/>
+        <w:rPr>
+          <w:sz w:val="24"/>
+          <w:szCs w:val="24"/>
+          <w:lang w:val="es-ES"/>
+        </w:rPr>
+      </w:pPr>
+      <w:r>
+        <w:rPr>
+          <w:sz w:val="24"/>
+          <w:szCs w:val="24"/>
+          <w:lang w:val="es-ES"/>
         </w:rPr>
         <w:t>Como se ha explicado anteriormente en el modelo hay definido un método por cada complejidad a simular.</w:t>
       </w:r>
     </w:p>
     <w:p>
       <w:pPr>
-        <w:jc w:val="both"/>
-        <w:rPr>
-          <w:sz w:val="24"/>
-          <w:szCs w:val="24"/>
-          <w:lang w:val="es-ES_tradnl"/>
-        </w:rPr>
-      </w:pPr>
-      <w:r>
-        <w:rPr>
-          <w:sz w:val="24"/>
-          <w:szCs w:val="24"/>
-          <w:lang w:val="es-ES_tradnl"/>
+        <w:pStyle w:val="BodyText"/>
+        <w:spacing w:line="276" w:lineRule="auto"/>
+        <w:rPr>
+          <w:sz w:val="24"/>
+          <w:szCs w:val="24"/>
+          <w:lang w:val="es-ES"/>
+        </w:rPr>
+      </w:pPr>
+      <w:r>
+        <w:rPr>
+          <w:sz w:val="24"/>
+          <w:szCs w:val="24"/>
+          <w:lang w:val="es-ES"/>
         </w:rPr>
         <w:t xml:space="preserve">Para simular estas complejidades se ha decidido hacer uso de la simple herramienta de programación como son los bucles, donde calculamos el número de iteraciones máximas según la complejidad y lo introducimos en uno o varios bucles. Dentro de estos bucles llamamos a un método auxiliar </w:t>
       </w:r>
-      <w:proofErr w:type="spellStart"/>
-      <w:proofErr w:type="gramStart"/>
       <w:r>
         <w:rPr>
           <w:i/>
-          <w:iCs/>
-          <w:sz w:val="24"/>
-          <w:szCs w:val="24"/>
-          <w:lang w:val="es-ES_tradnl"/>
+          <w:sz w:val="24"/>
+          <w:szCs w:val="24"/>
+          <w:lang w:val="es-ES"/>
         </w:rPr>
         <w:t>sleep</w:t>
       </w:r>
-      <w:proofErr w:type="spellEnd"/>
-      <w:r>
-        <w:rPr>
-          <w:sz w:val="24"/>
-          <w:szCs w:val="24"/>
-          <w:lang w:val="es-ES_tradnl"/>
-        </w:rPr>
-        <w:t>(</w:t>
-      </w:r>
-      <w:proofErr w:type="gramEnd"/>
-      <w:r>
-        <w:rPr>
-          <w:sz w:val="24"/>
-          <w:szCs w:val="24"/>
-          <w:lang w:val="es-ES_tradnl"/>
-        </w:rPr>
-        <w:t>) que dormita el hilo para simular el coste computacional.</w:t>
-      </w:r>
-    </w:p>
-    <w:p>
-      <w:pPr>
-        <w:jc w:val="both"/>
-        <w:rPr>
-          <w:sz w:val="24"/>
-          <w:szCs w:val="24"/>
-          <w:lang w:val="es-ES_tradnl"/>
-        </w:rPr>
-      </w:pPr>
-      <w:r>
-        <w:rPr>
-          <w:sz w:val="24"/>
-          <w:szCs w:val="24"/>
-          <w:lang w:val="es-ES_tradnl"/>
+      <w:r>
+        <w:rPr>
+          <w:sz w:val="24"/>
+          <w:szCs w:val="24"/>
+          <w:lang w:val="es-ES"/>
+        </w:rPr>
+        <w:t>() que dormita el hilo para simular el coste computacional.</w:t>
+      </w:r>
+    </w:p>
+    <w:p>
+      <w:pPr>
+        <w:pStyle w:val="BodyText"/>
+        <w:spacing w:line="276" w:lineRule="auto"/>
+        <w:rPr>
+          <w:sz w:val="24"/>
+          <w:szCs w:val="24"/>
+          <w:lang w:val="es-ES"/>
+        </w:rPr>
+      </w:pPr>
+      <w:r>
+        <w:rPr>
+          <w:sz w:val="24"/>
+          <w:szCs w:val="24"/>
+          <w:lang w:val="es-ES"/>
         </w:rPr>
         <w:t>A continuación, se comparan los resultados obtenidos en contraposición a las funciones matemáticas de las complejidades.</w:t>
       </w:r>
@@ -10361,7 +9378,7 @@
     </w:p>
     <w:p>
       <w:pPr>
-        <w:pStyle w:val="Descripcin"/>
+        <w:pStyle w:val="Caption"/>
         <w:jc w:val="right"/>
         <w:rPr>
           <w:lang w:val="es-ES"/>
@@ -10398,93 +9415,38 @@
     </w:p>
     <w:p>
       <w:pPr>
-        <w:spacing w:line="276" w:lineRule="auto"/>
-        <w:jc w:val="both"/>
-        <w:rPr>
-          <w:sz w:val="24"/>
-          <w:szCs w:val="24"/>
-          <w:lang w:val="es-ES_tradnl"/>
-        </w:rPr>
-      </w:pPr>
-      <w:r>
-        <w:rPr>
-          <w:sz w:val="24"/>
-          <w:szCs w:val="24"/>
-          <w:lang w:val="es-ES_tradnl"/>
-        </w:rPr>
-        <w:t xml:space="preserve">En la imagen anterior se puede observar un ejemplo de simulación de todas las complejidades. Debido a que </w:t>
-      </w:r>
-      <w:r>
-        <w:rPr>
-          <w:i/>
-          <w:iCs/>
-          <w:sz w:val="24"/>
-          <w:szCs w:val="24"/>
-          <w:lang w:val="es-ES_tradnl"/>
-        </w:rPr>
-        <w:t>log(n)</w:t>
-      </w:r>
-      <w:r>
-        <w:rPr>
-          <w:sz w:val="24"/>
-          <w:szCs w:val="24"/>
-          <w:lang w:val="es-ES_tradnl"/>
-        </w:rPr>
-        <w:t xml:space="preserve"> y </w:t>
-      </w:r>
-      <w:r>
-        <w:rPr>
-          <w:sz w:val="24"/>
-          <w:szCs w:val="24"/>
-          <w:lang w:val="es-ES_tradnl"/>
-        </w:rPr>
-        <w:t>√</w:t>
-      </w:r>
-      <w:r>
-        <w:rPr>
-          <w:i/>
-          <w:iCs/>
-          <w:sz w:val="24"/>
-          <w:szCs w:val="24"/>
-          <w:lang w:val="es-ES_tradnl"/>
-        </w:rPr>
-        <w:t>n</w:t>
-      </w:r>
-      <w:r>
-        <w:rPr>
-          <w:sz w:val="24"/>
-          <w:szCs w:val="24"/>
-          <w:lang w:val="es-ES_tradnl"/>
-        </w:rPr>
-        <w:t xml:space="preserve"> son muy parecidas en esta escala, se sobrescribe el nombre de la complejidad al final.</w:t>
-      </w:r>
-    </w:p>
-    <w:p>
-      <w:pPr>
-        <w:spacing w:line="276" w:lineRule="auto"/>
-        <w:jc w:val="both"/>
-        <w:rPr>
-          <w:sz w:val="24"/>
-          <w:szCs w:val="24"/>
-          <w:lang w:val="es-ES_tradnl"/>
-        </w:rPr>
-      </w:pPr>
-    </w:p>
-    <w:p>
-      <w:pPr>
-        <w:spacing w:line="276" w:lineRule="auto"/>
-        <w:jc w:val="both"/>
-        <w:rPr>
-          <w:sz w:val="24"/>
-          <w:szCs w:val="24"/>
-          <w:lang w:val="es-ES_tradnl"/>
-        </w:rPr>
-      </w:pPr>
-      <w:r>
-        <w:rPr>
-          <w:sz w:val="24"/>
-          <w:szCs w:val="24"/>
-          <w:lang w:val="es-ES_tradnl"/>
+        <w:pStyle w:val="BodyText"/>
+        <w:spacing w:line="276" w:lineRule="auto"/>
+        <w:rPr>
+          <w:sz w:val="24"/>
+          <w:szCs w:val="24"/>
+          <w:lang w:val="es-ES"/>
+        </w:rPr>
+      </w:pPr>
+      <w:r>
+        <w:rPr>
+          <w:sz w:val="24"/>
+          <w:szCs w:val="24"/>
+          <w:lang w:val="es-ES"/>
+        </w:rPr>
+        <w:t>En la imagen anterior se puede observar un ejemplo de simulación de todas las complejidades. Debido a que log(n) y √n son muy parecidas en esta escala, se sobrescribe el nombre de la complejidad al final.</w:t>
+      </w:r>
+    </w:p>
+    <w:p>
+      <w:pPr>
+        <w:pStyle w:val="BodyText"/>
+        <w:spacing w:line="276" w:lineRule="auto"/>
+        <w:rPr>
+          <w:sz w:val="24"/>
+          <w:szCs w:val="24"/>
+          <w:lang w:val="es-ES"/>
+        </w:rPr>
+      </w:pPr>
+      <w:r>
+        <w:rPr>
+          <w:sz w:val="24"/>
+          <w:szCs w:val="24"/>
+          <w:lang w:val="es-ES"/>
         </w:rPr>
         <w:t xml:space="preserve">A </w:t>
       </w:r>
@@ -10492,7 +9454,7 @@
         <w:rPr>
           <w:sz w:val="24"/>
           <w:szCs w:val="24"/>
-          <w:lang w:val="es-ES_tradnl"/>
+          <w:lang w:val="es-ES"/>
         </w:rPr>
         <w:t>continuación,</w:t>
       </w:r>
@@ -10500,7 +9462,7 @@
         <w:rPr>
           <w:sz w:val="24"/>
           <w:szCs w:val="24"/>
-          <w:lang w:val="es-ES_tradnl"/>
+          <w:lang w:val="es-ES"/>
         </w:rPr>
         <w:t xml:space="preserve"> se puede observar una gráfica </w:t>
       </w:r>
@@ -10508,7 +9470,7 @@
         <w:rPr>
           <w:sz w:val="24"/>
           <w:szCs w:val="24"/>
-          <w:lang w:val="es-ES_tradnl"/>
+          <w:lang w:val="es-ES"/>
         </w:rPr>
         <w:t xml:space="preserve">real </w:t>
       </w:r>
@@ -10516,7 +9478,7 @@
         <w:rPr>
           <w:sz w:val="24"/>
           <w:szCs w:val="24"/>
-          <w:lang w:val="es-ES_tradnl"/>
+          <w:lang w:val="es-ES"/>
         </w:rPr>
         <w:t>de las distintas complejidades.</w:t>
       </w:r>
@@ -10531,9 +9493,9 @@
           <w:noProof/>
         </w:rPr>
         <w:drawing>
-          <wp:inline distT="0" distB="0" distL="0" distR="0" wp14:anchorId="5ED6946C" wp14:editId="0776D897">
+          <wp:inline distT="0" distB="0" distL="0" distR="0" wp14:anchorId="5ED6946C" wp14:editId="5F9DEEB9">
             <wp:extent cx="3089910" cy="3086100"/>
-            <wp:effectExtent l="0" t="0" r="0" b="0"/>
+            <wp:effectExtent l="19050" t="19050" r="15240" b="19050"/>
             <wp:docPr id="16" name="Imagen 16" descr="Gráfico, Gráfico de líneas&#10;&#10;Descripción generada automáticamente"/>
             <wp:cNvGraphicFramePr>
               <a:graphicFrameLocks xmlns:a="http://schemas.openxmlformats.org/drawingml/2006/main" noChangeAspect="1"/>
@@ -10569,8 +9531,10 @@
                       <a:avLst/>
                     </a:prstGeom>
                     <a:noFill/>
-                    <a:ln>
-                      <a:noFill/>
+                    <a:ln w="3175">
+                      <a:solidFill>
+                        <a:schemeClr val="tx1"/>
+                      </a:solidFill>
                     </a:ln>
                   </pic:spPr>
                 </pic:pic>
@@ -10582,7 +9546,7 @@
     </w:p>
     <w:p>
       <w:pPr>
-        <w:pStyle w:val="Descripcin"/>
+        <w:pStyle w:val="Caption"/>
         <w:jc w:val="right"/>
         <w:rPr>
           <w:lang w:val="es-ES_tradnl"/>
@@ -10618,18 +9582,19 @@
     </w:p>
     <w:p>
       <w:pPr>
-        <w:jc w:val="both"/>
-        <w:rPr>
-          <w:sz w:val="24"/>
-          <w:szCs w:val="24"/>
-          <w:lang w:val="es-ES_tradnl"/>
-        </w:rPr>
-      </w:pPr>
-      <w:r>
-        <w:rPr>
-          <w:sz w:val="24"/>
-          <w:szCs w:val="24"/>
-          <w:lang w:val="es-ES_tradnl"/>
+        <w:pStyle w:val="BodyText"/>
+        <w:spacing w:line="276" w:lineRule="auto"/>
+        <w:rPr>
+          <w:sz w:val="24"/>
+          <w:szCs w:val="24"/>
+          <w:lang w:val="es-ES"/>
+        </w:rPr>
+      </w:pPr>
+      <w:r>
+        <w:rPr>
+          <w:sz w:val="24"/>
+          <w:szCs w:val="24"/>
+          <w:lang w:val="es-ES"/>
         </w:rPr>
         <w:t>E</w:t>
       </w:r>
@@ -10637,9 +9602,17 @@
         <w:rPr>
           <w:sz w:val="24"/>
           <w:szCs w:val="24"/>
-          <w:lang w:val="es-ES_tradnl"/>
-        </w:rPr>
-        <w:t xml:space="preserve">n primer </w:t>
+          <w:lang w:val="es-ES"/>
+        </w:rPr>
+        <w:t>n</w:t>
+      </w:r>
+      <w:r>
+        <w:rPr>
+          <w:sz w:val="24"/>
+          <w:szCs w:val="24"/>
+          <w:lang w:val="es-ES_tradnl"/>
+        </w:rPr>
+        <w:t xml:space="preserve"> primer </w:t>
       </w:r>
       <w:r>
         <w:rPr>
@@ -10683,7 +9656,6 @@
         </w:rPr>
         <w:t xml:space="preserve"> y </w:t>
       </w:r>
-      <w:proofErr w:type="spellStart"/>
       <w:r>
         <w:rPr>
           <w:i/>
@@ -10702,9 +9674,56 @@
           <w:szCs w:val="24"/>
           <w:lang w:val="es-ES_tradnl"/>
         </w:rPr>
-        <w:t>log</w:t>
-      </w:r>
-      <w:proofErr w:type="spellEnd"/>
+        <w:t>log(n)</w:t>
+      </w:r>
+      <w:r>
+        <w:rPr>
+          <w:sz w:val="24"/>
+          <w:szCs w:val="24"/>
+          <w:lang w:val="es-ES_tradnl"/>
+        </w:rPr>
+        <w:t xml:space="preserve"> </w:t>
+      </w:r>
+      <w:r>
+        <w:rPr>
+          <w:sz w:val="24"/>
+          <w:szCs w:val="24"/>
+          <w:lang w:val="es-ES_tradnl"/>
+        </w:rPr>
+        <w:t>no se salieran de</w:t>
+      </w:r>
+      <w:r>
+        <w:rPr>
+          <w:sz w:val="24"/>
+          <w:szCs w:val="24"/>
+          <w:lang w:val="es-ES_tradnl"/>
+        </w:rPr>
+        <w:t xml:space="preserve"> proporción.</w:t>
+      </w:r>
+      <w:r>
+        <w:rPr>
+          <w:sz w:val="24"/>
+          <w:szCs w:val="24"/>
+          <w:lang w:val="es-ES_tradnl"/>
+        </w:rPr>
+        <w:t xml:space="preserve"> Como se puede observar</w:t>
+      </w:r>
+      <w:r>
+        <w:rPr>
+          <w:sz w:val="24"/>
+          <w:szCs w:val="24"/>
+          <w:lang w:val="es-ES_tradnl"/>
+        </w:rPr>
+        <w:t xml:space="preserve"> y se ha</w:t>
+      </w:r>
+      <w:r>
+        <w:rPr>
+          <w:sz w:val="24"/>
+          <w:szCs w:val="24"/>
+          <w:lang w:val="es-ES_tradnl"/>
+        </w:rPr>
+        <w:t xml:space="preserve"> mencionado anteriormente </w:t>
+      </w:r>
       <w:r>
         <w:rPr>
           <w:i/>
@@ -10713,55 +9732,15 @@
           <w:szCs w:val="24"/>
           <w:lang w:val="es-ES_tradnl"/>
         </w:rPr>
-        <w:t>(n)</w:t>
-      </w:r>
-      <w:r>
-        <w:rPr>
-          <w:sz w:val="24"/>
-          <w:szCs w:val="24"/>
-          <w:lang w:val="es-ES_tradnl"/>
-        </w:rPr>
-        <w:t xml:space="preserve"> </w:t>
-      </w:r>
-      <w:r>
-        <w:rPr>
-          <w:sz w:val="24"/>
-          <w:szCs w:val="24"/>
-          <w:lang w:val="es-ES_tradnl"/>
-        </w:rPr>
-        <w:t>no se salieran de</w:t>
-      </w:r>
-      <w:r>
-        <w:rPr>
-          <w:sz w:val="24"/>
-          <w:szCs w:val="24"/>
-          <w:lang w:val="es-ES_tradnl"/>
-        </w:rPr>
-        <w:t xml:space="preserve"> proporción.</w:t>
-      </w:r>
-      <w:r>
-        <w:rPr>
-          <w:sz w:val="24"/>
-          <w:szCs w:val="24"/>
-          <w:lang w:val="es-ES_tradnl"/>
-        </w:rPr>
-        <w:t xml:space="preserve"> Como se puede observar</w:t>
-      </w:r>
-      <w:r>
-        <w:rPr>
-          <w:sz w:val="24"/>
-          <w:szCs w:val="24"/>
-          <w:lang w:val="es-ES_tradnl"/>
-        </w:rPr>
-        <w:t xml:space="preserve"> y se ha</w:t>
-      </w:r>
-      <w:r>
-        <w:rPr>
-          <w:sz w:val="24"/>
-          <w:szCs w:val="24"/>
-          <w:lang w:val="es-ES_tradnl"/>
-        </w:rPr>
-        <w:t xml:space="preserve"> mencionado anteriormente </w:t>
+        <w:t>log(n)</w:t>
+      </w:r>
+      <w:r>
+        <w:rPr>
+          <w:sz w:val="24"/>
+          <w:szCs w:val="24"/>
+          <w:lang w:val="es-ES_tradnl"/>
+        </w:rPr>
+        <w:t xml:space="preserve"> y </w:t>
       </w:r>
       <w:r>
         <w:rPr>
@@ -10771,15 +9750,824 @@
           <w:szCs w:val="24"/>
           <w:lang w:val="es-ES_tradnl"/>
         </w:rPr>
-        <w:t>log(n)</w:t>
-      </w:r>
-      <w:r>
-        <w:rPr>
-          <w:sz w:val="24"/>
-          <w:szCs w:val="24"/>
-          <w:lang w:val="es-ES_tradnl"/>
-        </w:rPr>
-        <w:t xml:space="preserve"> y </w:t>
+        <w:t>√n</w:t>
+      </w:r>
+      <w:r>
+        <w:rPr>
+          <w:sz w:val="24"/>
+          <w:szCs w:val="24"/>
+          <w:lang w:val="es-ES_tradnl"/>
+        </w:rPr>
+        <w:t xml:space="preserve"> </w:t>
+      </w:r>
+      <w:r>
+        <w:rPr>
+          <w:sz w:val="24"/>
+          <w:szCs w:val="24"/>
+          <w:lang w:val="es-ES_tradnl"/>
+        </w:rPr>
+        <w:t xml:space="preserve">son muy parecidas </w:t>
+      </w:r>
+      <w:r>
+        <w:rPr>
+          <w:sz w:val="24"/>
+          <w:szCs w:val="24"/>
+          <w:lang w:val="es-ES_tradnl"/>
+        </w:rPr>
+        <w:t>e</w:t>
+      </w:r>
+      <w:r>
+        <w:rPr>
+          <w:sz w:val="24"/>
+          <w:szCs w:val="24"/>
+          <w:lang w:val="es-ES_tradnl"/>
+        </w:rPr>
+        <w:t xml:space="preserve"> </w:t>
+      </w:r>
+      <w:r>
+        <w:rPr>
+          <w:sz w:val="24"/>
+          <w:szCs w:val="24"/>
+          <w:lang w:val="es-ES"/>
+        </w:rPr>
+        <w:t>incluso se intersecci</w:t>
+      </w:r>
+      <w:r>
+        <w:rPr>
+          <w:sz w:val="24"/>
+          <w:szCs w:val="24"/>
+          <w:lang w:val="es-ES"/>
+        </w:rPr>
+        <w:t>o</w:t>
+      </w:r>
+      <w:r>
+        <w:rPr>
+          <w:sz w:val="24"/>
+          <w:szCs w:val="24"/>
+          <w:lang w:val="es-ES"/>
+        </w:rPr>
+        <w:t>nan dos veces, tanto en la aplicación como en la función real.</w:t>
+      </w:r>
+    </w:p>
+    <w:p>
+      <w:pPr>
+        <w:pStyle w:val="BodyText"/>
+        <w:spacing w:line="276" w:lineRule="auto"/>
+        <w:rPr>
+          <w:sz w:val="24"/>
+          <w:szCs w:val="24"/>
+          <w:lang w:val="es-ES"/>
+        </w:rPr>
+      </w:pPr>
+      <w:r>
+        <w:rPr>
+          <w:sz w:val="24"/>
+          <w:szCs w:val="24"/>
+          <w:lang w:val="es-ES"/>
+        </w:rPr>
+        <w:t>También se puede observar que la</w:t>
+      </w:r>
+      <w:r>
+        <w:rPr>
+          <w:sz w:val="24"/>
+          <w:szCs w:val="24"/>
+          <w:lang w:val="es-ES"/>
+        </w:rPr>
+        <w:t xml:space="preserve"> complejidad n </w:t>
+      </w:r>
+      <w:r>
+        <w:rPr>
+          <w:sz w:val="24"/>
+          <w:szCs w:val="24"/>
+          <w:lang w:val="es-ES"/>
+        </w:rPr>
+        <w:t xml:space="preserve">es lineal, pero no </w:t>
+      </w:r>
+      <w:r>
+        <w:rPr>
+          <w:sz w:val="24"/>
+          <w:szCs w:val="24"/>
+          <w:lang w:val="es-ES"/>
+        </w:rPr>
+        <w:t>diagonal ya que esta escalada</w:t>
+      </w:r>
+      <w:r>
+        <w:rPr>
+          <w:sz w:val="24"/>
+          <w:szCs w:val="24"/>
+          <w:lang w:val="es-ES"/>
+        </w:rPr>
+        <w:t xml:space="preserve">, mientras que la complejidad cuadrática </w:t>
+      </w:r>
+      <w:r>
+        <w:rPr>
+          <w:sz w:val="24"/>
+          <w:szCs w:val="24"/>
+          <w:lang w:val="es-ES"/>
+        </w:rPr>
+        <w:t>dibuja una parábola casi perfecta</w:t>
+      </w:r>
+      <w:r>
+        <w:rPr>
+          <w:sz w:val="24"/>
+          <w:szCs w:val="24"/>
+          <w:lang w:val="es-ES"/>
+        </w:rPr>
+        <w:t>, pero un poco m</w:t>
+      </w:r>
+      <w:r>
+        <w:rPr>
+          <w:sz w:val="24"/>
+          <w:szCs w:val="24"/>
+          <w:lang w:val="es-ES"/>
+        </w:rPr>
+        <w:t>enos pronunciada que la real</w:t>
+      </w:r>
+      <w:r>
+        <w:rPr>
+          <w:sz w:val="24"/>
+          <w:szCs w:val="24"/>
+          <w:lang w:val="es-ES"/>
+        </w:rPr>
+        <w:t>.</w:t>
+      </w:r>
+    </w:p>
+    <w:p>
+      <w:pPr>
+        <w:pStyle w:val="BodyText"/>
+        <w:spacing w:line="276" w:lineRule="auto"/>
+        <w:rPr>
+          <w:sz w:val="24"/>
+          <w:szCs w:val="24"/>
+          <w:lang w:val="es-ES"/>
+        </w:rPr>
+      </w:pPr>
+      <w:r>
+        <w:rPr>
+          <w:sz w:val="24"/>
+          <w:szCs w:val="24"/>
+          <w:lang w:val="es-ES"/>
+        </w:rPr>
+        <w:t xml:space="preserve">Por </w:t>
+      </w:r>
+      <w:r>
+        <w:rPr>
+          <w:sz w:val="24"/>
+          <w:szCs w:val="24"/>
+          <w:lang w:val="es-ES"/>
+        </w:rPr>
+        <w:t>último,</w:t>
+      </w:r>
+      <w:r>
+        <w:rPr>
+          <w:sz w:val="24"/>
+          <w:szCs w:val="24"/>
+          <w:lang w:val="es-ES"/>
+        </w:rPr>
+        <w:t xml:space="preserve"> cabe </w:t>
+      </w:r>
+      <w:r>
+        <w:rPr>
+          <w:sz w:val="24"/>
+          <w:szCs w:val="24"/>
+          <w:lang w:val="es-ES"/>
+        </w:rPr>
+        <w:t xml:space="preserve">destacar que las funciones </w:t>
+      </w:r>
+      <w:r>
+        <w:rPr>
+          <w:sz w:val="24"/>
+          <w:szCs w:val="24"/>
+          <w:lang w:val="es-ES"/>
+        </w:rPr>
+        <w:t>log(n), √n y nlog(n</w:t>
+      </w:r>
+      <w:r>
+        <w:rPr>
+          <w:sz w:val="24"/>
+          <w:szCs w:val="24"/>
+          <w:lang w:val="es-ES"/>
+        </w:rPr>
+        <w:t>) devuelven números reales</w:t>
+      </w:r>
+      <w:r>
+        <w:rPr>
+          <w:sz w:val="24"/>
+          <w:szCs w:val="24"/>
+          <w:lang w:val="es-ES"/>
+        </w:rPr>
+        <w:t>, y debido al uso de la metodología explicada anteriormente, los bucles utilizan enteros</w:t>
+      </w:r>
+      <w:r>
+        <w:rPr>
+          <w:sz w:val="24"/>
+          <w:szCs w:val="24"/>
+          <w:lang w:val="es-ES"/>
+        </w:rPr>
+        <w:t xml:space="preserve"> para numerar las iteraciones, </w:t>
+      </w:r>
+      <w:r>
+        <w:rPr>
+          <w:sz w:val="24"/>
+          <w:szCs w:val="24"/>
+          <w:lang w:val="es-ES"/>
+        </w:rPr>
+        <w:t>por este motivo</w:t>
+      </w:r>
+      <w:r>
+        <w:rPr>
+          <w:sz w:val="24"/>
+          <w:szCs w:val="24"/>
+          <w:lang w:val="es-ES"/>
+        </w:rPr>
+        <w:t xml:space="preserve"> se pueden observar </w:t>
+      </w:r>
+      <w:r>
+        <w:rPr>
+          <w:sz w:val="24"/>
+          <w:szCs w:val="24"/>
+          <w:lang w:val="es-ES"/>
+        </w:rPr>
+        <w:t xml:space="preserve">escalones en </w:t>
+      </w:r>
+      <w:r>
+        <w:rPr>
+          <w:sz w:val="24"/>
+          <w:szCs w:val="24"/>
+          <w:lang w:val="es-ES"/>
+        </w:rPr>
+        <w:t xml:space="preserve">la </w:t>
+      </w:r>
+      <w:r>
+        <w:rPr>
+          <w:sz w:val="24"/>
+          <w:szCs w:val="24"/>
+          <w:lang w:val="es-ES"/>
+        </w:rPr>
+        <w:t xml:space="preserve">gráfica al realizar </w:t>
+      </w:r>
+      <w:r>
+        <w:rPr>
+          <w:sz w:val="24"/>
+          <w:szCs w:val="24"/>
+          <w:lang w:val="es-ES"/>
+        </w:rPr>
+        <w:t>la conversión</w:t>
+      </w:r>
+      <w:r>
+        <w:rPr>
+          <w:sz w:val="24"/>
+          <w:szCs w:val="24"/>
+          <w:lang w:val="es-ES"/>
+        </w:rPr>
+        <w:t>.</w:t>
+      </w:r>
+    </w:p>
+    <w:p>
+      <w:pPr>
+        <w:jc w:val="left"/>
+        <w:rPr>
+          <w:sz w:val="24"/>
+          <w:szCs w:val="24"/>
+          <w:lang w:val="es-ES"/>
+        </w:rPr>
+      </w:pPr>
+    </w:p>
+    <w:p>
+      <w:pPr>
+        <w:pStyle w:val="Heading1"/>
+        <w:rPr>
+          <w:sz w:val="24"/>
+          <w:szCs w:val="24"/>
+          <w:lang w:val="es-ES"/>
+        </w:rPr>
+      </w:pPr>
+      <w:r>
+        <w:rPr>
+          <w:sz w:val="24"/>
+          <w:szCs w:val="24"/>
+          <w:lang w:val="es-ES"/>
+        </w:rPr>
+        <w:t>Suposiciones</w:t>
+      </w:r>
+      <w:r>
+        <w:rPr>
+          <w:sz w:val="24"/>
+          <w:szCs w:val="24"/>
+          <w:lang w:val="es-ES"/>
+        </w:rPr>
+        <w:t xml:space="preserve"> y posibles mejoras</w:t>
+      </w:r>
+    </w:p>
+    <w:p>
+      <w:pPr>
+        <w:jc w:val="left"/>
+        <w:rPr>
+          <w:lang w:val="es-ES"/>
+        </w:rPr>
+      </w:pPr>
+    </w:p>
+    <w:p>
+      <w:pPr>
+        <w:pStyle w:val="BodyText"/>
+        <w:spacing w:line="276" w:lineRule="auto"/>
+        <w:rPr>
+          <w:sz w:val="24"/>
+          <w:szCs w:val="24"/>
+          <w:lang w:val="es-ES"/>
+        </w:rPr>
+      </w:pPr>
+      <w:r>
+        <w:rPr>
+          <w:sz w:val="24"/>
+          <w:szCs w:val="24"/>
+          <w:lang w:val="es-ES"/>
+        </w:rPr>
+        <w:t>D</w:t>
+      </w:r>
+      <w:r>
+        <w:rPr>
+          <w:sz w:val="24"/>
+          <w:szCs w:val="24"/>
+          <w:lang w:val="es-ES"/>
+        </w:rPr>
+        <w:t>entro del modelo se han definido unas complejidades arbitrarias elegidas por</w:t>
+      </w:r>
+      <w:r>
+        <w:rPr>
+          <w:sz w:val="24"/>
+          <w:szCs w:val="24"/>
+          <w:lang w:val="es-ES"/>
+        </w:rPr>
+        <w:t xml:space="preserve"> su popularidad</w:t>
+      </w:r>
+      <w:r>
+        <w:rPr>
+          <w:sz w:val="24"/>
+          <w:szCs w:val="24"/>
+          <w:lang w:val="es-ES"/>
+        </w:rPr>
+        <w:t xml:space="preserve"> en el ámbito</w:t>
+      </w:r>
+      <w:r>
+        <w:rPr>
+          <w:sz w:val="24"/>
+          <w:szCs w:val="24"/>
+          <w:lang w:val="es-ES"/>
+        </w:rPr>
+        <w:t xml:space="preserve">. </w:t>
+      </w:r>
+      <w:r>
+        <w:rPr>
+          <w:sz w:val="24"/>
+          <w:szCs w:val="24"/>
+          <w:lang w:val="es-ES"/>
+        </w:rPr>
+        <w:t xml:space="preserve">Podría ser el caso que no se haya incluido alguna complejidad importante, o se </w:t>
+      </w:r>
+      <w:r>
+        <w:rPr>
+          <w:sz w:val="24"/>
+          <w:szCs w:val="24"/>
+          <w:lang w:val="es-ES"/>
+        </w:rPr>
+        <w:t>haya incluido alguna no tan importante. Esto se podría solucionar de manera sencilla modificando el</w:t>
+      </w:r>
+      <w:r>
+        <w:rPr>
+          <w:sz w:val="24"/>
+          <w:szCs w:val="24"/>
+          <w:lang w:val="es-ES"/>
+        </w:rPr>
+        <w:t xml:space="preserve"> Modelo gracias al patrón MVC.</w:t>
+      </w:r>
+    </w:p>
+    <w:p>
+      <w:pPr>
+        <w:ind w:firstLine="288"/>
+        <w:jc w:val="both"/>
+        <w:rPr>
+          <w:sz w:val="24"/>
+          <w:szCs w:val="24"/>
+          <w:lang w:val="es-ES"/>
+        </w:rPr>
+      </w:pPr>
+      <w:r>
+        <w:rPr>
+          <w:sz w:val="24"/>
+          <w:szCs w:val="24"/>
+          <w:lang w:val="es-ES"/>
+        </w:rPr>
+        <w:t>T</w:t>
+      </w:r>
+      <w:r>
+        <w:rPr>
+          <w:sz w:val="24"/>
+          <w:szCs w:val="24"/>
+          <w:lang w:val="es-ES"/>
+        </w:rPr>
+        <w:t>ambién cabe destacar que dentro de dicho modelo se han definido</w:t>
+      </w:r>
+      <w:r>
+        <w:rPr>
+          <w:sz w:val="24"/>
+          <w:szCs w:val="24"/>
+          <w:lang w:val="es-ES"/>
+        </w:rPr>
+        <w:t xml:space="preserve"> un</w:t>
+      </w:r>
+      <w:r>
+        <w:rPr>
+          <w:sz w:val="24"/>
+          <w:szCs w:val="24"/>
+          <w:lang w:val="es-ES"/>
+        </w:rPr>
+        <w:t>os tamaños</w:t>
+      </w:r>
+      <w:r>
+        <w:rPr>
+          <w:sz w:val="24"/>
+          <w:szCs w:val="24"/>
+          <w:lang w:val="es-ES"/>
+        </w:rPr>
+        <w:t xml:space="preserve"> </w:t>
+      </w:r>
+      <w:r>
+        <w:rPr>
+          <w:sz w:val="24"/>
+          <w:szCs w:val="24"/>
+          <w:lang w:val="es-ES"/>
+        </w:rPr>
+        <w:t>a base de prueba y error que juntamente con el tiempo del sleep() crean una escala fácil de visualizar mediante la vista.</w:t>
+      </w:r>
+      <w:r>
+        <w:rPr>
+          <w:sz w:val="24"/>
+          <w:szCs w:val="24"/>
+          <w:lang w:val="es-ES"/>
+        </w:rPr>
+        <w:t xml:space="preserve"> Tanto</w:t>
+      </w:r>
+      <w:r>
+        <w:rPr>
+          <w:sz w:val="24"/>
+          <w:szCs w:val="24"/>
+          <w:lang w:val="es-ES"/>
+        </w:rPr>
+        <w:t xml:space="preserve"> l</w:t>
+      </w:r>
+      <w:r>
+        <w:rPr>
+          <w:sz w:val="24"/>
+          <w:szCs w:val="24"/>
+          <w:lang w:val="es-ES"/>
+        </w:rPr>
+        <w:t xml:space="preserve">os tamaños, como la duración del sleep se </w:t>
+      </w:r>
+      <w:r>
+        <w:rPr>
+          <w:sz w:val="24"/>
+          <w:szCs w:val="24"/>
+          <w:lang w:val="es-ES"/>
+        </w:rPr>
+        <w:t>podrían modificar para tener una escala alternativa</w:t>
+      </w:r>
+      <w:r>
+        <w:rPr>
+          <w:sz w:val="24"/>
+          <w:szCs w:val="24"/>
+          <w:lang w:val="es-ES"/>
+        </w:rPr>
+        <w:t xml:space="preserve"> y esto se quería conseguir introduciendo campos nuevos en la interfaz para que el usuario pudiera</w:t>
+      </w:r>
+      <w:r>
+        <w:rPr>
+          <w:sz w:val="24"/>
+          <w:szCs w:val="24"/>
+          <w:lang w:val="es-ES"/>
+        </w:rPr>
+        <w:t xml:space="preserve"> modificar dichos valores, pero no se ha podido implementar debido a la falta de tiempo.</w:t>
+      </w:r>
+    </w:p>
+    <w:p>
+      <w:pPr>
+        <w:pStyle w:val="BodyText"/>
+        <w:spacing w:line="276" w:lineRule="auto"/>
+        <w:rPr>
+          <w:sz w:val="24"/>
+          <w:szCs w:val="24"/>
+          <w:lang w:val="es-ES"/>
+        </w:rPr>
+      </w:pPr>
+      <w:r>
+        <w:rPr>
+          <w:sz w:val="24"/>
+          <w:szCs w:val="24"/>
+          <w:lang w:val="es-ES"/>
+        </w:rPr>
+        <w:t xml:space="preserve">A la hora de mandar las coordenadas del nuevo punto </w:t>
+      </w:r>
+      <w:r>
+        <w:rPr>
+          <w:sz w:val="24"/>
+          <w:szCs w:val="24"/>
+          <w:lang w:val="es-ES"/>
+        </w:rPr>
+        <w:t>al controlador, el modelo se encarga de escalarlos para que sea más fácil su representación. Para la coordenada del eje X</w:t>
+      </w:r>
+      <w:r>
+        <w:rPr>
+          <w:sz w:val="24"/>
+          <w:szCs w:val="24"/>
+          <w:lang w:val="es-ES"/>
+        </w:rPr>
+        <w:t xml:space="preserve"> se coje la posición del tamaño actual y se </w:t>
+      </w:r>
+      <w:r>
+        <w:rPr>
+          <w:sz w:val="24"/>
+          <w:szCs w:val="24"/>
+          <w:lang w:val="es-ES"/>
+        </w:rPr>
+        <w:t xml:space="preserve">normaliza entre el </w:t>
+      </w:r>
+      <w:r>
+        <w:rPr>
+          <w:sz w:val="24"/>
+          <w:szCs w:val="24"/>
+          <w:lang w:val="es-ES"/>
+        </w:rPr>
+        <w:t>número</w:t>
+      </w:r>
+      <w:r>
+        <w:rPr>
+          <w:sz w:val="24"/>
+          <w:szCs w:val="24"/>
+          <w:lang w:val="es-ES"/>
+        </w:rPr>
+        <w:t xml:space="preserve"> total de tamaños, para que de esta manera la vista pueda usar esta proporción con el tamaño del </w:t>
+      </w:r>
+      <w:r>
+        <w:rPr>
+          <w:sz w:val="24"/>
+          <w:szCs w:val="24"/>
+          <w:lang w:val="es-ES"/>
+        </w:rPr>
+        <w:t>panel. Para la coordenada del eje Y</w:t>
+      </w:r>
+      <w:r>
+        <w:rPr>
+          <w:sz w:val="24"/>
+          <w:szCs w:val="24"/>
+          <w:lang w:val="es-ES"/>
+        </w:rPr>
+        <w:t xml:space="preserve"> se hace un simple factor de conversión para</w:t>
+      </w:r>
+      <w:r>
+        <w:rPr>
+          <w:sz w:val="24"/>
+          <w:szCs w:val="24"/>
+          <w:lang w:val="es-ES"/>
+        </w:rPr>
+        <w:t xml:space="preserve"> pasar de nanosegundos a una unidad de mayor escala</w:t>
+      </w:r>
+      <w:r>
+        <w:rPr>
+          <w:sz w:val="24"/>
+          <w:szCs w:val="24"/>
+          <w:lang w:val="es-ES"/>
+        </w:rPr>
+        <w:t xml:space="preserve"> y que sea más fácil de visualizar.</w:t>
+      </w:r>
+    </w:p>
+    <w:p>
+      <w:pPr>
+        <w:ind w:firstLine="288"/>
+        <w:jc w:val="both"/>
+        <w:rPr>
+          <w:spacing w:val="-1"/>
+          <w:sz w:val="24"/>
+          <w:szCs w:val="24"/>
+          <w:lang w:val="es-ES" w:eastAsia="x-none"/>
+        </w:rPr>
+      </w:pPr>
+      <w:r>
+        <w:rPr>
+          <w:spacing w:val="-1"/>
+          <w:sz w:val="24"/>
+          <w:szCs w:val="24"/>
+          <w:lang w:val="es-ES" w:eastAsia="x-none"/>
+        </w:rPr>
+        <w:t xml:space="preserve">Por </w:t>
+      </w:r>
+      <w:r>
+        <w:rPr>
+          <w:spacing w:val="-1"/>
+          <w:sz w:val="24"/>
+          <w:szCs w:val="24"/>
+          <w:lang w:val="es-ES" w:eastAsia="x-none"/>
+        </w:rPr>
+        <w:t>último</w:t>
+      </w:r>
+      <w:r>
+        <w:rPr>
+          <w:spacing w:val="-1"/>
+          <w:sz w:val="24"/>
+          <w:szCs w:val="24"/>
+          <w:lang w:val="es-ES" w:eastAsia="x-none"/>
+        </w:rPr>
+        <w:t xml:space="preserve">, </w:t>
+      </w:r>
+      <w:r>
+        <w:rPr>
+          <w:spacing w:val="-1"/>
+          <w:sz w:val="24"/>
+          <w:szCs w:val="24"/>
+          <w:lang w:val="es-ES" w:eastAsia="x-none"/>
+        </w:rPr>
+        <w:t>las mejoras que se hubieran hecho</w:t>
+      </w:r>
+      <w:r>
+        <w:rPr>
+          <w:spacing w:val="-1"/>
+          <w:sz w:val="24"/>
+          <w:szCs w:val="24"/>
+          <w:lang w:val="es-ES" w:eastAsia="x-none"/>
+        </w:rPr>
+        <w:t xml:space="preserve"> si se hubiera dispuesto de </w:t>
+      </w:r>
+      <w:r>
+        <w:rPr>
+          <w:spacing w:val="-1"/>
+          <w:sz w:val="24"/>
+          <w:szCs w:val="24"/>
+          <w:lang w:val="es-ES" w:eastAsia="x-none"/>
+        </w:rPr>
+        <w:t>más</w:t>
+      </w:r>
+      <w:r>
+        <w:rPr>
+          <w:spacing w:val="-1"/>
+          <w:sz w:val="24"/>
+          <w:szCs w:val="24"/>
+          <w:lang w:val="es-ES" w:eastAsia="x-none"/>
+        </w:rPr>
+        <w:t xml:space="preserve"> tiempo, h</w:t>
+      </w:r>
+      <w:r>
+        <w:rPr>
+          <w:spacing w:val="-1"/>
+          <w:sz w:val="24"/>
+          <w:szCs w:val="24"/>
+          <w:lang w:val="es-ES" w:eastAsia="x-none"/>
+        </w:rPr>
+        <w:t>ubier</w:t>
+      </w:r>
+      <w:r>
+        <w:rPr>
+          <w:spacing w:val="-1"/>
+          <w:sz w:val="24"/>
+          <w:szCs w:val="24"/>
+          <w:lang w:val="es-ES" w:eastAsia="x-none"/>
+        </w:rPr>
+        <w:t>an sido, permitir al usuario modificar el tamaño de la ventana, con un</w:t>
+      </w:r>
+      <w:r>
+        <w:rPr>
+          <w:spacing w:val="-1"/>
+          <w:sz w:val="24"/>
+          <w:szCs w:val="24"/>
+          <w:lang w:val="es-ES" w:eastAsia="x-none"/>
+        </w:rPr>
+        <w:t xml:space="preserve"> reescalado del panel </w:t>
+      </w:r>
+      <w:r>
+        <w:rPr>
+          <w:spacing w:val="-1"/>
+          <w:sz w:val="24"/>
+          <w:szCs w:val="24"/>
+          <w:lang w:val="es-ES" w:eastAsia="x-none"/>
+        </w:rPr>
+        <w:t xml:space="preserve">para poder </w:t>
+      </w:r>
+      <w:r>
+        <w:rPr>
+          <w:spacing w:val="-1"/>
+          <w:sz w:val="24"/>
+          <w:szCs w:val="24"/>
+          <w:lang w:val="es-ES" w:eastAsia="x-none"/>
+        </w:rPr>
+        <w:t>visualizar las graficas mejor y mas grandes</w:t>
+      </w:r>
+      <w:r>
+        <w:rPr>
+          <w:spacing w:val="-1"/>
+          <w:sz w:val="24"/>
+          <w:szCs w:val="24"/>
+          <w:lang w:val="es-ES" w:eastAsia="x-none"/>
+        </w:rPr>
+        <w:t xml:space="preserve"> y la introducción de los campos mencionados anteriormente para que el usuario pudiese modificar la escala.</w:t>
+      </w:r>
+    </w:p>
+    <w:p>
+      <w:pPr>
+        <w:rPr>
+          <w:lang w:val="es-ES" w:eastAsia="x-none"/>
+        </w:rPr>
+      </w:pPr>
+    </w:p>
+    <w:p>
+      <w:pPr>
+        <w:pStyle w:val="Heading1"/>
+        <w:rPr>
+          <w:sz w:val="24"/>
+          <w:szCs w:val="24"/>
+          <w:lang w:val="es-ES"/>
+        </w:rPr>
+      </w:pPr>
+      <w:r>
+        <w:rPr>
+          <w:sz w:val="24"/>
+          <w:szCs w:val="24"/>
+          <w:lang w:val="es-ES"/>
+        </w:rPr>
+        <w:t>Conclusiones</w:t>
+      </w:r>
+    </w:p>
+    <w:p>
+      <w:pPr>
+        <w:pStyle w:val="BodyText"/>
+        <w:spacing w:line="276" w:lineRule="auto"/>
+        <w:ind w:firstLine="0"/>
+        <w:rPr>
+          <w:sz w:val="24"/>
+          <w:szCs w:val="24"/>
+          <w:lang w:val="es-ES"/>
+        </w:rPr>
+      </w:pPr>
+      <w:r>
+        <w:rPr>
+          <w:sz w:val="24"/>
+          <w:szCs w:val="24"/>
+          <w:lang w:val="es-ES"/>
+        </w:rPr>
+        <w:t>Durante</w:t>
+      </w:r>
+      <w:r>
+        <w:rPr>
+          <w:sz w:val="24"/>
+          <w:szCs w:val="24"/>
+          <w:lang w:val="es-ES"/>
+        </w:rPr>
+        <w:t xml:space="preserve"> la realización de</w:t>
+      </w:r>
+      <w:r>
+        <w:rPr>
+          <w:sz w:val="24"/>
+          <w:szCs w:val="24"/>
+          <w:lang w:val="es-ES"/>
+        </w:rPr>
+        <w:t>l pro</w:t>
+      </w:r>
+      <w:r>
+        <w:rPr>
+          <w:sz w:val="24"/>
+          <w:szCs w:val="24"/>
+          <w:lang w:val="es-ES"/>
+        </w:rPr>
+        <w:t>yecto se han re</w:t>
+      </w:r>
+      <w:r>
+        <w:rPr>
+          <w:sz w:val="24"/>
+          <w:szCs w:val="24"/>
+          <w:lang w:val="es-ES"/>
+        </w:rPr>
+        <w:t>visado distintos conceptos</w:t>
+      </w:r>
+      <w:r>
+        <w:rPr>
+          <w:sz w:val="24"/>
+          <w:szCs w:val="24"/>
+          <w:lang w:val="es-ES"/>
+        </w:rPr>
+        <w:t xml:space="preserve"> </w:t>
+      </w:r>
+      <w:r>
+        <w:rPr>
+          <w:sz w:val="24"/>
+          <w:szCs w:val="24"/>
+          <w:lang w:val="es-ES"/>
+        </w:rPr>
+        <w:t>vistos en asignaturas anteriores, como por ejemplo</w:t>
+      </w:r>
+      <w:r>
+        <w:rPr>
+          <w:sz w:val="24"/>
+          <w:szCs w:val="24"/>
+          <w:lang w:val="es-ES"/>
+        </w:rPr>
+        <w:t xml:space="preserve"> la programación </w:t>
       </w:r>
       <w:r>
         <w:rPr>
@@ -10787,101 +10575,17 @@
           <w:iCs/>
           <w:sz w:val="24"/>
           <w:szCs w:val="24"/>
-          <w:lang w:val="es-ES_tradnl"/>
-        </w:rPr>
-        <w:t>√n</w:t>
-      </w:r>
-      <w:r>
-        <w:rPr>
-          <w:sz w:val="24"/>
-          <w:szCs w:val="24"/>
-          <w:lang w:val="es-ES_tradnl"/>
-        </w:rPr>
-        <w:t xml:space="preserve"> </w:t>
-      </w:r>
-      <w:r>
-        <w:rPr>
-          <w:sz w:val="24"/>
-          <w:szCs w:val="24"/>
-          <w:lang w:val="es-ES_tradnl"/>
-        </w:rPr>
-        <w:t xml:space="preserve">son muy parecidas </w:t>
-      </w:r>
-      <w:r>
-        <w:rPr>
-          <w:sz w:val="24"/>
-          <w:szCs w:val="24"/>
-          <w:lang w:val="es-ES_tradnl"/>
-        </w:rPr>
-        <w:t>e</w:t>
-      </w:r>
-      <w:r>
-        <w:rPr>
-          <w:sz w:val="24"/>
-          <w:szCs w:val="24"/>
-          <w:lang w:val="es-ES_tradnl"/>
-        </w:rPr>
-        <w:t xml:space="preserve"> incluso se </w:t>
-      </w:r>
-      <w:proofErr w:type="spellStart"/>
-      <w:r>
-        <w:rPr>
-          <w:sz w:val="24"/>
-          <w:szCs w:val="24"/>
-          <w:lang w:val="es-ES_tradnl"/>
-        </w:rPr>
-        <w:t>intersecci</w:t>
-      </w:r>
-      <w:r>
-        <w:rPr>
-          <w:sz w:val="24"/>
-          <w:szCs w:val="24"/>
-          <w:lang w:val="es-ES_tradnl"/>
-        </w:rPr>
-        <w:t>o</w:t>
-      </w:r>
-      <w:r>
-        <w:rPr>
-          <w:sz w:val="24"/>
-          <w:szCs w:val="24"/>
-          <w:lang w:val="es-ES_tradnl"/>
-        </w:rPr>
-        <w:t>nan</w:t>
-      </w:r>
-      <w:proofErr w:type="spellEnd"/>
-      <w:r>
-        <w:rPr>
-          <w:sz w:val="24"/>
-          <w:szCs w:val="24"/>
-          <w:lang w:val="es-ES_tradnl"/>
-        </w:rPr>
-        <w:t xml:space="preserve"> dos veces, tanto en la aplicación como en la función real.</w:t>
-      </w:r>
-    </w:p>
-    <w:p>
-      <w:pPr>
-        <w:jc w:val="both"/>
-        <w:rPr>
-          <w:sz w:val="24"/>
-          <w:szCs w:val="24"/>
-          <w:lang w:val="es-ES_tradnl"/>
-        </w:rPr>
-      </w:pPr>
-      <w:r>
-        <w:rPr>
-          <w:sz w:val="24"/>
-          <w:szCs w:val="24"/>
-          <w:lang w:val="es-ES_tradnl"/>
-        </w:rPr>
-        <w:t>También se puede observar que la</w:t>
-      </w:r>
-      <w:r>
-        <w:rPr>
-          <w:sz w:val="24"/>
-          <w:szCs w:val="24"/>
-          <w:lang w:val="es-ES_tradnl"/>
-        </w:rPr>
-        <w:t xml:space="preserve"> complejidad </w:t>
+          <w:lang w:val="es-ES"/>
+        </w:rPr>
+        <w:t xml:space="preserve">Swing </w:t>
+      </w:r>
+      <w:r>
+        <w:rPr>
+          <w:sz w:val="24"/>
+          <w:szCs w:val="24"/>
+          <w:lang w:val="es-ES"/>
+        </w:rPr>
+        <w:t xml:space="preserve">de </w:t>
       </w:r>
       <w:r>
         <w:rPr>
@@ -10889,125 +10593,9 @@
           <w:iCs/>
           <w:sz w:val="24"/>
           <w:szCs w:val="24"/>
-          <w:lang w:val="es-ES_tradnl"/>
-        </w:rPr>
-        <w:t>n</w:t>
-      </w:r>
-      <w:r>
-        <w:rPr>
-          <w:sz w:val="24"/>
-          <w:szCs w:val="24"/>
-          <w:lang w:val="es-ES_tradnl"/>
-        </w:rPr>
-        <w:t xml:space="preserve"> </w:t>
-      </w:r>
-      <w:r>
-        <w:rPr>
-          <w:sz w:val="24"/>
-          <w:szCs w:val="24"/>
-          <w:lang w:val="es-ES_tradnl"/>
-        </w:rPr>
-        <w:t xml:space="preserve">es lineal, pero no </w:t>
-      </w:r>
-      <w:r>
-        <w:rPr>
-          <w:sz w:val="24"/>
-          <w:szCs w:val="24"/>
-          <w:lang w:val="es-ES_tradnl"/>
-        </w:rPr>
-        <w:t>diagonal ya que esta escalada</w:t>
-      </w:r>
-      <w:r>
-        <w:rPr>
-          <w:sz w:val="24"/>
-          <w:szCs w:val="24"/>
-          <w:lang w:val="es-ES_tradnl"/>
-        </w:rPr>
-        <w:t xml:space="preserve">, mientras que la complejidad cuadrática </w:t>
-      </w:r>
-      <w:r>
-        <w:rPr>
-          <w:sz w:val="24"/>
-          <w:szCs w:val="24"/>
-          <w:lang w:val="es-ES_tradnl"/>
-        </w:rPr>
-        <w:t>dibuja una parábola casi perfecta</w:t>
-      </w:r>
-      <w:r>
-        <w:rPr>
-          <w:sz w:val="24"/>
-          <w:szCs w:val="24"/>
-          <w:lang w:val="es-ES_tradnl"/>
-        </w:rPr>
-        <w:t>, pero un poco m</w:t>
-      </w:r>
-      <w:r>
-        <w:rPr>
-          <w:sz w:val="24"/>
-          <w:szCs w:val="24"/>
-          <w:lang w:val="es-ES_tradnl"/>
-        </w:rPr>
-        <w:t>enos pronunciada que la real</w:t>
-      </w:r>
-      <w:r>
-        <w:rPr>
-          <w:sz w:val="24"/>
-          <w:szCs w:val="24"/>
-          <w:lang w:val="es-ES_tradnl"/>
-        </w:rPr>
-        <w:t>.</w:t>
-      </w:r>
-    </w:p>
-    <w:p>
-      <w:pPr>
-        <w:jc w:val="both"/>
-        <w:rPr>
-          <w:sz w:val="24"/>
-          <w:szCs w:val="24"/>
-          <w:lang w:val="es-ES_tradnl"/>
-        </w:rPr>
-      </w:pPr>
-    </w:p>
-    <w:p>
-      <w:pPr>
-        <w:jc w:val="left"/>
-        <w:rPr>
-          <w:sz w:val="24"/>
-          <w:szCs w:val="24"/>
-          <w:lang w:val="es-ES"/>
-        </w:rPr>
-      </w:pPr>
-      <w:r>
-        <w:rPr>
-          <w:sz w:val="24"/>
-          <w:szCs w:val="24"/>
-          <w:lang w:val="es-ES"/>
-        </w:rPr>
-        <w:t xml:space="preserve">Por </w:t>
-      </w:r>
-      <w:r>
-        <w:rPr>
-          <w:sz w:val="24"/>
-          <w:szCs w:val="24"/>
-          <w:lang w:val="es-ES"/>
-        </w:rPr>
-        <w:t>último,</w:t>
-      </w:r>
-      <w:r>
-        <w:rPr>
-          <w:sz w:val="24"/>
-          <w:szCs w:val="24"/>
-          <w:lang w:val="es-ES"/>
-        </w:rPr>
-        <w:t xml:space="preserve"> cabe </w:t>
-      </w:r>
-      <w:r>
-        <w:rPr>
-          <w:sz w:val="24"/>
-          <w:szCs w:val="24"/>
-          <w:lang w:val="es-ES"/>
-        </w:rPr>
-        <w:t xml:space="preserve">destacar que las funciones </w:t>
+          <w:lang w:val="es-ES"/>
+        </w:rPr>
+        <w:t>Java</w:t>
       </w:r>
       <w:r>
         <w:rPr>
@@ -11015,17 +10603,33 @@
           <w:iCs/>
           <w:sz w:val="24"/>
           <w:szCs w:val="24"/>
-          <w:lang w:val="es-ES_tradnl"/>
-        </w:rPr>
-        <w:t>log(n)</w:t>
-      </w:r>
-      <w:r>
-        <w:rPr>
-          <w:sz w:val="24"/>
-          <w:szCs w:val="24"/>
-          <w:lang w:val="es-ES_tradnl"/>
-        </w:rPr>
-        <w:t xml:space="preserve">, </w:t>
+          <w:lang w:val="es-ES"/>
+        </w:rPr>
+        <w:t>,</w:t>
+      </w:r>
+      <w:r>
+        <w:rPr>
+          <w:sz w:val="24"/>
+          <w:szCs w:val="24"/>
+          <w:lang w:val="es-ES"/>
+        </w:rPr>
+        <w:t xml:space="preserve"> o </w:t>
+      </w:r>
+      <w:r>
+        <w:rPr>
+          <w:sz w:val="24"/>
+          <w:szCs w:val="24"/>
+          <w:lang w:val="es-ES"/>
+        </w:rPr>
+        <w:t xml:space="preserve">el uso de concurrencia </w:t>
+      </w:r>
+      <w:r>
+        <w:rPr>
+          <w:sz w:val="24"/>
+          <w:szCs w:val="24"/>
+          <w:lang w:val="es-ES"/>
+        </w:rPr>
+        <w:t xml:space="preserve">y la interfaz </w:t>
       </w:r>
       <w:r>
         <w:rPr>
@@ -11033,119 +10637,29 @@
           <w:iCs/>
           <w:sz w:val="24"/>
           <w:szCs w:val="24"/>
-          <w:lang w:val="es-ES_tradnl"/>
-        </w:rPr>
-        <w:t>√n</w:t>
-      </w:r>
-      <w:r>
-        <w:rPr>
-          <w:sz w:val="24"/>
-          <w:szCs w:val="24"/>
-          <w:lang w:val="es-ES_tradnl"/>
-        </w:rPr>
-        <w:t xml:space="preserve"> </w:t>
-      </w:r>
-      <w:r>
-        <w:rPr>
-          <w:sz w:val="24"/>
-          <w:szCs w:val="24"/>
-          <w:lang w:val="es-ES_tradnl"/>
-        </w:rPr>
-        <w:t xml:space="preserve">y </w:t>
-      </w:r>
-      <w:proofErr w:type="spellStart"/>
+          <w:lang w:val="es-ES"/>
+        </w:rPr>
+        <w:t>Run</w:t>
+      </w:r>
       <w:r>
         <w:rPr>
           <w:i/>
           <w:iCs/>
           <w:sz w:val="24"/>
           <w:szCs w:val="24"/>
-          <w:lang w:val="es-ES_tradnl"/>
-        </w:rPr>
-        <w:t>nlog</w:t>
-      </w:r>
-      <w:proofErr w:type="spellEnd"/>
+          <w:lang w:val="es-ES"/>
+        </w:rPr>
+        <w:t>n</w:t>
+      </w:r>
       <w:r>
         <w:rPr>
           <w:i/>
           <w:iCs/>
           <w:sz w:val="24"/>
           <w:szCs w:val="24"/>
-          <w:lang w:val="es-ES_tradnl"/>
-        </w:rPr>
-        <w:t>(n</w:t>
-      </w:r>
-      <w:r>
-        <w:rPr>
-          <w:sz w:val="24"/>
-          <w:szCs w:val="24"/>
-          <w:lang w:val="es-ES"/>
-        </w:rPr>
-        <w:t>) devuelven números reales</w:t>
-      </w:r>
-      <w:r>
-        <w:rPr>
-          <w:sz w:val="24"/>
-          <w:szCs w:val="24"/>
-          <w:lang w:val="es-ES"/>
-        </w:rPr>
-        <w:t>, y debido al uso de la metodología explicada anteriormente, los bucles utilizan enteros</w:t>
-      </w:r>
-      <w:r>
-        <w:rPr>
-          <w:sz w:val="24"/>
-          <w:szCs w:val="24"/>
-          <w:lang w:val="es-ES"/>
-        </w:rPr>
-        <w:t xml:space="preserve"> para numerar las iteraciones, </w:t>
-      </w:r>
-      <w:r>
-        <w:rPr>
-          <w:sz w:val="24"/>
-          <w:szCs w:val="24"/>
-          <w:lang w:val="es-ES"/>
-        </w:rPr>
-        <w:t>por este motivo</w:t>
-      </w:r>
-      <w:r>
-        <w:rPr>
-          <w:sz w:val="24"/>
-          <w:szCs w:val="24"/>
-          <w:lang w:val="es-ES"/>
-        </w:rPr>
-        <w:t xml:space="preserve"> se pueden observar </w:t>
-      </w:r>
-      <w:r>
-        <w:rPr>
-          <w:sz w:val="24"/>
-          <w:szCs w:val="24"/>
-          <w:lang w:val="es-ES"/>
-        </w:rPr>
-        <w:t xml:space="preserve">escalones en </w:t>
-      </w:r>
-      <w:r>
-        <w:rPr>
-          <w:sz w:val="24"/>
-          <w:szCs w:val="24"/>
-          <w:lang w:val="es-ES"/>
-        </w:rPr>
-        <w:t xml:space="preserve">la </w:t>
-      </w:r>
-      <w:r>
-        <w:rPr>
-          <w:sz w:val="24"/>
-          <w:szCs w:val="24"/>
-          <w:lang w:val="es-ES"/>
-        </w:rPr>
-        <w:t xml:space="preserve">gráfica al realizar </w:t>
-      </w:r>
-      <w:r>
-        <w:rPr>
-          <w:sz w:val="24"/>
-          <w:szCs w:val="24"/>
-          <w:lang w:val="es-ES"/>
-        </w:rPr>
-        <w:t>la conversión</w:t>
+          <w:lang w:val="es-ES"/>
+        </w:rPr>
+        <w:t>able</w:t>
       </w:r>
       <w:r>
         <w:rPr>
@@ -11158,635 +10672,274 @@
     </w:p>
     <w:p>
       <w:pPr>
-        <w:jc w:val="left"/>
-        <w:rPr>
-          <w:sz w:val="24"/>
-          <w:szCs w:val="24"/>
-          <w:lang w:val="es-ES"/>
-        </w:rPr>
-      </w:pPr>
-    </w:p>
-    <w:p>
-      <w:pPr>
-        <w:pStyle w:val="Ttulo1"/>
-        <w:rPr>
-          <w:sz w:val="24"/>
-          <w:szCs w:val="24"/>
-          <w:lang w:val="es-ES"/>
-        </w:rPr>
-      </w:pPr>
-      <w:r>
-        <w:rPr>
-          <w:sz w:val="24"/>
-          <w:szCs w:val="24"/>
-          <w:lang w:val="es-ES"/>
-        </w:rPr>
-        <w:t>Suposiciones</w:t>
-      </w:r>
-      <w:r>
-        <w:rPr>
-          <w:sz w:val="24"/>
-          <w:szCs w:val="24"/>
-          <w:lang w:val="es-ES"/>
-        </w:rPr>
-        <w:t xml:space="preserve"> y posibles mejoras</w:t>
-      </w:r>
-    </w:p>
-    <w:p>
-      <w:pPr>
-        <w:jc w:val="left"/>
-        <w:rPr>
-          <w:lang w:val="es-ES"/>
-        </w:rPr>
-      </w:pPr>
-    </w:p>
-    <w:p>
-      <w:pPr>
-        <w:jc w:val="both"/>
-        <w:rPr>
-          <w:sz w:val="24"/>
-          <w:szCs w:val="24"/>
-          <w:lang w:val="es-ES_tradnl"/>
-        </w:rPr>
-      </w:pPr>
+        <w:pStyle w:val="BodyText"/>
+        <w:spacing w:line="276" w:lineRule="auto"/>
+        <w:ind w:firstLine="0"/>
+        <w:rPr>
+          <w:sz w:val="24"/>
+          <w:szCs w:val="24"/>
+          <w:lang w:val="es-ES"/>
+        </w:rPr>
+      </w:pPr>
+      <w:r>
+        <w:rPr>
+          <w:sz w:val="24"/>
+          <w:szCs w:val="24"/>
+          <w:lang w:val="es-ES"/>
+        </w:rPr>
+        <w:t xml:space="preserve">Además, se han puesto en </w:t>
+      </w:r>
+      <w:r>
+        <w:rPr>
+          <w:sz w:val="24"/>
+          <w:szCs w:val="24"/>
+          <w:lang w:val="es-ES"/>
+        </w:rPr>
+        <w:t>práctica</w:t>
+      </w:r>
+      <w:r>
+        <w:rPr>
+          <w:sz w:val="24"/>
+          <w:szCs w:val="24"/>
+          <w:lang w:val="es-ES"/>
+        </w:rPr>
+        <w:t xml:space="preserve"> </w:t>
+      </w:r>
+      <w:r>
+        <w:rPr>
+          <w:sz w:val="24"/>
+          <w:szCs w:val="24"/>
+          <w:lang w:val="es-ES"/>
+        </w:rPr>
+        <w:t>conceptos teóricos como los costes computacionales y la complejidad asintótica.</w:t>
+      </w:r>
       <w:r>
         <w:rPr>
           <w:smallCaps/>
           <w:sz w:val="24"/>
           <w:szCs w:val="24"/>
-          <w:lang w:val="es-ES"/>
-        </w:rPr>
-        <w:t>D</w:t>
-      </w:r>
-      <w:r>
-        <w:rPr>
-          <w:sz w:val="24"/>
-          <w:szCs w:val="24"/>
-          <w:lang w:val="es-ES_tradnl"/>
-        </w:rPr>
-        <w:t>entro del modelo se han definido unas complejidades arbitrarias elegidas por</w:t>
-      </w:r>
-      <w:r>
-        <w:rPr>
-          <w:sz w:val="24"/>
-          <w:szCs w:val="24"/>
-          <w:lang w:val="es-ES_tradnl"/>
-        </w:rPr>
-        <w:t xml:space="preserve"> su popularidad</w:t>
-      </w:r>
-      <w:r>
-        <w:rPr>
-          <w:sz w:val="24"/>
-          <w:szCs w:val="24"/>
-          <w:lang w:val="es-ES_tradnl"/>
-        </w:rPr>
-        <w:t xml:space="preserve"> en el ámbito</w:t>
-      </w:r>
-      <w:r>
-        <w:rPr>
-          <w:sz w:val="24"/>
-          <w:szCs w:val="24"/>
-          <w:lang w:val="es-ES_tradnl"/>
-        </w:rPr>
-        <w:t xml:space="preserve">. </w:t>
-      </w:r>
-      <w:r>
-        <w:rPr>
-          <w:sz w:val="24"/>
-          <w:szCs w:val="24"/>
-          <w:lang w:val="es-ES_tradnl"/>
-        </w:rPr>
-        <w:t xml:space="preserve">Podría ser el caso que no se haya incluido alguna complejidad importante, o se </w:t>
-      </w:r>
-      <w:r>
-        <w:rPr>
-          <w:sz w:val="24"/>
-          <w:szCs w:val="24"/>
-          <w:lang w:val="es-ES_tradnl"/>
-        </w:rPr>
-        <w:t>haya incluido alguna no tan importante. Esto se podría solucionar de manera sencilla modificando el</w:t>
-      </w:r>
-      <w:r>
-        <w:rPr>
-          <w:sz w:val="24"/>
-          <w:szCs w:val="24"/>
-          <w:lang w:val="es-ES_tradnl"/>
-        </w:rPr>
-        <w:t xml:space="preserve"> Modelo gracias al patrón MVC.</w:t>
-      </w:r>
-    </w:p>
-    <w:p>
-      <w:pPr>
-        <w:pStyle w:val="Ttulo1"/>
-        <w:numPr>
-          <w:ilvl w:val="0"/>
-          <w:numId w:val="0"/>
-        </w:numPr>
-        <w:ind w:left="216"/>
-        <w:jc w:val="both"/>
+          <w:lang w:val="es-ES_tradnl"/>
+        </w:rPr>
+        <w:br w:type="page"/>
+      </w:r>
+    </w:p>
+    <w:p>
+      <w:pPr>
+        <w:pStyle w:val="BodyText"/>
+        <w:spacing w:line="276" w:lineRule="auto"/>
+        <w:rPr>
+          <w:smallCaps/>
+          <w:sz w:val="24"/>
+          <w:szCs w:val="24"/>
+          <w:lang w:val="es-ES_tradnl"/>
+        </w:rPr>
+      </w:pPr>
+    </w:p>
+    <w:sdt>
+      <w:sdtPr>
+        <w:rPr>
+          <w:lang w:val="es-ES"/>
+        </w:rPr>
+        <w:id w:val="787852526"/>
+        <w:docPartObj>
+          <w:docPartGallery w:val="Bibliographies"/>
+          <w:docPartUnique/>
+        </w:docPartObj>
+      </w:sdtPr>
+      <w:sdtEndPr>
         <w:rPr>
           <w:smallCaps w:val="0"/>
           <w:noProof w:val="0"/>
-          <w:sz w:val="24"/>
-          <w:szCs w:val="24"/>
-          <w:lang w:val="es-ES_tradnl"/>
-        </w:rPr>
-      </w:pPr>
-      <w:r>
-        <w:rPr>
-          <w:smallCaps w:val="0"/>
-          <w:noProof w:val="0"/>
-          <w:sz w:val="24"/>
-          <w:szCs w:val="24"/>
-          <w:lang w:val="es-ES_tradnl"/>
-        </w:rPr>
-        <w:t>También cabe destacar que dentro de dicho modelo se han definido</w:t>
-      </w:r>
-      <w:r>
-        <w:rPr>
-          <w:smallCaps w:val="0"/>
-          <w:noProof w:val="0"/>
-          <w:sz w:val="24"/>
-          <w:szCs w:val="24"/>
-          <w:lang w:val="es-ES_tradnl"/>
-        </w:rPr>
-        <w:t xml:space="preserve"> un</w:t>
-      </w:r>
-      <w:r>
-        <w:rPr>
-          <w:smallCaps w:val="0"/>
-          <w:noProof w:val="0"/>
-          <w:sz w:val="24"/>
-          <w:szCs w:val="24"/>
-          <w:lang w:val="es-ES_tradnl"/>
-        </w:rPr>
-        <w:t>os tamaños</w:t>
-      </w:r>
-      <w:r>
-        <w:rPr>
-          <w:smallCaps w:val="0"/>
-          <w:noProof w:val="0"/>
-          <w:sz w:val="24"/>
-          <w:szCs w:val="24"/>
-          <w:lang w:val="es-ES_tradnl"/>
-        </w:rPr>
-        <w:t xml:space="preserve"> </w:t>
-      </w:r>
-      <w:r>
-        <w:rPr>
-          <w:smallCaps w:val="0"/>
-          <w:noProof w:val="0"/>
-          <w:sz w:val="24"/>
-          <w:szCs w:val="24"/>
-          <w:lang w:val="es-ES_tradnl"/>
-        </w:rPr>
-        <w:t xml:space="preserve">a base de prueba y error que juntamente con el tiempo del </w:t>
-      </w:r>
-      <w:proofErr w:type="spellStart"/>
-      <w:proofErr w:type="gramStart"/>
-      <w:r>
-        <w:rPr>
-          <w:i/>
-          <w:iCs/>
-          <w:smallCaps w:val="0"/>
-          <w:noProof w:val="0"/>
-          <w:sz w:val="24"/>
-          <w:szCs w:val="24"/>
-          <w:lang w:val="es-ES_tradnl"/>
-        </w:rPr>
-        <w:t>sleep</w:t>
-      </w:r>
-      <w:proofErr w:type="spellEnd"/>
-      <w:r>
-        <w:rPr>
-          <w:i/>
-          <w:iCs/>
-          <w:smallCaps w:val="0"/>
-          <w:noProof w:val="0"/>
-          <w:sz w:val="24"/>
-          <w:szCs w:val="24"/>
-          <w:lang w:val="es-ES_tradnl"/>
-        </w:rPr>
-        <w:t>(</w:t>
-      </w:r>
-      <w:proofErr w:type="gramEnd"/>
-      <w:r>
-        <w:rPr>
-          <w:i/>
-          <w:iCs/>
-          <w:smallCaps w:val="0"/>
-          <w:noProof w:val="0"/>
-          <w:sz w:val="24"/>
-          <w:szCs w:val="24"/>
-          <w:lang w:val="es-ES_tradnl"/>
-        </w:rPr>
-        <w:t>)</w:t>
-      </w:r>
-      <w:r>
-        <w:rPr>
-          <w:smallCaps w:val="0"/>
-          <w:noProof w:val="0"/>
-          <w:sz w:val="24"/>
-          <w:szCs w:val="24"/>
-          <w:lang w:val="es-ES_tradnl"/>
-        </w:rPr>
-        <w:t xml:space="preserve"> crean una escala fácil de visualizar mediante la vista.</w:t>
-      </w:r>
-      <w:r>
-        <w:rPr>
-          <w:smallCaps w:val="0"/>
-          <w:noProof w:val="0"/>
-          <w:sz w:val="24"/>
-          <w:szCs w:val="24"/>
-          <w:lang w:val="es-ES_tradnl"/>
-        </w:rPr>
-        <w:t xml:space="preserve"> Tanto</w:t>
-      </w:r>
-      <w:r>
-        <w:rPr>
-          <w:smallCaps w:val="0"/>
-          <w:noProof w:val="0"/>
-          <w:sz w:val="24"/>
-          <w:szCs w:val="24"/>
-          <w:lang w:val="es-ES_tradnl"/>
-        </w:rPr>
-        <w:t xml:space="preserve"> l</w:t>
-      </w:r>
-      <w:r>
-        <w:rPr>
-          <w:smallCaps w:val="0"/>
-          <w:noProof w:val="0"/>
-          <w:sz w:val="24"/>
-          <w:szCs w:val="24"/>
-          <w:lang w:val="es-ES_tradnl"/>
-        </w:rPr>
-        <w:t xml:space="preserve">os tamaños, como la duración del </w:t>
-      </w:r>
-      <w:proofErr w:type="spellStart"/>
-      <w:r>
-        <w:rPr>
-          <w:i/>
-          <w:iCs/>
-          <w:smallCaps w:val="0"/>
-          <w:noProof w:val="0"/>
-          <w:sz w:val="24"/>
-          <w:szCs w:val="24"/>
-          <w:lang w:val="es-ES_tradnl"/>
-        </w:rPr>
-        <w:t>sleep</w:t>
-      </w:r>
-      <w:proofErr w:type="spellEnd"/>
-      <w:r>
-        <w:rPr>
-          <w:smallCaps w:val="0"/>
-          <w:noProof w:val="0"/>
-          <w:sz w:val="24"/>
-          <w:szCs w:val="24"/>
-          <w:lang w:val="es-ES_tradnl"/>
-        </w:rPr>
-        <w:t xml:space="preserve"> se </w:t>
-      </w:r>
-      <w:r>
-        <w:rPr>
-          <w:smallCaps w:val="0"/>
-          <w:noProof w:val="0"/>
-          <w:sz w:val="24"/>
-          <w:szCs w:val="24"/>
-          <w:lang w:val="es-ES_tradnl"/>
-        </w:rPr>
-        <w:t>podrían modificar para tener una escala alternativa</w:t>
-      </w:r>
-      <w:r>
-        <w:rPr>
-          <w:smallCaps w:val="0"/>
-          <w:noProof w:val="0"/>
-          <w:sz w:val="24"/>
-          <w:szCs w:val="24"/>
-          <w:lang w:val="es-ES_tradnl"/>
-        </w:rPr>
-        <w:t xml:space="preserve"> y esto se quería conseguir introduciendo campos nuevos en la interfaz para que el usuario pudiera</w:t>
-      </w:r>
-      <w:r>
-        <w:rPr>
-          <w:smallCaps w:val="0"/>
-          <w:noProof w:val="0"/>
-          <w:sz w:val="24"/>
-          <w:szCs w:val="24"/>
-          <w:lang w:val="es-ES_tradnl"/>
-        </w:rPr>
-        <w:t xml:space="preserve"> modificar dichos valores, pero no se ha podido implementar debido a la falta de tiempo.</w:t>
-      </w:r>
-    </w:p>
-    <w:p>
-      <w:pPr>
-        <w:pStyle w:val="Ttulo1"/>
-        <w:numPr>
-          <w:ilvl w:val="0"/>
-          <w:numId w:val="0"/>
-        </w:numPr>
-        <w:ind w:left="216"/>
-        <w:jc w:val="both"/>
-        <w:rPr>
-          <w:smallCaps w:val="0"/>
-          <w:noProof w:val="0"/>
-          <w:sz w:val="24"/>
-          <w:szCs w:val="24"/>
-          <w:lang w:val="es-ES_tradnl"/>
-        </w:rPr>
-      </w:pPr>
-      <w:r>
-        <w:rPr>
-          <w:smallCaps w:val="0"/>
-          <w:noProof w:val="0"/>
-          <w:sz w:val="24"/>
-          <w:szCs w:val="24"/>
-          <w:lang w:val="es-ES_tradnl"/>
-        </w:rPr>
-        <w:t xml:space="preserve">A la hora de mandar las coordenadas del nuevo punto </w:t>
-      </w:r>
-      <w:r>
-        <w:rPr>
-          <w:smallCaps w:val="0"/>
-          <w:noProof w:val="0"/>
-          <w:sz w:val="24"/>
-          <w:szCs w:val="24"/>
-          <w:lang w:val="es-ES_tradnl"/>
-        </w:rPr>
-        <w:t>al controlador, el modelo se encarga de escalarlos para que sea más fácil su representación. Para la coordenada del eje X</w:t>
-      </w:r>
-      <w:r>
-        <w:rPr>
-          <w:smallCaps w:val="0"/>
-          <w:noProof w:val="0"/>
-          <w:sz w:val="24"/>
-          <w:szCs w:val="24"/>
-          <w:lang w:val="es-ES_tradnl"/>
-        </w:rPr>
-        <w:t xml:space="preserve"> se coje la posición del tamaño actual y se </w:t>
-      </w:r>
-      <w:r>
-        <w:rPr>
-          <w:smallCaps w:val="0"/>
-          <w:noProof w:val="0"/>
-          <w:sz w:val="24"/>
-          <w:szCs w:val="24"/>
-          <w:lang w:val="es-ES_tradnl"/>
-        </w:rPr>
-        <w:t xml:space="preserve">normaliza entre el numero total de tamaños, para que de esta manera la vista pueda usar esta proporción con el tamaño del </w:t>
-      </w:r>
-      <w:r>
-        <w:rPr>
-          <w:smallCaps w:val="0"/>
-          <w:noProof w:val="0"/>
-          <w:sz w:val="24"/>
-          <w:szCs w:val="24"/>
-          <w:lang w:val="es-ES_tradnl"/>
-        </w:rPr>
-        <w:t>panel. Para la coordenada del eje Y</w:t>
-      </w:r>
-      <w:r>
-        <w:rPr>
-          <w:smallCaps w:val="0"/>
-          <w:noProof w:val="0"/>
-          <w:sz w:val="24"/>
-          <w:szCs w:val="24"/>
-          <w:lang w:val="es-ES_tradnl"/>
-        </w:rPr>
-        <w:t xml:space="preserve"> se hace un simple factor de conversión para</w:t>
-      </w:r>
-      <w:r>
-        <w:rPr>
-          <w:smallCaps w:val="0"/>
-          <w:noProof w:val="0"/>
-          <w:sz w:val="24"/>
-          <w:szCs w:val="24"/>
-          <w:lang w:val="es-ES_tradnl"/>
-        </w:rPr>
-        <w:t xml:space="preserve"> pasar de nanosegundos a una unidad de mayor escala</w:t>
-      </w:r>
-      <w:r>
-        <w:rPr>
-          <w:smallCaps w:val="0"/>
-          <w:noProof w:val="0"/>
-          <w:sz w:val="24"/>
-          <w:szCs w:val="24"/>
-          <w:lang w:val="es-ES_tradnl"/>
-        </w:rPr>
-        <w:t xml:space="preserve"> y que sea más fácil de visualizar.</w:t>
-      </w:r>
-    </w:p>
-    <w:p>
-      <w:pPr>
-        <w:rPr>
-          <w:lang w:val="es-ES_tradnl"/>
-        </w:rPr>
-      </w:pPr>
-    </w:p>
-    <w:p>
-      <w:pPr>
-        <w:ind w:left="216"/>
-        <w:jc w:val="both"/>
-        <w:rPr>
-          <w:sz w:val="24"/>
-          <w:szCs w:val="24"/>
-          <w:lang w:val="es-ES_tradnl"/>
-        </w:rPr>
-      </w:pPr>
-      <w:r>
-        <w:rPr>
-          <w:sz w:val="24"/>
-          <w:szCs w:val="24"/>
-          <w:lang w:val="es-ES_tradnl"/>
-        </w:rPr>
-        <w:t xml:space="preserve">Por </w:t>
-      </w:r>
-      <w:r>
-        <w:rPr>
-          <w:sz w:val="24"/>
-          <w:szCs w:val="24"/>
-          <w:lang w:val="es-ES_tradnl"/>
-        </w:rPr>
-        <w:t>último</w:t>
-      </w:r>
-      <w:r>
-        <w:rPr>
-          <w:sz w:val="24"/>
-          <w:szCs w:val="24"/>
-          <w:lang w:val="es-ES_tradnl"/>
-        </w:rPr>
-        <w:t xml:space="preserve">, </w:t>
-      </w:r>
-      <w:r>
-        <w:rPr>
-          <w:sz w:val="24"/>
-          <w:szCs w:val="24"/>
-          <w:lang w:val="es-ES_tradnl"/>
-        </w:rPr>
-        <w:t>las mejoras que se hubieran hecho</w:t>
-      </w:r>
-      <w:r>
-        <w:rPr>
-          <w:sz w:val="24"/>
-          <w:szCs w:val="24"/>
-          <w:lang w:val="es-ES_tradnl"/>
-        </w:rPr>
-        <w:t xml:space="preserve"> si se hubiera dispuesto de </w:t>
-      </w:r>
-      <w:r>
-        <w:rPr>
-          <w:sz w:val="24"/>
-          <w:szCs w:val="24"/>
-          <w:lang w:val="es-ES_tradnl"/>
-        </w:rPr>
-        <w:t>más</w:t>
-      </w:r>
-      <w:r>
-        <w:rPr>
-          <w:sz w:val="24"/>
-          <w:szCs w:val="24"/>
-          <w:lang w:val="es-ES_tradnl"/>
-        </w:rPr>
-        <w:t xml:space="preserve"> tiempo, h</w:t>
-      </w:r>
-      <w:r>
-        <w:rPr>
-          <w:sz w:val="24"/>
-          <w:szCs w:val="24"/>
-          <w:lang w:val="es-ES_tradnl"/>
-        </w:rPr>
-        <w:t>ubier</w:t>
-      </w:r>
-      <w:r>
-        <w:rPr>
-          <w:sz w:val="24"/>
-          <w:szCs w:val="24"/>
-          <w:lang w:val="es-ES_tradnl"/>
-        </w:rPr>
-        <w:t>an sido, permitir al usuario modificar el tamaño de la ventana, con un</w:t>
-      </w:r>
-      <w:r>
-        <w:rPr>
-          <w:sz w:val="24"/>
-          <w:szCs w:val="24"/>
-          <w:lang w:val="es-ES_tradnl"/>
-        </w:rPr>
-        <w:t xml:space="preserve"> </w:t>
-      </w:r>
-      <w:proofErr w:type="spellStart"/>
-      <w:r>
-        <w:rPr>
-          <w:sz w:val="24"/>
-          <w:szCs w:val="24"/>
-          <w:lang w:val="es-ES_tradnl"/>
-        </w:rPr>
-        <w:t>reescalado</w:t>
-      </w:r>
-      <w:proofErr w:type="spellEnd"/>
-      <w:r>
-        <w:rPr>
-          <w:sz w:val="24"/>
-          <w:szCs w:val="24"/>
-          <w:lang w:val="es-ES_tradnl"/>
-        </w:rPr>
-        <w:t xml:space="preserve"> del panel </w:t>
-      </w:r>
-      <w:r>
-        <w:rPr>
-          <w:sz w:val="24"/>
-          <w:szCs w:val="24"/>
-          <w:lang w:val="es-ES_tradnl"/>
-        </w:rPr>
-        <w:t xml:space="preserve">para poder </w:t>
-      </w:r>
-      <w:r>
-        <w:rPr>
-          <w:sz w:val="24"/>
-          <w:szCs w:val="24"/>
-          <w:lang w:val="es-ES_tradnl"/>
-        </w:rPr>
-        <w:t>visualizar las graficas mejor y mas grandes</w:t>
-      </w:r>
-      <w:r>
-        <w:rPr>
-          <w:sz w:val="24"/>
-          <w:szCs w:val="24"/>
-          <w:lang w:val="es-ES_tradnl"/>
-        </w:rPr>
-        <w:t xml:space="preserve"> y la introducción de los campos mencionados anteriormente para que el usuario pudiese modificar la escala.</w:t>
-      </w:r>
-    </w:p>
-    <w:p>
-      <w:pPr>
-        <w:pStyle w:val="Ttulo1"/>
-        <w:numPr>
-          <w:ilvl w:val="0"/>
-          <w:numId w:val="0"/>
-        </w:numPr>
-        <w:jc w:val="both"/>
-        <w:rPr>
-          <w:smallCaps w:val="0"/>
-          <w:noProof w:val="0"/>
-          <w:sz w:val="24"/>
-          <w:szCs w:val="24"/>
-          <w:lang w:val="es-ES_tradnl"/>
-        </w:rPr>
-      </w:pPr>
-      <w:r>
-        <w:rPr>
-          <w:smallCaps w:val="0"/>
-          <w:noProof w:val="0"/>
-          <w:sz w:val="24"/>
-          <w:szCs w:val="24"/>
-          <w:lang w:val="es-ES_tradnl"/>
-        </w:rPr>
-        <w:tab/>
-      </w:r>
-      <w:r>
-        <w:rPr>
-          <w:smallCaps w:val="0"/>
-          <w:noProof w:val="0"/>
-          <w:sz w:val="24"/>
-          <w:szCs w:val="24"/>
-          <w:lang w:val="es-ES_tradnl"/>
-        </w:rPr>
-        <w:br w:type="page"/>
-      </w:r>
-    </w:p>
-    <w:p>
-      <w:pPr>
-        <w:rPr>
-          <w:lang w:val="es-ES"/>
-        </w:rPr>
-      </w:pPr>
-    </w:p>
-    <w:p>
-      <w:pPr>
-        <w:jc w:val="both"/>
-        <w:rPr>
-          <w:lang w:val="es-ES"/>
-        </w:rPr>
-      </w:pPr>
-    </w:p>
-    <w:p>
-      <w:pPr>
-        <w:spacing w:line="276" w:lineRule="auto"/>
-        <w:rPr>
-          <w:sz w:val="24"/>
-          <w:szCs w:val="24"/>
-          <w:lang w:val="es-ES_tradnl"/>
-        </w:rPr>
-      </w:pPr>
-    </w:p>
+          <w:lang w:val="en-US"/>
+        </w:rPr>
+      </w:sdtEndPr>
+      <w:sdtContent>
+        <w:p>
+          <w:pPr>
+            <w:pStyle w:val="Heading1"/>
+          </w:pPr>
+          <w:r>
+            <w:rPr>
+              <w:lang w:val="es-ES"/>
+            </w:rPr>
+            <w:t>Bibliografía</w:t>
+          </w:r>
+        </w:p>
+        <w:sdt>
+          <w:sdtPr>
+            <w:id w:val="111145805"/>
+            <w:bibliography/>
+          </w:sdtPr>
+          <w:sdtContent>
+            <w:p>
+              <w:pPr>
+                <w:rPr>
+                  <w:noProof/>
+                </w:rPr>
+              </w:pPr>
+              <w:r>
+                <w:fldChar w:fldCharType="begin"/>
+              </w:r>
+              <w:r>
+                <w:instrText>BIBLIOGRAPHY</w:instrText>
+              </w:r>
+              <w:r>
+                <w:fldChar w:fldCharType="separate"/>
+              </w:r>
+            </w:p>
+            <w:tbl>
+              <w:tblPr>
+                <w:tblW w:w="5000" w:type="pct"/>
+                <w:tblCellSpacing w:w="15" w:type="dxa"/>
+                <w:tblCellMar>
+                  <w:top w:w="15" w:type="dxa"/>
+                  <w:left w:w="15" w:type="dxa"/>
+                  <w:bottom w:w="15" w:type="dxa"/>
+                  <w:right w:w="15" w:type="dxa"/>
+                </w:tblCellMar>
+                <w:tblLook w:val="04A0" w:firstRow="1" w:lastRow="0" w:firstColumn="1" w:lastColumn="0" w:noHBand="0" w:noVBand="1"/>
+              </w:tblPr>
+              <w:tblGrid>
+                <w:gridCol w:w="253"/>
+                <w:gridCol w:w="4613"/>
+              </w:tblGrid>
+              <w:tr>
+                <w:trPr>
+                  <w:divId w:val="1056321104"/>
+                  <w:tblCellSpacing w:w="15" w:type="dxa"/>
+                </w:trPr>
+                <w:tc>
+                  <w:tcPr>
+                    <w:tcW w:w="50" w:type="pct"/>
+                    <w:hideMark/>
+                  </w:tcPr>
+                  <w:p>
+                    <w:pPr>
+                      <w:pStyle w:val="Bibliography"/>
+                      <w:rPr>
+                        <w:noProof/>
+                        <w:sz w:val="24"/>
+                        <w:szCs w:val="24"/>
+                      </w:rPr>
+                    </w:pPr>
+                    <w:r>
+                      <w:rPr>
+                        <w:noProof/>
+                      </w:rPr>
+                      <w:t xml:space="preserve">[1] </w:t>
+                    </w:r>
+                  </w:p>
+                </w:tc>
+                <w:tc>
+                  <w:tcPr>
+                    <w:tcW w:w="0" w:type="auto"/>
+                    <w:hideMark/>
+                  </w:tcPr>
+                  <w:p>
+                    <w:pPr>
+                      <w:pStyle w:val="Bibliography"/>
+                      <w:rPr>
+                        <w:noProof/>
+                      </w:rPr>
+                    </w:pPr>
+                    <w:r>
+                      <w:rPr>
+                        <w:noProof/>
+                      </w:rPr>
+                      <w:t>Oracle, «UISwing Concurrency - Swing Worker,» [En línea]. Available: https://docs.oracle.com/javase/tutorial/uiswing/concurrency/worker.html.</w:t>
+                    </w:r>
+                  </w:p>
+                </w:tc>
+              </w:tr>
+              <w:tr>
+                <w:trPr>
+                  <w:divId w:val="1056321104"/>
+                  <w:tblCellSpacing w:w="15" w:type="dxa"/>
+                </w:trPr>
+                <w:tc>
+                  <w:tcPr>
+                    <w:tcW w:w="50" w:type="pct"/>
+                    <w:hideMark/>
+                  </w:tcPr>
+                  <w:p>
+                    <w:pPr>
+                      <w:pStyle w:val="Bibliography"/>
+                      <w:rPr>
+                        <w:noProof/>
+                      </w:rPr>
+                    </w:pPr>
+                    <w:r>
+                      <w:rPr>
+                        <w:noProof/>
+                      </w:rPr>
+                      <w:t xml:space="preserve">[2] </w:t>
+                    </w:r>
+                  </w:p>
+                </w:tc>
+                <w:tc>
+                  <w:tcPr>
+                    <w:tcW w:w="0" w:type="auto"/>
+                    <w:hideMark/>
+                  </w:tcPr>
+                  <w:p>
+                    <w:pPr>
+                      <w:pStyle w:val="Bibliography"/>
+                      <w:rPr>
+                        <w:noProof/>
+                      </w:rPr>
+                    </w:pPr>
+                    <w:r>
+                      <w:rPr>
+                        <w:noProof/>
+                      </w:rPr>
+                      <w:t>«Documentation - SwingWorker,» [En línea]. Available: https://docs.oracle.com/javase/7/docs/api/javax/swing/SwingWorker.html.</w:t>
+                    </w:r>
+                  </w:p>
+                </w:tc>
+              </w:tr>
+            </w:tbl>
+            <w:p>
+              <w:pPr>
+                <w:divId w:val="533155260"/>
+                <w:rPr>
+                  <w:rFonts w:eastAsia="Times New Roman"/>
+                  <w:noProof/>
+                </w:rPr>
+              </w:pPr>
+            </w:p>
+            <w:p>
+              <w:r>
+                <w:rPr>
+                  <w:b/>
+                  <w:bCs/>
+                </w:rPr>
+                <w:fldChar w:fldCharType="end"/>
+              </w:r>
+            </w:p>
+          </w:sdtContent>
+        </w:sdt>
+      </w:sdtContent>
+    </w:sdt>
+    <w:p>
+      <w:pPr>
+        <w:jc w:val="left"/>
+        <w:rPr>
+          <w:sz w:val="24"/>
+          <w:szCs w:val="24"/>
+          <w:lang w:val="es-ES_tradnl"/>
+        </w:rPr>
+      </w:pPr>
+    </w:p>
+    <w:commentRangeStart w:id="9"/>
+    <w:commentRangeStart w:id="10"/>
     <w:commentRangeStart w:id="11"/>
-    <w:commentRangeStart w:id="12"/>
-    <w:commentRangeStart w:id="13"/>
     <w:p>
       <w:pPr>
         <w:pStyle w:val="references"/>
         <w:spacing w:line="276" w:lineRule="auto"/>
         <w:ind w:left="354" w:hanging="354"/>
         <w:rPr>
-          <w:rStyle w:val="Hipervnculo"/>
+          <w:rStyle w:val="Hyperlink"/>
           <w:color w:val="auto"/>
           <w:sz w:val="20"/>
           <w:szCs w:val="20"/>
@@ -11816,52 +10969,68 @@
       </w:r>
       <w:r>
         <w:rPr>
-          <w:rStyle w:val="Hipervnculo"/>
+          <w:rStyle w:val="Hyperlink"/>
           <w:sz w:val="20"/>
           <w:szCs w:val="20"/>
         </w:rPr>
-        <w:t>Writing a research article: advice to beginners | International Journal for Quality in Health Care | Oxford Academic (oup.com)</w:t>
-      </w:r>
-      <w:r>
-        <w:rPr>
-          <w:rStyle w:val="Hipervnculo"/>
+        <w:t>Writing a rese</w:t>
+      </w:r>
+      <w:r>
+        <w:rPr>
+          <w:rStyle w:val="Hyperlink"/>
           <w:sz w:val="20"/>
           <w:szCs w:val="20"/>
         </w:rPr>
+        <w:t>a</w:t>
+      </w:r>
+      <w:r>
+        <w:rPr>
+          <w:rStyle w:val="Hyperlink"/>
+          <w:sz w:val="20"/>
+          <w:szCs w:val="20"/>
+        </w:rPr>
+        <w:t>rch article: advice to beginners | International Journal for Quality in Health Care | Oxford Academic (oup.com)</w:t>
+      </w:r>
+      <w:r>
+        <w:rPr>
+          <w:rStyle w:val="Hyperlink"/>
+          <w:sz w:val="20"/>
+          <w:szCs w:val="20"/>
+        </w:rPr>
         <w:fldChar w:fldCharType="end"/>
       </w:r>
-      <w:commentRangeEnd w:id="11"/>
-      <w:r>
-        <w:rPr>
-          <w:rStyle w:val="Refdecomentario"/>
+      <w:commentRangeEnd w:id="9"/>
+      <w:r>
+        <w:rPr>
+          <w:rStyle w:val="CommentReference"/>
           <w:rFonts w:eastAsia="SimSun"/>
           <w:noProof w:val="0"/>
           <w:sz w:val="20"/>
           <w:szCs w:val="20"/>
         </w:rPr>
-        <w:commentReference w:id="11"/>
-      </w:r>
-      <w:commentRangeEnd w:id="12"/>
-      <w:r>
-        <w:rPr>
-          <w:rStyle w:val="Refdecomentario"/>
+        <w:commentReference w:id="9"/>
+      </w:r>
+      <w:commentRangeEnd w:id="10"/>
+      <w:r>
+        <w:rPr>
+          <w:rStyle w:val="CommentReference"/>
           <w:rFonts w:eastAsia="SimSun"/>
           <w:noProof w:val="0"/>
           <w:sz w:val="18"/>
           <w:szCs w:val="18"/>
         </w:rPr>
-        <w:commentReference w:id="12"/>
-      </w:r>
-      <w:commentRangeEnd w:id="13"/>
-      <w:r>
-        <w:rPr>
-          <w:rStyle w:val="Refdecomentario"/>
+        <w:commentReference w:id="10"/>
+      </w:r>
+      <w:commentRangeEnd w:id="11"/>
+      <w:r>
+        <w:rPr>
+          <w:rStyle w:val="CommentReference"/>
           <w:rFonts w:eastAsia="SimSun"/>
           <w:noProof w:val="0"/>
           <w:sz w:val="18"/>
           <w:szCs w:val="18"/>
         </w:rPr>
-        <w:commentReference w:id="13"/>
+        <w:commentReference w:id="11"/>
       </w:r>
     </w:p>
     <w:p>
@@ -11870,7 +11039,7 @@
         <w:spacing w:line="276" w:lineRule="auto"/>
         <w:ind w:left="354" w:hanging="354"/>
         <w:rPr>
-          <w:rStyle w:val="Hipervnculo"/>
+          <w:rStyle w:val="Hyperlink"/>
           <w:color w:val="auto"/>
           <w:sz w:val="20"/>
           <w:szCs w:val="20"/>
@@ -11881,7 +11050,7 @@
       <w:hyperlink r:id="rId21" w:history="1">
         <w:r>
           <w:rPr>
-            <w:rStyle w:val="Hipervnculo"/>
+            <w:rStyle w:val="Hyperlink"/>
             <w:sz w:val="20"/>
             <w:szCs w:val="20"/>
             <w:lang w:val="es-ES"/>
@@ -11891,7 +11060,7 @@
       </w:hyperlink>
       <w:r>
         <w:rPr>
-          <w:rStyle w:val="Hipervnculo"/>
+          <w:rStyle w:val="Hyperlink"/>
           <w:color w:val="auto"/>
           <w:sz w:val="20"/>
           <w:szCs w:val="20"/>
@@ -11915,7 +11084,7 @@
       <w:hyperlink r:id="rId22" w:history="1">
         <w:r>
           <w:rPr>
-            <w:rStyle w:val="Hipervnculo"/>
+            <w:rStyle w:val="Hyperlink"/>
             <w:sz w:val="20"/>
             <w:szCs w:val="20"/>
             <w:lang w:val="es-ES"/>
@@ -11927,142 +11096,16 @@
     <w:p>
       <w:pPr>
         <w:pStyle w:val="references"/>
-        <w:spacing w:line="276" w:lineRule="auto"/>
-        <w:ind w:left="354" w:hanging="354"/>
+        <w:numPr>
+          <w:ilvl w:val="0"/>
+          <w:numId w:val="0"/>
+        </w:numPr>
+        <w:spacing w:line="276" w:lineRule="auto"/>
         <w:rPr>
           <w:sz w:val="20"/>
           <w:szCs w:val="20"/>
         </w:rPr>
       </w:pPr>
-      <w:r>
-        <w:rPr>
-          <w:sz w:val="20"/>
-          <w:szCs w:val="20"/>
-        </w:rPr>
-        <w:t>J. Clerk Maxwell, A Treatise on Electricity and Magnetism, 3rd ed., vol. 2. Oxford: Clarendon, 1892, pp.68–73.</w:t>
-      </w:r>
-    </w:p>
-    <w:p>
-      <w:pPr>
-        <w:pStyle w:val="references"/>
-        <w:spacing w:line="276" w:lineRule="auto"/>
-        <w:ind w:left="354" w:hanging="354"/>
-        <w:rPr>
-          <w:sz w:val="20"/>
-          <w:szCs w:val="20"/>
-        </w:rPr>
-      </w:pPr>
-      <w:r>
-        <w:rPr>
-          <w:sz w:val="20"/>
-          <w:szCs w:val="20"/>
-        </w:rPr>
-        <w:t>I. S. Jacobs and C. P. Bean, “Fine particles, thin films and exchange anisotropy,” in Magnetism, vol. III, G. T. Rado and H. Suhl, Eds. New York: Academic, 1963, pp. 271–350.</w:t>
-      </w:r>
-    </w:p>
-    <w:p>
-      <w:pPr>
-        <w:pStyle w:val="references"/>
-        <w:spacing w:line="276" w:lineRule="auto"/>
-        <w:ind w:left="354" w:hanging="354"/>
-        <w:rPr>
-          <w:sz w:val="20"/>
-          <w:szCs w:val="20"/>
-        </w:rPr>
-      </w:pPr>
-      <w:r>
-        <w:rPr>
-          <w:sz w:val="20"/>
-          <w:szCs w:val="20"/>
-        </w:rPr>
-        <w:t>K. Elissa, “Title of paper if known,” unpublished.</w:t>
-      </w:r>
-    </w:p>
-    <w:p>
-      <w:pPr>
-        <w:pStyle w:val="references"/>
-        <w:spacing w:line="276" w:lineRule="auto"/>
-        <w:ind w:left="354" w:hanging="354"/>
-        <w:rPr>
-          <w:sz w:val="20"/>
-          <w:szCs w:val="20"/>
-          <w:lang w:val="es-ES_tradnl"/>
-        </w:rPr>
-      </w:pPr>
-      <w:r>
-        <w:rPr>
-          <w:sz w:val="20"/>
-          <w:szCs w:val="20"/>
-        </w:rPr>
-        <w:t xml:space="preserve">R. Nicole, “Title of paper with only first word capitalized,” J. Name Stand. </w:t>
-      </w:r>
-      <w:r>
-        <w:rPr>
-          <w:sz w:val="20"/>
-          <w:szCs w:val="20"/>
-          <w:lang w:val="es-ES_tradnl"/>
-        </w:rPr>
-        <w:t>Abbrev., in press.</w:t>
-      </w:r>
-    </w:p>
-    <w:p>
-      <w:pPr>
-        <w:pStyle w:val="references"/>
-        <w:spacing w:line="276" w:lineRule="auto"/>
-        <w:ind w:left="354" w:hanging="354"/>
-        <w:rPr>
-          <w:sz w:val="20"/>
-          <w:szCs w:val="20"/>
-          <w:lang w:val="es-ES_tradnl"/>
-        </w:rPr>
-      </w:pPr>
-      <w:r>
-        <w:rPr>
-          <w:sz w:val="20"/>
-          <w:szCs w:val="20"/>
-        </w:rPr>
-        <w:t xml:space="preserve">Y. Yorozu, M. Hirano, K. Oka, and Y. Tagawa, “Electron spectroscopy studies on magneto-optical media and plastic substrate interface,” IEEE Transl. J. Magn. Japan, vol. 2, pp. 740–741, August 1987 [Digests 9th Annual Conf. </w:t>
-      </w:r>
-      <w:r>
-        <w:rPr>
-          <w:sz w:val="20"/>
-          <w:szCs w:val="20"/>
-          <w:lang w:val="es-ES_tradnl"/>
-        </w:rPr>
-        <w:t>Magnetics Japan, p. 301, 1982].</w:t>
-      </w:r>
-    </w:p>
-    <w:p>
-      <w:pPr>
-        <w:pStyle w:val="references"/>
-        <w:spacing w:line="276" w:lineRule="auto"/>
-        <w:ind w:left="354" w:hanging="354"/>
-        <w:rPr>
-          <w:sz w:val="20"/>
-          <w:szCs w:val="20"/>
-        </w:rPr>
-      </w:pPr>
-      <w:r>
-        <w:rPr>
-          <w:sz w:val="20"/>
-          <w:szCs w:val="20"/>
-        </w:rPr>
-        <w:t>M. Young, The Technical Writer</w:t>
-      </w:r>
-      <w:r>
-        <w:rPr>
-          <w:sz w:val="20"/>
-          <w:szCs w:val="20"/>
-        </w:rPr>
-        <w:t>’</w:t>
-      </w:r>
-      <w:r>
-        <w:rPr>
-          <w:sz w:val="20"/>
-          <w:szCs w:val="20"/>
-        </w:rPr>
-        <w:t>s Handbook. Mill Valley, CA: University Science, 1989.</w:t>
-      </w:r>
     </w:p>
     <w:p>
       <w:pPr>
@@ -12072,23 +11115,6 @@
           <w:numId w:val="0"/>
         </w:numPr>
         <w:spacing w:line="276" w:lineRule="auto"/>
-        <w:ind w:left="360" w:hanging="360"/>
-        <w:rPr>
-          <w:sz w:val="20"/>
-          <w:szCs w:val="20"/>
-        </w:rPr>
-      </w:pPr>
-    </w:p>
-    <w:p>
-      <w:pPr>
-        <w:pStyle w:val="references"/>
-        <w:numPr>
-          <w:ilvl w:val="0"/>
-          <w:numId w:val="0"/>
-        </w:numPr>
-        <w:spacing w:line="276" w:lineRule="auto"/>
-        <w:ind w:left="360" w:hanging="360"/>
-        <w:jc w:val="center"/>
         <w:rPr>
           <w:rFonts w:eastAsia="SimSun"/>
           <w:b/>
@@ -12108,45 +11134,6 @@
           <w15:footnoteColumns w:val="1"/>
         </w:sectPr>
       </w:pPr>
-      <w:r>
-        <w:rPr>
-          <w:rFonts w:eastAsia="SimSun"/>
-          <w:b/>
-          <w:noProof w:val="0"/>
-          <w:color w:val="FF0000"/>
-          <w:spacing w:val="-1"/>
-          <w:sz w:val="24"/>
-          <w:szCs w:val="24"/>
-          <w:lang w:eastAsia="x-none"/>
-        </w:rPr>
-        <w:t xml:space="preserve">IEEE conference templates contain guidance text for composing and formatting conference papers. Please ensure that all template text is removed from your conference paper prior to submission to the conference. Failure to remove template text from your paper </w:t>
-      </w:r>
-      <w:r>
-        <w:rPr>
-          <w:rFonts w:eastAsia="SimSun"/>
-          <w:b/>
-          <w:noProof w:val="0"/>
-          <w:color w:val="FF0000"/>
-          <w:spacing w:val="-1"/>
-          <w:sz w:val="24"/>
-          <w:szCs w:val="24"/>
-          <w:lang w:eastAsia="x-none"/>
-        </w:rPr>
-        <w:t>may</w:t>
-      </w:r>
-      <w:r>
-        <w:rPr>
-          <w:rFonts w:eastAsia="SimSun"/>
-          <w:b/>
-          <w:noProof w:val="0"/>
-          <w:color w:val="FF0000"/>
-          <w:spacing w:val="-1"/>
-          <w:sz w:val="24"/>
-          <w:szCs w:val="24"/>
-          <w:lang w:eastAsia="x-none"/>
-        </w:rPr>
-        <w:t xml:space="preserve"> result in your paper </w:t>
-      </w:r>
     </w:p>
     <w:p>
       <w:pPr>
@@ -12169,59 +11156,6 @@
           <w:lang w:val="es-ES_tradnl"/>
         </w:rPr>
       </w:pPr>
-      <w:r>
-        <w:rPr>
-          <w:noProof/>
-        </w:rPr>
-        <w:drawing>
-          <wp:inline distT="0" distB="0" distL="0" distR="0" wp14:anchorId="3F0CE44E" wp14:editId="1992C08F">
-            <wp:extent cx="2907957" cy="2904221"/>
-            <wp:effectExtent l="0" t="0" r="6985" b="0"/>
-            <wp:docPr id="9" name="Imagen 9" descr="Gráfico, Gráfico de líneas&#10;&#10;Descripción generada automáticamente"/>
-            <wp:cNvGraphicFramePr>
-              <a:graphicFrameLocks xmlns:a="http://schemas.openxmlformats.org/drawingml/2006/main" noChangeAspect="1"/>
-            </wp:cNvGraphicFramePr>
-            <a:graphic xmlns:a="http://schemas.openxmlformats.org/drawingml/2006/main">
-              <a:graphicData uri="http://schemas.openxmlformats.org/drawingml/2006/picture">
-                <pic:pic xmlns:pic="http://schemas.openxmlformats.org/drawingml/2006/picture">
-                  <pic:nvPicPr>
-                    <pic:cNvPr id="9" name="Imagen 9" descr="Gráfico, Gráfico de líneas&#10;&#10;Descripción generada automáticamente"/>
-                    <pic:cNvPicPr>
-                      <a:picLocks noChangeAspect="1" noChangeArrowheads="1"/>
-                    </pic:cNvPicPr>
-                  </pic:nvPicPr>
-                  <pic:blipFill>
-                    <a:blip r:embed="rId20">
-                      <a:extLst>
-                        <a:ext uri="{28A0092B-C50C-407E-A947-70E740481C1C}">
-                          <a14:useLocalDpi xmlns:a14="http://schemas.microsoft.com/office/drawing/2010/main" val="0"/>
-                        </a:ext>
-                      </a:extLst>
-                    </a:blip>
-                    <a:srcRect/>
-                    <a:stretch>
-                      <a:fillRect/>
-                    </a:stretch>
-                  </pic:blipFill>
-                  <pic:spPr bwMode="auto">
-                    <a:xfrm>
-                      <a:off x="0" y="0"/>
-                      <a:ext cx="2928125" cy="2924364"/>
-                    </a:xfrm>
-                    <a:prstGeom prst="rect">
-                      <a:avLst/>
-                    </a:prstGeom>
-                    <a:noFill/>
-                    <a:ln>
-                      <a:noFill/>
-                    </a:ln>
-                  </pic:spPr>
-                </pic:pic>
-              </a:graphicData>
-            </a:graphic>
-          </wp:inline>
-        </w:drawing>
-      </w:r>
     </w:p>
     <w:sectPr>
       <w:type w:val="continuous"/>
@@ -12236,15 +11170,15 @@
 
 <file path=word/comments.xml><?xml version="1.0" encoding="utf-8"?>
 <w:comments xmlns:wpc="http://schemas.microsoft.com/office/word/2010/wordprocessingCanvas" xmlns:cx="http://schemas.microsoft.com/office/drawing/2014/chartex" xmlns:cx1="http://schemas.microsoft.com/office/drawing/2015/9/8/chartex" xmlns:cx2="http://schemas.microsoft.com/office/drawing/2015/10/21/chartex" xmlns:cx3="http://schemas.microsoft.com/office/drawing/2016/5/9/chartex" xmlns:cx4="http://schemas.microsoft.com/office/drawing/2016/5/10/chartex" xmlns:cx5="http://schemas.microsoft.com/office/drawing/2016/5/11/chartex" xmlns:cx6="http://schemas.microsoft.com/office/drawing/2016/5/12/chartex" xmlns:cx7="http://schemas.microsoft.com/office/drawing/2016/5/13/chartex" xmlns:cx8="http://schemas.microsoft.com/office/drawing/2016/5/14/chartex" xmlns:mc="http://schemas.openxmlformats.org/markup-compatibility/2006" xmlns:aink="http://schemas.microsoft.com/office/drawing/2016/ink" xmlns:am3d="http://schemas.microsoft.com/office/drawing/2017/model3d" xmlns:o="urn:schemas-microsoft-com:office:office" xmlns:r="http://schemas.openxmlformats.org/officeDocument/2006/relationships" xmlns:m="http://schemas.openxmlformats.org/officeDocument/2006/math" xmlns:v="urn:schemas-microsoft-com:vml" xmlns:wp14="http://schemas.microsoft.com/office/word/2010/wordprocessingDrawing" xmlns:wp="http://schemas.openxmlformats.org/drawingml/2006/wordprocessingDrawing" xmlns:w10="urn:schemas-microsoft-com:office:word" xmlns:w="http://schemas.openxmlformats.org/wordprocessingml/2006/main" xmlns:w14="http://schemas.microsoft.com/office/word/2010/wordml" xmlns:w15="http://schemas.microsoft.com/office/word/2012/wordml" xmlns:w16cex="http://schemas.microsoft.com/office/word/2018/wordml/cex" xmlns:w16cid="http://schemas.microsoft.com/office/word/2016/wordml/cid" xmlns:w16="http://schemas.microsoft.com/office/word/2018/wordml" xmlns:w16sdtdh="http://schemas.microsoft.com/office/word/2020/wordml/sdtdatahash" xmlns:w16se="http://schemas.microsoft.com/office/word/2015/wordml/symex" xmlns:wpg="http://schemas.microsoft.com/office/word/2010/wordprocessingGroup" xmlns:wpi="http://schemas.microsoft.com/office/word/2010/wordprocessingInk" xmlns:wne="http://schemas.microsoft.com/office/word/2006/wordml" xmlns:wps="http://schemas.microsoft.com/office/word/2010/wordprocessingShape" mc:Ignorable="w14 w15 w16se w16cid w16 w16cex w16sdtdh wp14">
-  <w:comment w:id="0" w:author="Jonathan Zinzan Salisbury Vega" w:date="2022-03-19T11:54:00Z" w:initials="JZSV">
-    <w:p>
-      <w:pPr>
-        <w:pStyle w:val="Textocomentario"/>
+  <w:comment w:id="0" w:author="Jonathan Zinzan Salisbury Vega" w:date="2022-03-19T03:54:00Z" w:initials="JZSV">
+    <w:p>
+      <w:pPr>
+        <w:pStyle w:val="CommentText"/>
         <w:jc w:val="left"/>
       </w:pPr>
       <w:r>
         <w:rPr>
-          <w:rStyle w:val="Refdecomentario"/>
+          <w:rStyle w:val="CommentReference"/>
         </w:rPr>
         <w:annotationRef/>
       </w:r>
@@ -12256,269 +11190,226 @@
       </w:r>
     </w:p>
   </w:comment>
-  <w:comment w:id="1" w:author="Jonathan Zinzan Salisbury Vega" w:date="2022-03-19T11:39:00Z" w:initials="JZSV">
-    <w:p>
-      <w:pPr>
-        <w:pStyle w:val="Textocomentario"/>
+  <w:comment w:id="1" w:author="Joan Vilella Candia" w:date="2022-03-14T03:27:00Z" w:initials="JV">
+    <w:p>
+      <w:pPr>
+        <w:pStyle w:val="CommentText"/>
         <w:jc w:val="left"/>
       </w:pPr>
       <w:r>
         <w:rPr>
-          <w:rStyle w:val="Refdecomentario"/>
+          <w:rStyle w:val="CommentReference"/>
         </w:rPr>
         <w:annotationRef/>
       </w:r>
       <w:r>
-        <w:rPr>
-          <w:lang w:val="es-ES"/>
-        </w:rPr>
-        <w:t>Esto se puede quitar?</w:t>
+        <w:t>Falta decir más cositas del MVC</w:t>
       </w:r>
     </w:p>
   </w:comment>
-  <w:comment w:id="2" w:author="Joan Vilella Candia" w:date="2022-03-19T18:19:00Z" w:initials="JV">
-    <w:p>
-      <w:pPr>
-        <w:pStyle w:val="Textocomentario"/>
+  <w:comment w:id="2" w:author="Joan Vilella Candia" w:date="2022-03-16T10:16:00Z" w:initials="JV">
+    <w:p>
+      <w:pPr>
+        <w:pStyle w:val="CommentText"/>
         <w:jc w:val="left"/>
       </w:pPr>
       <w:r>
         <w:rPr>
-          <w:rStyle w:val="Refdecomentario"/>
+          <w:rStyle w:val="CommentReference"/>
         </w:rPr>
         <w:annotationRef/>
       </w:r>
       <w:r>
-        <w:t>Esto es un super resumen, lo suyo es hacerlo al final de todo</w:t>
+        <w:t>Podríamos poner al pie de página la definición de un listener</w:t>
       </w:r>
     </w:p>
   </w:comment>
-  <w:comment w:id="3" w:author="Joan Vilella Candia" w:date="2022-03-14T11:27:00Z" w:initials="JV">
-    <w:p>
-      <w:pPr>
-        <w:pStyle w:val="Textocomentario"/>
+  <w:comment w:id="3" w:author="Joan Vilella Candia" w:date="2022-03-19T12:58:00Z" w:initials="JV">
+    <w:p>
+      <w:pPr>
+        <w:pStyle w:val="CommentText"/>
         <w:jc w:val="left"/>
       </w:pPr>
       <w:r>
         <w:rPr>
-          <w:rStyle w:val="Refdecomentario"/>
+          <w:rStyle w:val="CommentReference"/>
         </w:rPr>
         <w:annotationRef/>
       </w:r>
       <w:r>
-        <w:t xml:space="preserve">Falta </w:t>
-      </w:r>
-      <w:r>
-        <w:t>decir más cositas del MVC</w:t>
+        <w:t>Esto habrá que fusionarlo</w:t>
       </w:r>
     </w:p>
   </w:comment>
-  <w:comment w:id="4" w:author="Joan Vilella Candia" w:date="2022-03-16T18:16:00Z" w:initials="JV">
-    <w:p>
-      <w:pPr>
-        <w:pStyle w:val="Textocomentario"/>
+  <w:comment w:id="4" w:author="Jonathan Zinzan Salisbury Vega" w:date="2022-03-19T13:15:00Z" w:initials="JZSV">
+    <w:p>
+      <w:pPr>
         <w:jc w:val="left"/>
       </w:pPr>
       <w:r>
         <w:rPr>
-          <w:rStyle w:val="Refdecomentario"/>
+          <w:rStyle w:val="CommentReference"/>
         </w:rPr>
         <w:annotationRef/>
       </w:r>
       <w:r>
-        <w:t>Podríamos poner al pie de página la definición de un listener</w:t>
+        <w:rPr>
+          <w:lang w:val="es-ES"/>
+        </w:rPr>
+        <w:t>Es lo de abajo, no?</w:t>
+      </w:r>
+    </w:p>
+    <w:p>
+      <w:pPr>
+        <w:pStyle w:val="CommentText"/>
+        <w:jc w:val="left"/>
+      </w:pPr>
+      <w:r>
+        <w:rPr>
+          <w:lang w:val="es-ES"/>
+        </w:rPr>
+        <w:t>Lo borramos de ahí?</w:t>
       </w:r>
     </w:p>
   </w:comment>
-  <w:comment w:id="5" w:author="Joan Vilella Candia" w:date="2022-03-19T20:58:00Z" w:initials="JV">
-    <w:p>
-      <w:pPr>
-        <w:pStyle w:val="Textocomentario"/>
+  <w:comment w:id="5" w:author="Joan Vilella Candia" w:date="2022-03-19T13:24:00Z" w:initials="JV">
+    <w:p>
+      <w:pPr>
+        <w:pStyle w:val="CommentText"/>
         <w:jc w:val="left"/>
       </w:pPr>
       <w:r>
         <w:rPr>
-          <w:rStyle w:val="Refdecomentario"/>
+          <w:rStyle w:val="CommentReference"/>
         </w:rPr>
         <w:annotationRef/>
       </w:r>
       <w:r>
-        <w:t xml:space="preserve">Esto </w:t>
-      </w:r>
-      <w:r>
-        <w:t>habrá que fusionarlo</w:t>
+        <w:t>Ahora lo hago</w:t>
       </w:r>
     </w:p>
   </w:comment>
-  <w:comment w:id="6" w:author="Jonathan Zinzan Salisbury Vega" w:date="2022-03-19T21:15:00Z" w:initials="JZSV">
-    <w:p>
-      <w:pPr>
+  <w:comment w:id="8" w:author="Joan Vilella Candia" w:date="2022-03-20T04:31:00Z" w:initials="JV">
+    <w:p>
+      <w:pPr>
+        <w:pStyle w:val="CommentText"/>
         <w:jc w:val="left"/>
       </w:pPr>
       <w:r>
         <w:rPr>
-          <w:rStyle w:val="Refdecomentario"/>
+          <w:rStyle w:val="CommentReference"/>
         </w:rPr>
         <w:annotationRef/>
       </w:r>
       <w:r>
-        <w:rPr>
-          <w:lang w:val="es-ES"/>
-        </w:rPr>
-        <w:t>Es lo de abajo, no?</w:t>
-      </w:r>
-    </w:p>
-    <w:p>
-      <w:pPr>
-        <w:pStyle w:val="Textocomentario"/>
+        <w:t>Es demasiado cutre esto?</w:t>
+      </w:r>
+    </w:p>
+  </w:comment>
+  <w:comment w:id="7" w:author="Jonathan Zinzan Salisbury Vega" w:date="2022-03-20T04:33:00Z" w:initials="JZSV">
+    <w:p>
+      <w:pPr>
+        <w:pStyle w:val="CommentText"/>
         <w:jc w:val="left"/>
       </w:pPr>
       <w:r>
         <w:rPr>
-          <w:lang w:val="es-ES"/>
-        </w:rPr>
-        <w:t>Lo borramos de ahí?</w:t>
+          <w:rStyle w:val="CommentReference"/>
+        </w:rPr>
+        <w:annotationRef/>
+      </w:r>
+      <w:r>
+        <w:rPr>
+          <w:lang w:val="es-ES"/>
+        </w:rPr>
+        <w:t>No, pero talvez lo haria solo con 2 funciones, asi no queda tan petado</w:t>
       </w:r>
     </w:p>
   </w:comment>
-  <w:comment w:id="7" w:author="Joan Vilella Candia" w:date="2022-03-19T21:24:00Z" w:initials="JV">
-    <w:p>
-      <w:pPr>
-        <w:pStyle w:val="Textocomentario"/>
+  <w:comment w:id="6" w:author="Joan Vilella Candia" w:date="2022-03-20T06:27:00Z" w:initials="JV">
+    <w:p>
+      <w:pPr>
+        <w:pStyle w:val="CommentText"/>
         <w:jc w:val="left"/>
       </w:pPr>
       <w:r>
         <w:rPr>
-          <w:rStyle w:val="Refdecomentario"/>
+          <w:rStyle w:val="CommentReference"/>
         </w:rPr>
         <w:annotationRef/>
       </w:r>
       <w:r>
-        <w:t>Ahora lo hago</w:t>
+        <w:t>Oki</w:t>
       </w:r>
     </w:p>
   </w:comment>
-  <w:comment w:id="10" w:author="Joan Vilella Candia" w:date="2022-03-20T12:31:00Z" w:initials="JV">
-    <w:p>
-      <w:pPr>
-        <w:pStyle w:val="Textocomentario"/>
-        <w:jc w:val="left"/>
-      </w:pPr>
-      <w:r>
-        <w:rPr>
-          <w:rStyle w:val="Refdecomentario"/>
+  <w:comment w:id="9" w:author="Joan" w:date="2022-03-18T03:00:00Z" w:initials="J">
+    <w:p>
+      <w:pPr>
+        <w:pStyle w:val="CommentText"/>
+        <w:rPr>
+          <w:lang w:val="es-ES"/>
+        </w:rPr>
+      </w:pPr>
+      <w:r>
+        <w:rPr>
+          <w:rStyle w:val="CommentReference"/>
         </w:rPr>
         <w:annotationRef/>
       </w:r>
       <w:r>
-        <w:t>Es demasiado cutre esto?</w:t>
-      </w:r>
+        <w:rPr>
+          <w:lang w:val="es-ES"/>
+        </w:rPr>
+        <w:t xml:space="preserve">Esto no tiene que ir </w:t>
+      </w:r>
+      <w:r>
+        <w:rPr>
+          <w:lang w:val="es-ES"/>
+        </w:rPr>
+        <w:t xml:space="preserve">aquí, tiene que haber un apartado de </w:t>
+      </w:r>
+      <w:r>
+        <w:rPr>
+          <w:lang w:val="es-ES"/>
+        </w:rPr>
+        <w:t>bibliografía.</w:t>
+      </w:r>
+    </w:p>
+    <w:p>
+      <w:pPr>
+        <w:pStyle w:val="CommentText"/>
+        <w:jc w:val="both"/>
+        <w:rPr>
+          <w:lang w:val="es-ES"/>
+        </w:rPr>
+      </w:pPr>
     </w:p>
   </w:comment>
-  <w:comment w:id="9" w:author="Jonathan Zinzan Salisbury Vega" w:date="2022-03-20T12:33:00Z" w:initials="JZSV">
-    <w:p>
-      <w:pPr>
-        <w:pStyle w:val="Textocomentario"/>
-        <w:jc w:val="left"/>
-      </w:pPr>
-      <w:r>
-        <w:rPr>
-          <w:rStyle w:val="Refdecomentario"/>
+  <w:comment w:id="10" w:author="Joan Sansó Pericàs" w:date="2022-03-20T03:27:00Z" w:initials="JSP">
+    <w:p>
+      <w:pPr>
+        <w:pStyle w:val="CommentText"/>
+      </w:pPr>
+      <w:r>
+        <w:rPr>
+          <w:rStyle w:val="CommentReference"/>
         </w:rPr>
         <w:annotationRef/>
       </w:r>
       <w:r>
-        <w:rPr>
-          <w:lang w:val="es-ES"/>
-        </w:rPr>
-        <w:t>No, pero talvez lo haria solo con 2 funciones, asi no queda tan petado</w:t>
+        <w:t>Yo he añadido cosas para cuando lo movamos</w:t>
       </w:r>
     </w:p>
   </w:comment>
-  <w:comment w:id="8" w:author="Joan Vilella Candia" w:date="2022-03-20T14:27:00Z" w:initials="JV">
-    <w:p>
-      <w:pPr>
-        <w:pStyle w:val="Textocomentario"/>
-        <w:jc w:val="left"/>
-      </w:pPr>
-      <w:r>
-        <w:rPr>
-          <w:rStyle w:val="Refdecomentario"/>
-        </w:rPr>
-        <w:annotationRef/>
-      </w:r>
-      <w:r>
-        <w:t>Oki</w:t>
-      </w:r>
-    </w:p>
-  </w:comment>
-  <w:comment w:id="11" w:author="Joan" w:date="2022-03-18T11:00:00Z" w:initials="J">
-    <w:p>
-      <w:pPr>
-        <w:pStyle w:val="Textocomentario"/>
-        <w:rPr>
-          <w:lang w:val="es-ES"/>
-        </w:rPr>
-      </w:pPr>
-      <w:r>
-        <w:rPr>
-          <w:rStyle w:val="Refdecomentario"/>
-        </w:rPr>
-        <w:annotationRef/>
-      </w:r>
-      <w:r>
-        <w:rPr>
-          <w:lang w:val="es-ES"/>
-        </w:rPr>
-        <w:t xml:space="preserve">Esto no tiene que ir </w:t>
-      </w:r>
-      <w:r>
-        <w:rPr>
-          <w:lang w:val="es-ES"/>
-        </w:rPr>
-        <w:t xml:space="preserve">aquí, tiene que haber un apartado de </w:t>
-      </w:r>
-      <w:r>
-        <w:rPr>
-          <w:lang w:val="es-ES"/>
-        </w:rPr>
-        <w:t>bibliografía.</w:t>
-      </w:r>
-    </w:p>
-    <w:p>
-      <w:pPr>
-        <w:pStyle w:val="Textocomentario"/>
-        <w:jc w:val="both"/>
-        <w:rPr>
-          <w:lang w:val="es-ES"/>
-        </w:rPr>
-      </w:pPr>
-    </w:p>
-  </w:comment>
-  <w:comment w:id="12" w:author="Joan Sansó Pericàs" w:date="2022-03-20T11:27:00Z" w:initials="JSP">
-    <w:p>
-      <w:pPr>
-        <w:pStyle w:val="Textocomentario"/>
-      </w:pPr>
-      <w:r>
-        <w:rPr>
-          <w:rStyle w:val="Refdecomentario"/>
-        </w:rPr>
-        <w:annotationRef/>
-      </w:r>
-      <w:r>
-        <w:t>Yo he añadido cosas para cuando lo movamos</w:t>
-      </w:r>
-    </w:p>
-  </w:comment>
-  <w:comment w:id="13" w:author="Joan Sansó Pericàs" w:date="2022-03-20T11:27:00Z" w:initials="JSP">
-    <w:p>
-      <w:pPr>
-        <w:pStyle w:val="Textocomentario"/>
-      </w:pPr>
-      <w:r>
-        <w:rPr>
-          <w:rStyle w:val="Refdecomentario"/>
+  <w:comment w:id="11" w:author="Joan Sansó Pericàs" w:date="2022-03-20T03:27:00Z" w:initials="JSP">
+    <w:p>
+      <w:pPr>
+        <w:pStyle w:val="CommentText"/>
+      </w:pPr>
+      <w:r>
+        <w:rPr>
+          <w:rStyle w:val="CommentReference"/>
         </w:rPr>
         <w:annotationRef/>
       </w:r>
@@ -12530,8 +11421,6 @@
 <file path=word/commentsExtended.xml><?xml version="1.0" encoding="utf-8"?>
 <w15:commentsEx xmlns:wpc="http://schemas.microsoft.com/office/word/2010/wordprocessingCanvas" xmlns:cx="http://schemas.microsoft.com/office/drawing/2014/chartex" xmlns:cx1="http://schemas.microsoft.com/office/drawing/2015/9/8/chartex" xmlns:cx2="http://schemas.microsoft.com/office/drawing/2015/10/21/chartex" xmlns:cx3="http://schemas.microsoft.com/office/drawing/2016/5/9/chartex" xmlns:cx4="http://schemas.microsoft.com/office/drawing/2016/5/10/chartex" xmlns:cx5="http://schemas.microsoft.com/office/drawing/2016/5/11/chartex" xmlns:cx6="http://schemas.microsoft.com/office/drawing/2016/5/12/chartex" xmlns:cx7="http://schemas.microsoft.com/office/drawing/2016/5/13/chartex" xmlns:cx8="http://schemas.microsoft.com/office/drawing/2016/5/14/chartex" xmlns:mc="http://schemas.openxmlformats.org/markup-compatibility/2006" xmlns:aink="http://schemas.microsoft.com/office/drawing/2016/ink" xmlns:am3d="http://schemas.microsoft.com/office/drawing/2017/model3d" xmlns:o="urn:schemas-microsoft-com:office:office" xmlns:r="http://schemas.openxmlformats.org/officeDocument/2006/relationships" xmlns:m="http://schemas.openxmlformats.org/officeDocument/2006/math" xmlns:v="urn:schemas-microsoft-com:vml" xmlns:wp14="http://schemas.microsoft.com/office/word/2010/wordprocessingDrawing" xmlns:wp="http://schemas.openxmlformats.org/drawingml/2006/wordprocessingDrawing" xmlns:w10="urn:schemas-microsoft-com:office:word" xmlns:w="http://schemas.openxmlformats.org/wordprocessingml/2006/main" xmlns:w14="http://schemas.microsoft.com/office/word/2010/wordml" xmlns:w15="http://schemas.microsoft.com/office/word/2012/wordml" xmlns:w16cex="http://schemas.microsoft.com/office/word/2018/wordml/cex" xmlns:w16cid="http://schemas.microsoft.com/office/word/2016/wordml/cid" xmlns:w16="http://schemas.microsoft.com/office/word/2018/wordml" xmlns:w16sdtdh="http://schemas.microsoft.com/office/word/2020/wordml/sdtdatahash" xmlns:w16se="http://schemas.microsoft.com/office/word/2015/wordml/symex" xmlns:wpg="http://schemas.microsoft.com/office/word/2010/wordprocessingGroup" xmlns:wpi="http://schemas.microsoft.com/office/word/2010/wordprocessingInk" xmlns:wne="http://schemas.microsoft.com/office/word/2006/wordml" xmlns:wps="http://schemas.microsoft.com/office/word/2010/wordprocessingShape" mc:Ignorable="w14 w15 w16se w16cid w16 w16cex w16sdtdh wp14">
   <w15:commentEx w15:paraId="1CA36D75" w15:done="0"/>
-  <w15:commentEx w15:paraId="42F6A78F" w15:done="0"/>
-  <w15:commentEx w15:paraId="4F124D69" w15:paraIdParent="42F6A78F" w15:done="0"/>
   <w15:commentEx w15:paraId="5FD2B387" w15:done="0"/>
   <w15:commentEx w15:paraId="68C6D001" w15:done="1"/>
   <w15:commentEx w15:paraId="01FC06CF" w15:done="0"/>
@@ -12549,8 +11438,6 @@
 <file path=word/commentsExtensible.xml><?xml version="1.0" encoding="utf-8"?>
 <w16cex:commentsExtensible xmlns:wpc="http://schemas.microsoft.com/office/word/2010/wordprocessingCanvas" xmlns:cx="http://schemas.microsoft.com/office/drawing/2014/chartex" xmlns:cx1="http://schemas.microsoft.com/office/drawing/2015/9/8/chartex" xmlns:cx2="http://schemas.microsoft.com/office/drawing/2015/10/21/chartex" xmlns:cx3="http://schemas.microsoft.com/office/drawing/2016/5/9/chartex" xmlns:cx4="http://schemas.microsoft.com/office/drawing/2016/5/10/chartex" xmlns:cx5="http://schemas.microsoft.com/office/drawing/2016/5/11/chartex" xmlns:cx6="http://schemas.microsoft.com/office/drawing/2016/5/12/chartex" xmlns:cx7="http://schemas.microsoft.com/office/drawing/2016/5/13/chartex" xmlns:cx8="http://schemas.microsoft.com/office/drawing/2016/5/14/chartex" xmlns:mc="http://schemas.openxmlformats.org/markup-compatibility/2006" xmlns:aink="http://schemas.microsoft.com/office/drawing/2016/ink" xmlns:am3d="http://schemas.microsoft.com/office/drawing/2017/model3d" xmlns:o="urn:schemas-microsoft-com:office:office" xmlns:r="http://schemas.openxmlformats.org/officeDocument/2006/relationships" xmlns:m="http://schemas.openxmlformats.org/officeDocument/2006/math" xmlns:v="urn:schemas-microsoft-com:vml" xmlns:wp14="http://schemas.microsoft.com/office/word/2010/wordprocessingDrawing" xmlns:wp="http://schemas.openxmlformats.org/drawingml/2006/wordprocessingDrawing" xmlns:w10="urn:schemas-microsoft-com:office:word" xmlns:w="http://schemas.openxmlformats.org/wordprocessingml/2006/main" xmlns:w14="http://schemas.microsoft.com/office/word/2010/wordml" xmlns:w15="http://schemas.microsoft.com/office/word/2012/wordml" xmlns:w16cex="http://schemas.microsoft.com/office/word/2018/wordml/cex" xmlns:w16cid="http://schemas.microsoft.com/office/word/2016/wordml/cid" xmlns:w16="http://schemas.microsoft.com/office/word/2018/wordml" xmlns:w16sdtdh="http://schemas.microsoft.com/office/word/2020/wordml/sdtdatahash" xmlns:w16se="http://schemas.microsoft.com/office/word/2015/wordml/symex" xmlns:wpg="http://schemas.microsoft.com/office/word/2010/wordprocessingGroup" xmlns:wpi="http://schemas.microsoft.com/office/word/2010/wordprocessingInk" xmlns:wne="http://schemas.microsoft.com/office/word/2006/wordml" xmlns:wps="http://schemas.microsoft.com/office/word/2010/wordprocessingShape" mc:Ignorable="w14 w15 w16se w16cid w16 w16cex w16sdtdh wp14">
   <w16cex:commentExtensible w16cex:durableId="25E042F5" w16cex:dateUtc="2022-03-19T10:54:00Z"/>
-  <w16cex:commentExtensible w16cex:durableId="25E03F66" w16cex:dateUtc="2022-03-19T10:39:00Z"/>
-  <w16cex:commentExtensible w16cex:durableId="25E09D21" w16cex:dateUtc="2022-03-19T17:19:00Z"/>
   <w16cex:commentExtensible w16cex:durableId="25D9A50E" w16cex:dateUtc="2022-03-14T10:27:00Z"/>
   <w16cex:commentExtensible w16cex:durableId="25DCA7E1" w16cex:dateUtc="2022-03-16T17:16:00Z"/>
   <w16cex:commentExtensible w16cex:durableId="25E0C26F" w16cex:dateUtc="2022-03-19T19:58:00Z"/>
@@ -12568,8 +11455,6 @@
 <file path=word/commentsIds.xml><?xml version="1.0" encoding="utf-8"?>
 <w16cid:commentsIds xmlns:wpc="http://schemas.microsoft.com/office/word/2010/wordprocessingCanvas" xmlns:cx="http://schemas.microsoft.com/office/drawing/2014/chartex" xmlns:cx1="http://schemas.microsoft.com/office/drawing/2015/9/8/chartex" xmlns:cx2="http://schemas.microsoft.com/office/drawing/2015/10/21/chartex" xmlns:cx3="http://schemas.microsoft.com/office/drawing/2016/5/9/chartex" xmlns:cx4="http://schemas.microsoft.com/office/drawing/2016/5/10/chartex" xmlns:cx5="http://schemas.microsoft.com/office/drawing/2016/5/11/chartex" xmlns:cx6="http://schemas.microsoft.com/office/drawing/2016/5/12/chartex" xmlns:cx7="http://schemas.microsoft.com/office/drawing/2016/5/13/chartex" xmlns:cx8="http://schemas.microsoft.com/office/drawing/2016/5/14/chartex" xmlns:mc="http://schemas.openxmlformats.org/markup-compatibility/2006" xmlns:aink="http://schemas.microsoft.com/office/drawing/2016/ink" xmlns:am3d="http://schemas.microsoft.com/office/drawing/2017/model3d" xmlns:o="urn:schemas-microsoft-com:office:office" xmlns:r="http://schemas.openxmlformats.org/officeDocument/2006/relationships" xmlns:m="http://schemas.openxmlformats.org/officeDocument/2006/math" xmlns:v="urn:schemas-microsoft-com:vml" xmlns:wp14="http://schemas.microsoft.com/office/word/2010/wordprocessingDrawing" xmlns:wp="http://schemas.openxmlformats.org/drawingml/2006/wordprocessingDrawing" xmlns:w10="urn:schemas-microsoft-com:office:word" xmlns:w="http://schemas.openxmlformats.org/wordprocessingml/2006/main" xmlns:w14="http://schemas.microsoft.com/office/word/2010/wordml" xmlns:w15="http://schemas.microsoft.com/office/word/2012/wordml" xmlns:w16cex="http://schemas.microsoft.com/office/word/2018/wordml/cex" xmlns:w16cid="http://schemas.microsoft.com/office/word/2016/wordml/cid" xmlns:w16="http://schemas.microsoft.com/office/word/2018/wordml" xmlns:w16sdtdh="http://schemas.microsoft.com/office/word/2020/wordml/sdtdatahash" xmlns:w16se="http://schemas.microsoft.com/office/word/2015/wordml/symex" xmlns:wpg="http://schemas.microsoft.com/office/word/2010/wordprocessingGroup" xmlns:wpi="http://schemas.microsoft.com/office/word/2010/wordprocessingInk" xmlns:wne="http://schemas.microsoft.com/office/word/2006/wordml" xmlns:wps="http://schemas.microsoft.com/office/word/2010/wordprocessingShape" mc:Ignorable="w14 w15 w16se w16cid w16 w16cex w16sdtdh wp14">
   <w16cid:commentId w16cid:paraId="1CA36D75" w16cid:durableId="25E042F5"/>
-  <w16cid:commentId w16cid:paraId="42F6A78F" w16cid:durableId="25E03F66"/>
-  <w16cid:commentId w16cid:paraId="4F124D69" w16cid:durableId="25E09D21"/>
   <w16cid:commentId w16cid:paraId="5FD2B387" w16cid:durableId="25D9A50E"/>
   <w16cid:commentId w16cid:paraId="68C6D001" w16cid:durableId="25DCA7E1"/>
   <w16cid:commentId w16cid:paraId="01FC06CF" w16cid:durableId="25E0C26F"/>
@@ -12610,20 +11495,13 @@
 <w:ftr xmlns:wpc="http://schemas.microsoft.com/office/word/2010/wordprocessingCanvas" xmlns:cx="http://schemas.microsoft.com/office/drawing/2014/chartex" xmlns:cx1="http://schemas.microsoft.com/office/drawing/2015/9/8/chartex" xmlns:cx2="http://schemas.microsoft.com/office/drawing/2015/10/21/chartex" xmlns:cx3="http://schemas.microsoft.com/office/drawing/2016/5/9/chartex" xmlns:cx4="http://schemas.microsoft.com/office/drawing/2016/5/10/chartex" xmlns:cx5="http://schemas.microsoft.com/office/drawing/2016/5/11/chartex" xmlns:cx6="http://schemas.microsoft.com/office/drawing/2016/5/12/chartex" xmlns:cx7="http://schemas.microsoft.com/office/drawing/2016/5/13/chartex" xmlns:cx8="http://schemas.microsoft.com/office/drawing/2016/5/14/chartex" xmlns:mc="http://schemas.openxmlformats.org/markup-compatibility/2006" xmlns:aink="http://schemas.microsoft.com/office/drawing/2016/ink" xmlns:am3d="http://schemas.microsoft.com/office/drawing/2017/model3d" xmlns:o="urn:schemas-microsoft-com:office:office" xmlns:r="http://schemas.openxmlformats.org/officeDocument/2006/relationships" xmlns:m="http://schemas.openxmlformats.org/officeDocument/2006/math" xmlns:v="urn:schemas-microsoft-com:vml" xmlns:wp14="http://schemas.microsoft.com/office/word/2010/wordprocessingDrawing" xmlns:wp="http://schemas.openxmlformats.org/drawingml/2006/wordprocessingDrawing" xmlns:w10="urn:schemas-microsoft-com:office:word" xmlns:w="http://schemas.openxmlformats.org/wordprocessingml/2006/main" xmlns:w14="http://schemas.microsoft.com/office/word/2010/wordml" xmlns:w15="http://schemas.microsoft.com/office/word/2012/wordml" xmlns:w16cex="http://schemas.microsoft.com/office/word/2018/wordml/cex" xmlns:w16cid="http://schemas.microsoft.com/office/word/2016/wordml/cid" xmlns:w16="http://schemas.microsoft.com/office/word/2018/wordml" xmlns:w16sdtdh="http://schemas.microsoft.com/office/word/2020/wordml/sdtdatahash" xmlns:w16se="http://schemas.microsoft.com/office/word/2015/wordml/symex" xmlns:wpg="http://schemas.microsoft.com/office/word/2010/wordprocessingGroup" xmlns:wpi="http://schemas.microsoft.com/office/word/2010/wordprocessingInk" xmlns:wne="http://schemas.microsoft.com/office/word/2006/wordml" xmlns:wps="http://schemas.microsoft.com/office/word/2010/wordprocessingShape" mc:Ignorable="w14 w15 w16se w16cid w16 w16cex w16sdtdh wp14">
   <w:p>
     <w:pPr>
-      <w:pStyle w:val="Piedepgina"/>
+      <w:pStyle w:val="Footer"/>
       <w:jc w:val="left"/>
       <w:rPr>
         <w:sz w:val="16"/>
         <w:szCs w:val="16"/>
       </w:rPr>
     </w:pPr>
-    <w:r>
-      <w:rPr>
-        <w:sz w:val="16"/>
-        <w:szCs w:val="16"/>
-      </w:rPr>
-      <w:t>XXX-X-XXXX-XXXX-X/XX/$XX.00 ©20XX IEEE</w:t>
-    </w:r>
   </w:p>
 </w:ftr>
 </file>
@@ -12650,7 +11528,7 @@
   <w:footnote w:id="2">
     <w:p>
       <w:pPr>
-        <w:pStyle w:val="Textonotapie"/>
+        <w:pStyle w:val="FootnoteText"/>
         <w:jc w:val="left"/>
         <w:rPr>
           <w:lang w:val="es-ES"/>
@@ -12658,7 +11536,7 @@
       </w:pPr>
       <w:r>
         <w:rPr>
-          <w:rStyle w:val="Refdenotaalpie"/>
+          <w:rStyle w:val="FootnoteReference"/>
         </w:rPr>
         <w:footnoteRef/>
       </w:r>
@@ -12674,7 +11552,6 @@
         </w:rPr>
         <w:t xml:space="preserve">Un </w:t>
       </w:r>
-      <w:proofErr w:type="spellStart"/>
       <w:r>
         <w:rPr>
           <w:i/>
@@ -12683,7 +11560,6 @@
         </w:rPr>
         <w:t>listener</w:t>
       </w:r>
-      <w:proofErr w:type="spellEnd"/>
       <w:r>
         <w:rPr>
           <w:lang w:val="es-ES"/>
@@ -12708,7 +11584,6 @@
         </w:rPr>
         <w:t xml:space="preserve">. El método recibe un objeto </w:t>
       </w:r>
-      <w:proofErr w:type="spellStart"/>
       <w:r>
         <w:rPr>
           <w:i/>
@@ -12717,7 +11592,6 @@
         </w:rPr>
         <w:t>event</w:t>
       </w:r>
-      <w:proofErr w:type="spellEnd"/>
       <w:r>
         <w:rPr>
           <w:lang w:val="es-ES"/>
@@ -12727,6 +11601,16 @@
     </w:p>
   </w:footnote>
 </w:footnotes>
+</file>
+
+<file path=word/header1.xml><?xml version="1.0" encoding="utf-8"?>
+<w:hdr xmlns:wpc="http://schemas.microsoft.com/office/word/2010/wordprocessingCanvas" xmlns:cx="http://schemas.microsoft.com/office/drawing/2014/chartex" xmlns:cx1="http://schemas.microsoft.com/office/drawing/2015/9/8/chartex" xmlns:cx2="http://schemas.microsoft.com/office/drawing/2015/10/21/chartex" xmlns:cx3="http://schemas.microsoft.com/office/drawing/2016/5/9/chartex" xmlns:cx4="http://schemas.microsoft.com/office/drawing/2016/5/10/chartex" xmlns:cx5="http://schemas.microsoft.com/office/drawing/2016/5/11/chartex" xmlns:cx6="http://schemas.microsoft.com/office/drawing/2016/5/12/chartex" xmlns:cx7="http://schemas.microsoft.com/office/drawing/2016/5/13/chartex" xmlns:cx8="http://schemas.microsoft.com/office/drawing/2016/5/14/chartex" xmlns:mc="http://schemas.openxmlformats.org/markup-compatibility/2006" xmlns:aink="http://schemas.microsoft.com/office/drawing/2016/ink" xmlns:am3d="http://schemas.microsoft.com/office/drawing/2017/model3d" xmlns:o="urn:schemas-microsoft-com:office:office" xmlns:r="http://schemas.openxmlformats.org/officeDocument/2006/relationships" xmlns:m="http://schemas.openxmlformats.org/officeDocument/2006/math" xmlns:v="urn:schemas-microsoft-com:vml" xmlns:wp14="http://schemas.microsoft.com/office/word/2010/wordprocessingDrawing" xmlns:wp="http://schemas.openxmlformats.org/drawingml/2006/wordprocessingDrawing" xmlns:w10="urn:schemas-microsoft-com:office:word" xmlns:w="http://schemas.openxmlformats.org/wordprocessingml/2006/main" xmlns:w14="http://schemas.microsoft.com/office/word/2010/wordml" xmlns:w15="http://schemas.microsoft.com/office/word/2012/wordml" xmlns:w16cex="http://schemas.microsoft.com/office/word/2018/wordml/cex" xmlns:w16cid="http://schemas.microsoft.com/office/word/2016/wordml/cid" xmlns:w16="http://schemas.microsoft.com/office/word/2018/wordml" xmlns:w16sdtdh="http://schemas.microsoft.com/office/word/2020/wordml/sdtdatahash" xmlns:w16se="http://schemas.microsoft.com/office/word/2015/wordml/symex" xmlns:wpg="http://schemas.microsoft.com/office/word/2010/wordprocessingGroup" xmlns:wpi="http://schemas.microsoft.com/office/word/2010/wordprocessingInk" xmlns:wne="http://schemas.microsoft.com/office/word/2006/wordml" xmlns:wps="http://schemas.microsoft.com/office/word/2010/wordprocessingShape" mc:Ignorable="w14 w15 w16se w16cid w16 w16cex w16sdtdh wp14">
+  <w:p>
+    <w:pPr>
+      <w:pStyle w:val="Header"/>
+    </w:pPr>
+  </w:p>
+</w:hdr>
 </file>
 
 <file path=word/numbering.xml><?xml version="1.0" encoding="utf-8"?>
@@ -14291,7 +13175,7 @@
     <w:lvl w:ilvl="0">
       <w:start w:val="1"/>
       <w:numFmt w:val="upperRoman"/>
-      <w:pStyle w:val="Ttulo1"/>
+      <w:pStyle w:val="Heading1"/>
       <w:lvlText w:val="%1."/>
       <w:lvlJc w:val="center"/>
       <w:pPr>
@@ -14323,7 +13207,7 @@
     <w:lvl w:ilvl="1">
       <w:start w:val="1"/>
       <w:numFmt w:val="upperLetter"/>
-      <w:pStyle w:val="Ttulo2"/>
+      <w:pStyle w:val="Heading2"/>
       <w:lvlText w:val="%2."/>
       <w:lvlJc w:val="left"/>
       <w:pPr>
@@ -14359,7 +13243,7 @@
     <w:lvl w:ilvl="2">
       <w:start w:val="1"/>
       <w:numFmt w:val="decimal"/>
-      <w:pStyle w:val="Ttulo3"/>
+      <w:pStyle w:val="Heading3"/>
       <w:lvlText w:val="%3)"/>
       <w:lvlJc w:val="left"/>
       <w:pPr>
@@ -14395,7 +13279,7 @@
     <w:lvl w:ilvl="3">
       <w:start w:val="1"/>
       <w:numFmt w:val="lowerLetter"/>
-      <w:pStyle w:val="Ttulo4"/>
+      <w:pStyle w:val="Heading4"/>
       <w:lvlText w:val="%4)"/>
       <w:lvlJc w:val="left"/>
       <w:pPr>
@@ -15589,6 +14473,9 @@
       <w:startOverride w:val="1"/>
     </w:lvlOverride>
   </w:num>
+  <w:num w:numId="38">
+    <w:abstractNumId w:val="22"/>
+  </w:num>
 </w:numbering>
 </file>
 
@@ -15622,7 +14509,7 @@
   </w:docDefaults>
   <w:latentStyles w:defLockedState="0" w:defUIPriority="0" w:defSemiHidden="0" w:defUnhideWhenUsed="0" w:defQFormat="0" w:count="376">
     <w:lsdException w:name="Normal" w:qFormat="1"/>
-    <w:lsdException w:name="heading 1" w:qFormat="1"/>
+    <w:lsdException w:name="heading 1" w:uiPriority="9" w:qFormat="1"/>
     <w:lsdException w:name="heading 2" w:qFormat="1"/>
     <w:lsdException w:name="heading 3" w:qFormat="1"/>
     <w:lsdException w:name="heading 4" w:qFormat="1"/>
@@ -15917,11 +14804,12 @@
       <w:jc w:val="center"/>
     </w:pPr>
   </w:style>
-  <w:style w:type="paragraph" w:styleId="Ttulo1">
+  <w:style w:type="paragraph" w:styleId="Heading1">
     <w:name w:val="heading 1"/>
     <w:basedOn w:val="Normal"/>
     <w:next w:val="Normal"/>
-    <w:link w:val="Ttulo1Car"/>
+    <w:link w:val="Heading1Char"/>
+    <w:uiPriority w:val="9"/>
     <w:qFormat/>
     <w:rsid w:val="006B6B66"/>
     <w:pPr>
@@ -15941,11 +14829,11 @@
       <w:noProof/>
     </w:rPr>
   </w:style>
-  <w:style w:type="paragraph" w:styleId="Ttulo2">
+  <w:style w:type="paragraph" w:styleId="Heading2">
     <w:name w:val="heading 2"/>
     <w:basedOn w:val="Normal"/>
     <w:next w:val="Normal"/>
-    <w:link w:val="Ttulo2Car"/>
+    <w:link w:val="Heading2Char"/>
     <w:qFormat/>
     <w:rsid w:val="00200626"/>
     <w:pPr>
@@ -15966,7 +14854,7 @@
       <w:sz w:val="24"/>
     </w:rPr>
   </w:style>
-  <w:style w:type="paragraph" w:styleId="Ttulo3">
+  <w:style w:type="paragraph" w:styleId="Heading3">
     <w:name w:val="heading 3"/>
     <w:basedOn w:val="Normal"/>
     <w:next w:val="Normal"/>
@@ -15988,7 +14876,7 @@
       <w:noProof/>
     </w:rPr>
   </w:style>
-  <w:style w:type="paragraph" w:styleId="Ttulo4">
+  <w:style w:type="paragraph" w:styleId="Heading4">
     <w:name w:val="heading 4"/>
     <w:basedOn w:val="Normal"/>
     <w:next w:val="Normal"/>
@@ -16014,7 +14902,7 @@
       <w:noProof/>
     </w:rPr>
   </w:style>
-  <w:style w:type="paragraph" w:styleId="Ttulo5">
+  <w:style w:type="paragraph" w:styleId="Heading5">
     <w:name w:val="heading 5"/>
     <w:basedOn w:val="Normal"/>
     <w:next w:val="Normal"/>
@@ -16031,13 +14919,12 @@
       <w:noProof/>
     </w:rPr>
   </w:style>
-  <w:style w:type="character" w:default="1" w:styleId="Fuentedeprrafopredeter">
+  <w:style w:type="character" w:default="1" w:styleId="DefaultParagraphFont">
     <w:name w:val="Default Paragraph Font"/>
     <w:uiPriority w:val="1"/>
-    <w:semiHidden/>
     <w:unhideWhenUsed/>
   </w:style>
-  <w:style w:type="table" w:default="1" w:styleId="Tablanormal">
+  <w:style w:type="table" w:default="1" w:styleId="TableNormal">
     <w:name w:val="Normal Table"/>
     <w:uiPriority w:val="99"/>
     <w:semiHidden/>
@@ -16052,7 +14939,7 @@
       </w:tblCellMar>
     </w:tblPr>
   </w:style>
-  <w:style w:type="numbering" w:default="1" w:styleId="Sinlista">
+  <w:style w:type="numbering" w:default="1" w:styleId="NoList">
     <w:name w:val="No List"/>
     <w:uiPriority w:val="99"/>
     <w:semiHidden/>
@@ -16091,10 +14978,10 @@
       <w:szCs w:val="22"/>
     </w:rPr>
   </w:style>
-  <w:style w:type="paragraph" w:styleId="Textoindependiente">
+  <w:style w:type="paragraph" w:styleId="BodyText">
     <w:name w:val="Body Text"/>
     <w:basedOn w:val="Normal"/>
-    <w:link w:val="TextoindependienteCar"/>
+    <w:link w:val="BodyTextChar"/>
     <w:rsid w:val="00E7596C"/>
     <w:pPr>
       <w:tabs>
@@ -16109,9 +14996,9 @@
       <w:lang w:val="x-none" w:eastAsia="x-none"/>
     </w:rPr>
   </w:style>
-  <w:style w:type="character" w:customStyle="1" w:styleId="TextoindependienteCar">
-    <w:name w:val="Texto independiente Car"/>
-    <w:link w:val="Textoindependiente"/>
+  <w:style w:type="character" w:customStyle="1" w:styleId="BodyTextChar">
+    <w:name w:val="Body Text Char"/>
+    <w:link w:val="BodyText"/>
     <w:rsid w:val="00E7596C"/>
     <w:rPr>
       <w:spacing w:val="-1"/>
@@ -16120,7 +15007,7 @@
   </w:style>
   <w:style w:type="paragraph" w:customStyle="1" w:styleId="bulletlist">
     <w:name w:val="bullet list"/>
-    <w:basedOn w:val="Textoindependiente"/>
+    <w:basedOn w:val="BodyText"/>
     <w:rsid w:val="001B67DC"/>
     <w:pPr>
       <w:numPr>
@@ -16313,10 +15200,10 @@
       <w:i/>
     </w:rPr>
   </w:style>
-  <w:style w:type="paragraph" w:styleId="Encabezado">
+  <w:style w:type="paragraph" w:styleId="Header">
     <w:name w:val="header"/>
     <w:basedOn w:val="Normal"/>
-    <w:link w:val="EncabezadoCar"/>
+    <w:link w:val="HeaderChar"/>
     <w:rsid w:val="001A3B3D"/>
     <w:pPr>
       <w:tabs>
@@ -16325,16 +15212,16 @@
       </w:tabs>
     </w:pPr>
   </w:style>
-  <w:style w:type="character" w:customStyle="1" w:styleId="EncabezadoCar">
-    <w:name w:val="Encabezado Car"/>
-    <w:basedOn w:val="Fuentedeprrafopredeter"/>
-    <w:link w:val="Encabezado"/>
+  <w:style w:type="character" w:customStyle="1" w:styleId="HeaderChar">
+    <w:name w:val="Header Char"/>
+    <w:basedOn w:val="DefaultParagraphFont"/>
+    <w:link w:val="Header"/>
     <w:rsid w:val="001A3B3D"/>
   </w:style>
-  <w:style w:type="paragraph" w:styleId="Piedepgina">
+  <w:style w:type="paragraph" w:styleId="Footer">
     <w:name w:val="footer"/>
     <w:basedOn w:val="Normal"/>
-    <w:link w:val="PiedepginaCar"/>
+    <w:link w:val="FooterChar"/>
     <w:rsid w:val="001A3B3D"/>
     <w:pPr>
       <w:tabs>
@@ -16343,15 +15230,15 @@
       </w:tabs>
     </w:pPr>
   </w:style>
-  <w:style w:type="character" w:customStyle="1" w:styleId="PiedepginaCar">
-    <w:name w:val="Pie de página Car"/>
-    <w:basedOn w:val="Fuentedeprrafopredeter"/>
-    <w:link w:val="Piedepgina"/>
+  <w:style w:type="character" w:customStyle="1" w:styleId="FooterChar">
+    <w:name w:val="Footer Char"/>
+    <w:basedOn w:val="DefaultParagraphFont"/>
+    <w:link w:val="Footer"/>
     <w:rsid w:val="001A3B3D"/>
   </w:style>
-  <w:style w:type="table" w:styleId="Tablaconcuadrcula">
+  <w:style w:type="table" w:styleId="TableGrid">
     <w:name w:val="Table Grid"/>
-    <w:basedOn w:val="Tablanormal"/>
+    <w:basedOn w:val="TableNormal"/>
     <w:rsid w:val="00F34BE4"/>
     <w:tblPr>
       <w:tblBorders>
@@ -16364,32 +15251,32 @@
       </w:tblBorders>
     </w:tblPr>
   </w:style>
-  <w:style w:type="character" w:styleId="Refdecomentario">
+  <w:style w:type="character" w:styleId="CommentReference">
     <w:name w:val="annotation reference"/>
-    <w:basedOn w:val="Fuentedeprrafopredeter"/>
+    <w:basedOn w:val="DefaultParagraphFont"/>
     <w:rsid w:val="00CD7AC5"/>
     <w:rPr>
       <w:sz w:val="16"/>
       <w:szCs w:val="16"/>
     </w:rPr>
   </w:style>
-  <w:style w:type="paragraph" w:styleId="Textocomentario">
+  <w:style w:type="paragraph" w:styleId="CommentText">
     <w:name w:val="annotation text"/>
     <w:basedOn w:val="Normal"/>
-    <w:link w:val="TextocomentarioCar"/>
+    <w:link w:val="CommentTextChar"/>
     <w:rsid w:val="00CD7AC5"/>
   </w:style>
-  <w:style w:type="character" w:customStyle="1" w:styleId="TextocomentarioCar">
-    <w:name w:val="Texto comentario Car"/>
-    <w:basedOn w:val="Fuentedeprrafopredeter"/>
-    <w:link w:val="Textocomentario"/>
+  <w:style w:type="character" w:customStyle="1" w:styleId="CommentTextChar">
+    <w:name w:val="Comment Text Char"/>
+    <w:basedOn w:val="DefaultParagraphFont"/>
+    <w:link w:val="CommentText"/>
     <w:rsid w:val="00CD7AC5"/>
   </w:style>
-  <w:style w:type="paragraph" w:styleId="Asuntodelcomentario">
+  <w:style w:type="paragraph" w:styleId="CommentSubject">
     <w:name w:val="annotation subject"/>
-    <w:basedOn w:val="Textocomentario"/>
-    <w:next w:val="Textocomentario"/>
-    <w:link w:val="AsuntodelcomentarioCar"/>
+    <w:basedOn w:val="CommentText"/>
+    <w:next w:val="CommentText"/>
+    <w:link w:val="CommentSubjectChar"/>
     <w:semiHidden/>
     <w:unhideWhenUsed/>
     <w:rsid w:val="00CD7AC5"/>
@@ -16398,10 +15285,10 @@
       <w:bCs/>
     </w:rPr>
   </w:style>
-  <w:style w:type="character" w:customStyle="1" w:styleId="AsuntodelcomentarioCar">
-    <w:name w:val="Asunto del comentario Car"/>
-    <w:basedOn w:val="TextocomentarioCar"/>
-    <w:link w:val="Asuntodelcomentario"/>
+  <w:style w:type="character" w:customStyle="1" w:styleId="CommentSubjectChar">
+    <w:name w:val="Comment Subject Char"/>
+    <w:basedOn w:val="CommentTextChar"/>
+    <w:link w:val="CommentSubject"/>
     <w:semiHidden/>
     <w:rsid w:val="00CD7AC5"/>
     <w:rPr>
@@ -16409,9 +15296,9 @@
       <w:bCs/>
     </w:rPr>
   </w:style>
-  <w:style w:type="character" w:styleId="Hipervnculo">
+  <w:style w:type="character" w:styleId="Hyperlink">
     <w:name w:val="Hyperlink"/>
-    <w:basedOn w:val="Fuentedeprrafopredeter"/>
+    <w:basedOn w:val="DefaultParagraphFont"/>
     <w:uiPriority w:val="99"/>
     <w:unhideWhenUsed/>
     <w:rsid w:val="005B5661"/>
@@ -16420,9 +15307,9 @@
       <w:u w:val="single"/>
     </w:rPr>
   </w:style>
-  <w:style w:type="character" w:styleId="Mencinsinresolver">
+  <w:style w:type="character" w:styleId="UnresolvedMention">
     <w:name w:val="Unresolved Mention"/>
-    <w:basedOn w:val="Fuentedeprrafopredeter"/>
+    <w:basedOn w:val="DefaultParagraphFont"/>
     <w:uiPriority w:val="99"/>
     <w:semiHidden/>
     <w:unhideWhenUsed/>
@@ -16432,36 +15319,36 @@
       <w:shd w:val="clear" w:color="auto" w:fill="E1DFDD"/>
     </w:rPr>
   </w:style>
-  <w:style w:type="paragraph" w:styleId="Textonotapie">
+  <w:style w:type="paragraph" w:styleId="FootnoteText">
     <w:name w:val="footnote text"/>
     <w:basedOn w:val="Normal"/>
-    <w:link w:val="TextonotapieCar"/>
+    <w:link w:val="FootnoteTextChar"/>
     <w:rsid w:val="00DE7CCC"/>
   </w:style>
-  <w:style w:type="character" w:customStyle="1" w:styleId="TextonotapieCar">
-    <w:name w:val="Texto nota pie Car"/>
-    <w:basedOn w:val="Fuentedeprrafopredeter"/>
-    <w:link w:val="Textonotapie"/>
+  <w:style w:type="character" w:customStyle="1" w:styleId="FootnoteTextChar">
+    <w:name w:val="Footnote Text Char"/>
+    <w:basedOn w:val="DefaultParagraphFont"/>
+    <w:link w:val="FootnoteText"/>
     <w:rsid w:val="00DE7CCC"/>
   </w:style>
-  <w:style w:type="character" w:styleId="Refdenotaalpie">
+  <w:style w:type="character" w:styleId="FootnoteReference">
     <w:name w:val="footnote reference"/>
-    <w:basedOn w:val="Fuentedeprrafopredeter"/>
+    <w:basedOn w:val="DefaultParagraphFont"/>
     <w:rsid w:val="00DE7CCC"/>
     <w:rPr>
       <w:vertAlign w:val="superscript"/>
     </w:rPr>
   </w:style>
-  <w:style w:type="character" w:styleId="Hipervnculovisitado">
+  <w:style w:type="character" w:styleId="FollowedHyperlink">
     <w:name w:val="FollowedHyperlink"/>
-    <w:basedOn w:val="Fuentedeprrafopredeter"/>
+    <w:basedOn w:val="DefaultParagraphFont"/>
     <w:rsid w:val="00C2757A"/>
     <w:rPr>
       <w:color w:val="954F72" w:themeColor="followedHyperlink"/>
       <w:u w:val="single"/>
     </w:rPr>
   </w:style>
-  <w:style w:type="paragraph" w:styleId="Prrafodelista">
+  <w:style w:type="paragraph" w:styleId="ListParagraph">
     <w:name w:val="List Paragraph"/>
     <w:basedOn w:val="Normal"/>
     <w:uiPriority w:val="34"/>
@@ -16472,9 +15359,9 @@
       <w:contextualSpacing/>
     </w:pPr>
   </w:style>
-  <w:style w:type="character" w:styleId="Textodelmarcadordeposicin">
+  <w:style w:type="character" w:styleId="PlaceholderText">
     <w:name w:val="Placeholder Text"/>
-    <w:basedOn w:val="Fuentedeprrafopredeter"/>
+    <w:basedOn w:val="DefaultParagraphFont"/>
     <w:uiPriority w:val="99"/>
     <w:semiHidden/>
     <w:rsid w:val="00C00A66"/>
@@ -16482,10 +15369,10 @@
       <w:color w:val="808080"/>
     </w:rPr>
   </w:style>
-  <w:style w:type="character" w:customStyle="1" w:styleId="Ttulo2Car">
-    <w:name w:val="Título 2 Car"/>
-    <w:basedOn w:val="Fuentedeprrafopredeter"/>
-    <w:link w:val="Ttulo2"/>
+  <w:style w:type="character" w:customStyle="1" w:styleId="Heading2Char">
+    <w:name w:val="Heading 2 Char"/>
+    <w:basedOn w:val="DefaultParagraphFont"/>
+    <w:link w:val="Heading2"/>
     <w:rsid w:val="00C96702"/>
     <w:rPr>
       <w:i/>
@@ -16494,14 +15381,14 @@
       <w:sz w:val="24"/>
     </w:rPr>
   </w:style>
-  <w:style w:type="paragraph" w:styleId="Revisin">
+  <w:style w:type="paragraph" w:styleId="Revision">
     <w:name w:val="Revision"/>
     <w:hidden/>
     <w:uiPriority w:val="99"/>
     <w:semiHidden/>
     <w:rsid w:val="00C96702"/>
   </w:style>
-  <w:style w:type="paragraph" w:styleId="Descripcin">
+  <w:style w:type="paragraph" w:styleId="Caption">
     <w:name w:val="caption"/>
     <w:basedOn w:val="Normal"/>
     <w:next w:val="Normal"/>
@@ -16519,14 +15406,54 @@
       <w:szCs w:val="18"/>
     </w:rPr>
   </w:style>
-  <w:style w:type="character" w:customStyle="1" w:styleId="Ttulo1Car">
-    <w:name w:val="Título 1 Car"/>
-    <w:basedOn w:val="Fuentedeprrafopredeter"/>
-    <w:link w:val="Ttulo1"/>
+  <w:style w:type="character" w:customStyle="1" w:styleId="Heading1Char">
+    <w:name w:val="Heading 1 Char"/>
+    <w:basedOn w:val="DefaultParagraphFont"/>
+    <w:link w:val="Heading1"/>
+    <w:uiPriority w:val="9"/>
     <w:rsid w:val="00FB2B6F"/>
     <w:rPr>
       <w:smallCaps/>
       <w:noProof/>
+    </w:rPr>
+  </w:style>
+  <w:style w:type="paragraph" w:styleId="Bibliography">
+    <w:name w:val="Bibliography"/>
+    <w:basedOn w:val="Normal"/>
+    <w:next w:val="Normal"/>
+    <w:uiPriority w:val="37"/>
+    <w:unhideWhenUsed/>
+    <w:rsid w:val="00E23100"/>
+  </w:style>
+  <w:style w:type="paragraph" w:styleId="Title">
+    <w:name w:val="Title"/>
+    <w:basedOn w:val="Normal"/>
+    <w:next w:val="Normal"/>
+    <w:link w:val="TitleChar"/>
+    <w:qFormat/>
+    <w:rsid w:val="004F0423"/>
+    <w:pPr>
+      <w:contextualSpacing/>
+    </w:pPr>
+    <w:rPr>
+      <w:rFonts w:asciiTheme="majorHAnsi" w:eastAsiaTheme="majorEastAsia" w:hAnsiTheme="majorHAnsi" w:cstheme="majorBidi"/>
+      <w:spacing w:val="-10"/>
+      <w:kern w:val="28"/>
+      <w:sz w:val="56"/>
+      <w:szCs w:val="56"/>
+    </w:rPr>
+  </w:style>
+  <w:style w:type="character" w:customStyle="1" w:styleId="TitleChar">
+    <w:name w:val="Title Char"/>
+    <w:basedOn w:val="DefaultParagraphFont"/>
+    <w:link w:val="Title"/>
+    <w:rsid w:val="004F0423"/>
+    <w:rPr>
+      <w:rFonts w:asciiTheme="majorHAnsi" w:eastAsiaTheme="majorEastAsia" w:hAnsiTheme="majorHAnsi" w:cstheme="majorBidi"/>
+      <w:spacing w:val="-10"/>
+      <w:kern w:val="28"/>
+      <w:sz w:val="56"/>
+      <w:szCs w:val="56"/>
     </w:rPr>
   </w:style>
 </w:styles>

--- a/Capitulo1/doc/Capítulo 1.docx
+++ b/Capitulo1/doc/Capítulo 1.docx
@@ -12,7 +12,6 @@
           <w:szCs w:val="56"/>
         </w:rPr>
       </w:pPr>
-      <w:commentRangeStart w:id="0"/>
       <w:r>
         <w:rPr>
           <w:kern w:val="48"/>
@@ -37,17 +36,6 @@
         </w:rPr>
         <w:t>tulo 1</w:t>
       </w:r>
-      <w:commentRangeEnd w:id="0"/>
-      <w:r>
-        <w:rPr>
-          <w:rStyle w:val="CommentReference"/>
-          <w:rFonts w:eastAsia="SimSun"/>
-          <w:noProof w:val="0"/>
-          <w:sz w:val="18"/>
-          <w:szCs w:val="18"/>
-        </w:rPr>
-        <w:commentReference w:id="0"/>
-      </w:r>
     </w:p>
     <w:p>
       <w:pPr>
@@ -61,7 +49,7 @@
     </w:p>
     <w:tbl>
       <w:tblPr>
-        <w:tblStyle w:val="TableGrid"/>
+        <w:tblStyle w:val="Tablaconcuadrcula"/>
         <w:tblW w:w="10110" w:type="dxa"/>
         <w:tblBorders>
           <w:top w:val="none" w:sz="0" w:space="0" w:color="auto"/>
@@ -259,8 +247,11 @@
           <w:lang w:val="es-ES"/>
         </w:rPr>
         <w:sectPr>
-          <w:headerReference w:type="even" r:id="rId12"/>
-          <w:footerReference w:type="first" r:id="rId13"/>
+          <w:headerReference w:type="default" r:id="rId8"/>
+          <w:footerReference w:type="even" r:id="rId9"/>
+          <w:footerReference w:type="default" r:id="rId10"/>
+          <w:headerReference w:type="first" r:id="rId11"/>
+          <w:footerReference w:type="first" r:id="rId12"/>
           <w:pgSz w:w="11906" w:h="16838" w:code="9"/>
           <w:pgMar w:top="540" w:right="893" w:bottom="1440" w:left="893" w:header="720" w:footer="720" w:gutter="0"/>
           <w:cols w:space="720"/>
@@ -516,7 +507,127 @@
           <w:szCs w:val="22"/>
           <w:lang w:val="es-ES_tradnl"/>
         </w:rPr>
+        <w:t>de visualizar los distintos tiempos que tienen estos algoritmos</w:t>
+      </w:r>
+      <w:r>
+        <w:rPr>
+          <w:i/>
+          <w:iCs/>
+          <w:sz w:val="22"/>
+          <w:szCs w:val="22"/>
+          <w:lang w:val="es-ES_tradnl"/>
+        </w:rPr>
+        <w:t xml:space="preserve">. </w:t>
+      </w:r>
+      <w:r>
+        <w:rPr>
+          <w:i/>
+          <w:iCs/>
+          <w:sz w:val="22"/>
+          <w:szCs w:val="22"/>
+          <w:lang w:val="es-ES_tradnl"/>
+        </w:rPr>
+        <w:t>Para</w:t>
+      </w:r>
+      <w:r>
+        <w:rPr>
+          <w:i/>
+          <w:iCs/>
+          <w:sz w:val="22"/>
+          <w:szCs w:val="22"/>
+          <w:lang w:val="es-ES_tradnl"/>
+        </w:rPr>
+        <w:t xml:space="preserve"> ello</w:t>
+      </w:r>
+      <w:r>
+        <w:rPr>
+          <w:i/>
+          <w:iCs/>
+          <w:sz w:val="22"/>
+          <w:szCs w:val="22"/>
+          <w:lang w:val="es-ES_tradnl"/>
+        </w:rPr>
         <w:t xml:space="preserve"> </w:t>
+      </w:r>
+      <w:r>
+        <w:rPr>
+          <w:i/>
+          <w:iCs/>
+          <w:sz w:val="22"/>
+          <w:szCs w:val="22"/>
+          <w:lang w:val="es-ES_tradnl"/>
+        </w:rPr>
+        <w:t xml:space="preserve">se ha utilizado el Modelo Vista Controlador. </w:t>
+      </w:r>
+      <w:r>
+        <w:rPr>
+          <w:i/>
+          <w:iCs/>
+          <w:sz w:val="22"/>
+          <w:szCs w:val="22"/>
+          <w:lang w:val="es-ES_tradnl"/>
+        </w:rPr>
+        <w:t xml:space="preserve">Utilizar esta arquitectura </w:t>
+      </w:r>
+      <w:r>
+        <w:rPr>
+          <w:i/>
+          <w:iCs/>
+          <w:sz w:val="22"/>
+          <w:szCs w:val="22"/>
+          <w:lang w:val="es-ES_tradnl"/>
+        </w:rPr>
+        <w:t xml:space="preserve">permite un mayor control de errores </w:t>
+      </w:r>
+      <w:r>
+        <w:rPr>
+          <w:i/>
+          <w:iCs/>
+          <w:sz w:val="22"/>
+          <w:szCs w:val="22"/>
+          <w:lang w:val="es-ES_tradnl"/>
+        </w:rPr>
+        <w:t xml:space="preserve">del programa y facilidad de reutilización como de escalado. Todo esto a coste de una mayor complejidad de código. Con esta práctica se busca </w:t>
+      </w:r>
+      <w:r>
+        <w:rPr>
+          <w:i/>
+          <w:iCs/>
+          <w:sz w:val="22"/>
+          <w:szCs w:val="22"/>
+          <w:lang w:val="es-ES_tradnl"/>
+        </w:rPr>
+        <w:t xml:space="preserve">poner en práctica la arquitectura MVC y ofrecer una herramienta al programador para poder discernir de una </w:t>
+      </w:r>
+      <w:r>
+        <w:rPr>
+          <w:i/>
+          <w:iCs/>
+          <w:sz w:val="22"/>
+          <w:szCs w:val="22"/>
+          <w:lang w:val="es-ES_tradnl"/>
+        </w:rPr>
+        <w:t>manera gráfica</w:t>
+      </w:r>
+      <w:r>
+        <w:rPr>
+          <w:i/>
+          <w:iCs/>
+          <w:sz w:val="22"/>
+          <w:szCs w:val="22"/>
+          <w:lang w:val="es-ES_tradnl"/>
+        </w:rPr>
+        <w:t xml:space="preserve"> c</w:t>
+      </w:r>
+      <w:r>
+        <w:rPr>
+          <w:i/>
+          <w:iCs/>
+          <w:sz w:val="22"/>
+          <w:szCs w:val="22"/>
+          <w:lang w:val="es-ES_tradnl"/>
+        </w:rPr>
+        <w:t>on la que estudiar la viabilidad de los distintos algoritmos.</w:t>
       </w:r>
     </w:p>
     <w:p>
@@ -526,92 +637,66 @@
         <w:rPr>
           <w:sz w:val="22"/>
           <w:szCs w:val="22"/>
-        </w:rPr>
-      </w:pPr>
+          <w:lang w:val="es-ES_tradnl"/>
+        </w:rPr>
+      </w:pPr>
+      <w:proofErr w:type="spellStart"/>
       <w:r>
         <w:rPr>
           <w:sz w:val="22"/>
           <w:szCs w:val="22"/>
-        </w:rPr>
-        <w:t>Keywords—</w:t>
-      </w:r>
+          <w:lang w:val="es-ES_tradnl"/>
+        </w:rPr>
+        <w:t>Keywords</w:t>
+      </w:r>
+      <w:proofErr w:type="spellEnd"/>
       <w:r>
         <w:rPr>
           <w:sz w:val="22"/>
           <w:szCs w:val="22"/>
-        </w:rPr>
-        <w:t>component</w:t>
+          <w:lang w:val="es-ES_tradnl"/>
+        </w:rPr>
+        <w:t>—</w:t>
       </w:r>
       <w:r>
         <w:rPr>
           <w:sz w:val="22"/>
           <w:szCs w:val="22"/>
-        </w:rPr>
-        <w:t>,</w:t>
+          <w:lang w:val="es-ES_tradnl"/>
+        </w:rPr>
+        <w:t xml:space="preserve">MVC, </w:t>
       </w:r>
       <w:r>
         <w:rPr>
           <w:sz w:val="22"/>
           <w:szCs w:val="22"/>
-        </w:rPr>
-        <w:t xml:space="preserve"> formatting</w:t>
+          <w:lang w:val="es-ES_tradnl"/>
+        </w:rPr>
+        <w:t>rendimiento, coste a</w:t>
       </w:r>
       <w:r>
         <w:rPr>
           <w:sz w:val="22"/>
           <w:szCs w:val="22"/>
-        </w:rPr>
-        <w:t>,</w:t>
+          <w:lang w:val="es-ES_tradnl"/>
+        </w:rPr>
+        <w:t>sintótico</w:t>
       </w:r>
       <w:r>
         <w:rPr>
           <w:sz w:val="22"/>
           <w:szCs w:val="22"/>
-        </w:rPr>
-        <w:t xml:space="preserve"> style</w:t>
+          <w:lang w:val="es-ES_tradnl"/>
+        </w:rPr>
+        <w:t>, algoritmo</w:t>
       </w:r>
       <w:r>
         <w:rPr>
           <w:sz w:val="22"/>
           <w:szCs w:val="22"/>
-        </w:rPr>
-        <w:t>,</w:t>
-      </w:r>
-      <w:r>
-        <w:rPr>
-          <w:sz w:val="22"/>
-          <w:szCs w:val="22"/>
-        </w:rPr>
-        <w:t xml:space="preserve"> styling</w:t>
-      </w:r>
-      <w:r>
-        <w:rPr>
-          <w:sz w:val="22"/>
-          <w:szCs w:val="22"/>
-        </w:rPr>
-        <w:t>,</w:t>
-      </w:r>
-      <w:r>
-        <w:rPr>
-          <w:sz w:val="22"/>
-          <w:szCs w:val="22"/>
-        </w:rPr>
-        <w:t xml:space="preserve"> insert (</w:t>
-      </w:r>
-      <w:r>
-        <w:rPr>
-          <w:b w:val="0"/>
-          <w:sz w:val="22"/>
-          <w:szCs w:val="22"/>
-        </w:rPr>
-        <w:t>key words</w:t>
-      </w:r>
-      <w:r>
-        <w:rPr>
-          <w:sz w:val="22"/>
-          <w:szCs w:val="22"/>
-        </w:rPr>
-        <w:t>)</w:t>
+          <w:lang w:val="es-ES_tradnl"/>
+        </w:rPr>
+        <w:t>.</w:t>
       </w:r>
     </w:p>
     <w:p>
@@ -622,12 +707,13 @@
           <w:i w:val="0"/>
           <w:sz w:val="22"/>
           <w:szCs w:val="22"/>
-        </w:rPr>
-      </w:pPr>
-    </w:p>
-    <w:p>
-      <w:pPr>
-        <w:pStyle w:val="Heading1"/>
+          <w:lang w:val="es-ES_tradnl"/>
+        </w:rPr>
+      </w:pPr>
+    </w:p>
+    <w:p>
+      <w:pPr>
+        <w:pStyle w:val="Ttulo1"/>
         <w:spacing w:line="276" w:lineRule="auto"/>
         <w:rPr>
           <w:sz w:val="24"/>
@@ -635,18 +721,28 @@
           <w:lang w:val="es-ES_tradnl"/>
         </w:rPr>
       </w:pPr>
-      <w:r>
-        <w:rPr>
-          <w:sz w:val="24"/>
-          <w:szCs w:val="24"/>
-          <w:lang w:val="es-ES_tradnl"/>
-        </w:rPr>
-        <w:t>introducción</w:t>
-      </w:r>
-    </w:p>
-    <w:p>
-      <w:pPr>
-        <w:pStyle w:val="BodyText"/>
+      <w:bookmarkStart w:id="0" w:name="_Toc98696878"/>
+      <w:r>
+        <w:rPr>
+          <w:sz w:val="24"/>
+          <w:szCs w:val="24"/>
+          <w:lang w:val="es-ES_tradnl"/>
+        </w:rPr>
+        <w:t>I</w:t>
+      </w:r>
+      <w:r>
+        <w:rPr>
+          <w:sz w:val="24"/>
+          <w:szCs w:val="24"/>
+          <w:lang w:val="es-ES_tradnl"/>
+        </w:rPr>
+        <w:t>ntroducción</w:t>
+      </w:r>
+      <w:bookmarkEnd w:id="0"/>
+    </w:p>
+    <w:p>
+      <w:pPr>
+        <w:pStyle w:val="Textoindependiente"/>
         <w:spacing w:line="276" w:lineRule="auto"/>
         <w:rPr>
           <w:sz w:val="24"/>
@@ -705,7 +801,7 @@
     </w:p>
     <w:p>
       <w:pPr>
-        <w:pStyle w:val="BodyText"/>
+        <w:pStyle w:val="Textoindependiente"/>
         <w:spacing w:line="276" w:lineRule="auto"/>
         <w:rPr>
           <w:sz w:val="24"/>
@@ -783,7 +879,15 @@
           <w:szCs w:val="24"/>
           <w:lang w:val="es-ES_tradnl"/>
         </w:rPr>
-        <w:t>de la viabilidad de sus soluciones, no necesariamente para que sea</w:t>
+        <w:t xml:space="preserve">de la </w:t>
+      </w:r>
+      <w:r>
+        <w:rPr>
+          <w:sz w:val="24"/>
+          <w:szCs w:val="24"/>
+          <w:lang w:val="es-ES_tradnl"/>
+        </w:rPr>
+        <w:t>viabilidad de sus soluciones, no necesariamente para que sea</w:t>
       </w:r>
       <w:r>
         <w:rPr>
@@ -828,7 +932,7 @@
     </w:p>
     <w:p>
       <w:pPr>
-        <w:pStyle w:val="BodyText"/>
+        <w:pStyle w:val="Textoindependiente"/>
         <w:spacing w:line="276" w:lineRule="auto"/>
         <w:rPr>
           <w:sz w:val="24"/>
@@ -867,7 +971,7 @@
           <w:szCs w:val="24"/>
           <w:lang w:val="es-ES_tradnl"/>
         </w:rPr>
-        <w:t xml:space="preserve">MVC (Modelo Vista Controlador) visto en clase. </w:t>
+        <w:t>MVC (Modelo Vista Controlador) visto en clase</w:t>
       </w:r>
       <w:commentRangeEnd w:id="1"/>
       <w:r>
@@ -876,6 +980,14 @@
           <w:szCs w:val="24"/>
           <w:lang w:val="es-ES_tradnl"/>
         </w:rPr>
+        <w:t xml:space="preserve">. </w:t>
+      </w:r>
+      <w:r>
+        <w:rPr>
+          <w:sz w:val="24"/>
+          <w:szCs w:val="24"/>
+          <w:lang w:val="es-ES_tradnl"/>
+        </w:rPr>
         <w:commentReference w:id="1"/>
       </w:r>
       <w:r>
@@ -977,7 +1089,7 @@
     </w:p>
     <w:p>
       <w:pPr>
-        <w:pStyle w:val="BodyText"/>
+        <w:pStyle w:val="Textoindependiente"/>
         <w:spacing w:line="276" w:lineRule="auto"/>
         <w:rPr>
           <w:sz w:val="24"/>
@@ -988,7 +1100,7 @@
     </w:p>
     <w:p>
       <w:pPr>
-        <w:pStyle w:val="Heading1"/>
+        <w:pStyle w:val="Ttulo1"/>
         <w:spacing w:line="276" w:lineRule="auto"/>
         <w:rPr>
           <w:sz w:val="24"/>
@@ -996,6 +1108,7 @@
           <w:lang w:val="es-ES_tradnl"/>
         </w:rPr>
       </w:pPr>
+      <w:bookmarkStart w:id="2" w:name="_Toc98696879"/>
       <w:r>
         <w:rPr>
           <w:sz w:val="24"/>
@@ -1020,25 +1133,28 @@
         </w:rPr>
         <w:t>o vista controlador</w:t>
       </w:r>
-    </w:p>
-    <w:p>
-      <w:pPr>
-        <w:pStyle w:val="Heading2"/>
-        <w:rPr>
-          <w:szCs w:val="24"/>
-          <w:lang w:val="es-ES_tradnl"/>
-        </w:rPr>
-      </w:pPr>
+      <w:bookmarkEnd w:id="2"/>
+    </w:p>
+    <w:p>
+      <w:pPr>
+        <w:pStyle w:val="Ttulo2"/>
+        <w:rPr>
+          <w:szCs w:val="24"/>
+          <w:lang w:val="es-ES_tradnl"/>
+        </w:rPr>
+      </w:pPr>
+      <w:bookmarkStart w:id="3" w:name="_Toc98696880"/>
       <w:r>
         <w:rPr>
           <w:lang w:val="es-ES_tradnl"/>
         </w:rPr>
         <w:t>Contexto y entorno del estudio</w:t>
       </w:r>
-    </w:p>
-    <w:p>
-      <w:pPr>
-        <w:pStyle w:val="BodyText"/>
+      <w:bookmarkEnd w:id="3"/>
+    </w:p>
+    <w:p>
+      <w:pPr>
+        <w:pStyle w:val="Textoindependiente"/>
         <w:spacing w:line="276" w:lineRule="auto"/>
         <w:rPr>
           <w:sz w:val="24"/>
@@ -1142,6 +1258,7 @@
         </w:rPr>
         <w:t>(</w:t>
       </w:r>
+      <w:proofErr w:type="spellStart"/>
       <w:r>
         <w:rPr>
           <w:i/>
@@ -1149,8 +1266,9 @@
           <w:szCs w:val="24"/>
           <w:lang w:val="es-ES_tradnl"/>
         </w:rPr>
-        <w:t>Integrated Development Environment</w:t>
-      </w:r>
+        <w:t>Integrated</w:t>
+      </w:r>
+      <w:proofErr w:type="spellEnd"/>
       <w:r>
         <w:rPr>
           <w:i/>
@@ -1158,12 +1276,52 @@
           <w:szCs w:val="24"/>
           <w:lang w:val="es-ES_tradnl"/>
         </w:rPr>
+        <w:t xml:space="preserve"> </w:t>
+      </w:r>
+      <w:proofErr w:type="spellStart"/>
+      <w:r>
+        <w:rPr>
+          <w:i/>
+          <w:sz w:val="24"/>
+          <w:szCs w:val="24"/>
+          <w:lang w:val="es-ES_tradnl"/>
+        </w:rPr>
+        <w:t>Development</w:t>
+      </w:r>
+      <w:proofErr w:type="spellEnd"/>
+      <w:r>
+        <w:rPr>
+          <w:i/>
+          <w:sz w:val="24"/>
+          <w:szCs w:val="24"/>
+          <w:lang w:val="es-ES_tradnl"/>
+        </w:rPr>
+        <w:t xml:space="preserve"> </w:t>
+      </w:r>
+      <w:proofErr w:type="spellStart"/>
+      <w:r>
+        <w:rPr>
+          <w:i/>
+          <w:sz w:val="24"/>
+          <w:szCs w:val="24"/>
+          <w:lang w:val="es-ES_tradnl"/>
+        </w:rPr>
+        <w:t>Environment</w:t>
+      </w:r>
+      <w:proofErr w:type="spellEnd"/>
+      <w:r>
+        <w:rPr>
+          <w:i/>
+          <w:sz w:val="24"/>
+          <w:szCs w:val="24"/>
+          <w:lang w:val="es-ES_tradnl"/>
+        </w:rPr>
         <w:t>).</w:t>
       </w:r>
     </w:p>
     <w:p>
       <w:pPr>
-        <w:pStyle w:val="BodyText"/>
+        <w:pStyle w:val="Textoindependiente"/>
         <w:numPr>
           <w:ilvl w:val="0"/>
           <w:numId w:val="25"/>
@@ -1186,7 +1344,7 @@
     </w:p>
     <w:p>
       <w:pPr>
-        <w:pStyle w:val="BodyText"/>
+        <w:pStyle w:val="Textoindependiente"/>
         <w:numPr>
           <w:ilvl w:val="0"/>
           <w:numId w:val="25"/>
@@ -1209,7 +1367,7 @@
     </w:p>
     <w:p>
       <w:pPr>
-        <w:pStyle w:val="BodyText"/>
+        <w:pStyle w:val="Textoindependiente"/>
         <w:spacing w:line="276" w:lineRule="auto"/>
         <w:rPr>
           <w:sz w:val="24"/>
@@ -1297,6 +1455,7 @@
         </w:rPr>
         <w:t xml:space="preserve"> (Git). Más específicamente su versión de escritorio </w:t>
       </w:r>
+      <w:proofErr w:type="spellStart"/>
       <w:r>
         <w:rPr>
           <w:i/>
@@ -1307,6 +1466,7 @@
         </w:rPr>
         <w:t>Github</w:t>
       </w:r>
+      <w:proofErr w:type="spellEnd"/>
       <w:r>
         <w:rPr>
           <w:i/>
@@ -1346,18 +1506,20 @@
     </w:p>
     <w:p>
       <w:pPr>
-        <w:pStyle w:val="Heading2"/>
-        <w:rPr>
-          <w:szCs w:val="24"/>
-        </w:rPr>
-      </w:pPr>
+        <w:pStyle w:val="Ttulo2"/>
+        <w:rPr>
+          <w:szCs w:val="24"/>
+        </w:rPr>
+      </w:pPr>
+      <w:bookmarkStart w:id="4" w:name="_Toc98696881"/>
       <w:r>
         <w:t>Diseño de la solución</w:t>
       </w:r>
-    </w:p>
-    <w:p>
-      <w:pPr>
-        <w:pStyle w:val="BodyText"/>
+      <w:bookmarkEnd w:id="4"/>
+    </w:p>
+    <w:p>
+      <w:pPr>
+        <w:pStyle w:val="Textoindependiente"/>
         <w:spacing w:line="276" w:lineRule="auto"/>
         <w:rPr>
           <w:sz w:val="24"/>
@@ -1440,7 +1602,7 @@
     </w:p>
     <w:p>
       <w:pPr>
-        <w:pStyle w:val="BodyText"/>
+        <w:pStyle w:val="Textoindependiente"/>
         <w:spacing w:line="276" w:lineRule="auto"/>
         <w:rPr>
           <w:sz w:val="24"/>
@@ -1454,6 +1616,7 @@
           <w:szCs w:val="24"/>
           <w:lang w:val="es-ES_tradnl"/>
         </w:rPr>
+        <w:lastRenderedPageBreak/>
         <w:t xml:space="preserve">Esta técnica consiste en separar los datos de </w:t>
       </w:r>
       <w:r>
@@ -1475,7 +1638,7 @@
     </w:p>
     <w:p>
       <w:pPr>
-        <w:pStyle w:val="BodyText"/>
+        <w:pStyle w:val="Textoindependiente"/>
         <w:numPr>
           <w:ilvl w:val="0"/>
           <w:numId w:val="26"/>
@@ -1514,7 +1677,7 @@
     </w:p>
     <w:p>
       <w:pPr>
-        <w:pStyle w:val="BodyText"/>
+        <w:pStyle w:val="Textoindependiente"/>
         <w:numPr>
           <w:ilvl w:val="0"/>
           <w:numId w:val="26"/>
@@ -1569,7 +1732,7 @@
     </w:p>
     <w:p>
       <w:pPr>
-        <w:pStyle w:val="BodyText"/>
+        <w:pStyle w:val="Textoindependiente"/>
         <w:numPr>
           <w:ilvl w:val="0"/>
           <w:numId w:val="26"/>
@@ -1608,7 +1771,7 @@
     </w:p>
     <w:p>
       <w:pPr>
-        <w:pStyle w:val="BodyText"/>
+        <w:pStyle w:val="Textoindependiente"/>
         <w:spacing w:line="276" w:lineRule="auto"/>
         <w:rPr>
           <w:sz w:val="24"/>
@@ -1731,7 +1894,7 @@
     </w:p>
     <w:p>
       <w:pPr>
-        <w:pStyle w:val="BodyText"/>
+        <w:pStyle w:val="Textoindependiente"/>
         <w:spacing w:line="276" w:lineRule="auto"/>
         <w:rPr>
           <w:sz w:val="24"/>
@@ -1830,7 +1993,7 @@
     </w:p>
     <w:p>
       <w:pPr>
-        <w:pStyle w:val="BodyText"/>
+        <w:pStyle w:val="Textoindependiente"/>
         <w:spacing w:line="276" w:lineRule="auto"/>
         <w:rPr>
           <w:sz w:val="24"/>
@@ -1841,7 +2004,7 @@
     </w:p>
     <w:p>
       <w:pPr>
-        <w:pStyle w:val="Heading1"/>
+        <w:pStyle w:val="Ttulo1"/>
         <w:spacing w:line="276" w:lineRule="auto"/>
         <w:rPr>
           <w:sz w:val="24"/>
@@ -1849,6 +2012,7 @@
           <w:lang w:val="es-ES_tradnl"/>
         </w:rPr>
       </w:pPr>
+      <w:bookmarkStart w:id="5" w:name="_Toc98696882"/>
       <w:r>
         <w:rPr>
           <w:sz w:val="24"/>
@@ -1857,10 +2021,11 @@
         </w:rPr>
         <w:t>Descripción del controlador</w:t>
       </w:r>
-    </w:p>
-    <w:p>
-      <w:pPr>
-        <w:pStyle w:val="BodyText"/>
+      <w:bookmarkEnd w:id="5"/>
+    </w:p>
+    <w:p>
+      <w:pPr>
+        <w:pStyle w:val="Textoindependiente"/>
         <w:spacing w:line="276" w:lineRule="auto"/>
         <w:rPr>
           <w:sz w:val="24"/>
@@ -1887,7 +2052,7 @@
     </w:p>
     <w:p>
       <w:pPr>
-        <w:pStyle w:val="BodyText"/>
+        <w:pStyle w:val="Textoindependiente"/>
         <w:spacing w:line="276" w:lineRule="auto"/>
         <w:rPr>
           <w:sz w:val="24"/>
@@ -1999,6 +2164,7 @@
         </w:rPr>
         <w:t xml:space="preserve">n </w:t>
       </w:r>
+      <w:proofErr w:type="spellStart"/>
       <w:r>
         <w:rPr>
           <w:i/>
@@ -2008,13 +2174,22 @@
         </w:rPr>
         <w:t>String</w:t>
       </w:r>
-      <w:r>
-        <w:rPr>
-          <w:sz w:val="24"/>
-          <w:szCs w:val="24"/>
-          <w:lang w:val="es-ES_tradnl"/>
-        </w:rPr>
-        <w:t xml:space="preserve"> que indicará la complejidad </w:t>
+      <w:proofErr w:type="spellEnd"/>
+      <w:r>
+        <w:rPr>
+          <w:sz w:val="24"/>
+          <w:szCs w:val="24"/>
+          <w:lang w:val="es-ES_tradnl"/>
+        </w:rPr>
+        <w:t xml:space="preserve"> que </w:t>
+      </w:r>
+      <w:r>
+        <w:rPr>
+          <w:sz w:val="24"/>
+          <w:szCs w:val="24"/>
+          <w:lang w:val="es-ES_tradnl"/>
+        </w:rPr>
+        <w:t xml:space="preserve">indicará la complejidad </w:t>
       </w:r>
       <w:r>
         <w:rPr>
@@ -2032,6 +2207,7 @@
         </w:rPr>
         <w:t xml:space="preserve"> y una </w:t>
       </w:r>
+      <w:proofErr w:type="spellStart"/>
       <w:r>
         <w:rPr>
           <w:i/>
@@ -2041,6 +2217,7 @@
         </w:rPr>
         <w:t>Task</w:t>
       </w:r>
+      <w:proofErr w:type="spellEnd"/>
       <w:r>
         <w:rPr>
           <w:sz w:val="24"/>
@@ -2065,6 +2242,7 @@
         </w:rPr>
         <w:t xml:space="preserve"> mediante ese </w:t>
       </w:r>
+      <w:proofErr w:type="spellStart"/>
       <w:r>
         <w:rPr>
           <w:i/>
@@ -2074,6 +2252,7 @@
         </w:rPr>
         <w:t>String</w:t>
       </w:r>
+      <w:proofErr w:type="spellEnd"/>
       <w:r>
         <w:rPr>
           <w:sz w:val="24"/>
@@ -2093,13 +2272,14 @@
     </w:p>
     <w:p>
       <w:pPr>
-        <w:pStyle w:val="Heading2"/>
+        <w:pStyle w:val="Ttulo2"/>
         <w:spacing w:line="276" w:lineRule="auto"/>
         <w:rPr>
           <w:szCs w:val="24"/>
           <w:lang w:val="es-ES_tradnl"/>
         </w:rPr>
       </w:pPr>
+      <w:bookmarkStart w:id="6" w:name="_Toc98696883"/>
       <w:r>
         <w:rPr>
           <w:szCs w:val="24"/>
@@ -2107,10 +2287,11 @@
         </w:rPr>
         <w:t>Start()</w:t>
       </w:r>
-    </w:p>
-    <w:p>
-      <w:pPr>
-        <w:pStyle w:val="BodyText"/>
+      <w:bookmarkEnd w:id="6"/>
+    </w:p>
+    <w:p>
+      <w:pPr>
+        <w:pStyle w:val="Textoindependiente"/>
         <w:spacing w:line="276" w:lineRule="auto"/>
         <w:rPr>
           <w:sz w:val="24"/>
@@ -2126,6 +2307,7 @@
         </w:rPr>
         <w:t xml:space="preserve">Desde la clase </w:t>
       </w:r>
+      <w:proofErr w:type="spellStart"/>
       <w:r>
         <w:rPr>
           <w:i/>
@@ -2135,6 +2317,7 @@
         </w:rPr>
         <w:t>main</w:t>
       </w:r>
+      <w:proofErr w:type="spellEnd"/>
       <w:r>
         <w:rPr>
           <w:sz w:val="24"/>
@@ -2162,7 +2345,7 @@
     </w:p>
     <w:p>
       <w:pPr>
-        <w:pStyle w:val="BodyText"/>
+        <w:pStyle w:val="Textoindependiente"/>
         <w:spacing w:line="276" w:lineRule="auto"/>
         <w:rPr>
           <w:sz w:val="24"/>
@@ -2186,7 +2369,7 @@
         </w:rPr>
         <w:t xml:space="preserve">os </w:t>
       </w:r>
-      <w:commentRangeStart w:id="2"/>
+      <w:commentRangeStart w:id="7"/>
       <w:r>
         <w:rPr>
           <w:sz w:val="24"/>
@@ -2195,6 +2378,7 @@
         </w:rPr>
         <w:t>“</w:t>
       </w:r>
+      <w:proofErr w:type="spellStart"/>
       <w:r>
         <w:rPr>
           <w:i/>
@@ -2204,9 +2388,10 @@
         </w:rPr>
         <w:t>Listeners</w:t>
       </w:r>
-      <w:r>
-        <w:rPr>
-          <w:rStyle w:val="FootnoteReference"/>
+      <w:proofErr w:type="spellEnd"/>
+      <w:r>
+        <w:rPr>
+          <w:rStyle w:val="Refdenotaalpie"/>
           <w:sz w:val="24"/>
           <w:szCs w:val="24"/>
           <w:lang w:val="es-ES_tradnl"/>
@@ -2221,16 +2406,16 @@
         </w:rPr>
         <w:t>”</w:t>
       </w:r>
-      <w:commentRangeEnd w:id="2"/>
-      <w:r>
-        <w:rPr>
-          <w:rStyle w:val="CommentReference"/>
+      <w:commentRangeEnd w:id="7"/>
+      <w:r>
+        <w:rPr>
+          <w:rStyle w:val="Refdecomentario"/>
           <w:spacing w:val="0"/>
           <w:sz w:val="20"/>
           <w:szCs w:val="20"/>
           <w:lang w:val="en-US" w:eastAsia="en-US"/>
         </w:rPr>
-        <w:commentReference w:id="2"/>
+        <w:commentReference w:id="7"/>
       </w:r>
       <w:r>
         <w:rPr>
@@ -2304,6 +2489,7 @@
         </w:rPr>
         <w:t xml:space="preserve"> un total de tres </w:t>
       </w:r>
+      <w:proofErr w:type="spellStart"/>
       <w:r>
         <w:rPr>
           <w:i/>
@@ -2313,6 +2499,7 @@
         </w:rPr>
         <w:t>listeners</w:t>
       </w:r>
+      <w:proofErr w:type="spellEnd"/>
       <w:r>
         <w:rPr>
           <w:sz w:val="24"/>
@@ -2324,7 +2511,7 @@
     </w:p>
     <w:p>
       <w:pPr>
-        <w:pStyle w:val="BodyText"/>
+        <w:pStyle w:val="Textoindependiente"/>
         <w:numPr>
           <w:ilvl w:val="0"/>
           <w:numId w:val="27"/>
@@ -2337,6 +2524,7 @@
           <w:lang w:val="es-ES_tradnl"/>
         </w:rPr>
       </w:pPr>
+      <w:proofErr w:type="spellStart"/>
       <w:r>
         <w:rPr>
           <w:i/>
@@ -2346,10 +2534,11 @@
         </w:rPr>
         <w:t>AnimateListener</w:t>
       </w:r>
-    </w:p>
-    <w:p>
-      <w:pPr>
-        <w:pStyle w:val="BodyText"/>
+      <w:proofErr w:type="spellEnd"/>
+    </w:p>
+    <w:p>
+      <w:pPr>
+        <w:pStyle w:val="Textoindependiente"/>
         <w:numPr>
           <w:ilvl w:val="0"/>
           <w:numId w:val="27"/>
@@ -2362,6 +2551,7 @@
           <w:lang w:val="es-ES_tradnl"/>
         </w:rPr>
       </w:pPr>
+      <w:proofErr w:type="spellStart"/>
       <w:r>
         <w:rPr>
           <w:i/>
@@ -2371,10 +2561,11 @@
         </w:rPr>
         <w:t>StopListener</w:t>
       </w:r>
-    </w:p>
-    <w:p>
-      <w:pPr>
-        <w:pStyle w:val="BodyText"/>
+      <w:proofErr w:type="spellEnd"/>
+    </w:p>
+    <w:p>
+      <w:pPr>
+        <w:pStyle w:val="Textoindependiente"/>
         <w:numPr>
           <w:ilvl w:val="0"/>
           <w:numId w:val="27"/>
@@ -2387,6 +2578,7 @@
           <w:lang w:val="es-ES_tradnl"/>
         </w:rPr>
       </w:pPr>
+      <w:proofErr w:type="spellStart"/>
       <w:r>
         <w:rPr>
           <w:i/>
@@ -2396,10 +2588,11 @@
         </w:rPr>
         <w:t>ClearListener</w:t>
       </w:r>
-    </w:p>
-    <w:p>
-      <w:pPr>
-        <w:pStyle w:val="BodyText"/>
+      <w:proofErr w:type="spellEnd"/>
+    </w:p>
+    <w:p>
+      <w:pPr>
+        <w:pStyle w:val="Textoindependiente"/>
         <w:spacing w:line="276" w:lineRule="auto"/>
         <w:rPr>
           <w:sz w:val="24"/>
@@ -2453,7 +2646,25 @@
           <w:szCs w:val="24"/>
           <w:lang w:val="es-ES_tradnl"/>
         </w:rPr>
-        <w:t>Cada uno de los “Listeners” es una clase anidada, que, al no tener suficiente entidad, la d</w:t>
+        <w:t>Cada uno de los “</w:t>
+      </w:r>
+      <w:proofErr w:type="spellStart"/>
+      <w:r>
+        <w:rPr>
+          <w:sz w:val="24"/>
+          <w:szCs w:val="24"/>
+          <w:lang w:val="es-ES_tradnl"/>
+        </w:rPr>
+        <w:t>Listeners</w:t>
+      </w:r>
+      <w:proofErr w:type="spellEnd"/>
+      <w:r>
+        <w:rPr>
+          <w:sz w:val="24"/>
+          <w:szCs w:val="24"/>
+          <w:lang w:val="es-ES_tradnl"/>
+        </w:rPr>
+        <w:t>” es una clase anidada, que, al no tener suficiente entidad, la d</w:t>
       </w:r>
       <w:r>
         <w:rPr>
@@ -2511,6 +2722,7 @@
         </w:rPr>
         <w:t>Aunque a grandes rasgos cada “</w:t>
       </w:r>
+      <w:proofErr w:type="spellStart"/>
       <w:r>
         <w:rPr>
           <w:i/>
@@ -2520,6 +2732,7 @@
         </w:rPr>
         <w:t>Listener</w:t>
       </w:r>
+      <w:proofErr w:type="spellEnd"/>
       <w:r>
         <w:rPr>
           <w:sz w:val="24"/>
@@ -2563,13 +2776,25 @@
     </w:p>
     <w:p>
       <w:pPr>
-        <w:pStyle w:val="Heading2"/>
+        <w:pStyle w:val="Textoindependiente"/>
         <w:spacing w:line="276" w:lineRule="auto"/>
         <w:rPr>
-          <w:szCs w:val="24"/>
-          <w:lang w:val="es-ES_tradnl"/>
-        </w:rPr>
-      </w:pPr>
+          <w:sz w:val="24"/>
+          <w:szCs w:val="24"/>
+          <w:lang w:val="es-ES_tradnl"/>
+        </w:rPr>
+      </w:pPr>
+    </w:p>
+    <w:p>
+      <w:pPr>
+        <w:pStyle w:val="Ttulo2"/>
+        <w:spacing w:line="276" w:lineRule="auto"/>
+        <w:rPr>
+          <w:szCs w:val="24"/>
+          <w:lang w:val="es-ES_tradnl"/>
+        </w:rPr>
+      </w:pPr>
+      <w:bookmarkStart w:id="8" w:name="_Toc98696884"/>
       <w:r>
         <w:rPr>
           <w:szCs w:val="24"/>
@@ -2577,10 +2802,11 @@
         </w:rPr>
         <w:t>AnimateListener</w:t>
       </w:r>
-    </w:p>
-    <w:p>
-      <w:pPr>
-        <w:pStyle w:val="BodyText"/>
+      <w:bookmarkEnd w:id="8"/>
+    </w:p>
+    <w:p>
+      <w:pPr>
+        <w:pStyle w:val="Textoindependiente"/>
         <w:spacing w:line="276" w:lineRule="auto"/>
         <w:rPr>
           <w:sz w:val="24"/>
@@ -2604,6 +2830,7 @@
         </w:rPr>
         <w:t>la interfaz “</w:t>
       </w:r>
+      <w:proofErr w:type="spellStart"/>
       <w:r>
         <w:rPr>
           <w:i/>
@@ -2613,6 +2840,7 @@
         </w:rPr>
         <w:t>ActionListener</w:t>
       </w:r>
+      <w:proofErr w:type="spellEnd"/>
       <w:r>
         <w:rPr>
           <w:sz w:val="24"/>
@@ -2677,6 +2905,7 @@
         </w:rPr>
         <w:t xml:space="preserve"> y a continuación recoge mediante un </w:t>
       </w:r>
+      <w:proofErr w:type="spellStart"/>
       <w:r>
         <w:rPr>
           <w:i/>
@@ -2686,6 +2915,7 @@
         </w:rPr>
         <w:t>get</w:t>
       </w:r>
+      <w:proofErr w:type="spellEnd"/>
       <w:r>
         <w:rPr>
           <w:sz w:val="24"/>
@@ -2705,7 +2935,18 @@
     </w:p>
     <w:p>
       <w:pPr>
-        <w:pStyle w:val="Heading2"/>
+        <w:pStyle w:val="Textoindependiente"/>
+        <w:spacing w:line="276" w:lineRule="auto"/>
+        <w:rPr>
+          <w:sz w:val="24"/>
+          <w:szCs w:val="24"/>
+          <w:lang w:val="es-ES_tradnl"/>
+        </w:rPr>
+      </w:pPr>
+    </w:p>
+    <w:p>
+      <w:pPr>
+        <w:pStyle w:val="Ttulo2"/>
         <w:tabs>
           <w:tab w:val="clear" w:pos="360"/>
           <w:tab w:val="num" w:pos="288"/>
@@ -2716,6 +2957,7 @@
           <w:lang w:val="es-ES_tradnl"/>
         </w:rPr>
       </w:pPr>
+      <w:bookmarkStart w:id="9" w:name="_Toc98696885"/>
       <w:r>
         <w:rPr>
           <w:szCs w:val="24"/>
@@ -2723,10 +2965,11 @@
         </w:rPr>
         <w:t>StopListener</w:t>
       </w:r>
-    </w:p>
-    <w:p>
-      <w:pPr>
-        <w:pStyle w:val="BodyText"/>
+      <w:bookmarkEnd w:id="9"/>
+    </w:p>
+    <w:p>
+      <w:pPr>
+        <w:pStyle w:val="Textoindependiente"/>
         <w:spacing w:line="276" w:lineRule="auto"/>
         <w:rPr>
           <w:sz w:val="24"/>
@@ -2829,7 +3072,16 @@
           <w:szCs w:val="24"/>
           <w:lang w:val="es-ES_tradnl"/>
         </w:rPr>
-        <w:t>la simulación ha parado.</w:t>
+        <w:t xml:space="preserve">la </w:t>
+      </w:r>
+      <w:r>
+        <w:rPr>
+          <w:sz w:val="24"/>
+          <w:szCs w:val="24"/>
+          <w:lang w:val="es-ES_tradnl"/>
+        </w:rPr>
+        <w:lastRenderedPageBreak/>
+        <w:t>simulación ha parado.</w:t>
       </w:r>
       <w:r>
         <w:rPr>
@@ -2858,7 +3110,7 @@
     </w:p>
     <w:p>
       <w:pPr>
-        <w:pStyle w:val="Heading2"/>
+        <w:pStyle w:val="Ttulo2"/>
         <w:tabs>
           <w:tab w:val="clear" w:pos="360"/>
           <w:tab w:val="num" w:pos="288"/>
@@ -2869,6 +3121,7 @@
           <w:lang w:val="es-ES_tradnl"/>
         </w:rPr>
       </w:pPr>
+      <w:bookmarkStart w:id="10" w:name="_Toc98696886"/>
       <w:r>
         <w:rPr>
           <w:szCs w:val="24"/>
@@ -2876,10 +3129,11 @@
         </w:rPr>
         <w:t>ClearListener</w:t>
       </w:r>
-    </w:p>
-    <w:p>
-      <w:pPr>
-        <w:pStyle w:val="BodyText"/>
+      <w:bookmarkEnd w:id="10"/>
+    </w:p>
+    <w:p>
+      <w:pPr>
+        <w:pStyle w:val="Textoindependiente"/>
         <w:spacing w:line="276" w:lineRule="auto"/>
         <w:rPr>
           <w:sz w:val="24"/>
@@ -2895,6 +3149,7 @@
         </w:rPr>
         <w:t xml:space="preserve">Este </w:t>
       </w:r>
+      <w:proofErr w:type="spellStart"/>
       <w:r>
         <w:rPr>
           <w:i/>
@@ -2905,6 +3160,7 @@
         </w:rPr>
         <w:t>listener</w:t>
       </w:r>
+      <w:proofErr w:type="spellEnd"/>
       <w:r>
         <w:rPr>
           <w:sz w:val="24"/>
@@ -2941,18 +3197,31 @@
     </w:p>
     <w:p>
       <w:pPr>
-        <w:pStyle w:val="Heading2"/>
+        <w:pStyle w:val="Textoindependiente"/>
         <w:spacing w:line="276" w:lineRule="auto"/>
         <w:rPr>
-          <w:lang w:val="es-ES_tradnl"/>
-        </w:rPr>
-      </w:pPr>
+          <w:sz w:val="24"/>
+          <w:szCs w:val="24"/>
+          <w:lang w:val="es-ES_tradnl"/>
+        </w:rPr>
+      </w:pPr>
+    </w:p>
+    <w:p>
+      <w:pPr>
+        <w:pStyle w:val="Ttulo2"/>
+        <w:spacing w:line="276" w:lineRule="auto"/>
+        <w:rPr>
+          <w:lang w:val="es-ES_tradnl"/>
+        </w:rPr>
+      </w:pPr>
+      <w:bookmarkStart w:id="11" w:name="_Toc98696887"/>
       <w:r>
         <w:rPr>
           <w:lang w:val="es-ES_tradnl"/>
         </w:rPr>
         <w:t>ProgressListener</w:t>
       </w:r>
+      <w:bookmarkEnd w:id="11"/>
     </w:p>
     <w:p>
       <w:pPr>
@@ -3067,12 +3336,22 @@
           <w:szCs w:val="24"/>
           <w:lang w:val="es-ES_tradnl"/>
         </w:rPr>
-        <w:t>a propiedad, dependiendo de este se actúa de una forma distina</w:t>
-      </w:r>
-    </w:p>
-    <w:p>
-      <w:pPr>
-        <w:pStyle w:val="ListParagraph"/>
+        <w:t xml:space="preserve">a propiedad, dependiendo de este se actúa de una forma </w:t>
+      </w:r>
+      <w:proofErr w:type="spellStart"/>
+      <w:r>
+        <w:rPr>
+          <w:sz w:val="24"/>
+          <w:szCs w:val="24"/>
+          <w:lang w:val="es-ES_tradnl"/>
+        </w:rPr>
+        <w:t>distina</w:t>
+      </w:r>
+      <w:proofErr w:type="spellEnd"/>
+    </w:p>
+    <w:p>
+      <w:pPr>
+        <w:pStyle w:val="Prrafodelista"/>
         <w:numPr>
           <w:ilvl w:val="0"/>
           <w:numId w:val="32"/>
@@ -3085,6 +3364,7 @@
           <w:lang w:val="es-ES_tradnl"/>
         </w:rPr>
       </w:pPr>
+      <w:proofErr w:type="spellStart"/>
       <w:r>
         <w:rPr>
           <w:i/>
@@ -3092,7 +3372,17 @@
           <w:szCs w:val="24"/>
           <w:lang w:val="es-ES_tradnl"/>
         </w:rPr>
-        <w:t>Progress:</w:t>
+        <w:t>Progress</w:t>
+      </w:r>
+      <w:proofErr w:type="spellEnd"/>
+      <w:r>
+        <w:rPr>
+          <w:i/>
+          <w:sz w:val="24"/>
+          <w:szCs w:val="24"/>
+          <w:lang w:val="es-ES_tradnl"/>
+        </w:rPr>
+        <w:t>:</w:t>
       </w:r>
       <w:r>
         <w:rPr>
@@ -3121,7 +3411,7 @@
     </w:p>
     <w:p>
       <w:pPr>
-        <w:pStyle w:val="ListParagraph"/>
+        <w:pStyle w:val="Prrafodelista"/>
         <w:numPr>
           <w:ilvl w:val="0"/>
           <w:numId w:val="32"/>
@@ -3162,7 +3452,7 @@
     </w:p>
     <w:p>
       <w:pPr>
-        <w:pStyle w:val="ListParagraph"/>
+        <w:pStyle w:val="Prrafodelista"/>
         <w:numPr>
           <w:ilvl w:val="0"/>
           <w:numId w:val="32"/>
@@ -3175,6 +3465,7 @@
           <w:lang w:val="es-ES_tradnl"/>
         </w:rPr>
       </w:pPr>
+      <w:proofErr w:type="spellStart"/>
       <w:r>
         <w:rPr>
           <w:i/>
@@ -3183,7 +3474,18 @@
           <w:szCs w:val="24"/>
           <w:lang w:val="es-ES_tradnl"/>
         </w:rPr>
-        <w:t>State:</w:t>
+        <w:t>State</w:t>
+      </w:r>
+      <w:proofErr w:type="spellEnd"/>
+      <w:r>
+        <w:rPr>
+          <w:i/>
+          <w:iCs/>
+          <w:sz w:val="24"/>
+          <w:szCs w:val="24"/>
+          <w:lang w:val="es-ES_tradnl"/>
+        </w:rPr>
+        <w:t>:</w:t>
       </w:r>
       <w:r>
         <w:rPr>
@@ -3214,7 +3516,7 @@
     </w:p>
     <w:p>
       <w:pPr>
-        <w:pStyle w:val="BodyText"/>
+        <w:pStyle w:val="Textoindependiente"/>
         <w:spacing w:line="276" w:lineRule="auto"/>
         <w:rPr>
           <w:sz w:val="24"/>
@@ -3238,6 +3540,7 @@
         </w:rPr>
         <w:t>“</w:t>
       </w:r>
+      <w:proofErr w:type="spellStart"/>
       <w:r>
         <w:rPr>
           <w:i/>
@@ -3247,6 +3550,7 @@
         </w:rPr>
         <w:t>Listeners</w:t>
       </w:r>
+      <w:proofErr w:type="spellEnd"/>
       <w:r>
         <w:rPr>
           <w:sz w:val="24"/>
@@ -3316,7 +3620,7 @@
     </w:p>
     <w:p>
       <w:pPr>
-        <w:pStyle w:val="BodyText"/>
+        <w:pStyle w:val="Textoindependiente"/>
         <w:spacing w:line="276" w:lineRule="auto"/>
         <w:rPr>
           <w:sz w:val="24"/>
@@ -3327,7 +3631,7 @@
     </w:p>
     <w:p>
       <w:pPr>
-        <w:pStyle w:val="Heading1"/>
+        <w:pStyle w:val="Ttulo1"/>
         <w:spacing w:line="276" w:lineRule="auto"/>
         <w:rPr>
           <w:sz w:val="24"/>
@@ -3335,6 +3639,7 @@
           <w:lang w:val="es-ES_tradnl"/>
         </w:rPr>
       </w:pPr>
+      <w:bookmarkStart w:id="12" w:name="_Toc98696888"/>
       <w:r>
         <w:rPr>
           <w:sz w:val="24"/>
@@ -3343,10 +3648,14 @@
         </w:rPr>
         <w:t>Descripción de la vista</w:t>
       </w:r>
-    </w:p>
-    <w:p>
-      <w:pPr>
-        <w:pStyle w:val="BodyText"/>
+      <w:bookmarkEnd w:id="12"/>
+    </w:p>
+    <w:p>
+      <w:pPr>
+        <w:pStyle w:val="Textoindependiente"/>
+        <w:pBdr>
+          <w:bottom w:val="none" w:sz="0" w:space="31" w:color="auto"/>
+        </w:pBdr>
         <w:spacing w:line="276" w:lineRule="auto"/>
         <w:rPr>
           <w:sz w:val="24"/>
@@ -3360,32 +3669,47 @@
           <w:szCs w:val="24"/>
           <w:lang w:val="es-ES_tradnl"/>
         </w:rPr>
-        <w:t xml:space="preserve">Es la clase encargada </w:t>
-      </w:r>
-      <w:r>
-        <w:rPr>
-          <w:sz w:val="24"/>
-          <w:szCs w:val="24"/>
-          <w:lang w:val="es-ES_tradnl"/>
-        </w:rPr>
-        <w:t>del</w:t>
-      </w:r>
-      <w:r>
-        <w:rPr>
-          <w:sz w:val="24"/>
-          <w:szCs w:val="24"/>
-          <w:lang w:val="es-ES_tradnl"/>
-        </w:rPr>
-        <w:t xml:space="preserve"> tratamiento de los elementos visuales </w:t>
-      </w:r>
-      <w:r>
-        <w:rPr>
-          <w:sz w:val="24"/>
-          <w:szCs w:val="24"/>
-          <w:lang w:val="es-ES_tradnl"/>
-        </w:rPr>
-        <w:t xml:space="preserve">para reflejar los datos en la pantalla. Es importante que esta clase se ejecute en un </w:t>
-      </w:r>
+        <w:t>Esta es la clase encargada de toda la visualización de la aplicación. Esta clase extiende “JFrame” que servirá para generar las distintas ventanas sobre las cuales añadiremos los distintos objetos con los que podrá interactuar el usuario. En nuestro caso, el usuario sólo podrá interactuar mediante los botones de la interfaz.</w:t>
+      </w:r>
+    </w:p>
+    <w:p>
+      <w:pPr>
+        <w:pStyle w:val="Textoindependiente"/>
+        <w:pBdr>
+          <w:bottom w:val="none" w:sz="0" w:space="31" w:color="auto"/>
+        </w:pBdr>
+        <w:spacing w:line="276" w:lineRule="auto"/>
+        <w:rPr>
+          <w:sz w:val="24"/>
+          <w:szCs w:val="24"/>
+          <w:lang w:val="es-ES_tradnl"/>
+        </w:rPr>
+      </w:pPr>
+      <w:r>
+        <w:rPr>
+          <w:sz w:val="24"/>
+          <w:szCs w:val="24"/>
+          <w:lang w:val="es-ES_tradnl"/>
+        </w:rPr>
+        <w:t xml:space="preserve">Se ha </w:t>
+      </w:r>
+      <w:r>
+        <w:rPr>
+          <w:sz w:val="24"/>
+          <w:szCs w:val="24"/>
+          <w:lang w:val="es-ES_tradnl"/>
+        </w:rPr>
+        <w:t>utilizado</w:t>
+      </w:r>
+      <w:r>
+        <w:rPr>
+          <w:sz w:val="24"/>
+          <w:szCs w:val="24"/>
+          <w:lang w:val="es-ES_tradnl"/>
+        </w:rPr>
+        <w:t xml:space="preserve"> un </w:t>
+      </w:r>
+      <w:proofErr w:type="spellStart"/>
       <w:r>
         <w:rPr>
           <w:i/>
@@ -3394,78 +3718,200 @@
           <w:szCs w:val="24"/>
           <w:lang w:val="es-ES_tradnl"/>
         </w:rPr>
-        <w:t>thread</w:t>
-      </w:r>
-      <w:r>
-        <w:rPr>
-          <w:sz w:val="24"/>
-          <w:szCs w:val="24"/>
-          <w:lang w:val="es-ES_tradnl"/>
-        </w:rPr>
-        <w:t xml:space="preserve"> distinto al de</w:t>
-      </w:r>
-      <w:r>
-        <w:rPr>
-          <w:sz w:val="24"/>
-          <w:szCs w:val="24"/>
-          <w:lang w:val="es-ES_tradnl"/>
-        </w:rPr>
-        <w:t>l modelo (donde se realizan los cálculos) p</w:t>
-      </w:r>
-      <w:r>
-        <w:rPr>
-          <w:sz w:val="24"/>
-          <w:szCs w:val="24"/>
-          <w:lang w:val="es-ES_tradnl"/>
-        </w:rPr>
-        <w:t xml:space="preserve">ara así evitar que la </w:t>
-      </w:r>
-      <w:r>
-        <w:rPr>
-          <w:sz w:val="24"/>
-          <w:szCs w:val="24"/>
-          <w:lang w:val="es-ES_tradnl"/>
-        </w:rPr>
-        <w:t>interfaz</w:t>
-      </w:r>
-      <w:r>
-        <w:rPr>
-          <w:sz w:val="24"/>
-          <w:szCs w:val="24"/>
-          <w:lang w:val="es-ES_tradnl"/>
-        </w:rPr>
-        <w:t xml:space="preserve"> de usuario </w:t>
-      </w:r>
-      <w:r>
-        <w:rPr>
-          <w:sz w:val="24"/>
-          <w:szCs w:val="24"/>
-          <w:lang w:val="es-ES_tradnl"/>
-        </w:rPr>
-        <w:t xml:space="preserve">no responda cuando se estén </w:t>
-      </w:r>
-      <w:r>
-        <w:rPr>
-          <w:sz w:val="24"/>
-          <w:szCs w:val="24"/>
-          <w:lang w:val="es-ES_tradnl"/>
-        </w:rPr>
-        <w:t>realizando las operaciones</w:t>
-      </w:r>
-      <w:r>
-        <w:rPr>
-          <w:sz w:val="24"/>
-          <w:szCs w:val="24"/>
-          <w:lang w:val="es-ES_tradnl"/>
-        </w:rPr>
-        <w:t>.</w:t>
-      </w:r>
-    </w:p>
-    <w:p>
-      <w:pPr>
-        <w:pStyle w:val="BodyText"/>
+        <w:t>LaF</w:t>
+      </w:r>
+      <w:proofErr w:type="spellEnd"/>
+      <w:r>
+        <w:rPr>
+          <w:sz w:val="24"/>
+          <w:szCs w:val="24"/>
+          <w:lang w:val="es-ES_tradnl"/>
+        </w:rPr>
+        <w:t xml:space="preserve"> (</w:t>
+      </w:r>
+      <w:proofErr w:type="gramStart"/>
+      <w:r>
+        <w:rPr>
+          <w:i/>
+          <w:sz w:val="24"/>
+          <w:szCs w:val="24"/>
+          <w:lang w:val="es-ES_tradnl"/>
+        </w:rPr>
+        <w:t>Look</w:t>
+      </w:r>
+      <w:proofErr w:type="gramEnd"/>
+      <w:r>
+        <w:rPr>
+          <w:i/>
+          <w:sz w:val="24"/>
+          <w:szCs w:val="24"/>
+          <w:lang w:val="es-ES_tradnl"/>
+        </w:rPr>
+        <w:t xml:space="preserve"> and </w:t>
+      </w:r>
+      <w:proofErr w:type="spellStart"/>
+      <w:r>
+        <w:rPr>
+          <w:i/>
+          <w:sz w:val="24"/>
+          <w:szCs w:val="24"/>
+          <w:lang w:val="es-ES_tradnl"/>
+        </w:rPr>
+        <w:t>Feel</w:t>
+      </w:r>
+      <w:proofErr w:type="spellEnd"/>
+      <w:r>
+        <w:rPr>
+          <w:sz w:val="24"/>
+          <w:szCs w:val="24"/>
+          <w:lang w:val="es-ES_tradnl"/>
+        </w:rPr>
+        <w:t xml:space="preserve">) distinto al proporcionado por la librería </w:t>
+      </w:r>
+      <w:r>
+        <w:rPr>
+          <w:i/>
+          <w:iCs/>
+          <w:sz w:val="24"/>
+          <w:szCs w:val="24"/>
+          <w:lang w:val="es-ES_tradnl"/>
+        </w:rPr>
+        <w:t>swing</w:t>
+      </w:r>
+      <w:r>
+        <w:rPr>
+          <w:sz w:val="24"/>
+          <w:szCs w:val="24"/>
+          <w:lang w:val="es-ES_tradnl"/>
+        </w:rPr>
+        <w:t xml:space="preserve"> por defecto, para modernizar la apariencia de la interfaz</w:t>
+      </w:r>
+      <w:r>
+        <w:rPr>
+          <w:sz w:val="24"/>
+          <w:szCs w:val="24"/>
+          <w:lang w:val="es-ES_tradnl"/>
+        </w:rPr>
+        <w:t xml:space="preserve">. Este </w:t>
+      </w:r>
+      <w:proofErr w:type="spellStart"/>
+      <w:r>
+        <w:rPr>
+          <w:i/>
+          <w:iCs/>
+          <w:sz w:val="24"/>
+          <w:szCs w:val="24"/>
+          <w:lang w:val="es-ES_tradnl"/>
+        </w:rPr>
+        <w:t>LaF</w:t>
+      </w:r>
+      <w:proofErr w:type="spellEnd"/>
+      <w:r>
+        <w:rPr>
+          <w:sz w:val="24"/>
+          <w:szCs w:val="24"/>
+          <w:lang w:val="es-ES_tradnl"/>
+        </w:rPr>
+        <w:t xml:space="preserve"> proviene de una librería externa que se ha </w:t>
+      </w:r>
+      <w:r>
+        <w:rPr>
+          <w:sz w:val="24"/>
+          <w:szCs w:val="24"/>
+          <w:lang w:val="es-ES_tradnl"/>
+        </w:rPr>
+        <w:t xml:space="preserve">incluido </w:t>
+      </w:r>
+      <w:r>
+        <w:rPr>
+          <w:sz w:val="24"/>
+          <w:szCs w:val="24"/>
+          <w:lang w:val="es-ES_tradnl"/>
+        </w:rPr>
+        <w:t xml:space="preserve">directamente </w:t>
+      </w:r>
+      <w:r>
+        <w:rPr>
+          <w:sz w:val="24"/>
+          <w:szCs w:val="24"/>
+          <w:lang w:val="es-ES_tradnl"/>
+        </w:rPr>
+        <w:t xml:space="preserve">en </w:t>
+      </w:r>
+      <w:r>
+        <w:rPr>
+          <w:sz w:val="24"/>
+          <w:szCs w:val="24"/>
+          <w:lang w:val="es-ES_tradnl"/>
+        </w:rPr>
+        <w:t xml:space="preserve">el </w:t>
+      </w:r>
+      <w:r>
+        <w:rPr>
+          <w:sz w:val="24"/>
+          <w:szCs w:val="24"/>
+          <w:lang w:val="es-ES_tradnl"/>
+        </w:rPr>
+        <w:t>código fuente</w:t>
+      </w:r>
+      <w:r>
+        <w:rPr>
+          <w:sz w:val="24"/>
+          <w:szCs w:val="24"/>
+          <w:lang w:val="es-ES_tradnl"/>
+        </w:rPr>
+        <w:t xml:space="preserve"> del </w:t>
+      </w:r>
+      <w:r>
+        <w:rPr>
+          <w:sz w:val="24"/>
+          <w:szCs w:val="24"/>
+          <w:lang w:val="es-ES_tradnl"/>
+        </w:rPr>
+        <w:t>proyecto, por lo que no es necesari</w:t>
+      </w:r>
+      <w:r>
+        <w:rPr>
+          <w:sz w:val="24"/>
+          <w:szCs w:val="24"/>
+          <w:lang w:val="es-ES_tradnl"/>
+        </w:rPr>
+        <w:t xml:space="preserve">a ninguna modificación para compilar y </w:t>
+      </w:r>
+      <w:proofErr w:type="spellStart"/>
+      <w:proofErr w:type="gramStart"/>
+      <w:r>
+        <w:rPr>
+          <w:sz w:val="24"/>
+          <w:szCs w:val="24"/>
+          <w:lang w:val="es-ES_tradnl"/>
+        </w:rPr>
+        <w:t>ejecutar.</w:t>
+      </w:r>
+      <w:r>
+        <w:rPr>
+          <w:sz w:val="24"/>
+          <w:szCs w:val="24"/>
+          <w:lang w:val="es-ES_tradnl"/>
+        </w:rPr>
+        <w:t>Para</w:t>
+      </w:r>
+      <w:proofErr w:type="spellEnd"/>
+      <w:proofErr w:type="gramEnd"/>
+      <w:r>
+        <w:rPr>
+          <w:sz w:val="24"/>
+          <w:szCs w:val="24"/>
+          <w:lang w:val="es-ES_tradnl"/>
+        </w:rPr>
+        <w:t xml:space="preserve"> la realización de la vista había dos opciones posibles: Crear y ajustar los distintos contenedores de Swing a “mano”, es decir, ajustar mediante código la posición y el tamaño de los elementos o utilizar el asistente de NetBeans.</w:t>
+      </w:r>
+    </w:p>
+    <w:p>
+      <w:pPr>
+        <w:pStyle w:val="Textoindependiente"/>
         <w:pBdr>
-          <w:bottom w:val="single" w:sz="6" w:space="1" w:color="auto"/>
+          <w:bottom w:val="none" w:sz="0" w:space="31" w:color="auto"/>
         </w:pBdr>
         <w:spacing w:line="276" w:lineRule="auto"/>
         <w:rPr>
@@ -3480,24 +3926,32 @@
           <w:szCs w:val="24"/>
           <w:lang w:val="es-ES_tradnl"/>
         </w:rPr>
-        <w:t xml:space="preserve">Se ha </w:t>
-      </w:r>
-      <w:r>
-        <w:rPr>
-          <w:sz w:val="24"/>
-          <w:szCs w:val="24"/>
-          <w:lang w:val="es-ES_tradnl"/>
-        </w:rPr>
-        <w:t>utilizado</w:t>
-      </w:r>
-      <w:r>
-        <w:rPr>
-          <w:sz w:val="24"/>
-          <w:szCs w:val="24"/>
-          <w:lang w:val="es-ES_tradnl"/>
-        </w:rPr>
-        <w:t xml:space="preserve"> un </w:t>
-      </w:r>
+        <w:t>En nuestro caso se ha utilizado la herramienta de NetBeans. Ya que permite plasmar la idea que se tenía de la interfaz de una manera más directa y por familiaridad con la herramienta.</w:t>
+      </w:r>
+    </w:p>
+    <w:p>
+      <w:pPr>
+        <w:pStyle w:val="Textoindependiente"/>
+        <w:pBdr>
+          <w:bottom w:val="none" w:sz="0" w:space="31" w:color="auto"/>
+        </w:pBdr>
+        <w:spacing w:line="276" w:lineRule="auto"/>
+        <w:rPr>
+          <w:sz w:val="24"/>
+          <w:szCs w:val="24"/>
+          <w:lang w:val="es-ES_tradnl"/>
+        </w:rPr>
+      </w:pPr>
+      <w:r>
+        <w:rPr>
+          <w:sz w:val="24"/>
+          <w:szCs w:val="24"/>
+          <w:lang w:val="es-ES_tradnl"/>
+        </w:rPr>
+        <w:t xml:space="preserve">Por lo que en esta clase todo el código de la función </w:t>
+      </w:r>
+      <w:proofErr w:type="spellStart"/>
+      <w:proofErr w:type="gramStart"/>
       <w:r>
         <w:rPr>
           <w:i/>
@@ -3506,33 +3960,9 @@
           <w:szCs w:val="24"/>
           <w:lang w:val="es-ES_tradnl"/>
         </w:rPr>
-        <w:t>LaF</w:t>
-      </w:r>
-      <w:r>
-        <w:rPr>
-          <w:sz w:val="24"/>
-          <w:szCs w:val="24"/>
-          <w:lang w:val="es-ES_tradnl"/>
-        </w:rPr>
-        <w:t xml:space="preserve"> (</w:t>
-      </w:r>
-      <w:r>
-        <w:rPr>
-          <w:i/>
-          <w:sz w:val="24"/>
-          <w:szCs w:val="24"/>
-          <w:lang w:val="es-ES_tradnl"/>
-        </w:rPr>
-        <w:t>Look and Feel</w:t>
-      </w:r>
-      <w:r>
-        <w:rPr>
-          <w:sz w:val="24"/>
-          <w:szCs w:val="24"/>
-          <w:lang w:val="es-ES_tradnl"/>
-        </w:rPr>
-        <w:t xml:space="preserve">) distinto al proporcionado por la librería </w:t>
-      </w:r>
+        <w:t>addComponents</w:t>
+      </w:r>
+      <w:proofErr w:type="spellEnd"/>
       <w:r>
         <w:rPr>
           <w:i/>
@@ -3541,24 +3971,9 @@
           <w:szCs w:val="24"/>
           <w:lang w:val="es-ES_tradnl"/>
         </w:rPr>
-        <w:t>swing</w:t>
-      </w:r>
-      <w:r>
-        <w:rPr>
-          <w:sz w:val="24"/>
-          <w:szCs w:val="24"/>
-          <w:lang w:val="es-ES_tradnl"/>
-        </w:rPr>
-        <w:t xml:space="preserve"> por defecto, para modernizar la apariencia de la interfaz</w:t>
-      </w:r>
-      <w:r>
-        <w:rPr>
-          <w:sz w:val="24"/>
-          <w:szCs w:val="24"/>
-          <w:lang w:val="es-ES_tradnl"/>
-        </w:rPr>
-        <w:t xml:space="preserve">. Este </w:t>
-      </w:r>
+        <w:t>(</w:t>
+      </w:r>
+      <w:proofErr w:type="gramEnd"/>
       <w:r>
         <w:rPr>
           <w:i/>
@@ -3567,84 +3982,23 @@
           <w:szCs w:val="24"/>
           <w:lang w:val="es-ES_tradnl"/>
         </w:rPr>
-        <w:t>LaF</w:t>
-      </w:r>
-      <w:r>
-        <w:rPr>
-          <w:sz w:val="24"/>
-          <w:szCs w:val="24"/>
-          <w:lang w:val="es-ES_tradnl"/>
-        </w:rPr>
-        <w:t xml:space="preserve"> proviene de una librería externa que se ha </w:t>
-      </w:r>
-      <w:r>
-        <w:rPr>
-          <w:sz w:val="24"/>
-          <w:szCs w:val="24"/>
-          <w:lang w:val="es-ES_tradnl"/>
-        </w:rPr>
-        <w:t xml:space="preserve">incluido </w:t>
-      </w:r>
-      <w:r>
-        <w:rPr>
-          <w:sz w:val="24"/>
-          <w:szCs w:val="24"/>
-          <w:lang w:val="es-ES_tradnl"/>
-        </w:rPr>
-        <w:t xml:space="preserve">directamente </w:t>
-      </w:r>
-      <w:r>
-        <w:rPr>
-          <w:sz w:val="24"/>
-          <w:szCs w:val="24"/>
-          <w:lang w:val="es-ES_tradnl"/>
-        </w:rPr>
-        <w:t xml:space="preserve">en </w:t>
-      </w:r>
-      <w:r>
-        <w:rPr>
-          <w:sz w:val="24"/>
-          <w:szCs w:val="24"/>
-          <w:lang w:val="es-ES_tradnl"/>
-        </w:rPr>
-        <w:t xml:space="preserve">el </w:t>
-      </w:r>
-      <w:r>
-        <w:rPr>
-          <w:sz w:val="24"/>
-          <w:szCs w:val="24"/>
-          <w:lang w:val="es-ES_tradnl"/>
-        </w:rPr>
-        <w:t>código fuente</w:t>
-      </w:r>
-      <w:r>
-        <w:rPr>
-          <w:sz w:val="24"/>
-          <w:szCs w:val="24"/>
-          <w:lang w:val="es-ES_tradnl"/>
-        </w:rPr>
-        <w:t xml:space="preserve"> del </w:t>
-      </w:r>
-      <w:r>
-        <w:rPr>
-          <w:sz w:val="24"/>
-          <w:szCs w:val="24"/>
-          <w:lang w:val="es-ES_tradnl"/>
-        </w:rPr>
-        <w:t>proyecto, por lo que no es necesari</w:t>
-      </w:r>
-      <w:r>
-        <w:rPr>
-          <w:sz w:val="24"/>
-          <w:szCs w:val="24"/>
-          <w:lang w:val="es-ES_tradnl"/>
-        </w:rPr>
-        <w:t>a ninguna modificación para compilar y ejecutar.</w:t>
-      </w:r>
-    </w:p>
-    <w:p>
-      <w:pPr>
-        <w:pStyle w:val="BodyText"/>
+        <w:t>)</w:t>
+      </w:r>
+      <w:r>
+        <w:rPr>
+          <w:sz w:val="24"/>
+          <w:szCs w:val="24"/>
+          <w:lang w:val="es-ES_tradnl"/>
+        </w:rPr>
+        <w:t xml:space="preserve"> está generado por el IDE. Este método es el encargado de crear toda la disposición de la interfaz con todos sus componentes. Hecha esta salvedad, a continuación, se analizará el funcionamiento de esta clase.</w:t>
+      </w:r>
+    </w:p>
+    <w:p>
+      <w:pPr>
+        <w:pStyle w:val="Textoindependiente"/>
+        <w:pBdr>
+          <w:bottom w:val="none" w:sz="0" w:space="31" w:color="auto"/>
+        </w:pBdr>
         <w:spacing w:line="276" w:lineRule="auto"/>
         <w:rPr>
           <w:sz w:val="24"/>
@@ -3652,21 +4006,115 @@
           <w:lang w:val="es-ES_tradnl"/>
         </w:rPr>
       </w:pPr>
-      <w:commentRangeStart w:id="3"/>
-      <w:commentRangeStart w:id="4"/>
-      <w:commentRangeStart w:id="5"/>
-      <w:r>
-        <w:rPr>
-          <w:sz w:val="24"/>
-          <w:szCs w:val="24"/>
-          <w:lang w:val="es-ES_tradnl"/>
-        </w:rPr>
-        <w:t xml:space="preserve">Esta es la clase encargada de toda la visualización de la aplicación. Esta clase extiende “JFrame” que servirá para generar las distintas ventanas sobre las cuales añadiremos los distintos objetos con los que podrá interactuar el usuario. En nuestro caso, el usuario sólo podrá interactuar mediante los botones de la interfaz. </w:t>
-      </w:r>
-    </w:p>
-    <w:p>
-      <w:pPr>
-        <w:pStyle w:val="BodyText"/>
+      <w:r>
+        <w:rPr>
+          <w:sz w:val="24"/>
+          <w:szCs w:val="24"/>
+          <w:lang w:val="es-ES_tradnl"/>
+        </w:rPr>
+        <w:t xml:space="preserve">Nuestra vista incorpora un total de siete tipos de componentes Swing, en los que se encuentras: </w:t>
+      </w:r>
+      <w:proofErr w:type="spellStart"/>
+      <w:r>
+        <w:rPr>
+          <w:sz w:val="24"/>
+          <w:szCs w:val="24"/>
+          <w:lang w:val="es-ES_tradnl"/>
+        </w:rPr>
+        <w:t>JPanel</w:t>
+      </w:r>
+      <w:proofErr w:type="spellEnd"/>
+      <w:r>
+        <w:rPr>
+          <w:sz w:val="24"/>
+          <w:szCs w:val="24"/>
+          <w:lang w:val="es-ES_tradnl"/>
+        </w:rPr>
+        <w:t xml:space="preserve">, </w:t>
+      </w:r>
+      <w:proofErr w:type="spellStart"/>
+      <w:r>
+        <w:rPr>
+          <w:sz w:val="24"/>
+          <w:szCs w:val="24"/>
+          <w:lang w:val="es-ES_tradnl"/>
+        </w:rPr>
+        <w:t>JComboBox</w:t>
+      </w:r>
+      <w:proofErr w:type="spellEnd"/>
+      <w:r>
+        <w:rPr>
+          <w:sz w:val="24"/>
+          <w:szCs w:val="24"/>
+          <w:lang w:val="es-ES_tradnl"/>
+        </w:rPr>
+        <w:t xml:space="preserve">, </w:t>
+      </w:r>
+      <w:proofErr w:type="spellStart"/>
+      <w:r>
+        <w:rPr>
+          <w:sz w:val="24"/>
+          <w:szCs w:val="24"/>
+          <w:lang w:val="es-ES_tradnl"/>
+        </w:rPr>
+        <w:t>JButton</w:t>
+      </w:r>
+      <w:proofErr w:type="spellEnd"/>
+      <w:r>
+        <w:rPr>
+          <w:sz w:val="24"/>
+          <w:szCs w:val="24"/>
+          <w:lang w:val="es-ES_tradnl"/>
+        </w:rPr>
+        <w:t xml:space="preserve">, </w:t>
+      </w:r>
+      <w:proofErr w:type="spellStart"/>
+      <w:r>
+        <w:rPr>
+          <w:sz w:val="24"/>
+          <w:szCs w:val="24"/>
+          <w:lang w:val="es-ES_tradnl"/>
+        </w:rPr>
+        <w:t>JLabel</w:t>
+      </w:r>
+      <w:proofErr w:type="spellEnd"/>
+      <w:r>
+        <w:rPr>
+          <w:sz w:val="24"/>
+          <w:szCs w:val="24"/>
+          <w:lang w:val="es-ES_tradnl"/>
+        </w:rPr>
+        <w:t xml:space="preserve"> y </w:t>
+      </w:r>
+      <w:proofErr w:type="spellStart"/>
+      <w:r>
+        <w:rPr>
+          <w:sz w:val="24"/>
+          <w:szCs w:val="24"/>
+          <w:lang w:val="es-ES_tradnl"/>
+        </w:rPr>
+        <w:t>JProgressBar</w:t>
+      </w:r>
+      <w:proofErr w:type="spellEnd"/>
+      <w:r>
+        <w:rPr>
+          <w:sz w:val="24"/>
+          <w:szCs w:val="24"/>
+          <w:lang w:val="es-ES_tradnl"/>
+        </w:rPr>
+        <w:t>:</w:t>
+      </w:r>
+    </w:p>
+    <w:p>
+      <w:pPr>
+        <w:pStyle w:val="Textoindependiente"/>
+        <w:numPr>
+          <w:ilvl w:val="0"/>
+          <w:numId w:val="40"/>
+        </w:numPr>
+        <w:pBdr>
+          <w:bottom w:val="none" w:sz="0" w:space="31" w:color="auto"/>
+        </w:pBdr>
         <w:spacing w:line="276" w:lineRule="auto"/>
         <w:rPr>
           <w:sz w:val="24"/>
@@ -3674,18 +4122,75 @@
           <w:lang w:val="es-ES_tradnl"/>
         </w:rPr>
       </w:pPr>
-      <w:r>
-        <w:rPr>
-          <w:sz w:val="24"/>
-          <w:szCs w:val="24"/>
-          <w:lang w:val="es-ES_tradnl"/>
-        </w:rPr>
-        <w:t>Para la realización de la vista había dos opciones posibles: Crear y ajustar los distintos contenedores de Swing a “mano”, es decir, ajustar mediante código la posición y el tamaño de los elementos o utilizar el asistente de NetBeans.</w:t>
-      </w:r>
-    </w:p>
-    <w:p>
-      <w:pPr>
-        <w:pStyle w:val="BodyText"/>
+      <w:proofErr w:type="spellStart"/>
+      <w:r>
+        <w:rPr>
+          <w:sz w:val="24"/>
+          <w:szCs w:val="24"/>
+          <w:lang w:val="es-ES_tradnl"/>
+        </w:rPr>
+        <w:t>JPanel</w:t>
+      </w:r>
+      <w:proofErr w:type="spellEnd"/>
+      <w:r>
+        <w:rPr>
+          <w:sz w:val="24"/>
+          <w:szCs w:val="24"/>
+          <w:lang w:val="es-ES_tradnl"/>
+        </w:rPr>
+        <w:t xml:space="preserve">: </w:t>
+      </w:r>
+      <w:r>
+        <w:rPr>
+          <w:sz w:val="24"/>
+          <w:szCs w:val="24"/>
+          <w:lang w:val="es-ES_tradnl"/>
+        </w:rPr>
+        <w:t>O</w:t>
+      </w:r>
+      <w:r>
+        <w:rPr>
+          <w:sz w:val="24"/>
+          <w:szCs w:val="24"/>
+          <w:lang w:val="es-ES_tradnl"/>
+        </w:rPr>
+        <w:t xml:space="preserve">bjetos contenedores </w:t>
+      </w:r>
+      <w:r>
+        <w:rPr>
+          <w:sz w:val="24"/>
+          <w:szCs w:val="24"/>
+          <w:lang w:val="es-ES_tradnl"/>
+        </w:rPr>
+        <w:t xml:space="preserve">que a su vez agrupan </w:t>
+      </w:r>
+      <w:r>
+        <w:rPr>
+          <w:sz w:val="24"/>
+          <w:szCs w:val="24"/>
+          <w:lang w:val="es-ES_tradnl"/>
+        </w:rPr>
+        <w:t xml:space="preserve">otros objetos. Tales como botones, </w:t>
+      </w:r>
+      <w:r>
+        <w:rPr>
+          <w:sz w:val="24"/>
+          <w:szCs w:val="24"/>
+          <w:lang w:val="es-ES_tradnl"/>
+        </w:rPr>
+        <w:t>etiquetas, selectores, entre otros.</w:t>
+      </w:r>
+    </w:p>
+    <w:p>
+      <w:pPr>
+        <w:pStyle w:val="Textoindependiente"/>
+        <w:numPr>
+          <w:ilvl w:val="0"/>
+          <w:numId w:val="40"/>
+        </w:numPr>
+        <w:pBdr>
+          <w:bottom w:val="none" w:sz="0" w:space="31" w:color="auto"/>
+        </w:pBdr>
         <w:spacing w:line="276" w:lineRule="auto"/>
         <w:rPr>
           <w:sz w:val="24"/>
@@ -3693,18 +4198,77 @@
           <w:lang w:val="es-ES_tradnl"/>
         </w:rPr>
       </w:pPr>
-      <w:r>
-        <w:rPr>
-          <w:sz w:val="24"/>
-          <w:szCs w:val="24"/>
-          <w:lang w:val="es-ES_tradnl"/>
-        </w:rPr>
-        <w:t>En nuestro caso se ha utilizado la herramienta de NetBeans. Ya que permite plasmar la idea que se tenía de la interfaz de una manera más directa y por familiaridad con la herramienta.</w:t>
-      </w:r>
-    </w:p>
-    <w:p>
-      <w:pPr>
-        <w:pStyle w:val="BodyText"/>
+      <w:proofErr w:type="spellStart"/>
+      <w:r>
+        <w:rPr>
+          <w:sz w:val="24"/>
+          <w:szCs w:val="24"/>
+          <w:lang w:val="es-ES_tradnl"/>
+        </w:rPr>
+        <w:t>JComboBox</w:t>
+      </w:r>
+      <w:proofErr w:type="spellEnd"/>
+      <w:r>
+        <w:rPr>
+          <w:sz w:val="24"/>
+          <w:szCs w:val="24"/>
+          <w:lang w:val="es-ES_tradnl"/>
+        </w:rPr>
+        <w:t xml:space="preserve">: </w:t>
+      </w:r>
+      <w:r>
+        <w:rPr>
+          <w:sz w:val="24"/>
+          <w:szCs w:val="24"/>
+          <w:lang w:val="es-ES_tradnl"/>
+        </w:rPr>
+        <w:t xml:space="preserve">Objeto que permite </w:t>
+      </w:r>
+      <w:r>
+        <w:rPr>
+          <w:sz w:val="24"/>
+          <w:szCs w:val="24"/>
+          <w:lang w:val="es-ES_tradnl"/>
+        </w:rPr>
+        <w:t xml:space="preserve">seleccionar </w:t>
+      </w:r>
+      <w:proofErr w:type="spellStart"/>
+      <w:r>
+        <w:rPr>
+          <w:sz w:val="24"/>
+          <w:szCs w:val="24"/>
+          <w:lang w:val="es-ES_tradnl"/>
+        </w:rPr>
+        <w:t>Strings</w:t>
+      </w:r>
+      <w:proofErr w:type="spellEnd"/>
+      <w:r>
+        <w:rPr>
+          <w:sz w:val="24"/>
+          <w:szCs w:val="24"/>
+          <w:lang w:val="es-ES_tradnl"/>
+        </w:rPr>
+        <w:t xml:space="preserve"> de una lista</w:t>
+      </w:r>
+      <w:r>
+        <w:rPr>
+          <w:sz w:val="24"/>
+          <w:szCs w:val="24"/>
+          <w:lang w:val="es-ES_tradnl"/>
+        </w:rPr>
+        <w:t>.</w:t>
+      </w:r>
+    </w:p>
+    <w:p>
+      <w:pPr>
+        <w:pStyle w:val="Textoindependiente"/>
+        <w:numPr>
+          <w:ilvl w:val="0"/>
+          <w:numId w:val="40"/>
+        </w:numPr>
+        <w:pBdr>
+          <w:bottom w:val="none" w:sz="0" w:space="31" w:color="auto"/>
+        </w:pBdr>
         <w:spacing w:line="276" w:lineRule="auto"/>
         <w:rPr>
           <w:sz w:val="24"/>
@@ -3712,14 +4276,263 @@
           <w:lang w:val="es-ES_tradnl"/>
         </w:rPr>
       </w:pPr>
-      <w:r>
-        <w:rPr>
-          <w:sz w:val="24"/>
-          <w:szCs w:val="24"/>
-          <w:lang w:val="es-ES_tradnl"/>
-        </w:rPr>
-        <w:t xml:space="preserve">Por lo que en esta clase todo el código de la función </w:t>
-      </w:r>
+      <w:proofErr w:type="spellStart"/>
+      <w:r>
+        <w:rPr>
+          <w:sz w:val="24"/>
+          <w:szCs w:val="24"/>
+          <w:lang w:val="es-ES_tradnl"/>
+        </w:rPr>
+        <w:t>JButton</w:t>
+      </w:r>
+      <w:proofErr w:type="spellEnd"/>
+      <w:r>
+        <w:rPr>
+          <w:sz w:val="24"/>
+          <w:szCs w:val="24"/>
+          <w:lang w:val="es-ES_tradnl"/>
+        </w:rPr>
+        <w:t xml:space="preserve">: </w:t>
+      </w:r>
+      <w:r>
+        <w:rPr>
+          <w:sz w:val="24"/>
+          <w:szCs w:val="24"/>
+          <w:lang w:val="es-ES_tradnl"/>
+        </w:rPr>
+        <w:t>Una implementación de un botón "pulsador".</w:t>
+      </w:r>
+    </w:p>
+    <w:p>
+      <w:pPr>
+        <w:pStyle w:val="Textoindependiente"/>
+        <w:numPr>
+          <w:ilvl w:val="0"/>
+          <w:numId w:val="40"/>
+        </w:numPr>
+        <w:pBdr>
+          <w:bottom w:val="none" w:sz="0" w:space="31" w:color="auto"/>
+        </w:pBdr>
+        <w:spacing w:line="276" w:lineRule="auto"/>
+        <w:rPr>
+          <w:sz w:val="24"/>
+          <w:szCs w:val="24"/>
+          <w:lang w:val="es-ES_tradnl"/>
+        </w:rPr>
+      </w:pPr>
+      <w:proofErr w:type="spellStart"/>
+      <w:r>
+        <w:rPr>
+          <w:sz w:val="24"/>
+          <w:szCs w:val="24"/>
+          <w:lang w:val="es-ES_tradnl"/>
+        </w:rPr>
+        <w:t>JLabel</w:t>
+      </w:r>
+      <w:proofErr w:type="spellEnd"/>
+      <w:r>
+        <w:rPr>
+          <w:sz w:val="24"/>
+          <w:szCs w:val="24"/>
+          <w:lang w:val="es-ES_tradnl"/>
+        </w:rPr>
+        <w:t xml:space="preserve">: </w:t>
+      </w:r>
+      <w:r>
+        <w:rPr>
+          <w:sz w:val="24"/>
+          <w:szCs w:val="24"/>
+          <w:lang w:val="es-ES_tradnl"/>
+        </w:rPr>
+        <w:t>Área de visualización para una cadena de texto corta o una imagen, o ambos.</w:t>
+      </w:r>
+    </w:p>
+    <w:p>
+      <w:pPr>
+        <w:pStyle w:val="Textoindependiente"/>
+        <w:numPr>
+          <w:ilvl w:val="0"/>
+          <w:numId w:val="40"/>
+        </w:numPr>
+        <w:pBdr>
+          <w:bottom w:val="none" w:sz="0" w:space="31" w:color="auto"/>
+        </w:pBdr>
+        <w:spacing w:line="276" w:lineRule="auto"/>
+        <w:rPr>
+          <w:sz w:val="24"/>
+          <w:szCs w:val="24"/>
+          <w:lang w:val="es-ES_tradnl"/>
+        </w:rPr>
+      </w:pPr>
+      <w:proofErr w:type="spellStart"/>
+      <w:r>
+        <w:rPr>
+          <w:sz w:val="24"/>
+          <w:szCs w:val="24"/>
+          <w:lang w:val="es-ES_tradnl"/>
+        </w:rPr>
+        <w:t>JProgressBar</w:t>
+      </w:r>
+      <w:proofErr w:type="spellEnd"/>
+      <w:r>
+        <w:rPr>
+          <w:sz w:val="24"/>
+          <w:szCs w:val="24"/>
+          <w:lang w:val="es-ES_tradnl"/>
+        </w:rPr>
+        <w:t>: Un componente que muestra visualmente el progreso de alguna tarea.</w:t>
+      </w:r>
+    </w:p>
+    <w:p>
+      <w:pPr>
+        <w:pStyle w:val="Textoindependiente"/>
+        <w:pBdr>
+          <w:bottom w:val="none" w:sz="0" w:space="31" w:color="auto"/>
+        </w:pBdr>
+        <w:spacing w:line="276" w:lineRule="auto"/>
+        <w:rPr>
+          <w:sz w:val="24"/>
+          <w:szCs w:val="24"/>
+          <w:lang w:val="es-ES_tradnl"/>
+        </w:rPr>
+      </w:pPr>
+    </w:p>
+    <w:p>
+      <w:pPr>
+        <w:pStyle w:val="Ttulo1"/>
+        <w:spacing w:line="276" w:lineRule="auto"/>
+        <w:rPr>
+          <w:sz w:val="24"/>
+          <w:szCs w:val="24"/>
+          <w:lang w:val="es-ES_tradnl"/>
+        </w:rPr>
+      </w:pPr>
+      <w:bookmarkStart w:id="13" w:name="_Toc98696889"/>
+      <w:r>
+        <w:rPr>
+          <w:sz w:val="24"/>
+          <w:szCs w:val="24"/>
+          <w:lang w:val="es-ES_tradnl"/>
+        </w:rPr>
+        <w:t>Descripción del modelo</w:t>
+      </w:r>
+      <w:bookmarkEnd w:id="13"/>
+    </w:p>
+    <w:p>
+      <w:pPr>
+        <w:pStyle w:val="Textoindependiente"/>
+        <w:spacing w:line="276" w:lineRule="auto"/>
+        <w:rPr>
+          <w:sz w:val="24"/>
+          <w:szCs w:val="24"/>
+          <w:lang w:val="es-ES_tradnl"/>
+        </w:rPr>
+      </w:pPr>
+      <w:r>
+        <w:rPr>
+          <w:sz w:val="24"/>
+          <w:szCs w:val="24"/>
+          <w:lang w:val="es-ES_tradnl"/>
+        </w:rPr>
+        <w:t>Es la clas</w:t>
+      </w:r>
+      <w:r>
+        <w:rPr>
+          <w:sz w:val="24"/>
+          <w:szCs w:val="24"/>
+          <w:lang w:val="es-ES_tradnl"/>
+        </w:rPr>
+        <w:t>e encargada de</w:t>
+      </w:r>
+      <w:r>
+        <w:rPr>
+          <w:sz w:val="24"/>
+          <w:szCs w:val="24"/>
+          <w:lang w:val="es-ES_tradnl"/>
+        </w:rPr>
+        <w:t xml:space="preserve">l manejo de los datos y la actualización de </w:t>
+      </w:r>
+      <w:r>
+        <w:rPr>
+          <w:sz w:val="24"/>
+          <w:szCs w:val="24"/>
+          <w:lang w:val="es-ES_tradnl"/>
+        </w:rPr>
+        <w:t>estos</w:t>
+      </w:r>
+      <w:r>
+        <w:rPr>
+          <w:sz w:val="24"/>
+          <w:szCs w:val="24"/>
+          <w:lang w:val="es-ES_tradnl"/>
+        </w:rPr>
+        <w:t>.</w:t>
+      </w:r>
+      <w:r>
+        <w:rPr>
+          <w:sz w:val="24"/>
+          <w:szCs w:val="24"/>
+          <w:lang w:val="es-ES_tradnl"/>
+        </w:rPr>
+        <w:t xml:space="preserve"> En </w:t>
+      </w:r>
+      <w:r>
+        <w:rPr>
+          <w:sz w:val="24"/>
+          <w:szCs w:val="24"/>
+          <w:lang w:val="es-ES_tradnl"/>
+        </w:rPr>
+        <w:t>este</w:t>
+      </w:r>
+      <w:r>
+        <w:rPr>
+          <w:sz w:val="24"/>
+          <w:szCs w:val="24"/>
+          <w:lang w:val="es-ES_tradnl"/>
+        </w:rPr>
+        <w:t xml:space="preserve"> caso,</w:t>
+      </w:r>
+      <w:r>
+        <w:rPr>
+          <w:sz w:val="24"/>
+          <w:szCs w:val="24"/>
+          <w:lang w:val="es-ES_tradnl"/>
+        </w:rPr>
+        <w:t xml:space="preserve"> </w:t>
+      </w:r>
+      <w:r>
+        <w:rPr>
+          <w:sz w:val="24"/>
+          <w:szCs w:val="24"/>
+          <w:lang w:val="es-ES_tradnl"/>
+        </w:rPr>
+        <w:t>se ha definido</w:t>
+      </w:r>
+      <w:r>
+        <w:rPr>
+          <w:sz w:val="24"/>
+          <w:szCs w:val="24"/>
+          <w:lang w:val="es-ES_tradnl"/>
+        </w:rPr>
+        <w:t xml:space="preserve"> una </w:t>
+      </w:r>
+      <w:r>
+        <w:rPr>
+          <w:sz w:val="24"/>
+          <w:szCs w:val="24"/>
+          <w:lang w:val="es-ES_tradnl"/>
+        </w:rPr>
+        <w:t>subclase</w:t>
+      </w:r>
+      <w:r>
+        <w:rPr>
+          <w:sz w:val="24"/>
+          <w:szCs w:val="24"/>
+          <w:lang w:val="es-ES_tradnl"/>
+        </w:rPr>
+        <w:t xml:space="preserve"> llamada “</w:t>
+      </w:r>
+      <w:proofErr w:type="spellStart"/>
       <w:r>
         <w:rPr>
           <w:i/>
@@ -3728,423 +4541,7 @@
           <w:szCs w:val="24"/>
           <w:lang w:val="es-ES_tradnl"/>
         </w:rPr>
-        <w:t>addComponents()</w:t>
-      </w:r>
-      <w:r>
-        <w:rPr>
-          <w:sz w:val="24"/>
-          <w:szCs w:val="24"/>
-          <w:lang w:val="es-ES_tradnl"/>
-        </w:rPr>
-        <w:t xml:space="preserve"> está generado por el IDE. Este método es el encargado de crear toda la disposición de la interfaz con todos sus componentes. Hecha esta salvedad, a continuación, se analizará el funcionamiento de esta clase.</w:t>
-      </w:r>
-    </w:p>
-    <w:p>
-      <w:pPr>
-        <w:pStyle w:val="BodyText"/>
-        <w:spacing w:line="276" w:lineRule="auto"/>
-        <w:rPr>
-          <w:sz w:val="24"/>
-          <w:szCs w:val="24"/>
-          <w:lang w:val="es-ES_tradnl"/>
-        </w:rPr>
-      </w:pPr>
-      <w:r>
-        <w:rPr>
-          <w:sz w:val="24"/>
-          <w:szCs w:val="24"/>
-          <w:lang w:val="es-ES_tradnl"/>
-        </w:rPr>
-        <w:t>Nuestra vista incorpora un total de siete tipos de componentes Swing, en los que se encuentras: JPanel, JComboBox, JButton, JLabel y JProgressBar.</w:t>
-      </w:r>
-      <w:commentRangeEnd w:id="3"/>
-      <w:r>
-        <w:rPr>
-          <w:rStyle w:val="CommentReference"/>
-          <w:spacing w:val="0"/>
-          <w:sz w:val="18"/>
-          <w:szCs w:val="18"/>
-          <w:lang w:val="en-US" w:eastAsia="en-US"/>
-        </w:rPr>
-        <w:commentReference w:id="3"/>
-      </w:r>
-      <w:commentRangeEnd w:id="4"/>
-      <w:r>
-        <w:rPr>
-          <w:rStyle w:val="CommentReference"/>
-          <w:spacing w:val="0"/>
-          <w:sz w:val="18"/>
-          <w:szCs w:val="18"/>
-          <w:lang w:val="en-US" w:eastAsia="en-US"/>
-        </w:rPr>
-        <w:commentReference w:id="4"/>
-      </w:r>
-      <w:commentRangeEnd w:id="5"/>
-      <w:r>
-        <w:rPr>
-          <w:rStyle w:val="CommentReference"/>
-          <w:spacing w:val="0"/>
-          <w:sz w:val="18"/>
-          <w:szCs w:val="18"/>
-          <w:lang w:val="en-US" w:eastAsia="en-US"/>
-        </w:rPr>
-        <w:commentReference w:id="5"/>
-      </w:r>
-    </w:p>
-    <w:p>
-      <w:pPr>
-        <w:pStyle w:val="BodyText"/>
-        <w:numPr>
-          <w:ilvl w:val="0"/>
-          <w:numId w:val="33"/>
-        </w:numPr>
-        <w:spacing w:line="276" w:lineRule="auto"/>
-        <w:rPr>
-          <w:sz w:val="24"/>
-          <w:szCs w:val="24"/>
-          <w:lang w:val="es-ES_tradnl"/>
-        </w:rPr>
-      </w:pPr>
-      <w:r>
-        <w:rPr>
-          <w:sz w:val="24"/>
-          <w:szCs w:val="24"/>
-          <w:lang w:val="es-ES_tradnl"/>
-        </w:rPr>
-        <w:t xml:space="preserve">JPanel: </w:t>
-      </w:r>
-      <w:r>
-        <w:rPr>
-          <w:sz w:val="24"/>
-          <w:szCs w:val="24"/>
-          <w:lang w:val="es-ES_tradnl"/>
-        </w:rPr>
-        <w:t>O</w:t>
-      </w:r>
-      <w:r>
-        <w:rPr>
-          <w:sz w:val="24"/>
-          <w:szCs w:val="24"/>
-          <w:lang w:val="es-ES_tradnl"/>
-        </w:rPr>
-        <w:t xml:space="preserve">bjetos contenedores </w:t>
-      </w:r>
-      <w:r>
-        <w:rPr>
-          <w:sz w:val="24"/>
-          <w:szCs w:val="24"/>
-          <w:lang w:val="es-ES_tradnl"/>
-        </w:rPr>
-        <w:t xml:space="preserve">que a su vez agrupan </w:t>
-      </w:r>
-      <w:r>
-        <w:rPr>
-          <w:sz w:val="24"/>
-          <w:szCs w:val="24"/>
-          <w:lang w:val="es-ES_tradnl"/>
-        </w:rPr>
-        <w:t xml:space="preserve">otros objetos. Tales como botones, </w:t>
-      </w:r>
-      <w:r>
-        <w:rPr>
-          <w:sz w:val="24"/>
-          <w:szCs w:val="24"/>
-          <w:lang w:val="es-ES_tradnl"/>
-        </w:rPr>
-        <w:t>etiquetas, selectores, entre otros.</w:t>
-      </w:r>
-    </w:p>
-    <w:p>
-      <w:pPr>
-        <w:pStyle w:val="BodyText"/>
-        <w:numPr>
-          <w:ilvl w:val="0"/>
-          <w:numId w:val="33"/>
-        </w:numPr>
-        <w:spacing w:line="276" w:lineRule="auto"/>
-        <w:rPr>
-          <w:sz w:val="24"/>
-          <w:szCs w:val="24"/>
-          <w:lang w:val="es-ES_tradnl"/>
-        </w:rPr>
-      </w:pPr>
-      <w:r>
-        <w:rPr>
-          <w:sz w:val="24"/>
-          <w:szCs w:val="24"/>
-          <w:lang w:val="es-ES_tradnl"/>
-        </w:rPr>
-        <w:t xml:space="preserve">JComboBox: </w:t>
-      </w:r>
-      <w:r>
-        <w:rPr>
-          <w:sz w:val="24"/>
-          <w:szCs w:val="24"/>
-          <w:lang w:val="es-ES_tradnl"/>
-        </w:rPr>
-        <w:t xml:space="preserve">Objeto que permite </w:t>
-      </w:r>
-      <w:r>
-        <w:rPr>
-          <w:sz w:val="24"/>
-          <w:szCs w:val="24"/>
-          <w:lang w:val="es-ES_tradnl"/>
-        </w:rPr>
-        <w:t xml:space="preserve">seleccionar </w:t>
-      </w:r>
-      <w:r>
-        <w:rPr>
-          <w:sz w:val="24"/>
-          <w:szCs w:val="24"/>
-          <w:lang w:val="es-ES_tradnl"/>
-        </w:rPr>
-        <w:t>Strings de una lista</w:t>
-      </w:r>
-      <w:r>
-        <w:rPr>
-          <w:sz w:val="24"/>
-          <w:szCs w:val="24"/>
-          <w:lang w:val="es-ES_tradnl"/>
-        </w:rPr>
-        <w:t>.</w:t>
-      </w:r>
-    </w:p>
-    <w:p>
-      <w:pPr>
-        <w:pStyle w:val="BodyText"/>
-        <w:numPr>
-          <w:ilvl w:val="0"/>
-          <w:numId w:val="33"/>
-        </w:numPr>
-        <w:spacing w:line="276" w:lineRule="auto"/>
-        <w:rPr>
-          <w:sz w:val="24"/>
-          <w:szCs w:val="24"/>
-          <w:lang w:val="es-ES_tradnl"/>
-        </w:rPr>
-      </w:pPr>
-      <w:r>
-        <w:rPr>
-          <w:sz w:val="24"/>
-          <w:szCs w:val="24"/>
-          <w:lang w:val="es-ES_tradnl"/>
-        </w:rPr>
-        <w:t xml:space="preserve">JButton: </w:t>
-      </w:r>
-      <w:r>
-        <w:rPr>
-          <w:sz w:val="24"/>
-          <w:szCs w:val="24"/>
-          <w:lang w:val="es-ES_tradnl"/>
-        </w:rPr>
-        <w:t>Una implementación de un botón "pulsador".</w:t>
-      </w:r>
-    </w:p>
-    <w:p>
-      <w:pPr>
-        <w:pStyle w:val="BodyText"/>
-        <w:numPr>
-          <w:ilvl w:val="0"/>
-          <w:numId w:val="33"/>
-        </w:numPr>
-        <w:spacing w:line="276" w:lineRule="auto"/>
-        <w:rPr>
-          <w:sz w:val="24"/>
-          <w:szCs w:val="24"/>
-          <w:lang w:val="es-ES_tradnl"/>
-        </w:rPr>
-      </w:pPr>
-      <w:r>
-        <w:rPr>
-          <w:sz w:val="24"/>
-          <w:szCs w:val="24"/>
-          <w:lang w:val="es-ES_tradnl"/>
-        </w:rPr>
-        <w:t xml:space="preserve">JLabel: </w:t>
-      </w:r>
-      <w:r>
-        <w:rPr>
-          <w:sz w:val="24"/>
-          <w:szCs w:val="24"/>
-          <w:lang w:val="es-ES_tradnl"/>
-        </w:rPr>
-        <w:t>Área de visualización para una cadena de texto corta o una imagen, o ambos.</w:t>
-      </w:r>
-    </w:p>
-    <w:p>
-      <w:pPr>
-        <w:pStyle w:val="BodyText"/>
-        <w:numPr>
-          <w:ilvl w:val="0"/>
-          <w:numId w:val="33"/>
-        </w:numPr>
-        <w:spacing w:line="276" w:lineRule="auto"/>
-        <w:rPr>
-          <w:sz w:val="24"/>
-          <w:szCs w:val="24"/>
-          <w:lang w:val="es-ES_tradnl"/>
-        </w:rPr>
-      </w:pPr>
-      <w:r>
-        <w:rPr>
-          <w:sz w:val="24"/>
-          <w:szCs w:val="24"/>
-          <w:lang w:val="es-ES_tradnl"/>
-        </w:rPr>
-        <w:t xml:space="preserve">JProgressBar: </w:t>
-      </w:r>
-      <w:r>
-        <w:rPr>
-          <w:sz w:val="24"/>
-          <w:szCs w:val="24"/>
-          <w:lang w:val="es-ES_tradnl"/>
-        </w:rPr>
-        <w:t>Un componente que muestra visualmente el progreso de alguna tarea.</w:t>
-      </w:r>
-    </w:p>
-    <w:p>
-      <w:pPr>
-        <w:pStyle w:val="BodyText"/>
-        <w:spacing w:line="276" w:lineRule="auto"/>
-        <w:rPr>
-          <w:sz w:val="24"/>
-          <w:szCs w:val="24"/>
-          <w:lang w:val="es-ES_tradnl"/>
-        </w:rPr>
-      </w:pPr>
-    </w:p>
-    <w:p>
-      <w:pPr>
-        <w:pStyle w:val="Heading1"/>
-        <w:spacing w:line="276" w:lineRule="auto"/>
-        <w:rPr>
-          <w:sz w:val="24"/>
-          <w:szCs w:val="24"/>
-          <w:lang w:val="es-ES_tradnl"/>
-        </w:rPr>
-      </w:pPr>
-      <w:r>
-        <w:rPr>
-          <w:sz w:val="24"/>
-          <w:szCs w:val="24"/>
-          <w:lang w:val="es-ES_tradnl"/>
-        </w:rPr>
-        <w:t>Descripción del modelo</w:t>
-      </w:r>
-    </w:p>
-    <w:p>
-      <w:pPr>
-        <w:pStyle w:val="BodyText"/>
-        <w:spacing w:line="276" w:lineRule="auto"/>
-        <w:rPr>
-          <w:sz w:val="24"/>
-          <w:szCs w:val="24"/>
-          <w:lang w:val="es-ES_tradnl"/>
-        </w:rPr>
-      </w:pPr>
-      <w:r>
-        <w:rPr>
-          <w:sz w:val="24"/>
-          <w:szCs w:val="24"/>
-          <w:lang w:val="es-ES_tradnl"/>
-        </w:rPr>
-        <w:t>Es la clas</w:t>
-      </w:r>
-      <w:r>
-        <w:rPr>
-          <w:sz w:val="24"/>
-          <w:szCs w:val="24"/>
-          <w:lang w:val="es-ES_tradnl"/>
-        </w:rPr>
-        <w:t>e encargada de</w:t>
-      </w:r>
-      <w:r>
-        <w:rPr>
-          <w:sz w:val="24"/>
-          <w:szCs w:val="24"/>
-          <w:lang w:val="es-ES_tradnl"/>
-        </w:rPr>
-        <w:t xml:space="preserve">l manejo de los datos y la actualización de </w:t>
-      </w:r>
-      <w:r>
-        <w:rPr>
-          <w:sz w:val="24"/>
-          <w:szCs w:val="24"/>
-          <w:lang w:val="es-ES_tradnl"/>
-        </w:rPr>
-        <w:t>estos</w:t>
-      </w:r>
-      <w:r>
-        <w:rPr>
-          <w:sz w:val="24"/>
-          <w:szCs w:val="24"/>
-          <w:lang w:val="es-ES_tradnl"/>
-        </w:rPr>
-        <w:t>.</w:t>
-      </w:r>
-      <w:r>
-        <w:rPr>
-          <w:sz w:val="24"/>
-          <w:szCs w:val="24"/>
-          <w:lang w:val="es-ES_tradnl"/>
-        </w:rPr>
-        <w:t xml:space="preserve"> En </w:t>
-      </w:r>
-      <w:r>
-        <w:rPr>
-          <w:sz w:val="24"/>
-          <w:szCs w:val="24"/>
-          <w:lang w:val="es-ES_tradnl"/>
-        </w:rPr>
-        <w:t>este</w:t>
-      </w:r>
-      <w:r>
-        <w:rPr>
-          <w:sz w:val="24"/>
-          <w:szCs w:val="24"/>
-          <w:lang w:val="es-ES_tradnl"/>
-        </w:rPr>
-        <w:t xml:space="preserve"> caso,</w:t>
-      </w:r>
-      <w:r>
-        <w:rPr>
-          <w:sz w:val="24"/>
-          <w:szCs w:val="24"/>
-          <w:lang w:val="es-ES_tradnl"/>
-        </w:rPr>
-        <w:t xml:space="preserve"> </w:t>
-      </w:r>
-      <w:r>
-        <w:rPr>
-          <w:sz w:val="24"/>
-          <w:szCs w:val="24"/>
-          <w:lang w:val="es-ES_tradnl"/>
-        </w:rPr>
-        <w:t>se ha definido</w:t>
-      </w:r>
-      <w:r>
-        <w:rPr>
-          <w:sz w:val="24"/>
-          <w:szCs w:val="24"/>
-          <w:lang w:val="es-ES_tradnl"/>
-        </w:rPr>
-        <w:t xml:space="preserve"> una </w:t>
-      </w:r>
-      <w:r>
-        <w:rPr>
-          <w:sz w:val="24"/>
-          <w:szCs w:val="24"/>
-          <w:lang w:val="es-ES_tradnl"/>
-        </w:rPr>
-        <w:t>subclase</w:t>
-      </w:r>
-      <w:r>
-        <w:rPr>
-          <w:sz w:val="24"/>
-          <w:szCs w:val="24"/>
-          <w:lang w:val="es-ES_tradnl"/>
-        </w:rPr>
-        <w:t xml:space="preserve"> llamada “</w:t>
+        <w:t>Ta</w:t>
       </w:r>
       <w:r>
         <w:rPr>
@@ -4154,18 +4551,9 @@
           <w:szCs w:val="24"/>
           <w:lang w:val="es-ES_tradnl"/>
         </w:rPr>
-        <w:t>Ta</w:t>
-      </w:r>
-      <w:r>
-        <w:rPr>
-          <w:i/>
-          <w:iCs/>
-          <w:sz w:val="24"/>
-          <w:szCs w:val="24"/>
-          <w:lang w:val="es-ES_tradnl"/>
-        </w:rPr>
         <w:t>sk</w:t>
       </w:r>
+      <w:proofErr w:type="spellEnd"/>
       <w:r>
         <w:rPr>
           <w:sz w:val="24"/>
@@ -4234,7 +4622,16 @@
               <w:szCs w:val="24"/>
               <w:lang w:val="es-ES_tradnl"/>
             </w:rPr>
-            <w:t xml:space="preserve"> [1]</w:t>
+            <w:t xml:space="preserve"> </w:t>
+          </w:r>
+          <w:r>
+            <w:rPr>
+              <w:noProof/>
+              <w:sz w:val="24"/>
+              <w:szCs w:val="24"/>
+              <w:lang w:val="es-ES_tradnl"/>
+            </w:rPr>
+            <w:t>[1]</w:t>
           </w:r>
           <w:r>
             <w:rPr>
@@ -4257,7 +4654,7 @@
     </w:p>
     <w:p>
       <w:pPr>
-        <w:pStyle w:val="BodyText"/>
+        <w:pStyle w:val="Textoindependiente"/>
         <w:spacing w:line="276" w:lineRule="auto"/>
         <w:rPr>
           <w:sz w:val="24"/>
@@ -4281,6 +4678,7 @@
         </w:rPr>
         <w:t xml:space="preserve">as instancias de la clase </w:t>
       </w:r>
+      <w:proofErr w:type="spellStart"/>
       <w:r>
         <w:rPr>
           <w:i/>
@@ -4290,6 +4688,7 @@
         </w:rPr>
         <w:t>Task</w:t>
       </w:r>
+      <w:proofErr w:type="spellEnd"/>
       <w:r>
         <w:rPr>
           <w:sz w:val="22"/>
@@ -4353,6 +4752,7 @@
         </w:rPr>
         <w:t xml:space="preserve"> método </w:t>
       </w:r>
+      <w:proofErr w:type="spellStart"/>
       <w:r>
         <w:rPr>
           <w:i/>
@@ -4362,6 +4762,7 @@
         </w:rPr>
         <w:t>setProgress</w:t>
       </w:r>
+      <w:proofErr w:type="spellEnd"/>
       <w:r>
         <w:rPr>
           <w:sz w:val="24"/>
@@ -4414,7 +4815,7 @@
     </w:p>
     <w:p>
       <w:pPr>
-        <w:pStyle w:val="BodyText"/>
+        <w:pStyle w:val="Textoindependiente"/>
         <w:spacing w:line="276" w:lineRule="auto"/>
         <w:rPr>
           <w:sz w:val="24"/>
@@ -4425,7 +4826,7 @@
     </w:p>
     <w:p>
       <w:pPr>
-        <w:pStyle w:val="Heading2"/>
+        <w:pStyle w:val="Ttulo2"/>
         <w:spacing w:line="276" w:lineRule="auto"/>
         <w:rPr>
           <w:sz w:val="28"/>
@@ -4433,6 +4834,7 @@
           <w:lang w:val="es-ES_tradnl"/>
         </w:rPr>
       </w:pPr>
+      <w:bookmarkStart w:id="14" w:name="_Toc98696890"/>
       <w:r>
         <w:rPr>
           <w:lang w:val="es-ES_tradnl"/>
@@ -4447,22 +4849,23 @@
         </w:rPr>
         <w:t>r</w:t>
       </w:r>
-    </w:p>
-    <w:p>
-      <w:pPr>
+      <w:bookmarkEnd w:id="14"/>
+    </w:p>
+    <w:p>
+      <w:pPr>
+        <w:pStyle w:val="Textoindependiente"/>
         <w:spacing w:line="276" w:lineRule="auto"/>
-        <w:jc w:val="left"/>
-        <w:rPr>
-          <w:sz w:val="24"/>
-          <w:szCs w:val="24"/>
-          <w:lang w:val="es-ES_tradnl"/>
-        </w:rPr>
-      </w:pPr>
-      <w:r>
-        <w:rPr>
-          <w:sz w:val="24"/>
-          <w:szCs w:val="24"/>
-          <w:lang w:val="es-ES_tradnl"/>
+        <w:rPr>
+          <w:sz w:val="24"/>
+          <w:szCs w:val="24"/>
+          <w:lang w:val="es-ES"/>
+        </w:rPr>
+      </w:pPr>
+      <w:r>
+        <w:rPr>
+          <w:sz w:val="24"/>
+          <w:szCs w:val="24"/>
+          <w:lang w:val="es-ES"/>
         </w:rPr>
         <w:t>Es una clase</w:t>
       </w:r>
@@ -4470,7 +4873,7 @@
         <w:rPr>
           <w:sz w:val="24"/>
           <w:szCs w:val="24"/>
-          <w:lang w:val="es-ES_tradnl"/>
+          <w:lang w:val="es-ES"/>
         </w:rPr>
         <w:t xml:space="preserve"> abstracta</w:t>
       </w:r>
@@ -4478,7 +4881,7 @@
         <w:rPr>
           <w:sz w:val="24"/>
           <w:szCs w:val="24"/>
-          <w:lang w:val="es-ES_tradnl"/>
+          <w:lang w:val="es-ES"/>
         </w:rPr>
         <w:t xml:space="preserve"> diseñada para realizar</w:t>
       </w:r>
@@ -4486,7 +4889,7 @@
         <w:rPr>
           <w:sz w:val="24"/>
           <w:szCs w:val="24"/>
-          <w:lang w:val="es-ES_tradnl"/>
+          <w:lang w:val="es-ES"/>
         </w:rPr>
         <w:t xml:space="preserve"> </w:t>
       </w:r>
@@ -4494,7 +4897,7 @@
         <w:rPr>
           <w:sz w:val="24"/>
           <w:szCs w:val="24"/>
-          <w:lang w:val="es-ES_tradnl"/>
+          <w:lang w:val="es-ES"/>
         </w:rPr>
         <w:t>tareas</w:t>
       </w:r>
@@ -4502,7 +4905,7 @@
         <w:rPr>
           <w:sz w:val="24"/>
           <w:szCs w:val="24"/>
-          <w:lang w:val="es-ES_tradnl"/>
+          <w:lang w:val="es-ES"/>
         </w:rPr>
         <w:t xml:space="preserve"> largas </w:t>
       </w:r>
@@ -4510,7 +4913,7 @@
         <w:rPr>
           <w:sz w:val="24"/>
           <w:szCs w:val="24"/>
-          <w:lang w:val="es-ES_tradnl"/>
+          <w:lang w:val="es-ES"/>
         </w:rPr>
         <w:t>que interactúen con la GUI en un proceso en segundo plano y de esta manera no bloquear</w:t>
       </w:r>
@@ -4518,46 +4921,35 @@
         <w:rPr>
           <w:sz w:val="24"/>
           <w:szCs w:val="24"/>
-          <w:lang w:val="es-ES_tradnl"/>
+          <w:lang w:val="es-ES"/>
         </w:rPr>
         <w:t xml:space="preserve"> la interfaz. </w:t>
       </w:r>
     </w:p>
     <w:p>
       <w:pPr>
+        <w:pStyle w:val="Textoindependiente"/>
         <w:spacing w:line="276" w:lineRule="auto"/>
-        <w:jc w:val="left"/>
-        <w:rPr>
-          <w:sz w:val="24"/>
-          <w:szCs w:val="24"/>
-          <w:lang w:val="es-ES_tradnl"/>
-        </w:rPr>
-      </w:pPr>
-      <w:r>
-        <w:rPr>
-          <w:sz w:val="24"/>
-          <w:szCs w:val="24"/>
-          <w:lang w:val="es-ES_tradnl"/>
-        </w:rPr>
-        <w:t xml:space="preserve">Esta clase es la recomendada por el propio lenguaje de programación </w:t>
-      </w:r>
-      <w:r>
-        <w:rPr>
-          <w:i/>
-          <w:sz w:val="24"/>
-          <w:szCs w:val="24"/>
-          <w:lang w:val="es-ES_tradnl"/>
-        </w:rPr>
-        <w:t>Java</w:t>
+        <w:rPr>
+          <w:sz w:val="24"/>
+          <w:szCs w:val="24"/>
+          <w:lang w:val="es-ES"/>
+        </w:rPr>
+      </w:pPr>
+      <w:r>
+        <w:rPr>
+          <w:sz w:val="24"/>
+          <w:szCs w:val="24"/>
+          <w:lang w:val="es-ES"/>
+        </w:rPr>
+        <w:t>Esta clase es la recomendada por el propio lenguaje de programación Java</w:t>
       </w:r>
       <w:sdt>
         <w:sdtPr>
           <w:rPr>
-            <w:i/>
-            <w:iCs/>
             <w:sz w:val="24"/>
             <w:szCs w:val="24"/>
-            <w:lang w:val="es-ES_tradnl"/>
+            <w:lang w:val="es-ES"/>
           </w:rPr>
           <w:id w:val="641160225"/>
           <w:citation/>
@@ -4565,18 +4957,14 @@
         <w:sdtContent>
           <w:r>
             <w:rPr>
-              <w:i/>
-              <w:iCs/>
               <w:sz w:val="24"/>
               <w:szCs w:val="24"/>
-              <w:lang w:val="es-ES_tradnl"/>
+              <w:lang w:val="es-ES"/>
             </w:rPr>
             <w:fldChar w:fldCharType="begin"/>
           </w:r>
           <w:r>
             <w:rPr>
-              <w:i/>
-              <w:iCs/>
               <w:sz w:val="24"/>
               <w:szCs w:val="24"/>
               <w:lang w:val="es-ES"/>
@@ -4585,18 +4973,14 @@
           </w:r>
           <w:r>
             <w:rPr>
-              <w:i/>
-              <w:iCs/>
               <w:sz w:val="24"/>
               <w:szCs w:val="24"/>
-              <w:lang w:val="es-ES_tradnl"/>
+              <w:lang w:val="es-ES"/>
             </w:rPr>
             <w:fldChar w:fldCharType="separate"/>
           </w:r>
           <w:r>
             <w:rPr>
-              <w:i/>
-              <w:iCs/>
               <w:noProof/>
               <w:sz w:val="24"/>
               <w:szCs w:val="24"/>
@@ -4615,11 +4999,9 @@
           </w:r>
           <w:r>
             <w:rPr>
-              <w:i/>
-              <w:iCs/>
               <w:sz w:val="24"/>
               <w:szCs w:val="24"/>
-              <w:lang w:val="es-ES_tradnl"/>
+              <w:lang w:val="es-ES"/>
             </w:rPr>
             <w:fldChar w:fldCharType="end"/>
           </w:r>
@@ -4629,7 +5011,7 @@
         <w:rPr>
           <w:sz w:val="24"/>
           <w:szCs w:val="24"/>
-          <w:lang w:val="es-ES_tradnl"/>
+          <w:lang w:val="es-ES"/>
         </w:rPr>
         <w:t xml:space="preserve"> para realizar cálculos largos dentro de una interfaz</w:t>
       </w:r>
@@ -4637,7 +5019,7 @@
         <w:rPr>
           <w:sz w:val="24"/>
           <w:szCs w:val="24"/>
-          <w:lang w:val="es-ES_tradnl"/>
+          <w:lang w:val="es-ES"/>
         </w:rPr>
         <w:t xml:space="preserve"> dejando de esta manera el </w:t>
       </w:r>
@@ -4645,153 +5027,135 @@
         <w:rPr>
           <w:sz w:val="24"/>
           <w:szCs w:val="24"/>
-          <w:lang w:val="es-ES_tradnl"/>
+          <w:lang w:val="es-ES"/>
         </w:rPr>
         <w:t>EDT (</w:t>
       </w:r>
-      <w:r>
-        <w:rPr>
-          <w:i/>
-          <w:sz w:val="24"/>
-          <w:szCs w:val="24"/>
-          <w:lang w:val="es-ES_tradnl"/>
+      <w:proofErr w:type="spellStart"/>
+      <w:r>
+        <w:rPr>
+          <w:sz w:val="24"/>
+          <w:szCs w:val="24"/>
+          <w:lang w:val="es-ES"/>
         </w:rPr>
         <w:t>Event</w:t>
       </w:r>
-      <w:r>
-        <w:rPr>
-          <w:i/>
-          <w:sz w:val="24"/>
-          <w:szCs w:val="24"/>
-          <w:lang w:val="es-ES_tradnl"/>
-        </w:rPr>
-        <w:t xml:space="preserve"> Dispatch Thread</w:t>
-      </w:r>
-      <w:r>
-        <w:rPr>
-          <w:sz w:val="24"/>
-          <w:szCs w:val="24"/>
-          <w:lang w:val="es-ES_tradnl"/>
-        </w:rPr>
-        <w:t xml:space="preserve">) para los componentes </w:t>
-      </w:r>
-      <w:r>
-        <w:rPr>
-          <w:i/>
-          <w:sz w:val="24"/>
-          <w:szCs w:val="24"/>
-          <w:lang w:val="es-ES_tradnl"/>
-        </w:rPr>
-        <w:t>swing</w:t>
-      </w:r>
-      <w:r>
-        <w:rPr>
-          <w:sz w:val="24"/>
-          <w:szCs w:val="24"/>
-          <w:lang w:val="es-ES_tradnl"/>
+      <w:proofErr w:type="spellEnd"/>
+      <w:r>
+        <w:rPr>
+          <w:sz w:val="24"/>
+          <w:szCs w:val="24"/>
+          <w:lang w:val="es-ES"/>
+        </w:rPr>
+        <w:t xml:space="preserve"> </w:t>
+      </w:r>
+      <w:proofErr w:type="spellStart"/>
+      <w:r>
+        <w:rPr>
+          <w:sz w:val="24"/>
+          <w:szCs w:val="24"/>
+          <w:lang w:val="es-ES"/>
+        </w:rPr>
+        <w:t>Dispatch</w:t>
+      </w:r>
+      <w:proofErr w:type="spellEnd"/>
+      <w:r>
+        <w:rPr>
+          <w:sz w:val="24"/>
+          <w:szCs w:val="24"/>
+          <w:lang w:val="es-ES"/>
+        </w:rPr>
+        <w:t xml:space="preserve"> Thread) para los componentes swing.</w:t>
+      </w:r>
+    </w:p>
+    <w:p>
+      <w:pPr>
+        <w:pStyle w:val="Textoindependiente"/>
+        <w:spacing w:line="276" w:lineRule="auto"/>
+        <w:rPr>
+          <w:sz w:val="24"/>
+          <w:szCs w:val="24"/>
+          <w:lang w:val="es-ES"/>
+        </w:rPr>
+      </w:pPr>
+      <w:r>
+        <w:rPr>
+          <w:sz w:val="24"/>
+          <w:szCs w:val="24"/>
+          <w:lang w:val="es-ES"/>
+        </w:rPr>
+        <w:t xml:space="preserve">En este caso se ha utilizado la herencia para implementar la clase </w:t>
+      </w:r>
+      <w:proofErr w:type="spellStart"/>
+      <w:r>
+        <w:rPr>
+          <w:sz w:val="24"/>
+          <w:szCs w:val="24"/>
+          <w:lang w:val="es-ES"/>
+        </w:rPr>
+        <w:t>Task</w:t>
+      </w:r>
+      <w:proofErr w:type="spellEnd"/>
+      <w:r>
+        <w:rPr>
+          <w:sz w:val="24"/>
+          <w:szCs w:val="24"/>
+          <w:lang w:val="es-ES"/>
+        </w:rPr>
+        <w:t xml:space="preserve"> que </w:t>
+      </w:r>
+      <w:r>
+        <w:rPr>
+          <w:sz w:val="24"/>
+          <w:szCs w:val="24"/>
+          <w:lang w:val="es-ES"/>
+        </w:rPr>
+        <w:t>utilice</w:t>
+      </w:r>
+      <w:r>
+        <w:rPr>
+          <w:sz w:val="24"/>
+          <w:szCs w:val="24"/>
+          <w:lang w:val="es-ES"/>
+        </w:rPr>
+        <w:t xml:space="preserve"> estas propiedades para simular las complejidades asintóticas</w:t>
+      </w:r>
+      <w:r>
+        <w:rPr>
+          <w:sz w:val="24"/>
+          <w:szCs w:val="24"/>
+          <w:lang w:val="es-ES"/>
+        </w:rPr>
+        <w:t xml:space="preserve"> </w:t>
+      </w:r>
+      <w:r>
+        <w:rPr>
+          <w:sz w:val="24"/>
+          <w:szCs w:val="24"/>
+          <w:lang w:val="es-ES"/>
+        </w:rPr>
+        <w:t xml:space="preserve">se ha utilizado </w:t>
+      </w:r>
+      <w:r>
+        <w:rPr>
+          <w:sz w:val="24"/>
+          <w:szCs w:val="24"/>
+          <w:lang w:val="es-ES"/>
+        </w:rPr>
+        <w:t>el sistema de eventos basados en cambios de propiedades para notificar al controlador de la aplicación</w:t>
+      </w:r>
+      <w:r>
+        <w:rPr>
+          <w:sz w:val="24"/>
+          <w:szCs w:val="24"/>
+          <w:lang w:val="es-ES"/>
         </w:rPr>
         <w:t>.</w:t>
       </w:r>
     </w:p>
     <w:p>
       <w:pPr>
-        <w:spacing w:line="276" w:lineRule="auto"/>
-        <w:jc w:val="left"/>
-        <w:rPr>
-          <w:sz w:val="24"/>
-          <w:szCs w:val="24"/>
-          <w:lang w:val="es-ES_tradnl"/>
-        </w:rPr>
-      </w:pPr>
-    </w:p>
-    <w:p>
-      <w:pPr>
-        <w:spacing w:line="276" w:lineRule="auto"/>
-        <w:jc w:val="left"/>
-        <w:rPr>
-          <w:sz w:val="24"/>
-          <w:szCs w:val="24"/>
-          <w:lang w:val="es-ES"/>
-        </w:rPr>
-      </w:pPr>
-      <w:r>
-        <w:rPr>
-          <w:sz w:val="24"/>
-          <w:szCs w:val="24"/>
-          <w:lang w:val="es-ES_tradnl"/>
-        </w:rPr>
-        <w:t xml:space="preserve">En este caso se ha utilizado la herencia para implementar la clase </w:t>
-      </w:r>
-      <w:r>
-        <w:rPr>
-          <w:i/>
-          <w:iCs/>
-          <w:sz w:val="24"/>
-          <w:szCs w:val="24"/>
-          <w:lang w:val="es-ES_tradnl"/>
-        </w:rPr>
-        <w:t>Task</w:t>
-      </w:r>
-      <w:r>
-        <w:rPr>
-          <w:sz w:val="24"/>
-          <w:szCs w:val="24"/>
-          <w:lang w:val="es-ES"/>
-        </w:rPr>
-        <w:t xml:space="preserve"> que </w:t>
-      </w:r>
-      <w:r>
-        <w:rPr>
-          <w:sz w:val="24"/>
-          <w:szCs w:val="24"/>
-          <w:lang w:val="es-ES"/>
-        </w:rPr>
-        <w:t>utilice</w:t>
-      </w:r>
-      <w:r>
-        <w:rPr>
-          <w:sz w:val="24"/>
-          <w:szCs w:val="24"/>
-          <w:lang w:val="es-ES"/>
-        </w:rPr>
-        <w:t xml:space="preserve"> estas propiedades para simular las complejidades asintóticas</w:t>
-      </w:r>
-      <w:r>
-        <w:rPr>
-          <w:sz w:val="24"/>
-          <w:szCs w:val="24"/>
-          <w:lang w:val="es-ES"/>
-        </w:rPr>
-        <w:t xml:space="preserve"> </w:t>
-      </w:r>
-      <w:r>
-        <w:rPr>
-          <w:sz w:val="24"/>
-          <w:szCs w:val="24"/>
-          <w:lang w:val="es-ES"/>
-        </w:rPr>
-        <w:t xml:space="preserve">se ha utilizado </w:t>
-      </w:r>
-      <w:r>
-        <w:rPr>
-          <w:sz w:val="24"/>
-          <w:szCs w:val="24"/>
-          <w:lang w:val="es-ES"/>
-        </w:rPr>
-        <w:t>el sistema de eventos basados en cambios de propiedades para notificar al controlador de la aplicación</w:t>
-      </w:r>
-      <w:r>
-        <w:rPr>
-          <w:sz w:val="24"/>
-          <w:szCs w:val="24"/>
-          <w:lang w:val="es-ES"/>
-        </w:rPr>
-        <w:t>.</w:t>
-      </w:r>
-    </w:p>
-    <w:p>
-      <w:pPr>
-        <w:pStyle w:val="BodyText"/>
+        <w:pStyle w:val="Textoindependiente"/>
         <w:spacing w:line="276" w:lineRule="auto"/>
         <w:ind w:firstLine="0"/>
         <w:rPr>
@@ -4803,22 +5167,24 @@
     </w:p>
     <w:p>
       <w:pPr>
-        <w:pStyle w:val="Heading2"/>
+        <w:pStyle w:val="Ttulo2"/>
         <w:spacing w:line="276" w:lineRule="auto"/>
         <w:rPr>
           <w:lang w:val="es-ES_tradnl"/>
         </w:rPr>
       </w:pPr>
+      <w:bookmarkStart w:id="15" w:name="_Toc98696891"/>
       <w:r>
         <w:rPr>
           <w:lang w:val="es-ES_tradnl"/>
         </w:rPr>
         <w:t>Complejidades</w:t>
       </w:r>
-    </w:p>
-    <w:p>
-      <w:pPr>
-        <w:pStyle w:val="BodyText"/>
+      <w:bookmarkEnd w:id="15"/>
+    </w:p>
+    <w:p>
+      <w:pPr>
+        <w:pStyle w:val="Textoindependiente"/>
         <w:spacing w:line="276" w:lineRule="auto"/>
         <w:rPr>
           <w:sz w:val="24"/>
@@ -4845,7 +5211,7 @@
     </w:p>
     <w:p>
       <w:pPr>
-        <w:pStyle w:val="ListParagraph"/>
+        <w:pStyle w:val="Prrafodelista"/>
         <w:numPr>
           <w:ilvl w:val="0"/>
           <w:numId w:val="28"/>
@@ -4902,7 +5268,7 @@
     </w:p>
     <w:p>
       <w:pPr>
-        <w:pStyle w:val="ListParagraph"/>
+        <w:pStyle w:val="Prrafodelista"/>
         <w:numPr>
           <w:ilvl w:val="0"/>
           <w:numId w:val="28"/>
@@ -4926,7 +5292,7 @@
     </w:p>
     <w:p>
       <w:pPr>
-        <w:pStyle w:val="ListParagraph"/>
+        <w:pStyle w:val="Prrafodelista"/>
         <w:numPr>
           <w:ilvl w:val="0"/>
           <w:numId w:val="28"/>
@@ -4950,7 +5316,7 @@
     </w:p>
     <w:p>
       <w:pPr>
-        <w:pStyle w:val="ListParagraph"/>
+        <w:pStyle w:val="Prrafodelista"/>
         <w:numPr>
           <w:ilvl w:val="0"/>
           <w:numId w:val="28"/>
@@ -4991,7 +5357,7 @@
     </w:p>
     <w:p>
       <w:pPr>
-        <w:pStyle w:val="ListParagraph"/>
+        <w:pStyle w:val="Prrafodelista"/>
         <w:numPr>
           <w:ilvl w:val="0"/>
           <w:numId w:val="28"/>
@@ -5024,7 +5390,7 @@
     </w:p>
     <w:p>
       <w:pPr>
-        <w:pStyle w:val="BodyText"/>
+        <w:pStyle w:val="Textoindependiente"/>
         <w:spacing w:line="276" w:lineRule="auto"/>
         <w:ind w:firstLine="0"/>
         <w:rPr>
@@ -5036,7 +5402,360 @@
     </w:p>
     <w:p>
       <w:pPr>
-        <w:pStyle w:val="BodyText"/>
+        <w:pStyle w:val="Textoindependiente"/>
+        <w:spacing w:line="276" w:lineRule="auto"/>
+        <w:rPr>
+          <w:sz w:val="24"/>
+          <w:szCs w:val="24"/>
+          <w:lang w:val="es-ES_tradnl"/>
+        </w:rPr>
+      </w:pPr>
+      <w:r>
+        <w:rPr>
+          <w:sz w:val="24"/>
+          <w:szCs w:val="24"/>
+          <w:lang w:val="es-ES"/>
+        </w:rPr>
+        <w:t>El nombre de cada complejidad se almacena en una variable estática publica, así como un conjunto de todas ellas</w:t>
+      </w:r>
+      <w:r>
+        <w:rPr>
+          <w:sz w:val="24"/>
+          <w:szCs w:val="24"/>
+          <w:lang w:val="es-ES"/>
+        </w:rPr>
+        <w:t xml:space="preserve"> que puede utilizarse desde la vista para mostrar las complejidades disponibles</w:t>
+      </w:r>
+      <w:r>
+        <w:rPr>
+          <w:sz w:val="24"/>
+          <w:szCs w:val="24"/>
+          <w:lang w:val="es-ES"/>
+        </w:rPr>
+        <w:t>.</w:t>
+      </w:r>
+      <w:r>
+        <w:rPr>
+          <w:sz w:val="24"/>
+          <w:szCs w:val="24"/>
+          <w:lang w:val="es-ES"/>
+        </w:rPr>
+        <w:t xml:space="preserve"> También se almacena u</w:t>
+      </w:r>
+      <w:r>
+        <w:rPr>
+          <w:sz w:val="24"/>
+          <w:szCs w:val="24"/>
+          <w:lang w:val="es-ES"/>
+        </w:rPr>
+        <w:t>n array con los distintos tamaños para simular las complejidades.</w:t>
+      </w:r>
+    </w:p>
+    <w:p>
+      <w:pPr>
+        <w:pStyle w:val="Textoindependiente"/>
+        <w:spacing w:line="276" w:lineRule="auto"/>
+        <w:rPr>
+          <w:sz w:val="24"/>
+          <w:szCs w:val="24"/>
+          <w:lang w:val="es-ES_tradnl"/>
+        </w:rPr>
+      </w:pPr>
+      <w:r>
+        <w:rPr>
+          <w:sz w:val="24"/>
+          <w:szCs w:val="24"/>
+          <w:lang w:val="es-ES"/>
+        </w:rPr>
+        <w:t>El método principal</w:t>
+      </w:r>
+      <w:r>
+        <w:rPr>
+          <w:sz w:val="24"/>
+          <w:szCs w:val="24"/>
+          <w:lang w:val="es-ES"/>
+        </w:rPr>
+        <w:t xml:space="preserve"> es el </w:t>
+      </w:r>
+      <w:proofErr w:type="spellStart"/>
+      <w:proofErr w:type="gramStart"/>
+      <w:r>
+        <w:rPr>
+          <w:sz w:val="24"/>
+          <w:szCs w:val="24"/>
+          <w:lang w:val="es-ES"/>
+        </w:rPr>
+        <w:t>doInBackground</w:t>
+      </w:r>
+      <w:proofErr w:type="spellEnd"/>
+      <w:r>
+        <w:rPr>
+          <w:sz w:val="24"/>
+          <w:szCs w:val="24"/>
+          <w:lang w:val="es-ES"/>
+        </w:rPr>
+        <w:t>(</w:t>
+      </w:r>
+      <w:proofErr w:type="gramEnd"/>
+      <w:r>
+        <w:rPr>
+          <w:sz w:val="24"/>
+          <w:szCs w:val="24"/>
+          <w:lang w:val="es-ES"/>
+        </w:rPr>
+        <w:t>) de</w:t>
+      </w:r>
+      <w:r>
+        <w:rPr>
+          <w:sz w:val="24"/>
+          <w:szCs w:val="24"/>
+          <w:lang w:val="es-ES"/>
+        </w:rPr>
+        <w:t>l SwingWorker que se ejecuta directamente en un thread</w:t>
+      </w:r>
+      <w:r>
+        <w:rPr>
+          <w:sz w:val="24"/>
+          <w:szCs w:val="24"/>
+          <w:lang w:val="es-ES"/>
+        </w:rPr>
+        <w:t xml:space="preserve"> diferente al llamar al método </w:t>
+      </w:r>
+      <w:proofErr w:type="spellStart"/>
+      <w:r>
+        <w:rPr>
+          <w:sz w:val="24"/>
+          <w:szCs w:val="24"/>
+          <w:lang w:val="es-ES"/>
+        </w:rPr>
+        <w:t>execute</w:t>
+      </w:r>
+      <w:proofErr w:type="spellEnd"/>
+      <w:r>
+        <w:rPr>
+          <w:sz w:val="24"/>
+          <w:szCs w:val="24"/>
+          <w:lang w:val="es-ES"/>
+        </w:rPr>
+        <w:t>()</w:t>
+      </w:r>
+      <w:r>
+        <w:rPr>
+          <w:sz w:val="24"/>
+          <w:szCs w:val="24"/>
+          <w:lang w:val="es-ES"/>
+        </w:rPr>
+        <w:t xml:space="preserve"> sobre la instancia. Este </w:t>
+      </w:r>
+      <w:r>
+        <w:rPr>
+          <w:sz w:val="24"/>
+          <w:szCs w:val="24"/>
+          <w:lang w:val="es-ES"/>
+        </w:rPr>
+        <w:t>método</w:t>
+      </w:r>
+      <w:r>
+        <w:rPr>
+          <w:sz w:val="24"/>
+          <w:szCs w:val="24"/>
+          <w:lang w:val="es-ES"/>
+        </w:rPr>
+        <w:t xml:space="preserve"> l</w:t>
+      </w:r>
+      <w:r>
+        <w:rPr>
+          <w:sz w:val="24"/>
+          <w:szCs w:val="24"/>
+          <w:lang w:val="es-ES"/>
+        </w:rPr>
+        <w:t>lama al</w:t>
+      </w:r>
+      <w:r>
+        <w:rPr>
+          <w:sz w:val="24"/>
+          <w:szCs w:val="24"/>
+          <w:lang w:val="es-ES"/>
+        </w:rPr>
+        <w:t xml:space="preserve"> </w:t>
+      </w:r>
+      <w:proofErr w:type="spellStart"/>
+      <w:r>
+        <w:rPr>
+          <w:sz w:val="24"/>
+          <w:szCs w:val="24"/>
+          <w:lang w:val="es-ES"/>
+        </w:rPr>
+        <w:t>metodo</w:t>
+      </w:r>
+      <w:proofErr w:type="spellEnd"/>
+      <w:r>
+        <w:rPr>
+          <w:sz w:val="24"/>
+          <w:szCs w:val="24"/>
+          <w:lang w:val="es-ES"/>
+        </w:rPr>
+        <w:t xml:space="preserve"> correspondiente para simular la complejidad seleccionada</w:t>
+      </w:r>
+      <w:r>
+        <w:rPr>
+          <w:sz w:val="24"/>
+          <w:szCs w:val="24"/>
+          <w:lang w:val="es-ES"/>
+        </w:rPr>
+        <w:t>, por cada N a probar</w:t>
+      </w:r>
+      <w:r>
+        <w:rPr>
+          <w:sz w:val="24"/>
+          <w:szCs w:val="24"/>
+          <w:lang w:val="es-ES"/>
+        </w:rPr>
+        <w:t xml:space="preserve">, después de cada iteración notifica al controlador del </w:t>
+      </w:r>
+      <w:r>
+        <w:rPr>
+          <w:sz w:val="24"/>
+          <w:szCs w:val="24"/>
+          <w:lang w:val="es-ES"/>
+        </w:rPr>
+        <w:t>nuevo punto a animar co</w:t>
+      </w:r>
+      <w:r>
+        <w:rPr>
+          <w:sz w:val="24"/>
+          <w:szCs w:val="24"/>
+          <w:lang w:val="es-ES"/>
+        </w:rPr>
+        <w:t>n el tiempo correspondiente</w:t>
+      </w:r>
+      <w:r>
+        <w:rPr>
+          <w:sz w:val="24"/>
+          <w:szCs w:val="24"/>
+          <w:lang w:val="es-ES"/>
+        </w:rPr>
+        <w:t>.</w:t>
+      </w:r>
+    </w:p>
+    <w:p>
+      <w:pPr>
+        <w:pStyle w:val="Textoindependiente"/>
+        <w:spacing w:line="276" w:lineRule="auto"/>
+        <w:rPr>
+          <w:sz w:val="24"/>
+          <w:szCs w:val="24"/>
+          <w:lang w:val="es-ES"/>
+        </w:rPr>
+      </w:pPr>
+      <w:r>
+        <w:rPr>
+          <w:sz w:val="24"/>
+          <w:szCs w:val="24"/>
+          <w:lang w:val="es-ES"/>
+        </w:rPr>
+        <w:t>Existe</w:t>
+      </w:r>
+      <w:r>
+        <w:rPr>
+          <w:sz w:val="24"/>
+          <w:szCs w:val="24"/>
+          <w:lang w:val="es-ES"/>
+        </w:rPr>
+        <w:t xml:space="preserve"> un método propio para </w:t>
+      </w:r>
+      <w:r>
+        <w:rPr>
+          <w:sz w:val="24"/>
+          <w:szCs w:val="24"/>
+          <w:lang w:val="es-ES"/>
+        </w:rPr>
+        <w:t>simular cada complejidad</w:t>
+      </w:r>
+      <w:r>
+        <w:rPr>
+          <w:sz w:val="24"/>
+          <w:szCs w:val="24"/>
+          <w:lang w:val="es-ES"/>
+        </w:rPr>
+        <w:t>, que recibe la posición del tamaño actual y realiza</w:t>
+      </w:r>
+      <w:r>
+        <w:rPr>
+          <w:sz w:val="24"/>
+          <w:szCs w:val="24"/>
+          <w:lang w:val="es-ES"/>
+        </w:rPr>
+        <w:t xml:space="preserve"> una espera activa para simular</w:t>
+      </w:r>
+      <w:r>
+        <w:rPr>
+          <w:sz w:val="24"/>
+          <w:szCs w:val="24"/>
+          <w:lang w:val="es-ES"/>
+        </w:rPr>
+        <w:t>lo</w:t>
+      </w:r>
+      <w:r>
+        <w:rPr>
+          <w:sz w:val="24"/>
+          <w:szCs w:val="24"/>
+          <w:lang w:val="es-ES"/>
+        </w:rPr>
+        <w:t>.</w:t>
+      </w:r>
+      <w:r>
+        <w:rPr>
+          <w:sz w:val="24"/>
+          <w:szCs w:val="24"/>
+          <w:lang w:val="es-ES"/>
+        </w:rPr>
+        <w:t xml:space="preserve"> </w:t>
+      </w:r>
+      <w:r>
+        <w:rPr>
+          <w:sz w:val="24"/>
+          <w:szCs w:val="24"/>
+          <w:lang w:val="es-ES"/>
+        </w:rPr>
+        <w:t xml:space="preserve">Durante la simulación se </w:t>
+      </w:r>
+      <w:r>
+        <w:rPr>
+          <w:sz w:val="24"/>
+          <w:szCs w:val="24"/>
+          <w:lang w:val="es-ES"/>
+        </w:rPr>
+        <w:t xml:space="preserve">almacena el tiempo transcurrido y se </w:t>
+      </w:r>
+      <w:r>
+        <w:rPr>
+          <w:sz w:val="24"/>
+          <w:szCs w:val="24"/>
+          <w:lang w:val="es-ES"/>
+        </w:rPr>
+        <w:t>notifica al controlador del progreso actual</w:t>
+      </w:r>
+      <w:r>
+        <w:rPr>
+          <w:sz w:val="24"/>
+          <w:szCs w:val="24"/>
+          <w:lang w:val="es-ES"/>
+        </w:rPr>
+        <w:t>.</w:t>
+      </w:r>
+      <w:r>
+        <w:rPr>
+          <w:sz w:val="24"/>
+          <w:szCs w:val="24"/>
+          <w:lang w:val="es-ES"/>
+        </w:rPr>
+        <w:t xml:space="preserve"> </w:t>
+      </w:r>
+    </w:p>
+    <w:p>
+      <w:pPr>
+        <w:pStyle w:val="Textoindependiente"/>
         <w:spacing w:line="276" w:lineRule="auto"/>
         <w:ind w:firstLine="0"/>
         <w:rPr>
@@ -5045,45 +5764,50 @@
           <w:lang w:val="es-ES_tradnl"/>
         </w:rPr>
       </w:pPr>
-      <w:r>
-        <w:rPr>
-          <w:sz w:val="24"/>
-          <w:szCs w:val="24"/>
-          <w:lang w:val="es-ES_tradnl"/>
-        </w:rPr>
-        <w:t>El nombre de cada complejidad se almacena en una variable estática publica, así como un conjunto de todas ellas</w:t>
-      </w:r>
-      <w:r>
-        <w:rPr>
-          <w:sz w:val="24"/>
-          <w:szCs w:val="24"/>
-          <w:lang w:val="es-ES_tradnl"/>
-        </w:rPr>
-        <w:t xml:space="preserve"> que puede utilizarse desde la vista para mostrar las complejidades disponibles</w:t>
-      </w:r>
-      <w:r>
-        <w:rPr>
-          <w:sz w:val="24"/>
-          <w:szCs w:val="24"/>
-          <w:lang w:val="es-ES_tradnl"/>
-        </w:rPr>
-        <w:t>.</w:t>
-      </w:r>
-      <w:r>
-        <w:rPr>
-          <w:sz w:val="24"/>
-          <w:szCs w:val="24"/>
-          <w:lang w:val="es-ES_tradnl"/>
-        </w:rPr>
-        <w:t xml:space="preserve"> También se almacena u</w:t>
-      </w:r>
-      <w:r>
-        <w:rPr>
-          <w:sz w:val="24"/>
-          <w:szCs w:val="24"/>
-          <w:lang w:val="es-ES_tradnl"/>
-        </w:rPr>
-        <w:t xml:space="preserve">n </w:t>
+    </w:p>
+    <w:p>
+      <w:pPr>
+        <w:pStyle w:val="Ttulo2"/>
+        <w:spacing w:line="276" w:lineRule="auto"/>
+        <w:rPr>
+          <w:lang w:val="es-ES_tradnl"/>
+        </w:rPr>
+      </w:pPr>
+      <w:bookmarkStart w:id="16" w:name="_Toc98696892"/>
+      <w:r>
+        <w:rPr>
+          <w:lang w:val="es-ES_tradnl"/>
+        </w:rPr>
+        <w:t>Calculo del Progreso</w:t>
+      </w:r>
+      <w:bookmarkEnd w:id="16"/>
+    </w:p>
+    <w:p>
+      <w:pPr>
+        <w:pStyle w:val="Textoindependiente"/>
+        <w:spacing w:line="276" w:lineRule="auto"/>
+        <w:rPr>
+          <w:sz w:val="24"/>
+          <w:szCs w:val="24"/>
+          <w:lang w:val="es-ES_tradnl"/>
+        </w:rPr>
+      </w:pPr>
+      <w:r>
+        <w:rPr>
+          <w:sz w:val="24"/>
+          <w:szCs w:val="24"/>
+          <w:lang w:val="es-ES_tradnl"/>
+        </w:rPr>
+        <w:t>Para calcular el progreso se divide el porcentaje total (</w:t>
+      </w:r>
+      <w:r>
+        <w:rPr>
+          <w:i/>
+          <w:sz w:val="24"/>
+          <w:szCs w:val="24"/>
+          <w:lang w:val="es-ES_tradnl"/>
+        </w:rPr>
+        <w:t>100</w:t>
       </w:r>
       <w:r>
         <w:rPr>
@@ -5093,55 +5817,7 @@
           <w:szCs w:val="24"/>
           <w:lang w:val="es-ES_tradnl"/>
         </w:rPr>
-        <w:t>array</w:t>
-      </w:r>
-      <w:r>
-        <w:rPr>
-          <w:sz w:val="24"/>
-          <w:szCs w:val="24"/>
-          <w:lang w:val="es-ES_tradnl"/>
-        </w:rPr>
-        <w:t xml:space="preserve"> con los distintos tamaños para simular las complejidades.</w:t>
-      </w:r>
-    </w:p>
-    <w:p>
-      <w:pPr>
-        <w:pStyle w:val="BodyText"/>
-        <w:spacing w:line="276" w:lineRule="auto"/>
-        <w:ind w:firstLine="0"/>
-        <w:rPr>
-          <w:sz w:val="24"/>
-          <w:szCs w:val="24"/>
-          <w:lang w:val="es-ES_tradnl"/>
-        </w:rPr>
-      </w:pPr>
-    </w:p>
-    <w:p>
-      <w:pPr>
-        <w:pStyle w:val="BodyText"/>
-        <w:spacing w:line="276" w:lineRule="auto"/>
-        <w:ind w:firstLine="0"/>
-        <w:rPr>
-          <w:sz w:val="24"/>
-          <w:szCs w:val="24"/>
-          <w:lang w:val="es-ES_tradnl"/>
-        </w:rPr>
-      </w:pPr>
-      <w:r>
-        <w:rPr>
-          <w:sz w:val="24"/>
-          <w:szCs w:val="24"/>
-          <w:lang w:val="es-ES_tradnl"/>
-        </w:rPr>
-        <w:t>El método principal</w:t>
-      </w:r>
-      <w:r>
-        <w:rPr>
-          <w:sz w:val="24"/>
-          <w:szCs w:val="24"/>
-          <w:lang w:val="es-ES_tradnl"/>
-        </w:rPr>
-        <w:t xml:space="preserve"> es el </w:t>
+        <w:t>%</w:t>
       </w:r>
       <w:r>
         <w:rPr>
@@ -5151,24 +5827,17 @@
           <w:szCs w:val="24"/>
           <w:lang w:val="es-ES_tradnl"/>
         </w:rPr>
-        <w:t>doInBackground()</w:t>
-      </w:r>
-      <w:r>
-        <w:rPr>
-          <w:sz w:val="24"/>
-          <w:szCs w:val="24"/>
-          <w:lang w:val="es-ES_tradnl"/>
-        </w:rPr>
-        <w:t xml:space="preserve"> de</w:t>
-      </w:r>
-      <w:r>
-        <w:rPr>
-          <w:sz w:val="24"/>
-          <w:szCs w:val="24"/>
-          <w:lang w:val="es-ES_tradnl"/>
-        </w:rPr>
-        <w:t xml:space="preserve">l </w:t>
-      </w:r>
+        <w:t>)</w:t>
+      </w:r>
+      <w:r>
+        <w:rPr>
+          <w:sz w:val="24"/>
+          <w:szCs w:val="24"/>
+          <w:lang w:val="es-ES_tradnl"/>
+        </w:rPr>
+        <w:t xml:space="preserve"> en partes iguales entre el número de </w:t>
+      </w:r>
+      <w:proofErr w:type="spellStart"/>
       <w:r>
         <w:rPr>
           <w:i/>
@@ -5177,372 +5846,9 @@
           <w:szCs w:val="24"/>
           <w:lang w:val="es-ES_tradnl"/>
         </w:rPr>
-        <w:t>SwingWorker</w:t>
-      </w:r>
-      <w:r>
-        <w:rPr>
-          <w:sz w:val="24"/>
-          <w:szCs w:val="24"/>
-          <w:lang w:val="es-ES_tradnl"/>
-        </w:rPr>
-        <w:t xml:space="preserve"> que se ejecuta directamente en un </w:t>
-      </w:r>
-      <w:r>
-        <w:rPr>
-          <w:i/>
-          <w:sz w:val="24"/>
-          <w:szCs w:val="24"/>
-          <w:lang w:val="es-ES_tradnl"/>
-        </w:rPr>
-        <w:t>thread</w:t>
-      </w:r>
-      <w:r>
-        <w:rPr>
-          <w:sz w:val="24"/>
-          <w:szCs w:val="24"/>
-          <w:lang w:val="es-ES_tradnl"/>
-        </w:rPr>
-        <w:t xml:space="preserve"> diferente al llamar al método </w:t>
-      </w:r>
-      <w:r>
-        <w:rPr>
-          <w:i/>
-          <w:iCs/>
-          <w:sz w:val="24"/>
-          <w:szCs w:val="24"/>
-          <w:lang w:val="es-ES_tradnl"/>
-        </w:rPr>
-        <w:t>execute()</w:t>
-      </w:r>
-      <w:r>
-        <w:rPr>
-          <w:i/>
-          <w:iCs/>
-          <w:sz w:val="24"/>
-          <w:szCs w:val="24"/>
-          <w:lang w:val="es-ES_tradnl"/>
-        </w:rPr>
-        <w:t xml:space="preserve"> </w:t>
-      </w:r>
-      <w:r>
-        <w:rPr>
-          <w:sz w:val="24"/>
-          <w:szCs w:val="24"/>
-          <w:lang w:val="es-ES_tradnl"/>
-        </w:rPr>
-        <w:t xml:space="preserve">sobre la instancia. Este </w:t>
-      </w:r>
-      <w:r>
-        <w:rPr>
-          <w:sz w:val="24"/>
-          <w:szCs w:val="24"/>
-          <w:lang w:val="es-ES_tradnl"/>
-        </w:rPr>
-        <w:t>método</w:t>
-      </w:r>
-      <w:r>
-        <w:rPr>
-          <w:sz w:val="24"/>
-          <w:szCs w:val="24"/>
-          <w:lang w:val="es-ES_tradnl"/>
-        </w:rPr>
-        <w:t xml:space="preserve"> l</w:t>
-      </w:r>
-      <w:r>
-        <w:rPr>
-          <w:sz w:val="24"/>
-          <w:szCs w:val="24"/>
-          <w:lang w:val="es-ES_tradnl"/>
-        </w:rPr>
-        <w:t>lama al</w:t>
-      </w:r>
-      <w:r>
-        <w:rPr>
-          <w:sz w:val="24"/>
-          <w:szCs w:val="24"/>
-          <w:lang w:val="es-ES_tradnl"/>
-        </w:rPr>
-        <w:t xml:space="preserve"> metodo correspondiente para simular la complejidad seleccionada</w:t>
-      </w:r>
-      <w:r>
-        <w:rPr>
-          <w:sz w:val="24"/>
-          <w:szCs w:val="24"/>
-          <w:lang w:val="es-ES_tradnl"/>
-        </w:rPr>
-        <w:t xml:space="preserve">, por cada </w:t>
-      </w:r>
-      <w:r>
-        <w:rPr>
-          <w:i/>
-          <w:iCs/>
-          <w:sz w:val="24"/>
-          <w:szCs w:val="24"/>
-          <w:lang w:val="es-ES_tradnl"/>
-        </w:rPr>
-        <w:t>N</w:t>
-      </w:r>
-      <w:r>
-        <w:rPr>
-          <w:sz w:val="24"/>
-          <w:szCs w:val="24"/>
-          <w:lang w:val="es-ES_tradnl"/>
-        </w:rPr>
-        <w:t xml:space="preserve"> a probar</w:t>
-      </w:r>
-      <w:r>
-        <w:rPr>
-          <w:sz w:val="24"/>
-          <w:szCs w:val="24"/>
-          <w:lang w:val="es-ES_tradnl"/>
-        </w:rPr>
-        <w:t xml:space="preserve">, después de cada iteración notifica al controlador del </w:t>
-      </w:r>
-      <w:r>
-        <w:rPr>
-          <w:sz w:val="24"/>
-          <w:szCs w:val="24"/>
-          <w:lang w:val="es-ES_tradnl"/>
-        </w:rPr>
-        <w:t>nuevo punto a animar co</w:t>
-      </w:r>
-      <w:r>
-        <w:rPr>
-          <w:sz w:val="24"/>
-          <w:szCs w:val="24"/>
-          <w:lang w:val="es-ES_tradnl"/>
-        </w:rPr>
-        <w:t>n el tiempo correspondiente</w:t>
-      </w:r>
-      <w:r>
-        <w:rPr>
-          <w:sz w:val="24"/>
-          <w:szCs w:val="24"/>
-          <w:lang w:val="es-ES_tradnl"/>
-        </w:rPr>
-        <w:t>.</w:t>
-      </w:r>
-    </w:p>
-    <w:p>
-      <w:pPr>
-        <w:pStyle w:val="BodyText"/>
-        <w:spacing w:line="276" w:lineRule="auto"/>
-        <w:ind w:firstLine="0"/>
-        <w:rPr>
-          <w:sz w:val="24"/>
-          <w:szCs w:val="24"/>
-          <w:lang w:val="es-ES_tradnl"/>
-        </w:rPr>
-      </w:pPr>
-    </w:p>
-    <w:p>
-      <w:pPr>
-        <w:pStyle w:val="BodyText"/>
-        <w:spacing w:line="276" w:lineRule="auto"/>
-        <w:ind w:firstLine="0"/>
-        <w:rPr>
-          <w:sz w:val="24"/>
-          <w:szCs w:val="24"/>
-          <w:lang w:val="es-ES_tradnl"/>
-        </w:rPr>
-      </w:pPr>
-      <w:r>
-        <w:rPr>
-          <w:sz w:val="24"/>
-          <w:szCs w:val="24"/>
-          <w:lang w:val="es-ES_tradnl"/>
-        </w:rPr>
-        <w:t>Existe</w:t>
-      </w:r>
-      <w:r>
-        <w:rPr>
-          <w:sz w:val="24"/>
-          <w:szCs w:val="24"/>
-          <w:lang w:val="es-ES_tradnl"/>
-        </w:rPr>
-        <w:t xml:space="preserve"> un método propio para </w:t>
-      </w:r>
-      <w:r>
-        <w:rPr>
-          <w:sz w:val="24"/>
-          <w:szCs w:val="24"/>
-          <w:lang w:val="es-ES_tradnl"/>
-        </w:rPr>
-        <w:t>simular cada complejidad</w:t>
-      </w:r>
-      <w:r>
-        <w:rPr>
-          <w:sz w:val="24"/>
-          <w:szCs w:val="24"/>
-          <w:lang w:val="es-ES_tradnl"/>
-        </w:rPr>
-        <w:t>, que recibe la posición del tamaño actual y realiza</w:t>
-      </w:r>
-      <w:r>
-        <w:rPr>
-          <w:sz w:val="24"/>
-          <w:szCs w:val="24"/>
-          <w:lang w:val="es-ES_tradnl"/>
-        </w:rPr>
-        <w:t xml:space="preserve"> una espera activa para simular</w:t>
-      </w:r>
-      <w:r>
-        <w:rPr>
-          <w:sz w:val="24"/>
-          <w:szCs w:val="24"/>
-          <w:lang w:val="es-ES_tradnl"/>
-        </w:rPr>
-        <w:t>lo</w:t>
-      </w:r>
-      <w:r>
-        <w:rPr>
-          <w:sz w:val="24"/>
-          <w:szCs w:val="24"/>
-          <w:lang w:val="es-ES_tradnl"/>
-        </w:rPr>
-        <w:t>.</w:t>
-      </w:r>
-      <w:r>
-        <w:rPr>
-          <w:sz w:val="24"/>
-          <w:szCs w:val="24"/>
-          <w:lang w:val="es-ES_tradnl"/>
-        </w:rPr>
-        <w:t xml:space="preserve"> </w:t>
-      </w:r>
-      <w:r>
-        <w:rPr>
-          <w:sz w:val="24"/>
-          <w:szCs w:val="24"/>
-          <w:lang w:val="es-ES_tradnl"/>
-        </w:rPr>
-        <w:t xml:space="preserve">Durante la simulación se </w:t>
-      </w:r>
-      <w:r>
-        <w:rPr>
-          <w:sz w:val="24"/>
-          <w:szCs w:val="24"/>
-          <w:lang w:val="es-ES_tradnl"/>
-        </w:rPr>
-        <w:t xml:space="preserve">almacena el tiempo transcurrido y se </w:t>
-      </w:r>
-      <w:r>
-        <w:rPr>
-          <w:sz w:val="24"/>
-          <w:szCs w:val="24"/>
-          <w:lang w:val="es-ES_tradnl"/>
-        </w:rPr>
-        <w:t>notifica al controlador del progreso actual</w:t>
-      </w:r>
-      <w:r>
-        <w:rPr>
-          <w:sz w:val="24"/>
-          <w:szCs w:val="24"/>
-          <w:lang w:val="es-ES_tradnl"/>
-        </w:rPr>
-        <w:t>.</w:t>
-      </w:r>
-      <w:r>
-        <w:rPr>
-          <w:sz w:val="24"/>
-          <w:szCs w:val="24"/>
-          <w:lang w:val="es-ES_tradnl"/>
-        </w:rPr>
-        <w:t xml:space="preserve"> </w:t>
-      </w:r>
-    </w:p>
-    <w:p>
-      <w:pPr>
-        <w:pStyle w:val="BodyText"/>
-        <w:spacing w:line="276" w:lineRule="auto"/>
-        <w:ind w:firstLine="0"/>
-        <w:rPr>
-          <w:sz w:val="24"/>
-          <w:szCs w:val="24"/>
-          <w:lang w:val="es-ES_tradnl"/>
-        </w:rPr>
-      </w:pPr>
-    </w:p>
-    <w:p>
-      <w:pPr>
-        <w:pStyle w:val="Heading2"/>
-        <w:spacing w:line="276" w:lineRule="auto"/>
-        <w:rPr>
-          <w:lang w:val="es-ES_tradnl"/>
-        </w:rPr>
-      </w:pPr>
-      <w:r>
-        <w:rPr>
-          <w:lang w:val="es-ES_tradnl"/>
-        </w:rPr>
-        <w:t>Calculo del Progreso</w:t>
-      </w:r>
-    </w:p>
-    <w:p>
-      <w:pPr>
-        <w:pStyle w:val="BodyText"/>
-        <w:spacing w:line="276" w:lineRule="auto"/>
-        <w:rPr>
-          <w:sz w:val="24"/>
-          <w:szCs w:val="24"/>
-          <w:lang w:val="es-ES_tradnl"/>
-        </w:rPr>
-      </w:pPr>
-      <w:r>
-        <w:rPr>
-          <w:sz w:val="24"/>
-          <w:szCs w:val="24"/>
-          <w:lang w:val="es-ES_tradnl"/>
-        </w:rPr>
-        <w:t>Para calcular el progreso se divide el porcentaje total (</w:t>
-      </w:r>
-      <w:r>
-        <w:rPr>
-          <w:i/>
-          <w:sz w:val="24"/>
-          <w:szCs w:val="24"/>
-          <w:lang w:val="es-ES_tradnl"/>
-        </w:rPr>
-        <w:t>100</w:t>
-      </w:r>
-      <w:r>
-        <w:rPr>
-          <w:i/>
-          <w:iCs/>
-          <w:sz w:val="24"/>
-          <w:szCs w:val="24"/>
-          <w:lang w:val="es-ES_tradnl"/>
-        </w:rPr>
-        <w:t>%</w:t>
-      </w:r>
-      <w:r>
-        <w:rPr>
-          <w:i/>
-          <w:iCs/>
-          <w:sz w:val="24"/>
-          <w:szCs w:val="24"/>
-          <w:lang w:val="es-ES_tradnl"/>
-        </w:rPr>
-        <w:t>)</w:t>
-      </w:r>
-      <w:r>
-        <w:rPr>
-          <w:sz w:val="24"/>
-          <w:szCs w:val="24"/>
-          <w:lang w:val="es-ES_tradnl"/>
-        </w:rPr>
-        <w:t xml:space="preserve"> en partes iguales entre el número de </w:t>
-      </w:r>
-      <w:r>
-        <w:rPr>
-          <w:i/>
-          <w:iCs/>
-          <w:sz w:val="24"/>
-          <w:szCs w:val="24"/>
-          <w:lang w:val="es-ES_tradnl"/>
-        </w:rPr>
         <w:t>N’s</w:t>
       </w:r>
+      <w:proofErr w:type="spellEnd"/>
       <w:r>
         <w:rPr>
           <w:sz w:val="24"/>
@@ -5554,7 +5860,7 @@
     </w:p>
     <w:p>
       <w:pPr>
-        <w:pStyle w:val="BodyText"/>
+        <w:pStyle w:val="Textoindependiente"/>
         <w:keepNext/>
         <w:spacing w:line="276" w:lineRule="auto"/>
       </w:pPr>
@@ -5653,7 +5959,7 @@
     </w:p>
     <w:p>
       <w:pPr>
-        <w:pStyle w:val="Caption"/>
+        <w:pStyle w:val="Descripcin"/>
         <w:jc w:val="right"/>
         <w:rPr>
           <w:sz w:val="24"/>
@@ -5662,20 +5968,40 @@
         </w:rPr>
       </w:pPr>
       <w:r>
+        <w:rPr>
+          <w:lang w:val="es-ES_tradnl"/>
+        </w:rPr>
         <w:t xml:space="preserve">Ecuación </w:t>
       </w:r>
-      <w:fldSimple w:instr=" SEQ Ecuación \* ARABIC ">
-        <w:r>
-          <w:rPr>
-            <w:noProof/>
-          </w:rPr>
-          <w:t>1</w:t>
-        </w:r>
-      </w:fldSimple>
-    </w:p>
-    <w:p>
-      <w:pPr>
-        <w:pStyle w:val="BodyText"/>
+      <w:r>
+        <w:fldChar w:fldCharType="begin"/>
+      </w:r>
+      <w:r>
+        <w:rPr>
+          <w:lang w:val="es-ES_tradnl"/>
+        </w:rPr>
+        <w:instrText xml:space="preserve"> SEQ Ecuación \* ARABIC </w:instrText>
+      </w:r>
+      <w:r>
+        <w:fldChar w:fldCharType="separate"/>
+      </w:r>
+      <w:r>
+        <w:rPr>
+          <w:noProof/>
+          <w:lang w:val="es-ES_tradnl"/>
+        </w:rPr>
+        <w:t>1</w:t>
+      </w:r>
+      <w:r>
+        <w:rPr>
+          <w:noProof/>
+        </w:rPr>
+        <w:fldChar w:fldCharType="end"/>
+      </w:r>
+    </w:p>
+    <w:p>
+      <w:pPr>
+        <w:pStyle w:val="Textoindependiente"/>
         <w:spacing w:line="276" w:lineRule="auto"/>
         <w:rPr>
           <w:sz w:val="24"/>
@@ -5725,7 +6051,25 @@
           <w:szCs w:val="24"/>
           <w:lang w:val="es-ES_tradnl"/>
         </w:rPr>
-        <w:t xml:space="preserve"> la longitud del vector de N’s y </w:t>
+        <w:t xml:space="preserve"> la longitud del vector de </w:t>
+      </w:r>
+      <w:proofErr w:type="spellStart"/>
+      <w:r>
+        <w:rPr>
+          <w:sz w:val="24"/>
+          <w:szCs w:val="24"/>
+          <w:lang w:val="es-ES_tradnl"/>
+        </w:rPr>
+        <w:t>N’s</w:t>
+      </w:r>
+      <w:proofErr w:type="spellEnd"/>
+      <w:r>
+        <w:rPr>
+          <w:sz w:val="24"/>
+          <w:szCs w:val="24"/>
+          <w:lang w:val="es-ES_tradnl"/>
+        </w:rPr>
+        <w:t xml:space="preserve"> y </w:t>
       </w:r>
       <w:r>
         <w:rPr>
@@ -5761,7 +6105,16 @@
           <w:szCs w:val="24"/>
           <w:lang w:val="es-ES_tradnl"/>
         </w:rPr>
-        <w:t xml:space="preserve"> representa el su</w:t>
+        <w:t xml:space="preserve"> representa el </w:t>
+      </w:r>
+      <w:proofErr w:type="spellStart"/>
+      <w:r>
+        <w:rPr>
+          <w:sz w:val="24"/>
+          <w:szCs w:val="24"/>
+          <w:lang w:val="es-ES_tradnl"/>
+        </w:rPr>
+        <w:t>su</w:t>
       </w:r>
       <w:r>
         <w:rPr>
@@ -5777,7 +6130,16 @@
           <w:szCs w:val="24"/>
           <w:lang w:val="es-ES_tradnl"/>
         </w:rPr>
-        <w:t xml:space="preserve">porcentaje de esta </w:t>
+        <w:t>porcentaje</w:t>
+      </w:r>
+      <w:proofErr w:type="spellEnd"/>
+      <w:r>
+        <w:rPr>
+          <w:sz w:val="24"/>
+          <w:szCs w:val="24"/>
+          <w:lang w:val="es-ES_tradnl"/>
+        </w:rPr>
+        <w:t xml:space="preserve"> de esta </w:t>
       </w:r>
       <w:r>
         <w:rPr>
@@ -5800,7 +6162,7 @@
     </w:p>
     <w:p>
       <w:pPr>
-        <w:pStyle w:val="BodyText"/>
+        <w:pStyle w:val="Textoindependiente"/>
         <w:keepNext/>
         <w:spacing w:line="276" w:lineRule="auto"/>
         <w:rPr>
@@ -5860,7 +6222,7 @@
     </w:p>
     <w:p>
       <w:pPr>
-        <w:pStyle w:val="Caption"/>
+        <w:pStyle w:val="Descripcin"/>
         <w:jc w:val="right"/>
         <w:rPr>
           <w:lang w:val="es-ES"/>
@@ -5897,7 +6259,7 @@
     </w:p>
     <w:p>
       <w:pPr>
-        <w:pStyle w:val="BodyText"/>
+        <w:pStyle w:val="Textoindependiente"/>
         <w:spacing w:line="276" w:lineRule="auto"/>
         <w:rPr>
           <w:sz w:val="24"/>
@@ -5911,8 +6273,10 @@
           <w:szCs w:val="24"/>
           <w:lang w:val="es-ES_tradnl"/>
         </w:rPr>
+        <w:lastRenderedPageBreak/>
         <w:t xml:space="preserve">Donde </w:t>
       </w:r>
+      <w:proofErr w:type="spellStart"/>
       <w:r>
         <w:rPr>
           <w:i/>
@@ -5923,6 +6287,7 @@
         </w:rPr>
         <w:t>max</w:t>
       </w:r>
+      <w:proofErr w:type="spellEnd"/>
       <w:r>
         <w:rPr>
           <w:sz w:val="24"/>
@@ -5968,7 +6333,7 @@
     </w:p>
     <w:p>
       <w:pPr>
-        <w:pStyle w:val="BodyText"/>
+        <w:pStyle w:val="Textoindependiente"/>
         <w:spacing w:line="276" w:lineRule="auto"/>
         <w:rPr>
           <w:sz w:val="24"/>
@@ -5979,25 +6344,15 @@
     </w:p>
     <w:p>
       <w:pPr>
-        <w:pStyle w:val="BodyText"/>
+        <w:pStyle w:val="Ttulo1"/>
         <w:spacing w:line="276" w:lineRule="auto"/>
         <w:rPr>
           <w:sz w:val="24"/>
           <w:szCs w:val="24"/>
-          <w:lang w:val="es-ES_tradnl"/>
-        </w:rPr>
-      </w:pPr>
-    </w:p>
-    <w:p>
-      <w:pPr>
-        <w:pStyle w:val="Heading1"/>
-        <w:spacing w:line="276" w:lineRule="auto"/>
-        <w:rPr>
-          <w:sz w:val="24"/>
-          <w:szCs w:val="24"/>
-          <w:lang w:val="es-ES"/>
-        </w:rPr>
-      </w:pPr>
+          <w:lang w:val="es-ES"/>
+        </w:rPr>
+      </w:pPr>
+      <w:bookmarkStart w:id="17" w:name="_Toc98696893"/>
       <w:r>
         <w:rPr>
           <w:sz w:val="24"/>
@@ -6006,10 +6361,11 @@
         </w:rPr>
         <w:t>Rendimiento de algoritmos y notación big o</w:t>
       </w:r>
-    </w:p>
-    <w:p>
-      <w:pPr>
-        <w:pStyle w:val="BodyText"/>
+      <w:bookmarkEnd w:id="17"/>
+    </w:p>
+    <w:p>
+      <w:pPr>
+        <w:pStyle w:val="Textoindependiente"/>
         <w:spacing w:line="276" w:lineRule="auto"/>
         <w:rPr>
           <w:sz w:val="24"/>
@@ -6110,7 +6466,7 @@
     </w:p>
     <w:p>
       <w:pPr>
-        <w:pStyle w:val="BodyText"/>
+        <w:pStyle w:val="Textoindependiente"/>
         <w:spacing w:line="276" w:lineRule="auto"/>
         <w:rPr>
           <w:sz w:val="24"/>
@@ -6166,6 +6522,7 @@
         </w:rPr>
         <w:t xml:space="preserve"> de un vector con dos bucles </w:t>
       </w:r>
+      <w:proofErr w:type="spellStart"/>
       <w:r>
         <w:rPr>
           <w:i/>
@@ -6176,6 +6533,7 @@
         </w:rPr>
         <w:t>for</w:t>
       </w:r>
+      <w:proofErr w:type="spellEnd"/>
       <w:r>
         <w:rPr>
           <w:sz w:val="24"/>
@@ -6294,7 +6652,7 @@
     </w:p>
     <w:p>
       <w:pPr>
-        <w:pStyle w:val="BodyText"/>
+        <w:pStyle w:val="Textoindependiente"/>
         <w:spacing w:line="276" w:lineRule="auto"/>
         <w:rPr>
           <w:sz w:val="24"/>
@@ -6461,7 +6819,7 @@
     </w:p>
     <w:p>
       <w:pPr>
-        <w:pStyle w:val="BodyText"/>
+        <w:pStyle w:val="Textoindependiente"/>
         <w:spacing w:line="276" w:lineRule="auto"/>
         <w:rPr>
           <w:sz w:val="24"/>
@@ -6515,7 +6873,15 @@
           <w:szCs w:val="24"/>
           <w:lang w:val="es-ES"/>
         </w:rPr>
-        <w:t xml:space="preserve">asintótico. Esto es, sustituir algoritmos que no son eficientes por </w:t>
+        <w:t xml:space="preserve">asintótico. Esto es, sustituir algoritmos que no </w:t>
+      </w:r>
+      <w:r>
+        <w:rPr>
+          <w:sz w:val="24"/>
+          <w:szCs w:val="24"/>
+          <w:lang w:val="es-ES"/>
+        </w:rPr>
+        <w:t xml:space="preserve">son eficientes por </w:t>
       </w:r>
       <w:r>
         <w:rPr>
@@ -6549,186 +6915,213 @@
           <w:szCs w:val="24"/>
           <w:lang w:val="es-ES"/>
         </w:rPr>
+        <w:t xml:space="preserve">Divide &amp; </w:t>
+      </w:r>
+      <w:proofErr w:type="spellStart"/>
+      <w:r>
+        <w:rPr>
+          <w:i/>
+          <w:iCs/>
+          <w:sz w:val="24"/>
+          <w:szCs w:val="24"/>
+          <w:lang w:val="es-ES"/>
+        </w:rPr>
+        <w:t>Conquer</w:t>
+      </w:r>
+      <w:proofErr w:type="spellEnd"/>
+      <w:r>
+        <w:rPr>
+          <w:sz w:val="24"/>
+          <w:szCs w:val="24"/>
+          <w:lang w:val="es-ES"/>
+        </w:rPr>
+        <w:t>, usando algoritmos que hacen uso de memoria para guard</w:t>
+      </w:r>
+      <w:r>
+        <w:rPr>
+          <w:sz w:val="24"/>
+          <w:szCs w:val="24"/>
+          <w:lang w:val="es-ES"/>
+        </w:rPr>
+        <w:t>ar cálculos y así no tener que repetirlos, usar otros tipos de estructuras de datos (Hashes en lugar de listas</w:t>
+      </w:r>
+      <w:r>
+        <w:rPr>
+          <w:sz w:val="24"/>
+          <w:szCs w:val="24"/>
+          <w:lang w:val="es-ES"/>
+        </w:rPr>
+        <w:t>, árboles binarios…)</w:t>
+      </w:r>
+      <w:r>
+        <w:rPr>
+          <w:sz w:val="24"/>
+          <w:szCs w:val="24"/>
+          <w:lang w:val="es-ES"/>
+        </w:rPr>
+        <w:t xml:space="preserve"> o </w:t>
+      </w:r>
+      <w:r>
+        <w:rPr>
+          <w:sz w:val="24"/>
+          <w:szCs w:val="24"/>
+          <w:lang w:val="es-ES"/>
+        </w:rPr>
+        <w:t xml:space="preserve">usando </w:t>
+      </w:r>
+      <w:r>
+        <w:rPr>
+          <w:sz w:val="24"/>
+          <w:szCs w:val="24"/>
+          <w:lang w:val="es-ES"/>
+        </w:rPr>
+        <w:t>técnicas</w:t>
+      </w:r>
+      <w:r>
+        <w:rPr>
+          <w:sz w:val="24"/>
+          <w:szCs w:val="24"/>
+          <w:lang w:val="es-ES"/>
+        </w:rPr>
+        <w:t xml:space="preserve"> estadísticas para </w:t>
+      </w:r>
+      <w:r>
+        <w:rPr>
+          <w:sz w:val="24"/>
+          <w:szCs w:val="24"/>
+          <w:lang w:val="es-ES"/>
+        </w:rPr>
+        <w:t>disminuir la cantidad de cálculos a realizar.</w:t>
+      </w:r>
+    </w:p>
+    <w:p>
+      <w:pPr>
+        <w:pStyle w:val="Textoindependiente"/>
+        <w:spacing w:line="276" w:lineRule="auto"/>
+        <w:rPr>
+          <w:sz w:val="24"/>
+          <w:szCs w:val="24"/>
+          <w:lang w:val="es-ES"/>
+        </w:rPr>
+      </w:pPr>
+    </w:p>
+    <w:p>
+      <w:pPr>
+        <w:pStyle w:val="Ttulo1"/>
+        <w:spacing w:line="276" w:lineRule="auto"/>
+        <w:rPr>
+          <w:sz w:val="24"/>
+          <w:szCs w:val="24"/>
+          <w:lang w:val="es-ES_tradnl"/>
+        </w:rPr>
+      </w:pPr>
+      <w:bookmarkStart w:id="18" w:name="_Toc98696894"/>
+      <w:r>
+        <w:rPr>
+          <w:sz w:val="24"/>
+          <w:szCs w:val="24"/>
+          <w:lang w:val="es-ES_tradnl"/>
+        </w:rPr>
+        <w:t>Técnicas</w:t>
+      </w:r>
+      <w:r>
+        <w:rPr>
+          <w:sz w:val="24"/>
+          <w:szCs w:val="24"/>
+          <w:lang w:val="es-ES_tradnl"/>
+        </w:rPr>
+        <w:t xml:space="preserve"> usadas pa</w:t>
+      </w:r>
+      <w:r>
+        <w:rPr>
+          <w:sz w:val="24"/>
+          <w:szCs w:val="24"/>
+          <w:lang w:val="es-ES_tradnl"/>
+        </w:rPr>
+        <w:t>ra mejorar los costes</w:t>
+      </w:r>
+      <w:r>
+        <w:rPr>
+          <w:sz w:val="24"/>
+          <w:szCs w:val="24"/>
+          <w:lang w:val="es-ES_tradnl"/>
+        </w:rPr>
+        <w:t xml:space="preserve"> asimptóticos</w:t>
+      </w:r>
+      <w:bookmarkEnd w:id="18"/>
+    </w:p>
+    <w:p>
+      <w:pPr>
+        <w:pStyle w:val="Textoindependiente"/>
+        <w:spacing w:line="276" w:lineRule="auto"/>
+        <w:rPr>
+          <w:sz w:val="24"/>
+          <w:szCs w:val="24"/>
+          <w:lang w:val="es-ES"/>
+        </w:rPr>
+      </w:pPr>
+      <w:r>
+        <w:rPr>
+          <w:sz w:val="24"/>
+          <w:szCs w:val="24"/>
+          <w:lang w:val="es-ES"/>
+        </w:rPr>
+        <w:t xml:space="preserve">Como hemos descrito en el apartado anterior, explicaremos un par de técnicas para mejorar el coste </w:t>
+      </w:r>
+      <w:r>
+        <w:rPr>
+          <w:sz w:val="24"/>
+          <w:szCs w:val="24"/>
+          <w:lang w:val="es-ES"/>
+        </w:rPr>
+        <w:t>asintótico</w:t>
+      </w:r>
+      <w:r>
+        <w:rPr>
+          <w:sz w:val="24"/>
+          <w:szCs w:val="24"/>
+          <w:lang w:val="es-ES"/>
+        </w:rPr>
+        <w:t xml:space="preserve"> de </w:t>
+      </w:r>
+      <w:r>
+        <w:rPr>
+          <w:sz w:val="24"/>
+          <w:szCs w:val="24"/>
+          <w:lang w:val="es-ES"/>
+        </w:rPr>
+        <w:t>un programa:</w:t>
+      </w:r>
+    </w:p>
+    <w:p>
+      <w:pPr>
+        <w:pStyle w:val="Textoindependiente"/>
+        <w:spacing w:line="276" w:lineRule="auto"/>
+        <w:rPr>
+          <w:sz w:val="24"/>
+          <w:szCs w:val="24"/>
+          <w:lang w:val="es-ES"/>
+        </w:rPr>
+      </w:pPr>
+    </w:p>
+    <w:p>
+      <w:pPr>
+        <w:pStyle w:val="Ttulo2"/>
+        <w:spacing w:line="276" w:lineRule="auto"/>
+        <w:rPr>
+          <w:szCs w:val="24"/>
+          <w:lang w:val="es-ES_tradnl"/>
+        </w:rPr>
+      </w:pPr>
+      <w:bookmarkStart w:id="19" w:name="_Toc98696895"/>
+      <w:r>
+        <w:rPr>
+          <w:szCs w:val="24"/>
+          <w:lang w:val="es-ES_tradnl"/>
+        </w:rPr>
         <w:t>Divide &amp; Conquer</w:t>
       </w:r>
-      <w:r>
-        <w:rPr>
-          <w:sz w:val="24"/>
-          <w:szCs w:val="24"/>
-          <w:lang w:val="es-ES"/>
-        </w:rPr>
-        <w:t>, usando algoritmos que hacen uso de memoria para guard</w:t>
-      </w:r>
-      <w:r>
-        <w:rPr>
-          <w:sz w:val="24"/>
-          <w:szCs w:val="24"/>
-          <w:lang w:val="es-ES"/>
-        </w:rPr>
-        <w:t>ar cálculos y así no tener que repetirlos, usar otros tipos de estructuras de datos (Hashes en lugar de listas</w:t>
-      </w:r>
-      <w:r>
-        <w:rPr>
-          <w:sz w:val="24"/>
-          <w:szCs w:val="24"/>
-          <w:lang w:val="es-ES"/>
-        </w:rPr>
-        <w:t>, árboles binarios…)</w:t>
-      </w:r>
-      <w:r>
-        <w:rPr>
-          <w:sz w:val="24"/>
-          <w:szCs w:val="24"/>
-          <w:lang w:val="es-ES"/>
-        </w:rPr>
-        <w:t xml:space="preserve"> o </w:t>
-      </w:r>
-      <w:r>
-        <w:rPr>
-          <w:sz w:val="24"/>
-          <w:szCs w:val="24"/>
-          <w:lang w:val="es-ES"/>
-        </w:rPr>
-        <w:t xml:space="preserve">usando </w:t>
-      </w:r>
-      <w:r>
-        <w:rPr>
-          <w:sz w:val="24"/>
-          <w:szCs w:val="24"/>
-          <w:lang w:val="es-ES"/>
-        </w:rPr>
-        <w:t>técnicas</w:t>
-      </w:r>
-      <w:r>
-        <w:rPr>
-          <w:sz w:val="24"/>
-          <w:szCs w:val="24"/>
-          <w:lang w:val="es-ES"/>
-        </w:rPr>
-        <w:t xml:space="preserve"> estadísticas para </w:t>
-      </w:r>
-      <w:r>
-        <w:rPr>
-          <w:sz w:val="24"/>
-          <w:szCs w:val="24"/>
-          <w:lang w:val="es-ES"/>
-        </w:rPr>
-        <w:t>disminuir la cantidad de cálculos a realizar.</w:t>
-      </w:r>
-    </w:p>
-    <w:p>
-      <w:pPr>
-        <w:pStyle w:val="BodyText"/>
-        <w:spacing w:line="276" w:lineRule="auto"/>
-        <w:rPr>
-          <w:sz w:val="24"/>
-          <w:szCs w:val="24"/>
-          <w:lang w:val="es-ES"/>
-        </w:rPr>
-      </w:pPr>
-    </w:p>
-    <w:p>
-      <w:pPr>
-        <w:pStyle w:val="Heading1"/>
-        <w:spacing w:line="276" w:lineRule="auto"/>
-        <w:rPr>
-          <w:sz w:val="24"/>
-          <w:szCs w:val="24"/>
-          <w:lang w:val="es-ES_tradnl"/>
-        </w:rPr>
-      </w:pPr>
-      <w:r>
-        <w:rPr>
-          <w:sz w:val="24"/>
-          <w:szCs w:val="24"/>
-          <w:lang w:val="es-ES_tradnl"/>
-        </w:rPr>
-        <w:t>Técnicas</w:t>
-      </w:r>
-      <w:r>
-        <w:rPr>
-          <w:sz w:val="24"/>
-          <w:szCs w:val="24"/>
-          <w:lang w:val="es-ES_tradnl"/>
-        </w:rPr>
-        <w:t xml:space="preserve"> usadas pa</w:t>
-      </w:r>
-      <w:r>
-        <w:rPr>
-          <w:sz w:val="24"/>
-          <w:szCs w:val="24"/>
-          <w:lang w:val="es-ES_tradnl"/>
-        </w:rPr>
-        <w:t>ra mejorar los costes</w:t>
-      </w:r>
-      <w:r>
-        <w:rPr>
-          <w:sz w:val="24"/>
-          <w:szCs w:val="24"/>
-          <w:lang w:val="es-ES_tradnl"/>
-        </w:rPr>
-        <w:t xml:space="preserve"> asimptóticos</w:t>
-      </w:r>
-    </w:p>
-    <w:p>
-      <w:pPr>
-        <w:pStyle w:val="BodyText"/>
-        <w:spacing w:line="276" w:lineRule="auto"/>
-        <w:rPr>
-          <w:sz w:val="24"/>
-          <w:szCs w:val="24"/>
-          <w:lang w:val="es-ES"/>
-        </w:rPr>
-      </w:pPr>
-      <w:r>
-        <w:rPr>
-          <w:sz w:val="24"/>
-          <w:szCs w:val="24"/>
-          <w:lang w:val="es-ES"/>
-        </w:rPr>
-        <w:t xml:space="preserve">Como hemos descrito en el apartado anterior, explicaremos un par de técnicas para mejorar el coste </w:t>
-      </w:r>
-      <w:r>
-        <w:rPr>
-          <w:sz w:val="24"/>
-          <w:szCs w:val="24"/>
-          <w:lang w:val="es-ES"/>
-        </w:rPr>
-        <w:t>asintótico</w:t>
-      </w:r>
-      <w:r>
-        <w:rPr>
-          <w:sz w:val="24"/>
-          <w:szCs w:val="24"/>
-          <w:lang w:val="es-ES"/>
-        </w:rPr>
-        <w:t xml:space="preserve"> de </w:t>
-      </w:r>
-      <w:r>
-        <w:rPr>
-          <w:sz w:val="24"/>
-          <w:szCs w:val="24"/>
-          <w:lang w:val="es-ES"/>
-        </w:rPr>
-        <w:t>un programa:</w:t>
-      </w:r>
-    </w:p>
-    <w:p>
-      <w:pPr>
-        <w:pStyle w:val="Heading2"/>
-        <w:spacing w:line="276" w:lineRule="auto"/>
-        <w:rPr>
-          <w:szCs w:val="24"/>
-          <w:lang w:val="es-ES_tradnl"/>
-        </w:rPr>
-      </w:pPr>
-      <w:r>
-        <w:rPr>
-          <w:szCs w:val="24"/>
-          <w:lang w:val="es-ES_tradnl"/>
-        </w:rPr>
-        <w:t>Divide &amp; Conquer</w:t>
-      </w:r>
+      <w:bookmarkEnd w:id="19"/>
     </w:p>
     <w:p>
       <w:pPr>
@@ -6832,7 +7225,7 @@
     </w:p>
     <w:p>
       <w:pPr>
-        <w:pStyle w:val="ListParagraph"/>
+        <w:pStyle w:val="Prrafodelista"/>
         <w:numPr>
           <w:ilvl w:val="0"/>
           <w:numId w:val="29"/>
@@ -6867,7 +7260,7 @@
     </w:p>
     <w:p>
       <w:pPr>
-        <w:pStyle w:val="ListParagraph"/>
+        <w:pStyle w:val="Prrafodelista"/>
         <w:numPr>
           <w:ilvl w:val="0"/>
           <w:numId w:val="29"/>
@@ -6902,7 +7295,7 @@
     </w:p>
     <w:p>
       <w:pPr>
-        <w:pStyle w:val="ListParagraph"/>
+        <w:pStyle w:val="Prrafodelista"/>
         <w:numPr>
           <w:ilvl w:val="0"/>
           <w:numId w:val="29"/>
@@ -6973,7 +7366,7 @@
     </w:p>
     <w:p>
       <w:pPr>
-        <w:pStyle w:val="BodyText"/>
+        <w:pStyle w:val="Textoindependiente"/>
         <w:spacing w:line="276" w:lineRule="auto"/>
         <w:rPr>
           <w:sz w:val="24"/>
@@ -6987,12 +7380,28 @@
           <w:szCs w:val="24"/>
           <w:lang w:val="es-ES"/>
         </w:rPr>
-        <w:t>También se tiene que tener en cuenta el número de llamadas recursivas.</w:t>
-      </w:r>
-    </w:p>
-    <w:p>
-      <w:pPr>
-        <w:pStyle w:val="BodyText"/>
+        <w:t xml:space="preserve">También se </w:t>
+      </w:r>
+      <w:r>
+        <w:rPr>
+          <w:sz w:val="24"/>
+          <w:szCs w:val="24"/>
+          <w:lang w:val="es-ES"/>
+        </w:rPr>
+        <w:t>debe</w:t>
+      </w:r>
+      <w:r>
+        <w:rPr>
+          <w:sz w:val="24"/>
+          <w:szCs w:val="24"/>
+          <w:lang w:val="es-ES"/>
+        </w:rPr>
+        <w:t xml:space="preserve"> tener en cuenta el número de llamadas recursivas.</w:t>
+      </w:r>
+    </w:p>
+    <w:p>
+      <w:pPr>
+        <w:pStyle w:val="Textoindependiente"/>
         <w:spacing w:line="276" w:lineRule="auto"/>
         <w:rPr>
           <w:sz w:val="24"/>
@@ -7030,7 +7439,25 @@
           <w:szCs w:val="24"/>
           <w:lang w:val="es-ES"/>
         </w:rPr>
-        <w:t xml:space="preserve"> tiene el siguiente coste asimptótico:</w:t>
+        <w:t xml:space="preserve"> tiene el siguiente coste </w:t>
+      </w:r>
+      <w:proofErr w:type="spellStart"/>
+      <w:r>
+        <w:rPr>
+          <w:sz w:val="24"/>
+          <w:szCs w:val="24"/>
+          <w:lang w:val="es-ES"/>
+        </w:rPr>
+        <w:t>asimptótico</w:t>
+      </w:r>
+      <w:proofErr w:type="spellEnd"/>
+      <w:r>
+        <w:rPr>
+          <w:sz w:val="24"/>
+          <w:szCs w:val="24"/>
+          <w:lang w:val="es-ES"/>
+        </w:rPr>
+        <w:t>:</w:t>
       </w:r>
     </w:p>
     <w:p>
@@ -7166,11 +7593,16 @@
     </w:p>
     <w:p>
       <w:pPr>
-        <w:pStyle w:val="Caption"/>
+        <w:pStyle w:val="Descripcin"/>
         <w:jc w:val="right"/>
       </w:pPr>
-      <w:r>
-        <w:t xml:space="preserve">Ecuación </w:t>
+      <w:proofErr w:type="spellStart"/>
+      <w:r>
+        <w:t>Ecuación</w:t>
+      </w:r>
+      <w:proofErr w:type="spellEnd"/>
+      <w:r>
+        <w:t xml:space="preserve"> </w:t>
       </w:r>
       <w:fldSimple w:instr=" SEQ Ecuación \* ARABIC ">
         <w:r>
@@ -7204,7 +7636,7 @@
     </w:p>
     <w:p>
       <w:pPr>
-        <w:pStyle w:val="ListParagraph"/>
+        <w:pStyle w:val="Prrafodelista"/>
         <w:numPr>
           <w:ilvl w:val="0"/>
           <w:numId w:val="31"/>
@@ -7250,7 +7682,7 @@
     </w:p>
     <w:p>
       <w:pPr>
-        <w:pStyle w:val="ListParagraph"/>
+        <w:pStyle w:val="Prrafodelista"/>
         <w:numPr>
           <w:ilvl w:val="0"/>
           <w:numId w:val="31"/>
@@ -7323,7 +7755,7 @@
     </w:p>
     <w:p>
       <w:pPr>
-        <w:pStyle w:val="ListParagraph"/>
+        <w:pStyle w:val="Prrafodelista"/>
         <w:numPr>
           <w:ilvl w:val="0"/>
           <w:numId w:val="31"/>
@@ -7389,7 +7821,7 @@
     </w:p>
     <w:p>
       <w:pPr>
-        <w:pStyle w:val="ListParagraph"/>
+        <w:pStyle w:val="Prrafodelista"/>
         <w:numPr>
           <w:ilvl w:val="0"/>
           <w:numId w:val="31"/>
@@ -7410,6 +7842,7 @@
           <w:szCs w:val="24"/>
           <w:lang w:val="es-ES"/>
         </w:rPr>
+        <w:lastRenderedPageBreak/>
         <w:t>El coste de</w:t>
       </w:r>
       <w:r>
@@ -7566,6 +7999,7 @@
     <w:p>
       <w:pPr>
         <w:spacing w:line="276" w:lineRule="auto"/>
+        <w:ind w:firstLine="288"/>
         <w:jc w:val="both"/>
         <w:rPr>
           <w:noProof/>
@@ -7577,13 +8011,14 @@
     </w:p>
     <w:p>
       <w:pPr>
-        <w:pStyle w:val="Heading2"/>
+        <w:pStyle w:val="Ttulo2"/>
         <w:spacing w:line="276" w:lineRule="auto"/>
         <w:rPr>
           <w:szCs w:val="24"/>
           <w:lang w:val="es-ES_tradnl"/>
         </w:rPr>
       </w:pPr>
+      <w:bookmarkStart w:id="20" w:name="_Toc98696896"/>
       <w:r>
         <w:rPr>
           <w:szCs w:val="24"/>
@@ -7598,10 +8033,11 @@
         </w:rPr>
         <w:t>calculos parciales</w:t>
       </w:r>
-    </w:p>
-    <w:p>
-      <w:pPr>
-        <w:pStyle w:val="BodyText"/>
+      <w:bookmarkEnd w:id="20"/>
+    </w:p>
+    <w:p>
+      <w:pPr>
+        <w:pStyle w:val="Textoindependiente"/>
         <w:spacing w:line="276" w:lineRule="auto"/>
         <w:rPr>
           <w:sz w:val="24"/>
@@ -7655,23 +8091,133 @@
           <w:szCs w:val="24"/>
           <w:lang w:val="es-ES"/>
         </w:rPr>
-        <w:t>muchas veces para llegar a la solución final. Por ejemplo, si queremos calcular Fib(20), tendremos que calcular</w:t>
-      </w:r>
-      <w:r>
-        <w:rPr>
-          <w:sz w:val="24"/>
-          <w:szCs w:val="24"/>
-          <w:lang w:val="es-ES"/>
-        </w:rPr>
-        <w:t xml:space="preserve"> Fib(19) y Fib(18). Pero si nos fijamos, al calcular Fib(19) ya </w:t>
-      </w:r>
-      <w:r>
-        <w:rPr>
-          <w:sz w:val="24"/>
-          <w:szCs w:val="24"/>
-          <w:lang w:val="es-ES"/>
-        </w:rPr>
-        <w:t>tendremos calculado Fib(18), así que este último cálculo no hace falta repetirlo.</w:t>
+        <w:t xml:space="preserve">muchas veces para llegar a la solución final. Por ejemplo, si queremos calcular </w:t>
+      </w:r>
+      <w:proofErr w:type="spellStart"/>
+      <w:proofErr w:type="gramStart"/>
+      <w:r>
+        <w:rPr>
+          <w:sz w:val="24"/>
+          <w:szCs w:val="24"/>
+          <w:lang w:val="es-ES"/>
+        </w:rPr>
+        <w:t>Fib</w:t>
+      </w:r>
+      <w:proofErr w:type="spellEnd"/>
+      <w:r>
+        <w:rPr>
+          <w:sz w:val="24"/>
+          <w:szCs w:val="24"/>
+          <w:lang w:val="es-ES"/>
+        </w:rPr>
+        <w:t>(</w:t>
+      </w:r>
+      <w:proofErr w:type="gramEnd"/>
+      <w:r>
+        <w:rPr>
+          <w:sz w:val="24"/>
+          <w:szCs w:val="24"/>
+          <w:lang w:val="es-ES"/>
+        </w:rPr>
+        <w:t>20), tendremos que calcular</w:t>
+      </w:r>
+      <w:r>
+        <w:rPr>
+          <w:sz w:val="24"/>
+          <w:szCs w:val="24"/>
+          <w:lang w:val="es-ES"/>
+        </w:rPr>
+        <w:t xml:space="preserve"> </w:t>
+      </w:r>
+      <w:proofErr w:type="spellStart"/>
+      <w:r>
+        <w:rPr>
+          <w:sz w:val="24"/>
+          <w:szCs w:val="24"/>
+          <w:lang w:val="es-ES"/>
+        </w:rPr>
+        <w:t>Fib</w:t>
+      </w:r>
+      <w:proofErr w:type="spellEnd"/>
+      <w:r>
+        <w:rPr>
+          <w:sz w:val="24"/>
+          <w:szCs w:val="24"/>
+          <w:lang w:val="es-ES"/>
+        </w:rPr>
+        <w:t xml:space="preserve">(19) y </w:t>
+      </w:r>
+      <w:proofErr w:type="spellStart"/>
+      <w:r>
+        <w:rPr>
+          <w:sz w:val="24"/>
+          <w:szCs w:val="24"/>
+          <w:lang w:val="es-ES"/>
+        </w:rPr>
+        <w:t>Fib</w:t>
+      </w:r>
+      <w:proofErr w:type="spellEnd"/>
+      <w:r>
+        <w:rPr>
+          <w:sz w:val="24"/>
+          <w:szCs w:val="24"/>
+          <w:lang w:val="es-ES"/>
+        </w:rPr>
+        <w:t xml:space="preserve">(18). Pero si nos fijamos, al calcular </w:t>
+      </w:r>
+      <w:proofErr w:type="spellStart"/>
+      <w:proofErr w:type="gramStart"/>
+      <w:r>
+        <w:rPr>
+          <w:sz w:val="24"/>
+          <w:szCs w:val="24"/>
+          <w:lang w:val="es-ES"/>
+        </w:rPr>
+        <w:t>Fib</w:t>
+      </w:r>
+      <w:proofErr w:type="spellEnd"/>
+      <w:r>
+        <w:rPr>
+          <w:sz w:val="24"/>
+          <w:szCs w:val="24"/>
+          <w:lang w:val="es-ES"/>
+        </w:rPr>
+        <w:t>(</w:t>
+      </w:r>
+      <w:proofErr w:type="gramEnd"/>
+      <w:r>
+        <w:rPr>
+          <w:sz w:val="24"/>
+          <w:szCs w:val="24"/>
+          <w:lang w:val="es-ES"/>
+        </w:rPr>
+        <w:t xml:space="preserve">19) ya </w:t>
+      </w:r>
+      <w:r>
+        <w:rPr>
+          <w:sz w:val="24"/>
+          <w:szCs w:val="24"/>
+          <w:lang w:val="es-ES"/>
+        </w:rPr>
+        <w:t xml:space="preserve">tendremos calculado </w:t>
+      </w:r>
+      <w:proofErr w:type="spellStart"/>
+      <w:r>
+        <w:rPr>
+          <w:sz w:val="24"/>
+          <w:szCs w:val="24"/>
+          <w:lang w:val="es-ES"/>
+        </w:rPr>
+        <w:t>Fib</w:t>
+      </w:r>
+      <w:proofErr w:type="spellEnd"/>
+      <w:r>
+        <w:rPr>
+          <w:sz w:val="24"/>
+          <w:szCs w:val="24"/>
+          <w:lang w:val="es-ES"/>
+        </w:rPr>
+        <w:t>(18), así que este último cálculo no hace falta repetirlo.</w:t>
       </w:r>
       <w:r>
         <w:rPr>
@@ -7684,7 +8230,7 @@
     </w:p>
     <w:p>
       <w:pPr>
-        <w:pStyle w:val="BodyText"/>
+        <w:pStyle w:val="Textoindependiente"/>
         <w:spacing w:line="276" w:lineRule="auto"/>
         <w:rPr>
           <w:sz w:val="24"/>
@@ -7708,6 +8254,7 @@
         </w:rPr>
         <w:t xml:space="preserve"> </w:t>
       </w:r>
+      <w:proofErr w:type="spellStart"/>
       <w:r>
         <w:rPr>
           <w:i/>
@@ -7717,6 +8264,7 @@
         </w:rPr>
         <w:t>HashMap</w:t>
       </w:r>
+      <w:proofErr w:type="spellEnd"/>
       <w:r>
         <w:rPr>
           <w:sz w:val="24"/>
@@ -7733,6 +8281,7 @@
         </w:rPr>
         <w:t xml:space="preserve">(también se podría usar un </w:t>
       </w:r>
+      <w:proofErr w:type="spellStart"/>
       <w:r>
         <w:rPr>
           <w:i/>
@@ -7742,6 +8291,7 @@
         </w:rPr>
         <w:t>ArrayList</w:t>
       </w:r>
+      <w:proofErr w:type="spellEnd"/>
       <w:r>
         <w:rPr>
           <w:sz w:val="24"/>
@@ -7780,7 +8330,23 @@
           <w:szCs w:val="24"/>
           <w:lang w:val="es-ES"/>
         </w:rPr>
-        <w:t xml:space="preserve">enésimo numero de Fibonacci. Al calcular un número de Fibonacci, primero miraríamos si está ya calculado en el </w:t>
+        <w:t xml:space="preserve">enésimo </w:t>
+      </w:r>
+      <w:r>
+        <w:rPr>
+          <w:sz w:val="24"/>
+          <w:szCs w:val="24"/>
+          <w:lang w:val="es-ES"/>
+        </w:rPr>
+        <w:t>número</w:t>
+      </w:r>
+      <w:r>
+        <w:rPr>
+          <w:sz w:val="24"/>
+          <w:szCs w:val="24"/>
+          <w:lang w:val="es-ES"/>
+        </w:rPr>
+        <w:t xml:space="preserve"> de Fibonacci. Al calcular un número de Fibonacci, primero miraríamos si está ya calculado en el </w:t>
       </w:r>
       <w:r>
         <w:rPr>
@@ -7817,7 +8383,7 @@
     </w:p>
     <w:p>
       <w:pPr>
-        <w:pStyle w:val="BodyText"/>
+        <w:pStyle w:val="Textoindependiente"/>
         <w:spacing w:line="276" w:lineRule="auto"/>
         <w:rPr>
           <w:sz w:val="24"/>
@@ -7841,13 +8407,33 @@
         </w:rPr>
         <w:t xml:space="preserve">para calcular </w:t>
       </w:r>
-      <w:r>
-        <w:rPr>
-          <w:sz w:val="24"/>
-          <w:szCs w:val="24"/>
-          <w:lang w:val="es-ES"/>
-        </w:rPr>
-        <w:t>Fib(50)</w:t>
+      <w:proofErr w:type="spellStart"/>
+      <w:proofErr w:type="gramStart"/>
+      <w:r>
+        <w:rPr>
+          <w:sz w:val="24"/>
+          <w:szCs w:val="24"/>
+          <w:lang w:val="es-ES"/>
+        </w:rPr>
+        <w:t>Fib</w:t>
+      </w:r>
+      <w:proofErr w:type="spellEnd"/>
+      <w:r>
+        <w:rPr>
+          <w:sz w:val="24"/>
+          <w:szCs w:val="24"/>
+          <w:lang w:val="es-ES"/>
+        </w:rPr>
+        <w:t>(</w:t>
+      </w:r>
+      <w:proofErr w:type="gramEnd"/>
+      <w:r>
+        <w:rPr>
+          <w:sz w:val="24"/>
+          <w:szCs w:val="24"/>
+          <w:lang w:val="es-ES"/>
+        </w:rPr>
+        <w:t>50)</w:t>
       </w:r>
       <w:r>
         <w:rPr>
@@ -7868,7 +8454,7 @@
     </w:p>
     <w:p>
       <w:pPr>
-        <w:pStyle w:val="BodyText"/>
+        <w:pStyle w:val="Textoindependiente"/>
         <w:spacing w:line="276" w:lineRule="auto"/>
         <w:rPr>
           <w:sz w:val="24"/>
@@ -7882,7 +8468,23 @@
           <w:szCs w:val="24"/>
           <w:lang w:val="es-ES"/>
         </w:rPr>
-        <w:t>¿Porqué hay tanta diferencia? Pues porque el algoritmo sin optimizar es de coste O(2</w:t>
+        <w:t>¿</w:t>
+      </w:r>
+      <w:r>
+        <w:rPr>
+          <w:sz w:val="24"/>
+          <w:szCs w:val="24"/>
+          <w:lang w:val="es-ES"/>
+        </w:rPr>
+        <w:t>Por qué</w:t>
+      </w:r>
+      <w:r>
+        <w:rPr>
+          <w:sz w:val="24"/>
+          <w:szCs w:val="24"/>
+          <w:lang w:val="es-ES"/>
+        </w:rPr>
+        <w:t xml:space="preserve"> hay tanta diferencia? Pues porque el algoritmo sin optimizar es de coste O(2</w:t>
       </w:r>
       <w:r>
         <w:rPr>
@@ -7932,7 +8534,33 @@
           <w:szCs w:val="24"/>
           <w:lang w:val="es-ES"/>
         </w:rPr>
-        <w:t>alor en el Hash, de coste O(1),</w:t>
+        <w:t xml:space="preserve">alor en el Hash, </w:t>
+      </w:r>
+      <w:r>
+        <w:rPr>
+          <w:sz w:val="24"/>
+          <w:szCs w:val="24"/>
+          <w:lang w:val="es-ES"/>
+        </w:rPr>
+        <w:t xml:space="preserve">de coste </w:t>
+      </w:r>
+      <w:proofErr w:type="gramStart"/>
+      <w:r>
+        <w:rPr>
+          <w:sz w:val="24"/>
+          <w:szCs w:val="24"/>
+          <w:lang w:val="es-ES"/>
+        </w:rPr>
+        <w:t>O(</w:t>
+      </w:r>
+      <w:proofErr w:type="gramEnd"/>
+      <w:r>
+        <w:rPr>
+          <w:sz w:val="24"/>
+          <w:szCs w:val="24"/>
+          <w:lang w:val="es-ES"/>
+        </w:rPr>
+        <w:t>1),</w:t>
       </w:r>
       <w:r>
         <w:rPr>
@@ -7963,7 +8591,7 @@
     </w:p>
     <w:p>
       <w:pPr>
-        <w:pStyle w:val="BodyText"/>
+        <w:pStyle w:val="Textoindependiente"/>
         <w:spacing w:line="276" w:lineRule="auto"/>
         <w:rPr>
           <w:sz w:val="24"/>
@@ -7993,8 +8621,36 @@
           <w:szCs w:val="24"/>
           <w:lang w:val="es-ES"/>
         </w:rPr>
-        <w:t>s de memoria, podemos hacer cálculos que, sin estas optimizaciones, serian imposibles. Para calcular fib(</w:t>
-      </w:r>
+        <w:t xml:space="preserve">s de memoria, podemos hacer cálculos que, sin estas optimizaciones, serian imposibles. Para calcular </w:t>
+      </w:r>
+      <w:proofErr w:type="spellStart"/>
+      <w:proofErr w:type="gramStart"/>
+      <w:r>
+        <w:rPr>
+          <w:sz w:val="24"/>
+          <w:szCs w:val="24"/>
+          <w:lang w:val="es-ES"/>
+        </w:rPr>
+        <w:t>F</w:t>
+      </w:r>
+      <w:r>
+        <w:rPr>
+          <w:sz w:val="24"/>
+          <w:szCs w:val="24"/>
+          <w:lang w:val="es-ES"/>
+        </w:rPr>
+        <w:t>ib</w:t>
+      </w:r>
+      <w:proofErr w:type="spellEnd"/>
+      <w:r>
+        <w:rPr>
+          <w:sz w:val="24"/>
+          <w:szCs w:val="24"/>
+          <w:lang w:val="es-ES"/>
+        </w:rPr>
+        <w:t>(</w:t>
+      </w:r>
+      <w:proofErr w:type="gramEnd"/>
       <w:r>
         <w:rPr>
           <w:sz w:val="24"/>
@@ -8113,7 +8769,7 @@
     </w:p>
     <w:p>
       <w:pPr>
-        <w:pStyle w:val="BodyText"/>
+        <w:pStyle w:val="Textoindependiente"/>
         <w:spacing w:line="276" w:lineRule="auto"/>
         <w:rPr>
           <w:sz w:val="24"/>
@@ -8124,7 +8780,7 @@
     </w:p>
     <w:p>
       <w:pPr>
-        <w:pStyle w:val="Heading1"/>
+        <w:pStyle w:val="Ttulo1"/>
         <w:spacing w:line="276" w:lineRule="auto"/>
         <w:rPr>
           <w:sz w:val="22"/>
@@ -8132,6 +8788,7 @@
           <w:lang w:val="es-ES"/>
         </w:rPr>
       </w:pPr>
+      <w:bookmarkStart w:id="21" w:name="_Toc98696897"/>
       <w:r>
         <w:rPr>
           <w:sz w:val="22"/>
@@ -8140,10 +8797,11 @@
         </w:rPr>
         <w:t>Manual de usuario</w:t>
       </w:r>
-    </w:p>
-    <w:p>
-      <w:pPr>
-        <w:pStyle w:val="BodyText"/>
+      <w:bookmarkEnd w:id="21"/>
+    </w:p>
+    <w:p>
+      <w:pPr>
+        <w:pStyle w:val="Textoindependiente"/>
         <w:spacing w:line="276" w:lineRule="auto"/>
         <w:rPr>
           <w:sz w:val="24"/>
@@ -8178,7 +8836,7 @@
     </w:p>
     <w:p>
       <w:pPr>
-        <w:pStyle w:val="BodyText"/>
+        <w:pStyle w:val="Textoindependiente"/>
         <w:spacing w:line="276" w:lineRule="auto"/>
         <w:rPr>
           <w:sz w:val="24"/>
@@ -8189,7 +8847,7 @@
     </w:p>
     <w:p>
       <w:pPr>
-        <w:pStyle w:val="BodyText"/>
+        <w:pStyle w:val="Textoindependiente"/>
         <w:keepNext/>
         <w:spacing w:line="276" w:lineRule="auto"/>
         <w:jc w:val="center"/>
@@ -8201,9 +8859,9 @@
           <w:szCs w:val="22"/>
         </w:rPr>
         <w:drawing>
-          <wp:inline distT="0" distB="0" distL="0" distR="0" wp14:anchorId="1BA50D9D" wp14:editId="74F193CB">
+          <wp:inline distT="0" distB="0" distL="0" distR="0" wp14:anchorId="1BA50D9D" wp14:editId="1F74617E">
             <wp:extent cx="3001943" cy="2925445"/>
-            <wp:effectExtent l="0" t="0" r="8255" b="8255"/>
+            <wp:effectExtent l="19050" t="19050" r="27305" b="27305"/>
             <wp:docPr id="2" name="Picture 2" descr="Graphical user interface, application, Word&#10;&#10;Description automatically generated"/>
             <wp:cNvGraphicFramePr>
               <a:graphicFrameLocks xmlns:a="http://schemas.openxmlformats.org/drawingml/2006/main" noChangeAspect="1"/>
@@ -8216,7 +8874,7 @@
                     <pic:cNvPicPr/>
                   </pic:nvPicPr>
                   <pic:blipFill>
-                    <a:blip r:embed="rId14"/>
+                    <a:blip r:embed="rId17"/>
                     <a:stretch>
                       <a:fillRect/>
                     </a:stretch>
@@ -8229,6 +8887,11 @@
                     <a:prstGeom prst="rect">
                       <a:avLst/>
                     </a:prstGeom>
+                    <a:ln w="3175">
+                      <a:solidFill>
+                        <a:schemeClr val="tx1"/>
+                      </a:solidFill>
+                    </a:ln>
                   </pic:spPr>
                 </pic:pic>
               </a:graphicData>
@@ -8239,7 +8902,7 @@
     </w:p>
     <w:p>
       <w:pPr>
-        <w:pStyle w:val="Caption"/>
+        <w:pStyle w:val="Descripcin"/>
         <w:jc w:val="right"/>
         <w:rPr>
           <w:sz w:val="22"/>
@@ -8253,18 +8916,35 @@
         </w:rPr>
         <w:t xml:space="preserve">Ilustración </w:t>
       </w:r>
-      <w:fldSimple w:instr=" SEQ Ilustración \* ARABIC ">
-        <w:r>
-          <w:rPr>
-            <w:noProof/>
-          </w:rPr>
-          <w:t>1</w:t>
-        </w:r>
-      </w:fldSimple>
-    </w:p>
-    <w:p>
-      <w:pPr>
-        <w:pStyle w:val="BodyText"/>
+      <w:r>
+        <w:fldChar w:fldCharType="begin"/>
+      </w:r>
+      <w:r>
+        <w:rPr>
+          <w:lang w:val="es-ES_tradnl"/>
+        </w:rPr>
+        <w:instrText xml:space="preserve"> SEQ Ilustración \* ARABIC </w:instrText>
+      </w:r>
+      <w:r>
+        <w:fldChar w:fldCharType="separate"/>
+      </w:r>
+      <w:r>
+        <w:rPr>
+          <w:noProof/>
+          <w:lang w:val="es-ES_tradnl"/>
+        </w:rPr>
+        <w:t>1</w:t>
+      </w:r>
+      <w:r>
+        <w:rPr>
+          <w:noProof/>
+        </w:rPr>
+        <w:fldChar w:fldCharType="end"/>
+      </w:r>
+    </w:p>
+    <w:p>
+      <w:pPr>
+        <w:pStyle w:val="Textoindependiente"/>
         <w:spacing w:line="276" w:lineRule="auto"/>
         <w:rPr>
           <w:sz w:val="24"/>
@@ -8307,7 +8987,7 @@
     </w:p>
     <w:p>
       <w:pPr>
-        <w:pStyle w:val="BodyText"/>
+        <w:pStyle w:val="Textoindependiente"/>
         <w:spacing w:line="276" w:lineRule="auto"/>
         <w:rPr>
           <w:sz w:val="24"/>
@@ -8342,7 +9022,7 @@
     </w:p>
     <w:p>
       <w:pPr>
-        <w:pStyle w:val="ListParagraph"/>
+        <w:pStyle w:val="Prrafodelista"/>
         <w:numPr>
           <w:ilvl w:val="0"/>
           <w:numId w:val="28"/>
@@ -8430,7 +9110,16 @@
           <w:szCs w:val="24"/>
           <w:lang w:val="es-ES_tradnl"/>
         </w:rPr>
-        <w:t xml:space="preserve">. El usuario deberá </w:t>
+        <w:t xml:space="preserve">. El usuario </w:t>
+      </w:r>
+      <w:r>
+        <w:rPr>
+          <w:sz w:val="24"/>
+          <w:szCs w:val="24"/>
+          <w:lang w:val="es-ES_tradnl"/>
+        </w:rPr>
+        <w:lastRenderedPageBreak/>
+        <w:t xml:space="preserve">deberá </w:t>
       </w:r>
       <w:r>
         <w:rPr>
@@ -8440,6 +9129,8 @@
         </w:rPr>
         <w:t xml:space="preserve">hacer </w:t>
       </w:r>
+      <w:proofErr w:type="spellStart"/>
+      <w:proofErr w:type="gramStart"/>
       <w:r>
         <w:rPr>
           <w:i/>
@@ -8449,6 +9140,8 @@
         </w:rPr>
         <w:t>click</w:t>
       </w:r>
+      <w:proofErr w:type="spellEnd"/>
+      <w:proofErr w:type="gramEnd"/>
       <w:r>
         <w:rPr>
           <w:sz w:val="24"/>
@@ -8484,7 +9177,7 @@
     </w:p>
     <w:p>
       <w:pPr>
-        <w:pStyle w:val="ListParagraph"/>
+        <w:pStyle w:val="Prrafodelista"/>
         <w:spacing w:line="276" w:lineRule="auto"/>
         <w:jc w:val="both"/>
         <w:rPr>
@@ -8520,7 +9213,7 @@
                     <pic:cNvPicPr/>
                   </pic:nvPicPr>
                   <pic:blipFill>
-                    <a:blip r:embed="rId15"/>
+                    <a:blip r:embed="rId18"/>
                     <a:stretch>
                       <a:fillRect/>
                     </a:stretch>
@@ -8548,7 +9241,7 @@
     </w:p>
     <w:p>
       <w:pPr>
-        <w:pStyle w:val="Caption"/>
+        <w:pStyle w:val="Descripcin"/>
         <w:jc w:val="right"/>
         <w:rPr>
           <w:sz w:val="24"/>
@@ -8556,8 +9249,13 @@
           <w:lang w:val="es-ES_tradnl"/>
         </w:rPr>
       </w:pPr>
-      <w:r>
-        <w:t xml:space="preserve">Ilustración </w:t>
+      <w:proofErr w:type="spellStart"/>
+      <w:r>
+        <w:t>Ilustración</w:t>
+      </w:r>
+      <w:proofErr w:type="spellEnd"/>
+      <w:r>
+        <w:t xml:space="preserve"> </w:t>
       </w:r>
       <w:fldSimple w:instr=" SEQ Ilustración \* ARABIC ">
         <w:r>
@@ -8581,7 +9279,7 @@
     </w:p>
     <w:p>
       <w:pPr>
-        <w:pStyle w:val="ListParagraph"/>
+        <w:pStyle w:val="Prrafodelista"/>
         <w:numPr>
           <w:ilvl w:val="0"/>
           <w:numId w:val="28"/>
@@ -8612,6 +9310,8 @@
         </w:rPr>
         <w:t xml:space="preserve">: El usuario deberá hacer </w:t>
       </w:r>
+      <w:proofErr w:type="spellStart"/>
+      <w:proofErr w:type="gramStart"/>
       <w:r>
         <w:rPr>
           <w:i/>
@@ -8621,6 +9321,8 @@
         </w:rPr>
         <w:t>click</w:t>
       </w:r>
+      <w:proofErr w:type="spellEnd"/>
+      <w:proofErr w:type="gramEnd"/>
       <w:r>
         <w:rPr>
           <w:sz w:val="24"/>
@@ -8637,6 +9339,7 @@
         </w:rPr>
         <w:t>el recuadro de “</w:t>
       </w:r>
+      <w:proofErr w:type="spellStart"/>
       <w:r>
         <w:rPr>
           <w:i/>
@@ -8646,6 +9349,7 @@
         </w:rPr>
         <w:t>Animate</w:t>
       </w:r>
+      <w:proofErr w:type="spellEnd"/>
       <w:r>
         <w:rPr>
           <w:sz w:val="24"/>
@@ -8673,7 +9377,7 @@
     </w:p>
     <w:p>
       <w:pPr>
-        <w:pStyle w:val="ListParagraph"/>
+        <w:pStyle w:val="Prrafodelista"/>
         <w:spacing w:line="276" w:lineRule="auto"/>
         <w:jc w:val="both"/>
         <w:rPr>
@@ -8709,7 +9413,7 @@
                     <pic:cNvPicPr/>
                   </pic:nvPicPr>
                   <pic:blipFill>
-                    <a:blip r:embed="rId16"/>
+                    <a:blip r:embed="rId19"/>
                     <a:stretch>
                       <a:fillRect/>
                     </a:stretch>
@@ -8737,7 +9441,7 @@
     </w:p>
     <w:p>
       <w:pPr>
-        <w:pStyle w:val="Caption"/>
+        <w:pStyle w:val="Descripcin"/>
         <w:jc w:val="right"/>
         <w:rPr>
           <w:sz w:val="24"/>
@@ -8745,8 +9449,13 @@
           <w:lang w:val="es-ES_tradnl"/>
         </w:rPr>
       </w:pPr>
-      <w:r>
-        <w:t xml:space="preserve">Ilustración </w:t>
+      <w:proofErr w:type="spellStart"/>
+      <w:r>
+        <w:t>Ilustración</w:t>
+      </w:r>
+      <w:proofErr w:type="spellEnd"/>
+      <w:r>
+        <w:t xml:space="preserve"> </w:t>
       </w:r>
       <w:fldSimple w:instr=" SEQ Ilustración \* ARABIC ">
         <w:r>
@@ -8759,7 +9468,7 @@
     </w:p>
     <w:p>
       <w:pPr>
-        <w:pStyle w:val="ListParagraph"/>
+        <w:pStyle w:val="Prrafodelista"/>
         <w:numPr>
           <w:ilvl w:val="0"/>
           <w:numId w:val="28"/>
@@ -8841,7 +9550,7 @@
     </w:p>
     <w:p>
       <w:pPr>
-        <w:pStyle w:val="ListParagraph"/>
+        <w:pStyle w:val="Prrafodelista"/>
         <w:numPr>
           <w:ilvl w:val="0"/>
           <w:numId w:val="28"/>
@@ -8899,7 +9608,7 @@
     </w:p>
     <w:p>
       <w:pPr>
-        <w:pStyle w:val="ListParagraph"/>
+        <w:pStyle w:val="Prrafodelista"/>
         <w:spacing w:line="276" w:lineRule="auto"/>
         <w:jc w:val="both"/>
         <w:rPr>
@@ -8935,7 +9644,7 @@
                     <pic:cNvPicPr/>
                   </pic:nvPicPr>
                   <pic:blipFill>
-                    <a:blip r:embed="rId17"/>
+                    <a:blip r:embed="rId20"/>
                     <a:stretch>
                       <a:fillRect/>
                     </a:stretch>
@@ -8963,7 +9672,7 @@
     </w:p>
     <w:p>
       <w:pPr>
-        <w:pStyle w:val="Caption"/>
+        <w:pStyle w:val="Descripcin"/>
         <w:jc w:val="right"/>
         <w:rPr>
           <w:sz w:val="24"/>
@@ -8971,8 +9680,13 @@
           <w:lang w:val="es-ES_tradnl"/>
         </w:rPr>
       </w:pPr>
-      <w:r>
-        <w:t xml:space="preserve">Ilustración </w:t>
+      <w:proofErr w:type="spellStart"/>
+      <w:r>
+        <w:t>Ilustración</w:t>
+      </w:r>
+      <w:proofErr w:type="spellEnd"/>
+      <w:r>
+        <w:t xml:space="preserve"> </w:t>
       </w:r>
       <w:fldSimple w:instr=" SEQ Ilustración \* ARABIC ">
         <w:r>
@@ -8985,7 +9699,7 @@
     </w:p>
     <w:p>
       <w:pPr>
-        <w:pStyle w:val="ListParagraph"/>
+        <w:pStyle w:val="Prrafodelista"/>
         <w:numPr>
           <w:ilvl w:val="0"/>
           <w:numId w:val="28"/>
@@ -9087,7 +9801,7 @@
                     <pic:cNvPicPr/>
                   </pic:nvPicPr>
                   <pic:blipFill>
-                    <a:blip r:embed="rId18" cstate="print">
+                    <a:blip r:embed="rId21" cstate="print">
                       <a:extLst>
                         <a:ext uri="{28A0092B-C50C-407E-A947-70E740481C1C}">
                           <a14:useLocalDpi xmlns:a14="http://schemas.microsoft.com/office/drawing/2010/main" val="0"/>
@@ -9118,18 +9832,23 @@
           </wp:inline>
         </w:drawing>
       </w:r>
-      <w:commentRangeStart w:id="6"/>
-    </w:p>
-    <w:p>
-      <w:pPr>
-        <w:pStyle w:val="Caption"/>
+      <w:commentRangeStart w:id="22"/>
+    </w:p>
+    <w:p>
+      <w:pPr>
+        <w:pStyle w:val="Descripcin"/>
         <w:jc w:val="right"/>
       </w:pPr>
+      <w:proofErr w:type="spellStart"/>
       <w:r>
         <w:t>Ilustraci</w:t>
       </w:r>
       <w:r>
-        <w:t>ón 5</w:t>
+        <w:t>ón</w:t>
+      </w:r>
+      <w:proofErr w:type="spellEnd"/>
+      <w:r>
+        <w:t xml:space="preserve"> 5</w:t>
       </w:r>
     </w:p>
     <w:p>
@@ -9142,33 +9861,33 @@
           <w:lang w:val="es-ES_tradnl"/>
         </w:rPr>
       </w:pPr>
-      <w:commentRangeStart w:id="7"/>
-      <w:commentRangeStart w:id="8"/>
-      <w:commentRangeEnd w:id="8"/>
-      <w:r>
-        <w:rPr>
-          <w:rStyle w:val="CommentReference"/>
-        </w:rPr>
-        <w:commentReference w:id="8"/>
-      </w:r>
-      <w:commentRangeEnd w:id="7"/>
-      <w:r>
-        <w:rPr>
-          <w:rStyle w:val="CommentReference"/>
-        </w:rPr>
-        <w:commentReference w:id="7"/>
-      </w:r>
-      <w:commentRangeEnd w:id="6"/>
-      <w:r>
-        <w:rPr>
-          <w:rStyle w:val="CommentReference"/>
-        </w:rPr>
-        <w:commentReference w:id="6"/>
-      </w:r>
-    </w:p>
-    <w:p>
-      <w:pPr>
-        <w:pStyle w:val="ListParagraph"/>
+      <w:commentRangeStart w:id="23"/>
+      <w:commentRangeStart w:id="24"/>
+      <w:commentRangeEnd w:id="23"/>
+      <w:r>
+        <w:rPr>
+          <w:rStyle w:val="Refdecomentario"/>
+        </w:rPr>
+        <w:commentReference w:id="23"/>
+      </w:r>
+      <w:commentRangeEnd w:id="24"/>
+      <w:r>
+        <w:rPr>
+          <w:rStyle w:val="Refdecomentario"/>
+        </w:rPr>
+        <w:commentReference w:id="24"/>
+      </w:r>
+      <w:commentRangeEnd w:id="22"/>
+      <w:r>
+        <w:rPr>
+          <w:rStyle w:val="Refdecomentario"/>
+        </w:rPr>
+        <w:commentReference w:id="22"/>
+      </w:r>
+    </w:p>
+    <w:p>
+      <w:pPr>
+        <w:pStyle w:val="Prrafodelista"/>
         <w:numPr>
           <w:ilvl w:val="0"/>
           <w:numId w:val="28"/>
@@ -9199,6 +9918,8 @@
         </w:rPr>
         <w:t xml:space="preserve">: Para salir del programa es suficiente con hacer </w:t>
       </w:r>
+      <w:proofErr w:type="spellStart"/>
+      <w:proofErr w:type="gramStart"/>
       <w:r>
         <w:rPr>
           <w:i/>
@@ -9208,6 +9929,8 @@
         </w:rPr>
         <w:t>click</w:t>
       </w:r>
+      <w:proofErr w:type="spellEnd"/>
+      <w:proofErr w:type="gramEnd"/>
       <w:r>
         <w:rPr>
           <w:sz w:val="24"/>
@@ -9219,38 +9942,40 @@
     </w:p>
     <w:p>
       <w:pPr>
-        <w:pStyle w:val="Heading1"/>
-        <w:numPr>
-          <w:ilvl w:val="0"/>
-          <w:numId w:val="0"/>
-        </w:numPr>
+        <w:pStyle w:val="Prrafodelista"/>
+        <w:spacing w:line="276" w:lineRule="auto"/>
         <w:jc w:val="both"/>
         <w:rPr>
-          <w:lang w:val="es-ES"/>
-        </w:rPr>
-      </w:pPr>
-    </w:p>
-    <w:p>
-      <w:pPr>
-        <w:pStyle w:val="Heading1"/>
-        <w:rPr>
-          <w:sz w:val="24"/>
-          <w:szCs w:val="24"/>
-          <w:lang w:val="es-ES"/>
-        </w:rPr>
-      </w:pPr>
-      <w:r>
-        <w:rPr>
-          <w:sz w:val="24"/>
-          <w:szCs w:val="24"/>
-          <w:lang w:val="es-ES"/>
-        </w:rPr>
+          <w:sz w:val="24"/>
+          <w:szCs w:val="24"/>
+          <w:lang w:val="es-ES_tradnl"/>
+        </w:rPr>
+      </w:pPr>
+    </w:p>
+    <w:p>
+      <w:pPr>
+        <w:pStyle w:val="Ttulo1"/>
+        <w:rPr>
+          <w:sz w:val="24"/>
+          <w:szCs w:val="24"/>
+          <w:lang w:val="es-ES"/>
+        </w:rPr>
+      </w:pPr>
+      <w:bookmarkStart w:id="25" w:name="_Toc98696898"/>
+      <w:r>
+        <w:rPr>
+          <w:sz w:val="24"/>
+          <w:szCs w:val="24"/>
+          <w:lang w:val="es-ES"/>
+        </w:rPr>
+        <w:lastRenderedPageBreak/>
         <w:t>Metodología y análisis de los resultados</w:t>
       </w:r>
-    </w:p>
-    <w:p>
-      <w:pPr>
-        <w:pStyle w:val="BodyText"/>
+      <w:bookmarkEnd w:id="25"/>
+    </w:p>
+    <w:p>
+      <w:pPr>
+        <w:pStyle w:val="Textoindependiente"/>
         <w:spacing w:line="276" w:lineRule="auto"/>
         <w:rPr>
           <w:sz w:val="24"/>
@@ -9269,7 +9994,7 @@
     </w:p>
     <w:p>
       <w:pPr>
-        <w:pStyle w:val="BodyText"/>
+        <w:pStyle w:val="Textoindependiente"/>
         <w:spacing w:line="276" w:lineRule="auto"/>
         <w:rPr>
           <w:sz w:val="24"/>
@@ -9285,6 +10010,8 @@
         </w:rPr>
         <w:t xml:space="preserve">Para simular estas complejidades se ha decidido hacer uso de la simple herramienta de programación como son los bucles, donde calculamos el número de iteraciones máximas según la complejidad y lo introducimos en uno o varios bucles. Dentro de estos bucles llamamos a un método auxiliar </w:t>
       </w:r>
+      <w:proofErr w:type="spellStart"/>
+      <w:proofErr w:type="gramStart"/>
       <w:r>
         <w:rPr>
           <w:i/>
@@ -9294,18 +10021,28 @@
         </w:rPr>
         <w:t>sleep</w:t>
       </w:r>
-      <w:r>
-        <w:rPr>
-          <w:sz w:val="24"/>
-          <w:szCs w:val="24"/>
-          <w:lang w:val="es-ES"/>
-        </w:rPr>
-        <w:t>() que dormita el hilo para simular el coste computacional.</w:t>
-      </w:r>
-    </w:p>
-    <w:p>
-      <w:pPr>
-        <w:pStyle w:val="BodyText"/>
+      <w:proofErr w:type="spellEnd"/>
+      <w:r>
+        <w:rPr>
+          <w:sz w:val="24"/>
+          <w:szCs w:val="24"/>
+          <w:lang w:val="es-ES"/>
+        </w:rPr>
+        <w:t>(</w:t>
+      </w:r>
+      <w:proofErr w:type="gramEnd"/>
+      <w:r>
+        <w:rPr>
+          <w:sz w:val="24"/>
+          <w:szCs w:val="24"/>
+          <w:lang w:val="es-ES"/>
+        </w:rPr>
+        <w:t>) que dormita el hilo para simular el coste computacional.</w:t>
+      </w:r>
+    </w:p>
+    <w:p>
+      <w:pPr>
+        <w:pStyle w:val="Textoindependiente"/>
         <w:spacing w:line="276" w:lineRule="auto"/>
         <w:rPr>
           <w:sz w:val="24"/>
@@ -9337,12 +10074,13 @@
       </w:pPr>
       <w:r>
         <w:rPr>
+          <w:noProof/>
           <w:lang w:val="es-ES"/>
         </w:rPr>
         <w:drawing>
-          <wp:inline distT="0" distB="0" distL="0" distR="0" wp14:anchorId="2D23A355" wp14:editId="4B3DCCE5">
+          <wp:inline distT="0" distB="0" distL="0" distR="0" wp14:anchorId="2D23A355" wp14:editId="35A3B1A9">
             <wp:extent cx="3089910" cy="3004185"/>
-            <wp:effectExtent l="0" t="0" r="0" b="5715"/>
+            <wp:effectExtent l="19050" t="19050" r="15240" b="24765"/>
             <wp:docPr id="15" name="Imagen 15" descr="Gráfico&#10;&#10;Descripción generada automáticamente"/>
             <wp:cNvGraphicFramePr>
               <a:graphicFrameLocks xmlns:a="http://schemas.openxmlformats.org/drawingml/2006/main" noChangeAspect="1"/>
@@ -9355,7 +10093,7 @@
                     <pic:cNvPicPr/>
                   </pic:nvPicPr>
                   <pic:blipFill>
-                    <a:blip r:embed="rId19"/>
+                    <a:blip r:embed="rId22"/>
                     <a:stretch>
                       <a:fillRect/>
                     </a:stretch>
@@ -9368,6 +10106,11 @@
                     <a:prstGeom prst="rect">
                       <a:avLst/>
                     </a:prstGeom>
+                    <a:ln w="3175">
+                      <a:solidFill>
+                        <a:schemeClr val="tx1"/>
+                      </a:solidFill>
+                    </a:ln>
                   </pic:spPr>
                 </pic:pic>
               </a:graphicData>
@@ -9378,7 +10121,7 @@
     </w:p>
     <w:p>
       <w:pPr>
-        <w:pStyle w:val="Caption"/>
+        <w:pStyle w:val="Descripcin"/>
         <w:jc w:val="right"/>
         <w:rPr>
           <w:lang w:val="es-ES"/>
@@ -9407,7 +10150,7 @@
           <w:noProof/>
           <w:lang w:val="es-ES"/>
         </w:rPr>
-        <w:t>6</w:t>
+        <w:t>5</w:t>
       </w:r>
       <w:r>
         <w:fldChar w:fldCharType="end"/>
@@ -9415,7 +10158,7 @@
     </w:p>
     <w:p>
       <w:pPr>
-        <w:pStyle w:val="BodyText"/>
+        <w:pStyle w:val="Textoindependiente"/>
         <w:spacing w:line="276" w:lineRule="auto"/>
         <w:rPr>
           <w:sz w:val="24"/>
@@ -9434,7 +10177,7 @@
     </w:p>
     <w:p>
       <w:pPr>
-        <w:pStyle w:val="BodyText"/>
+        <w:pStyle w:val="Textoindependiente"/>
         <w:spacing w:line="276" w:lineRule="auto"/>
         <w:rPr>
           <w:sz w:val="24"/>
@@ -9510,7 +10253,7 @@
                     </pic:cNvPicPr>
                   </pic:nvPicPr>
                   <pic:blipFill>
-                    <a:blip r:embed="rId20">
+                    <a:blip r:embed="rId23">
                       <a:extLst>
                         <a:ext uri="{28A0092B-C50C-407E-A947-70E740481C1C}">
                           <a14:useLocalDpi xmlns:a14="http://schemas.microsoft.com/office/drawing/2010/main" val="0"/>
@@ -9546,7 +10289,7 @@
     </w:p>
     <w:p>
       <w:pPr>
-        <w:pStyle w:val="Caption"/>
+        <w:pStyle w:val="Descripcin"/>
         <w:jc w:val="right"/>
         <w:rPr>
           <w:lang w:val="es-ES_tradnl"/>
@@ -9572,9 +10315,10 @@
       </w:r>
       <w:r>
         <w:rPr>
-          <w:lang w:val="es-ES_tradnl"/>
-        </w:rPr>
-        <w:t>7</w:t>
+          <w:noProof/>
+          <w:lang w:val="es-ES_tradnl"/>
+        </w:rPr>
+        <w:t>6</w:t>
       </w:r>
       <w:r>
         <w:fldChar w:fldCharType="end"/>
@@ -9582,7 +10326,7 @@
     </w:p>
     <w:p>
       <w:pPr>
-        <w:pStyle w:val="BodyText"/>
+        <w:pStyle w:val="Textoindependiente"/>
         <w:spacing w:line="276" w:lineRule="auto"/>
         <w:rPr>
           <w:sz w:val="24"/>
@@ -9656,6 +10400,7 @@
         </w:rPr>
         <w:t xml:space="preserve"> y </w:t>
       </w:r>
+      <w:proofErr w:type="spellStart"/>
       <w:r>
         <w:rPr>
           <w:i/>
@@ -9674,56 +10419,9 @@
           <w:szCs w:val="24"/>
           <w:lang w:val="es-ES_tradnl"/>
         </w:rPr>
-        <w:t>log(n)</w:t>
-      </w:r>
-      <w:r>
-        <w:rPr>
-          <w:sz w:val="24"/>
-          <w:szCs w:val="24"/>
-          <w:lang w:val="es-ES_tradnl"/>
-        </w:rPr>
-        <w:t xml:space="preserve"> </w:t>
-      </w:r>
-      <w:r>
-        <w:rPr>
-          <w:sz w:val="24"/>
-          <w:szCs w:val="24"/>
-          <w:lang w:val="es-ES_tradnl"/>
-        </w:rPr>
-        <w:t>no se salieran de</w:t>
-      </w:r>
-      <w:r>
-        <w:rPr>
-          <w:sz w:val="24"/>
-          <w:szCs w:val="24"/>
-          <w:lang w:val="es-ES_tradnl"/>
-        </w:rPr>
-        <w:t xml:space="preserve"> proporción.</w:t>
-      </w:r>
-      <w:r>
-        <w:rPr>
-          <w:sz w:val="24"/>
-          <w:szCs w:val="24"/>
-          <w:lang w:val="es-ES_tradnl"/>
-        </w:rPr>
-        <w:t xml:space="preserve"> Como se puede observar</w:t>
-      </w:r>
-      <w:r>
-        <w:rPr>
-          <w:sz w:val="24"/>
-          <w:szCs w:val="24"/>
-          <w:lang w:val="es-ES_tradnl"/>
-        </w:rPr>
-        <w:t xml:space="preserve"> y se ha</w:t>
-      </w:r>
-      <w:r>
-        <w:rPr>
-          <w:sz w:val="24"/>
-          <w:szCs w:val="24"/>
-          <w:lang w:val="es-ES_tradnl"/>
-        </w:rPr>
-        <w:t xml:space="preserve"> mencionado anteriormente </w:t>
-      </w:r>
+        <w:t>log</w:t>
+      </w:r>
+      <w:proofErr w:type="spellEnd"/>
       <w:r>
         <w:rPr>
           <w:i/>
@@ -9732,15 +10430,55 @@
           <w:szCs w:val="24"/>
           <w:lang w:val="es-ES_tradnl"/>
         </w:rPr>
-        <w:t>log(n)</w:t>
-      </w:r>
-      <w:r>
-        <w:rPr>
-          <w:sz w:val="24"/>
-          <w:szCs w:val="24"/>
-          <w:lang w:val="es-ES_tradnl"/>
-        </w:rPr>
-        <w:t xml:space="preserve"> y </w:t>
+        <w:t>(n)</w:t>
+      </w:r>
+      <w:r>
+        <w:rPr>
+          <w:sz w:val="24"/>
+          <w:szCs w:val="24"/>
+          <w:lang w:val="es-ES_tradnl"/>
+        </w:rPr>
+        <w:t xml:space="preserve"> </w:t>
+      </w:r>
+      <w:r>
+        <w:rPr>
+          <w:sz w:val="24"/>
+          <w:szCs w:val="24"/>
+          <w:lang w:val="es-ES_tradnl"/>
+        </w:rPr>
+        <w:t>no se salieran de</w:t>
+      </w:r>
+      <w:r>
+        <w:rPr>
+          <w:sz w:val="24"/>
+          <w:szCs w:val="24"/>
+          <w:lang w:val="es-ES_tradnl"/>
+        </w:rPr>
+        <w:t xml:space="preserve"> proporción.</w:t>
+      </w:r>
+      <w:r>
+        <w:rPr>
+          <w:sz w:val="24"/>
+          <w:szCs w:val="24"/>
+          <w:lang w:val="es-ES_tradnl"/>
+        </w:rPr>
+        <w:t xml:space="preserve"> Como se puede observar</w:t>
+      </w:r>
+      <w:r>
+        <w:rPr>
+          <w:sz w:val="24"/>
+          <w:szCs w:val="24"/>
+          <w:lang w:val="es-ES_tradnl"/>
+        </w:rPr>
+        <w:t xml:space="preserve"> y se ha</w:t>
+      </w:r>
+      <w:r>
+        <w:rPr>
+          <w:sz w:val="24"/>
+          <w:szCs w:val="24"/>
+          <w:lang w:val="es-ES_tradnl"/>
+        </w:rPr>
+        <w:t xml:space="preserve"> mencionado anteriormente </w:t>
       </w:r>
       <w:r>
         <w:rPr>
@@ -9750,6 +10488,24 @@
           <w:szCs w:val="24"/>
           <w:lang w:val="es-ES_tradnl"/>
         </w:rPr>
+        <w:t>log(n)</w:t>
+      </w:r>
+      <w:r>
+        <w:rPr>
+          <w:sz w:val="24"/>
+          <w:szCs w:val="24"/>
+          <w:lang w:val="es-ES_tradnl"/>
+        </w:rPr>
+        <w:t xml:space="preserve"> y </w:t>
+      </w:r>
+      <w:r>
+        <w:rPr>
+          <w:i/>
+          <w:iCs/>
+          <w:sz w:val="24"/>
+          <w:szCs w:val="24"/>
+          <w:lang w:val="es-ES_tradnl"/>
+        </w:rPr>
         <w:t>√n</w:t>
       </w:r>
       <w:r>
@@ -9790,7 +10546,16 @@
           <w:szCs w:val="24"/>
           <w:lang w:val="es-ES"/>
         </w:rPr>
-        <w:t>incluso se intersecci</w:t>
+        <w:t xml:space="preserve">incluso se </w:t>
+      </w:r>
+      <w:proofErr w:type="spellStart"/>
+      <w:r>
+        <w:rPr>
+          <w:sz w:val="24"/>
+          <w:szCs w:val="24"/>
+          <w:lang w:val="es-ES"/>
+        </w:rPr>
+        <w:t>intersecci</w:t>
       </w:r>
       <w:r>
         <w:rPr>
@@ -9806,12 +10571,21 @@
           <w:szCs w:val="24"/>
           <w:lang w:val="es-ES"/>
         </w:rPr>
-        <w:t>nan dos veces, tanto en la aplicación como en la función real.</w:t>
-      </w:r>
-    </w:p>
-    <w:p>
-      <w:pPr>
-        <w:pStyle w:val="BodyText"/>
+        <w:t>nan</w:t>
+      </w:r>
+      <w:proofErr w:type="spellEnd"/>
+      <w:r>
+        <w:rPr>
+          <w:sz w:val="24"/>
+          <w:szCs w:val="24"/>
+          <w:lang w:val="es-ES"/>
+        </w:rPr>
+        <w:t xml:space="preserve"> dos veces, tanto en la aplicación como en la función real.</w:t>
+      </w:r>
+    </w:p>
+    <w:p>
+      <w:pPr>
+        <w:pStyle w:val="Textoindependiente"/>
         <w:spacing w:line="276" w:lineRule="auto"/>
         <w:rPr>
           <w:sz w:val="24"/>
@@ -9894,7 +10668,7 @@
     </w:p>
     <w:p>
       <w:pPr>
-        <w:pStyle w:val="BodyText"/>
+        <w:pStyle w:val="Textoindependiente"/>
         <w:spacing w:line="276" w:lineRule="auto"/>
         <w:rPr>
           <w:sz w:val="24"/>
@@ -9940,7 +10714,25 @@
           <w:szCs w:val="24"/>
           <w:lang w:val="es-ES"/>
         </w:rPr>
-        <w:t>log(n), √n y nlog(n</w:t>
+        <w:t xml:space="preserve">log(n), √n y </w:t>
+      </w:r>
+      <w:proofErr w:type="spellStart"/>
+      <w:r>
+        <w:rPr>
+          <w:sz w:val="24"/>
+          <w:szCs w:val="24"/>
+          <w:lang w:val="es-ES"/>
+        </w:rPr>
+        <w:t>nlog</w:t>
+      </w:r>
+      <w:proofErr w:type="spellEnd"/>
+      <w:r>
+        <w:rPr>
+          <w:sz w:val="24"/>
+          <w:szCs w:val="24"/>
+          <w:lang w:val="es-ES"/>
+        </w:rPr>
+        <w:t>(n</w:t>
       </w:r>
       <w:r>
         <w:rPr>
@@ -10035,13 +10827,14 @@
     </w:p>
     <w:p>
       <w:pPr>
-        <w:pStyle w:val="Heading1"/>
-        <w:rPr>
-          <w:sz w:val="24"/>
-          <w:szCs w:val="24"/>
-          <w:lang w:val="es-ES"/>
-        </w:rPr>
-      </w:pPr>
+        <w:pStyle w:val="Ttulo1"/>
+        <w:rPr>
+          <w:sz w:val="24"/>
+          <w:szCs w:val="24"/>
+          <w:lang w:val="es-ES"/>
+        </w:rPr>
+      </w:pPr>
+      <w:bookmarkStart w:id="26" w:name="_Toc98696899"/>
       <w:r>
         <w:rPr>
           <w:sz w:val="24"/>
@@ -10058,6 +10851,7 @@
         </w:rPr>
         <w:t xml:space="preserve"> y posibles mejoras</w:t>
       </w:r>
+      <w:bookmarkEnd w:id="26"/>
     </w:p>
     <w:p>
       <w:pPr>
@@ -10069,7 +10863,7 @@
     </w:p>
     <w:p>
       <w:pPr>
-        <w:pStyle w:val="BodyText"/>
+        <w:pStyle w:val="Textoindependiente"/>
         <w:spacing w:line="276" w:lineRule="auto"/>
         <w:rPr>
           <w:sz w:val="24"/>
@@ -10131,7 +10925,16 @@
           <w:szCs w:val="24"/>
           <w:lang w:val="es-ES"/>
         </w:rPr>
-        <w:t>haya incluido alguna no tan importante. Esto se podría solucionar de manera sencilla modificando el</w:t>
+        <w:t xml:space="preserve">haya incluido alguna no tan importante. Esto se </w:t>
+      </w:r>
+      <w:r>
+        <w:rPr>
+          <w:sz w:val="24"/>
+          <w:szCs w:val="24"/>
+          <w:lang w:val="es-ES"/>
+        </w:rPr>
+        <w:lastRenderedPageBreak/>
+        <w:t>podría solucionar de manera sencilla modificando el</w:t>
       </w:r>
       <w:r>
         <w:rPr>
@@ -10198,7 +11001,35 @@
           <w:szCs w:val="24"/>
           <w:lang w:val="es-ES"/>
         </w:rPr>
-        <w:t>a base de prueba y error que juntamente con el tiempo del sleep() crean una escala fácil de visualizar mediante la vista.</w:t>
+        <w:t xml:space="preserve">a base de prueba y error que juntamente con el tiempo del </w:t>
+      </w:r>
+      <w:proofErr w:type="spellStart"/>
+      <w:proofErr w:type="gramStart"/>
+      <w:r>
+        <w:rPr>
+          <w:sz w:val="24"/>
+          <w:szCs w:val="24"/>
+          <w:lang w:val="es-ES"/>
+        </w:rPr>
+        <w:t>sleep</w:t>
+      </w:r>
+      <w:proofErr w:type="spellEnd"/>
+      <w:r>
+        <w:rPr>
+          <w:sz w:val="24"/>
+          <w:szCs w:val="24"/>
+          <w:lang w:val="es-ES"/>
+        </w:rPr>
+        <w:t>(</w:t>
+      </w:r>
+      <w:proofErr w:type="gramEnd"/>
+      <w:r>
+        <w:rPr>
+          <w:sz w:val="24"/>
+          <w:szCs w:val="24"/>
+          <w:lang w:val="es-ES"/>
+        </w:rPr>
+        <w:t>) crean una escala fácil de visualizar mediante la vista.</w:t>
       </w:r>
       <w:r>
         <w:rPr>
@@ -10222,7 +11053,25 @@
           <w:szCs w:val="24"/>
           <w:lang w:val="es-ES"/>
         </w:rPr>
-        <w:t xml:space="preserve">os tamaños, como la duración del sleep se </w:t>
+        <w:t xml:space="preserve">os tamaños, como la duración del </w:t>
+      </w:r>
+      <w:proofErr w:type="spellStart"/>
+      <w:r>
+        <w:rPr>
+          <w:sz w:val="24"/>
+          <w:szCs w:val="24"/>
+          <w:lang w:val="es-ES"/>
+        </w:rPr>
+        <w:t>sleep</w:t>
+      </w:r>
+      <w:proofErr w:type="spellEnd"/>
+      <w:r>
+        <w:rPr>
+          <w:sz w:val="24"/>
+          <w:szCs w:val="24"/>
+          <w:lang w:val="es-ES"/>
+        </w:rPr>
+        <w:t xml:space="preserve"> se </w:t>
       </w:r>
       <w:r>
         <w:rPr>
@@ -10251,7 +11100,7 @@
     </w:p>
     <w:p>
       <w:pPr>
-        <w:pStyle w:val="BodyText"/>
+        <w:pStyle w:val="Textoindependiente"/>
         <w:spacing w:line="276" w:lineRule="auto"/>
         <w:rPr>
           <w:sz w:val="24"/>
@@ -10439,8 +11288,9 @@
           <w:szCs w:val="24"/>
           <w:lang w:val="es-ES" w:eastAsia="x-none"/>
         </w:rPr>
-        <w:t xml:space="preserve"> reescalado del panel </w:t>
-      </w:r>
+        <w:t xml:space="preserve"> </w:t>
+      </w:r>
+      <w:proofErr w:type="spellStart"/>
       <w:r>
         <w:rPr>
           <w:spacing w:val="-1"/>
@@ -10448,6 +11298,25 @@
           <w:szCs w:val="24"/>
           <w:lang w:val="es-ES" w:eastAsia="x-none"/>
         </w:rPr>
+        <w:t>reescalado</w:t>
+      </w:r>
+      <w:proofErr w:type="spellEnd"/>
+      <w:r>
+        <w:rPr>
+          <w:spacing w:val="-1"/>
+          <w:sz w:val="24"/>
+          <w:szCs w:val="24"/>
+          <w:lang w:val="es-ES" w:eastAsia="x-none"/>
+        </w:rPr>
+        <w:t xml:space="preserve"> del panel </w:t>
+      </w:r>
+      <w:r>
+        <w:rPr>
+          <w:spacing w:val="-1"/>
+          <w:sz w:val="24"/>
+          <w:szCs w:val="24"/>
+          <w:lang w:val="es-ES" w:eastAsia="x-none"/>
+        </w:rPr>
         <w:t xml:space="preserve">para poder </w:t>
       </w:r>
       <w:r>
@@ -10457,7 +11326,7 @@
           <w:szCs w:val="24"/>
           <w:lang w:val="es-ES" w:eastAsia="x-none"/>
         </w:rPr>
-        <w:t>visualizar las graficas mejor y mas grandes</w:t>
+        <w:t xml:space="preserve">visualizar las </w:t>
       </w:r>
       <w:r>
         <w:rPr>
@@ -10466,25 +11335,85 @@
           <w:szCs w:val="24"/>
           <w:lang w:val="es-ES" w:eastAsia="x-none"/>
         </w:rPr>
+        <w:t>gráficas</w:t>
+      </w:r>
+      <w:r>
+        <w:rPr>
+          <w:spacing w:val="-1"/>
+          <w:sz w:val="24"/>
+          <w:szCs w:val="24"/>
+          <w:lang w:val="es-ES" w:eastAsia="x-none"/>
+        </w:rPr>
+        <w:t xml:space="preserve"> </w:t>
+      </w:r>
+      <w:r>
+        <w:rPr>
+          <w:spacing w:val="-1"/>
+          <w:sz w:val="24"/>
+          <w:szCs w:val="24"/>
+          <w:lang w:val="es-ES" w:eastAsia="x-none"/>
+        </w:rPr>
+        <w:t>mejores</w:t>
+      </w:r>
+      <w:r>
+        <w:rPr>
+          <w:spacing w:val="-1"/>
+          <w:sz w:val="24"/>
+          <w:szCs w:val="24"/>
+          <w:lang w:val="es-ES" w:eastAsia="x-none"/>
+        </w:rPr>
+        <w:t xml:space="preserve"> y </w:t>
+      </w:r>
+      <w:r>
+        <w:rPr>
+          <w:spacing w:val="-1"/>
+          <w:sz w:val="24"/>
+          <w:szCs w:val="24"/>
+          <w:lang w:val="es-ES" w:eastAsia="x-none"/>
+        </w:rPr>
+        <w:t>más</w:t>
+      </w:r>
+      <w:r>
+        <w:rPr>
+          <w:spacing w:val="-1"/>
+          <w:sz w:val="24"/>
+          <w:szCs w:val="24"/>
+          <w:lang w:val="es-ES" w:eastAsia="x-none"/>
+        </w:rPr>
+        <w:t xml:space="preserve"> grandes</w:t>
+      </w:r>
+      <w:r>
+        <w:rPr>
+          <w:spacing w:val="-1"/>
+          <w:sz w:val="24"/>
+          <w:szCs w:val="24"/>
+          <w:lang w:val="es-ES" w:eastAsia="x-none"/>
+        </w:rPr>
         <w:t xml:space="preserve"> y la introducción de los campos mencionados anteriormente para que el usuario pudiese modificar la escala.</w:t>
       </w:r>
     </w:p>
     <w:p>
       <w:pPr>
-        <w:rPr>
+        <w:ind w:firstLine="288"/>
+        <w:jc w:val="both"/>
+        <w:rPr>
+          <w:spacing w:val="-1"/>
+          <w:sz w:val="24"/>
+          <w:szCs w:val="24"/>
           <w:lang w:val="es-ES" w:eastAsia="x-none"/>
         </w:rPr>
       </w:pPr>
     </w:p>
     <w:p>
       <w:pPr>
-        <w:pStyle w:val="Heading1"/>
-        <w:rPr>
-          <w:sz w:val="24"/>
-          <w:szCs w:val="24"/>
-          <w:lang w:val="es-ES"/>
-        </w:rPr>
-      </w:pPr>
+        <w:pStyle w:val="Ttulo1"/>
+        <w:rPr>
+          <w:sz w:val="24"/>
+          <w:szCs w:val="24"/>
+          <w:lang w:val="es-ES"/>
+        </w:rPr>
+      </w:pPr>
+      <w:bookmarkStart w:id="27" w:name="_Toc98696900"/>
       <w:r>
         <w:rPr>
           <w:sz w:val="24"/>
@@ -10493,10 +11422,11 @@
         </w:rPr>
         <w:t>Conclusiones</w:t>
       </w:r>
-    </w:p>
-    <w:p>
-      <w:pPr>
-        <w:pStyle w:val="BodyText"/>
+      <w:bookmarkEnd w:id="27"/>
+    </w:p>
+    <w:p>
+      <w:pPr>
+        <w:pStyle w:val="Textoindependiente"/>
         <w:spacing w:line="276" w:lineRule="auto"/>
         <w:ind w:firstLine="0"/>
         <w:rPr>
@@ -10631,6 +11561,7 @@
         </w:rPr>
         <w:t xml:space="preserve">y la interfaz </w:t>
       </w:r>
+      <w:proofErr w:type="spellStart"/>
       <w:r>
         <w:rPr>
           <w:i/>
@@ -10661,6 +11592,7 @@
         </w:rPr>
         <w:t>able</w:t>
       </w:r>
+      <w:proofErr w:type="spellEnd"/>
       <w:r>
         <w:rPr>
           <w:sz w:val="24"/>
@@ -10672,7 +11604,7 @@
     </w:p>
     <w:p>
       <w:pPr>
-        <w:pStyle w:val="BodyText"/>
+        <w:pStyle w:val="Textoindependiente"/>
         <w:spacing w:line="276" w:lineRule="auto"/>
         <w:ind w:firstLine="0"/>
         <w:rPr>
@@ -10713,31 +11645,147 @@
         </w:rPr>
         <w:t>conceptos teóricos como los costes computacionales y la complejidad asintótica.</w:t>
       </w:r>
-      <w:r>
+    </w:p>
+    <w:p>
+      <w:pPr>
+        <w:pStyle w:val="Textoindependiente"/>
+        <w:spacing w:line="276" w:lineRule="auto"/>
+        <w:ind w:firstLine="0"/>
+        <w:rPr>
+          <w:sz w:val="24"/>
+          <w:szCs w:val="24"/>
+          <w:lang w:val="es-ES"/>
+        </w:rPr>
+      </w:pPr>
+      <w:r>
+        <w:rPr>
+          <w:sz w:val="24"/>
+          <w:szCs w:val="24"/>
+          <w:lang w:val="es-ES"/>
+        </w:rPr>
+        <w:t xml:space="preserve">Ya que el trabajo de cualquier ingeniero es </w:t>
+      </w:r>
+      <w:r>
+        <w:rPr>
+          <w:sz w:val="24"/>
+          <w:szCs w:val="24"/>
+          <w:lang w:val="es-ES"/>
+        </w:rPr>
+        <w:t>intentar encontrar las soluciones más sencillas y eficientes a problemas, s</w:t>
+      </w:r>
+      <w:r>
+        <w:rPr>
+          <w:sz w:val="24"/>
+          <w:szCs w:val="24"/>
+          <w:lang w:val="es-ES"/>
+        </w:rPr>
+        <w:t>e ha intentado</w:t>
+      </w:r>
+      <w:r>
+        <w:rPr>
+          <w:sz w:val="24"/>
+          <w:szCs w:val="24"/>
+          <w:lang w:val="es-ES"/>
+        </w:rPr>
+        <w:t xml:space="preserve"> seguir una buena estructura</w:t>
+      </w:r>
+      <w:r>
+        <w:rPr>
+          <w:sz w:val="24"/>
+          <w:szCs w:val="24"/>
+          <w:lang w:val="es-ES"/>
+        </w:rPr>
+        <w:t xml:space="preserve"> a lo largo de la implementación</w:t>
+      </w:r>
+      <w:r>
+        <w:rPr>
+          <w:sz w:val="24"/>
+          <w:szCs w:val="24"/>
+          <w:lang w:val="es-ES"/>
+        </w:rPr>
+        <w:t xml:space="preserve">, ya que </w:t>
+      </w:r>
+      <w:r>
+        <w:rPr>
+          <w:sz w:val="24"/>
+          <w:szCs w:val="24"/>
+          <w:lang w:val="es-ES"/>
+        </w:rPr>
+        <w:t>s</w:t>
+      </w:r>
+      <w:r>
+        <w:rPr>
+          <w:sz w:val="24"/>
+          <w:szCs w:val="24"/>
+          <w:lang w:val="es-ES"/>
+        </w:rPr>
+        <w:t>e espera que este proyecto sirva de base practica y conceptual para los siguientes proyectos de la</w:t>
+      </w:r>
+      <w:r>
+        <w:rPr>
+          <w:sz w:val="24"/>
+          <w:szCs w:val="24"/>
+          <w:lang w:val="es-ES"/>
+        </w:rPr>
+        <w:t xml:space="preserve"> </w:t>
+      </w:r>
+      <w:r>
+        <w:rPr>
+          <w:sz w:val="24"/>
+          <w:szCs w:val="24"/>
+          <w:lang w:val="es-ES"/>
+        </w:rPr>
+        <w:t xml:space="preserve">asignatura, y de esta manera poder </w:t>
+      </w:r>
+      <w:r>
+        <w:rPr>
+          <w:sz w:val="24"/>
+          <w:szCs w:val="24"/>
+          <w:lang w:val="es-ES"/>
+        </w:rPr>
+        <w:t>menguar el trabajo</w:t>
+      </w:r>
+      <w:r>
+        <w:rPr>
+          <w:sz w:val="24"/>
+          <w:szCs w:val="24"/>
+          <w:lang w:val="es-ES"/>
+        </w:rPr>
+        <w:t xml:space="preserve"> a realizar</w:t>
+      </w:r>
+      <w:r>
+        <w:rPr>
+          <w:sz w:val="24"/>
+          <w:szCs w:val="24"/>
+          <w:lang w:val="es-ES"/>
+        </w:rPr>
+        <w:t xml:space="preserve"> posteriormente</w:t>
+      </w:r>
+      <w:r>
+        <w:rPr>
+          <w:sz w:val="24"/>
+          <w:szCs w:val="24"/>
+          <w:lang w:val="es-ES"/>
+        </w:rPr>
+        <w:t>.</w:t>
+      </w:r>
+    </w:p>
+    <w:p>
+      <w:pPr>
+        <w:pStyle w:val="Textoindependiente"/>
+        <w:spacing w:line="276" w:lineRule="auto"/>
         <w:rPr>
           <w:smallCaps/>
           <w:sz w:val="24"/>
           <w:szCs w:val="24"/>
-          <w:lang w:val="es-ES_tradnl"/>
-        </w:rPr>
-        <w:br w:type="page"/>
-      </w:r>
-    </w:p>
-    <w:p>
-      <w:pPr>
-        <w:pStyle w:val="BodyText"/>
-        <w:spacing w:line="276" w:lineRule="auto"/>
-        <w:rPr>
-          <w:smallCaps/>
-          <w:sz w:val="24"/>
-          <w:szCs w:val="24"/>
-          <w:lang w:val="es-ES_tradnl"/>
+          <w:lang w:val="es-ES"/>
         </w:rPr>
       </w:pPr>
     </w:p>
     <w:sdt>
       <w:sdtPr>
         <w:rPr>
+          <w:smallCaps w:val="0"/>
           <w:lang w:val="es-ES"/>
         </w:rPr>
         <w:id w:val="787852526"/>
@@ -10748,7 +11796,6 @@
       </w:sdtPr>
       <w:sdtEndPr>
         <w:rPr>
-          <w:smallCaps w:val="0"/>
           <w:noProof w:val="0"/>
           <w:lang w:val="en-US"/>
         </w:rPr>
@@ -10756,10 +11803,16 @@
       <w:sdtContent>
         <w:p>
           <w:pPr>
-            <w:pStyle w:val="Heading1"/>
+            <w:pStyle w:val="Ttulo1"/>
+            <w:rPr>
+              <w:sz w:val="24"/>
+              <w:szCs w:val="24"/>
+            </w:rPr>
           </w:pPr>
           <w:r>
             <w:rPr>
+              <w:sz w:val="24"/>
+              <w:szCs w:val="24"/>
               <w:lang w:val="es-ES"/>
             </w:rPr>
             <w:t>Bibliografía</w:t>
@@ -10767,9 +11820,14 @@
         </w:p>
         <w:sdt>
           <w:sdtPr>
+            <w:rPr>
+              <w:sz w:val="24"/>
+              <w:szCs w:val="24"/>
+            </w:rPr>
             <w:id w:val="111145805"/>
             <w:bibliography/>
           </w:sdtPr>
+          <w:sdtEndPr/>
           <w:sdtContent>
             <w:p>
               <w:pPr>
@@ -10778,12 +11836,24 @@
                 </w:rPr>
               </w:pPr>
               <w:r>
+                <w:rPr>
+                  <w:sz w:val="24"/>
+                  <w:szCs w:val="24"/>
+                </w:rPr>
                 <w:fldChar w:fldCharType="begin"/>
               </w:r>
               <w:r>
+                <w:rPr>
+                  <w:sz w:val="24"/>
+                  <w:szCs w:val="24"/>
+                </w:rPr>
                 <w:instrText>BIBLIOGRAPHY</w:instrText>
               </w:r>
               <w:r>
+                <w:rPr>
+                  <w:sz w:val="24"/>
+                  <w:szCs w:val="24"/>
+                </w:rPr>
                 <w:fldChar w:fldCharType="separate"/>
               </w:r>
             </w:p>
@@ -10805,7 +11875,7 @@
               </w:tblGrid>
               <w:tr>
                 <w:trPr>
-                  <w:divId w:val="1056321104"/>
+                  <w:divId w:val="1927111993"/>
                   <w:tblCellSpacing w:w="15" w:type="dxa"/>
                 </w:trPr>
                 <w:tc>
@@ -10815,16 +11885,16 @@
                   </w:tcPr>
                   <w:p>
                     <w:pPr>
-                      <w:pStyle w:val="Bibliography"/>
+                      <w:pStyle w:val="Bibliografa"/>
                       <w:rPr>
-                        <w:noProof/>
                         <w:sz w:val="24"/>
                         <w:szCs w:val="24"/>
                       </w:rPr>
                     </w:pPr>
                     <w:r>
                       <w:rPr>
-                        <w:noProof/>
+                        <w:sz w:val="24"/>
+                        <w:szCs w:val="24"/>
                       </w:rPr>
                       <w:t xml:space="preserve">[1] </w:t>
                     </w:r>
@@ -10837,23 +11907,87 @@
                   </w:tcPr>
                   <w:p>
                     <w:pPr>
-                      <w:pStyle w:val="Bibliography"/>
+                      <w:pStyle w:val="Bibliografa"/>
                       <w:rPr>
-                        <w:noProof/>
+                        <w:sz w:val="24"/>
+                        <w:szCs w:val="24"/>
                       </w:rPr>
                     </w:pPr>
                     <w:r>
                       <w:rPr>
-                        <w:noProof/>
+                        <w:sz w:val="24"/>
+                        <w:szCs w:val="24"/>
                       </w:rPr>
-                      <w:t>Oracle, «UISwing Concurrency - Swing Worker,» [En línea]. Available: https://docs.oracle.com/javase/tutorial/uiswing/concurrency/worker.html.</w:t>
+                      <w:t>Oracle, «</w:t>
+                    </w:r>
+                    <w:proofErr w:type="spellStart"/>
+                    <w:r>
+                      <w:rPr>
+                        <w:sz w:val="24"/>
+                        <w:szCs w:val="24"/>
+                      </w:rPr>
+                      <w:t>UISwing</w:t>
+                    </w:r>
+                    <w:proofErr w:type="spellEnd"/>
+                    <w:r>
+                      <w:rPr>
+                        <w:sz w:val="24"/>
+                        <w:szCs w:val="24"/>
+                      </w:rPr>
+                      <w:t xml:space="preserve"> Concurrency - Swing Worker</w:t>
+                    </w:r>
+                    <w:r>
+                      <w:rPr>
+                        <w:sz w:val="24"/>
+                        <w:szCs w:val="24"/>
+                      </w:rPr>
+                      <w:t>, »</w:t>
+                    </w:r>
+                    <w:r>
+                      <w:rPr>
+                        <w:sz w:val="24"/>
+                        <w:szCs w:val="24"/>
+                      </w:rPr>
+                      <w:t xml:space="preserve"> [</w:t>
+                    </w:r>
+                    <w:proofErr w:type="spellStart"/>
+                    <w:r>
+                      <w:rPr>
+                        <w:sz w:val="24"/>
+                        <w:szCs w:val="24"/>
+                      </w:rPr>
+                      <w:t>En</w:t>
+                    </w:r>
+                    <w:proofErr w:type="spellEnd"/>
+                    <w:r>
+                      <w:rPr>
+                        <w:sz w:val="24"/>
+                        <w:szCs w:val="24"/>
+                      </w:rPr>
+                      <w:t xml:space="preserve"> </w:t>
+                    </w:r>
+                    <w:proofErr w:type="spellStart"/>
+                    <w:r>
+                      <w:rPr>
+                        <w:sz w:val="24"/>
+                        <w:szCs w:val="24"/>
+                      </w:rPr>
+                      <w:t>línea</w:t>
+                    </w:r>
+                    <w:proofErr w:type="spellEnd"/>
+                    <w:r>
+                      <w:rPr>
+                        <w:sz w:val="24"/>
+                        <w:szCs w:val="24"/>
+                      </w:rPr>
+                      <w:t>]. Available: https://docs.oracle.com/javase/tutorial/uiswing/concurrency/worker.html.</w:t>
                     </w:r>
                   </w:p>
                 </w:tc>
               </w:tr>
               <w:tr>
                 <w:trPr>
-                  <w:divId w:val="1056321104"/>
+                  <w:divId w:val="1927111993"/>
                   <w:tblCellSpacing w:w="15" w:type="dxa"/>
                 </w:trPr>
                 <w:tc>
@@ -10863,14 +11997,16 @@
                   </w:tcPr>
                   <w:p>
                     <w:pPr>
-                      <w:pStyle w:val="Bibliography"/>
+                      <w:pStyle w:val="Bibliografa"/>
                       <w:rPr>
-                        <w:noProof/>
+                        <w:sz w:val="24"/>
+                        <w:szCs w:val="24"/>
                       </w:rPr>
                     </w:pPr>
                     <w:r>
                       <w:rPr>
-                        <w:noProof/>
+                        <w:sz w:val="24"/>
+                        <w:szCs w:val="24"/>
                       </w:rPr>
                       <w:t xml:space="preserve">[2] </w:t>
                     </w:r>
@@ -10883,16 +12019,193 @@
                   </w:tcPr>
                   <w:p>
                     <w:pPr>
-                      <w:pStyle w:val="Bibliography"/>
+                      <w:pStyle w:val="Bibliografa"/>
                       <w:rPr>
-                        <w:noProof/>
+                        <w:sz w:val="24"/>
+                        <w:szCs w:val="24"/>
+                        <w:lang w:val="es-ES"/>
                       </w:rPr>
                     </w:pPr>
                     <w:r>
                       <w:rPr>
-                        <w:noProof/>
+                        <w:sz w:val="24"/>
+                        <w:szCs w:val="24"/>
+                        <w:lang w:val="es-ES"/>
                       </w:rPr>
-                      <w:t>«Documentation - SwingWorker,» [En línea]. Available: https://docs.oracle.com/javase/7/docs/api/javax/swing/SwingWorker.html.</w:t>
+                      <w:t>Wikipedia, «Wikipedia,» [En línea]. Available: https://en.wikipedia.org/wiki/Divide-and-conquer_algorithm.</w:t>
+                    </w:r>
+                  </w:p>
+                </w:tc>
+              </w:tr>
+              <w:tr>
+                <w:trPr>
+                  <w:divId w:val="1927111993"/>
+                  <w:tblCellSpacing w:w="15" w:type="dxa"/>
+                </w:trPr>
+                <w:tc>
+                  <w:tcPr>
+                    <w:tcW w:w="50" w:type="pct"/>
+                    <w:hideMark/>
+                  </w:tcPr>
+                  <w:p>
+                    <w:pPr>
+                      <w:pStyle w:val="Bibliografa"/>
+                      <w:rPr>
+                        <w:sz w:val="24"/>
+                        <w:szCs w:val="24"/>
+                      </w:rPr>
+                    </w:pPr>
+                    <w:r>
+                      <w:rPr>
+                        <w:sz w:val="24"/>
+                        <w:szCs w:val="24"/>
+                      </w:rPr>
+                      <w:t xml:space="preserve">[3] </w:t>
+                    </w:r>
+                  </w:p>
+                </w:tc>
+                <w:tc>
+                  <w:tcPr>
+                    <w:tcW w:w="0" w:type="auto"/>
+                    <w:hideMark/>
+                  </w:tcPr>
+                  <w:p>
+                    <w:pPr>
+                      <w:pStyle w:val="Bibliografa"/>
+                      <w:rPr>
+                        <w:sz w:val="24"/>
+                        <w:szCs w:val="24"/>
+                      </w:rPr>
+                    </w:pPr>
+                    <w:r>
+                      <w:rPr>
+                        <w:sz w:val="24"/>
+                        <w:szCs w:val="24"/>
+                        <w:lang w:val="es-ES"/>
+                      </w:rPr>
+                      <w:t xml:space="preserve">«Oracle Java Documentation - SwingWorker,» [En línea]. </w:t>
+                    </w:r>
+                    <w:r>
+                      <w:rPr>
+                        <w:sz w:val="24"/>
+                        <w:szCs w:val="24"/>
+                      </w:rPr>
+                      <w:t>Available: https://docs.oracle.com/javase/7/docs/api/javax/swing/SwingWorker.html.</w:t>
+                    </w:r>
+                  </w:p>
+                </w:tc>
+              </w:tr>
+              <w:tr>
+                <w:trPr>
+                  <w:divId w:val="1927111993"/>
+                  <w:tblCellSpacing w:w="15" w:type="dxa"/>
+                </w:trPr>
+                <w:tc>
+                  <w:tcPr>
+                    <w:tcW w:w="50" w:type="pct"/>
+                    <w:hideMark/>
+                  </w:tcPr>
+                  <w:p>
+                    <w:pPr>
+                      <w:pStyle w:val="Bibliografa"/>
+                      <w:rPr>
+                        <w:sz w:val="24"/>
+                        <w:szCs w:val="24"/>
+                      </w:rPr>
+                    </w:pPr>
+                    <w:r>
+                      <w:rPr>
+                        <w:sz w:val="24"/>
+                        <w:szCs w:val="24"/>
+                      </w:rPr>
+                      <w:t xml:space="preserve">[4] </w:t>
+                    </w:r>
+                  </w:p>
+                </w:tc>
+                <w:tc>
+                  <w:tcPr>
+                    <w:tcW w:w="0" w:type="auto"/>
+                    <w:hideMark/>
+                  </w:tcPr>
+                  <w:p>
+                    <w:pPr>
+                      <w:pStyle w:val="Bibliografa"/>
+                      <w:rPr>
+                        <w:sz w:val="24"/>
+                        <w:szCs w:val="24"/>
+                      </w:rPr>
+                    </w:pPr>
+                    <w:r>
+                      <w:rPr>
+                        <w:sz w:val="24"/>
+                        <w:szCs w:val="24"/>
+                        <w:lang w:val="es-ES"/>
+                      </w:rPr>
+                      <w:t xml:space="preserve">J. M. Alarcón, «Rendimiento de Algoritmos y Big O - Campus MVP,» [En línea]. </w:t>
+                    </w:r>
+                    <w:r>
+                      <w:rPr>
+                        <w:sz w:val="24"/>
+                        <w:szCs w:val="24"/>
+                      </w:rPr>
+                      <w:t>Available: https://www.campusmvp.es/recursos/post/Rendimiento-de-algoritmos-y-notacion-Big-O.aspx.</w:t>
+                    </w:r>
+                  </w:p>
+                </w:tc>
+              </w:tr>
+              <w:tr>
+                <w:trPr>
+                  <w:divId w:val="1927111993"/>
+                  <w:tblCellSpacing w:w="15" w:type="dxa"/>
+                </w:trPr>
+                <w:tc>
+                  <w:tcPr>
+                    <w:tcW w:w="50" w:type="pct"/>
+                    <w:hideMark/>
+                  </w:tcPr>
+                  <w:p>
+                    <w:pPr>
+                      <w:pStyle w:val="Bibliografa"/>
+                      <w:rPr>
+                        <w:sz w:val="24"/>
+                        <w:szCs w:val="24"/>
+                      </w:rPr>
+                    </w:pPr>
+                    <w:r>
+                      <w:rPr>
+                        <w:sz w:val="24"/>
+                        <w:szCs w:val="24"/>
+                      </w:rPr>
+                      <w:t xml:space="preserve">[5] </w:t>
+                    </w:r>
+                  </w:p>
+                </w:tc>
+                <w:tc>
+                  <w:tcPr>
+                    <w:tcW w:w="0" w:type="auto"/>
+                    <w:hideMark/>
+                  </w:tcPr>
+                  <w:p>
+                    <w:pPr>
+                      <w:pStyle w:val="Bibliografa"/>
+                      <w:rPr>
+                        <w:sz w:val="24"/>
+                        <w:szCs w:val="24"/>
+                      </w:rPr>
+                    </w:pPr>
+                    <w:r>
+                      <w:rPr>
+                        <w:sz w:val="24"/>
+                        <w:szCs w:val="24"/>
+                      </w:rPr>
+                      <w:t xml:space="preserve">P. M. H. Thomas V. Perneger, «Writing a research article: advice to beginners - Oxford Academic,» [En línea]. </w:t>
+                    </w:r>
+                    <w:r>
+                      <w:rPr>
+                        <w:sz w:val="24"/>
+                        <w:szCs w:val="24"/>
+                      </w:rPr>
+                      <w:t>Available: https://academic.oup.com/intqhc/article/16/3/191/1814554.</w:t>
                     </w:r>
                   </w:p>
                 </w:tc>
@@ -10900,7 +12213,7 @@
             </w:tbl>
             <w:p>
               <w:pPr>
-                <w:divId w:val="533155260"/>
+                <w:divId w:val="1927111993"/>
                 <w:rPr>
                   <w:rFonts w:eastAsia="Times New Roman"/>
                   <w:noProof/>
@@ -10908,10 +12221,15 @@
               </w:pPr>
             </w:p>
             <w:p>
+              <w:pPr>
+                <w:jc w:val="both"/>
+              </w:pPr>
               <w:r>
                 <w:rPr>
                   <w:b/>
                   <w:bCs/>
+                  <w:sz w:val="24"/>
+                  <w:szCs w:val="24"/>
                 </w:rPr>
                 <w:fldChar w:fldCharType="end"/>
               </w:r>
@@ -10920,249 +12238,13 @@
         </w:sdt>
       </w:sdtContent>
     </w:sdt>
-    <w:p>
-      <w:pPr>
-        <w:jc w:val="left"/>
-        <w:rPr>
-          <w:sz w:val="24"/>
-          <w:szCs w:val="24"/>
-          <w:lang w:val="es-ES_tradnl"/>
-        </w:rPr>
-      </w:pPr>
-    </w:p>
-    <w:commentRangeStart w:id="9"/>
-    <w:commentRangeStart w:id="10"/>
-    <w:commentRangeStart w:id="11"/>
-    <w:p>
-      <w:pPr>
-        <w:pStyle w:val="references"/>
-        <w:spacing w:line="276" w:lineRule="auto"/>
-        <w:ind w:left="354" w:hanging="354"/>
-        <w:rPr>
-          <w:rStyle w:val="Hyperlink"/>
-          <w:color w:val="auto"/>
-          <w:sz w:val="20"/>
-          <w:szCs w:val="20"/>
-          <w:u w:val="none"/>
-        </w:rPr>
-      </w:pPr>
-      <w:r>
-        <w:rPr>
-          <w:sz w:val="18"/>
-          <w:szCs w:val="18"/>
-        </w:rPr>
-        <w:fldChar w:fldCharType="begin"/>
-      </w:r>
-      <w:r>
-        <w:rPr>
-          <w:sz w:val="20"/>
-          <w:szCs w:val="20"/>
-        </w:rPr>
-        <w:instrText xml:space="preserve"> HYPERLINK "https://academic.oup.com/intqhc/article/16/3/191/1814554" </w:instrText>
-      </w:r>
-      <w:r>
-        <w:rPr>
-          <w:sz w:val="18"/>
-          <w:szCs w:val="18"/>
-        </w:rPr>
-        <w:fldChar w:fldCharType="separate"/>
-      </w:r>
-      <w:r>
-        <w:rPr>
-          <w:rStyle w:val="Hyperlink"/>
-          <w:sz w:val="20"/>
-          <w:szCs w:val="20"/>
-        </w:rPr>
-        <w:t>Writing a rese</w:t>
-      </w:r>
-      <w:r>
-        <w:rPr>
-          <w:rStyle w:val="Hyperlink"/>
-          <w:sz w:val="20"/>
-          <w:szCs w:val="20"/>
-        </w:rPr>
-        <w:t>a</w:t>
-      </w:r>
-      <w:r>
-        <w:rPr>
-          <w:rStyle w:val="Hyperlink"/>
-          <w:sz w:val="20"/>
-          <w:szCs w:val="20"/>
-        </w:rPr>
-        <w:t>rch article: advice to beginners | International Journal for Quality in Health Care | Oxford Academic (oup.com)</w:t>
-      </w:r>
-      <w:r>
-        <w:rPr>
-          <w:rStyle w:val="Hyperlink"/>
-          <w:sz w:val="20"/>
-          <w:szCs w:val="20"/>
-        </w:rPr>
-        <w:fldChar w:fldCharType="end"/>
-      </w:r>
-      <w:commentRangeEnd w:id="9"/>
-      <w:r>
-        <w:rPr>
-          <w:rStyle w:val="CommentReference"/>
-          <w:rFonts w:eastAsia="SimSun"/>
-          <w:noProof w:val="0"/>
-          <w:sz w:val="20"/>
-          <w:szCs w:val="20"/>
-        </w:rPr>
-        <w:commentReference w:id="9"/>
-      </w:r>
-      <w:commentRangeEnd w:id="10"/>
-      <w:r>
-        <w:rPr>
-          <w:rStyle w:val="CommentReference"/>
-          <w:rFonts w:eastAsia="SimSun"/>
-          <w:noProof w:val="0"/>
-          <w:sz w:val="18"/>
-          <w:szCs w:val="18"/>
-        </w:rPr>
-        <w:commentReference w:id="10"/>
-      </w:r>
-      <w:commentRangeEnd w:id="11"/>
-      <w:r>
-        <w:rPr>
-          <w:rStyle w:val="CommentReference"/>
-          <w:rFonts w:eastAsia="SimSun"/>
-          <w:noProof w:val="0"/>
-          <w:sz w:val="18"/>
-          <w:szCs w:val="18"/>
-        </w:rPr>
-        <w:commentReference w:id="11"/>
-      </w:r>
-    </w:p>
-    <w:p>
-      <w:pPr>
-        <w:pStyle w:val="references"/>
-        <w:spacing w:line="276" w:lineRule="auto"/>
-        <w:ind w:left="354" w:hanging="354"/>
-        <w:rPr>
-          <w:rStyle w:val="Hyperlink"/>
-          <w:color w:val="auto"/>
-          <w:sz w:val="20"/>
-          <w:szCs w:val="20"/>
-          <w:u w:val="none"/>
-          <w:lang w:val="es-ES"/>
-        </w:rPr>
-      </w:pPr>
-      <w:hyperlink r:id="rId21" w:history="1">
-        <w:r>
-          <w:rPr>
-            <w:rStyle w:val="Hyperlink"/>
-            <w:sz w:val="20"/>
-            <w:szCs w:val="20"/>
-            <w:lang w:val="es-ES"/>
-          </w:rPr>
-          <w:t>Rendimiento de Algoritmos y notación Big O</w:t>
-        </w:r>
-      </w:hyperlink>
-      <w:r>
-        <w:rPr>
-          <w:rStyle w:val="Hyperlink"/>
-          <w:color w:val="auto"/>
-          <w:sz w:val="20"/>
-          <w:szCs w:val="20"/>
-          <w:u w:val="none"/>
-          <w:lang w:val="es-ES"/>
-        </w:rPr>
-        <w:t xml:space="preserve"> </w:t>
-      </w:r>
-    </w:p>
-    <w:p>
-      <w:pPr>
-        <w:pStyle w:val="references"/>
-        <w:spacing w:line="276" w:lineRule="auto"/>
-        <w:ind w:left="354" w:hanging="354"/>
-        <w:rPr>
-          <w:sz w:val="20"/>
-          <w:szCs w:val="20"/>
-          <w:lang w:val="es-ES"/>
-        </w:rPr>
-      </w:pPr>
-      <w:hyperlink r:id="rId22" w:history="1">
-        <w:r>
-          <w:rPr>
-            <w:rStyle w:val="Hyperlink"/>
-            <w:sz w:val="20"/>
-            <w:szCs w:val="20"/>
-            <w:lang w:val="es-ES"/>
-          </w:rPr>
-          <w:t>Divide and Conquer Algorythm</w:t>
-        </w:r>
-      </w:hyperlink>
-    </w:p>
-    <w:p>
-      <w:pPr>
-        <w:pStyle w:val="references"/>
-        <w:numPr>
-          <w:ilvl w:val="0"/>
-          <w:numId w:val="0"/>
-        </w:numPr>
-        <w:spacing w:line="276" w:lineRule="auto"/>
-        <w:rPr>
-          <w:sz w:val="20"/>
-          <w:szCs w:val="20"/>
-        </w:rPr>
-      </w:pPr>
-    </w:p>
-    <w:p>
-      <w:pPr>
-        <w:pStyle w:val="references"/>
-        <w:numPr>
-          <w:ilvl w:val="0"/>
-          <w:numId w:val="0"/>
-        </w:numPr>
-        <w:spacing w:line="276" w:lineRule="auto"/>
-        <w:rPr>
-          <w:rFonts w:eastAsia="SimSun"/>
-          <w:b/>
-          <w:noProof w:val="0"/>
-          <w:color w:val="FF0000"/>
-          <w:spacing w:val="-1"/>
-          <w:sz w:val="24"/>
-          <w:szCs w:val="24"/>
-          <w:lang w:eastAsia="x-none"/>
-        </w:rPr>
-        <w:sectPr>
-          <w:type w:val="continuous"/>
-          <w:pgSz w:w="11906" w:h="16838" w:code="9"/>
-          <w:pgMar w:top="1080" w:right="907" w:bottom="1440" w:left="907" w:header="720" w:footer="720" w:gutter="0"/>
-          <w:cols w:num="2" w:space="360"/>
-          <w:docGrid w:linePitch="360"/>
-          <w15:footnoteColumns w:val="1"/>
-        </w:sectPr>
-      </w:pPr>
-    </w:p>
-    <w:p>
-      <w:pPr>
-        <w:spacing w:line="276" w:lineRule="auto"/>
-        <w:jc w:val="both"/>
-        <w:rPr>
-          <w:sz w:val="24"/>
-          <w:szCs w:val="24"/>
-          <w:lang w:val="es-ES_tradnl"/>
-        </w:rPr>
-      </w:pPr>
-    </w:p>
-    <w:p>
-      <w:pPr>
-        <w:spacing w:line="276" w:lineRule="auto"/>
-        <w:jc w:val="both"/>
-        <w:rPr>
-          <w:sz w:val="24"/>
-          <w:szCs w:val="24"/>
-          <w:lang w:val="es-ES_tradnl"/>
-        </w:rPr>
-      </w:pPr>
-    </w:p>
     <w:sectPr>
       <w:type w:val="continuous"/>
       <w:pgSz w:w="11906" w:h="16838" w:code="9"/>
-      <w:pgMar w:top="1080" w:right="893" w:bottom="1440" w:left="893" w:header="720" w:footer="720" w:gutter="0"/>
-      <w:cols w:space="720"/>
+      <w:pgMar w:top="1080" w:right="907" w:bottom="1440" w:left="907" w:header="720" w:footer="720" w:gutter="0"/>
+      <w:cols w:num="2" w:space="360"/>
       <w:docGrid w:linePitch="360"/>
+      <w15:footnoteColumns w:val="1"/>
     </w:sectPr>
   </w:body>
 </w:document>
@@ -11170,248 +12252,91 @@
 
 <file path=word/comments.xml><?xml version="1.0" encoding="utf-8"?>
 <w:comments xmlns:wpc="http://schemas.microsoft.com/office/word/2010/wordprocessingCanvas" xmlns:cx="http://schemas.microsoft.com/office/drawing/2014/chartex" xmlns:cx1="http://schemas.microsoft.com/office/drawing/2015/9/8/chartex" xmlns:cx2="http://schemas.microsoft.com/office/drawing/2015/10/21/chartex" xmlns:cx3="http://schemas.microsoft.com/office/drawing/2016/5/9/chartex" xmlns:cx4="http://schemas.microsoft.com/office/drawing/2016/5/10/chartex" xmlns:cx5="http://schemas.microsoft.com/office/drawing/2016/5/11/chartex" xmlns:cx6="http://schemas.microsoft.com/office/drawing/2016/5/12/chartex" xmlns:cx7="http://schemas.microsoft.com/office/drawing/2016/5/13/chartex" xmlns:cx8="http://schemas.microsoft.com/office/drawing/2016/5/14/chartex" xmlns:mc="http://schemas.openxmlformats.org/markup-compatibility/2006" xmlns:aink="http://schemas.microsoft.com/office/drawing/2016/ink" xmlns:am3d="http://schemas.microsoft.com/office/drawing/2017/model3d" xmlns:o="urn:schemas-microsoft-com:office:office" xmlns:r="http://schemas.openxmlformats.org/officeDocument/2006/relationships" xmlns:m="http://schemas.openxmlformats.org/officeDocument/2006/math" xmlns:v="urn:schemas-microsoft-com:vml" xmlns:wp14="http://schemas.microsoft.com/office/word/2010/wordprocessingDrawing" xmlns:wp="http://schemas.openxmlformats.org/drawingml/2006/wordprocessingDrawing" xmlns:w10="urn:schemas-microsoft-com:office:word" xmlns:w="http://schemas.openxmlformats.org/wordprocessingml/2006/main" xmlns:w14="http://schemas.microsoft.com/office/word/2010/wordml" xmlns:w15="http://schemas.microsoft.com/office/word/2012/wordml" xmlns:w16cex="http://schemas.microsoft.com/office/word/2018/wordml/cex" xmlns:w16cid="http://schemas.microsoft.com/office/word/2016/wordml/cid" xmlns:w16="http://schemas.microsoft.com/office/word/2018/wordml" xmlns:w16sdtdh="http://schemas.microsoft.com/office/word/2020/wordml/sdtdatahash" xmlns:w16se="http://schemas.microsoft.com/office/word/2015/wordml/symex" xmlns:wpg="http://schemas.microsoft.com/office/word/2010/wordprocessingGroup" xmlns:wpi="http://schemas.microsoft.com/office/word/2010/wordprocessingInk" xmlns:wne="http://schemas.microsoft.com/office/word/2006/wordml" xmlns:wps="http://schemas.microsoft.com/office/word/2010/wordprocessingShape" mc:Ignorable="w14 w15 w16se w16cid w16 w16cex w16sdtdh wp14">
-  <w:comment w:id="0" w:author="Jonathan Zinzan Salisbury Vega" w:date="2022-03-19T03:54:00Z" w:initials="JZSV">
-    <w:p>
-      <w:pPr>
-        <w:pStyle w:val="CommentText"/>
+  <w:comment w:id="1" w:author="Joan Vilella Candia" w:date="2022-03-14T11:27:00Z" w:initials="JV">
+    <w:p>
+      <w:pPr>
+        <w:pStyle w:val="Textocomentario"/>
         <w:jc w:val="left"/>
       </w:pPr>
       <w:r>
         <w:rPr>
-          <w:rStyle w:val="CommentReference"/>
+          <w:rStyle w:val="Refdecomentario"/>
         </w:rPr>
         <w:annotationRef/>
       </w:r>
       <w:r>
-        <w:rPr>
-          <w:lang w:val="es-ES"/>
-        </w:rPr>
-        <w:t>Habria que ponerlo todo en 3ra persona, y homogenizar un poco los tiempos verbales que hay un mix.</w:t>
+        <w:t>Falta decir más cositas del MVC</w:t>
       </w:r>
     </w:p>
   </w:comment>
-  <w:comment w:id="1" w:author="Joan Vilella Candia" w:date="2022-03-14T03:27:00Z" w:initials="JV">
-    <w:p>
-      <w:pPr>
-        <w:pStyle w:val="CommentText"/>
+  <w:comment w:id="7" w:author="Joan Vilella Candia" w:date="2022-03-16T18:16:00Z" w:initials="JV">
+    <w:p>
+      <w:pPr>
+        <w:pStyle w:val="Textocomentario"/>
         <w:jc w:val="left"/>
       </w:pPr>
       <w:r>
         <w:rPr>
-          <w:rStyle w:val="CommentReference"/>
+          <w:rStyle w:val="Refdecomentario"/>
         </w:rPr>
         <w:annotationRef/>
       </w:r>
       <w:r>
-        <w:t>Falta decir más cositas del MVC</w:t>
+        <w:t>Podríamos poner al pie de página la definición de un listener</w:t>
       </w:r>
     </w:p>
   </w:comment>
-  <w:comment w:id="2" w:author="Joan Vilella Candia" w:date="2022-03-16T10:16:00Z" w:initials="JV">
-    <w:p>
-      <w:pPr>
-        <w:pStyle w:val="CommentText"/>
+  <w:comment w:id="23" w:author="Joan Vilella Candia" w:date="2022-03-20T12:31:00Z" w:initials="JV">
+    <w:p>
+      <w:pPr>
+        <w:pStyle w:val="Textocomentario"/>
         <w:jc w:val="left"/>
       </w:pPr>
       <w:r>
         <w:rPr>
-          <w:rStyle w:val="CommentReference"/>
+          <w:rStyle w:val="Refdecomentario"/>
         </w:rPr>
         <w:annotationRef/>
       </w:r>
       <w:r>
-        <w:t>Podríamos poner al pie de página la definición de un listener</w:t>
+        <w:t>Es demasiado cutre esto?</w:t>
       </w:r>
     </w:p>
   </w:comment>
-  <w:comment w:id="3" w:author="Joan Vilella Candia" w:date="2022-03-19T12:58:00Z" w:initials="JV">
-    <w:p>
-      <w:pPr>
-        <w:pStyle w:val="CommentText"/>
+  <w:comment w:id="24" w:author="Jonathan Zinzan Salisbury Vega" w:date="2022-03-20T12:33:00Z" w:initials="JZSV">
+    <w:p>
+      <w:pPr>
+        <w:pStyle w:val="Textocomentario"/>
         <w:jc w:val="left"/>
       </w:pPr>
       <w:r>
         <w:rPr>
-          <w:rStyle w:val="CommentReference"/>
+          <w:rStyle w:val="Refdecomentario"/>
         </w:rPr>
         <w:annotationRef/>
       </w:r>
       <w:r>
-        <w:t>Esto habrá que fusionarlo</w:t>
+        <w:rPr>
+          <w:lang w:val="es-ES"/>
+        </w:rPr>
+        <w:t>No, pero talvez lo haria solo con 2 funciones, asi no queda tan petado</w:t>
       </w:r>
     </w:p>
   </w:comment>
-  <w:comment w:id="4" w:author="Jonathan Zinzan Salisbury Vega" w:date="2022-03-19T13:15:00Z" w:initials="JZSV">
-    <w:p>
-      <w:pPr>
+  <w:comment w:id="22" w:author="Joan Vilella Candia" w:date="2022-03-20T14:27:00Z" w:initials="JV">
+    <w:p>
+      <w:pPr>
+        <w:pStyle w:val="Textocomentario"/>
         <w:jc w:val="left"/>
       </w:pPr>
       <w:r>
         <w:rPr>
-          <w:rStyle w:val="CommentReference"/>
+          <w:rStyle w:val="Refdecomentario"/>
         </w:rPr>
         <w:annotationRef/>
       </w:r>
       <w:r>
-        <w:rPr>
-          <w:lang w:val="es-ES"/>
-        </w:rPr>
-        <w:t>Es lo de abajo, no?</w:t>
-      </w:r>
-    </w:p>
-    <w:p>
-      <w:pPr>
-        <w:pStyle w:val="CommentText"/>
-        <w:jc w:val="left"/>
-      </w:pPr>
-      <w:r>
-        <w:rPr>
-          <w:lang w:val="es-ES"/>
-        </w:rPr>
-        <w:t>Lo borramos de ahí?</w:t>
-      </w:r>
-    </w:p>
-  </w:comment>
-  <w:comment w:id="5" w:author="Joan Vilella Candia" w:date="2022-03-19T13:24:00Z" w:initials="JV">
-    <w:p>
-      <w:pPr>
-        <w:pStyle w:val="CommentText"/>
-        <w:jc w:val="left"/>
-      </w:pPr>
-      <w:r>
-        <w:rPr>
-          <w:rStyle w:val="CommentReference"/>
-        </w:rPr>
-        <w:annotationRef/>
-      </w:r>
-      <w:r>
-        <w:t>Ahora lo hago</w:t>
-      </w:r>
-    </w:p>
-  </w:comment>
-  <w:comment w:id="8" w:author="Joan Vilella Candia" w:date="2022-03-20T04:31:00Z" w:initials="JV">
-    <w:p>
-      <w:pPr>
-        <w:pStyle w:val="CommentText"/>
-        <w:jc w:val="left"/>
-      </w:pPr>
-      <w:r>
-        <w:rPr>
-          <w:rStyle w:val="CommentReference"/>
-        </w:rPr>
-        <w:annotationRef/>
-      </w:r>
-      <w:r>
-        <w:t>Es demasiado cutre esto?</w:t>
-      </w:r>
-    </w:p>
-  </w:comment>
-  <w:comment w:id="7" w:author="Jonathan Zinzan Salisbury Vega" w:date="2022-03-20T04:33:00Z" w:initials="JZSV">
-    <w:p>
-      <w:pPr>
-        <w:pStyle w:val="CommentText"/>
-        <w:jc w:val="left"/>
-      </w:pPr>
-      <w:r>
-        <w:rPr>
-          <w:rStyle w:val="CommentReference"/>
-        </w:rPr>
-        <w:annotationRef/>
-      </w:r>
-      <w:r>
-        <w:rPr>
-          <w:lang w:val="es-ES"/>
-        </w:rPr>
-        <w:t>No, pero talvez lo haria solo con 2 funciones, asi no queda tan petado</w:t>
-      </w:r>
-    </w:p>
-  </w:comment>
-  <w:comment w:id="6" w:author="Joan Vilella Candia" w:date="2022-03-20T06:27:00Z" w:initials="JV">
-    <w:p>
-      <w:pPr>
-        <w:pStyle w:val="CommentText"/>
-        <w:jc w:val="left"/>
-      </w:pPr>
-      <w:r>
-        <w:rPr>
-          <w:rStyle w:val="CommentReference"/>
-        </w:rPr>
-        <w:annotationRef/>
-      </w:r>
-      <w:r>
         <w:t>Oki</w:t>
-      </w:r>
-    </w:p>
-  </w:comment>
-  <w:comment w:id="9" w:author="Joan" w:date="2022-03-18T03:00:00Z" w:initials="J">
-    <w:p>
-      <w:pPr>
-        <w:pStyle w:val="CommentText"/>
-        <w:rPr>
-          <w:lang w:val="es-ES"/>
-        </w:rPr>
-      </w:pPr>
-      <w:r>
-        <w:rPr>
-          <w:rStyle w:val="CommentReference"/>
-        </w:rPr>
-        <w:annotationRef/>
-      </w:r>
-      <w:r>
-        <w:rPr>
-          <w:lang w:val="es-ES"/>
-        </w:rPr>
-        <w:t xml:space="preserve">Esto no tiene que ir </w:t>
-      </w:r>
-      <w:r>
-        <w:rPr>
-          <w:lang w:val="es-ES"/>
-        </w:rPr>
-        <w:t xml:space="preserve">aquí, tiene que haber un apartado de </w:t>
-      </w:r>
-      <w:r>
-        <w:rPr>
-          <w:lang w:val="es-ES"/>
-        </w:rPr>
-        <w:t>bibliografía.</w:t>
-      </w:r>
-    </w:p>
-    <w:p>
-      <w:pPr>
-        <w:pStyle w:val="CommentText"/>
-        <w:jc w:val="both"/>
-        <w:rPr>
-          <w:lang w:val="es-ES"/>
-        </w:rPr>
-      </w:pPr>
-    </w:p>
-  </w:comment>
-  <w:comment w:id="10" w:author="Joan Sansó Pericàs" w:date="2022-03-20T03:27:00Z" w:initials="JSP">
-    <w:p>
-      <w:pPr>
-        <w:pStyle w:val="CommentText"/>
-      </w:pPr>
-      <w:r>
-        <w:rPr>
-          <w:rStyle w:val="CommentReference"/>
-        </w:rPr>
-        <w:annotationRef/>
-      </w:r>
-      <w:r>
-        <w:t>Yo he añadido cosas para cuando lo movamos</w:t>
-      </w:r>
-    </w:p>
-  </w:comment>
-  <w:comment w:id="11" w:author="Joan Sansó Pericàs" w:date="2022-03-20T03:27:00Z" w:initials="JSP">
-    <w:p>
-      <w:pPr>
-        <w:pStyle w:val="CommentText"/>
-      </w:pPr>
-      <w:r>
-        <w:rPr>
-          <w:rStyle w:val="CommentReference"/>
-        </w:rPr>
-        <w:annotationRef/>
       </w:r>
     </w:p>
   </w:comment>
@@ -11420,52 +12345,31 @@
 
 <file path=word/commentsExtended.xml><?xml version="1.0" encoding="utf-8"?>
 <w15:commentsEx xmlns:wpc="http://schemas.microsoft.com/office/word/2010/wordprocessingCanvas" xmlns:cx="http://schemas.microsoft.com/office/drawing/2014/chartex" xmlns:cx1="http://schemas.microsoft.com/office/drawing/2015/9/8/chartex" xmlns:cx2="http://schemas.microsoft.com/office/drawing/2015/10/21/chartex" xmlns:cx3="http://schemas.microsoft.com/office/drawing/2016/5/9/chartex" xmlns:cx4="http://schemas.microsoft.com/office/drawing/2016/5/10/chartex" xmlns:cx5="http://schemas.microsoft.com/office/drawing/2016/5/11/chartex" xmlns:cx6="http://schemas.microsoft.com/office/drawing/2016/5/12/chartex" xmlns:cx7="http://schemas.microsoft.com/office/drawing/2016/5/13/chartex" xmlns:cx8="http://schemas.microsoft.com/office/drawing/2016/5/14/chartex" xmlns:mc="http://schemas.openxmlformats.org/markup-compatibility/2006" xmlns:aink="http://schemas.microsoft.com/office/drawing/2016/ink" xmlns:am3d="http://schemas.microsoft.com/office/drawing/2017/model3d" xmlns:o="urn:schemas-microsoft-com:office:office" xmlns:r="http://schemas.openxmlformats.org/officeDocument/2006/relationships" xmlns:m="http://schemas.openxmlformats.org/officeDocument/2006/math" xmlns:v="urn:schemas-microsoft-com:vml" xmlns:wp14="http://schemas.microsoft.com/office/word/2010/wordprocessingDrawing" xmlns:wp="http://schemas.openxmlformats.org/drawingml/2006/wordprocessingDrawing" xmlns:w10="urn:schemas-microsoft-com:office:word" xmlns:w="http://schemas.openxmlformats.org/wordprocessingml/2006/main" xmlns:w14="http://schemas.microsoft.com/office/word/2010/wordml" xmlns:w15="http://schemas.microsoft.com/office/word/2012/wordml" xmlns:w16cex="http://schemas.microsoft.com/office/word/2018/wordml/cex" xmlns:w16cid="http://schemas.microsoft.com/office/word/2016/wordml/cid" xmlns:w16="http://schemas.microsoft.com/office/word/2018/wordml" xmlns:w16sdtdh="http://schemas.microsoft.com/office/word/2020/wordml/sdtdatahash" xmlns:w16se="http://schemas.microsoft.com/office/word/2015/wordml/symex" xmlns:wpg="http://schemas.microsoft.com/office/word/2010/wordprocessingGroup" xmlns:wpi="http://schemas.microsoft.com/office/word/2010/wordprocessingInk" xmlns:wne="http://schemas.microsoft.com/office/word/2006/wordml" xmlns:wps="http://schemas.microsoft.com/office/word/2010/wordprocessingShape" mc:Ignorable="w14 w15 w16se w16cid w16 w16cex w16sdtdh wp14">
-  <w15:commentEx w15:paraId="1CA36D75" w15:done="0"/>
-  <w15:commentEx w15:paraId="5FD2B387" w15:done="0"/>
+  <w15:commentEx w15:paraId="5FD2B387" w15:done="1"/>
   <w15:commentEx w15:paraId="68C6D001" w15:done="1"/>
-  <w15:commentEx w15:paraId="01FC06CF" w15:done="0"/>
-  <w15:commentEx w15:paraId="596119E6" w15:paraIdParent="01FC06CF" w15:done="0"/>
-  <w15:commentEx w15:paraId="5BE94B4A" w15:paraIdParent="01FC06CF" w15:done="0"/>
   <w15:commentEx w15:paraId="2C12E4D1" w15:done="1"/>
   <w15:commentEx w15:paraId="28519F34" w15:paraIdParent="2C12E4D1" w15:done="1"/>
   <w15:commentEx w15:paraId="5842A37D" w15:paraIdParent="2C12E4D1" w15:done="1"/>
-  <w15:commentEx w15:paraId="408277EA" w15:done="0"/>
-  <w15:commentEx w15:paraId="03042B2D" w15:paraIdParent="408277EA" w15:done="0"/>
-  <w15:commentEx w15:paraId="6DE40969" w15:paraIdParent="408277EA" w15:done="0"/>
 </w15:commentsEx>
 </file>
 
 <file path=word/commentsExtensible.xml><?xml version="1.0" encoding="utf-8"?>
 <w16cex:commentsExtensible xmlns:wpc="http://schemas.microsoft.com/office/word/2010/wordprocessingCanvas" xmlns:cx="http://schemas.microsoft.com/office/drawing/2014/chartex" xmlns:cx1="http://schemas.microsoft.com/office/drawing/2015/9/8/chartex" xmlns:cx2="http://schemas.microsoft.com/office/drawing/2015/10/21/chartex" xmlns:cx3="http://schemas.microsoft.com/office/drawing/2016/5/9/chartex" xmlns:cx4="http://schemas.microsoft.com/office/drawing/2016/5/10/chartex" xmlns:cx5="http://schemas.microsoft.com/office/drawing/2016/5/11/chartex" xmlns:cx6="http://schemas.microsoft.com/office/drawing/2016/5/12/chartex" xmlns:cx7="http://schemas.microsoft.com/office/drawing/2016/5/13/chartex" xmlns:cx8="http://schemas.microsoft.com/office/drawing/2016/5/14/chartex" xmlns:mc="http://schemas.openxmlformats.org/markup-compatibility/2006" xmlns:aink="http://schemas.microsoft.com/office/drawing/2016/ink" xmlns:am3d="http://schemas.microsoft.com/office/drawing/2017/model3d" xmlns:o="urn:schemas-microsoft-com:office:office" xmlns:r="http://schemas.openxmlformats.org/officeDocument/2006/relationships" xmlns:m="http://schemas.openxmlformats.org/officeDocument/2006/math" xmlns:v="urn:schemas-microsoft-com:vml" xmlns:wp14="http://schemas.microsoft.com/office/word/2010/wordprocessingDrawing" xmlns:wp="http://schemas.openxmlformats.org/drawingml/2006/wordprocessingDrawing" xmlns:w10="urn:schemas-microsoft-com:office:word" xmlns:w="http://schemas.openxmlformats.org/wordprocessingml/2006/main" xmlns:w14="http://schemas.microsoft.com/office/word/2010/wordml" xmlns:w15="http://schemas.microsoft.com/office/word/2012/wordml" xmlns:w16cex="http://schemas.microsoft.com/office/word/2018/wordml/cex" xmlns:w16cid="http://schemas.microsoft.com/office/word/2016/wordml/cid" xmlns:w16="http://schemas.microsoft.com/office/word/2018/wordml" xmlns:w16sdtdh="http://schemas.microsoft.com/office/word/2020/wordml/sdtdatahash" xmlns:w16se="http://schemas.microsoft.com/office/word/2015/wordml/symex" xmlns:wpg="http://schemas.microsoft.com/office/word/2010/wordprocessingGroup" xmlns:wpi="http://schemas.microsoft.com/office/word/2010/wordprocessingInk" xmlns:wne="http://schemas.microsoft.com/office/word/2006/wordml" xmlns:wps="http://schemas.microsoft.com/office/word/2010/wordprocessingShape" mc:Ignorable="w14 w15 w16se w16cid w16 w16cex w16sdtdh wp14">
-  <w16cex:commentExtensible w16cex:durableId="25E042F5" w16cex:dateUtc="2022-03-19T10:54:00Z"/>
   <w16cex:commentExtensible w16cex:durableId="25D9A50E" w16cex:dateUtc="2022-03-14T10:27:00Z"/>
   <w16cex:commentExtensible w16cex:durableId="25DCA7E1" w16cex:dateUtc="2022-03-16T17:16:00Z"/>
-  <w16cex:commentExtensible w16cex:durableId="25E0C26F" w16cex:dateUtc="2022-03-19T19:58:00Z"/>
-  <w16cex:commentExtensible w16cex:durableId="25E0C688" w16cex:dateUtc="2022-03-19T20:15:00Z"/>
-  <w16cex:commentExtensible w16cex:durableId="25E0C89B" w16cex:dateUtc="2022-03-19T20:24:00Z"/>
   <w16cex:commentExtensible w16cex:durableId="25E19D2D" w16cex:dateUtc="2022-03-20T11:31:00Z"/>
   <w16cex:commentExtensible w16cex:durableId="25E19DAD" w16cex:dateUtc="2022-03-20T11:33:00Z"/>
   <w16cex:commentExtensible w16cex:durableId="25E1B83E" w16cex:dateUtc="2022-03-20T13:27:00Z"/>
-  <w16cex:commentExtensible w16cex:durableId="25DEE4D9" w16cex:dateUtc="2022-03-18T10:00:00Z"/>
-  <w16cex:commentExtensible w16cex:durableId="25E18E1A" w16cex:dateUtc="2022-03-20T10:27:00Z"/>
-  <w16cex:commentExtensible w16cex:durableId="25E18E24" w16cex:dateUtc="2022-03-20T10:27:00Z"/>
 </w16cex:commentsExtensible>
 </file>
 
 <file path=word/commentsIds.xml><?xml version="1.0" encoding="utf-8"?>
 <w16cid:commentsIds xmlns:wpc="http://schemas.microsoft.com/office/word/2010/wordprocessingCanvas" xmlns:cx="http://schemas.microsoft.com/office/drawing/2014/chartex" xmlns:cx1="http://schemas.microsoft.com/office/drawing/2015/9/8/chartex" xmlns:cx2="http://schemas.microsoft.com/office/drawing/2015/10/21/chartex" xmlns:cx3="http://schemas.microsoft.com/office/drawing/2016/5/9/chartex" xmlns:cx4="http://schemas.microsoft.com/office/drawing/2016/5/10/chartex" xmlns:cx5="http://schemas.microsoft.com/office/drawing/2016/5/11/chartex" xmlns:cx6="http://schemas.microsoft.com/office/drawing/2016/5/12/chartex" xmlns:cx7="http://schemas.microsoft.com/office/drawing/2016/5/13/chartex" xmlns:cx8="http://schemas.microsoft.com/office/drawing/2016/5/14/chartex" xmlns:mc="http://schemas.openxmlformats.org/markup-compatibility/2006" xmlns:aink="http://schemas.microsoft.com/office/drawing/2016/ink" xmlns:am3d="http://schemas.microsoft.com/office/drawing/2017/model3d" xmlns:o="urn:schemas-microsoft-com:office:office" xmlns:r="http://schemas.openxmlformats.org/officeDocument/2006/relationships" xmlns:m="http://schemas.openxmlformats.org/officeDocument/2006/math" xmlns:v="urn:schemas-microsoft-com:vml" xmlns:wp14="http://schemas.microsoft.com/office/word/2010/wordprocessingDrawing" xmlns:wp="http://schemas.openxmlformats.org/drawingml/2006/wordprocessingDrawing" xmlns:w10="urn:schemas-microsoft-com:office:word" xmlns:w="http://schemas.openxmlformats.org/wordprocessingml/2006/main" xmlns:w14="http://schemas.microsoft.com/office/word/2010/wordml" xmlns:w15="http://schemas.microsoft.com/office/word/2012/wordml" xmlns:w16cex="http://schemas.microsoft.com/office/word/2018/wordml/cex" xmlns:w16cid="http://schemas.microsoft.com/office/word/2016/wordml/cid" xmlns:w16="http://schemas.microsoft.com/office/word/2018/wordml" xmlns:w16sdtdh="http://schemas.microsoft.com/office/word/2020/wordml/sdtdatahash" xmlns:w16se="http://schemas.microsoft.com/office/word/2015/wordml/symex" xmlns:wpg="http://schemas.microsoft.com/office/word/2010/wordprocessingGroup" xmlns:wpi="http://schemas.microsoft.com/office/word/2010/wordprocessingInk" xmlns:wne="http://schemas.microsoft.com/office/word/2006/wordml" xmlns:wps="http://schemas.microsoft.com/office/word/2010/wordprocessingShape" mc:Ignorable="w14 w15 w16se w16cid w16 w16cex w16sdtdh wp14">
-  <w16cid:commentId w16cid:paraId="1CA36D75" w16cid:durableId="25E042F5"/>
   <w16cid:commentId w16cid:paraId="5FD2B387" w16cid:durableId="25D9A50E"/>
   <w16cid:commentId w16cid:paraId="68C6D001" w16cid:durableId="25DCA7E1"/>
-  <w16cid:commentId w16cid:paraId="01FC06CF" w16cid:durableId="25E0C26F"/>
-  <w16cid:commentId w16cid:paraId="596119E6" w16cid:durableId="25E0C688"/>
-  <w16cid:commentId w16cid:paraId="5BE94B4A" w16cid:durableId="25E0C89B"/>
   <w16cid:commentId w16cid:paraId="2C12E4D1" w16cid:durableId="25E19D2D"/>
   <w16cid:commentId w16cid:paraId="28519F34" w16cid:durableId="25E19DAD"/>
   <w16cid:commentId w16cid:paraId="5842A37D" w16cid:durableId="25E1B83E"/>
-  <w16cid:commentId w16cid:paraId="408277EA" w16cid:durableId="25DEE4D9"/>
-  <w16cid:commentId w16cid:paraId="03042B2D" w16cid:durableId="25E18E1A"/>
-  <w16cid:commentId w16cid:paraId="6DE40969" w16cid:durableId="25E18E24"/>
 </w16cid:commentsIds>
 </file>
 
@@ -11495,7 +12399,62 @@
 <w:ftr xmlns:wpc="http://schemas.microsoft.com/office/word/2010/wordprocessingCanvas" xmlns:cx="http://schemas.microsoft.com/office/drawing/2014/chartex" xmlns:cx1="http://schemas.microsoft.com/office/drawing/2015/9/8/chartex" xmlns:cx2="http://schemas.microsoft.com/office/drawing/2015/10/21/chartex" xmlns:cx3="http://schemas.microsoft.com/office/drawing/2016/5/9/chartex" xmlns:cx4="http://schemas.microsoft.com/office/drawing/2016/5/10/chartex" xmlns:cx5="http://schemas.microsoft.com/office/drawing/2016/5/11/chartex" xmlns:cx6="http://schemas.microsoft.com/office/drawing/2016/5/12/chartex" xmlns:cx7="http://schemas.microsoft.com/office/drawing/2016/5/13/chartex" xmlns:cx8="http://schemas.microsoft.com/office/drawing/2016/5/14/chartex" xmlns:mc="http://schemas.openxmlformats.org/markup-compatibility/2006" xmlns:aink="http://schemas.microsoft.com/office/drawing/2016/ink" xmlns:am3d="http://schemas.microsoft.com/office/drawing/2017/model3d" xmlns:o="urn:schemas-microsoft-com:office:office" xmlns:r="http://schemas.openxmlformats.org/officeDocument/2006/relationships" xmlns:m="http://schemas.openxmlformats.org/officeDocument/2006/math" xmlns:v="urn:schemas-microsoft-com:vml" xmlns:wp14="http://schemas.microsoft.com/office/word/2010/wordprocessingDrawing" xmlns:wp="http://schemas.openxmlformats.org/drawingml/2006/wordprocessingDrawing" xmlns:w10="urn:schemas-microsoft-com:office:word" xmlns:w="http://schemas.openxmlformats.org/wordprocessingml/2006/main" xmlns:w14="http://schemas.microsoft.com/office/word/2010/wordml" xmlns:w15="http://schemas.microsoft.com/office/word/2012/wordml" xmlns:w16cex="http://schemas.microsoft.com/office/word/2018/wordml/cex" xmlns:w16cid="http://schemas.microsoft.com/office/word/2016/wordml/cid" xmlns:w16="http://schemas.microsoft.com/office/word/2018/wordml" xmlns:w16sdtdh="http://schemas.microsoft.com/office/word/2020/wordml/sdtdatahash" xmlns:w16se="http://schemas.microsoft.com/office/word/2015/wordml/symex" xmlns:wpg="http://schemas.microsoft.com/office/word/2010/wordprocessingGroup" xmlns:wpi="http://schemas.microsoft.com/office/word/2010/wordprocessingInk" xmlns:wne="http://schemas.microsoft.com/office/word/2006/wordml" xmlns:wps="http://schemas.microsoft.com/office/word/2010/wordprocessingShape" mc:Ignorable="w14 w15 w16se w16cid w16 w16cex w16sdtdh wp14">
   <w:p>
     <w:pPr>
-      <w:pStyle w:val="Footer"/>
+      <w:pStyle w:val="Piedepgina"/>
+    </w:pPr>
+  </w:p>
+</w:ftr>
+</file>
+
+<file path=word/footer2.xml><?xml version="1.0" encoding="utf-8"?>
+<w:ftr xmlns:wpc="http://schemas.microsoft.com/office/word/2010/wordprocessingCanvas" xmlns:cx="http://schemas.microsoft.com/office/drawing/2014/chartex" xmlns:cx1="http://schemas.microsoft.com/office/drawing/2015/9/8/chartex" xmlns:cx2="http://schemas.microsoft.com/office/drawing/2015/10/21/chartex" xmlns:cx3="http://schemas.microsoft.com/office/drawing/2016/5/9/chartex" xmlns:cx4="http://schemas.microsoft.com/office/drawing/2016/5/10/chartex" xmlns:cx5="http://schemas.microsoft.com/office/drawing/2016/5/11/chartex" xmlns:cx6="http://schemas.microsoft.com/office/drawing/2016/5/12/chartex" xmlns:cx7="http://schemas.microsoft.com/office/drawing/2016/5/13/chartex" xmlns:cx8="http://schemas.microsoft.com/office/drawing/2016/5/14/chartex" xmlns:mc="http://schemas.openxmlformats.org/markup-compatibility/2006" xmlns:aink="http://schemas.microsoft.com/office/drawing/2016/ink" xmlns:am3d="http://schemas.microsoft.com/office/drawing/2017/model3d" xmlns:o="urn:schemas-microsoft-com:office:office" xmlns:r="http://schemas.openxmlformats.org/officeDocument/2006/relationships" xmlns:m="http://schemas.openxmlformats.org/officeDocument/2006/math" xmlns:v="urn:schemas-microsoft-com:vml" xmlns:wp14="http://schemas.microsoft.com/office/word/2010/wordprocessingDrawing" xmlns:wp="http://schemas.openxmlformats.org/drawingml/2006/wordprocessingDrawing" xmlns:w10="urn:schemas-microsoft-com:office:word" xmlns:w="http://schemas.openxmlformats.org/wordprocessingml/2006/main" xmlns:w14="http://schemas.microsoft.com/office/word/2010/wordml" xmlns:w15="http://schemas.microsoft.com/office/word/2012/wordml" xmlns:w16cex="http://schemas.microsoft.com/office/word/2018/wordml/cex" xmlns:w16cid="http://schemas.microsoft.com/office/word/2016/wordml/cid" xmlns:w16="http://schemas.microsoft.com/office/word/2018/wordml" xmlns:w16sdtdh="http://schemas.microsoft.com/office/word/2020/wordml/sdtdatahash" xmlns:w16se="http://schemas.microsoft.com/office/word/2015/wordml/symex" xmlns:wpg="http://schemas.microsoft.com/office/word/2010/wordprocessingGroup" xmlns:wpi="http://schemas.microsoft.com/office/word/2010/wordprocessingInk" xmlns:wne="http://schemas.microsoft.com/office/word/2006/wordml" xmlns:wps="http://schemas.microsoft.com/office/word/2010/wordprocessingShape" mc:Ignorable="w14 w15 w16se w16cid w16 w16cex w16sdtdh wp14">
+  <w:sdt>
+    <w:sdtPr>
+      <w:id w:val="681244664"/>
+      <w:docPartObj>
+        <w:docPartGallery w:val="Page Numbers (Bottom of Page)"/>
+        <w:docPartUnique/>
+      </w:docPartObj>
+    </w:sdtPr>
+    <w:sdtContent>
+      <w:p>
+        <w:pPr>
+          <w:pStyle w:val="Piedepgina"/>
+          <w:jc w:val="right"/>
+        </w:pPr>
+        <w:r>
+          <w:fldChar w:fldCharType="begin"/>
+        </w:r>
+        <w:r>
+          <w:instrText>PAGE   \* MERGEFORMAT</w:instrText>
+        </w:r>
+        <w:r>
+          <w:fldChar w:fldCharType="separate"/>
+        </w:r>
+        <w:r>
+          <w:rPr>
+            <w:lang w:val="es-ES"/>
+          </w:rPr>
+          <w:t>2</w:t>
+        </w:r>
+        <w:r>
+          <w:fldChar w:fldCharType="end"/>
+        </w:r>
+      </w:p>
+    </w:sdtContent>
+  </w:sdt>
+  <w:p>
+    <w:pPr>
+      <w:pStyle w:val="Piedepgina"/>
+    </w:pPr>
+  </w:p>
+</w:ftr>
+</file>
+
+<file path=word/footer3.xml><?xml version="1.0" encoding="utf-8"?>
+<w:ftr xmlns:wpc="http://schemas.microsoft.com/office/word/2010/wordprocessingCanvas" xmlns:cx="http://schemas.microsoft.com/office/drawing/2014/chartex" xmlns:cx1="http://schemas.microsoft.com/office/drawing/2015/9/8/chartex" xmlns:cx2="http://schemas.microsoft.com/office/drawing/2015/10/21/chartex" xmlns:cx3="http://schemas.microsoft.com/office/drawing/2016/5/9/chartex" xmlns:cx4="http://schemas.microsoft.com/office/drawing/2016/5/10/chartex" xmlns:cx5="http://schemas.microsoft.com/office/drawing/2016/5/11/chartex" xmlns:cx6="http://schemas.microsoft.com/office/drawing/2016/5/12/chartex" xmlns:cx7="http://schemas.microsoft.com/office/drawing/2016/5/13/chartex" xmlns:cx8="http://schemas.microsoft.com/office/drawing/2016/5/14/chartex" xmlns:mc="http://schemas.openxmlformats.org/markup-compatibility/2006" xmlns:aink="http://schemas.microsoft.com/office/drawing/2016/ink" xmlns:am3d="http://schemas.microsoft.com/office/drawing/2017/model3d" xmlns:o="urn:schemas-microsoft-com:office:office" xmlns:r="http://schemas.openxmlformats.org/officeDocument/2006/relationships" xmlns:m="http://schemas.openxmlformats.org/officeDocument/2006/math" xmlns:v="urn:schemas-microsoft-com:vml" xmlns:wp14="http://schemas.microsoft.com/office/word/2010/wordprocessingDrawing" xmlns:wp="http://schemas.openxmlformats.org/drawingml/2006/wordprocessingDrawing" xmlns:w10="urn:schemas-microsoft-com:office:word" xmlns:w="http://schemas.openxmlformats.org/wordprocessingml/2006/main" xmlns:w14="http://schemas.microsoft.com/office/word/2010/wordml" xmlns:w15="http://schemas.microsoft.com/office/word/2012/wordml" xmlns:w16cex="http://schemas.microsoft.com/office/word/2018/wordml/cex" xmlns:w16cid="http://schemas.microsoft.com/office/word/2016/wordml/cid" xmlns:w16="http://schemas.microsoft.com/office/word/2018/wordml" xmlns:w16sdtdh="http://schemas.microsoft.com/office/word/2020/wordml/sdtdatahash" xmlns:w16se="http://schemas.microsoft.com/office/word/2015/wordml/symex" xmlns:wpg="http://schemas.microsoft.com/office/word/2010/wordprocessingGroup" xmlns:wpi="http://schemas.microsoft.com/office/word/2010/wordprocessingInk" xmlns:wne="http://schemas.microsoft.com/office/word/2006/wordml" xmlns:wps="http://schemas.microsoft.com/office/word/2010/wordprocessingShape" mc:Ignorable="w14 w15 w16se w16cid w16 w16cex w16sdtdh wp14">
+  <w:p>
+    <w:pPr>
+      <w:pStyle w:val="Piedepgina"/>
       <w:jc w:val="left"/>
       <w:rPr>
         <w:sz w:val="16"/>
@@ -11528,7 +12487,7 @@
   <w:footnote w:id="2">
     <w:p>
       <w:pPr>
-        <w:pStyle w:val="FootnoteText"/>
+        <w:pStyle w:val="Textonotapie"/>
         <w:jc w:val="left"/>
         <w:rPr>
           <w:lang w:val="es-ES"/>
@@ -11536,7 +12495,7 @@
       </w:pPr>
       <w:r>
         <w:rPr>
-          <w:rStyle w:val="FootnoteReference"/>
+          <w:rStyle w:val="Refdenotaalpie"/>
         </w:rPr>
         <w:footnoteRef/>
       </w:r>
@@ -11552,6 +12511,7 @@
         </w:rPr>
         <w:t xml:space="preserve">Un </w:t>
       </w:r>
+      <w:proofErr w:type="spellStart"/>
       <w:r>
         <w:rPr>
           <w:i/>
@@ -11560,6 +12520,7 @@
         </w:rPr>
         <w:t>listener</w:t>
       </w:r>
+      <w:proofErr w:type="spellEnd"/>
       <w:r>
         <w:rPr>
           <w:lang w:val="es-ES"/>
@@ -11584,6 +12545,7 @@
         </w:rPr>
         <w:t xml:space="preserve">. El método recibe un objeto </w:t>
       </w:r>
+      <w:proofErr w:type="spellStart"/>
       <w:r>
         <w:rPr>
           <w:i/>
@@ -11592,6 +12554,7 @@
         </w:rPr>
         <w:t>event</w:t>
       </w:r>
+      <w:proofErr w:type="spellEnd"/>
       <w:r>
         <w:rPr>
           <w:lang w:val="es-ES"/>
@@ -11607,7 +12570,17 @@
 <w:hdr xmlns:wpc="http://schemas.microsoft.com/office/word/2010/wordprocessingCanvas" xmlns:cx="http://schemas.microsoft.com/office/drawing/2014/chartex" xmlns:cx1="http://schemas.microsoft.com/office/drawing/2015/9/8/chartex" xmlns:cx2="http://schemas.microsoft.com/office/drawing/2015/10/21/chartex" xmlns:cx3="http://schemas.microsoft.com/office/drawing/2016/5/9/chartex" xmlns:cx4="http://schemas.microsoft.com/office/drawing/2016/5/10/chartex" xmlns:cx5="http://schemas.microsoft.com/office/drawing/2016/5/11/chartex" xmlns:cx6="http://schemas.microsoft.com/office/drawing/2016/5/12/chartex" xmlns:cx7="http://schemas.microsoft.com/office/drawing/2016/5/13/chartex" xmlns:cx8="http://schemas.microsoft.com/office/drawing/2016/5/14/chartex" xmlns:mc="http://schemas.openxmlformats.org/markup-compatibility/2006" xmlns:aink="http://schemas.microsoft.com/office/drawing/2016/ink" xmlns:am3d="http://schemas.microsoft.com/office/drawing/2017/model3d" xmlns:o="urn:schemas-microsoft-com:office:office" xmlns:r="http://schemas.openxmlformats.org/officeDocument/2006/relationships" xmlns:m="http://schemas.openxmlformats.org/officeDocument/2006/math" xmlns:v="urn:schemas-microsoft-com:vml" xmlns:wp14="http://schemas.microsoft.com/office/word/2010/wordprocessingDrawing" xmlns:wp="http://schemas.openxmlformats.org/drawingml/2006/wordprocessingDrawing" xmlns:w10="urn:schemas-microsoft-com:office:word" xmlns:w="http://schemas.openxmlformats.org/wordprocessingml/2006/main" xmlns:w14="http://schemas.microsoft.com/office/word/2010/wordml" xmlns:w15="http://schemas.microsoft.com/office/word/2012/wordml" xmlns:w16cex="http://schemas.microsoft.com/office/word/2018/wordml/cex" xmlns:w16cid="http://schemas.microsoft.com/office/word/2016/wordml/cid" xmlns:w16="http://schemas.microsoft.com/office/word/2018/wordml" xmlns:w16sdtdh="http://schemas.microsoft.com/office/word/2020/wordml/sdtdatahash" xmlns:w16se="http://schemas.microsoft.com/office/word/2015/wordml/symex" xmlns:wpg="http://schemas.microsoft.com/office/word/2010/wordprocessingGroup" xmlns:wpi="http://schemas.microsoft.com/office/word/2010/wordprocessingInk" xmlns:wne="http://schemas.microsoft.com/office/word/2006/wordml" xmlns:wps="http://schemas.microsoft.com/office/word/2010/wordprocessingShape" mc:Ignorable="w14 w15 w16se w16cid w16 w16cex w16sdtdh wp14">
   <w:p>
     <w:pPr>
-      <w:pStyle w:val="Header"/>
+      <w:pStyle w:val="Encabezado"/>
+    </w:pPr>
+  </w:p>
+</w:hdr>
+</file>
+
+<file path=word/header2.xml><?xml version="1.0" encoding="utf-8"?>
+<w:hdr xmlns:wpc="http://schemas.microsoft.com/office/word/2010/wordprocessingCanvas" xmlns:cx="http://schemas.microsoft.com/office/drawing/2014/chartex" xmlns:cx1="http://schemas.microsoft.com/office/drawing/2015/9/8/chartex" xmlns:cx2="http://schemas.microsoft.com/office/drawing/2015/10/21/chartex" xmlns:cx3="http://schemas.microsoft.com/office/drawing/2016/5/9/chartex" xmlns:cx4="http://schemas.microsoft.com/office/drawing/2016/5/10/chartex" xmlns:cx5="http://schemas.microsoft.com/office/drawing/2016/5/11/chartex" xmlns:cx6="http://schemas.microsoft.com/office/drawing/2016/5/12/chartex" xmlns:cx7="http://schemas.microsoft.com/office/drawing/2016/5/13/chartex" xmlns:cx8="http://schemas.microsoft.com/office/drawing/2016/5/14/chartex" xmlns:mc="http://schemas.openxmlformats.org/markup-compatibility/2006" xmlns:aink="http://schemas.microsoft.com/office/drawing/2016/ink" xmlns:am3d="http://schemas.microsoft.com/office/drawing/2017/model3d" xmlns:o="urn:schemas-microsoft-com:office:office" xmlns:r="http://schemas.openxmlformats.org/officeDocument/2006/relationships" xmlns:m="http://schemas.openxmlformats.org/officeDocument/2006/math" xmlns:v="urn:schemas-microsoft-com:vml" xmlns:wp14="http://schemas.microsoft.com/office/word/2010/wordprocessingDrawing" xmlns:wp="http://schemas.openxmlformats.org/drawingml/2006/wordprocessingDrawing" xmlns:w10="urn:schemas-microsoft-com:office:word" xmlns:w="http://schemas.openxmlformats.org/wordprocessingml/2006/main" xmlns:w14="http://schemas.microsoft.com/office/word/2010/wordml" xmlns:w15="http://schemas.microsoft.com/office/word/2012/wordml" xmlns:w16cex="http://schemas.microsoft.com/office/word/2018/wordml/cex" xmlns:w16cid="http://schemas.microsoft.com/office/word/2016/wordml/cid" xmlns:w16="http://schemas.microsoft.com/office/word/2018/wordml" xmlns:w16sdtdh="http://schemas.microsoft.com/office/word/2020/wordml/sdtdatahash" xmlns:w16se="http://schemas.microsoft.com/office/word/2015/wordml/symex" xmlns:wpg="http://schemas.microsoft.com/office/word/2010/wordprocessingGroup" xmlns:wpi="http://schemas.microsoft.com/office/word/2010/wordprocessingInk" xmlns:wne="http://schemas.microsoft.com/office/word/2006/wordml" xmlns:wps="http://schemas.microsoft.com/office/word/2010/wordprocessingShape" mc:Ignorable="w14 w15 w16se w16cid w16 w16cex w16sdtdh wp14">
+  <w:p>
+    <w:pPr>
+      <w:pStyle w:val="Encabezado"/>
     </w:pPr>
   </w:p>
 </w:hdr>
@@ -12782,6 +13755,119 @@
     </w:lvl>
   </w:abstractNum>
   <w:abstractNum w:abstractNumId="18" w15:restartNumberingAfterBreak="0">
+    <w:nsid w:val="28784E20"/>
+    <w:multiLevelType w:val="hybridMultilevel"/>
+    <w:tmpl w:val="D7E03038"/>
+    <w:lvl w:ilvl="0" w:tplc="04090001">
+      <w:start w:val="1"/>
+      <w:numFmt w:val="bullet"/>
+      <w:lvlText w:val=""/>
+      <w:lvlJc w:val="left"/>
+      <w:pPr>
+        <w:ind w:left="1008" w:hanging="360"/>
+      </w:pPr>
+      <w:rPr>
+        <w:rFonts w:ascii="Symbol" w:hAnsi="Symbol" w:hint="default"/>
+      </w:rPr>
+    </w:lvl>
+    <w:lvl w:ilvl="1" w:tplc="04090003" w:tentative="1">
+      <w:start w:val="1"/>
+      <w:numFmt w:val="bullet"/>
+      <w:lvlText w:val="o"/>
+      <w:lvlJc w:val="left"/>
+      <w:pPr>
+        <w:ind w:left="1728" w:hanging="360"/>
+      </w:pPr>
+      <w:rPr>
+        <w:rFonts w:ascii="Courier New" w:hAnsi="Courier New" w:cs="Courier New" w:hint="default"/>
+      </w:rPr>
+    </w:lvl>
+    <w:lvl w:ilvl="2" w:tplc="04090005" w:tentative="1">
+      <w:start w:val="1"/>
+      <w:numFmt w:val="bullet"/>
+      <w:lvlText w:val=""/>
+      <w:lvlJc w:val="left"/>
+      <w:pPr>
+        <w:ind w:left="2448" w:hanging="360"/>
+      </w:pPr>
+      <w:rPr>
+        <w:rFonts w:ascii="Wingdings" w:hAnsi="Wingdings" w:hint="default"/>
+      </w:rPr>
+    </w:lvl>
+    <w:lvl w:ilvl="3" w:tplc="04090001" w:tentative="1">
+      <w:start w:val="1"/>
+      <w:numFmt w:val="bullet"/>
+      <w:lvlText w:val=""/>
+      <w:lvlJc w:val="left"/>
+      <w:pPr>
+        <w:ind w:left="3168" w:hanging="360"/>
+      </w:pPr>
+      <w:rPr>
+        <w:rFonts w:ascii="Symbol" w:hAnsi="Symbol" w:hint="default"/>
+      </w:rPr>
+    </w:lvl>
+    <w:lvl w:ilvl="4" w:tplc="04090003" w:tentative="1">
+      <w:start w:val="1"/>
+      <w:numFmt w:val="bullet"/>
+      <w:lvlText w:val="o"/>
+      <w:lvlJc w:val="left"/>
+      <w:pPr>
+        <w:ind w:left="3888" w:hanging="360"/>
+      </w:pPr>
+      <w:rPr>
+        <w:rFonts w:ascii="Courier New" w:hAnsi="Courier New" w:cs="Courier New" w:hint="default"/>
+      </w:rPr>
+    </w:lvl>
+    <w:lvl w:ilvl="5" w:tplc="04090005" w:tentative="1">
+      <w:start w:val="1"/>
+      <w:numFmt w:val="bullet"/>
+      <w:lvlText w:val=""/>
+      <w:lvlJc w:val="left"/>
+      <w:pPr>
+        <w:ind w:left="4608" w:hanging="360"/>
+      </w:pPr>
+      <w:rPr>
+        <w:rFonts w:ascii="Wingdings" w:hAnsi="Wingdings" w:hint="default"/>
+      </w:rPr>
+    </w:lvl>
+    <w:lvl w:ilvl="6" w:tplc="04090001" w:tentative="1">
+      <w:start w:val="1"/>
+      <w:numFmt w:val="bullet"/>
+      <w:lvlText w:val=""/>
+      <w:lvlJc w:val="left"/>
+      <w:pPr>
+        <w:ind w:left="5328" w:hanging="360"/>
+      </w:pPr>
+      <w:rPr>
+        <w:rFonts w:ascii="Symbol" w:hAnsi="Symbol" w:hint="default"/>
+      </w:rPr>
+    </w:lvl>
+    <w:lvl w:ilvl="7" w:tplc="04090003" w:tentative="1">
+      <w:start w:val="1"/>
+      <w:numFmt w:val="bullet"/>
+      <w:lvlText w:val="o"/>
+      <w:lvlJc w:val="left"/>
+      <w:pPr>
+        <w:ind w:left="6048" w:hanging="360"/>
+      </w:pPr>
+      <w:rPr>
+        <w:rFonts w:ascii="Courier New" w:hAnsi="Courier New" w:cs="Courier New" w:hint="default"/>
+      </w:rPr>
+    </w:lvl>
+    <w:lvl w:ilvl="8" w:tplc="04090005" w:tentative="1">
+      <w:start w:val="1"/>
+      <w:numFmt w:val="bullet"/>
+      <w:lvlText w:val=""/>
+      <w:lvlJc w:val="left"/>
+      <w:pPr>
+        <w:ind w:left="6768" w:hanging="360"/>
+      </w:pPr>
+      <w:rPr>
+        <w:rFonts w:ascii="Wingdings" w:hAnsi="Wingdings" w:hint="default"/>
+      </w:rPr>
+    </w:lvl>
+  </w:abstractNum>
+  <w:abstractNum w:abstractNumId="19" w15:restartNumberingAfterBreak="0">
     <w:nsid w:val="2BEE1433"/>
     <w:multiLevelType w:val="hybridMultilevel"/>
     <w:tmpl w:val="5F4EC3E2"/>
@@ -12894,7 +13980,7 @@
       </w:rPr>
     </w:lvl>
   </w:abstractNum>
-  <w:abstractNum w:abstractNumId="19" w15:restartNumberingAfterBreak="0">
+  <w:abstractNum w:abstractNumId="20" w15:restartNumberingAfterBreak="0">
     <w:nsid w:val="37660336"/>
     <w:multiLevelType w:val="hybridMultilevel"/>
     <w:tmpl w:val="754EAC84"/>
@@ -13035,7 +14121,7 @@
       </w:rPr>
     </w:lvl>
   </w:abstractNum>
-  <w:abstractNum w:abstractNumId="20" w15:restartNumberingAfterBreak="0">
+  <w:abstractNum w:abstractNumId="21" w15:restartNumberingAfterBreak="0">
     <w:nsid w:val="39E54FC6"/>
     <w:multiLevelType w:val="singleLevel"/>
     <w:tmpl w:val="5B7288D4"/>
@@ -13055,7 +14141,7 @@
       </w:rPr>
     </w:lvl>
   </w:abstractNum>
-  <w:abstractNum w:abstractNumId="21" w15:restartNumberingAfterBreak="0">
+  <w:abstractNum w:abstractNumId="22" w15:restartNumberingAfterBreak="0">
     <w:nsid w:val="3A062A85"/>
     <w:multiLevelType w:val="hybridMultilevel"/>
     <w:tmpl w:val="ED9894E2"/>
@@ -13168,14 +14254,14 @@
       </w:rPr>
     </w:lvl>
   </w:abstractNum>
-  <w:abstractNum w:abstractNumId="22" w15:restartNumberingAfterBreak="0">
+  <w:abstractNum w:abstractNumId="23" w15:restartNumberingAfterBreak="0">
     <w:nsid w:val="4189603E"/>
     <w:multiLevelType w:val="multilevel"/>
     <w:tmpl w:val="0AB06E12"/>
     <w:lvl w:ilvl="0">
       <w:start w:val="1"/>
       <w:numFmt w:val="upperRoman"/>
-      <w:pStyle w:val="Heading1"/>
+      <w:pStyle w:val="Ttulo1"/>
       <w:lvlText w:val="%1."/>
       <w:lvlJc w:val="center"/>
       <w:pPr>
@@ -13207,7 +14293,7 @@
     <w:lvl w:ilvl="1">
       <w:start w:val="1"/>
       <w:numFmt w:val="upperLetter"/>
-      <w:pStyle w:val="Heading2"/>
+      <w:pStyle w:val="Ttulo2"/>
       <w:lvlText w:val="%2."/>
       <w:lvlJc w:val="left"/>
       <w:pPr>
@@ -13243,7 +14329,7 @@
     <w:lvl w:ilvl="2">
       <w:start w:val="1"/>
       <w:numFmt w:val="decimal"/>
-      <w:pStyle w:val="Heading3"/>
+      <w:pStyle w:val="Ttulo3"/>
       <w:lvlText w:val="%3)"/>
       <w:lvlJc w:val="left"/>
       <w:pPr>
@@ -13279,7 +14365,7 @@
     <w:lvl w:ilvl="3">
       <w:start w:val="1"/>
       <w:numFmt w:val="lowerLetter"/>
-      <w:pStyle w:val="Heading4"/>
+      <w:pStyle w:val="Ttulo4"/>
       <w:lvlText w:val="%4)"/>
       <w:lvlJc w:val="left"/>
       <w:pPr>
@@ -13375,7 +14461,7 @@
       </w:rPr>
     </w:lvl>
   </w:abstractNum>
-  <w:abstractNum w:abstractNumId="23" w15:restartNumberingAfterBreak="0">
+  <w:abstractNum w:abstractNumId="24" w15:restartNumberingAfterBreak="0">
     <w:nsid w:val="453244A2"/>
     <w:multiLevelType w:val="hybridMultilevel"/>
     <w:tmpl w:val="9EEC4F84"/>
@@ -13488,7 +14574,7 @@
       </w:rPr>
     </w:lvl>
   </w:abstractNum>
-  <w:abstractNum w:abstractNumId="24" w15:restartNumberingAfterBreak="0">
+  <w:abstractNum w:abstractNumId="25" w15:restartNumberingAfterBreak="0">
     <w:nsid w:val="493C3F76"/>
     <w:multiLevelType w:val="hybridMultilevel"/>
     <w:tmpl w:val="9A9E418C"/>
@@ -13599,7 +14685,120 @@
       </w:pPr>
     </w:lvl>
   </w:abstractNum>
-  <w:abstractNum w:abstractNumId="25" w15:restartNumberingAfterBreak="0">
+  <w:abstractNum w:abstractNumId="26" w15:restartNumberingAfterBreak="0">
+    <w:nsid w:val="4AFC721C"/>
+    <w:multiLevelType w:val="hybridMultilevel"/>
+    <w:tmpl w:val="E9B085D2"/>
+    <w:lvl w:ilvl="0" w:tplc="04090001">
+      <w:start w:val="1"/>
+      <w:numFmt w:val="bullet"/>
+      <w:lvlText w:val=""/>
+      <w:lvlJc w:val="left"/>
+      <w:pPr>
+        <w:ind w:left="1008" w:hanging="360"/>
+      </w:pPr>
+      <w:rPr>
+        <w:rFonts w:ascii="Symbol" w:hAnsi="Symbol" w:hint="default"/>
+      </w:rPr>
+    </w:lvl>
+    <w:lvl w:ilvl="1" w:tplc="04090003" w:tentative="1">
+      <w:start w:val="1"/>
+      <w:numFmt w:val="bullet"/>
+      <w:lvlText w:val="o"/>
+      <w:lvlJc w:val="left"/>
+      <w:pPr>
+        <w:ind w:left="1728" w:hanging="360"/>
+      </w:pPr>
+      <w:rPr>
+        <w:rFonts w:ascii="Courier New" w:hAnsi="Courier New" w:cs="Courier New" w:hint="default"/>
+      </w:rPr>
+    </w:lvl>
+    <w:lvl w:ilvl="2" w:tplc="04090005" w:tentative="1">
+      <w:start w:val="1"/>
+      <w:numFmt w:val="bullet"/>
+      <w:lvlText w:val=""/>
+      <w:lvlJc w:val="left"/>
+      <w:pPr>
+        <w:ind w:left="2448" w:hanging="360"/>
+      </w:pPr>
+      <w:rPr>
+        <w:rFonts w:ascii="Wingdings" w:hAnsi="Wingdings" w:hint="default"/>
+      </w:rPr>
+    </w:lvl>
+    <w:lvl w:ilvl="3" w:tplc="04090001" w:tentative="1">
+      <w:start w:val="1"/>
+      <w:numFmt w:val="bullet"/>
+      <w:lvlText w:val=""/>
+      <w:lvlJc w:val="left"/>
+      <w:pPr>
+        <w:ind w:left="3168" w:hanging="360"/>
+      </w:pPr>
+      <w:rPr>
+        <w:rFonts w:ascii="Symbol" w:hAnsi="Symbol" w:hint="default"/>
+      </w:rPr>
+    </w:lvl>
+    <w:lvl w:ilvl="4" w:tplc="04090003" w:tentative="1">
+      <w:start w:val="1"/>
+      <w:numFmt w:val="bullet"/>
+      <w:lvlText w:val="o"/>
+      <w:lvlJc w:val="left"/>
+      <w:pPr>
+        <w:ind w:left="3888" w:hanging="360"/>
+      </w:pPr>
+      <w:rPr>
+        <w:rFonts w:ascii="Courier New" w:hAnsi="Courier New" w:cs="Courier New" w:hint="default"/>
+      </w:rPr>
+    </w:lvl>
+    <w:lvl w:ilvl="5" w:tplc="04090005" w:tentative="1">
+      <w:start w:val="1"/>
+      <w:numFmt w:val="bullet"/>
+      <w:lvlText w:val=""/>
+      <w:lvlJc w:val="left"/>
+      <w:pPr>
+        <w:ind w:left="4608" w:hanging="360"/>
+      </w:pPr>
+      <w:rPr>
+        <w:rFonts w:ascii="Wingdings" w:hAnsi="Wingdings" w:hint="default"/>
+      </w:rPr>
+    </w:lvl>
+    <w:lvl w:ilvl="6" w:tplc="04090001" w:tentative="1">
+      <w:start w:val="1"/>
+      <w:numFmt w:val="bullet"/>
+      <w:lvlText w:val=""/>
+      <w:lvlJc w:val="left"/>
+      <w:pPr>
+        <w:ind w:left="5328" w:hanging="360"/>
+      </w:pPr>
+      <w:rPr>
+        <w:rFonts w:ascii="Symbol" w:hAnsi="Symbol" w:hint="default"/>
+      </w:rPr>
+    </w:lvl>
+    <w:lvl w:ilvl="7" w:tplc="04090003" w:tentative="1">
+      <w:start w:val="1"/>
+      <w:numFmt w:val="bullet"/>
+      <w:lvlText w:val="o"/>
+      <w:lvlJc w:val="left"/>
+      <w:pPr>
+        <w:ind w:left="6048" w:hanging="360"/>
+      </w:pPr>
+      <w:rPr>
+        <w:rFonts w:ascii="Courier New" w:hAnsi="Courier New" w:cs="Courier New" w:hint="default"/>
+      </w:rPr>
+    </w:lvl>
+    <w:lvl w:ilvl="8" w:tplc="04090005" w:tentative="1">
+      <w:start w:val="1"/>
+      <w:numFmt w:val="bullet"/>
+      <w:lvlText w:val=""/>
+      <w:lvlJc w:val="left"/>
+      <w:pPr>
+        <w:ind w:left="6768" w:hanging="360"/>
+      </w:pPr>
+      <w:rPr>
+        <w:rFonts w:ascii="Wingdings" w:hAnsi="Wingdings" w:hint="default"/>
+      </w:rPr>
+    </w:lvl>
+  </w:abstractNum>
+  <w:abstractNum w:abstractNumId="27" w15:restartNumberingAfterBreak="0">
     <w:nsid w:val="4E625706"/>
     <w:multiLevelType w:val="hybridMultilevel"/>
     <w:tmpl w:val="83A020D8"/>
@@ -13712,7 +14911,7 @@
       </w:rPr>
     </w:lvl>
   </w:abstractNum>
-  <w:abstractNum w:abstractNumId="26" w15:restartNumberingAfterBreak="0">
+  <w:abstractNum w:abstractNumId="28" w15:restartNumberingAfterBreak="0">
     <w:nsid w:val="52CA544A"/>
     <w:multiLevelType w:val="singleLevel"/>
     <w:tmpl w:val="AED6D67E"/>
@@ -13739,7 +14938,7 @@
       </w:rPr>
     </w:lvl>
   </w:abstractNum>
-  <w:abstractNum w:abstractNumId="27" w15:restartNumberingAfterBreak="0">
+  <w:abstractNum w:abstractNumId="29" w15:restartNumberingAfterBreak="0">
     <w:nsid w:val="65BE7FAC"/>
     <w:multiLevelType w:val="hybridMultilevel"/>
     <w:tmpl w:val="8842B962"/>
@@ -13825,7 +15024,7 @@
       </w:pPr>
     </w:lvl>
   </w:abstractNum>
-  <w:abstractNum w:abstractNumId="28" w15:restartNumberingAfterBreak="0">
+  <w:abstractNum w:abstractNumId="30" w15:restartNumberingAfterBreak="0">
     <w:nsid w:val="6C402C58"/>
     <w:multiLevelType w:val="hybridMultilevel"/>
     <w:tmpl w:val="9A1CA078"/>
@@ -13970,7 +15169,7 @@
       </w:rPr>
     </w:lvl>
   </w:abstractNum>
-  <w:abstractNum w:abstractNumId="29" w15:restartNumberingAfterBreak="0">
+  <w:abstractNum w:abstractNumId="31" w15:restartNumberingAfterBreak="0">
     <w:nsid w:val="6CD32DA8"/>
     <w:multiLevelType w:val="singleLevel"/>
     <w:tmpl w:val="166470C2"/>
@@ -13996,7 +15195,7 @@
       </w:rPr>
     </w:lvl>
   </w:abstractNum>
-  <w:abstractNum w:abstractNumId="30" w15:restartNumberingAfterBreak="0">
+  <w:abstractNum w:abstractNumId="32" w15:restartNumberingAfterBreak="0">
     <w:nsid w:val="70B1039F"/>
     <w:multiLevelType w:val="hybridMultilevel"/>
     <w:tmpl w:val="167042AA"/>
@@ -14109,7 +15308,7 @@
       </w:rPr>
     </w:lvl>
   </w:abstractNum>
-  <w:abstractNum w:abstractNumId="31" w15:restartNumberingAfterBreak="0">
+  <w:abstractNum w:abstractNumId="33" w15:restartNumberingAfterBreak="0">
     <w:nsid w:val="76074BC5"/>
     <w:multiLevelType w:val="hybridMultilevel"/>
     <w:tmpl w:val="06FE8704"/>
@@ -14222,7 +15421,7 @@
       </w:rPr>
     </w:lvl>
   </w:abstractNum>
-  <w:abstractNum w:abstractNumId="32" w15:restartNumberingAfterBreak="0">
+  <w:abstractNum w:abstractNumId="34" w15:restartNumberingAfterBreak="0">
     <w:nsid w:val="7FC74F71"/>
     <w:multiLevelType w:val="hybridMultilevel"/>
     <w:tmpl w:val="B9B6EF28"/>
@@ -14336,34 +15535,34 @@
     </w:lvl>
   </w:abstractNum>
   <w:num w:numId="1">
-    <w:abstractNumId w:val="19"/>
+    <w:abstractNumId w:val="20"/>
   </w:num>
   <w:num w:numId="2">
-    <w:abstractNumId w:val="28"/>
+    <w:abstractNumId w:val="30"/>
   </w:num>
   <w:num w:numId="3">
     <w:abstractNumId w:val="17"/>
   </w:num>
   <w:num w:numId="4">
-    <w:abstractNumId w:val="22"/>
+    <w:abstractNumId w:val="23"/>
   </w:num>
   <w:num w:numId="5">
-    <w:abstractNumId w:val="22"/>
+    <w:abstractNumId w:val="23"/>
   </w:num>
   <w:num w:numId="6">
-    <w:abstractNumId w:val="22"/>
+    <w:abstractNumId w:val="23"/>
   </w:num>
   <w:num w:numId="7">
-    <w:abstractNumId w:val="22"/>
+    <w:abstractNumId w:val="23"/>
   </w:num>
   <w:num w:numId="8">
-    <w:abstractNumId w:val="26"/>
+    <w:abstractNumId w:val="28"/>
   </w:num>
   <w:num w:numId="9">
-    <w:abstractNumId w:val="29"/>
+    <w:abstractNumId w:val="31"/>
   </w:num>
   <w:num w:numId="10">
-    <w:abstractNumId w:val="20"/>
+    <w:abstractNumId w:val="21"/>
   </w:num>
   <w:num w:numId="11">
     <w:abstractNumId w:val="14"/>
@@ -14405,7 +15604,7 @@
     <w:abstractNumId w:val="1"/>
   </w:num>
   <w:num w:numId="24">
-    <w:abstractNumId w:val="24"/>
+    <w:abstractNumId w:val="25"/>
   </w:num>
   <w:num w:numId="25">
     <w:abstractNumId w:val="13"/>
@@ -14414,37 +15613,37 @@
     <w:abstractNumId w:val="16"/>
   </w:num>
   <w:num w:numId="27">
-    <w:abstractNumId w:val="23"/>
+    <w:abstractNumId w:val="24"/>
   </w:num>
   <w:num w:numId="28">
     <w:abstractNumId w:val="12"/>
   </w:num>
   <w:num w:numId="29">
-    <w:abstractNumId w:val="25"/>
+    <w:abstractNumId w:val="27"/>
   </w:num>
   <w:num w:numId="30">
-    <w:abstractNumId w:val="31"/>
+    <w:abstractNumId w:val="33"/>
   </w:num>
   <w:num w:numId="31">
     <w:abstractNumId w:val="15"/>
   </w:num>
   <w:num w:numId="32">
-    <w:abstractNumId w:val="21"/>
+    <w:abstractNumId w:val="22"/>
   </w:num>
   <w:num w:numId="33">
+    <w:abstractNumId w:val="34"/>
+  </w:num>
+  <w:num w:numId="34">
     <w:abstractNumId w:val="32"/>
   </w:num>
-  <w:num w:numId="34">
-    <w:abstractNumId w:val="30"/>
-  </w:num>
   <w:num w:numId="35">
-    <w:abstractNumId w:val="18"/>
+    <w:abstractNumId w:val="19"/>
   </w:num>
   <w:num w:numId="36">
-    <w:abstractNumId w:val="27"/>
+    <w:abstractNumId w:val="29"/>
   </w:num>
   <w:num w:numId="37">
-    <w:abstractNumId w:val="22"/>
+    <w:abstractNumId w:val="23"/>
     <w:lvlOverride w:ilvl="0">
       <w:startOverride w:val="1"/>
     </w:lvlOverride>
@@ -14474,24 +15673,24 @@
     </w:lvlOverride>
   </w:num>
   <w:num w:numId="38">
-    <w:abstractNumId w:val="22"/>
+    <w:abstractNumId w:val="23"/>
+  </w:num>
+  <w:num w:numId="39">
+    <w:abstractNumId w:val="26"/>
+  </w:num>
+  <w:num w:numId="40">
+    <w:abstractNumId w:val="18"/>
   </w:num>
 </w:numbering>
 </file>
 
 <file path=word/people.xml><?xml version="1.0" encoding="utf-8"?>
 <w15:people xmlns:wpc="http://schemas.microsoft.com/office/word/2010/wordprocessingCanvas" xmlns:cx="http://schemas.microsoft.com/office/drawing/2014/chartex" xmlns:cx1="http://schemas.microsoft.com/office/drawing/2015/9/8/chartex" xmlns:cx2="http://schemas.microsoft.com/office/drawing/2015/10/21/chartex" xmlns:cx3="http://schemas.microsoft.com/office/drawing/2016/5/9/chartex" xmlns:cx4="http://schemas.microsoft.com/office/drawing/2016/5/10/chartex" xmlns:cx5="http://schemas.microsoft.com/office/drawing/2016/5/11/chartex" xmlns:cx6="http://schemas.microsoft.com/office/drawing/2016/5/12/chartex" xmlns:cx7="http://schemas.microsoft.com/office/drawing/2016/5/13/chartex" xmlns:cx8="http://schemas.microsoft.com/office/drawing/2016/5/14/chartex" xmlns:mc="http://schemas.openxmlformats.org/markup-compatibility/2006" xmlns:aink="http://schemas.microsoft.com/office/drawing/2016/ink" xmlns:am3d="http://schemas.microsoft.com/office/drawing/2017/model3d" xmlns:o="urn:schemas-microsoft-com:office:office" xmlns:r="http://schemas.openxmlformats.org/officeDocument/2006/relationships" xmlns:m="http://schemas.openxmlformats.org/officeDocument/2006/math" xmlns:v="urn:schemas-microsoft-com:vml" xmlns:wp14="http://schemas.microsoft.com/office/word/2010/wordprocessingDrawing" xmlns:wp="http://schemas.openxmlformats.org/drawingml/2006/wordprocessingDrawing" xmlns:w10="urn:schemas-microsoft-com:office:word" xmlns:w="http://schemas.openxmlformats.org/wordprocessingml/2006/main" xmlns:w14="http://schemas.microsoft.com/office/word/2010/wordml" xmlns:w15="http://schemas.microsoft.com/office/word/2012/wordml" xmlns:w16cex="http://schemas.microsoft.com/office/word/2018/wordml/cex" xmlns:w16cid="http://schemas.microsoft.com/office/word/2016/wordml/cid" xmlns:w16="http://schemas.microsoft.com/office/word/2018/wordml" xmlns:w16sdtdh="http://schemas.microsoft.com/office/word/2020/wordml/sdtdatahash" xmlns:w16se="http://schemas.microsoft.com/office/word/2015/wordml/symex" xmlns:wpg="http://schemas.microsoft.com/office/word/2010/wordprocessingGroup" xmlns:wpi="http://schemas.microsoft.com/office/word/2010/wordprocessingInk" xmlns:wne="http://schemas.microsoft.com/office/word/2006/wordml" xmlns:wps="http://schemas.microsoft.com/office/word/2010/wordprocessingShape" mc:Ignorable="w14 w15 w16se w16cid w16 w16cex w16sdtdh wp14">
-  <w15:person w15:author="Jonathan Zinzan Salisbury Vega">
-    <w15:presenceInfo w15:providerId="None" w15:userId="Jonathan Zinzan Salisbury Vega"/>
-  </w15:person>
   <w15:person w15:author="Joan Vilella Candia">
     <w15:presenceInfo w15:providerId="None" w15:userId="Joan Vilella Candia"/>
   </w15:person>
-  <w15:person w15:author="Joan">
-    <w15:presenceInfo w15:providerId="None" w15:userId="Joan"/>
-  </w15:person>
-  <w15:person w15:author="Joan Sansó Pericàs">
-    <w15:presenceInfo w15:providerId="None" w15:userId="Joan Sansó Pericàs"/>
+  <w15:person w15:author="Jonathan Zinzan Salisbury Vega">
+    <w15:presenceInfo w15:providerId="None" w15:userId="Jonathan Zinzan Salisbury Vega"/>
   </w15:person>
 </w15:people>
 </file>
@@ -14518,6 +15717,10 @@
     <w:lsdException w:name="heading 7" w:semiHidden="1" w:unhideWhenUsed="1" w:qFormat="1"/>
     <w:lsdException w:name="heading 8" w:semiHidden="1" w:unhideWhenUsed="1" w:qFormat="1"/>
     <w:lsdException w:name="heading 9" w:semiHidden="1" w:unhideWhenUsed="1" w:qFormat="1"/>
+    <w:lsdException w:name="toc 1" w:uiPriority="39"/>
+    <w:lsdException w:name="toc 2" w:uiPriority="39"/>
+    <w:lsdException w:name="toc 3" w:uiPriority="39"/>
+    <w:lsdException w:name="footer" w:uiPriority="99"/>
     <w:lsdException w:name="caption" w:semiHidden="1" w:unhideWhenUsed="1" w:qFormat="1"/>
     <w:lsdException w:name="Title" w:qFormat="1"/>
     <w:lsdException w:name="Subtitle" w:qFormat="1"/>
@@ -14804,11 +16007,11 @@
       <w:jc w:val="center"/>
     </w:pPr>
   </w:style>
-  <w:style w:type="paragraph" w:styleId="Heading1">
+  <w:style w:type="paragraph" w:styleId="Ttulo1">
     <w:name w:val="heading 1"/>
     <w:basedOn w:val="Normal"/>
     <w:next w:val="Normal"/>
-    <w:link w:val="Heading1Char"/>
+    <w:link w:val="Ttulo1Car"/>
     <w:uiPriority w:val="9"/>
     <w:qFormat/>
     <w:rsid w:val="006B6B66"/>
@@ -14829,11 +16032,11 @@
       <w:noProof/>
     </w:rPr>
   </w:style>
-  <w:style w:type="paragraph" w:styleId="Heading2">
+  <w:style w:type="paragraph" w:styleId="Ttulo2">
     <w:name w:val="heading 2"/>
     <w:basedOn w:val="Normal"/>
     <w:next w:val="Normal"/>
-    <w:link w:val="Heading2Char"/>
+    <w:link w:val="Ttulo2Car"/>
     <w:qFormat/>
     <w:rsid w:val="00200626"/>
     <w:pPr>
@@ -14854,7 +16057,7 @@
       <w:sz w:val="24"/>
     </w:rPr>
   </w:style>
-  <w:style w:type="paragraph" w:styleId="Heading3">
+  <w:style w:type="paragraph" w:styleId="Ttulo3">
     <w:name w:val="heading 3"/>
     <w:basedOn w:val="Normal"/>
     <w:next w:val="Normal"/>
@@ -14876,7 +16079,7 @@
       <w:noProof/>
     </w:rPr>
   </w:style>
-  <w:style w:type="paragraph" w:styleId="Heading4">
+  <w:style w:type="paragraph" w:styleId="Ttulo4">
     <w:name w:val="heading 4"/>
     <w:basedOn w:val="Normal"/>
     <w:next w:val="Normal"/>
@@ -14902,7 +16105,7 @@
       <w:noProof/>
     </w:rPr>
   </w:style>
-  <w:style w:type="paragraph" w:styleId="Heading5">
+  <w:style w:type="paragraph" w:styleId="Ttulo5">
     <w:name w:val="heading 5"/>
     <w:basedOn w:val="Normal"/>
     <w:next w:val="Normal"/>
@@ -14919,12 +16122,13 @@
       <w:noProof/>
     </w:rPr>
   </w:style>
-  <w:style w:type="character" w:default="1" w:styleId="DefaultParagraphFont">
+  <w:style w:type="character" w:default="1" w:styleId="Fuentedeprrafopredeter">
     <w:name w:val="Default Paragraph Font"/>
     <w:uiPriority w:val="1"/>
+    <w:semiHidden/>
     <w:unhideWhenUsed/>
   </w:style>
-  <w:style w:type="table" w:default="1" w:styleId="TableNormal">
+  <w:style w:type="table" w:default="1" w:styleId="Tablanormal">
     <w:name w:val="Normal Table"/>
     <w:uiPriority w:val="99"/>
     <w:semiHidden/>
@@ -14939,7 +16143,7 @@
       </w:tblCellMar>
     </w:tblPr>
   </w:style>
-  <w:style w:type="numbering" w:default="1" w:styleId="NoList">
+  <w:style w:type="numbering" w:default="1" w:styleId="Sinlista">
     <w:name w:val="No List"/>
     <w:uiPriority w:val="99"/>
     <w:semiHidden/>
@@ -14978,10 +16182,10 @@
       <w:szCs w:val="22"/>
     </w:rPr>
   </w:style>
-  <w:style w:type="paragraph" w:styleId="BodyText">
+  <w:style w:type="paragraph" w:styleId="Textoindependiente">
     <w:name w:val="Body Text"/>
     <w:basedOn w:val="Normal"/>
-    <w:link w:val="BodyTextChar"/>
+    <w:link w:val="TextoindependienteCar"/>
     <w:rsid w:val="00E7596C"/>
     <w:pPr>
       <w:tabs>
@@ -14996,9 +16200,9 @@
       <w:lang w:val="x-none" w:eastAsia="x-none"/>
     </w:rPr>
   </w:style>
-  <w:style w:type="character" w:customStyle="1" w:styleId="BodyTextChar">
-    <w:name w:val="Body Text Char"/>
-    <w:link w:val="BodyText"/>
+  <w:style w:type="character" w:customStyle="1" w:styleId="TextoindependienteCar">
+    <w:name w:val="Texto independiente Car"/>
+    <w:link w:val="Textoindependiente"/>
     <w:rsid w:val="00E7596C"/>
     <w:rPr>
       <w:spacing w:val="-1"/>
@@ -15007,7 +16211,7 @@
   </w:style>
   <w:style w:type="paragraph" w:customStyle="1" w:styleId="bulletlist">
     <w:name w:val="bullet list"/>
-    <w:basedOn w:val="BodyText"/>
+    <w:basedOn w:val="Textoindependiente"/>
     <w:rsid w:val="001B67DC"/>
     <w:pPr>
       <w:numPr>
@@ -15200,10 +16404,10 @@
       <w:i/>
     </w:rPr>
   </w:style>
-  <w:style w:type="paragraph" w:styleId="Header">
+  <w:style w:type="paragraph" w:styleId="Encabezado">
     <w:name w:val="header"/>
     <w:basedOn w:val="Normal"/>
-    <w:link w:val="HeaderChar"/>
+    <w:link w:val="EncabezadoCar"/>
     <w:rsid w:val="001A3B3D"/>
     <w:pPr>
       <w:tabs>
@@ -15212,16 +16416,17 @@
       </w:tabs>
     </w:pPr>
   </w:style>
-  <w:style w:type="character" w:customStyle="1" w:styleId="HeaderChar">
-    <w:name w:val="Header Char"/>
-    <w:basedOn w:val="DefaultParagraphFont"/>
-    <w:link w:val="Header"/>
+  <w:style w:type="character" w:customStyle="1" w:styleId="EncabezadoCar">
+    <w:name w:val="Encabezado Car"/>
+    <w:basedOn w:val="Fuentedeprrafopredeter"/>
+    <w:link w:val="Encabezado"/>
     <w:rsid w:val="001A3B3D"/>
   </w:style>
-  <w:style w:type="paragraph" w:styleId="Footer">
+  <w:style w:type="paragraph" w:styleId="Piedepgina">
     <w:name w:val="footer"/>
     <w:basedOn w:val="Normal"/>
-    <w:link w:val="FooterChar"/>
+    <w:link w:val="PiedepginaCar"/>
+    <w:uiPriority w:val="99"/>
     <w:rsid w:val="001A3B3D"/>
     <w:pPr>
       <w:tabs>
@@ -15230,15 +16435,16 @@
       </w:tabs>
     </w:pPr>
   </w:style>
-  <w:style w:type="character" w:customStyle="1" w:styleId="FooterChar">
-    <w:name w:val="Footer Char"/>
-    <w:basedOn w:val="DefaultParagraphFont"/>
-    <w:link w:val="Footer"/>
+  <w:style w:type="character" w:customStyle="1" w:styleId="PiedepginaCar">
+    <w:name w:val="Pie de página Car"/>
+    <w:basedOn w:val="Fuentedeprrafopredeter"/>
+    <w:link w:val="Piedepgina"/>
+    <w:uiPriority w:val="99"/>
     <w:rsid w:val="001A3B3D"/>
   </w:style>
-  <w:style w:type="table" w:styleId="TableGrid">
+  <w:style w:type="table" w:styleId="Tablaconcuadrcula">
     <w:name w:val="Table Grid"/>
-    <w:basedOn w:val="TableNormal"/>
+    <w:basedOn w:val="Tablanormal"/>
     <w:rsid w:val="00F34BE4"/>
     <w:tblPr>
       <w:tblBorders>
@@ -15251,32 +16457,32 @@
       </w:tblBorders>
     </w:tblPr>
   </w:style>
-  <w:style w:type="character" w:styleId="CommentReference">
+  <w:style w:type="character" w:styleId="Refdecomentario">
     <w:name w:val="annotation reference"/>
-    <w:basedOn w:val="DefaultParagraphFont"/>
+    <w:basedOn w:val="Fuentedeprrafopredeter"/>
     <w:rsid w:val="00CD7AC5"/>
     <w:rPr>
       <w:sz w:val="16"/>
       <w:szCs w:val="16"/>
     </w:rPr>
   </w:style>
-  <w:style w:type="paragraph" w:styleId="CommentText">
+  <w:style w:type="paragraph" w:styleId="Textocomentario">
     <w:name w:val="annotation text"/>
     <w:basedOn w:val="Normal"/>
-    <w:link w:val="CommentTextChar"/>
+    <w:link w:val="TextocomentarioCar"/>
     <w:rsid w:val="00CD7AC5"/>
   </w:style>
-  <w:style w:type="character" w:customStyle="1" w:styleId="CommentTextChar">
-    <w:name w:val="Comment Text Char"/>
-    <w:basedOn w:val="DefaultParagraphFont"/>
-    <w:link w:val="CommentText"/>
+  <w:style w:type="character" w:customStyle="1" w:styleId="TextocomentarioCar">
+    <w:name w:val="Texto comentario Car"/>
+    <w:basedOn w:val="Fuentedeprrafopredeter"/>
+    <w:link w:val="Textocomentario"/>
     <w:rsid w:val="00CD7AC5"/>
   </w:style>
-  <w:style w:type="paragraph" w:styleId="CommentSubject">
+  <w:style w:type="paragraph" w:styleId="Asuntodelcomentario">
     <w:name w:val="annotation subject"/>
-    <w:basedOn w:val="CommentText"/>
-    <w:next w:val="CommentText"/>
-    <w:link w:val="CommentSubjectChar"/>
+    <w:basedOn w:val="Textocomentario"/>
+    <w:next w:val="Textocomentario"/>
+    <w:link w:val="AsuntodelcomentarioCar"/>
     <w:semiHidden/>
     <w:unhideWhenUsed/>
     <w:rsid w:val="00CD7AC5"/>
@@ -15285,10 +16491,10 @@
       <w:bCs/>
     </w:rPr>
   </w:style>
-  <w:style w:type="character" w:customStyle="1" w:styleId="CommentSubjectChar">
-    <w:name w:val="Comment Subject Char"/>
-    <w:basedOn w:val="CommentTextChar"/>
-    <w:link w:val="CommentSubject"/>
+  <w:style w:type="character" w:customStyle="1" w:styleId="AsuntodelcomentarioCar">
+    <w:name w:val="Asunto del comentario Car"/>
+    <w:basedOn w:val="TextocomentarioCar"/>
+    <w:link w:val="Asuntodelcomentario"/>
     <w:semiHidden/>
     <w:rsid w:val="00CD7AC5"/>
     <w:rPr>
@@ -15296,9 +16502,9 @@
       <w:bCs/>
     </w:rPr>
   </w:style>
-  <w:style w:type="character" w:styleId="Hyperlink">
+  <w:style w:type="character" w:styleId="Hipervnculo">
     <w:name w:val="Hyperlink"/>
-    <w:basedOn w:val="DefaultParagraphFont"/>
+    <w:basedOn w:val="Fuentedeprrafopredeter"/>
     <w:uiPriority w:val="99"/>
     <w:unhideWhenUsed/>
     <w:rsid w:val="005B5661"/>
@@ -15307,9 +16513,9 @@
       <w:u w:val="single"/>
     </w:rPr>
   </w:style>
-  <w:style w:type="character" w:styleId="UnresolvedMention">
+  <w:style w:type="character" w:styleId="Mencinsinresolver">
     <w:name w:val="Unresolved Mention"/>
-    <w:basedOn w:val="DefaultParagraphFont"/>
+    <w:basedOn w:val="Fuentedeprrafopredeter"/>
     <w:uiPriority w:val="99"/>
     <w:semiHidden/>
     <w:unhideWhenUsed/>
@@ -15319,36 +16525,36 @@
       <w:shd w:val="clear" w:color="auto" w:fill="E1DFDD"/>
     </w:rPr>
   </w:style>
-  <w:style w:type="paragraph" w:styleId="FootnoteText">
+  <w:style w:type="paragraph" w:styleId="Textonotapie">
     <w:name w:val="footnote text"/>
     <w:basedOn w:val="Normal"/>
-    <w:link w:val="FootnoteTextChar"/>
+    <w:link w:val="TextonotapieCar"/>
     <w:rsid w:val="00DE7CCC"/>
   </w:style>
-  <w:style w:type="character" w:customStyle="1" w:styleId="FootnoteTextChar">
-    <w:name w:val="Footnote Text Char"/>
-    <w:basedOn w:val="DefaultParagraphFont"/>
-    <w:link w:val="FootnoteText"/>
+  <w:style w:type="character" w:customStyle="1" w:styleId="TextonotapieCar">
+    <w:name w:val="Texto nota pie Car"/>
+    <w:basedOn w:val="Fuentedeprrafopredeter"/>
+    <w:link w:val="Textonotapie"/>
     <w:rsid w:val="00DE7CCC"/>
   </w:style>
-  <w:style w:type="character" w:styleId="FootnoteReference">
+  <w:style w:type="character" w:styleId="Refdenotaalpie">
     <w:name w:val="footnote reference"/>
-    <w:basedOn w:val="DefaultParagraphFont"/>
+    <w:basedOn w:val="Fuentedeprrafopredeter"/>
     <w:rsid w:val="00DE7CCC"/>
     <w:rPr>
       <w:vertAlign w:val="superscript"/>
     </w:rPr>
   </w:style>
-  <w:style w:type="character" w:styleId="FollowedHyperlink">
+  <w:style w:type="character" w:styleId="Hipervnculovisitado">
     <w:name w:val="FollowedHyperlink"/>
-    <w:basedOn w:val="DefaultParagraphFont"/>
+    <w:basedOn w:val="Fuentedeprrafopredeter"/>
     <w:rsid w:val="00C2757A"/>
     <w:rPr>
       <w:color w:val="954F72" w:themeColor="followedHyperlink"/>
       <w:u w:val="single"/>
     </w:rPr>
   </w:style>
-  <w:style w:type="paragraph" w:styleId="ListParagraph">
+  <w:style w:type="paragraph" w:styleId="Prrafodelista">
     <w:name w:val="List Paragraph"/>
     <w:basedOn w:val="Normal"/>
     <w:uiPriority w:val="34"/>
@@ -15359,9 +16565,9 @@
       <w:contextualSpacing/>
     </w:pPr>
   </w:style>
-  <w:style w:type="character" w:styleId="PlaceholderText">
+  <w:style w:type="character" w:styleId="Textodelmarcadordeposicin">
     <w:name w:val="Placeholder Text"/>
-    <w:basedOn w:val="DefaultParagraphFont"/>
+    <w:basedOn w:val="Fuentedeprrafopredeter"/>
     <w:uiPriority w:val="99"/>
     <w:semiHidden/>
     <w:rsid w:val="00C00A66"/>
@@ -15369,10 +16575,10 @@
       <w:color w:val="808080"/>
     </w:rPr>
   </w:style>
-  <w:style w:type="character" w:customStyle="1" w:styleId="Heading2Char">
-    <w:name w:val="Heading 2 Char"/>
-    <w:basedOn w:val="DefaultParagraphFont"/>
-    <w:link w:val="Heading2"/>
+  <w:style w:type="character" w:customStyle="1" w:styleId="Ttulo2Car">
+    <w:name w:val="Título 2 Car"/>
+    <w:basedOn w:val="Fuentedeprrafopredeter"/>
+    <w:link w:val="Ttulo2"/>
     <w:rsid w:val="00C96702"/>
     <w:rPr>
       <w:i/>
@@ -15381,14 +16587,14 @@
       <w:sz w:val="24"/>
     </w:rPr>
   </w:style>
-  <w:style w:type="paragraph" w:styleId="Revision">
+  <w:style w:type="paragraph" w:styleId="Revisin">
     <w:name w:val="Revision"/>
     <w:hidden/>
     <w:uiPriority w:val="99"/>
     <w:semiHidden/>
     <w:rsid w:val="00C96702"/>
   </w:style>
-  <w:style w:type="paragraph" w:styleId="Caption">
+  <w:style w:type="paragraph" w:styleId="Descripcin">
     <w:name w:val="caption"/>
     <w:basedOn w:val="Normal"/>
     <w:next w:val="Normal"/>
@@ -15406,10 +16612,10 @@
       <w:szCs w:val="18"/>
     </w:rPr>
   </w:style>
-  <w:style w:type="character" w:customStyle="1" w:styleId="Heading1Char">
-    <w:name w:val="Heading 1 Char"/>
-    <w:basedOn w:val="DefaultParagraphFont"/>
-    <w:link w:val="Heading1"/>
+  <w:style w:type="character" w:customStyle="1" w:styleId="Ttulo1Car">
+    <w:name w:val="Título 1 Car"/>
+    <w:basedOn w:val="Fuentedeprrafopredeter"/>
+    <w:link w:val="Ttulo1"/>
     <w:uiPriority w:val="9"/>
     <w:rsid w:val="00FB2B6F"/>
     <w:rPr>
@@ -15417,7 +16623,7 @@
       <w:noProof/>
     </w:rPr>
   </w:style>
-  <w:style w:type="paragraph" w:styleId="Bibliography">
+  <w:style w:type="paragraph" w:styleId="Bibliografa">
     <w:name w:val="Bibliography"/>
     <w:basedOn w:val="Normal"/>
     <w:next w:val="Normal"/>
@@ -15425,11 +16631,11 @@
     <w:unhideWhenUsed/>
     <w:rsid w:val="00E23100"/>
   </w:style>
-  <w:style w:type="paragraph" w:styleId="Title">
+  <w:style w:type="paragraph" w:styleId="Ttulo">
     <w:name w:val="Title"/>
     <w:basedOn w:val="Normal"/>
     <w:next w:val="Normal"/>
-    <w:link w:val="TitleChar"/>
+    <w:link w:val="TtuloCar"/>
     <w:qFormat/>
     <w:rsid w:val="004F0423"/>
     <w:pPr>
@@ -15443,10 +16649,10 @@
       <w:szCs w:val="56"/>
     </w:rPr>
   </w:style>
-  <w:style w:type="character" w:customStyle="1" w:styleId="TitleChar">
-    <w:name w:val="Title Char"/>
-    <w:basedOn w:val="DefaultParagraphFont"/>
-    <w:link w:val="Title"/>
+  <w:style w:type="character" w:customStyle="1" w:styleId="TtuloCar">
+    <w:name w:val="Título Car"/>
+    <w:basedOn w:val="Fuentedeprrafopredeter"/>
+    <w:link w:val="Ttulo"/>
     <w:rsid w:val="004F0423"/>
     <w:rPr>
       <w:rFonts w:asciiTheme="majorHAnsi" w:eastAsiaTheme="majorEastAsia" w:hAnsiTheme="majorHAnsi" w:cstheme="majorBidi"/>
@@ -15454,6 +16660,94 @@
       <w:kern w:val="28"/>
       <w:sz w:val="56"/>
       <w:szCs w:val="56"/>
+    </w:rPr>
+  </w:style>
+  <w:style w:type="paragraph" w:styleId="TtuloTDC">
+    <w:name w:val="TOC Heading"/>
+    <w:basedOn w:val="Ttulo1"/>
+    <w:next w:val="Normal"/>
+    <w:uiPriority w:val="39"/>
+    <w:unhideWhenUsed/>
+    <w:qFormat/>
+    <w:rsid w:val="000C253F"/>
+    <w:pPr>
+      <w:numPr>
+        <w:numId w:val="0"/>
+      </w:numPr>
+      <w:tabs>
+        <w:tab w:val="clear" w:pos="216"/>
+      </w:tabs>
+      <w:spacing w:before="240" w:after="0" w:line="259" w:lineRule="auto"/>
+      <w:jc w:val="left"/>
+      <w:outlineLvl w:val="9"/>
+    </w:pPr>
+    <w:rPr>
+      <w:rFonts w:asciiTheme="majorHAnsi" w:eastAsiaTheme="majorEastAsia" w:hAnsiTheme="majorHAnsi" w:cstheme="majorBidi"/>
+      <w:smallCaps w:val="0"/>
+      <w:noProof w:val="0"/>
+      <w:color w:val="2E74B5" w:themeColor="accent1" w:themeShade="BF"/>
+      <w:sz w:val="32"/>
+      <w:szCs w:val="32"/>
+      <w:lang w:val="ca-ES" w:eastAsia="ca-ES"/>
+    </w:rPr>
+  </w:style>
+  <w:style w:type="paragraph" w:styleId="TDC2">
+    <w:name w:val="toc 2"/>
+    <w:basedOn w:val="Normal"/>
+    <w:next w:val="Normal"/>
+    <w:autoRedefine/>
+    <w:uiPriority w:val="39"/>
+    <w:unhideWhenUsed/>
+    <w:rsid w:val="00B86C7D"/>
+    <w:pPr>
+      <w:spacing w:after="100" w:line="259" w:lineRule="auto"/>
+      <w:ind w:left="220"/>
+      <w:jc w:val="left"/>
+    </w:pPr>
+    <w:rPr>
+      <w:rFonts w:asciiTheme="minorHAnsi" w:eastAsiaTheme="minorEastAsia" w:hAnsiTheme="minorHAnsi"/>
+      <w:sz w:val="22"/>
+      <w:szCs w:val="22"/>
+      <w:lang w:val="ca-ES" w:eastAsia="ca-ES"/>
+    </w:rPr>
+  </w:style>
+  <w:style w:type="paragraph" w:styleId="TDC1">
+    <w:name w:val="toc 1"/>
+    <w:basedOn w:val="Normal"/>
+    <w:next w:val="Normal"/>
+    <w:autoRedefine/>
+    <w:uiPriority w:val="39"/>
+    <w:unhideWhenUsed/>
+    <w:rsid w:val="00B86C7D"/>
+    <w:pPr>
+      <w:spacing w:after="100" w:line="259" w:lineRule="auto"/>
+      <w:jc w:val="left"/>
+    </w:pPr>
+    <w:rPr>
+      <w:rFonts w:asciiTheme="minorHAnsi" w:eastAsiaTheme="minorEastAsia" w:hAnsiTheme="minorHAnsi"/>
+      <w:sz w:val="22"/>
+      <w:szCs w:val="22"/>
+      <w:lang w:val="ca-ES" w:eastAsia="ca-ES"/>
+    </w:rPr>
+  </w:style>
+  <w:style w:type="paragraph" w:styleId="TDC3">
+    <w:name w:val="toc 3"/>
+    <w:basedOn w:val="Normal"/>
+    <w:next w:val="Normal"/>
+    <w:autoRedefine/>
+    <w:uiPriority w:val="39"/>
+    <w:unhideWhenUsed/>
+    <w:rsid w:val="00B86C7D"/>
+    <w:pPr>
+      <w:spacing w:after="100" w:line="259" w:lineRule="auto"/>
+      <w:ind w:left="440"/>
+      <w:jc w:val="left"/>
+    </w:pPr>
+    <w:rPr>
+      <w:rFonts w:asciiTheme="minorHAnsi" w:eastAsiaTheme="minorEastAsia" w:hAnsiTheme="minorHAnsi"/>
+      <w:sz w:val="22"/>
+      <w:szCs w:val="22"/>
+      <w:lang w:val="ca-ES" w:eastAsia="ca-ES"/>
     </w:rPr>
   </w:style>
 </w:styles>
@@ -15723,14 +17017,6 @@
 <file path=customXml/item1.xml><?xml version="1.0" encoding="utf-8"?>
 <b:Sources xmlns:b="http://schemas.openxmlformats.org/officeDocument/2006/bibliography" xmlns="http://schemas.openxmlformats.org/officeDocument/2006/bibliography" SelectedStyle="\IEEE2006OfficeOnline.xsl" StyleName="IEEE" Version="2006">
   <b:Source>
-    <b:Tag>1</b:Tag>
-    <b:SourceType>InternetSite</b:SourceType>
-    <b:Guid>{74610096-9D13-4193-9672-B87D1D624188}</b:Guid>
-    <b:URL>https://docs.oracle.com/javase/7/docs/api/javax/swing/SwingWorker.html</b:URL>
-    <b:Title>Documentation - SwingWorker</b:Title>
-    <b:RefOrder>2</b:RefOrder>
-  </b:Source>
-  <b:Source>
     <b:Tag>2</b:Tag>
     <b:SourceType>InternetSite</b:SourceType>
     <b:Guid>{427832EF-2CCC-4333-B21A-54B7A96FD7C8}</b:Guid>
@@ -15743,11 +17029,70 @@
     </b:Author>
     <b:RefOrder>1</b:RefOrder>
   </b:Source>
+  <b:Source>
+    <b:Tag>Wik</b:Tag>
+    <b:SourceType>InternetSite</b:SourceType>
+    <b:Guid>{8A12CBAF-7F05-4531-AD6E-789951ED018A}</b:Guid>
+    <b:Author>
+      <b:Author>
+        <b:Corporate>Wikipedia</b:Corporate>
+      </b:Author>
+    </b:Author>
+    <b:Title>Wikipedia</b:Title>
+    <b:URL>https://en.wikipedia.org/wiki/Divide-and-conquer_algorithm</b:URL>
+    <b:RefOrder>2</b:RefOrder>
+  </b:Source>
+  <b:Source>
+    <b:Tag>1</b:Tag>
+    <b:SourceType>InternetSite</b:SourceType>
+    <b:Guid>{9B3025FB-2CE8-4153-8684-C1AEA828C126}</b:Guid>
+    <b:URL>https://docs.oracle.com/javase/7/docs/api/javax/swing/SwingWorker.html</b:URL>
+    <b:Title>Oracle Java Documentation - SwingWorker</b:Title>
+    <b:RefOrder>3</b:RefOrder>
+  </b:Source>
+  <b:Source>
+    <b:Tag>bigO</b:Tag>
+    <b:SourceType>InternetSite</b:SourceType>
+    <b:Guid>{4EC22F0D-7277-40D0-9E69-961938A05C18}</b:Guid>
+    <b:Author>
+      <b:Author>
+        <b:NameList>
+          <b:Person>
+            <b:Last>Alarcón</b:Last>
+            <b:First>José</b:First>
+            <b:Middle>Manuel</b:Middle>
+          </b:Person>
+        </b:NameList>
+      </b:Author>
+    </b:Author>
+    <b:Title>Rendimiento de Algoritmos y Big O - Campus MVP</b:Title>
+    <b:URL>https://www.campusmvp.es/recursos/post/Rendimiento-de-algoritmos-y-notacion-Big-O.aspx</b:URL>
+    <b:RefOrder>4</b:RefOrder>
+  </b:Source>
+  <b:Source>
+    <b:Tag>Tho</b:Tag>
+    <b:SourceType>InternetSite</b:SourceType>
+    <b:Guid>{8217B170-C386-40F0-A359-6EAFD7D33554}</b:Guid>
+    <b:Title>Writing a research article: advice to beginners - Oxford Academic</b:Title>
+    <b:Author>
+      <b:Author>
+        <b:NameList>
+          <b:Person>
+            <b:Last>Thomas V. Perneger</b:Last>
+            <b:First>Patricia</b:First>
+            <b:Middle>M. Hudelson</b:Middle>
+          </b:Person>
+        </b:NameList>
+      </b:Author>
+    </b:Author>
+    <b:URL>https://academic.oup.com/intqhc/article/16/3/191/1814554</b:URL>
+    <b:RefOrder>5</b:RefOrder>
+  </b:Source>
 </b:Sources>
 </file>
 
 <file path=customXml/itemProps1.xml><?xml version="1.0" encoding="utf-8"?>
-<ds:datastoreItem xmlns:ds="http://schemas.openxmlformats.org/officeDocument/2006/customXml" ds:itemID="{75288078-691B-462B-ABEB-C06E519A0B68}">
+<ds:datastoreItem xmlns:ds="http://schemas.openxmlformats.org/officeDocument/2006/customXml" ds:itemID="{AF9EAECE-7639-4E0F-8B1D-019CC5984BAC}">
   <ds:schemaRefs>
     <ds:schemaRef ds:uri="http://schemas.openxmlformats.org/officeDocument/2006/bibliography"/>
   </ds:schemaRefs>

--- a/Capitulo1/doc/Capítulo 1.docx
+++ b/Capitulo1/doc/Capítulo 1.docx
@@ -5,7 +5,7 @@
     <w:p>
       <w:pPr>
         <w:pStyle w:val="papertitle"/>
-        <w:spacing w:before="100" w:beforeAutospacing="1" w:after="100" w:afterAutospacing="1" w:line="276" w:lineRule="auto"/>
+        <w:spacing w:before="100" w:beforeAutospacing="1" w:after="100" w:afterAutospacing="1"/>
         <w:rPr>
           <w:kern w:val="48"/>
           <w:sz w:val="56"/>
@@ -40,7 +40,7 @@
     <w:p>
       <w:pPr>
         <w:pStyle w:val="Author"/>
-        <w:spacing w:before="100" w:beforeAutospacing="1" w:after="100" w:afterAutospacing="1" w:line="276" w:lineRule="auto"/>
+        <w:spacing w:before="100" w:beforeAutospacing="1" w:after="100" w:afterAutospacing="1"/>
         <w:rPr>
           <w:sz w:val="20"/>
           <w:szCs w:val="20"/>
@@ -49,7 +49,7 @@
     </w:p>
     <w:tbl>
       <w:tblPr>
-        <w:tblStyle w:val="Tablaconcuadrcula"/>
+        <w:tblStyle w:val="Taulaambquadrcula"/>
         <w:tblW w:w="10110" w:type="dxa"/>
         <w:tblBorders>
           <w:top w:val="none" w:sz="0" w:space="0" w:color="auto"/>
@@ -74,7 +74,7 @@
           <w:p>
             <w:pPr>
               <w:pStyle w:val="Author"/>
-              <w:spacing w:before="100" w:beforeAutospacing="1" w:line="276" w:lineRule="auto"/>
+              <w:spacing w:before="100" w:beforeAutospacing="1"/>
               <w:rPr>
                 <w:lang w:val="es-ES"/>
               </w:rPr>
@@ -127,7 +127,7 @@
           <w:p>
             <w:pPr>
               <w:pStyle w:val="Author"/>
-              <w:spacing w:before="100" w:beforeAutospacing="1" w:line="276" w:lineRule="auto"/>
+              <w:spacing w:before="100" w:beforeAutospacing="1"/>
               <w:rPr>
                 <w:sz w:val="20"/>
                 <w:szCs w:val="20"/>
@@ -187,7 +187,7 @@
           <w:p>
             <w:pPr>
               <w:pStyle w:val="Author"/>
-              <w:spacing w:before="100" w:beforeAutospacing="1" w:line="276" w:lineRule="auto"/>
+              <w:spacing w:before="100" w:beforeAutospacing="1"/>
               <w:rPr>
                 <w:sz w:val="20"/>
                 <w:szCs w:val="20"/>
@@ -239,7 +239,6 @@
     </w:tbl>
     <w:p>
       <w:pPr>
-        <w:spacing w:line="276" w:lineRule="auto"/>
         <w:jc w:val="both"/>
         <w:rPr>
           <w:sz w:val="24"/>
@@ -262,7 +261,6 @@
     </w:p>
     <w:p>
       <w:pPr>
-        <w:spacing w:line="276" w:lineRule="auto"/>
         <w:jc w:val="both"/>
         <w:rPr>
           <w:sz w:val="24"/>
@@ -280,7 +278,6 @@
     </w:p>
     <w:p>
       <w:pPr>
-        <w:spacing w:line="276" w:lineRule="auto"/>
         <w:jc w:val="both"/>
         <w:rPr>
           <w:sz w:val="24"/>
@@ -299,7 +296,6 @@
     <w:p>
       <w:pPr>
         <w:pStyle w:val="Abstract"/>
-        <w:spacing w:line="276" w:lineRule="auto"/>
         <w:ind w:firstLine="0"/>
         <w:rPr>
           <w:i/>
@@ -417,7 +413,7 @@
           <w:szCs w:val="22"/>
           <w:lang w:val="es-ES_tradnl"/>
         </w:rPr>
-        <w:t xml:space="preserve">o deseables dependiendo del problema a resolver. </w:t>
+        <w:t xml:space="preserve">o deseables dependiendo del problema a resolver. Además, encontrar soluciones </w:t>
       </w:r>
       <w:r>
         <w:rPr>
@@ -427,7 +423,7 @@
           <w:szCs w:val="22"/>
           <w:lang w:val="es-ES_tradnl"/>
         </w:rPr>
-        <w:t xml:space="preserve">Además, encontrar soluciones </w:t>
+        <w:t>óptimas</w:t>
       </w:r>
       <w:r>
         <w:rPr>
@@ -437,7 +433,7 @@
           <w:szCs w:val="22"/>
           <w:lang w:val="es-ES_tradnl"/>
         </w:rPr>
-        <w:t>óptimas</w:t>
+        <w:t xml:space="preserve"> suele</w:t>
       </w:r>
       <w:r>
         <w:rPr>
@@ -447,7 +443,7 @@
           <w:szCs w:val="22"/>
           <w:lang w:val="es-ES_tradnl"/>
         </w:rPr>
-        <w:t xml:space="preserve"> suele</w:t>
+        <w:t xml:space="preserve"> traer </w:t>
       </w:r>
       <w:r>
         <w:rPr>
@@ -457,7 +453,7 @@
           <w:szCs w:val="22"/>
           <w:lang w:val="es-ES_tradnl"/>
         </w:rPr>
-        <w:t xml:space="preserve"> traer </w:t>
+        <w:t>verdaderos quebraderos de cabeza a los distintos programadores</w:t>
       </w:r>
       <w:r>
         <w:rPr>
@@ -467,7 +463,7 @@
           <w:szCs w:val="22"/>
           <w:lang w:val="es-ES_tradnl"/>
         </w:rPr>
-        <w:t>verdaderos quebraderos d</w:t>
+        <w:t>.</w:t>
       </w:r>
       <w:r>
         <w:rPr>
@@ -477,7 +473,7 @@
           <w:szCs w:val="22"/>
           <w:lang w:val="es-ES_tradnl"/>
         </w:rPr>
-        <w:t>e cabeza a los distintos programadores</w:t>
+        <w:t xml:space="preserve"> En este proyecto se ha implementado una aplicación capaz </w:t>
       </w:r>
       <w:r>
         <w:rPr>
@@ -487,7 +483,7 @@
           <w:szCs w:val="22"/>
           <w:lang w:val="es-ES_tradnl"/>
         </w:rPr>
-        <w:t>.</w:t>
+        <w:t>de visualizar los distintos tiempos que tienen estos algoritmos</w:t>
       </w:r>
       <w:r>
         <w:rPr>
@@ -497,7 +493,7 @@
           <w:szCs w:val="22"/>
           <w:lang w:val="es-ES_tradnl"/>
         </w:rPr>
-        <w:t xml:space="preserve"> En este proyecto se ha implementado una aplicación capaz </w:t>
+        <w:t>. Para</w:t>
       </w:r>
       <w:r>
         <w:rPr>
@@ -507,7 +503,7 @@
           <w:szCs w:val="22"/>
           <w:lang w:val="es-ES_tradnl"/>
         </w:rPr>
-        <w:t>de visualizar los distintos tiempos que tienen estos algoritmos</w:t>
+        <w:t xml:space="preserve"> ello</w:t>
       </w:r>
       <w:r>
         <w:rPr>
@@ -517,7 +513,7 @@
           <w:szCs w:val="22"/>
           <w:lang w:val="es-ES_tradnl"/>
         </w:rPr>
-        <w:t xml:space="preserve">. </w:t>
+        <w:t xml:space="preserve"> </w:t>
       </w:r>
       <w:r>
         <w:rPr>
@@ -527,7 +523,7 @@
           <w:szCs w:val="22"/>
           <w:lang w:val="es-ES_tradnl"/>
         </w:rPr>
-        <w:t>Para</w:t>
+        <w:t xml:space="preserve">se ha utilizado el Modelo Vista Controlador. Utilizar esta arquitectura </w:t>
       </w:r>
       <w:r>
         <w:rPr>
@@ -537,7 +533,7 @@
           <w:szCs w:val="22"/>
           <w:lang w:val="es-ES_tradnl"/>
         </w:rPr>
-        <w:t xml:space="preserve"> ello</w:t>
+        <w:t xml:space="preserve">permite un mayor control de errores </w:t>
       </w:r>
       <w:r>
         <w:rPr>
@@ -547,7 +543,7 @@
           <w:szCs w:val="22"/>
           <w:lang w:val="es-ES_tradnl"/>
         </w:rPr>
-        <w:t xml:space="preserve"> </w:t>
+        <w:t xml:space="preserve">del programa y facilidad de reutilización como de escalado. Todo esto a coste de una mayor complejidad de código. Con esta práctica se busca </w:t>
       </w:r>
       <w:r>
         <w:rPr>
@@ -557,7 +553,7 @@
           <w:szCs w:val="22"/>
           <w:lang w:val="es-ES_tradnl"/>
         </w:rPr>
-        <w:t xml:space="preserve">se ha utilizado el Modelo Vista Controlador. </w:t>
+        <w:t xml:space="preserve">poner en práctica la arquitectura MVC y ofrecer una herramienta al programador para poder discernir de una </w:t>
       </w:r>
       <w:r>
         <w:rPr>
@@ -567,7 +563,7 @@
           <w:szCs w:val="22"/>
           <w:lang w:val="es-ES_tradnl"/>
         </w:rPr>
-        <w:t xml:space="preserve">Utilizar esta arquitectura </w:t>
+        <w:t>manera gráfica</w:t>
       </w:r>
       <w:r>
         <w:rPr>
@@ -577,7 +573,7 @@
           <w:szCs w:val="22"/>
           <w:lang w:val="es-ES_tradnl"/>
         </w:rPr>
-        <w:t xml:space="preserve">permite un mayor control de errores </w:t>
+        <w:t xml:space="preserve"> c</w:t>
       </w:r>
       <w:r>
         <w:rPr>
@@ -587,122 +583,72 @@
           <w:szCs w:val="22"/>
           <w:lang w:val="es-ES_tradnl"/>
         </w:rPr>
-        <w:t xml:space="preserve">del programa y facilidad de reutilización como de escalado. Todo esto a coste de una mayor complejidad de código. Con esta práctica se busca </w:t>
-      </w:r>
-      <w:r>
-        <w:rPr>
-          <w:i/>
-          <w:iCs/>
+        <w:t>on la que estudiar la viabilidad de los distintos algoritmos.</w:t>
+      </w:r>
+    </w:p>
+    <w:p>
+      <w:pPr>
+        <w:pStyle w:val="Keywords"/>
+        <w:rPr>
           <w:sz w:val="22"/>
           <w:szCs w:val="22"/>
           <w:lang w:val="es-ES_tradnl"/>
         </w:rPr>
-        <w:t xml:space="preserve">poner en práctica la arquitectura MVC y ofrecer una herramienta al programador para poder discernir de una </w:t>
-      </w:r>
-      <w:r>
-        <w:rPr>
-          <w:i/>
-          <w:iCs/>
+      </w:pPr>
+      <w:proofErr w:type="spellStart"/>
+      <w:r>
+        <w:rPr>
           <w:sz w:val="22"/>
           <w:szCs w:val="22"/>
           <w:lang w:val="es-ES_tradnl"/>
         </w:rPr>
-        <w:t>manera gráfica</w:t>
-      </w:r>
-      <w:r>
-        <w:rPr>
-          <w:i/>
-          <w:iCs/>
+        <w:t>Keywords</w:t>
+      </w:r>
+      <w:proofErr w:type="spellEnd"/>
+      <w:r>
+        <w:rPr>
           <w:sz w:val="22"/>
           <w:szCs w:val="22"/>
           <w:lang w:val="es-ES_tradnl"/>
         </w:rPr>
-        <w:t xml:space="preserve"> c</w:t>
-      </w:r>
-      <w:r>
-        <w:rPr>
-          <w:i/>
-          <w:iCs/>
+        <w:t>—</w:t>
+      </w:r>
+      <w:r>
+        <w:rPr>
           <w:sz w:val="22"/>
           <w:szCs w:val="22"/>
           <w:lang w:val="es-ES_tradnl"/>
         </w:rPr>
-        <w:t>on la que estudiar la viabilidad de los distintos algoritmos.</w:t>
-      </w:r>
-    </w:p>
-    <w:p>
-      <w:pPr>
-        <w:pStyle w:val="Keywords"/>
-        <w:spacing w:line="276" w:lineRule="auto"/>
+        <w:t xml:space="preserve">MVC, </w:t>
+      </w:r>
+      <w:r>
         <w:rPr>
           <w:sz w:val="22"/>
           <w:szCs w:val="22"/>
           <w:lang w:val="es-ES_tradnl"/>
         </w:rPr>
-      </w:pPr>
-      <w:proofErr w:type="spellStart"/>
+        <w:t>rendimiento, coste asintótico</w:t>
+      </w:r>
       <w:r>
         <w:rPr>
           <w:sz w:val="22"/>
           <w:szCs w:val="22"/>
           <w:lang w:val="es-ES_tradnl"/>
         </w:rPr>
-        <w:t>Keywords</w:t>
-      </w:r>
-      <w:proofErr w:type="spellEnd"/>
+        <w:t>, algoritmo</w:t>
+      </w:r>
       <w:r>
         <w:rPr>
           <w:sz w:val="22"/>
           <w:szCs w:val="22"/>
           <w:lang w:val="es-ES_tradnl"/>
         </w:rPr>
-        <w:t>—</w:t>
-      </w:r>
-      <w:r>
-        <w:rPr>
-          <w:sz w:val="22"/>
-          <w:szCs w:val="22"/>
-          <w:lang w:val="es-ES_tradnl"/>
-        </w:rPr>
-        <w:t xml:space="preserve">MVC, </w:t>
-      </w:r>
-      <w:r>
-        <w:rPr>
-          <w:sz w:val="22"/>
-          <w:szCs w:val="22"/>
-          <w:lang w:val="es-ES_tradnl"/>
-        </w:rPr>
-        <w:t>rendimiento, coste a</w:t>
-      </w:r>
-      <w:r>
-        <w:rPr>
-          <w:sz w:val="22"/>
-          <w:szCs w:val="22"/>
-          <w:lang w:val="es-ES_tradnl"/>
-        </w:rPr>
-        <w:t>sintótico</w:t>
-      </w:r>
-      <w:r>
-        <w:rPr>
-          <w:sz w:val="22"/>
-          <w:szCs w:val="22"/>
-          <w:lang w:val="es-ES_tradnl"/>
-        </w:rPr>
-        <w:t>, algoritmo</w:t>
-      </w:r>
-      <w:r>
-        <w:rPr>
-          <w:sz w:val="22"/>
-          <w:szCs w:val="22"/>
-          <w:lang w:val="es-ES_tradnl"/>
-        </w:rPr>
         <w:t>.</w:t>
       </w:r>
     </w:p>
     <w:p>
       <w:pPr>
         <w:pStyle w:val="Keywords"/>
-        <w:spacing w:line="276" w:lineRule="auto"/>
         <w:rPr>
           <w:i w:val="0"/>
           <w:sz w:val="22"/>
@@ -713,8 +659,7 @@
     </w:p>
     <w:p>
       <w:pPr>
-        <w:pStyle w:val="Ttulo1"/>
-        <w:spacing w:line="276" w:lineRule="auto"/>
+        <w:pStyle w:val="Ttol1"/>
         <w:rPr>
           <w:sz w:val="24"/>
           <w:szCs w:val="24"/>
@@ -742,8 +687,8 @@
     </w:p>
     <w:p>
       <w:pPr>
-        <w:pStyle w:val="Textoindependiente"/>
-        <w:spacing w:line="276" w:lineRule="auto"/>
+        <w:pStyle w:val="Textindependent"/>
+        <w:spacing w:line="240" w:lineRule="auto"/>
         <w:rPr>
           <w:sz w:val="24"/>
           <w:szCs w:val="24"/>
@@ -801,8 +746,8 @@
     </w:p>
     <w:p>
       <w:pPr>
-        <w:pStyle w:val="Textoindependiente"/>
-        <w:spacing w:line="276" w:lineRule="auto"/>
+        <w:pStyle w:val="Textindependent"/>
+        <w:spacing w:line="240" w:lineRule="auto"/>
         <w:rPr>
           <w:sz w:val="24"/>
           <w:szCs w:val="24"/>
@@ -879,15 +824,7 @@
           <w:szCs w:val="24"/>
           <w:lang w:val="es-ES_tradnl"/>
         </w:rPr>
-        <w:t xml:space="preserve">de la </w:t>
-      </w:r>
-      <w:r>
-        <w:rPr>
-          <w:sz w:val="24"/>
-          <w:szCs w:val="24"/>
-          <w:lang w:val="es-ES_tradnl"/>
-        </w:rPr>
-        <w:t>viabilidad de sus soluciones, no necesariamente para que sea</w:t>
+        <w:t>de la viabilidad de sus soluciones, no necesariamente para que sea</w:t>
       </w:r>
       <w:r>
         <w:rPr>
@@ -932,8 +869,8 @@
     </w:p>
     <w:p>
       <w:pPr>
-        <w:pStyle w:val="Textoindependiente"/>
-        <w:spacing w:line="276" w:lineRule="auto"/>
+        <w:pStyle w:val="Textindependent"/>
+        <w:spacing w:line="240" w:lineRule="auto"/>
         <w:rPr>
           <w:sz w:val="24"/>
           <w:szCs w:val="24"/>
@@ -996,7 +933,15 @@
           <w:szCs w:val="24"/>
           <w:lang w:val="es-ES_tradnl"/>
         </w:rPr>
-        <w:t xml:space="preserve">La estructura del documento será la siguiente, en primer </w:t>
+        <w:t xml:space="preserve">La estructura del </w:t>
+      </w:r>
+      <w:r>
+        <w:rPr>
+          <w:sz w:val="24"/>
+          <w:szCs w:val="24"/>
+          <w:lang w:val="es-ES_tradnl"/>
+        </w:rPr>
+        <w:t xml:space="preserve">documento será la siguiente, en primer </w:t>
       </w:r>
       <w:r>
         <w:rPr>
@@ -1089,19 +1034,18 @@
     </w:p>
     <w:p>
       <w:pPr>
-        <w:pStyle w:val="Textoindependiente"/>
-        <w:spacing w:line="276" w:lineRule="auto"/>
-        <w:rPr>
-          <w:sz w:val="24"/>
-          <w:szCs w:val="24"/>
-          <w:lang w:val="es-ES_tradnl"/>
-        </w:rPr>
-      </w:pPr>
-    </w:p>
-    <w:p>
-      <w:pPr>
-        <w:pStyle w:val="Ttulo1"/>
-        <w:spacing w:line="276" w:lineRule="auto"/>
+        <w:pStyle w:val="Textindependent"/>
+        <w:spacing w:line="240" w:lineRule="auto"/>
+        <w:rPr>
+          <w:sz w:val="24"/>
+          <w:szCs w:val="24"/>
+          <w:lang w:val="es-ES_tradnl"/>
+        </w:rPr>
+      </w:pPr>
+    </w:p>
+    <w:p>
+      <w:pPr>
+        <w:pStyle w:val="Ttol1"/>
         <w:rPr>
           <w:sz w:val="24"/>
           <w:szCs w:val="24"/>
@@ -1137,7 +1081,7 @@
     </w:p>
     <w:p>
       <w:pPr>
-        <w:pStyle w:val="Ttulo2"/>
+        <w:pStyle w:val="Ttol2"/>
         <w:rPr>
           <w:szCs w:val="24"/>
           <w:lang w:val="es-ES_tradnl"/>
@@ -1154,8 +1098,8 @@
     </w:p>
     <w:p>
       <w:pPr>
-        <w:pStyle w:val="Textoindependiente"/>
-        <w:spacing w:line="276" w:lineRule="auto"/>
+        <w:pStyle w:val="Textindependent"/>
+        <w:spacing w:line="240" w:lineRule="auto"/>
         <w:rPr>
           <w:sz w:val="24"/>
           <w:szCs w:val="24"/>
@@ -1321,12 +1265,12 @@
     </w:p>
     <w:p>
       <w:pPr>
-        <w:pStyle w:val="Textoindependiente"/>
+        <w:pStyle w:val="Textindependent"/>
         <w:numPr>
           <w:ilvl w:val="0"/>
           <w:numId w:val="25"/>
         </w:numPr>
-        <w:spacing w:line="276" w:lineRule="auto"/>
+        <w:spacing w:line="240" w:lineRule="auto"/>
         <w:rPr>
           <w:sz w:val="24"/>
           <w:szCs w:val="24"/>
@@ -1344,12 +1288,12 @@
     </w:p>
     <w:p>
       <w:pPr>
-        <w:pStyle w:val="Textoindependiente"/>
+        <w:pStyle w:val="Textindependent"/>
         <w:numPr>
           <w:ilvl w:val="0"/>
           <w:numId w:val="25"/>
         </w:numPr>
-        <w:spacing w:line="276" w:lineRule="auto"/>
+        <w:spacing w:line="240" w:lineRule="auto"/>
         <w:rPr>
           <w:sz w:val="24"/>
           <w:szCs w:val="24"/>
@@ -1367,8 +1311,8 @@
     </w:p>
     <w:p>
       <w:pPr>
-        <w:pStyle w:val="Textoindependiente"/>
-        <w:spacing w:line="276" w:lineRule="auto"/>
+        <w:pStyle w:val="Textindependent"/>
+        <w:spacing w:line="240" w:lineRule="auto"/>
         <w:rPr>
           <w:sz w:val="24"/>
           <w:szCs w:val="24"/>
@@ -1506,7 +1450,7 @@
     </w:p>
     <w:p>
       <w:pPr>
-        <w:pStyle w:val="Ttulo2"/>
+        <w:pStyle w:val="Ttol2"/>
         <w:rPr>
           <w:szCs w:val="24"/>
         </w:rPr>
@@ -1519,8 +1463,8 @@
     </w:p>
     <w:p>
       <w:pPr>
-        <w:pStyle w:val="Textoindependiente"/>
-        <w:spacing w:line="276" w:lineRule="auto"/>
+        <w:pStyle w:val="Textindependent"/>
+        <w:spacing w:line="240" w:lineRule="auto"/>
         <w:rPr>
           <w:sz w:val="24"/>
           <w:szCs w:val="24"/>
@@ -1602,21 +1546,20 @@
     </w:p>
     <w:p>
       <w:pPr>
-        <w:pStyle w:val="Textoindependiente"/>
-        <w:spacing w:line="276" w:lineRule="auto"/>
-        <w:rPr>
-          <w:sz w:val="24"/>
-          <w:szCs w:val="24"/>
-          <w:lang w:val="es-ES_tradnl"/>
-        </w:rPr>
-      </w:pPr>
-      <w:r>
-        <w:rPr>
-          <w:sz w:val="24"/>
-          <w:szCs w:val="24"/>
-          <w:lang w:val="es-ES_tradnl"/>
-        </w:rPr>
-        <w:lastRenderedPageBreak/>
+        <w:pStyle w:val="Textindependent"/>
+        <w:spacing w:line="240" w:lineRule="auto"/>
+        <w:rPr>
+          <w:sz w:val="24"/>
+          <w:szCs w:val="24"/>
+          <w:lang w:val="es-ES_tradnl"/>
+        </w:rPr>
+      </w:pPr>
+      <w:r>
+        <w:rPr>
+          <w:sz w:val="24"/>
+          <w:szCs w:val="24"/>
+          <w:lang w:val="es-ES_tradnl"/>
+        </w:rPr>
         <w:t xml:space="preserve">Esta técnica consiste en separar los datos de </w:t>
       </w:r>
       <w:r>
@@ -1638,12 +1581,12 @@
     </w:p>
     <w:p>
       <w:pPr>
-        <w:pStyle w:val="Textoindependiente"/>
+        <w:pStyle w:val="Textindependent"/>
         <w:numPr>
           <w:ilvl w:val="0"/>
           <w:numId w:val="26"/>
         </w:numPr>
-        <w:spacing w:line="276" w:lineRule="auto"/>
+        <w:spacing w:line="240" w:lineRule="auto"/>
         <w:rPr>
           <w:sz w:val="24"/>
           <w:szCs w:val="24"/>
@@ -1677,12 +1620,12 @@
     </w:p>
     <w:p>
       <w:pPr>
-        <w:pStyle w:val="Textoindependiente"/>
+        <w:pStyle w:val="Textindependent"/>
         <w:numPr>
           <w:ilvl w:val="0"/>
           <w:numId w:val="26"/>
         </w:numPr>
-        <w:spacing w:line="276" w:lineRule="auto"/>
+        <w:spacing w:line="240" w:lineRule="auto"/>
         <w:rPr>
           <w:sz w:val="24"/>
           <w:szCs w:val="24"/>
@@ -1727,17 +1670,26 @@
           <w:szCs w:val="24"/>
           <w:lang w:val="es-ES_tradnl"/>
         </w:rPr>
-        <w:t>, es decir, que va a producir la visualización de la interfaz del usuario como de los resultados.</w:t>
-      </w:r>
-    </w:p>
-    <w:p>
-      <w:pPr>
-        <w:pStyle w:val="Textoindependiente"/>
+        <w:t xml:space="preserve">, es decir, que va a producir la </w:t>
+      </w:r>
+      <w:r>
+        <w:rPr>
+          <w:sz w:val="24"/>
+          <w:szCs w:val="24"/>
+          <w:lang w:val="es-ES_tradnl"/>
+        </w:rPr>
+        <w:lastRenderedPageBreak/>
+        <w:t>visualización de la interfaz del usuario como de los resultados.</w:t>
+      </w:r>
+    </w:p>
+    <w:p>
+      <w:pPr>
+        <w:pStyle w:val="Textindependent"/>
         <w:numPr>
           <w:ilvl w:val="0"/>
           <w:numId w:val="26"/>
         </w:numPr>
-        <w:spacing w:line="276" w:lineRule="auto"/>
+        <w:spacing w:line="240" w:lineRule="auto"/>
         <w:rPr>
           <w:sz w:val="24"/>
           <w:szCs w:val="24"/>
@@ -1771,8 +1723,8 @@
     </w:p>
     <w:p>
       <w:pPr>
-        <w:pStyle w:val="Textoindependiente"/>
-        <w:spacing w:line="276" w:lineRule="auto"/>
+        <w:pStyle w:val="Textindependent"/>
+        <w:spacing w:line="240" w:lineRule="auto"/>
         <w:rPr>
           <w:sz w:val="24"/>
           <w:szCs w:val="24"/>
@@ -1894,8 +1846,8 @@
     </w:p>
     <w:p>
       <w:pPr>
-        <w:pStyle w:val="Textoindependiente"/>
-        <w:spacing w:line="276" w:lineRule="auto"/>
+        <w:pStyle w:val="Textindependent"/>
+        <w:spacing w:line="240" w:lineRule="auto"/>
         <w:rPr>
           <w:sz w:val="24"/>
           <w:szCs w:val="24"/>
@@ -1993,19 +1945,18 @@
     </w:p>
     <w:p>
       <w:pPr>
-        <w:pStyle w:val="Textoindependiente"/>
-        <w:spacing w:line="276" w:lineRule="auto"/>
-        <w:rPr>
-          <w:sz w:val="24"/>
-          <w:szCs w:val="24"/>
-          <w:lang w:val="es-ES_tradnl"/>
-        </w:rPr>
-      </w:pPr>
-    </w:p>
-    <w:p>
-      <w:pPr>
-        <w:pStyle w:val="Ttulo1"/>
-        <w:spacing w:line="276" w:lineRule="auto"/>
+        <w:pStyle w:val="Textindependent"/>
+        <w:spacing w:line="240" w:lineRule="auto"/>
+        <w:rPr>
+          <w:sz w:val="24"/>
+          <w:szCs w:val="24"/>
+          <w:lang w:val="es-ES_tradnl"/>
+        </w:rPr>
+      </w:pPr>
+    </w:p>
+    <w:p>
+      <w:pPr>
+        <w:pStyle w:val="Ttol1"/>
         <w:rPr>
           <w:sz w:val="24"/>
           <w:szCs w:val="24"/>
@@ -2025,8 +1976,8 @@
     </w:p>
     <w:p>
       <w:pPr>
-        <w:pStyle w:val="Textoindependiente"/>
-        <w:spacing w:line="276" w:lineRule="auto"/>
+        <w:pStyle w:val="Textindependent"/>
+        <w:spacing w:line="240" w:lineRule="auto"/>
         <w:rPr>
           <w:sz w:val="24"/>
           <w:szCs w:val="24"/>
@@ -2052,8 +2003,8 @@
     </w:p>
     <w:p>
       <w:pPr>
-        <w:pStyle w:val="Textoindependiente"/>
-        <w:spacing w:line="276" w:lineRule="auto"/>
+        <w:pStyle w:val="Textindependent"/>
+        <w:spacing w:line="240" w:lineRule="auto"/>
         <w:rPr>
           <w:sz w:val="24"/>
           <w:szCs w:val="24"/>
@@ -2181,15 +2132,7 @@
           <w:szCs w:val="24"/>
           <w:lang w:val="es-ES_tradnl"/>
         </w:rPr>
-        <w:t xml:space="preserve"> que </w:t>
-      </w:r>
-      <w:r>
-        <w:rPr>
-          <w:sz w:val="24"/>
-          <w:szCs w:val="24"/>
-          <w:lang w:val="es-ES_tradnl"/>
-        </w:rPr>
-        <w:t xml:space="preserve">indicará la complejidad </w:t>
+        <w:t xml:space="preserve"> que indicará la complejidad </w:t>
       </w:r>
       <w:r>
         <w:rPr>
@@ -2272,8 +2215,7 @@
     </w:p>
     <w:p>
       <w:pPr>
-        <w:pStyle w:val="Ttulo2"/>
-        <w:spacing w:line="276" w:lineRule="auto"/>
+        <w:pStyle w:val="Ttol2"/>
         <w:rPr>
           <w:szCs w:val="24"/>
           <w:lang w:val="es-ES_tradnl"/>
@@ -2291,8 +2233,8 @@
     </w:p>
     <w:p>
       <w:pPr>
-        <w:pStyle w:val="Textoindependiente"/>
-        <w:spacing w:line="276" w:lineRule="auto"/>
+        <w:pStyle w:val="Textindependent"/>
+        <w:spacing w:line="240" w:lineRule="auto"/>
         <w:rPr>
           <w:sz w:val="24"/>
           <w:szCs w:val="24"/>
@@ -2345,8 +2287,8 @@
     </w:p>
     <w:p>
       <w:pPr>
-        <w:pStyle w:val="Textoindependiente"/>
-        <w:spacing w:line="276" w:lineRule="auto"/>
+        <w:pStyle w:val="Textindependent"/>
+        <w:spacing w:line="240" w:lineRule="auto"/>
         <w:rPr>
           <w:sz w:val="24"/>
           <w:szCs w:val="24"/>
@@ -2391,7 +2333,7 @@
       <w:proofErr w:type="spellEnd"/>
       <w:r>
         <w:rPr>
-          <w:rStyle w:val="Refdenotaalpie"/>
+          <w:rStyle w:val="Refernciadenotaapeudepgina"/>
           <w:sz w:val="24"/>
           <w:szCs w:val="24"/>
           <w:lang w:val="es-ES_tradnl"/>
@@ -2409,7 +2351,7 @@
       <w:commentRangeEnd w:id="7"/>
       <w:r>
         <w:rPr>
-          <w:rStyle w:val="Refdecomentario"/>
+          <w:rStyle w:val="Refernciadecomentari"/>
           <w:spacing w:val="0"/>
           <w:sz w:val="20"/>
           <w:szCs w:val="20"/>
@@ -2511,12 +2453,12 @@
     </w:p>
     <w:p>
       <w:pPr>
-        <w:pStyle w:val="Textoindependiente"/>
+        <w:pStyle w:val="Textindependent"/>
         <w:numPr>
           <w:ilvl w:val="0"/>
           <w:numId w:val="27"/>
         </w:numPr>
-        <w:spacing w:line="276" w:lineRule="auto"/>
+        <w:spacing w:line="240" w:lineRule="auto"/>
         <w:rPr>
           <w:i/>
           <w:sz w:val="24"/>
@@ -2538,12 +2480,12 @@
     </w:p>
     <w:p>
       <w:pPr>
-        <w:pStyle w:val="Textoindependiente"/>
+        <w:pStyle w:val="Textindependent"/>
         <w:numPr>
           <w:ilvl w:val="0"/>
           <w:numId w:val="27"/>
         </w:numPr>
-        <w:spacing w:line="276" w:lineRule="auto"/>
+        <w:spacing w:line="240" w:lineRule="auto"/>
         <w:rPr>
           <w:i/>
           <w:sz w:val="24"/>
@@ -2565,12 +2507,12 @@
     </w:p>
     <w:p>
       <w:pPr>
-        <w:pStyle w:val="Textoindependiente"/>
+        <w:pStyle w:val="Textindependent"/>
         <w:numPr>
           <w:ilvl w:val="0"/>
           <w:numId w:val="27"/>
         </w:numPr>
-        <w:spacing w:line="276" w:lineRule="auto"/>
+        <w:spacing w:line="240" w:lineRule="auto"/>
         <w:rPr>
           <w:i/>
           <w:sz w:val="24"/>
@@ -2592,8 +2534,8 @@
     </w:p>
     <w:p>
       <w:pPr>
-        <w:pStyle w:val="Textoindependiente"/>
-        <w:spacing w:line="276" w:lineRule="auto"/>
+        <w:pStyle w:val="Textindependent"/>
+        <w:spacing w:line="240" w:lineRule="auto"/>
         <w:rPr>
           <w:sz w:val="24"/>
           <w:szCs w:val="24"/>
@@ -2776,19 +2718,18 @@
     </w:p>
     <w:p>
       <w:pPr>
-        <w:pStyle w:val="Textoindependiente"/>
-        <w:spacing w:line="276" w:lineRule="auto"/>
-        <w:rPr>
-          <w:sz w:val="24"/>
-          <w:szCs w:val="24"/>
-          <w:lang w:val="es-ES_tradnl"/>
-        </w:rPr>
-      </w:pPr>
-    </w:p>
-    <w:p>
-      <w:pPr>
-        <w:pStyle w:val="Ttulo2"/>
-        <w:spacing w:line="276" w:lineRule="auto"/>
+        <w:pStyle w:val="Textindependent"/>
+        <w:spacing w:line="240" w:lineRule="auto"/>
+        <w:rPr>
+          <w:sz w:val="24"/>
+          <w:szCs w:val="24"/>
+          <w:lang w:val="es-ES_tradnl"/>
+        </w:rPr>
+      </w:pPr>
+    </w:p>
+    <w:p>
+      <w:pPr>
+        <w:pStyle w:val="Ttol2"/>
         <w:rPr>
           <w:szCs w:val="24"/>
           <w:lang w:val="es-ES_tradnl"/>
@@ -2806,8 +2747,8 @@
     </w:p>
     <w:p>
       <w:pPr>
-        <w:pStyle w:val="Textoindependiente"/>
-        <w:spacing w:line="276" w:lineRule="auto"/>
+        <w:pStyle w:val="Textindependent"/>
+        <w:spacing w:line="240" w:lineRule="auto"/>
         <w:rPr>
           <w:sz w:val="24"/>
           <w:szCs w:val="24"/>
@@ -2935,23 +2876,22 @@
     </w:p>
     <w:p>
       <w:pPr>
-        <w:pStyle w:val="Textoindependiente"/>
-        <w:spacing w:line="276" w:lineRule="auto"/>
-        <w:rPr>
-          <w:sz w:val="24"/>
-          <w:szCs w:val="24"/>
-          <w:lang w:val="es-ES_tradnl"/>
-        </w:rPr>
-      </w:pPr>
-    </w:p>
-    <w:p>
-      <w:pPr>
-        <w:pStyle w:val="Ttulo2"/>
+        <w:pStyle w:val="Textindependent"/>
+        <w:spacing w:line="240" w:lineRule="auto"/>
+        <w:rPr>
+          <w:sz w:val="24"/>
+          <w:szCs w:val="24"/>
+          <w:lang w:val="es-ES_tradnl"/>
+        </w:rPr>
+      </w:pPr>
+    </w:p>
+    <w:p>
+      <w:pPr>
+        <w:pStyle w:val="Ttol2"/>
         <w:tabs>
           <w:tab w:val="clear" w:pos="360"/>
           <w:tab w:val="num" w:pos="288"/>
         </w:tabs>
-        <w:spacing w:line="276" w:lineRule="auto"/>
         <w:rPr>
           <w:szCs w:val="24"/>
           <w:lang w:val="es-ES_tradnl"/>
@@ -2969,8 +2909,8 @@
     </w:p>
     <w:p>
       <w:pPr>
-        <w:pStyle w:val="Textoindependiente"/>
-        <w:spacing w:line="276" w:lineRule="auto"/>
+        <w:pStyle w:val="Textindependent"/>
+        <w:spacing w:line="240" w:lineRule="auto"/>
         <w:rPr>
           <w:sz w:val="24"/>
           <w:szCs w:val="24"/>
@@ -3072,16 +3012,7 @@
           <w:szCs w:val="24"/>
           <w:lang w:val="es-ES_tradnl"/>
         </w:rPr>
-        <w:t xml:space="preserve">la </w:t>
-      </w:r>
-      <w:r>
-        <w:rPr>
-          <w:sz w:val="24"/>
-          <w:szCs w:val="24"/>
-          <w:lang w:val="es-ES_tradnl"/>
-        </w:rPr>
-        <w:lastRenderedPageBreak/>
-        <w:t>simulación ha parado.</w:t>
+        <w:t>la simulación ha parado.</w:t>
       </w:r>
       <w:r>
         <w:rPr>
@@ -3110,12 +3041,11 @@
     </w:p>
     <w:p>
       <w:pPr>
-        <w:pStyle w:val="Ttulo2"/>
+        <w:pStyle w:val="Ttol2"/>
         <w:tabs>
           <w:tab w:val="clear" w:pos="360"/>
           <w:tab w:val="num" w:pos="288"/>
         </w:tabs>
-        <w:spacing w:line="276" w:lineRule="auto"/>
         <w:rPr>
           <w:szCs w:val="24"/>
           <w:lang w:val="es-ES_tradnl"/>
@@ -3133,8 +3063,8 @@
     </w:p>
     <w:p>
       <w:pPr>
-        <w:pStyle w:val="Textoindependiente"/>
-        <w:spacing w:line="276" w:lineRule="auto"/>
+        <w:pStyle w:val="Textindependent"/>
+        <w:spacing w:line="240" w:lineRule="auto"/>
         <w:rPr>
           <w:sz w:val="24"/>
           <w:szCs w:val="24"/>
@@ -3197,19 +3127,18 @@
     </w:p>
     <w:p>
       <w:pPr>
-        <w:pStyle w:val="Textoindependiente"/>
-        <w:spacing w:line="276" w:lineRule="auto"/>
-        <w:rPr>
-          <w:sz w:val="24"/>
-          <w:szCs w:val="24"/>
-          <w:lang w:val="es-ES_tradnl"/>
-        </w:rPr>
-      </w:pPr>
-    </w:p>
-    <w:p>
-      <w:pPr>
-        <w:pStyle w:val="Ttulo2"/>
-        <w:spacing w:line="276" w:lineRule="auto"/>
+        <w:pStyle w:val="Textindependent"/>
+        <w:spacing w:line="240" w:lineRule="auto"/>
+        <w:rPr>
+          <w:sz w:val="24"/>
+          <w:szCs w:val="24"/>
+          <w:lang w:val="es-ES_tradnl"/>
+        </w:rPr>
+      </w:pPr>
+    </w:p>
+    <w:p>
+      <w:pPr>
+        <w:pStyle w:val="Ttol2"/>
         <w:rPr>
           <w:lang w:val="es-ES_tradnl"/>
         </w:rPr>
@@ -3225,7 +3154,6 @@
     </w:p>
     <w:p>
       <w:pPr>
-        <w:spacing w:line="276" w:lineRule="auto"/>
         <w:ind w:firstLine="288"/>
         <w:jc w:val="left"/>
         <w:rPr>
@@ -3351,12 +3279,11 @@
     </w:p>
     <w:p>
       <w:pPr>
-        <w:pStyle w:val="Prrafodelista"/>
+        <w:pStyle w:val="Pargrafdellista"/>
         <w:numPr>
           <w:ilvl w:val="0"/>
           <w:numId w:val="32"/>
         </w:numPr>
-        <w:spacing w:line="276" w:lineRule="auto"/>
         <w:jc w:val="left"/>
         <w:rPr>
           <w:sz w:val="24"/>
@@ -3411,12 +3338,11 @@
     </w:p>
     <w:p>
       <w:pPr>
-        <w:pStyle w:val="Prrafodelista"/>
+        <w:pStyle w:val="Pargrafdellista"/>
         <w:numPr>
           <w:ilvl w:val="0"/>
           <w:numId w:val="32"/>
         </w:numPr>
-        <w:spacing w:line="276" w:lineRule="auto"/>
         <w:jc w:val="left"/>
         <w:rPr>
           <w:sz w:val="24"/>
@@ -3452,12 +3378,11 @@
     </w:p>
     <w:p>
       <w:pPr>
-        <w:pStyle w:val="Prrafodelista"/>
+        <w:pStyle w:val="Pargrafdellista"/>
         <w:numPr>
           <w:ilvl w:val="0"/>
           <w:numId w:val="32"/>
         </w:numPr>
-        <w:spacing w:line="276" w:lineRule="auto"/>
         <w:jc w:val="left"/>
         <w:rPr>
           <w:sz w:val="24"/>
@@ -3474,6 +3399,7 @@
           <w:szCs w:val="24"/>
           <w:lang w:val="es-ES_tradnl"/>
         </w:rPr>
+        <w:lastRenderedPageBreak/>
         <w:t>State</w:t>
       </w:r>
       <w:proofErr w:type="spellEnd"/>
@@ -3506,7 +3432,6 @@
     </w:p>
     <w:p>
       <w:pPr>
-        <w:spacing w:line="276" w:lineRule="auto"/>
         <w:rPr>
           <w:sz w:val="22"/>
           <w:szCs w:val="22"/>
@@ -3516,8 +3441,8 @@
     </w:p>
     <w:p>
       <w:pPr>
-        <w:pStyle w:val="Textoindependiente"/>
-        <w:spacing w:line="276" w:lineRule="auto"/>
+        <w:pStyle w:val="Textindependent"/>
+        <w:spacing w:line="240" w:lineRule="auto"/>
         <w:rPr>
           <w:sz w:val="24"/>
           <w:szCs w:val="24"/>
@@ -3620,19 +3545,18 @@
     </w:p>
     <w:p>
       <w:pPr>
-        <w:pStyle w:val="Textoindependiente"/>
-        <w:spacing w:line="276" w:lineRule="auto"/>
-        <w:rPr>
-          <w:sz w:val="24"/>
-          <w:szCs w:val="24"/>
-          <w:lang w:val="es-ES_tradnl"/>
-        </w:rPr>
-      </w:pPr>
-    </w:p>
-    <w:p>
-      <w:pPr>
-        <w:pStyle w:val="Ttulo1"/>
-        <w:spacing w:line="276" w:lineRule="auto"/>
+        <w:pStyle w:val="Textindependent"/>
+        <w:spacing w:line="240" w:lineRule="auto"/>
+        <w:rPr>
+          <w:sz w:val="24"/>
+          <w:szCs w:val="24"/>
+          <w:lang w:val="es-ES_tradnl"/>
+        </w:rPr>
+      </w:pPr>
+    </w:p>
+    <w:p>
+      <w:pPr>
+        <w:pStyle w:val="Ttol1"/>
         <w:rPr>
           <w:sz w:val="24"/>
           <w:szCs w:val="24"/>
@@ -3652,11 +3576,11 @@
     </w:p>
     <w:p>
       <w:pPr>
-        <w:pStyle w:val="Textoindependiente"/>
+        <w:pStyle w:val="Textindependent"/>
         <w:pBdr>
           <w:bottom w:val="none" w:sz="0" w:space="31" w:color="auto"/>
         </w:pBdr>
-        <w:spacing w:line="276" w:lineRule="auto"/>
+        <w:spacing w:line="240" w:lineRule="auto"/>
         <w:rPr>
           <w:sz w:val="24"/>
           <w:szCs w:val="24"/>
@@ -3674,11 +3598,11 @@
     </w:p>
     <w:p>
       <w:pPr>
-        <w:pStyle w:val="Textoindependiente"/>
+        <w:pStyle w:val="Textindependent"/>
         <w:pBdr>
           <w:bottom w:val="none" w:sz="0" w:space="31" w:color="auto"/>
         </w:pBdr>
-        <w:spacing w:line="276" w:lineRule="auto"/>
+        <w:spacing w:line="240" w:lineRule="auto"/>
         <w:rPr>
           <w:sz w:val="24"/>
           <w:szCs w:val="24"/>
@@ -3909,11 +3833,11 @@
     </w:p>
     <w:p>
       <w:pPr>
-        <w:pStyle w:val="Textoindependiente"/>
+        <w:pStyle w:val="Textindependent"/>
         <w:pBdr>
           <w:bottom w:val="none" w:sz="0" w:space="31" w:color="auto"/>
         </w:pBdr>
-        <w:spacing w:line="276" w:lineRule="auto"/>
+        <w:spacing w:line="240" w:lineRule="auto"/>
         <w:rPr>
           <w:sz w:val="24"/>
           <w:szCs w:val="24"/>
@@ -3931,11 +3855,11 @@
     </w:p>
     <w:p>
       <w:pPr>
-        <w:pStyle w:val="Textoindependiente"/>
+        <w:pStyle w:val="Textindependent"/>
         <w:pBdr>
           <w:bottom w:val="none" w:sz="0" w:space="31" w:color="auto"/>
         </w:pBdr>
-        <w:spacing w:line="276" w:lineRule="auto"/>
+        <w:spacing w:line="240" w:lineRule="auto"/>
         <w:rPr>
           <w:sz w:val="24"/>
           <w:szCs w:val="24"/>
@@ -3995,11 +3919,11 @@
     </w:p>
     <w:p>
       <w:pPr>
-        <w:pStyle w:val="Textoindependiente"/>
+        <w:pStyle w:val="Textindependent"/>
         <w:pBdr>
           <w:bottom w:val="none" w:sz="0" w:space="31" w:color="auto"/>
         </w:pBdr>
-        <w:spacing w:line="276" w:lineRule="auto"/>
+        <w:spacing w:line="240" w:lineRule="auto"/>
         <w:rPr>
           <w:sz w:val="24"/>
           <w:szCs w:val="24"/>
@@ -4107,7 +4031,7 @@
     </w:p>
     <w:p>
       <w:pPr>
-        <w:pStyle w:val="Textoindependiente"/>
+        <w:pStyle w:val="Textindependent"/>
         <w:numPr>
           <w:ilvl w:val="0"/>
           <w:numId w:val="40"/>
@@ -4115,7 +4039,7 @@
         <w:pBdr>
           <w:bottom w:val="none" w:sz="0" w:space="31" w:color="auto"/>
         </w:pBdr>
-        <w:spacing w:line="276" w:lineRule="auto"/>
+        <w:spacing w:line="240" w:lineRule="auto"/>
         <w:rPr>
           <w:sz w:val="24"/>
           <w:szCs w:val="24"/>
@@ -4170,7 +4094,15 @@
           <w:szCs w:val="24"/>
           <w:lang w:val="es-ES_tradnl"/>
         </w:rPr>
-        <w:t xml:space="preserve">otros objetos. Tales como botones, </w:t>
+        <w:t xml:space="preserve">otros objetos. Tales como </w:t>
+      </w:r>
+      <w:r>
+        <w:rPr>
+          <w:sz w:val="24"/>
+          <w:szCs w:val="24"/>
+          <w:lang w:val="es-ES_tradnl"/>
+        </w:rPr>
+        <w:t xml:space="preserve">botones, </w:t>
       </w:r>
       <w:r>
         <w:rPr>
@@ -4183,7 +4115,7 @@
     </w:p>
     <w:p>
       <w:pPr>
-        <w:pStyle w:val="Textoindependiente"/>
+        <w:pStyle w:val="Textindependent"/>
         <w:numPr>
           <w:ilvl w:val="0"/>
           <w:numId w:val="40"/>
@@ -4191,7 +4123,7 @@
         <w:pBdr>
           <w:bottom w:val="none" w:sz="0" w:space="31" w:color="auto"/>
         </w:pBdr>
-        <w:spacing w:line="276" w:lineRule="auto"/>
+        <w:spacing w:line="240" w:lineRule="auto"/>
         <w:rPr>
           <w:sz w:val="24"/>
           <w:szCs w:val="24"/>
@@ -4261,7 +4193,7 @@
     </w:p>
     <w:p>
       <w:pPr>
-        <w:pStyle w:val="Textoindependiente"/>
+        <w:pStyle w:val="Textindependent"/>
         <w:numPr>
           <w:ilvl w:val="0"/>
           <w:numId w:val="40"/>
@@ -4269,7 +4201,7 @@
         <w:pBdr>
           <w:bottom w:val="none" w:sz="0" w:space="31" w:color="auto"/>
         </w:pBdr>
-        <w:spacing w:line="276" w:lineRule="auto"/>
+        <w:spacing w:line="240" w:lineRule="auto"/>
         <w:rPr>
           <w:sz w:val="24"/>
           <w:szCs w:val="24"/>
@@ -4305,7 +4237,7 @@
     </w:p>
     <w:p>
       <w:pPr>
-        <w:pStyle w:val="Textoindependiente"/>
+        <w:pStyle w:val="Textindependent"/>
         <w:numPr>
           <w:ilvl w:val="0"/>
           <w:numId w:val="40"/>
@@ -4313,7 +4245,7 @@
         <w:pBdr>
           <w:bottom w:val="none" w:sz="0" w:space="31" w:color="auto"/>
         </w:pBdr>
-        <w:spacing w:line="276" w:lineRule="auto"/>
+        <w:spacing w:line="240" w:lineRule="auto"/>
         <w:rPr>
           <w:sz w:val="24"/>
           <w:szCs w:val="24"/>
@@ -4349,7 +4281,7 @@
     </w:p>
     <w:p>
       <w:pPr>
-        <w:pStyle w:val="Textoindependiente"/>
+        <w:pStyle w:val="Textindependent"/>
         <w:numPr>
           <w:ilvl w:val="0"/>
           <w:numId w:val="40"/>
@@ -4357,7 +4289,7 @@
         <w:pBdr>
           <w:bottom w:val="none" w:sz="0" w:space="31" w:color="auto"/>
         </w:pBdr>
-        <w:spacing w:line="276" w:lineRule="auto"/>
+        <w:spacing w:line="240" w:lineRule="auto"/>
         <w:rPr>
           <w:sz w:val="24"/>
           <w:szCs w:val="24"/>
@@ -4385,22 +4317,21 @@
     </w:p>
     <w:p>
       <w:pPr>
-        <w:pStyle w:val="Textoindependiente"/>
+        <w:pStyle w:val="Textindependent"/>
         <w:pBdr>
           <w:bottom w:val="none" w:sz="0" w:space="31" w:color="auto"/>
         </w:pBdr>
-        <w:spacing w:line="276" w:lineRule="auto"/>
-        <w:rPr>
-          <w:sz w:val="24"/>
-          <w:szCs w:val="24"/>
-          <w:lang w:val="es-ES_tradnl"/>
-        </w:rPr>
-      </w:pPr>
-    </w:p>
-    <w:p>
-      <w:pPr>
-        <w:pStyle w:val="Ttulo1"/>
-        <w:spacing w:line="276" w:lineRule="auto"/>
+        <w:spacing w:line="240" w:lineRule="auto"/>
+        <w:rPr>
+          <w:sz w:val="24"/>
+          <w:szCs w:val="24"/>
+          <w:lang w:val="es-ES_tradnl"/>
+        </w:rPr>
+      </w:pPr>
+    </w:p>
+    <w:p>
+      <w:pPr>
+        <w:pStyle w:val="Ttol1"/>
         <w:rPr>
           <w:sz w:val="24"/>
           <w:szCs w:val="24"/>
@@ -4420,8 +4351,8 @@
     </w:p>
     <w:p>
       <w:pPr>
-        <w:pStyle w:val="Textoindependiente"/>
-        <w:spacing w:line="276" w:lineRule="auto"/>
+        <w:pStyle w:val="Textindependent"/>
+        <w:spacing w:line="240" w:lineRule="auto"/>
         <w:rPr>
           <w:sz w:val="24"/>
           <w:szCs w:val="24"/>
@@ -4622,16 +4553,7 @@
               <w:szCs w:val="24"/>
               <w:lang w:val="es-ES_tradnl"/>
             </w:rPr>
-            <w:t xml:space="preserve"> </w:t>
-          </w:r>
-          <w:r>
-            <w:rPr>
-              <w:noProof/>
-              <w:sz w:val="24"/>
-              <w:szCs w:val="24"/>
-              <w:lang w:val="es-ES_tradnl"/>
-            </w:rPr>
-            <w:t>[1]</w:t>
+            <w:t xml:space="preserve"> [1]</w:t>
           </w:r>
           <w:r>
             <w:rPr>
@@ -4654,8 +4576,8 @@
     </w:p>
     <w:p>
       <w:pPr>
-        <w:pStyle w:val="Textoindependiente"/>
-        <w:spacing w:line="276" w:lineRule="auto"/>
+        <w:pStyle w:val="Textindependent"/>
+        <w:spacing w:line="240" w:lineRule="auto"/>
         <w:rPr>
           <w:sz w:val="24"/>
           <w:szCs w:val="24"/>
@@ -4697,6 +4619,7 @@
         </w:rPr>
         <w:t xml:space="preserve"> </w:t>
       </w:r>
+      <w:proofErr w:type="spellStart"/>
       <w:r>
         <w:rPr>
           <w:sz w:val="22"/>
@@ -4704,6 +4627,7 @@
         </w:rPr>
         <w:t>serán</w:t>
       </w:r>
+      <w:proofErr w:type="spellEnd"/>
       <w:r>
         <w:rPr>
           <w:sz w:val="24"/>
@@ -4815,19 +4739,18 @@
     </w:p>
     <w:p>
       <w:pPr>
-        <w:pStyle w:val="Textoindependiente"/>
-        <w:spacing w:line="276" w:lineRule="auto"/>
-        <w:rPr>
-          <w:sz w:val="24"/>
-          <w:szCs w:val="24"/>
-          <w:lang w:val="es-ES_tradnl"/>
-        </w:rPr>
-      </w:pPr>
-    </w:p>
-    <w:p>
-      <w:pPr>
-        <w:pStyle w:val="Ttulo2"/>
-        <w:spacing w:line="276" w:lineRule="auto"/>
+        <w:pStyle w:val="Textindependent"/>
+        <w:spacing w:line="240" w:lineRule="auto"/>
+        <w:rPr>
+          <w:sz w:val="24"/>
+          <w:szCs w:val="24"/>
+          <w:lang w:val="es-ES_tradnl"/>
+        </w:rPr>
+      </w:pPr>
+    </w:p>
+    <w:p>
+      <w:pPr>
+        <w:pStyle w:val="Ttol2"/>
         <w:rPr>
           <w:sz w:val="28"/>
           <w:szCs w:val="22"/>
@@ -4853,8 +4776,8 @@
     </w:p>
     <w:p>
       <w:pPr>
-        <w:pStyle w:val="Textoindependiente"/>
-        <w:spacing w:line="276" w:lineRule="auto"/>
+        <w:pStyle w:val="Textindependent"/>
+        <w:spacing w:line="240" w:lineRule="auto"/>
         <w:rPr>
           <w:sz w:val="24"/>
           <w:szCs w:val="24"/>
@@ -4928,8 +4851,8 @@
     </w:p>
     <w:p>
       <w:pPr>
-        <w:pStyle w:val="Textoindependiente"/>
-        <w:spacing w:line="276" w:lineRule="auto"/>
+        <w:pStyle w:val="Textindependent"/>
+        <w:spacing w:line="240" w:lineRule="auto"/>
         <w:rPr>
           <w:sz w:val="24"/>
           <w:szCs w:val="24"/>
@@ -4986,16 +4909,7 @@
               <w:szCs w:val="24"/>
               <w:lang w:val="es-ES"/>
             </w:rPr>
-            <w:t xml:space="preserve"> </w:t>
-          </w:r>
-          <w:r>
-            <w:rPr>
-              <w:noProof/>
-              <w:sz w:val="24"/>
-              <w:szCs w:val="24"/>
-              <w:lang w:val="es-ES"/>
-            </w:rPr>
-            <w:t>[1]</w:t>
+            <w:t xml:space="preserve"> [1]</w:t>
           </w:r>
           <w:r>
             <w:rPr>
@@ -5070,8 +4984,8 @@
     </w:p>
     <w:p>
       <w:pPr>
-        <w:pStyle w:val="Textoindependiente"/>
-        <w:spacing w:line="276" w:lineRule="auto"/>
+        <w:pStyle w:val="Textindependent"/>
+        <w:spacing w:line="240" w:lineRule="auto"/>
         <w:rPr>
           <w:sz w:val="24"/>
           <w:szCs w:val="24"/>
@@ -5155,8 +5069,8 @@
     </w:p>
     <w:p>
       <w:pPr>
-        <w:pStyle w:val="Textoindependiente"/>
-        <w:spacing w:line="276" w:lineRule="auto"/>
+        <w:pStyle w:val="Textindependent"/>
+        <w:spacing w:line="240" w:lineRule="auto"/>
         <w:ind w:firstLine="0"/>
         <w:rPr>
           <w:sz w:val="24"/>
@@ -5167,8 +5081,7 @@
     </w:p>
     <w:p>
       <w:pPr>
-        <w:pStyle w:val="Ttulo2"/>
-        <w:spacing w:line="276" w:lineRule="auto"/>
+        <w:pStyle w:val="Ttol2"/>
         <w:rPr>
           <w:lang w:val="es-ES_tradnl"/>
         </w:rPr>
@@ -5184,8 +5097,8 @@
     </w:p>
     <w:p>
       <w:pPr>
-        <w:pStyle w:val="Textoindependiente"/>
-        <w:spacing w:line="276" w:lineRule="auto"/>
+        <w:pStyle w:val="Textindependent"/>
+        <w:spacing w:line="240" w:lineRule="auto"/>
         <w:rPr>
           <w:sz w:val="24"/>
           <w:szCs w:val="24"/>
@@ -5211,12 +5124,11 @@
     </w:p>
     <w:p>
       <w:pPr>
-        <w:pStyle w:val="Prrafodelista"/>
+        <w:pStyle w:val="Pargrafdellista"/>
         <w:numPr>
           <w:ilvl w:val="0"/>
           <w:numId w:val="28"/>
         </w:numPr>
-        <w:spacing w:line="276" w:lineRule="auto"/>
         <w:jc w:val="both"/>
         <w:rPr>
           <w:sz w:val="24"/>
@@ -5268,12 +5180,11 @@
     </w:p>
     <w:p>
       <w:pPr>
-        <w:pStyle w:val="Prrafodelista"/>
+        <w:pStyle w:val="Pargrafdellista"/>
         <w:numPr>
           <w:ilvl w:val="0"/>
           <w:numId w:val="28"/>
         </w:numPr>
-        <w:spacing w:line="276" w:lineRule="auto"/>
         <w:jc w:val="both"/>
         <w:rPr>
           <w:sz w:val="24"/>
@@ -5292,12 +5203,11 @@
     </w:p>
     <w:p>
       <w:pPr>
-        <w:pStyle w:val="Prrafodelista"/>
+        <w:pStyle w:val="Pargrafdellista"/>
         <w:numPr>
           <w:ilvl w:val="0"/>
           <w:numId w:val="28"/>
         </w:numPr>
-        <w:spacing w:line="276" w:lineRule="auto"/>
         <w:jc w:val="both"/>
         <w:rPr>
           <w:sz w:val="24"/>
@@ -5316,12 +5226,11 @@
     </w:p>
     <w:p>
       <w:pPr>
-        <w:pStyle w:val="Prrafodelista"/>
+        <w:pStyle w:val="Pargrafdellista"/>
         <w:numPr>
           <w:ilvl w:val="0"/>
           <w:numId w:val="28"/>
         </w:numPr>
-        <w:spacing w:line="276" w:lineRule="auto"/>
         <w:jc w:val="both"/>
         <w:rPr>
           <w:sz w:val="24"/>
@@ -5357,12 +5266,11 @@
     </w:p>
     <w:p>
       <w:pPr>
-        <w:pStyle w:val="Prrafodelista"/>
+        <w:pStyle w:val="Pargrafdellista"/>
         <w:numPr>
           <w:ilvl w:val="0"/>
           <w:numId w:val="28"/>
         </w:numPr>
-        <w:spacing w:line="276" w:lineRule="auto"/>
         <w:jc w:val="both"/>
         <w:rPr>
           <w:sz w:val="24"/>
@@ -5390,8 +5298,8 @@
     </w:p>
     <w:p>
       <w:pPr>
-        <w:pStyle w:val="Textoindependiente"/>
-        <w:spacing w:line="276" w:lineRule="auto"/>
+        <w:pStyle w:val="Textindependent"/>
+        <w:spacing w:line="240" w:lineRule="auto"/>
         <w:ind w:firstLine="0"/>
         <w:rPr>
           <w:sz w:val="24"/>
@@ -5402,8 +5310,8 @@
     </w:p>
     <w:p>
       <w:pPr>
-        <w:pStyle w:val="Textoindependiente"/>
-        <w:spacing w:line="276" w:lineRule="auto"/>
+        <w:pStyle w:val="Textindependent"/>
+        <w:spacing w:line="240" w:lineRule="auto"/>
         <w:rPr>
           <w:sz w:val="24"/>
           <w:szCs w:val="24"/>
@@ -5453,8 +5361,8 @@
     </w:p>
     <w:p>
       <w:pPr>
-        <w:pStyle w:val="Textoindependiente"/>
-        <w:spacing w:line="276" w:lineRule="auto"/>
+        <w:pStyle w:val="Textindependent"/>
+        <w:spacing w:line="240" w:lineRule="auto"/>
         <w:rPr>
           <w:sz w:val="24"/>
           <w:szCs w:val="24"/>
@@ -5640,8 +5548,8 @@
     </w:p>
     <w:p>
       <w:pPr>
-        <w:pStyle w:val="Textoindependiente"/>
-        <w:spacing w:line="276" w:lineRule="auto"/>
+        <w:pStyle w:val="Textindependent"/>
+        <w:spacing w:line="240" w:lineRule="auto"/>
         <w:rPr>
           <w:sz w:val="24"/>
           <w:szCs w:val="24"/>
@@ -5755,8 +5663,8 @@
     </w:p>
     <w:p>
       <w:pPr>
-        <w:pStyle w:val="Textoindependiente"/>
-        <w:spacing w:line="276" w:lineRule="auto"/>
+        <w:pStyle w:val="Textindependent"/>
+        <w:spacing w:line="240" w:lineRule="auto"/>
         <w:ind w:firstLine="0"/>
         <w:rPr>
           <w:sz w:val="24"/>
@@ -5767,8 +5675,7 @@
     </w:p>
     <w:p>
       <w:pPr>
-        <w:pStyle w:val="Ttulo2"/>
-        <w:spacing w:line="276" w:lineRule="auto"/>
+        <w:pStyle w:val="Ttol2"/>
         <w:rPr>
           <w:lang w:val="es-ES_tradnl"/>
         </w:rPr>
@@ -5784,8 +5691,8 @@
     </w:p>
     <w:p>
       <w:pPr>
-        <w:pStyle w:val="Textoindependiente"/>
-        <w:spacing w:line="276" w:lineRule="auto"/>
+        <w:pStyle w:val="Textindependent"/>
+        <w:spacing w:line="240" w:lineRule="auto"/>
         <w:rPr>
           <w:sz w:val="24"/>
           <w:szCs w:val="24"/>
@@ -5860,9 +5767,9 @@
     </w:p>
     <w:p>
       <w:pPr>
-        <w:pStyle w:val="Textoindependiente"/>
+        <w:pStyle w:val="Textindependent"/>
         <w:keepNext/>
-        <w:spacing w:line="276" w:lineRule="auto"/>
+        <w:spacing w:line="240" w:lineRule="auto"/>
       </w:pPr>
       <m:oMathPara>
         <m:oMath>
@@ -5959,7 +5866,7 @@
     </w:p>
     <w:p>
       <w:pPr>
-        <w:pStyle w:val="Descripcin"/>
+        <w:pStyle w:val="Llegenda"/>
         <w:jc w:val="right"/>
         <w:rPr>
           <w:sz w:val="24"/>
@@ -5987,22 +5894,21 @@
       </w:r>
       <w:r>
         <w:rPr>
+          <w:lang w:val="es-ES_tradnl"/>
+        </w:rPr>
+        <w:t>1</w:t>
+      </w:r>
+      <w:r>
+        <w:rPr>
           <w:noProof/>
-          <w:lang w:val="es-ES_tradnl"/>
-        </w:rPr>
-        <w:t>1</w:t>
-      </w:r>
-      <w:r>
-        <w:rPr>
-          <w:noProof/>
         </w:rPr>
         <w:fldChar w:fldCharType="end"/>
       </w:r>
     </w:p>
     <w:p>
       <w:pPr>
-        <w:pStyle w:val="Textoindependiente"/>
-        <w:spacing w:line="276" w:lineRule="auto"/>
+        <w:pStyle w:val="Textindependent"/>
+        <w:spacing w:line="240" w:lineRule="auto"/>
         <w:rPr>
           <w:sz w:val="24"/>
           <w:szCs w:val="24"/>
@@ -6139,7 +6045,15 @@
           <w:szCs w:val="24"/>
           <w:lang w:val="es-ES_tradnl"/>
         </w:rPr>
-        <w:t xml:space="preserve"> de esta </w:t>
+        <w:t xml:space="preserve"> de </w:t>
+      </w:r>
+      <w:r>
+        <w:rPr>
+          <w:sz w:val="24"/>
+          <w:szCs w:val="24"/>
+          <w:lang w:val="es-ES_tradnl"/>
+        </w:rPr>
+        <w:t xml:space="preserve">esta </w:t>
       </w:r>
       <w:r>
         <w:rPr>
@@ -6162,9 +6076,9 @@
     </w:p>
     <w:p>
       <w:pPr>
-        <w:pStyle w:val="Textoindependiente"/>
+        <w:pStyle w:val="Textindependent"/>
         <w:keepNext/>
-        <w:spacing w:line="276" w:lineRule="auto"/>
+        <w:spacing w:line="240" w:lineRule="auto"/>
         <w:rPr>
           <w:sz w:val="24"/>
           <w:szCs w:val="24"/>
@@ -6222,7 +6136,7 @@
     </w:p>
     <w:p>
       <w:pPr>
-        <w:pStyle w:val="Descripcin"/>
+        <w:pStyle w:val="Llegenda"/>
         <w:jc w:val="right"/>
         <w:rPr>
           <w:lang w:val="es-ES"/>
@@ -6259,21 +6173,20 @@
     </w:p>
     <w:p>
       <w:pPr>
-        <w:pStyle w:val="Textoindependiente"/>
-        <w:spacing w:line="276" w:lineRule="auto"/>
-        <w:rPr>
-          <w:sz w:val="24"/>
-          <w:szCs w:val="24"/>
-          <w:lang w:val="es-ES_tradnl"/>
-        </w:rPr>
-      </w:pPr>
-      <w:r>
-        <w:rPr>
-          <w:sz w:val="24"/>
-          <w:szCs w:val="24"/>
-          <w:lang w:val="es-ES_tradnl"/>
-        </w:rPr>
-        <w:lastRenderedPageBreak/>
+        <w:pStyle w:val="Textindependent"/>
+        <w:spacing w:line="240" w:lineRule="auto"/>
+        <w:rPr>
+          <w:sz w:val="24"/>
+          <w:szCs w:val="24"/>
+          <w:lang w:val="es-ES_tradnl"/>
+        </w:rPr>
+      </w:pPr>
+      <w:r>
+        <w:rPr>
+          <w:sz w:val="24"/>
+          <w:szCs w:val="24"/>
+          <w:lang w:val="es-ES_tradnl"/>
+        </w:rPr>
         <w:t xml:space="preserve">Donde </w:t>
       </w:r>
       <w:proofErr w:type="spellStart"/>
@@ -6333,19 +6246,18 @@
     </w:p>
     <w:p>
       <w:pPr>
-        <w:pStyle w:val="Textoindependiente"/>
-        <w:spacing w:line="276" w:lineRule="auto"/>
-        <w:rPr>
-          <w:sz w:val="24"/>
-          <w:szCs w:val="24"/>
-          <w:lang w:val="es-ES_tradnl"/>
-        </w:rPr>
-      </w:pPr>
-    </w:p>
-    <w:p>
-      <w:pPr>
-        <w:pStyle w:val="Ttulo1"/>
-        <w:spacing w:line="276" w:lineRule="auto"/>
+        <w:pStyle w:val="Textindependent"/>
+        <w:spacing w:line="240" w:lineRule="auto"/>
+        <w:rPr>
+          <w:sz w:val="24"/>
+          <w:szCs w:val="24"/>
+          <w:lang w:val="es-ES_tradnl"/>
+        </w:rPr>
+      </w:pPr>
+    </w:p>
+    <w:p>
+      <w:pPr>
+        <w:pStyle w:val="Ttol1"/>
         <w:rPr>
           <w:sz w:val="24"/>
           <w:szCs w:val="24"/>
@@ -6365,8 +6277,8 @@
     </w:p>
     <w:p>
       <w:pPr>
-        <w:pStyle w:val="Textoindependiente"/>
-        <w:spacing w:line="276" w:lineRule="auto"/>
+        <w:pStyle w:val="Textindependent"/>
+        <w:spacing w:line="240" w:lineRule="auto"/>
         <w:rPr>
           <w:sz w:val="24"/>
           <w:szCs w:val="24"/>
@@ -6466,8 +6378,8 @@
     </w:p>
     <w:p>
       <w:pPr>
-        <w:pStyle w:val="Textoindependiente"/>
-        <w:spacing w:line="276" w:lineRule="auto"/>
+        <w:pStyle w:val="Textindependent"/>
+        <w:spacing w:line="240" w:lineRule="auto"/>
         <w:rPr>
           <w:sz w:val="24"/>
           <w:szCs w:val="24"/>
@@ -6652,8 +6564,8 @@
     </w:p>
     <w:p>
       <w:pPr>
-        <w:pStyle w:val="Textoindependiente"/>
-        <w:spacing w:line="276" w:lineRule="auto"/>
+        <w:pStyle w:val="Textindependent"/>
+        <w:spacing w:line="240" w:lineRule="auto"/>
         <w:rPr>
           <w:sz w:val="24"/>
           <w:szCs w:val="24"/>
@@ -6819,8 +6731,8 @@
     </w:p>
     <w:p>
       <w:pPr>
-        <w:pStyle w:val="Textoindependiente"/>
-        <w:spacing w:line="276" w:lineRule="auto"/>
+        <w:pStyle w:val="Textindependent"/>
+        <w:spacing w:line="240" w:lineRule="auto"/>
         <w:rPr>
           <w:sz w:val="24"/>
           <w:szCs w:val="24"/>
@@ -6881,6 +6793,7 @@
           <w:szCs w:val="24"/>
           <w:lang w:val="es-ES"/>
         </w:rPr>
+        <w:lastRenderedPageBreak/>
         <w:t xml:space="preserve">son eficientes por </w:t>
       </w:r>
       <w:r>
@@ -6996,19 +6909,18 @@
     </w:p>
     <w:p>
       <w:pPr>
-        <w:pStyle w:val="Textoindependiente"/>
-        <w:spacing w:line="276" w:lineRule="auto"/>
-        <w:rPr>
-          <w:sz w:val="24"/>
-          <w:szCs w:val="24"/>
-          <w:lang w:val="es-ES"/>
-        </w:rPr>
-      </w:pPr>
-    </w:p>
-    <w:p>
-      <w:pPr>
-        <w:pStyle w:val="Ttulo1"/>
-        <w:spacing w:line="276" w:lineRule="auto"/>
+        <w:pStyle w:val="Textindependent"/>
+        <w:spacing w:line="240" w:lineRule="auto"/>
+        <w:rPr>
+          <w:sz w:val="24"/>
+          <w:szCs w:val="24"/>
+          <w:lang w:val="es-ES"/>
+        </w:rPr>
+      </w:pPr>
+    </w:p>
+    <w:p>
+      <w:pPr>
+        <w:pStyle w:val="Ttol1"/>
         <w:rPr>
           <w:sz w:val="24"/>
           <w:szCs w:val="24"/>
@@ -7052,8 +6964,8 @@
     </w:p>
     <w:p>
       <w:pPr>
-        <w:pStyle w:val="Textoindependiente"/>
-        <w:spacing w:line="276" w:lineRule="auto"/>
+        <w:pStyle w:val="Textindependent"/>
+        <w:spacing w:line="240" w:lineRule="auto"/>
         <w:rPr>
           <w:sz w:val="24"/>
           <w:szCs w:val="24"/>
@@ -7095,19 +7007,18 @@
     </w:p>
     <w:p>
       <w:pPr>
-        <w:pStyle w:val="Textoindependiente"/>
-        <w:spacing w:line="276" w:lineRule="auto"/>
-        <w:rPr>
-          <w:sz w:val="24"/>
-          <w:szCs w:val="24"/>
-          <w:lang w:val="es-ES"/>
-        </w:rPr>
-      </w:pPr>
-    </w:p>
-    <w:p>
-      <w:pPr>
-        <w:pStyle w:val="Ttulo2"/>
-        <w:spacing w:line="276" w:lineRule="auto"/>
+        <w:pStyle w:val="Textindependent"/>
+        <w:spacing w:line="240" w:lineRule="auto"/>
+        <w:rPr>
+          <w:sz w:val="24"/>
+          <w:szCs w:val="24"/>
+          <w:lang w:val="es-ES"/>
+        </w:rPr>
+      </w:pPr>
+    </w:p>
+    <w:p>
+      <w:pPr>
+        <w:pStyle w:val="Ttol2"/>
         <w:rPr>
           <w:szCs w:val="24"/>
           <w:lang w:val="es-ES_tradnl"/>
@@ -7125,7 +7036,6 @@
     </w:p>
     <w:p>
       <w:pPr>
-        <w:spacing w:line="276" w:lineRule="auto"/>
         <w:ind w:firstLine="288"/>
         <w:jc w:val="both"/>
         <w:rPr>
@@ -7174,7 +7084,6 @@
     </w:p>
     <w:p>
       <w:pPr>
-        <w:spacing w:line="276" w:lineRule="auto"/>
         <w:ind w:firstLine="288"/>
         <w:jc w:val="both"/>
         <w:rPr>
@@ -7225,12 +7134,11 @@
     </w:p>
     <w:p>
       <w:pPr>
-        <w:pStyle w:val="Prrafodelista"/>
+        <w:pStyle w:val="Pargrafdellista"/>
         <w:numPr>
           <w:ilvl w:val="0"/>
           <w:numId w:val="29"/>
         </w:numPr>
-        <w:spacing w:line="276" w:lineRule="auto"/>
         <w:jc w:val="both"/>
         <w:rPr>
           <w:noProof/>
@@ -7260,12 +7168,11 @@
     </w:p>
     <w:p>
       <w:pPr>
-        <w:pStyle w:val="Prrafodelista"/>
+        <w:pStyle w:val="Pargrafdellista"/>
         <w:numPr>
           <w:ilvl w:val="0"/>
           <w:numId w:val="29"/>
         </w:numPr>
-        <w:spacing w:line="276" w:lineRule="auto"/>
         <w:jc w:val="both"/>
         <w:rPr>
           <w:noProof/>
@@ -7295,12 +7202,11 @@
     </w:p>
     <w:p>
       <w:pPr>
-        <w:pStyle w:val="Prrafodelista"/>
+        <w:pStyle w:val="Pargrafdellista"/>
         <w:numPr>
           <w:ilvl w:val="0"/>
           <w:numId w:val="29"/>
         </w:numPr>
-        <w:spacing w:line="276" w:lineRule="auto"/>
         <w:jc w:val="both"/>
         <w:rPr>
           <w:noProof/>
@@ -7366,8 +7272,8 @@
     </w:p>
     <w:p>
       <w:pPr>
-        <w:pStyle w:val="Textoindependiente"/>
-        <w:spacing w:line="276" w:lineRule="auto"/>
+        <w:pStyle w:val="Textindependent"/>
+        <w:spacing w:line="240" w:lineRule="auto"/>
         <w:rPr>
           <w:sz w:val="24"/>
           <w:szCs w:val="24"/>
@@ -7401,8 +7307,8 @@
     </w:p>
     <w:p>
       <w:pPr>
-        <w:pStyle w:val="Textoindependiente"/>
-        <w:spacing w:line="276" w:lineRule="auto"/>
+        <w:pStyle w:val="Textindependent"/>
+        <w:spacing w:line="240" w:lineRule="auto"/>
         <w:rPr>
           <w:sz w:val="24"/>
           <w:szCs w:val="24"/>
@@ -7431,15 +7337,7 @@
           <w:szCs w:val="24"/>
           <w:lang w:val="es-ES"/>
         </w:rPr>
-        <w:t>D&amp;C</w:t>
-      </w:r>
-      <w:r>
-        <w:rPr>
-          <w:sz w:val="24"/>
-          <w:szCs w:val="24"/>
-          <w:lang w:val="es-ES"/>
-        </w:rPr>
-        <w:t xml:space="preserve"> tiene el siguiente coste </w:t>
+        <w:t xml:space="preserve">D&amp;C tiene el siguiente coste </w:t>
       </w:r>
       <w:proofErr w:type="spellStart"/>
       <w:r>
@@ -7463,7 +7361,6 @@
     <w:p>
       <w:pPr>
         <w:keepNext/>
-        <w:spacing w:line="276" w:lineRule="auto"/>
         <w:jc w:val="both"/>
         <w:rPr>
           <w:noProof/>
@@ -7593,7 +7490,7 @@
     </w:p>
     <w:p>
       <w:pPr>
-        <w:pStyle w:val="Descripcin"/>
+        <w:pStyle w:val="Llegenda"/>
         <w:jc w:val="right"/>
       </w:pPr>
       <w:proofErr w:type="spellStart"/>
@@ -7615,7 +7512,6 @@
     </w:p>
     <w:p>
       <w:pPr>
-        <w:spacing w:line="276" w:lineRule="auto"/>
         <w:jc w:val="both"/>
         <w:rPr>
           <w:noProof/>
@@ -7636,12 +7532,11 @@
     </w:p>
     <w:p>
       <w:pPr>
-        <w:pStyle w:val="Prrafodelista"/>
+        <w:pStyle w:val="Pargrafdellista"/>
         <w:numPr>
           <w:ilvl w:val="0"/>
           <w:numId w:val="31"/>
         </w:numPr>
-        <w:spacing w:line="276" w:lineRule="auto"/>
         <w:jc w:val="both"/>
         <w:rPr>
           <w:noProof/>
@@ -7682,12 +7577,11 @@
     </w:p>
     <w:p>
       <w:pPr>
-        <w:pStyle w:val="Prrafodelista"/>
+        <w:pStyle w:val="Pargrafdellista"/>
         <w:numPr>
           <w:ilvl w:val="0"/>
           <w:numId w:val="31"/>
         </w:numPr>
-        <w:spacing w:line="276" w:lineRule="auto"/>
         <w:jc w:val="both"/>
         <w:rPr>
           <w:noProof/>
@@ -7755,12 +7649,11 @@
     </w:p>
     <w:p>
       <w:pPr>
-        <w:pStyle w:val="Prrafodelista"/>
+        <w:pStyle w:val="Pargrafdellista"/>
         <w:numPr>
           <w:ilvl w:val="0"/>
           <w:numId w:val="31"/>
         </w:numPr>
-        <w:spacing w:line="276" w:lineRule="auto"/>
         <w:jc w:val="both"/>
         <w:rPr>
           <w:noProof/>
@@ -7821,12 +7714,11 @@
     </w:p>
     <w:p>
       <w:pPr>
-        <w:pStyle w:val="Prrafodelista"/>
+        <w:pStyle w:val="Pargrafdellista"/>
         <w:numPr>
           <w:ilvl w:val="0"/>
           <w:numId w:val="31"/>
         </w:numPr>
-        <w:spacing w:line="276" w:lineRule="auto"/>
         <w:jc w:val="both"/>
         <w:rPr>
           <w:noProof/>
@@ -7842,7 +7734,6 @@
           <w:szCs w:val="24"/>
           <w:lang w:val="es-ES"/>
         </w:rPr>
-        <w:lastRenderedPageBreak/>
         <w:t>El coste de</w:t>
       </w:r>
       <w:r>
@@ -7935,7 +7826,6 @@
     </w:p>
     <w:p>
       <w:pPr>
-        <w:spacing w:line="276" w:lineRule="auto"/>
         <w:jc w:val="both"/>
         <w:rPr>
           <w:noProof/>
@@ -7947,7 +7837,6 @@
     </w:p>
     <w:p>
       <w:pPr>
-        <w:spacing w:line="276" w:lineRule="auto"/>
         <w:ind w:firstLine="288"/>
         <w:jc w:val="both"/>
         <w:rPr>
@@ -7984,7 +7873,7 @@
           <w:szCs w:val="24"/>
           <w:lang w:val="es-ES"/>
         </w:rPr>
-        <w:t xml:space="preserve"> para nuestro programa, conseguiremos reducir el coste asintótico de este en un grado de complejidad</w:t>
+        <w:t xml:space="preserve"> para nuestro </w:t>
       </w:r>
       <w:r>
         <w:rPr>
@@ -7993,12 +7882,20 @@
           <w:szCs w:val="24"/>
           <w:lang w:val="es-ES"/>
         </w:rPr>
+        <w:t>programa, conseguiremos reducir el coste asintótico de este en un grado de complejidad</w:t>
+      </w:r>
+      <w:r>
+        <w:rPr>
+          <w:noProof/>
+          <w:sz w:val="24"/>
+          <w:szCs w:val="24"/>
+          <w:lang w:val="es-ES"/>
+        </w:rPr>
         <w:t>.</w:t>
       </w:r>
     </w:p>
     <w:p>
       <w:pPr>
-        <w:spacing w:line="276" w:lineRule="auto"/>
         <w:ind w:firstLine="288"/>
         <w:jc w:val="both"/>
         <w:rPr>
@@ -8011,8 +7908,7 @@
     </w:p>
     <w:p>
       <w:pPr>
-        <w:pStyle w:val="Ttulo2"/>
-        <w:spacing w:line="276" w:lineRule="auto"/>
+        <w:pStyle w:val="Ttol2"/>
         <w:rPr>
           <w:szCs w:val="24"/>
           <w:lang w:val="es-ES_tradnl"/>
@@ -8037,8 +7933,8 @@
     </w:p>
     <w:p>
       <w:pPr>
-        <w:pStyle w:val="Textoindependiente"/>
-        <w:spacing w:line="276" w:lineRule="auto"/>
+        <w:pStyle w:val="Textindependent"/>
+        <w:spacing w:line="240" w:lineRule="auto"/>
         <w:rPr>
           <w:sz w:val="24"/>
           <w:szCs w:val="24"/>
@@ -8230,8 +8126,8 @@
     </w:p>
     <w:p>
       <w:pPr>
-        <w:pStyle w:val="Textoindependiente"/>
-        <w:spacing w:line="276" w:lineRule="auto"/>
+        <w:pStyle w:val="Textindependent"/>
+        <w:spacing w:line="240" w:lineRule="auto"/>
         <w:rPr>
           <w:sz w:val="24"/>
           <w:szCs w:val="24"/>
@@ -8383,8 +8279,8 @@
     </w:p>
     <w:p>
       <w:pPr>
-        <w:pStyle w:val="Textoindependiente"/>
-        <w:spacing w:line="276" w:lineRule="auto"/>
+        <w:pStyle w:val="Textindependent"/>
+        <w:spacing w:line="240" w:lineRule="auto"/>
         <w:rPr>
           <w:sz w:val="24"/>
           <w:szCs w:val="24"/>
@@ -8454,8 +8350,8 @@
     </w:p>
     <w:p>
       <w:pPr>
-        <w:pStyle w:val="Textoindependiente"/>
-        <w:spacing w:line="276" w:lineRule="auto"/>
+        <w:pStyle w:val="Textindependent"/>
+        <w:spacing w:line="240" w:lineRule="auto"/>
         <w:rPr>
           <w:sz w:val="24"/>
           <w:szCs w:val="24"/>
@@ -8534,15 +8430,7 @@
           <w:szCs w:val="24"/>
           <w:lang w:val="es-ES"/>
         </w:rPr>
-        <w:t xml:space="preserve">alor en el Hash, </w:t>
-      </w:r>
-      <w:r>
-        <w:rPr>
-          <w:sz w:val="24"/>
-          <w:szCs w:val="24"/>
-          <w:lang w:val="es-ES"/>
-        </w:rPr>
-        <w:t xml:space="preserve">de coste </w:t>
+        <w:t xml:space="preserve">alor en el Hash, de coste </w:t>
       </w:r>
       <w:proofErr w:type="gramStart"/>
       <w:r>
@@ -8591,8 +8479,8 @@
     </w:p>
     <w:p>
       <w:pPr>
-        <w:pStyle w:val="Textoindependiente"/>
-        <w:spacing w:line="276" w:lineRule="auto"/>
+        <w:pStyle w:val="Textindependent"/>
+        <w:spacing w:line="240" w:lineRule="auto"/>
         <w:rPr>
           <w:sz w:val="24"/>
           <w:szCs w:val="24"/>
@@ -8769,19 +8657,18 @@
     </w:p>
     <w:p>
       <w:pPr>
-        <w:pStyle w:val="Textoindependiente"/>
-        <w:spacing w:line="276" w:lineRule="auto"/>
-        <w:rPr>
-          <w:sz w:val="24"/>
-          <w:szCs w:val="24"/>
-          <w:lang w:val="es-ES"/>
-        </w:rPr>
-      </w:pPr>
-    </w:p>
-    <w:p>
-      <w:pPr>
-        <w:pStyle w:val="Ttulo1"/>
-        <w:spacing w:line="276" w:lineRule="auto"/>
+        <w:pStyle w:val="Textindependent"/>
+        <w:spacing w:line="240" w:lineRule="auto"/>
+        <w:rPr>
+          <w:sz w:val="24"/>
+          <w:szCs w:val="24"/>
+          <w:lang w:val="es-ES"/>
+        </w:rPr>
+      </w:pPr>
+    </w:p>
+    <w:p>
+      <w:pPr>
+        <w:pStyle w:val="Ttol1"/>
         <w:rPr>
           <w:sz w:val="22"/>
           <w:szCs w:val="22"/>
@@ -8795,14 +8682,15 @@
           <w:szCs w:val="22"/>
           <w:lang w:val="es-ES"/>
         </w:rPr>
+        <w:lastRenderedPageBreak/>
         <w:t>Manual de usuario</w:t>
       </w:r>
       <w:bookmarkEnd w:id="21"/>
     </w:p>
     <w:p>
       <w:pPr>
-        <w:pStyle w:val="Textoindependiente"/>
-        <w:spacing w:line="276" w:lineRule="auto"/>
+        <w:pStyle w:val="Textindependent"/>
+        <w:spacing w:line="240" w:lineRule="auto"/>
         <w:rPr>
           <w:sz w:val="24"/>
           <w:szCs w:val="24"/>
@@ -8836,20 +8724,20 @@
     </w:p>
     <w:p>
       <w:pPr>
-        <w:pStyle w:val="Textoindependiente"/>
-        <w:spacing w:line="276" w:lineRule="auto"/>
-        <w:rPr>
-          <w:sz w:val="24"/>
-          <w:szCs w:val="24"/>
-          <w:lang w:val="es-ES"/>
-        </w:rPr>
-      </w:pPr>
-    </w:p>
-    <w:p>
-      <w:pPr>
-        <w:pStyle w:val="Textoindependiente"/>
+        <w:pStyle w:val="Textindependent"/>
+        <w:spacing w:line="240" w:lineRule="auto"/>
+        <w:rPr>
+          <w:sz w:val="24"/>
+          <w:szCs w:val="24"/>
+          <w:lang w:val="es-ES"/>
+        </w:rPr>
+      </w:pPr>
+    </w:p>
+    <w:p>
+      <w:pPr>
+        <w:pStyle w:val="Textindependent"/>
         <w:keepNext/>
-        <w:spacing w:line="276" w:lineRule="auto"/>
+        <w:spacing w:line="240" w:lineRule="auto"/>
         <w:jc w:val="center"/>
       </w:pPr>
       <w:r>
@@ -8902,7 +8790,7 @@
     </w:p>
     <w:p>
       <w:pPr>
-        <w:pStyle w:val="Descripcin"/>
+        <w:pStyle w:val="Llegenda"/>
         <w:jc w:val="right"/>
         <w:rPr>
           <w:sz w:val="22"/>
@@ -8930,22 +8818,21 @@
       </w:r>
       <w:r>
         <w:rPr>
+          <w:lang w:val="es-ES_tradnl"/>
+        </w:rPr>
+        <w:t>1</w:t>
+      </w:r>
+      <w:r>
+        <w:rPr>
           <w:noProof/>
-          <w:lang w:val="es-ES_tradnl"/>
-        </w:rPr>
-        <w:t>1</w:t>
-      </w:r>
-      <w:r>
-        <w:rPr>
-          <w:noProof/>
         </w:rPr>
         <w:fldChar w:fldCharType="end"/>
       </w:r>
     </w:p>
     <w:p>
       <w:pPr>
-        <w:pStyle w:val="Textoindependiente"/>
-        <w:spacing w:line="276" w:lineRule="auto"/>
+        <w:pStyle w:val="Textindependent"/>
+        <w:spacing w:line="240" w:lineRule="auto"/>
         <w:rPr>
           <w:sz w:val="24"/>
           <w:szCs w:val="24"/>
@@ -8987,8 +8874,8 @@
     </w:p>
     <w:p>
       <w:pPr>
-        <w:pStyle w:val="Textoindependiente"/>
-        <w:spacing w:line="276" w:lineRule="auto"/>
+        <w:pStyle w:val="Textindependent"/>
+        <w:spacing w:line="240" w:lineRule="auto"/>
         <w:rPr>
           <w:sz w:val="24"/>
           <w:szCs w:val="24"/>
@@ -9022,12 +8909,11 @@
     </w:p>
     <w:p>
       <w:pPr>
-        <w:pStyle w:val="Prrafodelista"/>
+        <w:pStyle w:val="Pargrafdellista"/>
         <w:numPr>
           <w:ilvl w:val="0"/>
           <w:numId w:val="28"/>
         </w:numPr>
-        <w:spacing w:line="276" w:lineRule="auto"/>
         <w:jc w:val="both"/>
         <w:rPr>
           <w:sz w:val="24"/>
@@ -9110,16 +8996,7 @@
           <w:szCs w:val="24"/>
           <w:lang w:val="es-ES_tradnl"/>
         </w:rPr>
-        <w:t xml:space="preserve">. El usuario </w:t>
-      </w:r>
-      <w:r>
-        <w:rPr>
-          <w:sz w:val="24"/>
-          <w:szCs w:val="24"/>
-          <w:lang w:val="es-ES_tradnl"/>
-        </w:rPr>
-        <w:lastRenderedPageBreak/>
-        <w:t xml:space="preserve">deberá </w:t>
+        <w:t xml:space="preserve">. El usuario deberá </w:t>
       </w:r>
       <w:r>
         <w:rPr>
@@ -9177,8 +9054,7 @@
     </w:p>
     <w:p>
       <w:pPr>
-        <w:pStyle w:val="Prrafodelista"/>
-        <w:spacing w:line="276" w:lineRule="auto"/>
+        <w:pStyle w:val="Pargrafdellista"/>
         <w:jc w:val="both"/>
         <w:rPr>
           <w:sz w:val="24"/>
@@ -9190,7 +9066,6 @@
     <w:p>
       <w:pPr>
         <w:keepNext/>
-        <w:spacing w:line="276" w:lineRule="auto"/>
         <w:jc w:val="both"/>
       </w:pPr>
       <w:r>
@@ -9241,7 +9116,7 @@
     </w:p>
     <w:p>
       <w:pPr>
-        <w:pStyle w:val="Descripcin"/>
+        <w:pStyle w:val="Llegenda"/>
         <w:jc w:val="right"/>
         <w:rPr>
           <w:sz w:val="24"/>
@@ -9268,7 +9143,6 @@
     </w:p>
     <w:p>
       <w:pPr>
-        <w:spacing w:line="276" w:lineRule="auto"/>
         <w:jc w:val="both"/>
         <w:rPr>
           <w:sz w:val="24"/>
@@ -9279,12 +9153,11 @@
     </w:p>
     <w:p>
       <w:pPr>
-        <w:pStyle w:val="Prrafodelista"/>
+        <w:pStyle w:val="Pargrafdellista"/>
         <w:numPr>
           <w:ilvl w:val="0"/>
           <w:numId w:val="28"/>
         </w:numPr>
-        <w:spacing w:line="276" w:lineRule="auto"/>
         <w:jc w:val="both"/>
         <w:rPr>
           <w:sz w:val="24"/>
@@ -9372,13 +9245,20 @@
           <w:szCs w:val="24"/>
           <w:lang w:val="es-ES_tradnl"/>
         </w:rPr>
-        <w:t xml:space="preserve"> Es importante remarcar que mientras se está graficando una función, el usuario no podrá poner en marcha una nueva animación.</w:t>
-      </w:r>
-    </w:p>
-    <w:p>
-      <w:pPr>
-        <w:pStyle w:val="Prrafodelista"/>
-        <w:spacing w:line="276" w:lineRule="auto"/>
+        <w:t xml:space="preserve"> Es importante remarcar que mientras se está </w:t>
+      </w:r>
+      <w:r>
+        <w:rPr>
+          <w:sz w:val="24"/>
+          <w:szCs w:val="24"/>
+          <w:lang w:val="es-ES_tradnl"/>
+        </w:rPr>
+        <w:t>graficando una función, el usuario no podrá poner en marcha una nueva animación.</w:t>
+      </w:r>
+    </w:p>
+    <w:p>
+      <w:pPr>
+        <w:pStyle w:val="Pargrafdellista"/>
         <w:jc w:val="both"/>
         <w:rPr>
           <w:sz w:val="24"/>
@@ -9390,7 +9270,6 @@
     <w:p>
       <w:pPr>
         <w:keepNext/>
-        <w:spacing w:line="276" w:lineRule="auto"/>
         <w:jc w:val="both"/>
       </w:pPr>
       <w:r>
@@ -9441,7 +9320,7 @@
     </w:p>
     <w:p>
       <w:pPr>
-        <w:pStyle w:val="Descripcin"/>
+        <w:pStyle w:val="Llegenda"/>
         <w:jc w:val="right"/>
         <w:rPr>
           <w:sz w:val="24"/>
@@ -9468,12 +9347,11 @@
     </w:p>
     <w:p>
       <w:pPr>
-        <w:pStyle w:val="Prrafodelista"/>
+        <w:pStyle w:val="Pargrafdellista"/>
         <w:numPr>
           <w:ilvl w:val="0"/>
           <w:numId w:val="28"/>
         </w:numPr>
-        <w:spacing w:line="276" w:lineRule="auto"/>
         <w:jc w:val="both"/>
         <w:rPr>
           <w:sz w:val="24"/>
@@ -9550,12 +9428,11 @@
     </w:p>
     <w:p>
       <w:pPr>
-        <w:pStyle w:val="Prrafodelista"/>
+        <w:pStyle w:val="Pargrafdellista"/>
         <w:numPr>
           <w:ilvl w:val="0"/>
           <w:numId w:val="28"/>
         </w:numPr>
-        <w:spacing w:line="276" w:lineRule="auto"/>
         <w:jc w:val="both"/>
         <w:rPr>
           <w:sz w:val="24"/>
@@ -9608,8 +9485,7 @@
     </w:p>
     <w:p>
       <w:pPr>
-        <w:pStyle w:val="Prrafodelista"/>
-        <w:spacing w:line="276" w:lineRule="auto"/>
+        <w:pStyle w:val="Pargrafdellista"/>
         <w:jc w:val="both"/>
         <w:rPr>
           <w:sz w:val="24"/>
@@ -9621,7 +9497,6 @@
     <w:p>
       <w:pPr>
         <w:keepNext/>
-        <w:spacing w:line="276" w:lineRule="auto"/>
         <w:jc w:val="both"/>
       </w:pPr>
       <w:r>
@@ -9672,7 +9547,7 @@
     </w:p>
     <w:p>
       <w:pPr>
-        <w:pStyle w:val="Descripcin"/>
+        <w:pStyle w:val="Llegenda"/>
         <w:jc w:val="right"/>
         <w:rPr>
           <w:sz w:val="24"/>
@@ -9699,12 +9574,11 @@
     </w:p>
     <w:p>
       <w:pPr>
-        <w:pStyle w:val="Prrafodelista"/>
+        <w:pStyle w:val="Pargrafdellista"/>
         <w:numPr>
           <w:ilvl w:val="0"/>
           <w:numId w:val="28"/>
         </w:numPr>
-        <w:spacing w:line="276" w:lineRule="auto"/>
         <w:jc w:val="both"/>
         <w:rPr>
           <w:sz w:val="24"/>
@@ -9764,7 +9638,16 @@
           <w:szCs w:val="24"/>
           <w:lang w:val="es-ES_tradnl"/>
         </w:rPr>
-        <w:t xml:space="preserve"> Esta funcionalidad está disponible mediante el botón “Clear”, el cual borra todo el lienzo. Además, está programado de tal manera que solo está disponible la opción cuando hay al menos </w:t>
+        <w:t xml:space="preserve"> Esta funcionalidad está disponible mediante el botón “Clear”, el </w:t>
+      </w:r>
+      <w:r>
+        <w:rPr>
+          <w:sz w:val="24"/>
+          <w:szCs w:val="24"/>
+          <w:lang w:val="es-ES_tradnl"/>
+        </w:rPr>
+        <w:lastRenderedPageBreak/>
+        <w:t xml:space="preserve">cual borra todo el lienzo. Además, está programado de tal manera que solo está disponible la opción cuando hay al menos </w:t>
       </w:r>
       <w:r>
         <w:rPr>
@@ -9778,7 +9661,6 @@
     <w:p>
       <w:pPr>
         <w:keepNext/>
-        <w:spacing w:line="276" w:lineRule="auto"/>
         <w:jc w:val="both"/>
       </w:pPr>
       <w:r>
@@ -9836,7 +9718,7 @@
     </w:p>
     <w:p>
       <w:pPr>
-        <w:pStyle w:val="Descripcin"/>
+        <w:pStyle w:val="Llegenda"/>
         <w:jc w:val="right"/>
       </w:pPr>
       <w:proofErr w:type="spellStart"/>
@@ -9853,7 +9735,6 @@
     </w:p>
     <w:p>
       <w:pPr>
-        <w:spacing w:line="276" w:lineRule="auto"/>
         <w:jc w:val="both"/>
         <w:rPr>
           <w:sz w:val="24"/>
@@ -9866,33 +9747,32 @@
       <w:commentRangeEnd w:id="23"/>
       <w:r>
         <w:rPr>
-          <w:rStyle w:val="Refdecomentario"/>
+          <w:rStyle w:val="Refernciadecomentari"/>
         </w:rPr>
         <w:commentReference w:id="23"/>
       </w:r>
       <w:commentRangeEnd w:id="24"/>
       <w:r>
         <w:rPr>
-          <w:rStyle w:val="Refdecomentario"/>
+          <w:rStyle w:val="Refernciadecomentari"/>
         </w:rPr>
         <w:commentReference w:id="24"/>
       </w:r>
       <w:commentRangeEnd w:id="22"/>
       <w:r>
         <w:rPr>
-          <w:rStyle w:val="Refdecomentario"/>
+          <w:rStyle w:val="Refernciadecomentari"/>
         </w:rPr>
         <w:commentReference w:id="22"/>
       </w:r>
     </w:p>
     <w:p>
       <w:pPr>
-        <w:pStyle w:val="Prrafodelista"/>
+        <w:pStyle w:val="Pargrafdellista"/>
         <w:numPr>
           <w:ilvl w:val="0"/>
           <w:numId w:val="28"/>
         </w:numPr>
-        <w:spacing w:line="276" w:lineRule="auto"/>
         <w:jc w:val="both"/>
         <w:rPr>
           <w:sz w:val="24"/>
@@ -9942,8 +9822,7 @@
     </w:p>
     <w:p>
       <w:pPr>
-        <w:pStyle w:val="Prrafodelista"/>
-        <w:spacing w:line="276" w:lineRule="auto"/>
+        <w:pStyle w:val="Pargrafdellista"/>
         <w:jc w:val="both"/>
         <w:rPr>
           <w:sz w:val="24"/>
@@ -9954,7 +9833,7 @@
     </w:p>
     <w:p>
       <w:pPr>
-        <w:pStyle w:val="Ttulo1"/>
+        <w:pStyle w:val="Ttol1"/>
         <w:rPr>
           <w:sz w:val="24"/>
           <w:szCs w:val="24"/>
@@ -9968,15 +9847,14 @@
           <w:szCs w:val="24"/>
           <w:lang w:val="es-ES"/>
         </w:rPr>
-        <w:lastRenderedPageBreak/>
         <w:t>Metodología y análisis de los resultados</w:t>
       </w:r>
       <w:bookmarkEnd w:id="25"/>
     </w:p>
     <w:p>
       <w:pPr>
-        <w:pStyle w:val="Textoindependiente"/>
-        <w:spacing w:line="276" w:lineRule="auto"/>
+        <w:pStyle w:val="Textindependent"/>
+        <w:spacing w:line="240" w:lineRule="auto"/>
         <w:rPr>
           <w:sz w:val="24"/>
           <w:szCs w:val="24"/>
@@ -9994,8 +9872,8 @@
     </w:p>
     <w:p>
       <w:pPr>
-        <w:pStyle w:val="Textoindependiente"/>
-        <w:spacing w:line="276" w:lineRule="auto"/>
+        <w:pStyle w:val="Textindependent"/>
+        <w:spacing w:line="240" w:lineRule="auto"/>
         <w:rPr>
           <w:sz w:val="24"/>
           <w:szCs w:val="24"/>
@@ -10042,8 +9920,8 @@
     </w:p>
     <w:p>
       <w:pPr>
-        <w:pStyle w:val="Textoindependiente"/>
-        <w:spacing w:line="276" w:lineRule="auto"/>
+        <w:pStyle w:val="Textindependent"/>
+        <w:spacing w:line="240" w:lineRule="auto"/>
         <w:rPr>
           <w:sz w:val="24"/>
           <w:szCs w:val="24"/>
@@ -10121,7 +9999,7 @@
     </w:p>
     <w:p>
       <w:pPr>
-        <w:pStyle w:val="Descripcin"/>
+        <w:pStyle w:val="Llegenda"/>
         <w:jc w:val="right"/>
         <w:rPr>
           <w:lang w:val="es-ES"/>
@@ -10158,8 +10036,8 @@
     </w:p>
     <w:p>
       <w:pPr>
-        <w:pStyle w:val="Textoindependiente"/>
-        <w:spacing w:line="276" w:lineRule="auto"/>
+        <w:pStyle w:val="Textindependent"/>
+        <w:spacing w:line="240" w:lineRule="auto"/>
         <w:rPr>
           <w:sz w:val="24"/>
           <w:szCs w:val="24"/>
@@ -10177,8 +10055,8 @@
     </w:p>
     <w:p>
       <w:pPr>
-        <w:pStyle w:val="Textoindependiente"/>
-        <w:spacing w:line="276" w:lineRule="auto"/>
+        <w:pStyle w:val="Textindependent"/>
+        <w:spacing w:line="240" w:lineRule="auto"/>
         <w:rPr>
           <w:sz w:val="24"/>
           <w:szCs w:val="24"/>
@@ -10289,7 +10167,7 @@
     </w:p>
     <w:p>
       <w:pPr>
-        <w:pStyle w:val="Descripcin"/>
+        <w:pStyle w:val="Llegenda"/>
         <w:jc w:val="right"/>
         <w:rPr>
           <w:lang w:val="es-ES_tradnl"/>
@@ -10326,8 +10204,8 @@
     </w:p>
     <w:p>
       <w:pPr>
-        <w:pStyle w:val="Textoindependiente"/>
-        <w:spacing w:line="276" w:lineRule="auto"/>
+        <w:pStyle w:val="Textindependent"/>
+        <w:spacing w:line="240" w:lineRule="auto"/>
         <w:rPr>
           <w:sz w:val="24"/>
           <w:szCs w:val="24"/>
@@ -10546,6 +10424,7 @@
           <w:szCs w:val="24"/>
           <w:lang w:val="es-ES"/>
         </w:rPr>
+        <w:lastRenderedPageBreak/>
         <w:t xml:space="preserve">incluso se </w:t>
       </w:r>
       <w:proofErr w:type="spellStart"/>
@@ -10585,8 +10464,8 @@
     </w:p>
     <w:p>
       <w:pPr>
-        <w:pStyle w:val="Textoindependiente"/>
-        <w:spacing w:line="276" w:lineRule="auto"/>
+        <w:pStyle w:val="Textindependent"/>
+        <w:spacing w:line="240" w:lineRule="auto"/>
         <w:rPr>
           <w:sz w:val="24"/>
           <w:szCs w:val="24"/>
@@ -10668,8 +10547,8 @@
     </w:p>
     <w:p>
       <w:pPr>
-        <w:pStyle w:val="Textoindependiente"/>
-        <w:spacing w:line="276" w:lineRule="auto"/>
+        <w:pStyle w:val="Textindependent"/>
+        <w:spacing w:line="240" w:lineRule="auto"/>
         <w:rPr>
           <w:sz w:val="24"/>
           <w:szCs w:val="24"/>
@@ -10732,15 +10611,7 @@
           <w:szCs w:val="24"/>
           <w:lang w:val="es-ES"/>
         </w:rPr>
-        <w:t>(n</w:t>
-      </w:r>
-      <w:r>
-        <w:rPr>
-          <w:sz w:val="24"/>
-          <w:szCs w:val="24"/>
-          <w:lang w:val="es-ES"/>
-        </w:rPr>
-        <w:t>) devuelven números reales</w:t>
+        <w:t>(n) devuelven números reales</w:t>
       </w:r>
       <w:r>
         <w:rPr>
@@ -10827,7 +10698,7 @@
     </w:p>
     <w:p>
       <w:pPr>
-        <w:pStyle w:val="Ttulo1"/>
+        <w:pStyle w:val="Ttol1"/>
         <w:rPr>
           <w:sz w:val="24"/>
           <w:szCs w:val="24"/>
@@ -10863,8 +10734,8 @@
     </w:p>
     <w:p>
       <w:pPr>
-        <w:pStyle w:val="Textoindependiente"/>
-        <w:spacing w:line="276" w:lineRule="auto"/>
+        <w:pStyle w:val="Textindependent"/>
+        <w:spacing w:line="240" w:lineRule="auto"/>
         <w:rPr>
           <w:sz w:val="24"/>
           <w:szCs w:val="24"/>
@@ -10925,16 +10796,7 @@
           <w:szCs w:val="24"/>
           <w:lang w:val="es-ES"/>
         </w:rPr>
-        <w:t xml:space="preserve">haya incluido alguna no tan importante. Esto se </w:t>
-      </w:r>
-      <w:r>
-        <w:rPr>
-          <w:sz w:val="24"/>
-          <w:szCs w:val="24"/>
-          <w:lang w:val="es-ES"/>
-        </w:rPr>
-        <w:lastRenderedPageBreak/>
-        <w:t>podría solucionar de manera sencilla modificando el</w:t>
+        <w:t>haya incluido alguna no tan importante. Esto se podría solucionar de manera sencilla modificando el</w:t>
       </w:r>
       <w:r>
         <w:rPr>
@@ -10961,15 +10823,7 @@
           <w:szCs w:val="24"/>
           <w:lang w:val="es-ES"/>
         </w:rPr>
-        <w:t>T</w:t>
-      </w:r>
-      <w:r>
-        <w:rPr>
-          <w:sz w:val="24"/>
-          <w:szCs w:val="24"/>
-          <w:lang w:val="es-ES"/>
-        </w:rPr>
-        <w:t>ambién cabe destacar que dentro de dicho modelo se han definido</w:t>
+        <w:t>También cabe destacar que dentro de dicho modelo se han definido</w:t>
       </w:r>
       <w:r>
         <w:rPr>
@@ -11100,8 +10954,8 @@
     </w:p>
     <w:p>
       <w:pPr>
-        <w:pStyle w:val="Textoindependiente"/>
-        <w:spacing w:line="276" w:lineRule="auto"/>
+        <w:pStyle w:val="Textindependent"/>
+        <w:spacing w:line="240" w:lineRule="auto"/>
         <w:rPr>
           <w:sz w:val="24"/>
           <w:szCs w:val="24"/>
@@ -11279,7 +11133,16 @@
           <w:szCs w:val="24"/>
           <w:lang w:val="es-ES" w:eastAsia="x-none"/>
         </w:rPr>
-        <w:t>an sido, permitir al usuario modificar el tamaño de la ventana, con un</w:t>
+        <w:t xml:space="preserve">an sido, permitir al usuario modificar el tamaño de la </w:t>
+      </w:r>
+      <w:r>
+        <w:rPr>
+          <w:spacing w:val="-1"/>
+          <w:sz w:val="24"/>
+          <w:szCs w:val="24"/>
+          <w:lang w:val="es-ES" w:eastAsia="x-none"/>
+        </w:rPr>
+        <w:t>ventana, con un</w:t>
       </w:r>
       <w:r>
         <w:rPr>
@@ -11406,7 +11269,7 @@
     </w:p>
     <w:p>
       <w:pPr>
-        <w:pStyle w:val="Ttulo1"/>
+        <w:pStyle w:val="Ttol1"/>
         <w:rPr>
           <w:sz w:val="24"/>
           <w:szCs w:val="24"/>
@@ -11426,8 +11289,8 @@
     </w:p>
     <w:p>
       <w:pPr>
-        <w:pStyle w:val="Textoindependiente"/>
-        <w:spacing w:line="276" w:lineRule="auto"/>
+        <w:pStyle w:val="Textindependent"/>
+        <w:spacing w:line="240" w:lineRule="auto"/>
         <w:ind w:firstLine="0"/>
         <w:rPr>
           <w:sz w:val="24"/>
@@ -11441,15 +11304,7 @@
           <w:szCs w:val="24"/>
           <w:lang w:val="es-ES"/>
         </w:rPr>
-        <w:t>Durante</w:t>
-      </w:r>
-      <w:r>
-        <w:rPr>
-          <w:sz w:val="24"/>
-          <w:szCs w:val="24"/>
-          <w:lang w:val="es-ES"/>
-        </w:rPr>
-        <w:t xml:space="preserve"> la realización de</w:t>
+        <w:t>Durante la realización de</w:t>
       </w:r>
       <w:r>
         <w:rPr>
@@ -11604,8 +11459,8 @@
     </w:p>
     <w:p>
       <w:pPr>
-        <w:pStyle w:val="Textoindependiente"/>
-        <w:spacing w:line="276" w:lineRule="auto"/>
+        <w:pStyle w:val="Textindependent"/>
+        <w:spacing w:line="240" w:lineRule="auto"/>
         <w:ind w:firstLine="0"/>
         <w:rPr>
           <w:sz w:val="24"/>
@@ -11648,8 +11503,8 @@
     </w:p>
     <w:p>
       <w:pPr>
-        <w:pStyle w:val="Textoindependiente"/>
-        <w:spacing w:line="276" w:lineRule="auto"/>
+        <w:pStyle w:val="Textindependent"/>
+        <w:spacing w:line="240" w:lineRule="auto"/>
         <w:ind w:firstLine="0"/>
         <w:rPr>
           <w:sz w:val="24"/>
@@ -11703,15 +11558,7 @@
           <w:szCs w:val="24"/>
           <w:lang w:val="es-ES"/>
         </w:rPr>
-        <w:t xml:space="preserve">, ya que </w:t>
-      </w:r>
-      <w:r>
-        <w:rPr>
-          <w:sz w:val="24"/>
-          <w:szCs w:val="24"/>
-          <w:lang w:val="es-ES"/>
-        </w:rPr>
-        <w:t>s</w:t>
+        <w:t>, ya que s</w:t>
       </w:r>
       <w:r>
         <w:rPr>
@@ -11772,8 +11619,8 @@
     </w:p>
     <w:p>
       <w:pPr>
-        <w:pStyle w:val="Textoindependiente"/>
-        <w:spacing w:line="276" w:lineRule="auto"/>
+        <w:pStyle w:val="Textindependent"/>
+        <w:spacing w:line="240" w:lineRule="auto"/>
         <w:rPr>
           <w:smallCaps/>
           <w:sz w:val="24"/>
@@ -11803,7 +11650,7 @@
       <w:sdtContent>
         <w:p>
           <w:pPr>
-            <w:pStyle w:val="Ttulo1"/>
+            <w:pStyle w:val="Ttol1"/>
             <w:rPr>
               <w:sz w:val="24"/>
               <w:szCs w:val="24"/>
@@ -11827,7 +11674,6 @@
             <w:id w:val="111145805"/>
             <w:bibliography/>
           </w:sdtPr>
-          <w:sdtEndPr/>
           <w:sdtContent>
             <w:p>
               <w:pPr>
@@ -11885,7 +11731,7 @@
                   </w:tcPr>
                   <w:p>
                     <w:pPr>
-                      <w:pStyle w:val="Bibliografa"/>
+                      <w:pStyle w:val="Bibliografia"/>
                       <w:rPr>
                         <w:sz w:val="24"/>
                         <w:szCs w:val="24"/>
@@ -11907,7 +11753,7 @@
                   </w:tcPr>
                   <w:p>
                     <w:pPr>
-                      <w:pStyle w:val="Bibliografa"/>
+                      <w:pStyle w:val="Bibliografia"/>
                       <w:rPr>
                         <w:sz w:val="24"/>
                         <w:szCs w:val="24"/>
@@ -11997,7 +11843,7 @@
                   </w:tcPr>
                   <w:p>
                     <w:pPr>
-                      <w:pStyle w:val="Bibliografa"/>
+                      <w:pStyle w:val="Bibliografia"/>
                       <w:rPr>
                         <w:sz w:val="24"/>
                         <w:szCs w:val="24"/>
@@ -12019,7 +11865,7 @@
                   </w:tcPr>
                   <w:p>
                     <w:pPr>
-                      <w:pStyle w:val="Bibliografa"/>
+                      <w:pStyle w:val="Bibliografia"/>
                       <w:rPr>
                         <w:sz w:val="24"/>
                         <w:szCs w:val="24"/>
@@ -12049,7 +11895,7 @@
                   </w:tcPr>
                   <w:p>
                     <w:pPr>
-                      <w:pStyle w:val="Bibliografa"/>
+                      <w:pStyle w:val="Bibliografia"/>
                       <w:rPr>
                         <w:sz w:val="24"/>
                         <w:szCs w:val="24"/>
@@ -12071,7 +11917,7 @@
                   </w:tcPr>
                   <w:p>
                     <w:pPr>
-                      <w:pStyle w:val="Bibliografa"/>
+                      <w:pStyle w:val="Bibliografia"/>
                       <w:rPr>
                         <w:sz w:val="24"/>
                         <w:szCs w:val="24"/>
@@ -12107,7 +11953,7 @@
                   </w:tcPr>
                   <w:p>
                     <w:pPr>
-                      <w:pStyle w:val="Bibliografa"/>
+                      <w:pStyle w:val="Bibliografia"/>
                       <w:rPr>
                         <w:sz w:val="24"/>
                         <w:szCs w:val="24"/>
@@ -12129,7 +11975,7 @@
                   </w:tcPr>
                   <w:p>
                     <w:pPr>
-                      <w:pStyle w:val="Bibliografa"/>
+                      <w:pStyle w:val="Bibliografia"/>
                       <w:rPr>
                         <w:sz w:val="24"/>
                         <w:szCs w:val="24"/>
@@ -12165,7 +12011,7 @@
                   </w:tcPr>
                   <w:p>
                     <w:pPr>
-                      <w:pStyle w:val="Bibliografa"/>
+                      <w:pStyle w:val="Bibliografia"/>
                       <w:rPr>
                         <w:sz w:val="24"/>
                         <w:szCs w:val="24"/>
@@ -12187,7 +12033,7 @@
                   </w:tcPr>
                   <w:p>
                     <w:pPr>
-                      <w:pStyle w:val="Bibliografa"/>
+                      <w:pStyle w:val="Bibliografia"/>
                       <w:rPr>
                         <w:sz w:val="24"/>
                         <w:szCs w:val="24"/>
@@ -12198,14 +12044,7 @@
                         <w:sz w:val="24"/>
                         <w:szCs w:val="24"/>
                       </w:rPr>
-                      <w:t xml:space="preserve">P. M. H. Thomas V. Perneger, «Writing a research article: advice to beginners - Oxford Academic,» [En línea]. </w:t>
-                    </w:r>
-                    <w:r>
-                      <w:rPr>
-                        <w:sz w:val="24"/>
-                        <w:szCs w:val="24"/>
-                      </w:rPr>
-                      <w:t>Available: https://academic.oup.com/intqhc/article/16/3/191/1814554.</w:t>
+                      <w:t>P. M. H. Thomas V. Perneger, «Writing a research article: advice to beginners - Oxford Academic,» [En línea]. Available: https://academic.oup.com/intqhc/article/16/3/191/1814554.</w:t>
                     </w:r>
                   </w:p>
                 </w:tc>
@@ -12255,12 +12094,12 @@
   <w:comment w:id="1" w:author="Joan Vilella Candia" w:date="2022-03-14T11:27:00Z" w:initials="JV">
     <w:p>
       <w:pPr>
-        <w:pStyle w:val="Textocomentario"/>
+        <w:pStyle w:val="Textdecomentari"/>
         <w:jc w:val="left"/>
       </w:pPr>
       <w:r>
         <w:rPr>
-          <w:rStyle w:val="Refdecomentario"/>
+          <w:rStyle w:val="Refernciadecomentari"/>
         </w:rPr>
         <w:annotationRef/>
       </w:r>
@@ -12272,12 +12111,12 @@
   <w:comment w:id="7" w:author="Joan Vilella Candia" w:date="2022-03-16T18:16:00Z" w:initials="JV">
     <w:p>
       <w:pPr>
-        <w:pStyle w:val="Textocomentario"/>
+        <w:pStyle w:val="Textdecomentari"/>
         <w:jc w:val="left"/>
       </w:pPr>
       <w:r>
         <w:rPr>
-          <w:rStyle w:val="Refdecomentario"/>
+          <w:rStyle w:val="Refernciadecomentari"/>
         </w:rPr>
         <w:annotationRef/>
       </w:r>
@@ -12289,12 +12128,12 @@
   <w:comment w:id="23" w:author="Joan Vilella Candia" w:date="2022-03-20T12:31:00Z" w:initials="JV">
     <w:p>
       <w:pPr>
-        <w:pStyle w:val="Textocomentario"/>
+        <w:pStyle w:val="Textdecomentari"/>
         <w:jc w:val="left"/>
       </w:pPr>
       <w:r>
         <w:rPr>
-          <w:rStyle w:val="Refdecomentario"/>
+          <w:rStyle w:val="Refernciadecomentari"/>
         </w:rPr>
         <w:annotationRef/>
       </w:r>
@@ -12306,12 +12145,12 @@
   <w:comment w:id="24" w:author="Jonathan Zinzan Salisbury Vega" w:date="2022-03-20T12:33:00Z" w:initials="JZSV">
     <w:p>
       <w:pPr>
-        <w:pStyle w:val="Textocomentario"/>
+        <w:pStyle w:val="Textdecomentari"/>
         <w:jc w:val="left"/>
       </w:pPr>
       <w:r>
         <w:rPr>
-          <w:rStyle w:val="Refdecomentario"/>
+          <w:rStyle w:val="Refernciadecomentari"/>
         </w:rPr>
         <w:annotationRef/>
       </w:r>
@@ -12326,12 +12165,12 @@
   <w:comment w:id="22" w:author="Joan Vilella Candia" w:date="2022-03-20T14:27:00Z" w:initials="JV">
     <w:p>
       <w:pPr>
-        <w:pStyle w:val="Textocomentario"/>
+        <w:pStyle w:val="Textdecomentari"/>
         <w:jc w:val="left"/>
       </w:pPr>
       <w:r>
         <w:rPr>
-          <w:rStyle w:val="Refdecomentario"/>
+          <w:rStyle w:val="Refernciadecomentari"/>
         </w:rPr>
         <w:annotationRef/>
       </w:r>
@@ -12399,7 +12238,7 @@
 <w:ftr xmlns:wpc="http://schemas.microsoft.com/office/word/2010/wordprocessingCanvas" xmlns:cx="http://schemas.microsoft.com/office/drawing/2014/chartex" xmlns:cx1="http://schemas.microsoft.com/office/drawing/2015/9/8/chartex" xmlns:cx2="http://schemas.microsoft.com/office/drawing/2015/10/21/chartex" xmlns:cx3="http://schemas.microsoft.com/office/drawing/2016/5/9/chartex" xmlns:cx4="http://schemas.microsoft.com/office/drawing/2016/5/10/chartex" xmlns:cx5="http://schemas.microsoft.com/office/drawing/2016/5/11/chartex" xmlns:cx6="http://schemas.microsoft.com/office/drawing/2016/5/12/chartex" xmlns:cx7="http://schemas.microsoft.com/office/drawing/2016/5/13/chartex" xmlns:cx8="http://schemas.microsoft.com/office/drawing/2016/5/14/chartex" xmlns:mc="http://schemas.openxmlformats.org/markup-compatibility/2006" xmlns:aink="http://schemas.microsoft.com/office/drawing/2016/ink" xmlns:am3d="http://schemas.microsoft.com/office/drawing/2017/model3d" xmlns:o="urn:schemas-microsoft-com:office:office" xmlns:r="http://schemas.openxmlformats.org/officeDocument/2006/relationships" xmlns:m="http://schemas.openxmlformats.org/officeDocument/2006/math" xmlns:v="urn:schemas-microsoft-com:vml" xmlns:wp14="http://schemas.microsoft.com/office/word/2010/wordprocessingDrawing" xmlns:wp="http://schemas.openxmlformats.org/drawingml/2006/wordprocessingDrawing" xmlns:w10="urn:schemas-microsoft-com:office:word" xmlns:w="http://schemas.openxmlformats.org/wordprocessingml/2006/main" xmlns:w14="http://schemas.microsoft.com/office/word/2010/wordml" xmlns:w15="http://schemas.microsoft.com/office/word/2012/wordml" xmlns:w16cex="http://schemas.microsoft.com/office/word/2018/wordml/cex" xmlns:w16cid="http://schemas.microsoft.com/office/word/2016/wordml/cid" xmlns:w16="http://schemas.microsoft.com/office/word/2018/wordml" xmlns:w16sdtdh="http://schemas.microsoft.com/office/word/2020/wordml/sdtdatahash" xmlns:w16se="http://schemas.microsoft.com/office/word/2015/wordml/symex" xmlns:wpg="http://schemas.microsoft.com/office/word/2010/wordprocessingGroup" xmlns:wpi="http://schemas.microsoft.com/office/word/2010/wordprocessingInk" xmlns:wne="http://schemas.microsoft.com/office/word/2006/wordml" xmlns:wps="http://schemas.microsoft.com/office/word/2010/wordprocessingShape" mc:Ignorable="w14 w15 w16se w16cid w16 w16cex w16sdtdh wp14">
   <w:p>
     <w:pPr>
-      <w:pStyle w:val="Piedepgina"/>
+      <w:pStyle w:val="Peu"/>
     </w:pPr>
   </w:p>
 </w:ftr>
@@ -12418,7 +12257,7 @@
     <w:sdtContent>
       <w:p>
         <w:pPr>
-          <w:pStyle w:val="Piedepgina"/>
+          <w:pStyle w:val="Peu"/>
           <w:jc w:val="right"/>
         </w:pPr>
         <w:r>
@@ -12444,7 +12283,7 @@
   </w:sdt>
   <w:p>
     <w:pPr>
-      <w:pStyle w:val="Piedepgina"/>
+      <w:pStyle w:val="Peu"/>
     </w:pPr>
   </w:p>
 </w:ftr>
@@ -12454,7 +12293,7 @@
 <w:ftr xmlns:wpc="http://schemas.microsoft.com/office/word/2010/wordprocessingCanvas" xmlns:cx="http://schemas.microsoft.com/office/drawing/2014/chartex" xmlns:cx1="http://schemas.microsoft.com/office/drawing/2015/9/8/chartex" xmlns:cx2="http://schemas.microsoft.com/office/drawing/2015/10/21/chartex" xmlns:cx3="http://schemas.microsoft.com/office/drawing/2016/5/9/chartex" xmlns:cx4="http://schemas.microsoft.com/office/drawing/2016/5/10/chartex" xmlns:cx5="http://schemas.microsoft.com/office/drawing/2016/5/11/chartex" xmlns:cx6="http://schemas.microsoft.com/office/drawing/2016/5/12/chartex" xmlns:cx7="http://schemas.microsoft.com/office/drawing/2016/5/13/chartex" xmlns:cx8="http://schemas.microsoft.com/office/drawing/2016/5/14/chartex" xmlns:mc="http://schemas.openxmlformats.org/markup-compatibility/2006" xmlns:aink="http://schemas.microsoft.com/office/drawing/2016/ink" xmlns:am3d="http://schemas.microsoft.com/office/drawing/2017/model3d" xmlns:o="urn:schemas-microsoft-com:office:office" xmlns:r="http://schemas.openxmlformats.org/officeDocument/2006/relationships" xmlns:m="http://schemas.openxmlformats.org/officeDocument/2006/math" xmlns:v="urn:schemas-microsoft-com:vml" xmlns:wp14="http://schemas.microsoft.com/office/word/2010/wordprocessingDrawing" xmlns:wp="http://schemas.openxmlformats.org/drawingml/2006/wordprocessingDrawing" xmlns:w10="urn:schemas-microsoft-com:office:word" xmlns:w="http://schemas.openxmlformats.org/wordprocessingml/2006/main" xmlns:w14="http://schemas.microsoft.com/office/word/2010/wordml" xmlns:w15="http://schemas.microsoft.com/office/word/2012/wordml" xmlns:w16cex="http://schemas.microsoft.com/office/word/2018/wordml/cex" xmlns:w16cid="http://schemas.microsoft.com/office/word/2016/wordml/cid" xmlns:w16="http://schemas.microsoft.com/office/word/2018/wordml" xmlns:w16sdtdh="http://schemas.microsoft.com/office/word/2020/wordml/sdtdatahash" xmlns:w16se="http://schemas.microsoft.com/office/word/2015/wordml/symex" xmlns:wpg="http://schemas.microsoft.com/office/word/2010/wordprocessingGroup" xmlns:wpi="http://schemas.microsoft.com/office/word/2010/wordprocessingInk" xmlns:wne="http://schemas.microsoft.com/office/word/2006/wordml" xmlns:wps="http://schemas.microsoft.com/office/word/2010/wordprocessingShape" mc:Ignorable="w14 w15 w16se w16cid w16 w16cex w16sdtdh wp14">
   <w:p>
     <w:pPr>
-      <w:pStyle w:val="Piedepgina"/>
+      <w:pStyle w:val="Peu"/>
       <w:jc w:val="left"/>
       <w:rPr>
         <w:sz w:val="16"/>
@@ -12487,7 +12326,7 @@
   <w:footnote w:id="2">
     <w:p>
       <w:pPr>
-        <w:pStyle w:val="Textonotapie"/>
+        <w:pStyle w:val="Textdenotaapeudepgina"/>
         <w:jc w:val="left"/>
         <w:rPr>
           <w:lang w:val="es-ES"/>
@@ -12495,7 +12334,7 @@
       </w:pPr>
       <w:r>
         <w:rPr>
-          <w:rStyle w:val="Refdenotaalpie"/>
+          <w:rStyle w:val="Refernciadenotaapeudepgina"/>
         </w:rPr>
         <w:footnoteRef/>
       </w:r>
@@ -12570,7 +12409,7 @@
 <w:hdr xmlns:wpc="http://schemas.microsoft.com/office/word/2010/wordprocessingCanvas" xmlns:cx="http://schemas.microsoft.com/office/drawing/2014/chartex" xmlns:cx1="http://schemas.microsoft.com/office/drawing/2015/9/8/chartex" xmlns:cx2="http://schemas.microsoft.com/office/drawing/2015/10/21/chartex" xmlns:cx3="http://schemas.microsoft.com/office/drawing/2016/5/9/chartex" xmlns:cx4="http://schemas.microsoft.com/office/drawing/2016/5/10/chartex" xmlns:cx5="http://schemas.microsoft.com/office/drawing/2016/5/11/chartex" xmlns:cx6="http://schemas.microsoft.com/office/drawing/2016/5/12/chartex" xmlns:cx7="http://schemas.microsoft.com/office/drawing/2016/5/13/chartex" xmlns:cx8="http://schemas.microsoft.com/office/drawing/2016/5/14/chartex" xmlns:mc="http://schemas.openxmlformats.org/markup-compatibility/2006" xmlns:aink="http://schemas.microsoft.com/office/drawing/2016/ink" xmlns:am3d="http://schemas.microsoft.com/office/drawing/2017/model3d" xmlns:o="urn:schemas-microsoft-com:office:office" xmlns:r="http://schemas.openxmlformats.org/officeDocument/2006/relationships" xmlns:m="http://schemas.openxmlformats.org/officeDocument/2006/math" xmlns:v="urn:schemas-microsoft-com:vml" xmlns:wp14="http://schemas.microsoft.com/office/word/2010/wordprocessingDrawing" xmlns:wp="http://schemas.openxmlformats.org/drawingml/2006/wordprocessingDrawing" xmlns:w10="urn:schemas-microsoft-com:office:word" xmlns:w="http://schemas.openxmlformats.org/wordprocessingml/2006/main" xmlns:w14="http://schemas.microsoft.com/office/word/2010/wordml" xmlns:w15="http://schemas.microsoft.com/office/word/2012/wordml" xmlns:w16cex="http://schemas.microsoft.com/office/word/2018/wordml/cex" xmlns:w16cid="http://schemas.microsoft.com/office/word/2016/wordml/cid" xmlns:w16="http://schemas.microsoft.com/office/word/2018/wordml" xmlns:w16sdtdh="http://schemas.microsoft.com/office/word/2020/wordml/sdtdatahash" xmlns:w16se="http://schemas.microsoft.com/office/word/2015/wordml/symex" xmlns:wpg="http://schemas.microsoft.com/office/word/2010/wordprocessingGroup" xmlns:wpi="http://schemas.microsoft.com/office/word/2010/wordprocessingInk" xmlns:wne="http://schemas.microsoft.com/office/word/2006/wordml" xmlns:wps="http://schemas.microsoft.com/office/word/2010/wordprocessingShape" mc:Ignorable="w14 w15 w16se w16cid w16 w16cex w16sdtdh wp14">
   <w:p>
     <w:pPr>
-      <w:pStyle w:val="Encabezado"/>
+      <w:pStyle w:val="Capalera"/>
     </w:pPr>
   </w:p>
 </w:hdr>
@@ -12580,7 +12419,7 @@
 <w:hdr xmlns:wpc="http://schemas.microsoft.com/office/word/2010/wordprocessingCanvas" xmlns:cx="http://schemas.microsoft.com/office/drawing/2014/chartex" xmlns:cx1="http://schemas.microsoft.com/office/drawing/2015/9/8/chartex" xmlns:cx2="http://schemas.microsoft.com/office/drawing/2015/10/21/chartex" xmlns:cx3="http://schemas.microsoft.com/office/drawing/2016/5/9/chartex" xmlns:cx4="http://schemas.microsoft.com/office/drawing/2016/5/10/chartex" xmlns:cx5="http://schemas.microsoft.com/office/drawing/2016/5/11/chartex" xmlns:cx6="http://schemas.microsoft.com/office/drawing/2016/5/12/chartex" xmlns:cx7="http://schemas.microsoft.com/office/drawing/2016/5/13/chartex" xmlns:cx8="http://schemas.microsoft.com/office/drawing/2016/5/14/chartex" xmlns:mc="http://schemas.openxmlformats.org/markup-compatibility/2006" xmlns:aink="http://schemas.microsoft.com/office/drawing/2016/ink" xmlns:am3d="http://schemas.microsoft.com/office/drawing/2017/model3d" xmlns:o="urn:schemas-microsoft-com:office:office" xmlns:r="http://schemas.openxmlformats.org/officeDocument/2006/relationships" xmlns:m="http://schemas.openxmlformats.org/officeDocument/2006/math" xmlns:v="urn:schemas-microsoft-com:vml" xmlns:wp14="http://schemas.microsoft.com/office/word/2010/wordprocessingDrawing" xmlns:wp="http://schemas.openxmlformats.org/drawingml/2006/wordprocessingDrawing" xmlns:w10="urn:schemas-microsoft-com:office:word" xmlns:w="http://schemas.openxmlformats.org/wordprocessingml/2006/main" xmlns:w14="http://schemas.microsoft.com/office/word/2010/wordml" xmlns:w15="http://schemas.microsoft.com/office/word/2012/wordml" xmlns:w16cex="http://schemas.microsoft.com/office/word/2018/wordml/cex" xmlns:w16cid="http://schemas.microsoft.com/office/word/2016/wordml/cid" xmlns:w16="http://schemas.microsoft.com/office/word/2018/wordml" xmlns:w16sdtdh="http://schemas.microsoft.com/office/word/2020/wordml/sdtdatahash" xmlns:w16se="http://schemas.microsoft.com/office/word/2015/wordml/symex" xmlns:wpg="http://schemas.microsoft.com/office/word/2010/wordprocessingGroup" xmlns:wpi="http://schemas.microsoft.com/office/word/2010/wordprocessingInk" xmlns:wne="http://schemas.microsoft.com/office/word/2006/wordml" xmlns:wps="http://schemas.microsoft.com/office/word/2010/wordprocessingShape" mc:Ignorable="w14 w15 w16se w16cid w16 w16cex w16sdtdh wp14">
   <w:p>
     <w:pPr>
-      <w:pStyle w:val="Encabezado"/>
+      <w:pStyle w:val="Capalera"/>
     </w:pPr>
   </w:p>
 </w:hdr>
@@ -14261,7 +14100,7 @@
     <w:lvl w:ilvl="0">
       <w:start w:val="1"/>
       <w:numFmt w:val="upperRoman"/>
-      <w:pStyle w:val="Ttulo1"/>
+      <w:pStyle w:val="Ttol1"/>
       <w:lvlText w:val="%1."/>
       <w:lvlJc w:val="center"/>
       <w:pPr>
@@ -14293,7 +14132,7 @@
     <w:lvl w:ilvl="1">
       <w:start w:val="1"/>
       <w:numFmt w:val="upperLetter"/>
-      <w:pStyle w:val="Ttulo2"/>
+      <w:pStyle w:val="Ttol2"/>
       <w:lvlText w:val="%2."/>
       <w:lvlJc w:val="left"/>
       <w:pPr>
@@ -14329,7 +14168,7 @@
     <w:lvl w:ilvl="2">
       <w:start w:val="1"/>
       <w:numFmt w:val="decimal"/>
-      <w:pStyle w:val="Ttulo3"/>
+      <w:pStyle w:val="Ttol3"/>
       <w:lvlText w:val="%3)"/>
       <w:lvlJc w:val="left"/>
       <w:pPr>
@@ -14365,7 +14204,7 @@
     <w:lvl w:ilvl="3">
       <w:start w:val="1"/>
       <w:numFmt w:val="lowerLetter"/>
-      <w:pStyle w:val="Ttulo4"/>
+      <w:pStyle w:val="Ttol4"/>
       <w:lvlText w:val="%4)"/>
       <w:lvlJc w:val="left"/>
       <w:pPr>
@@ -16007,11 +15846,11 @@
       <w:jc w:val="center"/>
     </w:pPr>
   </w:style>
-  <w:style w:type="paragraph" w:styleId="Ttulo1">
+  <w:style w:type="paragraph" w:styleId="Ttol1">
     <w:name w:val="heading 1"/>
     <w:basedOn w:val="Normal"/>
     <w:next w:val="Normal"/>
-    <w:link w:val="Ttulo1Car"/>
+    <w:link w:val="Ttol1Car"/>
     <w:uiPriority w:val="9"/>
     <w:qFormat/>
     <w:rsid w:val="006B6B66"/>
@@ -16032,11 +15871,11 @@
       <w:noProof/>
     </w:rPr>
   </w:style>
-  <w:style w:type="paragraph" w:styleId="Ttulo2">
+  <w:style w:type="paragraph" w:styleId="Ttol2">
     <w:name w:val="heading 2"/>
     <w:basedOn w:val="Normal"/>
     <w:next w:val="Normal"/>
-    <w:link w:val="Ttulo2Car"/>
+    <w:link w:val="Ttol2Car"/>
     <w:qFormat/>
     <w:rsid w:val="00200626"/>
     <w:pPr>
@@ -16057,7 +15896,7 @@
       <w:sz w:val="24"/>
     </w:rPr>
   </w:style>
-  <w:style w:type="paragraph" w:styleId="Ttulo3">
+  <w:style w:type="paragraph" w:styleId="Ttol3">
     <w:name w:val="heading 3"/>
     <w:basedOn w:val="Normal"/>
     <w:next w:val="Normal"/>
@@ -16079,7 +15918,7 @@
       <w:noProof/>
     </w:rPr>
   </w:style>
-  <w:style w:type="paragraph" w:styleId="Ttulo4">
+  <w:style w:type="paragraph" w:styleId="Ttol4">
     <w:name w:val="heading 4"/>
     <w:basedOn w:val="Normal"/>
     <w:next w:val="Normal"/>
@@ -16105,7 +15944,7 @@
       <w:noProof/>
     </w:rPr>
   </w:style>
-  <w:style w:type="paragraph" w:styleId="Ttulo5">
+  <w:style w:type="paragraph" w:styleId="Ttol5">
     <w:name w:val="heading 5"/>
     <w:basedOn w:val="Normal"/>
     <w:next w:val="Normal"/>
@@ -16122,13 +15961,13 @@
       <w:noProof/>
     </w:rPr>
   </w:style>
-  <w:style w:type="character" w:default="1" w:styleId="Fuentedeprrafopredeter">
+  <w:style w:type="character" w:default="1" w:styleId="Lletraperdefectedelpargraf">
     <w:name w:val="Default Paragraph Font"/>
     <w:uiPriority w:val="1"/>
     <w:semiHidden/>
     <w:unhideWhenUsed/>
   </w:style>
-  <w:style w:type="table" w:default="1" w:styleId="Tablanormal">
+  <w:style w:type="table" w:default="1" w:styleId="Taulanormal">
     <w:name w:val="Normal Table"/>
     <w:uiPriority w:val="99"/>
     <w:semiHidden/>
@@ -16143,7 +15982,7 @@
       </w:tblCellMar>
     </w:tblPr>
   </w:style>
-  <w:style w:type="numbering" w:default="1" w:styleId="Sinlista">
+  <w:style w:type="numbering" w:default="1" w:styleId="Sensellista">
     <w:name w:val="No List"/>
     <w:uiPriority w:val="99"/>
     <w:semiHidden/>
@@ -16182,10 +16021,10 @@
       <w:szCs w:val="22"/>
     </w:rPr>
   </w:style>
-  <w:style w:type="paragraph" w:styleId="Textoindependiente">
+  <w:style w:type="paragraph" w:styleId="Textindependent">
     <w:name w:val="Body Text"/>
     <w:basedOn w:val="Normal"/>
-    <w:link w:val="TextoindependienteCar"/>
+    <w:link w:val="TextindependentCar"/>
     <w:rsid w:val="00E7596C"/>
     <w:pPr>
       <w:tabs>
@@ -16200,9 +16039,9 @@
       <w:lang w:val="x-none" w:eastAsia="x-none"/>
     </w:rPr>
   </w:style>
-  <w:style w:type="character" w:customStyle="1" w:styleId="TextoindependienteCar">
-    <w:name w:val="Texto independiente Car"/>
-    <w:link w:val="Textoindependiente"/>
+  <w:style w:type="character" w:customStyle="1" w:styleId="TextindependentCar">
+    <w:name w:val="Text independent Car"/>
+    <w:link w:val="Textindependent"/>
     <w:rsid w:val="00E7596C"/>
     <w:rPr>
       <w:spacing w:val="-1"/>
@@ -16211,7 +16050,7 @@
   </w:style>
   <w:style w:type="paragraph" w:customStyle="1" w:styleId="bulletlist">
     <w:name w:val="bullet list"/>
-    <w:basedOn w:val="Textoindependiente"/>
+    <w:basedOn w:val="Textindependent"/>
     <w:rsid w:val="001B67DC"/>
     <w:pPr>
       <w:numPr>
@@ -16404,10 +16243,10 @@
       <w:i/>
     </w:rPr>
   </w:style>
-  <w:style w:type="paragraph" w:styleId="Encabezado">
+  <w:style w:type="paragraph" w:styleId="Capalera">
     <w:name w:val="header"/>
     <w:basedOn w:val="Normal"/>
-    <w:link w:val="EncabezadoCar"/>
+    <w:link w:val="CapaleraCar"/>
     <w:rsid w:val="001A3B3D"/>
     <w:pPr>
       <w:tabs>
@@ -16416,16 +16255,16 @@
       </w:tabs>
     </w:pPr>
   </w:style>
-  <w:style w:type="character" w:customStyle="1" w:styleId="EncabezadoCar">
-    <w:name w:val="Encabezado Car"/>
-    <w:basedOn w:val="Fuentedeprrafopredeter"/>
-    <w:link w:val="Encabezado"/>
+  <w:style w:type="character" w:customStyle="1" w:styleId="CapaleraCar">
+    <w:name w:val="Capçalera Car"/>
+    <w:basedOn w:val="Lletraperdefectedelpargraf"/>
+    <w:link w:val="Capalera"/>
     <w:rsid w:val="001A3B3D"/>
   </w:style>
-  <w:style w:type="paragraph" w:styleId="Piedepgina">
+  <w:style w:type="paragraph" w:styleId="Peu">
     <w:name w:val="footer"/>
     <w:basedOn w:val="Normal"/>
-    <w:link w:val="PiedepginaCar"/>
+    <w:link w:val="PeuCar"/>
     <w:uiPriority w:val="99"/>
     <w:rsid w:val="001A3B3D"/>
     <w:pPr>
@@ -16435,16 +16274,16 @@
       </w:tabs>
     </w:pPr>
   </w:style>
-  <w:style w:type="character" w:customStyle="1" w:styleId="PiedepginaCar">
-    <w:name w:val="Pie de página Car"/>
-    <w:basedOn w:val="Fuentedeprrafopredeter"/>
-    <w:link w:val="Piedepgina"/>
+  <w:style w:type="character" w:customStyle="1" w:styleId="PeuCar">
+    <w:name w:val="Peu Car"/>
+    <w:basedOn w:val="Lletraperdefectedelpargraf"/>
+    <w:link w:val="Peu"/>
     <w:uiPriority w:val="99"/>
     <w:rsid w:val="001A3B3D"/>
   </w:style>
-  <w:style w:type="table" w:styleId="Tablaconcuadrcula">
+  <w:style w:type="table" w:styleId="Taulaambquadrcula">
     <w:name w:val="Table Grid"/>
-    <w:basedOn w:val="Tablanormal"/>
+    <w:basedOn w:val="Taulanormal"/>
     <w:rsid w:val="00F34BE4"/>
     <w:tblPr>
       <w:tblBorders>
@@ -16457,32 +16296,32 @@
       </w:tblBorders>
     </w:tblPr>
   </w:style>
-  <w:style w:type="character" w:styleId="Refdecomentario">
+  <w:style w:type="character" w:styleId="Refernciadecomentari">
     <w:name w:val="annotation reference"/>
-    <w:basedOn w:val="Fuentedeprrafopredeter"/>
+    <w:basedOn w:val="Lletraperdefectedelpargraf"/>
     <w:rsid w:val="00CD7AC5"/>
     <w:rPr>
       <w:sz w:val="16"/>
       <w:szCs w:val="16"/>
     </w:rPr>
   </w:style>
-  <w:style w:type="paragraph" w:styleId="Textocomentario">
+  <w:style w:type="paragraph" w:styleId="Textdecomentari">
     <w:name w:val="annotation text"/>
     <w:basedOn w:val="Normal"/>
-    <w:link w:val="TextocomentarioCar"/>
+    <w:link w:val="TextdecomentariCar"/>
     <w:rsid w:val="00CD7AC5"/>
   </w:style>
-  <w:style w:type="character" w:customStyle="1" w:styleId="TextocomentarioCar">
-    <w:name w:val="Texto comentario Car"/>
-    <w:basedOn w:val="Fuentedeprrafopredeter"/>
-    <w:link w:val="Textocomentario"/>
+  <w:style w:type="character" w:customStyle="1" w:styleId="TextdecomentariCar">
+    <w:name w:val="Text de comentari Car"/>
+    <w:basedOn w:val="Lletraperdefectedelpargraf"/>
+    <w:link w:val="Textdecomentari"/>
     <w:rsid w:val="00CD7AC5"/>
   </w:style>
-  <w:style w:type="paragraph" w:styleId="Asuntodelcomentario">
+  <w:style w:type="paragraph" w:styleId="Temadelcomentari">
     <w:name w:val="annotation subject"/>
-    <w:basedOn w:val="Textocomentario"/>
-    <w:next w:val="Textocomentario"/>
-    <w:link w:val="AsuntodelcomentarioCar"/>
+    <w:basedOn w:val="Textdecomentari"/>
+    <w:next w:val="Textdecomentari"/>
+    <w:link w:val="TemadelcomentariCar"/>
     <w:semiHidden/>
     <w:unhideWhenUsed/>
     <w:rsid w:val="00CD7AC5"/>
@@ -16491,10 +16330,10 @@
       <w:bCs/>
     </w:rPr>
   </w:style>
-  <w:style w:type="character" w:customStyle="1" w:styleId="AsuntodelcomentarioCar">
-    <w:name w:val="Asunto del comentario Car"/>
-    <w:basedOn w:val="TextocomentarioCar"/>
-    <w:link w:val="Asuntodelcomentario"/>
+  <w:style w:type="character" w:customStyle="1" w:styleId="TemadelcomentariCar">
+    <w:name w:val="Tema del comentari Car"/>
+    <w:basedOn w:val="TextdecomentariCar"/>
+    <w:link w:val="Temadelcomentari"/>
     <w:semiHidden/>
     <w:rsid w:val="00CD7AC5"/>
     <w:rPr>
@@ -16502,9 +16341,9 @@
       <w:bCs/>
     </w:rPr>
   </w:style>
-  <w:style w:type="character" w:styleId="Hipervnculo">
+  <w:style w:type="character" w:styleId="Enlla">
     <w:name w:val="Hyperlink"/>
-    <w:basedOn w:val="Fuentedeprrafopredeter"/>
+    <w:basedOn w:val="Lletraperdefectedelpargraf"/>
     <w:uiPriority w:val="99"/>
     <w:unhideWhenUsed/>
     <w:rsid w:val="005B5661"/>
@@ -16513,9 +16352,9 @@
       <w:u w:val="single"/>
     </w:rPr>
   </w:style>
-  <w:style w:type="character" w:styleId="Mencinsinresolver">
+  <w:style w:type="character" w:styleId="Mencisenseresoldre">
     <w:name w:val="Unresolved Mention"/>
-    <w:basedOn w:val="Fuentedeprrafopredeter"/>
+    <w:basedOn w:val="Lletraperdefectedelpargraf"/>
     <w:uiPriority w:val="99"/>
     <w:semiHidden/>
     <w:unhideWhenUsed/>
@@ -16525,36 +16364,36 @@
       <w:shd w:val="clear" w:color="auto" w:fill="E1DFDD"/>
     </w:rPr>
   </w:style>
-  <w:style w:type="paragraph" w:styleId="Textonotapie">
+  <w:style w:type="paragraph" w:styleId="Textdenotaapeudepgina">
     <w:name w:val="footnote text"/>
     <w:basedOn w:val="Normal"/>
-    <w:link w:val="TextonotapieCar"/>
+    <w:link w:val="TextdenotaapeudepginaCar"/>
     <w:rsid w:val="00DE7CCC"/>
   </w:style>
-  <w:style w:type="character" w:customStyle="1" w:styleId="TextonotapieCar">
-    <w:name w:val="Texto nota pie Car"/>
-    <w:basedOn w:val="Fuentedeprrafopredeter"/>
-    <w:link w:val="Textonotapie"/>
+  <w:style w:type="character" w:customStyle="1" w:styleId="TextdenotaapeudepginaCar">
+    <w:name w:val="Text de nota a peu de pàgina Car"/>
+    <w:basedOn w:val="Lletraperdefectedelpargraf"/>
+    <w:link w:val="Textdenotaapeudepgina"/>
     <w:rsid w:val="00DE7CCC"/>
   </w:style>
-  <w:style w:type="character" w:styleId="Refdenotaalpie">
+  <w:style w:type="character" w:styleId="Refernciadenotaapeudepgina">
     <w:name w:val="footnote reference"/>
-    <w:basedOn w:val="Fuentedeprrafopredeter"/>
+    <w:basedOn w:val="Lletraperdefectedelpargraf"/>
     <w:rsid w:val="00DE7CCC"/>
     <w:rPr>
       <w:vertAlign w:val="superscript"/>
     </w:rPr>
   </w:style>
-  <w:style w:type="character" w:styleId="Hipervnculovisitado">
+  <w:style w:type="character" w:styleId="Enllavisitat">
     <w:name w:val="FollowedHyperlink"/>
-    <w:basedOn w:val="Fuentedeprrafopredeter"/>
+    <w:basedOn w:val="Lletraperdefectedelpargraf"/>
     <w:rsid w:val="00C2757A"/>
     <w:rPr>
       <w:color w:val="954F72" w:themeColor="followedHyperlink"/>
       <w:u w:val="single"/>
     </w:rPr>
   </w:style>
-  <w:style w:type="paragraph" w:styleId="Prrafodelista">
+  <w:style w:type="paragraph" w:styleId="Pargrafdellista">
     <w:name w:val="List Paragraph"/>
     <w:basedOn w:val="Normal"/>
     <w:uiPriority w:val="34"/>
@@ -16565,9 +16404,9 @@
       <w:contextualSpacing/>
     </w:pPr>
   </w:style>
-  <w:style w:type="character" w:styleId="Textodelmarcadordeposicin">
+  <w:style w:type="character" w:styleId="Textdelcontenidor">
     <w:name w:val="Placeholder Text"/>
-    <w:basedOn w:val="Fuentedeprrafopredeter"/>
+    <w:basedOn w:val="Lletraperdefectedelpargraf"/>
     <w:uiPriority w:val="99"/>
     <w:semiHidden/>
     <w:rsid w:val="00C00A66"/>
@@ -16575,10 +16414,10 @@
       <w:color w:val="808080"/>
     </w:rPr>
   </w:style>
-  <w:style w:type="character" w:customStyle="1" w:styleId="Ttulo2Car">
-    <w:name w:val="Título 2 Car"/>
-    <w:basedOn w:val="Fuentedeprrafopredeter"/>
-    <w:link w:val="Ttulo2"/>
+  <w:style w:type="character" w:customStyle="1" w:styleId="Ttol2Car">
+    <w:name w:val="Títol 2 Car"/>
+    <w:basedOn w:val="Lletraperdefectedelpargraf"/>
+    <w:link w:val="Ttol2"/>
     <w:rsid w:val="00C96702"/>
     <w:rPr>
       <w:i/>
@@ -16587,14 +16426,14 @@
       <w:sz w:val="24"/>
     </w:rPr>
   </w:style>
-  <w:style w:type="paragraph" w:styleId="Revisin">
+  <w:style w:type="paragraph" w:styleId="Revisi">
     <w:name w:val="Revision"/>
     <w:hidden/>
     <w:uiPriority w:val="99"/>
     <w:semiHidden/>
     <w:rsid w:val="00C96702"/>
   </w:style>
-  <w:style w:type="paragraph" w:styleId="Descripcin">
+  <w:style w:type="paragraph" w:styleId="Llegenda">
     <w:name w:val="caption"/>
     <w:basedOn w:val="Normal"/>
     <w:next w:val="Normal"/>
@@ -16612,10 +16451,10 @@
       <w:szCs w:val="18"/>
     </w:rPr>
   </w:style>
-  <w:style w:type="character" w:customStyle="1" w:styleId="Ttulo1Car">
-    <w:name w:val="Título 1 Car"/>
-    <w:basedOn w:val="Fuentedeprrafopredeter"/>
-    <w:link w:val="Ttulo1"/>
+  <w:style w:type="character" w:customStyle="1" w:styleId="Ttol1Car">
+    <w:name w:val="Títol 1 Car"/>
+    <w:basedOn w:val="Lletraperdefectedelpargraf"/>
+    <w:link w:val="Ttol1"/>
     <w:uiPriority w:val="9"/>
     <w:rsid w:val="00FB2B6F"/>
     <w:rPr>
@@ -16623,7 +16462,7 @@
       <w:noProof/>
     </w:rPr>
   </w:style>
-  <w:style w:type="paragraph" w:styleId="Bibliografa">
+  <w:style w:type="paragraph" w:styleId="Bibliografia">
     <w:name w:val="Bibliography"/>
     <w:basedOn w:val="Normal"/>
     <w:next w:val="Normal"/>
@@ -16631,11 +16470,11 @@
     <w:unhideWhenUsed/>
     <w:rsid w:val="00E23100"/>
   </w:style>
-  <w:style w:type="paragraph" w:styleId="Ttulo">
+  <w:style w:type="paragraph" w:styleId="Ttol">
     <w:name w:val="Title"/>
     <w:basedOn w:val="Normal"/>
     <w:next w:val="Normal"/>
-    <w:link w:val="TtuloCar"/>
+    <w:link w:val="TtolCar"/>
     <w:qFormat/>
     <w:rsid w:val="004F0423"/>
     <w:pPr>
@@ -16649,10 +16488,10 @@
       <w:szCs w:val="56"/>
     </w:rPr>
   </w:style>
-  <w:style w:type="character" w:customStyle="1" w:styleId="TtuloCar">
-    <w:name w:val="Título Car"/>
-    <w:basedOn w:val="Fuentedeprrafopredeter"/>
-    <w:link w:val="Ttulo"/>
+  <w:style w:type="character" w:customStyle="1" w:styleId="TtolCar">
+    <w:name w:val="Títol Car"/>
+    <w:basedOn w:val="Lletraperdefectedelpargraf"/>
+    <w:link w:val="Ttol"/>
     <w:rsid w:val="004F0423"/>
     <w:rPr>
       <w:rFonts w:asciiTheme="majorHAnsi" w:eastAsiaTheme="majorEastAsia" w:hAnsiTheme="majorHAnsi" w:cstheme="majorBidi"/>
@@ -16662,9 +16501,9 @@
       <w:szCs w:val="56"/>
     </w:rPr>
   </w:style>
-  <w:style w:type="paragraph" w:styleId="TtuloTDC">
+  <w:style w:type="paragraph" w:styleId="TtoldelIDC">
     <w:name w:val="TOC Heading"/>
-    <w:basedOn w:val="Ttulo1"/>
+    <w:basedOn w:val="Ttol1"/>
     <w:next w:val="Normal"/>
     <w:uiPriority w:val="39"/>
     <w:unhideWhenUsed/>
@@ -16691,7 +16530,7 @@
       <w:lang w:val="ca-ES" w:eastAsia="ca-ES"/>
     </w:rPr>
   </w:style>
-  <w:style w:type="paragraph" w:styleId="TDC2">
+  <w:style w:type="paragraph" w:styleId="IDC2">
     <w:name w:val="toc 2"/>
     <w:basedOn w:val="Normal"/>
     <w:next w:val="Normal"/>
@@ -16711,7 +16550,7 @@
       <w:lang w:val="ca-ES" w:eastAsia="ca-ES"/>
     </w:rPr>
   </w:style>
-  <w:style w:type="paragraph" w:styleId="TDC1">
+  <w:style w:type="paragraph" w:styleId="IDC1">
     <w:name w:val="toc 1"/>
     <w:basedOn w:val="Normal"/>
     <w:next w:val="Normal"/>
@@ -16730,7 +16569,7 @@
       <w:lang w:val="ca-ES" w:eastAsia="ca-ES"/>
     </w:rPr>
   </w:style>
-  <w:style w:type="paragraph" w:styleId="TDC3">
+  <w:style w:type="paragraph" w:styleId="IDC3">
     <w:name w:val="toc 3"/>
     <w:basedOn w:val="Normal"/>
     <w:next w:val="Normal"/>
